--- a/1504e-2017-v1.docx
+++ b/1504e-2017-v1.docx
@@ -1,6 +1,6 @@
 
 <file path=word/document.xml><?xml version="1.0" encoding="utf-8"?>
-<w:document xmlns:wpc="http://schemas.microsoft.com/office/word/2010/wordprocessingCanvas" xmlns:cx="http://schemas.microsoft.com/office/drawing/2014/chartex" xmlns:cx1="http://schemas.microsoft.com/office/drawing/2015/9/8/chartex" xmlns:mc="http://schemas.openxmlformats.org/markup-compatibility/2006" xmlns:o="urn:schemas-microsoft-com:office:office" xmlns:r="http://schemas.openxmlformats.org/officeDocument/2006/relationships" xmlns:m="http://schemas.openxmlformats.org/officeDocument/2006/math" xmlns:v="urn:schemas-microsoft-com:vml" xmlns:wp14="http://schemas.microsoft.com/office/word/2010/wordprocessingDrawing" xmlns:wp="http://schemas.openxmlformats.org/drawingml/2006/wordprocessingDrawing" xmlns:w10="urn:schemas-microsoft-com:office:word" xmlns:w="http://schemas.openxmlformats.org/wordprocessingml/2006/main" xmlns:w14="http://schemas.microsoft.com/office/word/2010/wordml" xmlns:w15="http://schemas.microsoft.com/office/word/2012/wordml" xmlns:w16se="http://schemas.microsoft.com/office/word/2015/wordml/symex" xmlns:wpg="http://schemas.microsoft.com/office/word/2010/wordprocessingGroup" xmlns:wpi="http://schemas.microsoft.com/office/word/2010/wordprocessingInk" xmlns:wne="http://schemas.microsoft.com/office/word/2006/wordml" xmlns:wps="http://schemas.microsoft.com/office/word/2010/wordprocessingShape" mc:Ignorable="w14 w15 w16se wp14">
+<w:document xmlns:wpc="http://schemas.microsoft.com/office/word/2010/wordprocessingCanvas" xmlns:cx="http://schemas.microsoft.com/office/drawing/2014/chartex" xmlns:cx1="http://schemas.microsoft.com/office/drawing/2015/9/8/chartex" xmlns:cx2="http://schemas.microsoft.com/office/drawing/2015/10/21/chartex" xmlns:cx3="http://schemas.microsoft.com/office/drawing/2016/5/9/chartex" xmlns:cx4="http://schemas.microsoft.com/office/drawing/2016/5/10/chartex" xmlns:cx5="http://schemas.microsoft.com/office/drawing/2016/5/11/chartex" xmlns:mc="http://schemas.openxmlformats.org/markup-compatibility/2006" xmlns:o="urn:schemas-microsoft-com:office:office" xmlns:r="http://schemas.openxmlformats.org/officeDocument/2006/relationships" xmlns:m="http://schemas.openxmlformats.org/officeDocument/2006/math" xmlns:v="urn:schemas-microsoft-com:vml" xmlns:wp14="http://schemas.microsoft.com/office/word/2010/wordprocessingDrawing" xmlns:wp="http://schemas.openxmlformats.org/drawingml/2006/wordprocessingDrawing" xmlns:w10="urn:schemas-microsoft-com:office:word" xmlns:w="http://schemas.openxmlformats.org/wordprocessingml/2006/main" xmlns:w14="http://schemas.microsoft.com/office/word/2010/wordml" xmlns:w15="http://schemas.microsoft.com/office/word/2012/wordml" xmlns:w16se="http://schemas.microsoft.com/office/word/2015/wordml/symex" xmlns:wpg="http://schemas.microsoft.com/office/word/2010/wordprocessingGroup" xmlns:wpi="http://schemas.microsoft.com/office/word/2010/wordprocessingInk" xmlns:wne="http://schemas.microsoft.com/office/word/2006/wordml" xmlns:wps="http://schemas.microsoft.com/office/word/2010/wordprocessingShape" mc:Ignorable="w14 w15 w16se wp14">
   <w:body>
     <w:p>
       <w:pPr>
@@ -74,21 +74,12 @@
         </w:rPr>
         <w:tab/>
       </w:r>
-      <w:proofErr w:type="spellStart"/>
       <w:r>
         <w:rPr>
           <w:vanish/>
           <w:sz w:val="20"/>
         </w:rPr>
-        <w:t>ver</w:t>
-      </w:r>
-      <w:proofErr w:type="spellEnd"/>
-      <w:r>
-        <w:rPr>
-          <w:vanish/>
-          <w:sz w:val="20"/>
-        </w:rPr>
-        <w:t xml:space="preserve"> 201</w:t>
+        <w:t>ver 201</w:t>
       </w:r>
       <w:r>
         <w:rPr>
@@ -448,8 +439,6 @@
         </w:rPr>
         <w:t>, kl. 16:00</w:t>
       </w:r>
-      <w:bookmarkStart w:id="0" w:name="_GoBack"/>
-      <w:bookmarkEnd w:id="0"/>
     </w:p>
     <w:p>
       <w:pPr>
@@ -499,7 +488,12 @@
       </w:r>
       <w:r>
         <w:tab/>
-        <w:t>……………………………</w:t>
+      </w:r>
+      <w:r>
+        <w:t>Yurdaer Dalkic</w:t>
+      </w:r>
+      <w:r>
+        <w:tab/>
       </w:r>
     </w:p>
     <w:p>
@@ -545,7 +539,20 @@
           <w:sz w:val="28"/>
         </w:rPr>
         <w:tab/>
-        <w:t>……………………………</w:t>
+      </w:r>
+      <w:proofErr w:type="spellStart"/>
+      <w:r>
+        <w:rPr>
+          <w:sz w:val="28"/>
+        </w:rPr>
+        <w:t>Louay</w:t>
+      </w:r>
+      <w:proofErr w:type="spellEnd"/>
+      <w:r>
+        <w:rPr>
+          <w:sz w:val="28"/>
+        </w:rPr>
+        <w:t xml:space="preserve"> Khalil</w:t>
       </w:r>
     </w:p>
     <w:p>
@@ -5457,7 +5464,7 @@
       <w:pPr>
         <w:pStyle w:val="Rubrik1"/>
       </w:pPr>
-      <w:bookmarkStart w:id="1" w:name="_Toc475283071"/>
+      <w:bookmarkStart w:id="0" w:name="_Toc475283071"/>
       <w:r>
         <w:lastRenderedPageBreak/>
         <w:t xml:space="preserve">A.1 </w:t>
@@ -5474,35 +5481,149 @@
       <w:r>
         <w:t>nkel reglerkrets</w:t>
       </w:r>
+      <w:bookmarkEnd w:id="0"/>
+    </w:p>
+    <w:p/>
+    <w:p>
+      <w:r>
+        <w:t xml:space="preserve">Börja med att läsa igenom ”Kompendium om reglerteknikutrustningen”, åtminstone kap. 1 &amp; 2. Du behöver få en överblick över processen som ska regleras. Gör därför följande uppgifter: </w:t>
+      </w:r>
+    </w:p>
+    <w:p/>
+    <w:p>
+      <w:pPr>
+        <w:rPr>
+          <w:color w:val="FF0000"/>
+        </w:rPr>
+      </w:pPr>
+      <w:bookmarkStart w:id="1" w:name="_Toc475283072"/>
+      <w:r>
+        <w:rPr>
+          <w:rStyle w:val="Rubrik3Char"/>
+          <w:color w:val="FF0000"/>
+        </w:rPr>
+        <w:t xml:space="preserve">A.1.1 </w:t>
+      </w:r>
+      <w:r>
+        <w:rPr>
+          <w:rStyle w:val="Rubrik3Char"/>
+          <w:color w:val="FF0000"/>
+        </w:rPr>
+        <w:t>Rita upp den klassiska reglerkretsen för vattentankmodellen som ska regleras med</w:t>
+      </w:r>
       <w:bookmarkEnd w:id="1"/>
+      <w:r>
+        <w:rPr>
+          <w:color w:val="FF0000"/>
+        </w:rPr>
+        <w:t xml:space="preserve"> </w:t>
+      </w:r>
+      <w:proofErr w:type="spellStart"/>
+      <w:r>
+        <w:rPr>
+          <w:color w:val="FF0000"/>
+        </w:rPr>
+        <w:t>Matlab</w:t>
+      </w:r>
+      <w:proofErr w:type="spellEnd"/>
+      <w:r>
+        <w:rPr>
+          <w:color w:val="FF0000"/>
+        </w:rPr>
+        <w:t xml:space="preserve"> och </w:t>
+      </w:r>
+      <w:proofErr w:type="spellStart"/>
+      <w:r>
+        <w:rPr>
+          <w:color w:val="FF0000"/>
+        </w:rPr>
+        <w:t>Arduino</w:t>
+      </w:r>
+      <w:proofErr w:type="spellEnd"/>
+      <w:r>
+        <w:rPr>
+          <w:color w:val="FF0000"/>
+        </w:rPr>
+        <w:t>. Ange de olika begrepp till de olika signalerna.</w:t>
+      </w:r>
     </w:p>
     <w:p/>
     <w:p>
       <w:r>
-        <w:t xml:space="preserve">Börja med att läsa igenom ”Kompendium om reglerteknikutrustningen”, åtminstone kap. 1 &amp; 2. Du behöver få en överblick över processen som ska regleras. Gör därför följande uppgifter: </w:t>
+        <w:rPr>
+          <w:noProof/>
+          <w:lang w:eastAsia="sv-SE"/>
+        </w:rPr>
+        <w:drawing>
+          <wp:inline distT="0" distB="0" distL="0" distR="0" wp14:anchorId="34C0274B" wp14:editId="4AB02AA2">
+            <wp:extent cx="5753100" cy="1933575"/>
+            <wp:effectExtent l="0" t="0" r="0" b="9525"/>
+            <wp:docPr id="3" name="Bildobjekt 3" descr="C:\Users\yurdaer\AppData\Local\Microsoft\Windows\INetCache\Content.Word\reglerkrets-vatten.jpg"/>
+            <wp:cNvGraphicFramePr>
+              <a:graphicFrameLocks xmlns:a="http://schemas.openxmlformats.org/drawingml/2006/main" noChangeAspect="1"/>
+            </wp:cNvGraphicFramePr>
+            <a:graphic xmlns:a="http://schemas.openxmlformats.org/drawingml/2006/main">
+              <a:graphicData uri="http://schemas.openxmlformats.org/drawingml/2006/picture">
+                <pic:pic xmlns:pic="http://schemas.openxmlformats.org/drawingml/2006/picture">
+                  <pic:nvPicPr>
+                    <pic:cNvPr id="0" name="Picture 1" descr="C:\Users\yurdaer\AppData\Local\Microsoft\Windows\INetCache\Content.Word\reglerkrets-vatten.jpg"/>
+                    <pic:cNvPicPr>
+                      <a:picLocks noChangeAspect="1" noChangeArrowheads="1"/>
+                    </pic:cNvPicPr>
+                  </pic:nvPicPr>
+                  <pic:blipFill>
+                    <a:blip r:embed="rId12">
+                      <a:extLst>
+                        <a:ext uri="{28A0092B-C50C-407E-A947-70E740481C1C}">
+                          <a14:useLocalDpi xmlns:a14="http://schemas.microsoft.com/office/drawing/2010/main" val="0"/>
+                        </a:ext>
+                      </a:extLst>
+                    </a:blip>
+                    <a:srcRect/>
+                    <a:stretch>
+                      <a:fillRect/>
+                    </a:stretch>
+                  </pic:blipFill>
+                  <pic:spPr bwMode="auto">
+                    <a:xfrm>
+                      <a:off x="0" y="0"/>
+                      <a:ext cx="5753100" cy="1933575"/>
+                    </a:xfrm>
+                    <a:prstGeom prst="rect">
+                      <a:avLst/>
+                    </a:prstGeom>
+                    <a:noFill/>
+                    <a:ln>
+                      <a:noFill/>
+                    </a:ln>
+                  </pic:spPr>
+                </pic:pic>
+              </a:graphicData>
+            </a:graphic>
+          </wp:inline>
+        </w:drawing>
       </w:r>
     </w:p>
     <w:p/>
     <w:p>
       <w:pPr>
-        <w:rPr>
-          <w:color w:val="FF0000"/>
-        </w:rPr>
-      </w:pPr>
-      <w:bookmarkStart w:id="2" w:name="_Toc475283072"/>
-      <w:r>
-        <w:rPr>
-          <w:rStyle w:val="Rubrik3Char"/>
-          <w:color w:val="FF0000"/>
-        </w:rPr>
-        <w:t xml:space="preserve">A.1.1 </w:t>
-      </w:r>
-      <w:r>
-        <w:rPr>
-          <w:rStyle w:val="Rubrik3Char"/>
-          <w:color w:val="FF0000"/>
-        </w:rPr>
-        <w:t>Rita upp den klassiska reglerkretsen för vattentankmodellen som ska regleras med</w:t>
+        <w:pStyle w:val="Rubrik3"/>
+        <w:rPr>
+          <w:color w:val="FF0000"/>
+        </w:rPr>
+      </w:pPr>
+      <w:bookmarkStart w:id="2" w:name="_Toc475283073"/>
+      <w:r>
+        <w:rPr>
+          <w:color w:val="FF0000"/>
+        </w:rPr>
+        <w:t>A.1</w:t>
+      </w:r>
+      <w:r>
+        <w:rPr>
+          <w:color w:val="FF0000"/>
+        </w:rPr>
+        <w:t>.2 Analysera processens (vattentankmodellens) in- och utgångssignalerna.</w:t>
       </w:r>
       <w:bookmarkEnd w:id="2"/>
       <w:r>
@@ -5511,124 +5632,303 @@
         </w:rPr>
         <w:t xml:space="preserve"> </w:t>
       </w:r>
+    </w:p>
+    <w:p>
+      <w:pPr>
+        <w:rPr>
+          <w:color w:val="FF0000"/>
+        </w:rPr>
+      </w:pPr>
+      <w:r>
+        <w:rPr>
+          <w:color w:val="FF0000"/>
+        </w:rPr>
+        <w:t>a) I vilket spänningsområde befinner sig signalerna?</w:t>
+      </w:r>
+    </w:p>
+    <w:p>
+      <w:pPr>
+        <w:rPr>
+          <w:highlight w:val="yellow"/>
+        </w:rPr>
+      </w:pPr>
+      <w:r>
+        <w:rPr>
+          <w:highlight w:val="yellow"/>
+        </w:rPr>
+        <w:t>Ingångsspänningarna (</w:t>
+      </w:r>
       <w:proofErr w:type="spellStart"/>
       <w:r>
         <w:rPr>
-          <w:color w:val="FF0000"/>
-        </w:rPr>
-        <w:t>Matlab</w:t>
+          <w:highlight w:val="yellow"/>
+        </w:rPr>
+        <w:t>ärvärde</w:t>
       </w:r>
       <w:proofErr w:type="spellEnd"/>
       <w:r>
         <w:rPr>
-          <w:color w:val="FF0000"/>
-        </w:rPr>
-        <w:t xml:space="preserve"> och </w:t>
+          <w:highlight w:val="yellow"/>
+        </w:rPr>
+        <w:t>) som fås från vatten</w:t>
+      </w:r>
+      <w:r>
+        <w:rPr>
+          <w:highlight w:val="yellow"/>
+        </w:rPr>
+        <w:t xml:space="preserve">tankmodell </w:t>
+      </w:r>
+      <w:r>
+        <w:rPr>
+          <w:highlight w:val="yellow"/>
+        </w:rPr>
+        <w:t>(nivåmätare) ligger mellan 0-10V.</w:t>
+      </w:r>
+    </w:p>
+    <w:p>
+      <w:r>
+        <w:rPr>
+          <w:highlight w:val="yellow"/>
+        </w:rPr>
+        <w:t xml:space="preserve">Utgångsignalerna (styrsignal) som </w:t>
       </w:r>
       <w:proofErr w:type="spellStart"/>
       <w:r>
         <w:rPr>
-          <w:color w:val="FF0000"/>
+          <w:highlight w:val="yellow"/>
         </w:rPr>
         <w:t>Arduino</w:t>
       </w:r>
       <w:proofErr w:type="spellEnd"/>
       <w:r>
         <w:rPr>
-          <w:color w:val="FF0000"/>
-        </w:rPr>
-        <w:t>. Ange de olika begrepp till de olika signalerna.</w:t>
-      </w:r>
-    </w:p>
-    <w:p/>
-    <w:p/>
-    <w:p/>
-    <w:p>
-      <w:pPr>
-        <w:pStyle w:val="Rubrik3"/>
-        <w:rPr>
-          <w:color w:val="FF0000"/>
-        </w:rPr>
-      </w:pPr>
-      <w:bookmarkStart w:id="3" w:name="_Toc475283073"/>
-      <w:r>
-        <w:rPr>
-          <w:color w:val="FF0000"/>
-        </w:rPr>
-        <w:t>A.1</w:t>
-      </w:r>
-      <w:r>
-        <w:rPr>
-          <w:color w:val="FF0000"/>
-        </w:rPr>
-        <w:t>.2 Analysera processens (vattentankmodellens) in- och utgångssignalerna.</w:t>
-      </w:r>
+          <w:highlight w:val="yellow"/>
+        </w:rPr>
+        <w:t xml:space="preserve"> </w:t>
+      </w:r>
+      <w:proofErr w:type="spellStart"/>
+      <w:r>
+        <w:rPr>
+          <w:highlight w:val="yellow"/>
+        </w:rPr>
+        <w:t>Due</w:t>
+      </w:r>
+      <w:proofErr w:type="spellEnd"/>
+      <w:r>
+        <w:rPr>
+          <w:highlight w:val="yellow"/>
+        </w:rPr>
+        <w:t xml:space="preserve"> kan </w:t>
+      </w:r>
+      <w:proofErr w:type="spellStart"/>
+      <w:r>
+        <w:rPr>
+          <w:highlight w:val="yellow"/>
+        </w:rPr>
+        <w:t>generara</w:t>
+      </w:r>
+      <w:proofErr w:type="spellEnd"/>
+      <w:r>
+        <w:rPr>
+          <w:highlight w:val="yellow"/>
+        </w:rPr>
+        <w:t xml:space="preserve"> ligger mellan 0.55-2,7V.</w:t>
+      </w:r>
+    </w:p>
+    <w:p>
+      <w:pPr>
+        <w:rPr>
+          <w:color w:val="FF0000"/>
+        </w:rPr>
+      </w:pPr>
+      <w:r>
+        <w:rPr>
+          <w:color w:val="FF0000"/>
+        </w:rPr>
+        <w:t xml:space="preserve">b) Hur behöver dem anpassas för att kunna hanteras av </w:t>
+      </w:r>
+      <w:proofErr w:type="spellStart"/>
+      <w:r>
+        <w:rPr>
+          <w:color w:val="FF0000"/>
+        </w:rPr>
+        <w:t>Arduinon</w:t>
+      </w:r>
+      <w:proofErr w:type="spellEnd"/>
+      <w:r>
+        <w:rPr>
+          <w:color w:val="FF0000"/>
+        </w:rPr>
+        <w:t>?</w:t>
+      </w:r>
+    </w:p>
+    <w:p>
+      <w:pPr>
+        <w:rPr>
+          <w:highlight w:val="yellow"/>
+        </w:rPr>
+      </w:pPr>
+      <w:r>
+        <w:t xml:space="preserve"> </w:t>
+      </w:r>
+      <w:r>
+        <w:rPr>
+          <w:highlight w:val="yellow"/>
+        </w:rPr>
+        <w:t>Vi kan anpassa insignalerna g</w:t>
+      </w:r>
+      <w:r>
+        <w:rPr>
+          <w:highlight w:val="yellow"/>
+        </w:rPr>
+        <w:t>enom</w:t>
+      </w:r>
+      <w:r>
+        <w:rPr>
+          <w:highlight w:val="yellow"/>
+        </w:rPr>
+        <w:t xml:space="preserve"> att använda</w:t>
+      </w:r>
+      <w:r>
+        <w:rPr>
+          <w:highlight w:val="yellow"/>
+        </w:rPr>
+        <w:t xml:space="preserve"> en spännin</w:t>
+      </w:r>
+      <w:r>
+        <w:rPr>
+          <w:highlight w:val="yellow"/>
+        </w:rPr>
+        <w:t xml:space="preserve">gsdelare (seriekoppling av  </w:t>
+      </w:r>
+      <w:r>
+        <w:rPr>
+          <w:highlight w:val="yellow"/>
+        </w:rPr>
+        <w:t>27</w:t>
+      </w:r>
+      <w:r>
+        <w:rPr>
+          <w:highlight w:val="yellow"/>
+        </w:rPr>
+        <w:t>kOhm och 10kOhm) få</w:t>
+      </w:r>
+      <w:r>
+        <w:rPr>
+          <w:highlight w:val="yellow"/>
+        </w:rPr>
+        <w:t>r man ner signalnivån till 0-2.7</w:t>
+      </w:r>
+      <w:r>
+        <w:rPr>
+          <w:highlight w:val="yellow"/>
+        </w:rPr>
+        <w:t>V över 10kOhm-resistorn.</w:t>
+      </w:r>
+      <w:r>
+        <w:rPr>
+          <w:highlight w:val="yellow"/>
+        </w:rPr>
+        <w:t xml:space="preserve"> Vi kan använda CA3240 för att skydda </w:t>
+      </w:r>
+      <w:proofErr w:type="spellStart"/>
+      <w:r>
+        <w:rPr>
+          <w:highlight w:val="yellow"/>
+        </w:rPr>
+        <w:t>arduinos</w:t>
+      </w:r>
+      <w:proofErr w:type="spellEnd"/>
+      <w:r>
+        <w:rPr>
+          <w:highlight w:val="yellow"/>
+        </w:rPr>
+        <w:t xml:space="preserve"> analoga ingångarna som vi gjorde i tidigare labbarna.</w:t>
+      </w:r>
+      <w:r>
+        <w:rPr>
+          <w:highlight w:val="yellow"/>
+        </w:rPr>
+        <w:t xml:space="preserve"> </w:t>
+      </w:r>
+    </w:p>
+    <w:p>
+      <w:pPr>
+        <w:rPr>
+          <w:color w:val="FF0000"/>
+        </w:rPr>
+      </w:pPr>
+      <w:r>
+        <w:rPr>
+          <w:highlight w:val="yellow"/>
+        </w:rPr>
+        <w:t>Vi kan anpassa utsignalen (styrsignal) genom att använda en f</w:t>
+      </w:r>
+      <w:r>
+        <w:rPr>
+          <w:highlight w:val="yellow"/>
+        </w:rPr>
+        <w:t xml:space="preserve">örstärkningskrets med diod och </w:t>
+      </w:r>
+      <w:proofErr w:type="spellStart"/>
+      <w:r>
+        <w:rPr>
+          <w:highlight w:val="yellow"/>
+        </w:rPr>
+        <w:t>op-amp</w:t>
+      </w:r>
+      <w:proofErr w:type="spellEnd"/>
+      <w:r>
+        <w:rPr>
+          <w:highlight w:val="yellow"/>
+        </w:rPr>
+        <w:t xml:space="preserve"> (TS921)</w:t>
+      </w:r>
+      <w:r>
+        <w:rPr>
+          <w:highlight w:val="yellow"/>
+        </w:rPr>
+        <w:t>.</w:t>
+      </w:r>
+      <w:r>
+        <w:rPr>
+          <w:highlight w:val="yellow"/>
+        </w:rPr>
+        <w:t xml:space="preserve"> Utsignalen blir mellan 0-ca 2.5V.</w:t>
+      </w:r>
+    </w:p>
+    <w:p>
+      <w:pPr>
+        <w:rPr>
+          <w:color w:val="FF0000"/>
+        </w:rPr>
+      </w:pPr>
+      <w:r>
+        <w:rPr>
+          <w:color w:val="FF0000"/>
+        </w:rPr>
+        <w:t xml:space="preserve">c) Vad är sambandet mellan den </w:t>
+      </w:r>
+      <w:r>
+        <w:rPr>
+          <w:color w:val="FF0000"/>
+        </w:rPr>
+        <w:t xml:space="preserve">fysikaliska enheten och </w:t>
+      </w:r>
+      <w:proofErr w:type="spellStart"/>
+      <w:r>
+        <w:rPr>
+          <w:color w:val="FF0000"/>
+        </w:rPr>
+        <w:t>Arduino</w:t>
+      </w:r>
+      <w:bookmarkStart w:id="3" w:name="_GoBack"/>
       <w:bookmarkEnd w:id="3"/>
       <w:r>
         <w:rPr>
           <w:color w:val="FF0000"/>
         </w:rPr>
-        <w:t xml:space="preserve"> </w:t>
-      </w:r>
-    </w:p>
-    <w:p>
-      <w:pPr>
-        <w:rPr>
-          <w:color w:val="FF0000"/>
-        </w:rPr>
-      </w:pPr>
-      <w:r>
-        <w:rPr>
-          <w:color w:val="FF0000"/>
-        </w:rPr>
-        <w:t>a) I vilket spänningsområde befinner sig signalerna?</w:t>
-      </w:r>
-    </w:p>
-    <w:p>
-      <w:pPr>
-        <w:rPr>
-          <w:color w:val="FF0000"/>
-        </w:rPr>
-      </w:pPr>
-      <w:r>
-        <w:rPr>
-          <w:color w:val="FF0000"/>
-        </w:rPr>
-        <w:t xml:space="preserve">b) Hur behöver dem anpassas för att kunna hanteras av </w:t>
-      </w:r>
-      <w:proofErr w:type="spellStart"/>
-      <w:r>
-        <w:rPr>
-          <w:color w:val="FF0000"/>
-        </w:rPr>
-        <w:t>Arduinon</w:t>
-      </w:r>
-      <w:proofErr w:type="spellEnd"/>
-      <w:r>
-        <w:rPr>
-          <w:color w:val="FF0000"/>
-        </w:rPr>
-        <w:t>?</w:t>
-      </w:r>
-    </w:p>
-    <w:p>
-      <w:pPr>
-        <w:rPr>
-          <w:color w:val="FF0000"/>
-        </w:rPr>
-      </w:pPr>
-      <w:r>
-        <w:rPr>
-          <w:color w:val="FF0000"/>
-        </w:rPr>
-        <w:t xml:space="preserve">c) Vad är sambandet mellan den fysikaliska enheten och </w:t>
-      </w:r>
-      <w:proofErr w:type="spellStart"/>
-      <w:r>
-        <w:rPr>
-          <w:color w:val="FF0000"/>
-        </w:rPr>
-        <w:t>Arduinons</w:t>
+        <w:t>s</w:t>
       </w:r>
       <w:proofErr w:type="spellEnd"/>
       <w:r>
@@ -5802,7 +6102,11 @@
         <w:t>xempel:</w:t>
       </w:r>
     </w:p>
-    <w:p/>
+    <w:p>
+      <w:r>
+        <w:t>Varvtalsreglering; Att hålla konstant varvtal på roterande maskiner och motorer trots att den yttre belastningen varierar.</w:t>
+      </w:r>
+    </w:p>
     <w:p/>
     <w:p>
       <w:r>
@@ -5903,7 +6207,11 @@
           <w:tcPr>
             <w:tcW w:w="2245" w:type="dxa"/>
           </w:tcPr>
-          <w:p/>
+          <w:p>
+            <w:r>
+              <w:t>motor</w:t>
+            </w:r>
+          </w:p>
         </w:tc>
       </w:tr>
       <w:tr>
@@ -5914,6 +6222,40 @@
           <w:p>
             <w:r>
               <w:t>pumpen</w:t>
+            </w:r>
+          </w:p>
+        </w:tc>
+        <w:tc>
+          <w:tcPr>
+            <w:tcW w:w="2245" w:type="dxa"/>
+          </w:tcPr>
+          <w:p/>
+        </w:tc>
+        <w:tc>
+          <w:tcPr>
+            <w:tcW w:w="2245" w:type="dxa"/>
+          </w:tcPr>
+          <w:p/>
+        </w:tc>
+        <w:tc>
+          <w:tcPr>
+            <w:tcW w:w="2245" w:type="dxa"/>
+          </w:tcPr>
+          <w:p>
+            <w:r>
+              <w:t>varv axel</w:t>
+            </w:r>
+          </w:p>
+        </w:tc>
+      </w:tr>
+      <w:tr>
+        <w:tc>
+          <w:tcPr>
+            <w:tcW w:w="2244" w:type="dxa"/>
+          </w:tcPr>
+          <w:p>
+            <w:r>
+              <w:t>inflöde till första behållare</w:t>
             </w:r>
           </w:p>
         </w:tc>
@@ -5943,7 +6285,7 @@
           </w:tcPr>
           <w:p>
             <w:r>
-              <w:t>inflöde till första behållare</w:t>
+              <w:t>utflöde ur första behållaren</w:t>
             </w:r>
           </w:p>
         </w:tc>
@@ -5973,7 +6315,7 @@
           </w:tcPr>
           <w:p>
             <w:r>
-              <w:t>utflöde ur första behållaren</w:t>
+              <w:t>inflöde till andra behållaren</w:t>
             </w:r>
           </w:p>
         </w:tc>
@@ -6003,7 +6345,7 @@
           </w:tcPr>
           <w:p>
             <w:r>
-              <w:t>inflöde till andra behållaren</w:t>
+              <w:t>utflöde ur andra behållaren</w:t>
             </w:r>
           </w:p>
         </w:tc>
@@ -6033,7 +6375,7 @@
           </w:tcPr>
           <w:p>
             <w:r>
-              <w:t>utflöde ur andra behållaren</w:t>
+              <w:t>störningar</w:t>
             </w:r>
           </w:p>
         </w:tc>
@@ -6063,7 +6405,7 @@
           </w:tcPr>
           <w:p>
             <w:r>
-              <w:t>störningar</w:t>
+              <w:t>nivån i första behållaren</w:t>
             </w:r>
           </w:p>
         </w:tc>
@@ -6093,8 +6435,7 @@
           </w:tcPr>
           <w:p>
             <w:r>
-              <w:lastRenderedPageBreak/>
-              <w:t>nivån i första behållaren</w:t>
+              <w:t>nivån i andra behållaren</w:t>
             </w:r>
           </w:p>
         </w:tc>
@@ -6123,36 +6464,6 @@
             <w:tcW w:w="2244" w:type="dxa"/>
           </w:tcPr>
           <w:p>
-            <w:r>
-              <w:t>nivån i andra behållaren</w:t>
-            </w:r>
-          </w:p>
-        </w:tc>
-        <w:tc>
-          <w:tcPr>
-            <w:tcW w:w="2245" w:type="dxa"/>
-          </w:tcPr>
-          <w:p/>
-        </w:tc>
-        <w:tc>
-          <w:tcPr>
-            <w:tcW w:w="2245" w:type="dxa"/>
-          </w:tcPr>
-          <w:p/>
-        </w:tc>
-        <w:tc>
-          <w:tcPr>
-            <w:tcW w:w="2245" w:type="dxa"/>
-          </w:tcPr>
-          <w:p/>
-        </w:tc>
-      </w:tr>
-      <w:tr>
-        <w:tc>
-          <w:tcPr>
-            <w:tcW w:w="2244" w:type="dxa"/>
-          </w:tcPr>
-          <w:p>
             <w:proofErr w:type="spellStart"/>
             <w:r>
               <w:t>börvärde</w:t>
@@ -6285,6 +6596,7 @@
           <w:noProof/>
           <w:lang w:eastAsia="sv-SE"/>
         </w:rPr>
+        <w:lastRenderedPageBreak/>
         <w:drawing>
           <wp:inline distT="0" distB="0" distL="0" distR="0" wp14:anchorId="2D6265D2" wp14:editId="32E8FB43">
             <wp:extent cx="5803900" cy="3505200"/>
@@ -6303,7 +6615,7 @@
                     </pic:cNvPicPr>
                   </pic:nvPicPr>
                   <pic:blipFill>
-                    <a:blip r:embed="rId12">
+                    <a:blip r:embed="rId13">
                       <a:extLst>
                         <a:ext uri="{28A0092B-C50C-407E-A947-70E740481C1C}">
                           <a14:useLocalDpi xmlns:a14="http://schemas.microsoft.com/office/drawing/2010/main" val="0"/>
@@ -6472,7 +6784,6 @@
       </w:pPr>
       <w:bookmarkStart w:id="7" w:name="_Toc475283077"/>
       <w:r>
-        <w:lastRenderedPageBreak/>
         <w:t>B.1</w:t>
       </w:r>
       <w:r>
@@ -6849,6 +7160,7 @@
               <w:rPr>
                 <w:color w:val="FF0000"/>
               </w:rPr>
+              <w:lastRenderedPageBreak/>
               <w:t>1,5V</w:t>
             </w:r>
           </w:p>
@@ -6994,7 +7306,7 @@
                     </pic:cNvPicPr>
                   </pic:nvPicPr>
                   <pic:blipFill>
-                    <a:blip r:embed="rId13" cstate="print">
+                    <a:blip r:embed="rId14" cstate="print">
                       <a:extLst>
                         <a:ext uri="{28A0092B-C50C-407E-A947-70E740481C1C}">
                           <a14:useLocalDpi xmlns:a14="http://schemas.microsoft.com/office/drawing/2010/main" val="0"/>
@@ -7092,7 +7404,6 @@
               <w:rPr>
                 <w:color w:val="FF0000"/>
               </w:rPr>
-              <w:lastRenderedPageBreak/>
               <w:t>A.</w:t>
             </w:r>
             <w:r>
@@ -7196,7 +7507,7 @@
                           </pic:cNvPicPr>
                         </pic:nvPicPr>
                         <pic:blipFill>
-                          <a:blip r:embed="rId14" cstate="print">
+                          <a:blip r:embed="rId15" cstate="print">
                             <a:extLst>
                               <a:ext uri="{28A0092B-C50C-407E-A947-70E740481C1C}">
                                 <a14:useLocalDpi xmlns:a14="http://schemas.microsoft.com/office/drawing/2010/main" val="0"/>
@@ -7582,7 +7893,6 @@
           </w:p>
           <w:p>
             <w:r>
-              <w:lastRenderedPageBreak/>
               <w:t xml:space="preserve">% a: </w:t>
             </w:r>
             <w:proofErr w:type="spellStart"/>
@@ -7776,6 +8086,7 @@
           </w:p>
           <w:p>
             <w:r>
+              <w:lastRenderedPageBreak/>
               <w:t xml:space="preserve">% analoga ingångar ’A0’ och ’A1’ behöver inte konfigureras. 0..1023 </w:t>
             </w:r>
           </w:p>
@@ -7985,7 +8296,6 @@
           </w:p>
           <w:p>
             <w:r>
-              <w:lastRenderedPageBreak/>
               <w:t xml:space="preserve">     u(k)=e(k); % p-regulator, Kp=1</w:t>
             </w:r>
           </w:p>
@@ -8239,6 +8549,7 @@
               <w:adjustRightInd w:val="0"/>
             </w:pPr>
             <w:r>
+              <w:lastRenderedPageBreak/>
               <w:t xml:space="preserve">  </w:t>
             </w:r>
             <w:proofErr w:type="spellStart"/>
@@ -8590,7 +8901,6 @@
               <w:rPr>
                 <w:color w:val="FF0000"/>
               </w:rPr>
-              <w:lastRenderedPageBreak/>
               <w:t>B</w:t>
             </w:r>
             <w:r>
@@ -8787,6 +9097,7 @@
               <w:rPr>
                 <w:color w:val="FF0000"/>
               </w:rPr>
+              <w:lastRenderedPageBreak/>
               <w:t>C</w:t>
             </w:r>
             <w:r>
@@ -9496,7 +9807,6 @@
                 <w:szCs w:val="18"/>
                 <w:lang w:eastAsia="sv-SE"/>
               </w:rPr>
-              <w:lastRenderedPageBreak/>
               <w:drawing>
                 <wp:inline distT="0" distB="0" distL="0" distR="0" wp14:anchorId="1A40D61E" wp14:editId="4462FFA9">
                   <wp:extent cx="4392930" cy="287655"/>
@@ -9515,7 +9825,7 @@
                           </pic:cNvPicPr>
                         </pic:nvPicPr>
                         <pic:blipFill>
-                          <a:blip r:embed="rId15">
+                          <a:blip r:embed="rId16">
                             <a:extLst>
                               <a:ext uri="{28A0092B-C50C-407E-A947-70E740481C1C}">
                                 <a14:useLocalDpi xmlns:a14="http://schemas.microsoft.com/office/drawing/2010/main" val="0"/>
@@ -10312,6 +10622,7 @@
                 <w:szCs w:val="22"/>
                 <w:lang w:eastAsia="sv-SE"/>
               </w:rPr>
+              <w:lastRenderedPageBreak/>
               <w:t>a = 1;</w:t>
             </w:r>
           </w:p>
@@ -10884,7 +11195,7 @@
                     </pic:cNvPicPr>
                   </pic:nvPicPr>
                   <pic:blipFill>
-                    <a:blip r:embed="rId16" cstate="print">
+                    <a:blip r:embed="rId17" cstate="print">
                       <a:extLst>
                         <a:ext uri="{28A0092B-C50C-407E-A947-70E740481C1C}">
                           <a14:useLocalDpi xmlns:a14="http://schemas.microsoft.com/office/drawing/2010/main" val="0"/>
@@ -11720,6 +12031,7 @@
         <w:pStyle w:val="Liststycke"/>
       </w:pPr>
       <w:r>
+        <w:lastRenderedPageBreak/>
         <w:t xml:space="preserve">Det behövs inga ändringar i själva programmet, </w:t>
       </w:r>
       <w:proofErr w:type="spellStart"/>
@@ -11952,13 +12264,8 @@
           <w:numId w:val="9"/>
         </w:numPr>
       </w:pPr>
-      <w:proofErr w:type="gramStart"/>
-      <w:r>
-        <w:t>Vanlig</w:t>
-      </w:r>
-      <w:proofErr w:type="gramEnd"/>
-      <w:r>
-        <w:t xml:space="preserve"> stegsvar till </w:t>
+      <w:r>
+        <w:t xml:space="preserve">Vanlig stegsvar till </w:t>
       </w:r>
       <w:proofErr w:type="spellStart"/>
       <w:r>
@@ -12038,59 +12345,368 @@
         <w:rPr>
           <w:color w:val="FF0000"/>
         </w:rPr>
+        <w:t>B.3.1.</w:t>
+      </w:r>
+      <w:r>
+        <w:rPr>
+          <w:color w:val="FF0000"/>
+        </w:rPr>
+        <w:t xml:space="preserve"> Kopiera in </w:t>
+      </w:r>
+      <w:r>
+        <w:rPr>
+          <w:color w:val="FF0000"/>
+        </w:rPr>
+        <w:t>grafen från</w:t>
+      </w:r>
+      <w:r>
+        <w:rPr>
+          <w:color w:val="FF0000"/>
+        </w:rPr>
+        <w:t xml:space="preserve"> ”tvålägesreglering</w:t>
+      </w:r>
+      <w:r>
+        <w:rPr>
+          <w:color w:val="FF0000"/>
+        </w:rPr>
+        <w:t>en</w:t>
+      </w:r>
+      <w:r>
+        <w:rPr>
+          <w:color w:val="FF0000"/>
+        </w:rPr>
+        <w:t>”</w:t>
+      </w:r>
+      <w:r>
+        <w:rPr>
+          <w:color w:val="FF0000"/>
+        </w:rPr>
+        <w:t xml:space="preserve"> här</w:t>
+      </w:r>
+      <w:r>
+        <w:rPr>
+          <w:color w:val="FF0000"/>
+        </w:rPr>
+        <w:t>:</w:t>
+      </w:r>
+      <w:bookmarkEnd w:id="27"/>
+    </w:p>
+    <w:p>
+      <w:pPr>
+        <w:rPr>
+          <w:color w:val="FF0000"/>
+        </w:rPr>
+      </w:pPr>
+    </w:p>
+    <w:p>
+      <w:pPr>
+        <w:pStyle w:val="Rubrik3"/>
+        <w:rPr>
+          <w:color w:val="FF0000"/>
+        </w:rPr>
+      </w:pPr>
+      <w:bookmarkStart w:id="28" w:name="_Toc475283097"/>
+      <w:r>
+        <w:rPr>
+          <w:color w:val="FF0000"/>
+        </w:rPr>
+        <w:t>B.3.2</w:t>
+      </w:r>
+      <w:r>
+        <w:rPr>
+          <w:color w:val="FF0000"/>
+        </w:rPr>
+        <w:t xml:space="preserve"> Kopiera in </w:t>
+      </w:r>
+      <w:r>
+        <w:rPr>
+          <w:color w:val="FF0000"/>
+        </w:rPr>
+        <w:t xml:space="preserve">grafen från </w:t>
+      </w:r>
+      <w:r>
+        <w:rPr>
+          <w:color w:val="FF0000"/>
+        </w:rPr>
+        <w:t>” flerstegsreglering</w:t>
+      </w:r>
+      <w:r>
+        <w:rPr>
+          <w:color w:val="FF0000"/>
+        </w:rPr>
+        <w:t>en</w:t>
+      </w:r>
+      <w:r>
+        <w:rPr>
+          <w:color w:val="FF0000"/>
+        </w:rPr>
+        <w:t>”</w:t>
+      </w:r>
+      <w:r>
+        <w:rPr>
+          <w:color w:val="FF0000"/>
+        </w:rPr>
+        <w:t xml:space="preserve"> här</w:t>
+      </w:r>
+      <w:r>
+        <w:rPr>
+          <w:color w:val="FF0000"/>
+        </w:rPr>
+        <w:t>:</w:t>
+      </w:r>
+      <w:bookmarkEnd w:id="28"/>
+    </w:p>
+    <w:p/>
+    <w:p>
+      <w:pPr>
+        <w:pStyle w:val="Rubrik3"/>
+        <w:rPr>
+          <w:color w:val="FF0000"/>
+        </w:rPr>
+      </w:pPr>
+      <w:bookmarkStart w:id="29" w:name="_Toc475283098"/>
+      <w:r>
+        <w:rPr>
+          <w:color w:val="FF0000"/>
+        </w:rPr>
+        <w:t>B.3.3</w:t>
+      </w:r>
+      <w:r>
+        <w:rPr>
+          <w:color w:val="FF0000"/>
+        </w:rPr>
+        <w:t xml:space="preserve"> Kopiera in </w:t>
+      </w:r>
+      <w:r>
+        <w:rPr>
+          <w:color w:val="FF0000"/>
+        </w:rPr>
+        <w:t>grafen från</w:t>
+      </w:r>
+      <w:r>
+        <w:rPr>
+          <w:color w:val="FF0000"/>
+        </w:rPr>
+        <w:t xml:space="preserve"> ”P-reglering</w:t>
+      </w:r>
+      <w:r>
+        <w:rPr>
+          <w:color w:val="FF0000"/>
+        </w:rPr>
+        <w:t>en</w:t>
+      </w:r>
+      <w:r>
+        <w:rPr>
+          <w:color w:val="FF0000"/>
+        </w:rPr>
+        <w:t>”</w:t>
+      </w:r>
+      <w:r>
+        <w:rPr>
+          <w:color w:val="FF0000"/>
+        </w:rPr>
+        <w:t xml:space="preserve"> här</w:t>
+      </w:r>
+      <w:r>
+        <w:rPr>
+          <w:color w:val="FF0000"/>
+        </w:rPr>
+        <w:t>:</w:t>
+      </w:r>
+      <w:bookmarkEnd w:id="29"/>
+    </w:p>
+    <w:p>
+      <w:pPr>
+        <w:rPr>
+          <w:color w:val="FF0000"/>
+        </w:rPr>
+      </w:pPr>
+    </w:p>
+    <w:p>
+      <w:pPr>
+        <w:pStyle w:val="Rubrik3"/>
+        <w:rPr>
+          <w:color w:val="FF0000"/>
+        </w:rPr>
+      </w:pPr>
+      <w:bookmarkStart w:id="30" w:name="_Toc475283099"/>
+      <w:r>
+        <w:rPr>
+          <w:color w:val="FF0000"/>
+        </w:rPr>
+        <w:t>B.3.4</w:t>
+      </w:r>
+      <w:r>
+        <w:rPr>
+          <w:color w:val="FF0000"/>
+        </w:rPr>
+        <w:t xml:space="preserve"> Kopiera in </w:t>
+      </w:r>
+      <w:r>
+        <w:rPr>
+          <w:color w:val="FF0000"/>
+        </w:rPr>
+        <w:t>grafen från</w:t>
+      </w:r>
+      <w:r>
+        <w:rPr>
+          <w:color w:val="FF0000"/>
+        </w:rPr>
+        <w:t xml:space="preserve"> ”PID-reglering</w:t>
+      </w:r>
+      <w:r>
+        <w:rPr>
+          <w:color w:val="FF0000"/>
+        </w:rPr>
+        <w:t>en</w:t>
+      </w:r>
+      <w:r>
+        <w:rPr>
+          <w:color w:val="FF0000"/>
+        </w:rPr>
+        <w:t>”</w:t>
+      </w:r>
+      <w:r>
+        <w:rPr>
+          <w:color w:val="FF0000"/>
+        </w:rPr>
+        <w:t xml:space="preserve"> här</w:t>
+      </w:r>
+      <w:r>
+        <w:rPr>
+          <w:color w:val="FF0000"/>
+        </w:rPr>
+        <w:t>:</w:t>
+      </w:r>
+      <w:bookmarkEnd w:id="30"/>
+    </w:p>
+    <w:p/>
+    <w:p>
+      <w:pPr>
+        <w:pStyle w:val="Rubrik3"/>
+        <w:rPr>
+          <w:color w:val="FF0000"/>
+        </w:rPr>
+      </w:pPr>
+      <w:bookmarkStart w:id="31" w:name="_Toc475283100"/>
+      <w:r>
+        <w:rPr>
+          <w:color w:val="FF0000"/>
+        </w:rPr>
+        <w:t>B.3.5.</w:t>
+      </w:r>
+      <w:r>
+        <w:rPr>
+          <w:color w:val="FF0000"/>
+        </w:rPr>
+        <w:t xml:space="preserve"> Kopiera in </w:t>
+      </w:r>
+      <w:r>
+        <w:rPr>
+          <w:color w:val="FF0000"/>
+        </w:rPr>
+        <w:t>grafen från</w:t>
+      </w:r>
+      <w:r>
+        <w:rPr>
+          <w:color w:val="FF0000"/>
+        </w:rPr>
+        <w:t xml:space="preserve"> ”PD-reglering</w:t>
+      </w:r>
+      <w:r>
+        <w:rPr>
+          <w:color w:val="FF0000"/>
+        </w:rPr>
+        <w:t>en</w:t>
+      </w:r>
+      <w:r>
+        <w:rPr>
+          <w:color w:val="FF0000"/>
+        </w:rPr>
+        <w:t>”</w:t>
+      </w:r>
+      <w:r>
+        <w:rPr>
+          <w:color w:val="FF0000"/>
+        </w:rPr>
+        <w:t xml:space="preserve"> här</w:t>
+      </w:r>
+      <w:r>
+        <w:rPr>
+          <w:color w:val="FF0000"/>
+        </w:rPr>
+        <w:t>:</w:t>
+      </w:r>
+      <w:bookmarkEnd w:id="31"/>
+    </w:p>
+    <w:p>
+      <w:pPr>
+        <w:rPr>
+          <w:color w:val="FF0000"/>
+        </w:rPr>
+      </w:pPr>
+    </w:p>
+    <w:p>
+      <w:pPr>
+        <w:spacing w:after="160" w:line="259" w:lineRule="auto"/>
+      </w:pPr>
+    </w:p>
+    <w:p>
+      <w:pPr>
+        <w:pStyle w:val="Rubrik1"/>
+      </w:pPr>
+      <w:bookmarkStart w:id="32" w:name="_Toc475283101"/>
+      <w:r>
         <w:lastRenderedPageBreak/>
-        <w:t>B.3.1.</w:t>
-      </w:r>
-      <w:r>
-        <w:rPr>
-          <w:color w:val="FF0000"/>
-        </w:rPr>
-        <w:t xml:space="preserve"> Kopiera in </w:t>
-      </w:r>
-      <w:r>
-        <w:rPr>
-          <w:color w:val="FF0000"/>
-        </w:rPr>
-        <w:t>grafen från</w:t>
-      </w:r>
-      <w:r>
-        <w:rPr>
-          <w:color w:val="FF0000"/>
-        </w:rPr>
-        <w:t xml:space="preserve"> ”tvålägesreglering</w:t>
-      </w:r>
-      <w:r>
-        <w:rPr>
-          <w:color w:val="FF0000"/>
-        </w:rPr>
-        <w:t>en</w:t>
-      </w:r>
-      <w:r>
-        <w:rPr>
-          <w:color w:val="FF0000"/>
-        </w:rPr>
+        <w:t>C.3 Dimensionering av reglersystem med tumregelmetoder</w:t>
+      </w:r>
+      <w:bookmarkEnd w:id="32"/>
+    </w:p>
+    <w:p>
+      <w:pPr>
+        <w:spacing w:after="160" w:line="259" w:lineRule="auto"/>
+      </w:pPr>
+      <w:r>
+        <w:t xml:space="preserve">Att välja reglerparametrarna, t.ex. för en PID-regulator kan vara tidskrävande och besvärlig. </w:t>
+      </w:r>
+      <w:r>
+        <w:t xml:space="preserve">Istället för </w:t>
+      </w:r>
+      <w:r>
+        <w:t>att använda sig av</w:t>
+      </w:r>
+      <w:r>
+        <w:t xml:space="preserve"> ”trial and </w:t>
+      </w:r>
+      <w:proofErr w:type="spellStart"/>
+      <w:r>
+        <w:t>error</w:t>
+      </w:r>
+      <w:proofErr w:type="spellEnd"/>
+      <w:r>
         <w:t>”</w:t>
       </w:r>
       <w:r>
-        <w:rPr>
-          <w:color w:val="FF0000"/>
-        </w:rPr>
-        <w:t xml:space="preserve"> här</w:t>
-      </w:r>
-      <w:r>
-        <w:rPr>
-          <w:color w:val="FF0000"/>
-        </w:rPr>
-        <w:t>:</w:t>
-      </w:r>
-      <w:bookmarkEnd w:id="27"/>
-    </w:p>
-    <w:p>
-      <w:pPr>
-        <w:rPr>
-          <w:color w:val="FF0000"/>
-        </w:rPr>
-      </w:pPr>
+        <w:t xml:space="preserve"> finns det tumregelmetoder. Ni ska få testa Ziegler-Nichols svängningsmetoden samt Amigo-metoden (som i sin tur baserar på Lambdametoden).</w:t>
+      </w:r>
+    </w:p>
+    <w:p>
+      <w:pPr>
+        <w:pStyle w:val="Rubrik2"/>
+      </w:pPr>
+      <w:bookmarkStart w:id="33" w:name="_Toc475283102"/>
+      <w:r>
+        <w:t>C.3.1 Lambda- och Amigo-metoden</w:t>
+      </w:r>
+      <w:bookmarkEnd w:id="33"/>
+    </w:p>
+    <w:p>
+      <w:pPr>
+        <w:spacing w:after="160" w:line="259" w:lineRule="auto"/>
+      </w:pPr>
+      <w:r>
+        <w:t>Utgå från stegsvaret för undre vattentanken, dvs övre- och undre vattentank tillsammans. Analysera stegsvaret enligt beskrivningen till Lambda-metoden. Bestäm Ks, L och T. Använd sedan Amigo-metoden för att räkna ut K, TI och TD för PID-regulatorn.</w:t>
+      </w:r>
     </w:p>
     <w:p>
       <w:pPr>
@@ -12099,58 +12715,62 @@
           <w:color w:val="FF0000"/>
         </w:rPr>
       </w:pPr>
-      <w:bookmarkStart w:id="28" w:name="_Toc475283097"/>
-      <w:r>
-        <w:rPr>
-          <w:color w:val="FF0000"/>
-        </w:rPr>
-        <w:t>B.3.2</w:t>
-      </w:r>
-      <w:r>
-        <w:rPr>
-          <w:color w:val="FF0000"/>
-        </w:rPr>
-        <w:t xml:space="preserve"> Kopiera in </w:t>
-      </w:r>
-      <w:r>
-        <w:rPr>
-          <w:color w:val="FF0000"/>
-        </w:rPr>
-        <w:t xml:space="preserve">grafen från </w:t>
-      </w:r>
-      <w:r>
-        <w:rPr>
-          <w:color w:val="FF0000"/>
-        </w:rPr>
-        <w:t>” flerstegsreglering</w:t>
-      </w:r>
-      <w:r>
-        <w:rPr>
-          <w:color w:val="FF0000"/>
-        </w:rPr>
-        <w:t>en</w:t>
-      </w:r>
-      <w:r>
-        <w:rPr>
-          <w:color w:val="FF0000"/>
-        </w:rPr>
-        <w:t>”</w:t>
-      </w:r>
-      <w:r>
-        <w:rPr>
-          <w:color w:val="FF0000"/>
-        </w:rPr>
-        <w:t xml:space="preserve"> här</w:t>
-      </w:r>
-      <w:r>
-        <w:rPr>
-          <w:color w:val="FF0000"/>
-        </w:rPr>
-        <w:t>:</w:t>
-      </w:r>
-      <w:bookmarkEnd w:id="28"/>
-    </w:p>
-    <w:p/>
+      <w:bookmarkStart w:id="34" w:name="_Toc475283103"/>
+      <w:r>
+        <w:rPr>
+          <w:color w:val="FF0000"/>
+        </w:rPr>
+        <w:t>C.3.1.1 Vilka värden får ni från Lambda-metoden för:</w:t>
+      </w:r>
+      <w:bookmarkEnd w:id="34"/>
+    </w:p>
+    <w:p>
+      <w:pPr>
+        <w:spacing w:after="160" w:line="259" w:lineRule="auto"/>
+        <w:rPr>
+          <w:color w:val="FF0000"/>
+        </w:rPr>
+      </w:pPr>
+      <w:r>
+        <w:rPr>
+          <w:color w:val="FF0000"/>
+        </w:rPr>
+        <w:t>a) Ks=</w:t>
+      </w:r>
+    </w:p>
+    <w:p>
+      <w:pPr>
+        <w:spacing w:after="160" w:line="259" w:lineRule="auto"/>
+        <w:rPr>
+          <w:color w:val="FF0000"/>
+        </w:rPr>
+      </w:pPr>
+      <w:r>
+        <w:rPr>
+          <w:color w:val="FF0000"/>
+        </w:rPr>
+        <w:t>b) L=</w:t>
+      </w:r>
+    </w:p>
+    <w:p>
+      <w:pPr>
+        <w:spacing w:after="160" w:line="259" w:lineRule="auto"/>
+        <w:rPr>
+          <w:color w:val="FF0000"/>
+        </w:rPr>
+      </w:pPr>
+      <w:r>
+        <w:rPr>
+          <w:color w:val="FF0000"/>
+        </w:rPr>
+        <w:t>c) T=</w:t>
+      </w:r>
+    </w:p>
+    <w:p>
+      <w:pPr>
+        <w:spacing w:after="160" w:line="259" w:lineRule="auto"/>
+      </w:pPr>
+    </w:p>
     <w:p>
       <w:pPr>
         <w:pStyle w:val="Rubrik3"/>
@@ -12158,63 +12778,100 @@
           <w:color w:val="FF0000"/>
         </w:rPr>
       </w:pPr>
-      <w:bookmarkStart w:id="29" w:name="_Toc475283098"/>
-      <w:r>
-        <w:rPr>
-          <w:color w:val="FF0000"/>
-        </w:rPr>
-        <w:t>B.3.3</w:t>
-      </w:r>
-      <w:r>
-        <w:rPr>
-          <w:color w:val="FF0000"/>
-        </w:rPr>
-        <w:t xml:space="preserve"> Kopiera in </w:t>
-      </w:r>
-      <w:r>
-        <w:rPr>
-          <w:color w:val="FF0000"/>
-        </w:rPr>
-        <w:t>grafen från</w:t>
-      </w:r>
-      <w:r>
-        <w:rPr>
-          <w:color w:val="FF0000"/>
-        </w:rPr>
-        <w:t xml:space="preserve"> ”P-reglering</w:t>
-      </w:r>
-      <w:r>
-        <w:rPr>
-          <w:color w:val="FF0000"/>
-        </w:rPr>
-        <w:t>en</w:t>
-      </w:r>
-      <w:r>
-        <w:rPr>
-          <w:color w:val="FF0000"/>
-        </w:rPr>
-        <w:t>”</w:t>
-      </w:r>
-      <w:r>
-        <w:rPr>
-          <w:color w:val="FF0000"/>
-        </w:rPr>
-        <w:t xml:space="preserve"> här</w:t>
-      </w:r>
-      <w:r>
-        <w:rPr>
-          <w:color w:val="FF0000"/>
-        </w:rPr>
-        <w:t>:</w:t>
-      </w:r>
-      <w:bookmarkEnd w:id="29"/>
-    </w:p>
-    <w:p>
-      <w:pPr>
-        <w:rPr>
-          <w:color w:val="FF0000"/>
-        </w:rPr>
-      </w:pPr>
+      <w:bookmarkStart w:id="35" w:name="_Toc475283104"/>
+      <w:r>
+        <w:rPr>
+          <w:color w:val="FF0000"/>
+        </w:rPr>
+        <w:t xml:space="preserve">C.3.1.2 </w:t>
+      </w:r>
+      <w:r>
+        <w:rPr>
+          <w:color w:val="FF0000"/>
+        </w:rPr>
+        <w:t>Vilka värden får ni från Amigo-metoden för:</w:t>
+      </w:r>
+      <w:bookmarkEnd w:id="35"/>
+    </w:p>
+    <w:p>
+      <w:pPr>
+        <w:spacing w:after="160" w:line="259" w:lineRule="auto"/>
+        <w:rPr>
+          <w:color w:val="FF0000"/>
+        </w:rPr>
+      </w:pPr>
+      <w:r>
+        <w:rPr>
+          <w:color w:val="FF0000"/>
+        </w:rPr>
+        <w:t>a) K=</w:t>
+      </w:r>
+    </w:p>
+    <w:p>
+      <w:pPr>
+        <w:spacing w:after="160" w:line="259" w:lineRule="auto"/>
+        <w:rPr>
+          <w:color w:val="FF0000"/>
+        </w:rPr>
+      </w:pPr>
+      <w:r>
+        <w:rPr>
+          <w:color w:val="FF0000"/>
+        </w:rPr>
+        <w:t>b) TI=</w:t>
+      </w:r>
+    </w:p>
+    <w:p>
+      <w:pPr>
+        <w:spacing w:after="160" w:line="259" w:lineRule="auto"/>
+        <w:rPr>
+          <w:color w:val="FF0000"/>
+        </w:rPr>
+      </w:pPr>
+      <w:r>
+        <w:rPr>
+          <w:color w:val="FF0000"/>
+        </w:rPr>
+        <w:t>c) TD=</w:t>
+      </w:r>
+    </w:p>
+    <w:p>
+      <w:pPr>
+        <w:spacing w:after="160" w:line="259" w:lineRule="auto"/>
+      </w:pPr>
+    </w:p>
+    <w:p>
+      <w:pPr>
+        <w:pStyle w:val="Rubrik1"/>
+      </w:pPr>
+      <w:bookmarkStart w:id="36" w:name="_Toc475283105"/>
+      <w:r>
+        <w:t>B.4. Ziegler-Nichols svängningsmetod</w:t>
+      </w:r>
+      <w:bookmarkEnd w:id="36"/>
+    </w:p>
+    <w:p>
+      <w:pPr>
+        <w:spacing w:after="160" w:line="259" w:lineRule="auto"/>
+      </w:pPr>
+      <w:r>
+        <w:t>Tillämpa</w:t>
+      </w:r>
+      <w:r>
+        <w:t xml:space="preserve"> nu också svängningsmetoden för att få fram alternativa PID-reg</w:t>
+      </w:r>
+      <w:r>
+        <w:t>ulator</w:t>
+      </w:r>
+      <w:r>
+        <w:t>paramet</w:t>
+      </w:r>
+      <w:r>
+        <w:t>rar</w:t>
+      </w:r>
+      <w:r>
+        <w:t>.</w:t>
+      </w:r>
     </w:p>
     <w:p>
       <w:pPr>
@@ -12223,58 +12880,43 @@
           <w:color w:val="FF0000"/>
         </w:rPr>
       </w:pPr>
-      <w:bookmarkStart w:id="30" w:name="_Toc475283099"/>
-      <w:r>
-        <w:rPr>
-          <w:color w:val="FF0000"/>
-        </w:rPr>
-        <w:t>B.3.4</w:t>
-      </w:r>
-      <w:r>
-        <w:rPr>
-          <w:color w:val="FF0000"/>
-        </w:rPr>
-        <w:t xml:space="preserve"> Kopiera in </w:t>
-      </w:r>
-      <w:r>
-        <w:rPr>
-          <w:color w:val="FF0000"/>
-        </w:rPr>
-        <w:t>grafen från</w:t>
-      </w:r>
-      <w:r>
-        <w:rPr>
-          <w:color w:val="FF0000"/>
-        </w:rPr>
-        <w:t xml:space="preserve"> ”PID-reglering</w:t>
-      </w:r>
-      <w:r>
-        <w:rPr>
-          <w:color w:val="FF0000"/>
-        </w:rPr>
-        <w:t>en</w:t>
-      </w:r>
-      <w:r>
-        <w:rPr>
-          <w:color w:val="FF0000"/>
-        </w:rPr>
-        <w:t>”</w:t>
-      </w:r>
-      <w:r>
-        <w:rPr>
-          <w:color w:val="FF0000"/>
-        </w:rPr>
-        <w:t xml:space="preserve"> här</w:t>
-      </w:r>
-      <w:r>
-        <w:rPr>
-          <w:color w:val="FF0000"/>
-        </w:rPr>
-        <w:t>:</w:t>
-      </w:r>
-      <w:bookmarkEnd w:id="30"/>
-    </w:p>
-    <w:p/>
+      <w:bookmarkStart w:id="37" w:name="_Toc475283106"/>
+      <w:r>
+        <w:rPr>
+          <w:color w:val="FF0000"/>
+        </w:rPr>
+        <w:t>B.</w:t>
+      </w:r>
+      <w:r>
+        <w:rPr>
+          <w:color w:val="FF0000"/>
+        </w:rPr>
+        <w:t xml:space="preserve">4.1 Klistra in en graf som visar hur ni fick nivån i undre vattentanken att </w:t>
+      </w:r>
+      <w:proofErr w:type="spellStart"/>
+      <w:r>
+        <w:rPr>
+          <w:color w:val="FF0000"/>
+        </w:rPr>
+        <w:t>självsvänga</w:t>
+      </w:r>
+      <w:proofErr w:type="spellEnd"/>
+      <w:r>
+        <w:rPr>
+          <w:color w:val="FF0000"/>
+        </w:rPr>
+        <w:t xml:space="preserve"> enligt svängningsmetoden:</w:t>
+      </w:r>
+      <w:bookmarkEnd w:id="37"/>
+    </w:p>
+    <w:p>
+      <w:pPr>
+        <w:spacing w:after="160" w:line="259" w:lineRule="auto"/>
+        <w:rPr>
+          <w:color w:val="FF0000"/>
+        </w:rPr>
+      </w:pPr>
+    </w:p>
     <w:p>
       <w:pPr>
         <w:pStyle w:val="Rubrik3"/>
@@ -12282,124 +12924,99 @@
           <w:color w:val="FF0000"/>
         </w:rPr>
       </w:pPr>
-      <w:bookmarkStart w:id="31" w:name="_Toc475283100"/>
-      <w:r>
-        <w:rPr>
-          <w:color w:val="FF0000"/>
-        </w:rPr>
-        <w:t>B.3.5.</w:t>
-      </w:r>
-      <w:r>
-        <w:rPr>
-          <w:color w:val="FF0000"/>
-        </w:rPr>
-        <w:t xml:space="preserve"> Kopiera in </w:t>
-      </w:r>
-      <w:r>
-        <w:rPr>
-          <w:color w:val="FF0000"/>
-        </w:rPr>
-        <w:t>grafen från</w:t>
-      </w:r>
-      <w:r>
-        <w:rPr>
-          <w:color w:val="FF0000"/>
-        </w:rPr>
-        <w:t xml:space="preserve"> ”PD-reglering</w:t>
-      </w:r>
-      <w:r>
-        <w:rPr>
-          <w:color w:val="FF0000"/>
-        </w:rPr>
-        <w:t>en</w:t>
-      </w:r>
-      <w:r>
-        <w:rPr>
-          <w:color w:val="FF0000"/>
-        </w:rPr>
-        <w:t>”</w:t>
-      </w:r>
-      <w:r>
-        <w:rPr>
-          <w:color w:val="FF0000"/>
-        </w:rPr>
-        <w:t xml:space="preserve"> här</w:t>
-      </w:r>
-      <w:r>
-        <w:rPr>
-          <w:color w:val="FF0000"/>
-        </w:rPr>
-        <w:t>:</w:t>
-      </w:r>
-      <w:bookmarkEnd w:id="31"/>
-    </w:p>
-    <w:p>
-      <w:pPr>
-        <w:rPr>
-          <w:color w:val="FF0000"/>
-        </w:rPr>
-      </w:pPr>
+      <w:bookmarkStart w:id="38" w:name="_Toc475283107"/>
+      <w:r>
+        <w:rPr>
+          <w:color w:val="FF0000"/>
+        </w:rPr>
+        <w:t>B.4.2 Vilka kritiska förstärkning K</w:t>
+      </w:r>
+      <w:r>
+        <w:rPr>
+          <w:color w:val="FF0000"/>
+          <w:vertAlign w:val="subscript"/>
+        </w:rPr>
+        <w:t>0</w:t>
+      </w:r>
+      <w:r>
+        <w:rPr>
+          <w:color w:val="FF0000"/>
+        </w:rPr>
+        <w:t xml:space="preserve"> och periodtid T</w:t>
+      </w:r>
+      <w:r>
+        <w:rPr>
+          <w:color w:val="FF0000"/>
+          <w:vertAlign w:val="subscript"/>
+        </w:rPr>
+        <w:t>0</w:t>
+      </w:r>
+      <w:r>
+        <w:rPr>
+          <w:color w:val="FF0000"/>
+        </w:rPr>
+        <w:t xml:space="preserve"> får ni?</w:t>
+      </w:r>
+      <w:bookmarkEnd w:id="38"/>
     </w:p>
     <w:p>
       <w:pPr>
         <w:spacing w:after="160" w:line="259" w:lineRule="auto"/>
-      </w:pPr>
-    </w:p>
-    <w:p>
-      <w:pPr>
-        <w:pStyle w:val="Rubrik1"/>
-      </w:pPr>
-      <w:bookmarkStart w:id="32" w:name="_Toc475283101"/>
-      <w:r>
-        <w:t>C.3 Dimensionering av reglersystem med tumregelmetoder</w:t>
-      </w:r>
-      <w:bookmarkEnd w:id="32"/>
+        <w:rPr>
+          <w:color w:val="FF0000"/>
+        </w:rPr>
+      </w:pPr>
+      <w:r>
+        <w:rPr>
+          <w:color w:val="FF0000"/>
+        </w:rPr>
+        <w:t>K</w:t>
+      </w:r>
+      <w:r>
+        <w:rPr>
+          <w:color w:val="FF0000"/>
+          <w:vertAlign w:val="subscript"/>
+        </w:rPr>
+        <w:t>0</w:t>
+      </w:r>
+      <w:r>
+        <w:rPr>
+          <w:color w:val="FF0000"/>
+        </w:rPr>
+        <w:t xml:space="preserve"> =</w:t>
+      </w:r>
     </w:p>
     <w:p>
       <w:pPr>
         <w:spacing w:after="160" w:line="259" w:lineRule="auto"/>
-      </w:pPr>
-      <w:r>
-        <w:t xml:space="preserve">Att välja reglerparametrarna, t.ex. för en PID-regulator kan vara tidskrävande och besvärlig. </w:t>
-      </w:r>
-      <w:r>
-        <w:t xml:space="preserve">Istället för </w:t>
-      </w:r>
-      <w:r>
-        <w:t>att använda sig av</w:t>
-      </w:r>
-      <w:r>
-        <w:t xml:space="preserve"> ”trial and </w:t>
-      </w:r>
-      <w:proofErr w:type="spellStart"/>
-      <w:r>
-        <w:t>error</w:t>
-      </w:r>
-      <w:proofErr w:type="spellEnd"/>
-      <w:r>
-        <w:t>”</w:t>
-      </w:r>
-      <w:r>
-        <w:t xml:space="preserve"> finns det tumregelmetoder. Ni ska få testa Ziegler-Nichols svängningsmetoden samt Amigo-metoden (som i sin tur baserar på Lambdametoden).</w:t>
-      </w:r>
-    </w:p>
-    <w:p>
-      <w:pPr>
-        <w:pStyle w:val="Rubrik2"/>
-      </w:pPr>
-      <w:bookmarkStart w:id="33" w:name="_Toc475283102"/>
-      <w:r>
-        <w:t>C.3.1 Lambda- och Amigo-metoden</w:t>
-      </w:r>
-      <w:bookmarkEnd w:id="33"/>
+        <w:rPr>
+          <w:color w:val="FF0000"/>
+        </w:rPr>
+      </w:pPr>
+      <w:r>
+        <w:rPr>
+          <w:color w:val="FF0000"/>
+        </w:rPr>
+        <w:t>T</w:t>
+      </w:r>
+      <w:r>
+        <w:rPr>
+          <w:color w:val="FF0000"/>
+          <w:vertAlign w:val="subscript"/>
+        </w:rPr>
+        <w:t>0</w:t>
+      </w:r>
+      <w:r>
+        <w:rPr>
+          <w:color w:val="FF0000"/>
+        </w:rPr>
+        <w:t xml:space="preserve"> = </w:t>
+      </w:r>
     </w:p>
     <w:p>
       <w:pPr>
         <w:spacing w:after="160" w:line="259" w:lineRule="auto"/>
       </w:pPr>
-      <w:r>
-        <w:t>Utgå från stegsvaret för undre vattentanken, dvs övre- och undre vattentank tillsammans. Analysera stegsvaret enligt beskrivningen till Lambda-metoden. Bestäm Ks, L och T. Använd sedan Amigo-metoden för att räkna ut K, TI och TD för PID-regulatorn.</w:t>
-      </w:r>
     </w:p>
     <w:p>
       <w:pPr>
@@ -12408,14 +13025,32 @@
           <w:color w:val="FF0000"/>
         </w:rPr>
       </w:pPr>
-      <w:bookmarkStart w:id="34" w:name="_Toc475283103"/>
-      <w:r>
-        <w:rPr>
-          <w:color w:val="FF0000"/>
-        </w:rPr>
-        <w:t>C.3.1.1 Vilka värden får ni från Lambda-metoden för:</w:t>
-      </w:r>
-      <w:bookmarkEnd w:id="34"/>
+      <w:bookmarkStart w:id="39" w:name="_Toc475283108"/>
+      <w:r>
+        <w:rPr>
+          <w:color w:val="FF0000"/>
+        </w:rPr>
+        <w:t xml:space="preserve">B.4.3 </w:t>
+      </w:r>
+      <w:r>
+        <w:rPr>
+          <w:color w:val="FF0000"/>
+        </w:rPr>
+        <w:t>Vilka blir PID-regulator</w:t>
+      </w:r>
+      <w:r>
+        <w:rPr>
+          <w:color w:val="FF0000"/>
+        </w:rPr>
+        <w:t xml:space="preserve">parametrarna </w:t>
+      </w:r>
+      <w:r>
+        <w:rPr>
+          <w:color w:val="FF0000"/>
+        </w:rPr>
+        <w:t>enligt Ziegler-Nichols tabell?</w:t>
+      </w:r>
+      <w:bookmarkEnd w:id="39"/>
     </w:p>
     <w:p>
       <w:pPr>
@@ -12428,7 +13063,7 @@
         <w:rPr>
           <w:color w:val="FF0000"/>
         </w:rPr>
-        <w:t>a) Ks=</w:t>
+        <w:t>K=</w:t>
       </w:r>
     </w:p>
     <w:p>
@@ -12442,7 +13077,7 @@
         <w:rPr>
           <w:color w:val="FF0000"/>
         </w:rPr>
-        <w:t>b) L=</w:t>
+        <w:t>TI=</w:t>
       </w:r>
     </w:p>
     <w:p>
@@ -12456,7 +13091,7 @@
         <w:rPr>
           <w:color w:val="FF0000"/>
         </w:rPr>
-        <w:t>c) T=</w:t>
+        <w:t>TD=</w:t>
       </w:r>
     </w:p>
     <w:p>
@@ -12471,20 +13106,26 @@
           <w:color w:val="FF0000"/>
         </w:rPr>
       </w:pPr>
-      <w:bookmarkStart w:id="35" w:name="_Toc475283104"/>
-      <w:r>
-        <w:rPr>
-          <w:color w:val="FF0000"/>
-        </w:rPr>
-        <w:t xml:space="preserve">C.3.1.2 </w:t>
-      </w:r>
-      <w:r>
-        <w:rPr>
-          <w:color w:val="FF0000"/>
-        </w:rPr>
-        <w:t>Vilka värden får ni från Amigo-metoden för:</w:t>
-      </w:r>
-      <w:bookmarkEnd w:id="35"/>
+      <w:bookmarkStart w:id="40" w:name="_Toc475283109"/>
+      <w:r>
+        <w:rPr>
+          <w:color w:val="FF0000"/>
+        </w:rPr>
+        <w:t>B.4.4 Vilka blir PID-regulatorparametrarna enligt Åström &amp; Hägglunds för</w:t>
+      </w:r>
+      <w:r>
+        <w:rPr>
+          <w:color w:val="FF0000"/>
+        </w:rPr>
+        <w:t>e</w:t>
+      </w:r>
+      <w:r>
+        <w:rPr>
+          <w:color w:val="FF0000"/>
+        </w:rPr>
+        <w:t>slag?</w:t>
+      </w:r>
+      <w:bookmarkEnd w:id="40"/>
     </w:p>
     <w:p>
       <w:pPr>
@@ -12497,7 +13138,7 @@
         <w:rPr>
           <w:color w:val="FF0000"/>
         </w:rPr>
-        <w:t>a) K=</w:t>
+        <w:t>K=</w:t>
       </w:r>
     </w:p>
     <w:p>
@@ -12511,340 +13152,7 @@
         <w:rPr>
           <w:color w:val="FF0000"/>
         </w:rPr>
-        <w:t>b) TI=</w:t>
-      </w:r>
-    </w:p>
-    <w:p>
-      <w:pPr>
-        <w:spacing w:after="160" w:line="259" w:lineRule="auto"/>
-        <w:rPr>
-          <w:color w:val="FF0000"/>
-        </w:rPr>
-      </w:pPr>
-      <w:r>
-        <w:rPr>
-          <w:color w:val="FF0000"/>
-        </w:rPr>
-        <w:t>c) TD=</w:t>
-      </w:r>
-    </w:p>
-    <w:p>
-      <w:pPr>
-        <w:spacing w:after="160" w:line="259" w:lineRule="auto"/>
-      </w:pPr>
-    </w:p>
-    <w:p>
-      <w:pPr>
-        <w:pStyle w:val="Rubrik1"/>
-      </w:pPr>
-      <w:bookmarkStart w:id="36" w:name="_Toc475283105"/>
-      <w:r>
-        <w:t>B.4. Ziegler-Nichols svängningsmetod</w:t>
-      </w:r>
-      <w:bookmarkEnd w:id="36"/>
-    </w:p>
-    <w:p>
-      <w:pPr>
-        <w:spacing w:after="160" w:line="259" w:lineRule="auto"/>
-      </w:pPr>
-      <w:r>
-        <w:t>Tillämpa</w:t>
-      </w:r>
-      <w:r>
-        <w:t xml:space="preserve"> nu också svängningsmetoden för att få fram alternativa PID-reg</w:t>
-      </w:r>
-      <w:r>
-        <w:t>ulator</w:t>
-      </w:r>
-      <w:r>
-        <w:t>paramet</w:t>
-      </w:r>
-      <w:r>
-        <w:t>rar</w:t>
-      </w:r>
-      <w:r>
-        <w:t>.</w:t>
-      </w:r>
-    </w:p>
-    <w:p>
-      <w:pPr>
-        <w:pStyle w:val="Rubrik3"/>
-        <w:rPr>
-          <w:color w:val="FF0000"/>
-        </w:rPr>
-      </w:pPr>
-      <w:bookmarkStart w:id="37" w:name="_Toc475283106"/>
-      <w:r>
-        <w:rPr>
-          <w:color w:val="FF0000"/>
-        </w:rPr>
-        <w:t>B.</w:t>
-      </w:r>
-      <w:r>
-        <w:rPr>
-          <w:color w:val="FF0000"/>
-        </w:rPr>
-        <w:t xml:space="preserve">4.1 Klistra in en graf som visar hur ni fick nivån i undre vattentanken att </w:t>
-      </w:r>
-      <w:proofErr w:type="spellStart"/>
-      <w:r>
-        <w:rPr>
-          <w:color w:val="FF0000"/>
-        </w:rPr>
-        <w:t>självsvänga</w:t>
-      </w:r>
-      <w:proofErr w:type="spellEnd"/>
-      <w:r>
-        <w:rPr>
-          <w:color w:val="FF0000"/>
-        </w:rPr>
-        <w:t xml:space="preserve"> enligt svängningsmetoden:</w:t>
-      </w:r>
-      <w:bookmarkEnd w:id="37"/>
-    </w:p>
-    <w:p>
-      <w:pPr>
-        <w:spacing w:after="160" w:line="259" w:lineRule="auto"/>
-        <w:rPr>
-          <w:color w:val="FF0000"/>
-        </w:rPr>
-      </w:pPr>
-    </w:p>
-    <w:p>
-      <w:pPr>
-        <w:pStyle w:val="Rubrik3"/>
-        <w:rPr>
-          <w:color w:val="FF0000"/>
-        </w:rPr>
-      </w:pPr>
-      <w:bookmarkStart w:id="38" w:name="_Toc475283107"/>
-      <w:r>
-        <w:rPr>
-          <w:color w:val="FF0000"/>
-        </w:rPr>
-        <w:t>B.4.2 Vilka kritiska förstärkning K</w:t>
-      </w:r>
-      <w:r>
-        <w:rPr>
-          <w:color w:val="FF0000"/>
-          <w:vertAlign w:val="subscript"/>
-        </w:rPr>
-        <w:t>0</w:t>
-      </w:r>
-      <w:r>
-        <w:rPr>
-          <w:color w:val="FF0000"/>
-        </w:rPr>
-        <w:t xml:space="preserve"> och periodtid T</w:t>
-      </w:r>
-      <w:r>
-        <w:rPr>
-          <w:color w:val="FF0000"/>
-          <w:vertAlign w:val="subscript"/>
-        </w:rPr>
-        <w:t>0</w:t>
-      </w:r>
-      <w:r>
-        <w:rPr>
-          <w:color w:val="FF0000"/>
-        </w:rPr>
-        <w:t xml:space="preserve"> får ni?</w:t>
-      </w:r>
-      <w:bookmarkEnd w:id="38"/>
-    </w:p>
-    <w:p>
-      <w:pPr>
-        <w:spacing w:after="160" w:line="259" w:lineRule="auto"/>
-        <w:rPr>
-          <w:color w:val="FF0000"/>
-        </w:rPr>
-      </w:pPr>
-      <w:r>
-        <w:rPr>
-          <w:color w:val="FF0000"/>
-        </w:rPr>
-        <w:t>K</w:t>
-      </w:r>
-      <w:r>
-        <w:rPr>
-          <w:color w:val="FF0000"/>
-          <w:vertAlign w:val="subscript"/>
-        </w:rPr>
-        <w:t>0</w:t>
-      </w:r>
-      <w:r>
-        <w:rPr>
-          <w:color w:val="FF0000"/>
-        </w:rPr>
-        <w:t xml:space="preserve"> =</w:t>
-      </w:r>
-    </w:p>
-    <w:p>
-      <w:pPr>
-        <w:spacing w:after="160" w:line="259" w:lineRule="auto"/>
-        <w:rPr>
-          <w:color w:val="FF0000"/>
-        </w:rPr>
-      </w:pPr>
-      <w:r>
-        <w:rPr>
-          <w:color w:val="FF0000"/>
-        </w:rPr>
-        <w:t>T</w:t>
-      </w:r>
-      <w:r>
-        <w:rPr>
-          <w:color w:val="FF0000"/>
-          <w:vertAlign w:val="subscript"/>
-        </w:rPr>
-        <w:t>0</w:t>
-      </w:r>
-      <w:r>
-        <w:rPr>
-          <w:color w:val="FF0000"/>
-        </w:rPr>
-        <w:t xml:space="preserve"> = </w:t>
-      </w:r>
-    </w:p>
-    <w:p>
-      <w:pPr>
-        <w:spacing w:after="160" w:line="259" w:lineRule="auto"/>
-      </w:pPr>
-    </w:p>
-    <w:p>
-      <w:pPr>
-        <w:pStyle w:val="Rubrik3"/>
-        <w:rPr>
-          <w:color w:val="FF0000"/>
-        </w:rPr>
-      </w:pPr>
-      <w:bookmarkStart w:id="39" w:name="_Toc475283108"/>
-      <w:r>
-        <w:rPr>
-          <w:color w:val="FF0000"/>
-        </w:rPr>
-        <w:t xml:space="preserve">B.4.3 </w:t>
-      </w:r>
-      <w:r>
-        <w:rPr>
-          <w:color w:val="FF0000"/>
-        </w:rPr>
-        <w:t>Vilka blir PID-regulator</w:t>
-      </w:r>
-      <w:r>
-        <w:rPr>
-          <w:color w:val="FF0000"/>
-        </w:rPr>
-        <w:t xml:space="preserve">parametrarna </w:t>
-      </w:r>
-      <w:r>
-        <w:rPr>
-          <w:color w:val="FF0000"/>
-        </w:rPr>
-        <w:t>enligt Ziegler-Nichols tabell?</w:t>
-      </w:r>
-      <w:bookmarkEnd w:id="39"/>
-    </w:p>
-    <w:p>
-      <w:pPr>
-        <w:spacing w:after="160" w:line="259" w:lineRule="auto"/>
-        <w:rPr>
-          <w:color w:val="FF0000"/>
-        </w:rPr>
-      </w:pPr>
-      <w:r>
-        <w:rPr>
-          <w:color w:val="FF0000"/>
-        </w:rPr>
-        <w:t>K=</w:t>
-      </w:r>
-    </w:p>
-    <w:p>
-      <w:pPr>
-        <w:spacing w:after="160" w:line="259" w:lineRule="auto"/>
-        <w:rPr>
-          <w:color w:val="FF0000"/>
-        </w:rPr>
-      </w:pPr>
-      <w:r>
-        <w:rPr>
-          <w:color w:val="FF0000"/>
-        </w:rPr>
-        <w:t>TI=</w:t>
-      </w:r>
-    </w:p>
-    <w:p>
-      <w:pPr>
-        <w:spacing w:after="160" w:line="259" w:lineRule="auto"/>
-        <w:rPr>
-          <w:color w:val="FF0000"/>
-        </w:rPr>
-      </w:pPr>
-      <w:r>
-        <w:rPr>
-          <w:color w:val="FF0000"/>
-        </w:rPr>
-        <w:t>TD=</w:t>
-      </w:r>
-    </w:p>
-    <w:p>
-      <w:pPr>
-        <w:spacing w:after="160" w:line="259" w:lineRule="auto"/>
-      </w:pPr>
-    </w:p>
-    <w:p>
-      <w:pPr>
-        <w:pStyle w:val="Rubrik3"/>
-        <w:rPr>
-          <w:color w:val="FF0000"/>
-        </w:rPr>
-      </w:pPr>
-      <w:bookmarkStart w:id="40" w:name="_Toc475283109"/>
-      <w:r>
-        <w:rPr>
-          <w:color w:val="FF0000"/>
-        </w:rPr>
-        <w:t>B.4.4 Vilka blir PID-regulatorparametrarna enligt Åström &amp; Hägglunds för</w:t>
-      </w:r>
-      <w:r>
-        <w:rPr>
-          <w:color w:val="FF0000"/>
-        </w:rPr>
-        <w:t>e</w:t>
-      </w:r>
-      <w:r>
-        <w:rPr>
-          <w:color w:val="FF0000"/>
-        </w:rPr>
-        <w:t>slag?</w:t>
-      </w:r>
-      <w:bookmarkEnd w:id="40"/>
-    </w:p>
-    <w:p>
-      <w:pPr>
-        <w:spacing w:after="160" w:line="259" w:lineRule="auto"/>
-        <w:rPr>
-          <w:color w:val="FF0000"/>
-        </w:rPr>
-      </w:pPr>
-      <w:r>
-        <w:rPr>
-          <w:color w:val="FF0000"/>
-        </w:rPr>
-        <w:t>K=</w:t>
-      </w:r>
-    </w:p>
-    <w:p>
-      <w:pPr>
-        <w:spacing w:after="160" w:line="259" w:lineRule="auto"/>
-        <w:rPr>
-          <w:color w:val="FF0000"/>
-        </w:rPr>
-      </w:pPr>
-      <w:r>
-        <w:rPr>
-          <w:color w:val="FF0000"/>
-        </w:rPr>
+        <w:lastRenderedPageBreak/>
         <w:t>TI=</w:t>
       </w:r>
     </w:p>
@@ -13368,7 +13676,6 @@
       </w:pPr>
       <w:bookmarkStart w:id="46" w:name="_Toc475283115"/>
       <w:r>
-        <w:lastRenderedPageBreak/>
         <w:t>A.4 Bestämning av tidsdiskreta överföringsfunktionen</w:t>
       </w:r>
       <w:bookmarkEnd w:id="46"/>
@@ -14151,7 +14458,7 @@
                     </pic:cNvPicPr>
                   </pic:nvPicPr>
                   <pic:blipFill>
-                    <a:blip r:embed="rId17" cstate="print">
+                    <a:blip r:embed="rId18" cstate="print">
                       <a:extLst>
                         <a:ext uri="{28A0092B-C50C-407E-A947-70E740481C1C}">
                           <a14:useLocalDpi xmlns:a14="http://schemas.microsoft.com/office/drawing/2010/main" val="0"/>
@@ -14203,7 +14510,7 @@
                     <pic:cNvPicPr/>
                   </pic:nvPicPr>
                   <pic:blipFill rotWithShape="1">
-                    <a:blip r:embed="rId18"/>
+                    <a:blip r:embed="rId19"/>
                     <a:srcRect l="21963" t="46609" r="42711" b="26183"/>
                     <a:stretch/>
                   </pic:blipFill>
@@ -14400,7 +14707,7 @@
 </file>
 
 <file path=word/endnotes.xml><?xml version="1.0" encoding="utf-8"?>
-<w:endnotes xmlns:wpc="http://schemas.microsoft.com/office/word/2010/wordprocessingCanvas" xmlns:cx="http://schemas.microsoft.com/office/drawing/2014/chartex" xmlns:cx1="http://schemas.microsoft.com/office/drawing/2015/9/8/chartex" xmlns:mc="http://schemas.openxmlformats.org/markup-compatibility/2006" xmlns:o="urn:schemas-microsoft-com:office:office" xmlns:r="http://schemas.openxmlformats.org/officeDocument/2006/relationships" xmlns:m="http://schemas.openxmlformats.org/officeDocument/2006/math" xmlns:v="urn:schemas-microsoft-com:vml" xmlns:wp14="http://schemas.microsoft.com/office/word/2010/wordprocessingDrawing" xmlns:wp="http://schemas.openxmlformats.org/drawingml/2006/wordprocessingDrawing" xmlns:w10="urn:schemas-microsoft-com:office:word" xmlns:w="http://schemas.openxmlformats.org/wordprocessingml/2006/main" xmlns:w14="http://schemas.microsoft.com/office/word/2010/wordml" xmlns:w15="http://schemas.microsoft.com/office/word/2012/wordml" xmlns:w16se="http://schemas.microsoft.com/office/word/2015/wordml/symex" xmlns:wpg="http://schemas.microsoft.com/office/word/2010/wordprocessingGroup" xmlns:wpi="http://schemas.microsoft.com/office/word/2010/wordprocessingInk" xmlns:wne="http://schemas.microsoft.com/office/word/2006/wordml" xmlns:wps="http://schemas.microsoft.com/office/word/2010/wordprocessingShape" mc:Ignorable="w14 w15 w16se wp14">
+<w:endnotes xmlns:wpc="http://schemas.microsoft.com/office/word/2010/wordprocessingCanvas" xmlns:cx="http://schemas.microsoft.com/office/drawing/2014/chartex" xmlns:cx1="http://schemas.microsoft.com/office/drawing/2015/9/8/chartex" xmlns:cx2="http://schemas.microsoft.com/office/drawing/2015/10/21/chartex" xmlns:cx3="http://schemas.microsoft.com/office/drawing/2016/5/9/chartex" xmlns:cx4="http://schemas.microsoft.com/office/drawing/2016/5/10/chartex" xmlns:cx5="http://schemas.microsoft.com/office/drawing/2016/5/11/chartex" xmlns:mc="http://schemas.openxmlformats.org/markup-compatibility/2006" xmlns:o="urn:schemas-microsoft-com:office:office" xmlns:r="http://schemas.openxmlformats.org/officeDocument/2006/relationships" xmlns:m="http://schemas.openxmlformats.org/officeDocument/2006/math" xmlns:v="urn:schemas-microsoft-com:vml" xmlns:wp14="http://schemas.microsoft.com/office/word/2010/wordprocessingDrawing" xmlns:wp="http://schemas.openxmlformats.org/drawingml/2006/wordprocessingDrawing" xmlns:w10="urn:schemas-microsoft-com:office:word" xmlns:w="http://schemas.openxmlformats.org/wordprocessingml/2006/main" xmlns:w14="http://schemas.microsoft.com/office/word/2010/wordml" xmlns:w15="http://schemas.microsoft.com/office/word/2012/wordml" xmlns:w16se="http://schemas.microsoft.com/office/word/2015/wordml/symex" xmlns:wpg="http://schemas.microsoft.com/office/word/2010/wordprocessingGroup" xmlns:wpi="http://schemas.microsoft.com/office/word/2010/wordprocessingInk" xmlns:wne="http://schemas.microsoft.com/office/word/2006/wordml" xmlns:wps="http://schemas.microsoft.com/office/word/2010/wordprocessingShape" mc:Ignorable="w14 w15 w16se wp14">
   <w:endnote w:type="separator" w:id="-1">
     <w:p>
       <w:r>
@@ -14419,7 +14726,7 @@
 </file>
 
 <file path=word/footer1.xml><?xml version="1.0" encoding="utf-8"?>
-<w:ftr xmlns:wpc="http://schemas.microsoft.com/office/word/2010/wordprocessingCanvas" xmlns:cx="http://schemas.microsoft.com/office/drawing/2014/chartex" xmlns:cx1="http://schemas.microsoft.com/office/drawing/2015/9/8/chartex" xmlns:mc="http://schemas.openxmlformats.org/markup-compatibility/2006" xmlns:o="urn:schemas-microsoft-com:office:office" xmlns:r="http://schemas.openxmlformats.org/officeDocument/2006/relationships" xmlns:m="http://schemas.openxmlformats.org/officeDocument/2006/math" xmlns:v="urn:schemas-microsoft-com:vml" xmlns:wp14="http://schemas.microsoft.com/office/word/2010/wordprocessingDrawing" xmlns:wp="http://schemas.openxmlformats.org/drawingml/2006/wordprocessingDrawing" xmlns:w10="urn:schemas-microsoft-com:office:word" xmlns:w="http://schemas.openxmlformats.org/wordprocessingml/2006/main" xmlns:w14="http://schemas.microsoft.com/office/word/2010/wordml" xmlns:w15="http://schemas.microsoft.com/office/word/2012/wordml" xmlns:w16se="http://schemas.microsoft.com/office/word/2015/wordml/symex" xmlns:wpg="http://schemas.microsoft.com/office/word/2010/wordprocessingGroup" xmlns:wpi="http://schemas.microsoft.com/office/word/2010/wordprocessingInk" xmlns:wne="http://schemas.microsoft.com/office/word/2006/wordml" xmlns:wps="http://schemas.microsoft.com/office/word/2010/wordprocessingShape" mc:Ignorable="w14 w15 w16se wp14">
+<w:ftr xmlns:wpc="http://schemas.microsoft.com/office/word/2010/wordprocessingCanvas" xmlns:cx="http://schemas.microsoft.com/office/drawing/2014/chartex" xmlns:cx1="http://schemas.microsoft.com/office/drawing/2015/9/8/chartex" xmlns:cx2="http://schemas.microsoft.com/office/drawing/2015/10/21/chartex" xmlns:cx3="http://schemas.microsoft.com/office/drawing/2016/5/9/chartex" xmlns:cx4="http://schemas.microsoft.com/office/drawing/2016/5/10/chartex" xmlns:cx5="http://schemas.microsoft.com/office/drawing/2016/5/11/chartex" xmlns:mc="http://schemas.openxmlformats.org/markup-compatibility/2006" xmlns:o="urn:schemas-microsoft-com:office:office" xmlns:r="http://schemas.openxmlformats.org/officeDocument/2006/relationships" xmlns:m="http://schemas.openxmlformats.org/officeDocument/2006/math" xmlns:v="urn:schemas-microsoft-com:vml" xmlns:wp14="http://schemas.microsoft.com/office/word/2010/wordprocessingDrawing" xmlns:wp="http://schemas.openxmlformats.org/drawingml/2006/wordprocessingDrawing" xmlns:w10="urn:schemas-microsoft-com:office:word" xmlns:w="http://schemas.openxmlformats.org/wordprocessingml/2006/main" xmlns:w14="http://schemas.microsoft.com/office/word/2010/wordml" xmlns:w15="http://schemas.microsoft.com/office/word/2012/wordml" xmlns:w16se="http://schemas.microsoft.com/office/word/2015/wordml/symex" xmlns:wpg="http://schemas.microsoft.com/office/word/2010/wordprocessingGroup" xmlns:wpi="http://schemas.microsoft.com/office/word/2010/wordprocessingInk" xmlns:wne="http://schemas.microsoft.com/office/word/2006/wordml" xmlns:wps="http://schemas.microsoft.com/office/word/2010/wordprocessingShape" mc:Ignorable="w14 w15 w16se wp14">
   <w:p>
     <w:pPr>
       <w:pStyle w:val="Sidfot"/>
@@ -14454,7 +14761,7 @@
       <w:rPr>
         <w:noProof/>
       </w:rPr>
-      <w:t>21</w:t>
+      <w:t>7</w:t>
     </w:r>
     <w:r>
       <w:fldChar w:fldCharType="end"/>
@@ -14464,7 +14771,7 @@
 </file>
 
 <file path=word/footnotes.xml><?xml version="1.0" encoding="utf-8"?>
-<w:footnotes xmlns:wpc="http://schemas.microsoft.com/office/word/2010/wordprocessingCanvas" xmlns:cx="http://schemas.microsoft.com/office/drawing/2014/chartex" xmlns:cx1="http://schemas.microsoft.com/office/drawing/2015/9/8/chartex" xmlns:mc="http://schemas.openxmlformats.org/markup-compatibility/2006" xmlns:o="urn:schemas-microsoft-com:office:office" xmlns:r="http://schemas.openxmlformats.org/officeDocument/2006/relationships" xmlns:m="http://schemas.openxmlformats.org/officeDocument/2006/math" xmlns:v="urn:schemas-microsoft-com:vml" xmlns:wp14="http://schemas.microsoft.com/office/word/2010/wordprocessingDrawing" xmlns:wp="http://schemas.openxmlformats.org/drawingml/2006/wordprocessingDrawing" xmlns:w10="urn:schemas-microsoft-com:office:word" xmlns:w="http://schemas.openxmlformats.org/wordprocessingml/2006/main" xmlns:w14="http://schemas.microsoft.com/office/word/2010/wordml" xmlns:w15="http://schemas.microsoft.com/office/word/2012/wordml" xmlns:w16se="http://schemas.microsoft.com/office/word/2015/wordml/symex" xmlns:wpg="http://schemas.microsoft.com/office/word/2010/wordprocessingGroup" xmlns:wpi="http://schemas.microsoft.com/office/word/2010/wordprocessingInk" xmlns:wne="http://schemas.microsoft.com/office/word/2006/wordml" xmlns:wps="http://schemas.microsoft.com/office/word/2010/wordprocessingShape" mc:Ignorable="w14 w15 w16se wp14">
+<w:footnotes xmlns:wpc="http://schemas.microsoft.com/office/word/2010/wordprocessingCanvas" xmlns:cx="http://schemas.microsoft.com/office/drawing/2014/chartex" xmlns:cx1="http://schemas.microsoft.com/office/drawing/2015/9/8/chartex" xmlns:cx2="http://schemas.microsoft.com/office/drawing/2015/10/21/chartex" xmlns:cx3="http://schemas.microsoft.com/office/drawing/2016/5/9/chartex" xmlns:cx4="http://schemas.microsoft.com/office/drawing/2016/5/10/chartex" xmlns:cx5="http://schemas.microsoft.com/office/drawing/2016/5/11/chartex" xmlns:mc="http://schemas.openxmlformats.org/markup-compatibility/2006" xmlns:o="urn:schemas-microsoft-com:office:office" xmlns:r="http://schemas.openxmlformats.org/officeDocument/2006/relationships" xmlns:m="http://schemas.openxmlformats.org/officeDocument/2006/math" xmlns:v="urn:schemas-microsoft-com:vml" xmlns:wp14="http://schemas.microsoft.com/office/word/2010/wordprocessingDrawing" xmlns:wp="http://schemas.openxmlformats.org/drawingml/2006/wordprocessingDrawing" xmlns:w10="urn:schemas-microsoft-com:office:word" xmlns:w="http://schemas.openxmlformats.org/wordprocessingml/2006/main" xmlns:w14="http://schemas.microsoft.com/office/word/2010/wordml" xmlns:w15="http://schemas.microsoft.com/office/word/2012/wordml" xmlns:w16se="http://schemas.microsoft.com/office/word/2015/wordml/symex" xmlns:wpg="http://schemas.microsoft.com/office/word/2010/wordprocessingGroup" xmlns:wpi="http://schemas.microsoft.com/office/word/2010/wordprocessingInk" xmlns:wne="http://schemas.microsoft.com/office/word/2006/wordml" xmlns:wps="http://schemas.microsoft.com/office/word/2010/wordprocessingShape" mc:Ignorable="w14 w15 w16se wp14">
   <w:footnote w:type="separator" w:id="-1">
     <w:p>
       <w:r>
@@ -14483,7 +14790,7 @@
 </file>
 
 <file path=word/header1.xml><?xml version="1.0" encoding="utf-8"?>
-<w:hdr xmlns:wpc="http://schemas.microsoft.com/office/word/2010/wordprocessingCanvas" xmlns:cx="http://schemas.microsoft.com/office/drawing/2014/chartex" xmlns:cx1="http://schemas.microsoft.com/office/drawing/2015/9/8/chartex" xmlns:mc="http://schemas.openxmlformats.org/markup-compatibility/2006" xmlns:o="urn:schemas-microsoft-com:office:office" xmlns:r="http://schemas.openxmlformats.org/officeDocument/2006/relationships" xmlns:m="http://schemas.openxmlformats.org/officeDocument/2006/math" xmlns:v="urn:schemas-microsoft-com:vml" xmlns:wp14="http://schemas.microsoft.com/office/word/2010/wordprocessingDrawing" xmlns:wp="http://schemas.openxmlformats.org/drawingml/2006/wordprocessingDrawing" xmlns:w10="urn:schemas-microsoft-com:office:word" xmlns:w="http://schemas.openxmlformats.org/wordprocessingml/2006/main" xmlns:w14="http://schemas.microsoft.com/office/word/2010/wordml" xmlns:w15="http://schemas.microsoft.com/office/word/2012/wordml" xmlns:w16se="http://schemas.microsoft.com/office/word/2015/wordml/symex" xmlns:wpg="http://schemas.microsoft.com/office/word/2010/wordprocessingGroup" xmlns:wpi="http://schemas.microsoft.com/office/word/2010/wordprocessingInk" xmlns:wne="http://schemas.microsoft.com/office/word/2006/wordml" xmlns:wps="http://schemas.microsoft.com/office/word/2010/wordprocessingShape" mc:Ignorable="w14 w15 w16se wp14">
+<w:hdr xmlns:wpc="http://schemas.microsoft.com/office/word/2010/wordprocessingCanvas" xmlns:cx="http://schemas.microsoft.com/office/drawing/2014/chartex" xmlns:cx1="http://schemas.microsoft.com/office/drawing/2015/9/8/chartex" xmlns:cx2="http://schemas.microsoft.com/office/drawing/2015/10/21/chartex" xmlns:cx3="http://schemas.microsoft.com/office/drawing/2016/5/9/chartex" xmlns:cx4="http://schemas.microsoft.com/office/drawing/2016/5/10/chartex" xmlns:cx5="http://schemas.microsoft.com/office/drawing/2016/5/11/chartex" xmlns:mc="http://schemas.openxmlformats.org/markup-compatibility/2006" xmlns:o="urn:schemas-microsoft-com:office:office" xmlns:r="http://schemas.openxmlformats.org/officeDocument/2006/relationships" xmlns:m="http://schemas.openxmlformats.org/officeDocument/2006/math" xmlns:v="urn:schemas-microsoft-com:vml" xmlns:wp14="http://schemas.microsoft.com/office/word/2010/wordprocessingDrawing" xmlns:wp="http://schemas.openxmlformats.org/drawingml/2006/wordprocessingDrawing" xmlns:w10="urn:schemas-microsoft-com:office:word" xmlns:w="http://schemas.openxmlformats.org/wordprocessingml/2006/main" xmlns:w14="http://schemas.microsoft.com/office/word/2010/wordml" xmlns:w15="http://schemas.microsoft.com/office/word/2012/wordml" xmlns:w16se="http://schemas.microsoft.com/office/word/2015/wordml/symex" xmlns:wpg="http://schemas.microsoft.com/office/word/2010/wordprocessingGroup" xmlns:wpi="http://schemas.microsoft.com/office/word/2010/wordprocessingInk" xmlns:wne="http://schemas.microsoft.com/office/word/2006/wordml" xmlns:wps="http://schemas.microsoft.com/office/word/2010/wordprocessingShape" mc:Ignorable="w14 w15 w16se wp14">
   <w:p>
     <w:pPr>
       <w:pStyle w:val="Sidhuvud"/>
@@ -14507,7 +14814,7 @@
 </file>
 
 <file path=word/numbering.xml><?xml version="1.0" encoding="utf-8"?>
-<w:numbering xmlns:wpc="http://schemas.microsoft.com/office/word/2010/wordprocessingCanvas" xmlns:cx="http://schemas.microsoft.com/office/drawing/2014/chartex" xmlns:cx1="http://schemas.microsoft.com/office/drawing/2015/9/8/chartex" xmlns:mc="http://schemas.openxmlformats.org/markup-compatibility/2006" xmlns:o="urn:schemas-microsoft-com:office:office" xmlns:r="http://schemas.openxmlformats.org/officeDocument/2006/relationships" xmlns:m="http://schemas.openxmlformats.org/officeDocument/2006/math" xmlns:v="urn:schemas-microsoft-com:vml" xmlns:wp14="http://schemas.microsoft.com/office/word/2010/wordprocessingDrawing" xmlns:wp="http://schemas.openxmlformats.org/drawingml/2006/wordprocessingDrawing" xmlns:w10="urn:schemas-microsoft-com:office:word" xmlns:w="http://schemas.openxmlformats.org/wordprocessingml/2006/main" xmlns:w14="http://schemas.microsoft.com/office/word/2010/wordml" xmlns:w15="http://schemas.microsoft.com/office/word/2012/wordml" xmlns:w16se="http://schemas.microsoft.com/office/word/2015/wordml/symex" xmlns:wpg="http://schemas.microsoft.com/office/word/2010/wordprocessingGroup" xmlns:wpi="http://schemas.microsoft.com/office/word/2010/wordprocessingInk" xmlns:wne="http://schemas.microsoft.com/office/word/2006/wordml" xmlns:wps="http://schemas.microsoft.com/office/word/2010/wordprocessingShape" mc:Ignorable="w14 w15 w16se wp14">
+<w:numbering xmlns:wpc="http://schemas.microsoft.com/office/word/2010/wordprocessingCanvas" xmlns:cx="http://schemas.microsoft.com/office/drawing/2014/chartex" xmlns:cx1="http://schemas.microsoft.com/office/drawing/2015/9/8/chartex" xmlns:cx2="http://schemas.microsoft.com/office/drawing/2015/10/21/chartex" xmlns:cx3="http://schemas.microsoft.com/office/drawing/2016/5/9/chartex" xmlns:cx4="http://schemas.microsoft.com/office/drawing/2016/5/10/chartex" xmlns:cx5="http://schemas.microsoft.com/office/drawing/2016/5/11/chartex" xmlns:mc="http://schemas.openxmlformats.org/markup-compatibility/2006" xmlns:o="urn:schemas-microsoft-com:office:office" xmlns:r="http://schemas.openxmlformats.org/officeDocument/2006/relationships" xmlns:m="http://schemas.openxmlformats.org/officeDocument/2006/math" xmlns:v="urn:schemas-microsoft-com:vml" xmlns:wp14="http://schemas.microsoft.com/office/word/2010/wordprocessingDrawing" xmlns:wp="http://schemas.openxmlformats.org/drawingml/2006/wordprocessingDrawing" xmlns:w10="urn:schemas-microsoft-com:office:word" xmlns:w="http://schemas.openxmlformats.org/wordprocessingml/2006/main" xmlns:w14="http://schemas.microsoft.com/office/word/2010/wordml" xmlns:w15="http://schemas.microsoft.com/office/word/2012/wordml" xmlns:w16se="http://schemas.microsoft.com/office/word/2015/wordml/symex" xmlns:wpg="http://schemas.microsoft.com/office/word/2010/wordprocessingGroup" xmlns:wpi="http://schemas.microsoft.com/office/word/2010/wordprocessingInk" xmlns:wne="http://schemas.microsoft.com/office/word/2006/wordml" xmlns:wps="http://schemas.microsoft.com/office/word/2010/wordprocessingShape" mc:Ignorable="w14 w15 w16se wp14">
   <w:abstractNum w:abstractNumId="0" w15:restartNumberingAfterBreak="0">
     <w:nsid w:val="02082205"/>
     <w:multiLevelType w:val="hybridMultilevel"/>
@@ -15706,7 +16013,7 @@
       </w:pPr>
     </w:pPrDefault>
   </w:docDefaults>
-  <w:latentStyles w:defLockedState="0" w:defUIPriority="99" w:defSemiHidden="0" w:defUnhideWhenUsed="0" w:defQFormat="0" w:count="371">
+  <w:latentStyles w:defLockedState="0" w:defUIPriority="99" w:defSemiHidden="0" w:defUnhideWhenUsed="0" w:defQFormat="0" w:count="374">
     <w:lsdException w:name="Normal" w:uiPriority="0" w:qFormat="1"/>
     <w:lsdException w:name="heading 1" w:uiPriority="9" w:qFormat="1"/>
     <w:lsdException w:name="heading 2" w:semiHidden="1" w:uiPriority="9" w:unhideWhenUsed="1" w:qFormat="1"/>
@@ -15812,7 +16119,6 @@
     <w:lsdException w:name="HTML Sample" w:semiHidden="1" w:unhideWhenUsed="1"/>
     <w:lsdException w:name="HTML Typewriter" w:semiHidden="1" w:unhideWhenUsed="1"/>
     <w:lsdException w:name="HTML Variable" w:semiHidden="1" w:unhideWhenUsed="1"/>
-    <w:lsdException w:name="Normal Table" w:semiHidden="1" w:unhideWhenUsed="1"/>
     <w:lsdException w:name="annotation subject" w:semiHidden="1" w:unhideWhenUsed="1"/>
     <w:lsdException w:name="No List" w:semiHidden="1" w:unhideWhenUsed="1"/>
     <w:lsdException w:name="Outline List 1" w:semiHidden="1" w:unhideWhenUsed="1"/>
@@ -15857,7 +16163,6 @@
     <w:lsdException w:name="Table Professional" w:semiHidden="1" w:unhideWhenUsed="1"/>
     <w:lsdException w:name="Table Subtle 1" w:semiHidden="1" w:unhideWhenUsed="1"/>
     <w:lsdException w:name="Table Subtle 2" w:semiHidden="1" w:unhideWhenUsed="1"/>
-    <w:lsdException w:name="Table Web 1" w:semiHidden="1" w:unhideWhenUsed="1"/>
     <w:lsdException w:name="Table Web 2" w:semiHidden="1" w:unhideWhenUsed="1"/>
     <w:lsdException w:name="Table Web 3" w:semiHidden="1" w:unhideWhenUsed="1"/>
     <w:lsdException w:name="Balloon Text" w:semiHidden="1" w:unhideWhenUsed="1"/>
@@ -16078,6 +16383,9 @@
     <w:lsdException w:name="List Table 5 Dark Accent 6" w:uiPriority="50"/>
     <w:lsdException w:name="List Table 6 Colorful Accent 6" w:uiPriority="51"/>
     <w:lsdException w:name="List Table 7 Colorful Accent 6" w:uiPriority="52"/>
+    <w:lsdException w:name="Mention" w:semiHidden="1" w:unhideWhenUsed="1"/>
+    <w:lsdException w:name="Smart Hyperlink" w:semiHidden="1" w:unhideWhenUsed="1"/>
+    <w:lsdException w:name="Hashtag" w:semiHidden="1" w:unhideWhenUsed="1"/>
   </w:latentStyles>
   <w:style w:type="paragraph" w:default="1" w:styleId="Normal">
     <w:name w:val="Normal"/>
@@ -16782,7 +17090,7 @@
 </file>
 
 <file path=customXml/itemProps1.xml><?xml version="1.0" encoding="utf-8"?>
-<ds:datastoreItem xmlns:ds="http://schemas.openxmlformats.org/officeDocument/2006/customXml" ds:itemID="{62BF9BC9-4F0F-4106-AF39-6D9F1E827E5E}">
+<ds:datastoreItem xmlns:ds="http://schemas.openxmlformats.org/officeDocument/2006/customXml" ds:itemID="{5A815103-CC63-4D94-BA41-C8E5FB5218B2}">
   <ds:schemaRefs>
     <ds:schemaRef ds:uri="http://schemas.openxmlformats.org/officeDocument/2006/bibliography"/>
   </ds:schemaRefs>

--- a/1504e-2017-v1.docx
+++ b/1504e-2017-v1.docx
@@ -5781,161 +5781,151 @@
         <w:rPr>
           <w:highlight w:val="yellow"/>
         </w:rPr>
-        <w:t>enom</w:t>
+        <w:t>enom att använda en spännin</w:t>
       </w:r>
       <w:r>
         <w:rPr>
           <w:highlight w:val="yellow"/>
         </w:rPr>
-        <w:t xml:space="preserve"> att använda</w:t>
+        <w:t xml:space="preserve">gsdelare (seriekoppling av  </w:t>
       </w:r>
       <w:r>
         <w:rPr>
           <w:highlight w:val="yellow"/>
         </w:rPr>
-        <w:t xml:space="preserve"> en spännin</w:t>
+        <w:t>27kOhm och 10kOhm) få</w:t>
       </w:r>
       <w:r>
         <w:rPr>
           <w:highlight w:val="yellow"/>
         </w:rPr>
-        <w:t xml:space="preserve">gsdelare (seriekoppling av  </w:t>
+        <w:t>r man ner signalnivån till 0-2.7</w:t>
       </w:r>
       <w:r>
         <w:rPr>
           <w:highlight w:val="yellow"/>
         </w:rPr>
-        <w:t>27</w:t>
+        <w:t>V över 10kOhm-resistorn.</w:t>
       </w:r>
       <w:r>
         <w:rPr>
           <w:highlight w:val="yellow"/>
         </w:rPr>
-        <w:t>kOhm och 10kOhm) få</w:t>
-      </w:r>
+        <w:t xml:space="preserve"> Vi kan använda CA3240 för att skydda </w:t>
+      </w:r>
+      <w:proofErr w:type="spellStart"/>
       <w:r>
         <w:rPr>
           <w:highlight w:val="yellow"/>
         </w:rPr>
-        <w:t>r man ner signalnivån till 0-2.7</w:t>
-      </w:r>
+        <w:t>arduinos</w:t>
+      </w:r>
+      <w:proofErr w:type="spellEnd"/>
       <w:r>
         <w:rPr>
           <w:highlight w:val="yellow"/>
         </w:rPr>
-        <w:t>V över 10kOhm-resistorn.</w:t>
+        <w:t xml:space="preserve"> analoga ingångarna som vi gjorde i tidigare labbarna.</w:t>
       </w:r>
       <w:r>
         <w:rPr>
           <w:highlight w:val="yellow"/>
         </w:rPr>
-        <w:t xml:space="preserve"> Vi kan använda CA3240 för att skydda </w:t>
+        <w:t xml:space="preserve"> </w:t>
+      </w:r>
+    </w:p>
+    <w:p>
+      <w:pPr>
+        <w:rPr>
+          <w:color w:val="FF0000"/>
+        </w:rPr>
+      </w:pPr>
+      <w:r>
+        <w:rPr>
+          <w:highlight w:val="yellow"/>
+        </w:rPr>
+        <w:t xml:space="preserve">Vi kan anpassa utsignalen (styrsignal) genom att använda en förstärkningskrets med diod och </w:t>
       </w:r>
       <w:proofErr w:type="spellStart"/>
       <w:r>
         <w:rPr>
           <w:highlight w:val="yellow"/>
         </w:rPr>
-        <w:t>arduinos</w:t>
+        <w:t>op-amp</w:t>
       </w:r>
       <w:proofErr w:type="spellEnd"/>
       <w:r>
         <w:rPr>
           <w:highlight w:val="yellow"/>
         </w:rPr>
-        <w:t xml:space="preserve"> analoga ingångarna som vi gjorde i tidigare labbarna.</w:t>
+        <w:t xml:space="preserve"> (TS921).</w:t>
       </w:r>
       <w:r>
         <w:rPr>
           <w:highlight w:val="yellow"/>
         </w:rPr>
-        <w:t xml:space="preserve"> </w:t>
-      </w:r>
-    </w:p>
-    <w:p>
-      <w:pPr>
-        <w:rPr>
-          <w:color w:val="FF0000"/>
-        </w:rPr>
-      </w:pPr>
+        <w:t xml:space="preserve"> Utsignalen blir mellan 0-ca 2.5V.</w:t>
+      </w:r>
+    </w:p>
+    <w:p>
+      <w:pPr>
+        <w:rPr>
+          <w:color w:val="FF0000"/>
+        </w:rPr>
+      </w:pPr>
+      <w:r>
+        <w:rPr>
+          <w:color w:val="FF0000"/>
+        </w:rPr>
+        <w:t xml:space="preserve">c) Vad är sambandet mellan den </w:t>
+      </w:r>
+      <w:r>
+        <w:rPr>
+          <w:color w:val="FF0000"/>
+        </w:rPr>
+        <w:t xml:space="preserve">fysikaliska enheten och </w:t>
+      </w:r>
+      <w:proofErr w:type="spellStart"/>
+      <w:r>
+        <w:rPr>
+          <w:color w:val="FF0000"/>
+        </w:rPr>
+        <w:t>Arduino</w:t>
+      </w:r>
+      <w:r>
+        <w:rPr>
+          <w:color w:val="FF0000"/>
+        </w:rPr>
+        <w:t>s</w:t>
+      </w:r>
+      <w:proofErr w:type="spellEnd"/>
+      <w:r>
+        <w:rPr>
+          <w:color w:val="FF0000"/>
+        </w:rPr>
+        <w:t xml:space="preserve"> motsvarande digitala representation?</w:t>
+      </w:r>
+    </w:p>
+    <w:p>
       <w:r>
         <w:rPr>
           <w:highlight w:val="yellow"/>
         </w:rPr>
-        <w:t>Vi kan anpassa utsignalen (styrsignal) genom att använda en f</w:t>
-      </w:r>
+        <w:t xml:space="preserve">Fysikaliska enheten är spänning som motsvarar vattennivå i behållaren. Ju högre nivå </w:t>
+      </w:r>
+      <w:proofErr w:type="spellStart"/>
       <w:r>
         <w:rPr>
           <w:highlight w:val="yellow"/>
         </w:rPr>
-        <w:t xml:space="preserve">örstärkningskrets med diod och </w:t>
-      </w:r>
-      <w:proofErr w:type="spellStart"/>
+        <w:t>destu</w:t>
+      </w:r>
+      <w:proofErr w:type="spellEnd"/>
       <w:r>
         <w:rPr>
           <w:highlight w:val="yellow"/>
         </w:rPr>
-        <w:t>op-amp</w:t>
-      </w:r>
-      <w:proofErr w:type="spellEnd"/>
-      <w:r>
-        <w:rPr>
-          <w:highlight w:val="yellow"/>
-        </w:rPr>
-        <w:t xml:space="preserve"> (TS921)</w:t>
-      </w:r>
-      <w:r>
-        <w:rPr>
-          <w:highlight w:val="yellow"/>
-        </w:rPr>
-        <w:t>.</w:t>
-      </w:r>
-      <w:r>
-        <w:rPr>
-          <w:highlight w:val="yellow"/>
-        </w:rPr>
-        <w:t xml:space="preserve"> Utsignalen blir mellan 0-ca 2.5V.</w:t>
-      </w:r>
-    </w:p>
-    <w:p>
-      <w:pPr>
-        <w:rPr>
-          <w:color w:val="FF0000"/>
-        </w:rPr>
-      </w:pPr>
-      <w:r>
-        <w:rPr>
-          <w:color w:val="FF0000"/>
-        </w:rPr>
-        <w:t xml:space="preserve">c) Vad är sambandet mellan den </w:t>
-      </w:r>
-      <w:r>
-        <w:rPr>
-          <w:color w:val="FF0000"/>
-        </w:rPr>
-        <w:t xml:space="preserve">fysikaliska enheten och </w:t>
-      </w:r>
-      <w:proofErr w:type="spellStart"/>
-      <w:r>
-        <w:rPr>
-          <w:color w:val="FF0000"/>
-        </w:rPr>
-        <w:t>Arduino</w:t>
-      </w:r>
-      <w:bookmarkStart w:id="3" w:name="_GoBack"/>
-      <w:bookmarkEnd w:id="3"/>
-      <w:r>
-        <w:rPr>
-          <w:color w:val="FF0000"/>
-        </w:rPr>
-        <w:t>s</w:t>
-      </w:r>
-      <w:proofErr w:type="spellEnd"/>
-      <w:r>
-        <w:rPr>
-          <w:color w:val="FF0000"/>
-        </w:rPr>
-        <w:t xml:space="preserve"> motsvarande digitala representation?</w:t>
+        <w:t xml:space="preserve"> mer spänning släpper nivå givare. Spänningen kan variera mellan 0-10V och högsta vattennivå i behållaren är ungefär 20 cm. Det innebär 1 V motsvarar 2 cm.</w:t>
       </w:r>
     </w:p>
     <w:p/>
@@ -5947,7 +5937,7 @@
           <w:color w:val="FF0000"/>
         </w:rPr>
       </w:pPr>
-      <w:bookmarkStart w:id="4" w:name="_Toc475283074"/>
+      <w:bookmarkStart w:id="3" w:name="_Toc475283074"/>
       <w:r>
         <w:rPr>
           <w:color w:val="FF0000"/>
@@ -5972,7 +5962,7 @@
         </w:rPr>
         <w:t>modellen</w:t>
       </w:r>
-      <w:bookmarkEnd w:id="4"/>
+      <w:bookmarkEnd w:id="3"/>
       <w:r>
         <w:rPr>
           <w:color w:val="FF0000"/>
@@ -5985,37 +5975,70 @@
         <w:jc w:val="both"/>
       </w:pPr>
       <w:r>
-        <w:t>Vattentankmodellen är en mycket användbar modell i helt olika sammanhang. Testa detta genom att a</w:t>
-      </w:r>
-      <w:r>
-        <w:t xml:space="preserve">nge tre olika </w:t>
-      </w:r>
-      <w:r>
-        <w:t>exempel</w:t>
-      </w:r>
-      <w:r>
+        <w:rPr>
+          <w:highlight w:val="yellow"/>
+        </w:rPr>
+        <w:t>Vattentankmodellen är en mycket användbar modell i helt olika sammanhang. Testa detta genom att ange tre olika exempel</w:t>
+      </w:r>
+      <w:r>
+        <w:rPr>
+          <w:highlight w:val="yellow"/>
+        </w:rPr>
         <w:t>, en från området ”ekonomi”, en från ”sa</w:t>
       </w:r>
       <w:r>
+        <w:rPr>
+          <w:highlight w:val="yellow"/>
+        </w:rPr>
         <w:t xml:space="preserve">mhälle” och en från ”industri” </w:t>
       </w:r>
       <w:r>
+        <w:rPr>
+          <w:highlight w:val="yellow"/>
+        </w:rPr>
         <w:t>som kan beskrivas med vatten</w:t>
       </w:r>
       <w:r>
+        <w:rPr>
+          <w:highlight w:val="yellow"/>
+        </w:rPr>
         <w:t>tank</w:t>
       </w:r>
       <w:r>
+        <w:rPr>
+          <w:highlight w:val="yellow"/>
+        </w:rPr>
         <w:t xml:space="preserve">modellen. Beskriv vad i dina exempel som motsvarar motorstyrningen, pumpen, in- och utflöden, störningar, nivån i första och andra behållaren samt </w:t>
       </w:r>
       <w:proofErr w:type="spellStart"/>
       <w:r>
+        <w:rPr>
+          <w:highlight w:val="yellow"/>
+        </w:rPr>
         <w:t>börvärden</w:t>
       </w:r>
       <w:proofErr w:type="spellEnd"/>
       <w:r>
+        <w:rPr>
+          <w:highlight w:val="yellow"/>
+        </w:rPr>
         <w:t>.</w:t>
       </w:r>
+    </w:p>
+    <w:p>
+      <w:pPr>
+        <w:jc w:val="both"/>
+      </w:pPr>
+    </w:p>
+    <w:p>
+      <w:pPr>
+        <w:jc w:val="both"/>
+      </w:pPr>
+    </w:p>
+    <w:p>
+      <w:pPr>
+        <w:jc w:val="both"/>
+      </w:pPr>
     </w:p>
     <w:p/>
     <w:p>
@@ -6033,6 +6056,7 @@
         <w:rPr>
           <w:color w:val="FF0000"/>
         </w:rPr>
+        <w:lastRenderedPageBreak/>
         <w:t>”Ekonomi”-e</w:t>
       </w:r>
       <w:r>
@@ -6042,8 +6066,17 @@
         <w:t>xempel:</w:t>
       </w:r>
     </w:p>
-    <w:p/>
-    <w:p/>
+    <w:p>
+      <w:r>
+        <w:t xml:space="preserve"> </w:t>
+      </w:r>
+      <w:r>
+        <w:rPr>
+          <w:highlight w:val="yellow"/>
+        </w:rPr>
+        <w:t>En person jobbar kontinuerligt för att få in en lön kontinuerligt också. Lönen kommer in som pengar på ett bankkonto och regleras med hjälp av personens utgifter samt nästa månads löninsättning.</w:t>
+      </w:r>
+    </w:p>
     <w:p/>
     <w:p>
       <w:pPr>
@@ -6070,14 +6103,16 @@
       </w:r>
     </w:p>
     <w:p>
-      <w:pPr>
-        <w:rPr>
-          <w:color w:val="FF0000"/>
-        </w:rPr>
-      </w:pPr>
-    </w:p>
-    <w:p/>
-    <w:p/>
+      <w:r>
+        <w:rPr>
+          <w:highlight w:val="yellow"/>
+        </w:rPr>
+        <w:t>Population brukar oftast förknippats med den pågående politiken i ett samhälle. Det regleras exempelvis med hjälp av bra förhållanden för ny-föräldrar i form av föräldraledighet, barnbidrag etc.</w:t>
+      </w:r>
+      <w:r>
+        <w:t xml:space="preserve"> </w:t>
+      </w:r>
+    </w:p>
     <w:p>
       <w:pPr>
         <w:pStyle w:val="Liststycke"/>
@@ -6104,7 +6139,10 @@
     </w:p>
     <w:p>
       <w:r>
-        <w:t>Varvtalsreglering; Att hålla konstant varvtal på roterande maskiner och motorer trots att den yttre belastningen varierar.</w:t>
+        <w:rPr>
+          <w:highlight w:val="yellow"/>
+        </w:rPr>
+        <w:t>En kund vill ha en mängd varor från en fabrik. Denna mängd reglerar antalet tillverkade, paketerade och pallsatta varor med undandrag från störningar såsom felaktigheter i tillverkningen eller paketeringen.</w:t>
       </w:r>
     </w:p>
     <w:p/>
@@ -6195,13 +6233,21 @@
           <w:tcPr>
             <w:tcW w:w="2245" w:type="dxa"/>
           </w:tcPr>
-          <w:p/>
+          <w:p>
+            <w:r>
+              <w:t>Arbetsmarknad</w:t>
+            </w:r>
+          </w:p>
         </w:tc>
         <w:tc>
           <w:tcPr>
             <w:tcW w:w="2245" w:type="dxa"/>
           </w:tcPr>
-          <w:p/>
+          <w:p>
+            <w:r>
+              <w:t xml:space="preserve"> Samhällspolitisk agenda</w:t>
+            </w:r>
+          </w:p>
         </w:tc>
         <w:tc>
           <w:tcPr>
@@ -6209,7 +6255,7 @@
           </w:tcPr>
           <w:p>
             <w:r>
-              <w:t>motor</w:t>
+              <w:t>Kund order</w:t>
             </w:r>
           </w:p>
         </w:tc>
@@ -6229,13 +6275,21 @@
           <w:tcPr>
             <w:tcW w:w="2245" w:type="dxa"/>
           </w:tcPr>
-          <w:p/>
+          <w:p>
+            <w:r>
+              <w:t>Arbete</w:t>
+            </w:r>
+          </w:p>
         </w:tc>
         <w:tc>
           <w:tcPr>
             <w:tcW w:w="2245" w:type="dxa"/>
           </w:tcPr>
-          <w:p/>
+          <w:p>
+            <w:r>
+              <w:t>Människor som skaffar barn</w:t>
+            </w:r>
+          </w:p>
         </w:tc>
         <w:tc>
           <w:tcPr>
@@ -6243,7 +6297,7 @@
           </w:tcPr>
           <w:p>
             <w:r>
-              <w:t>varv axel</w:t>
+              <w:t>Tillverkning</w:t>
             </w:r>
           </w:p>
         </w:tc>
@@ -6263,19 +6317,31 @@
           <w:tcPr>
             <w:tcW w:w="2245" w:type="dxa"/>
           </w:tcPr>
-          <w:p/>
+          <w:p>
+            <w:r>
+              <w:t>Pengar som man tjänar</w:t>
+            </w:r>
+          </w:p>
         </w:tc>
         <w:tc>
           <w:tcPr>
             <w:tcW w:w="2245" w:type="dxa"/>
           </w:tcPr>
-          <w:p/>
+          <w:p>
+            <w:r>
+              <w:t>Antal barn som föds</w:t>
+            </w:r>
+          </w:p>
         </w:tc>
         <w:tc>
           <w:tcPr>
             <w:tcW w:w="2245" w:type="dxa"/>
           </w:tcPr>
-          <w:p/>
+          <w:p>
+            <w:r>
+              <w:t>Färdiga varor</w:t>
+            </w:r>
+          </w:p>
         </w:tc>
       </w:tr>
       <w:tr>
@@ -6293,19 +6359,31 @@
           <w:tcPr>
             <w:tcW w:w="2245" w:type="dxa"/>
           </w:tcPr>
-          <w:p/>
+          <w:p>
+            <w:r>
+              <w:t>Vanliga utgifter som mat, hyra, bränsle</w:t>
+            </w:r>
+          </w:p>
         </w:tc>
         <w:tc>
           <w:tcPr>
             <w:tcW w:w="2245" w:type="dxa"/>
           </w:tcPr>
-          <w:p/>
+          <w:p>
+            <w:r>
+              <w:t>Barn som blir vuxna</w:t>
+            </w:r>
+          </w:p>
         </w:tc>
         <w:tc>
           <w:tcPr>
             <w:tcW w:w="2245" w:type="dxa"/>
           </w:tcPr>
-          <w:p/>
+          <w:p>
+            <w:r>
+              <w:t>Paketerade varor</w:t>
+            </w:r>
+          </w:p>
         </w:tc>
       </w:tr>
       <w:tr>
@@ -6323,19 +6401,31 @@
           <w:tcPr>
             <w:tcW w:w="2245" w:type="dxa"/>
           </w:tcPr>
-          <w:p/>
+          <w:p>
+            <w:r>
+              <w:t>Maten i kylskåpet, bränsle i bilen</w:t>
+            </w:r>
+          </w:p>
         </w:tc>
         <w:tc>
           <w:tcPr>
             <w:tcW w:w="2245" w:type="dxa"/>
           </w:tcPr>
-          <w:p/>
+          <w:p>
+            <w:r>
+              <w:t>Människor som blir äldre</w:t>
+            </w:r>
+          </w:p>
         </w:tc>
         <w:tc>
           <w:tcPr>
             <w:tcW w:w="2245" w:type="dxa"/>
           </w:tcPr>
-          <w:p/>
+          <w:p>
+            <w:r>
+              <w:t>Paketerade varor</w:t>
+            </w:r>
+          </w:p>
         </w:tc>
       </w:tr>
       <w:tr>
@@ -6353,19 +6443,31 @@
           <w:tcPr>
             <w:tcW w:w="2245" w:type="dxa"/>
           </w:tcPr>
-          <w:p/>
+          <w:p>
+            <w:r>
+              <w:t>Maten man äter, bränslen som bilen förbrukar, kläder som man slänger…</w:t>
+            </w:r>
+          </w:p>
         </w:tc>
         <w:tc>
           <w:tcPr>
             <w:tcW w:w="2245" w:type="dxa"/>
           </w:tcPr>
-          <w:p/>
+          <w:p>
+            <w:r>
+              <w:t>Människor som dör</w:t>
+            </w:r>
+          </w:p>
         </w:tc>
         <w:tc>
           <w:tcPr>
             <w:tcW w:w="2245" w:type="dxa"/>
           </w:tcPr>
-          <w:p/>
+          <w:p>
+            <w:r>
+              <w:t>Färdiga pallar</w:t>
+            </w:r>
+          </w:p>
         </w:tc>
       </w:tr>
       <w:tr>
@@ -6383,19 +6485,31 @@
           <w:tcPr>
             <w:tcW w:w="2245" w:type="dxa"/>
           </w:tcPr>
-          <w:p/>
+          <w:p>
+            <w:r>
+              <w:t>Oförväntade utgifter som renovering eller reparation av bilen</w:t>
+            </w:r>
+          </w:p>
         </w:tc>
         <w:tc>
           <w:tcPr>
             <w:tcW w:w="2245" w:type="dxa"/>
           </w:tcPr>
-          <w:p/>
+          <w:p>
+            <w:r>
+              <w:t>Oförväntade dödsfall</w:t>
+            </w:r>
+          </w:p>
         </w:tc>
         <w:tc>
           <w:tcPr>
             <w:tcW w:w="2245" w:type="dxa"/>
           </w:tcPr>
-          <w:p/>
+          <w:p>
+            <w:r>
+              <w:t>Felaktiga varor</w:t>
+            </w:r>
+          </w:p>
         </w:tc>
       </w:tr>
       <w:tr>
@@ -6413,19 +6527,34 @@
           <w:tcPr>
             <w:tcW w:w="2245" w:type="dxa"/>
           </w:tcPr>
-          <w:p/>
+          <w:p>
+            <w:r>
+              <w:t>Pengarna som finns i bankkonto</w:t>
+            </w:r>
+          </w:p>
         </w:tc>
         <w:tc>
           <w:tcPr>
             <w:tcW w:w="2245" w:type="dxa"/>
           </w:tcPr>
-          <w:p/>
+          <w:p>
+            <w:r>
+              <w:t>Antal bar</w:t>
+            </w:r>
+          </w:p>
         </w:tc>
         <w:tc>
           <w:tcPr>
             <w:tcW w:w="2245" w:type="dxa"/>
           </w:tcPr>
-          <w:p/>
+          <w:p>
+            <w:r>
+              <w:t xml:space="preserve">Antal varor </w:t>
+            </w:r>
+            <w:r>
+              <w:t>som ska paketeras</w:t>
+            </w:r>
+          </w:p>
         </w:tc>
       </w:tr>
       <w:tr>
@@ -6443,19 +6572,31 @@
           <w:tcPr>
             <w:tcW w:w="2245" w:type="dxa"/>
           </w:tcPr>
-          <w:p/>
+          <w:p>
+            <w:r>
+              <w:t>Värden av varorna som man har köpt</w:t>
+            </w:r>
+          </w:p>
         </w:tc>
         <w:tc>
           <w:tcPr>
             <w:tcW w:w="2245" w:type="dxa"/>
           </w:tcPr>
-          <w:p/>
+          <w:p>
+            <w:r>
+              <w:t>Antal vuxna</w:t>
+            </w:r>
+          </w:p>
         </w:tc>
         <w:tc>
           <w:tcPr>
             <w:tcW w:w="2245" w:type="dxa"/>
           </w:tcPr>
-          <w:p/>
+          <w:p>
+            <w:r>
+              <w:t>Antal paket som ska läggas på pall</w:t>
+            </w:r>
+          </w:p>
         </w:tc>
       </w:tr>
       <w:tr>
@@ -6475,19 +6616,42 @@
           <w:tcPr>
             <w:tcW w:w="2245" w:type="dxa"/>
           </w:tcPr>
-          <w:p/>
+          <w:p>
+            <w:r>
+              <w:t xml:space="preserve">Pengarna som </w:t>
+            </w:r>
+            <w:r>
+              <w:t>man vill ha på bankkonto.</w:t>
+            </w:r>
+          </w:p>
         </w:tc>
         <w:tc>
           <w:tcPr>
             <w:tcW w:w="2245" w:type="dxa"/>
           </w:tcPr>
-          <w:p/>
+          <w:p>
+            <w:r>
+              <w:t xml:space="preserve">Ett genomsnitts värde på antal ungdomar enligt den politiska </w:t>
+            </w:r>
+            <w:proofErr w:type="spellStart"/>
+            <w:r>
+              <w:t>agenden</w:t>
+            </w:r>
+            <w:proofErr w:type="spellEnd"/>
+            <w:r>
+              <w:t>.</w:t>
+            </w:r>
+          </w:p>
         </w:tc>
         <w:tc>
           <w:tcPr>
             <w:tcW w:w="2245" w:type="dxa"/>
           </w:tcPr>
-          <w:p/>
+          <w:p>
+            <w:r>
+              <w:t>Den mängd som kunden har beställt</w:t>
+            </w:r>
+          </w:p>
         </w:tc>
       </w:tr>
     </w:tbl>
@@ -6501,7 +6665,7 @@
       <w:pPr>
         <w:pStyle w:val="Rubrik1"/>
       </w:pPr>
-      <w:bookmarkStart w:id="5" w:name="_Toc475283075"/>
+      <w:bookmarkStart w:id="4" w:name="_Toc475283075"/>
       <w:r>
         <w:t>B.1</w:t>
       </w:r>
@@ -6511,7 +6675,7 @@
       <w:r>
         <w:t xml:space="preserve"> och allmänna anvisningar beträffande experimentens genomförande</w:t>
       </w:r>
-      <w:bookmarkEnd w:id="5"/>
+      <w:bookmarkEnd w:id="4"/>
     </w:p>
     <w:p/>
     <w:p>
@@ -6521,6 +6685,7 @@
         </w:rPr>
       </w:pPr>
       <w:r>
+        <w:lastRenderedPageBreak/>
         <w:t xml:space="preserve">Vi har ställt ihop ett ”Kompendium om reglerteknikutrustningen” som finns på </w:t>
       </w:r>
       <w:proofErr w:type="spellStart"/>
@@ -6596,7 +6761,6 @@
           <w:noProof/>
           <w:lang w:eastAsia="sv-SE"/>
         </w:rPr>
-        <w:lastRenderedPageBreak/>
         <w:drawing>
           <wp:inline distT="0" distB="0" distL="0" distR="0" wp14:anchorId="2D6265D2" wp14:editId="32E8FB43">
             <wp:extent cx="5803900" cy="3505200"/>
@@ -6680,7 +6844,7 @@
       <w:pPr>
         <w:pStyle w:val="Rubrik2"/>
       </w:pPr>
-      <w:bookmarkStart w:id="6" w:name="_Toc475283076"/>
+      <w:bookmarkStart w:id="5" w:name="_Toc475283076"/>
       <w:r>
         <w:t>B.1</w:t>
       </w:r>
@@ -6702,7 +6866,7 @@
       <w:r>
         <w:t>Due</w:t>
       </w:r>
-      <w:bookmarkEnd w:id="6"/>
+      <w:bookmarkEnd w:id="5"/>
       <w:proofErr w:type="spellEnd"/>
     </w:p>
     <w:p>
@@ -6782,7 +6946,7 @@
       <w:pPr>
         <w:pStyle w:val="Rubrik2"/>
       </w:pPr>
-      <w:bookmarkStart w:id="7" w:name="_Toc475283077"/>
+      <w:bookmarkStart w:id="6" w:name="_Toc475283077"/>
       <w:r>
         <w:t>B.1</w:t>
       </w:r>
@@ -6810,7 +6974,7 @@
       <w:r>
         <w:t>Due</w:t>
       </w:r>
-      <w:bookmarkEnd w:id="7"/>
+      <w:bookmarkEnd w:id="6"/>
       <w:proofErr w:type="spellEnd"/>
     </w:p>
     <w:p>
@@ -6932,8 +7096,9 @@
       <w:pPr>
         <w:pStyle w:val="Rubrik2"/>
       </w:pPr>
-      <w:bookmarkStart w:id="8" w:name="_Toc475283078"/>
-      <w:r>
+      <w:bookmarkStart w:id="7" w:name="_Toc475283078"/>
+      <w:r>
+        <w:lastRenderedPageBreak/>
         <w:t>B</w:t>
       </w:r>
       <w:r>
@@ -6954,7 +7119,7 @@
       <w:r>
         <w:t>Test av utgångsspänning mellan 0V-ca.2,5V</w:t>
       </w:r>
-      <w:bookmarkEnd w:id="8"/>
+      <w:bookmarkEnd w:id="7"/>
     </w:p>
     <w:p>
       <w:pPr>
@@ -7078,6 +7243,18 @@
                 <w:color w:val="FF0000"/>
               </w:rPr>
             </w:pPr>
+            <w:r>
+              <w:rPr>
+                <w:color w:val="FF0000"/>
+              </w:rPr>
+              <w:t>0</w:t>
+            </w:r>
+            <w:r>
+              <w:rPr>
+                <w:color w:val="FF0000"/>
+              </w:rPr>
+              <w:t>V</w:t>
+            </w:r>
           </w:p>
         </w:tc>
       </w:tr>
@@ -7110,6 +7287,18 @@
                 <w:color w:val="FF0000"/>
               </w:rPr>
             </w:pPr>
+            <w:r>
+              <w:rPr>
+                <w:color w:val="FF0000"/>
+              </w:rPr>
+              <w:t>0</w:t>
+            </w:r>
+            <w:r>
+              <w:rPr>
+                <w:color w:val="FF0000"/>
+              </w:rPr>
+              <w:t>V</w:t>
+            </w:r>
           </w:p>
         </w:tc>
       </w:tr>
@@ -7142,6 +7331,18 @@
                 <w:color w:val="FF0000"/>
               </w:rPr>
             </w:pPr>
+            <w:r>
+              <w:rPr>
+                <w:color w:val="FF0000"/>
+              </w:rPr>
+              <w:t>0.45</w:t>
+            </w:r>
+            <w:r>
+              <w:rPr>
+                <w:color w:val="FF0000"/>
+              </w:rPr>
+              <w:t>V</w:t>
+            </w:r>
           </w:p>
         </w:tc>
       </w:tr>
@@ -7160,7 +7361,6 @@
               <w:rPr>
                 <w:color w:val="FF0000"/>
               </w:rPr>
-              <w:lastRenderedPageBreak/>
               <w:t>1,5V</w:t>
             </w:r>
           </w:p>
@@ -7175,6 +7375,18 @@
                 <w:color w:val="FF0000"/>
               </w:rPr>
             </w:pPr>
+            <w:r>
+              <w:rPr>
+                <w:color w:val="FF0000"/>
+              </w:rPr>
+              <w:t>0.9</w:t>
+            </w:r>
+            <w:r>
+              <w:rPr>
+                <w:color w:val="FF0000"/>
+              </w:rPr>
+              <w:t>V</w:t>
+            </w:r>
           </w:p>
         </w:tc>
       </w:tr>
@@ -7207,6 +7419,18 @@
                 <w:color w:val="FF0000"/>
               </w:rPr>
             </w:pPr>
+            <w:r>
+              <w:rPr>
+                <w:color w:val="FF0000"/>
+              </w:rPr>
+              <w:t>1.49</w:t>
+            </w:r>
+            <w:r>
+              <w:rPr>
+                <w:color w:val="FF0000"/>
+              </w:rPr>
+              <w:t>V</w:t>
+            </w:r>
           </w:p>
         </w:tc>
       </w:tr>
@@ -7239,6 +7463,18 @@
                 <w:color w:val="FF0000"/>
               </w:rPr>
             </w:pPr>
+            <w:r>
+              <w:rPr>
+                <w:color w:val="FF0000"/>
+              </w:rPr>
+              <w:t>2.39</w:t>
+            </w:r>
+            <w:r>
+              <w:rPr>
+                <w:color w:val="FF0000"/>
+              </w:rPr>
+              <w:t>V</w:t>
+            </w:r>
           </w:p>
         </w:tc>
       </w:tr>
@@ -7255,7 +7491,7 @@
       <w:pPr>
         <w:pStyle w:val="Rubrik1"/>
       </w:pPr>
-      <w:bookmarkStart w:id="9" w:name="_Toc475283079"/>
+      <w:bookmarkStart w:id="8" w:name="_Toc475283079"/>
       <w:r>
         <w:t>A.</w:t>
       </w:r>
@@ -7268,7 +7504,7 @@
       <w:r>
         <w:t>Stegsvar, processtyp och typsiffra</w:t>
       </w:r>
-      <w:bookmarkEnd w:id="9"/>
+      <w:bookmarkEnd w:id="8"/>
     </w:p>
     <w:p>
       <w:pPr>
@@ -7399,11 +7635,12 @@
                 <w:color w:val="FF0000"/>
               </w:rPr>
             </w:pPr>
-            <w:bookmarkStart w:id="10" w:name="_Toc475283080"/>
+            <w:bookmarkStart w:id="9" w:name="_Toc475283080"/>
             <w:r>
               <w:rPr>
                 <w:color w:val="FF0000"/>
               </w:rPr>
+              <w:lastRenderedPageBreak/>
               <w:t>A.</w:t>
             </w:r>
             <w:r>
@@ -7418,7 +7655,7 @@
               </w:rPr>
               <w:t>.1 Stegsvar i öppna regelkretsen</w:t>
             </w:r>
-            <w:bookmarkEnd w:id="10"/>
+            <w:bookmarkEnd w:id="9"/>
           </w:p>
           <w:p>
             <w:pPr>
@@ -7490,10 +7727,10 @@
                 <w:lang w:eastAsia="sv-SE"/>
               </w:rPr>
               <w:drawing>
-                <wp:inline distT="0" distB="0" distL="0" distR="0" wp14:anchorId="32C721AF" wp14:editId="1C63FCC9">
-                  <wp:extent cx="2479249" cy="2168292"/>
-                  <wp:effectExtent l="0" t="0" r="0" b="3810"/>
-                  <wp:docPr id="19" name="Picture 19"/>
+                <wp:inline distT="0" distB="0" distL="0" distR="0">
+                  <wp:extent cx="4806315" cy="6408420"/>
+                  <wp:effectExtent l="0" t="0" r="0" b="0"/>
+                  <wp:docPr id="9" name="Bildobjekt 9" descr="C:\Users\yurdaer\Dropbox\IMG_20170228_150511.jpg"/>
                   <wp:cNvGraphicFramePr>
                     <a:graphicFrameLocks xmlns:a="http://schemas.openxmlformats.org/drawingml/2006/main" noChangeAspect="1"/>
                   </wp:cNvGraphicFramePr>
@@ -7501,7 +7738,7 @@
                     <a:graphicData uri="http://schemas.openxmlformats.org/drawingml/2006/picture">
                       <pic:pic xmlns:pic="http://schemas.openxmlformats.org/drawingml/2006/picture">
                         <pic:nvPicPr>
-                          <pic:cNvPr id="0" name="Picture 2"/>
+                          <pic:cNvPr id="0" name="Picture 4" descr="C:\Users\yurdaer\Dropbox\IMG_20170228_150511.jpg"/>
                           <pic:cNvPicPr>
                             <a:picLocks noChangeAspect="1" noChangeArrowheads="1"/>
                           </pic:cNvPicPr>
@@ -7522,12 +7759,15 @@
                         <pic:spPr bwMode="auto">
                           <a:xfrm>
                             <a:off x="0" y="0"/>
-                            <a:ext cx="2502063" cy="2188245"/>
+                            <a:ext cx="4809756" cy="6413008"/>
                           </a:xfrm>
                           <a:prstGeom prst="rect">
                             <a:avLst/>
                           </a:prstGeom>
                           <a:noFill/>
+                          <a:ln>
+                            <a:noFill/>
+                          </a:ln>
                         </pic:spPr>
                       </pic:pic>
                     </a:graphicData>
@@ -7582,11 +7822,12 @@
                 <w:color w:val="FF0000"/>
               </w:rPr>
             </w:pPr>
-            <w:bookmarkStart w:id="11" w:name="_Toc475283081"/>
+            <w:bookmarkStart w:id="10" w:name="_Toc475283081"/>
             <w:r>
               <w:rPr>
                 <w:color w:val="FF0000"/>
               </w:rPr>
+              <w:lastRenderedPageBreak/>
               <w:t>A.</w:t>
             </w:r>
             <w:r>
@@ -7613,7 +7854,45 @@
               </w:rPr>
               <w:t>för nivån i första eller andra behållaren</w:t>
             </w:r>
+            <w:bookmarkEnd w:id="10"/>
+          </w:p>
+          <w:p>
+            <w:pPr>
+              <w:rPr>
+                <w:color w:val="FF0000"/>
+              </w:rPr>
+            </w:pPr>
+            <w:r>
+              <w:rPr>
+                <w:color w:val="FF0000"/>
+              </w:rPr>
+              <w:t>a) Utifrån dina funderingar om stegsvaret av h1(t) och h2(t) i förgående uppgiften: hur skiljer sig dynamiken åt av de två nivåförloppen?</w:t>
+            </w:r>
+          </w:p>
+          <w:p>
+            <w:r>
+              <w:rPr>
+                <w:highlight w:val="yellow"/>
+              </w:rPr>
+              <w:t>Andra behållare är beroende av att första behållaren kommer upp till sin nivå av h1, för att trycket då har ökat så att utflödet ocks</w:t>
+            </w:r>
+            <w:r>
+              <w:rPr>
+                <w:highlight w:val="yellow"/>
+              </w:rPr>
+              <w:t>å ökar. D</w:t>
+            </w:r>
+            <w:bookmarkStart w:id="11" w:name="_GoBack"/>
             <w:bookmarkEnd w:id="11"/>
+            <w:r>
+              <w:rPr>
+                <w:highlight w:val="yellow"/>
+              </w:rPr>
+              <w:t>ock kommer första behållaren alltid att fyllas i snabbare än andra behållaren.</w:t>
+            </w:r>
+            <w:r>
+              <w:t xml:space="preserve"> </w:t>
+            </w:r>
           </w:p>
           <w:p>
             <w:pPr>
@@ -7625,7 +7904,51 @@
               <w:rPr>
                 <w:color w:val="FF0000"/>
               </w:rPr>
-              <w:t>a) Utifrån dina funderingar om stegsvaret av h1(t) och h2(t) i förgående uppgiften: hur skiljer sig dynamiken åt av de två nivåförloppen?</w:t>
+              <w:t xml:space="preserve">b) Vilken processtyp </w:t>
+            </w:r>
+            <w:r>
+              <w:rPr>
+                <w:color w:val="FF0000"/>
+              </w:rPr>
+              <w:t xml:space="preserve">och typsiffra </w:t>
+            </w:r>
+            <w:r>
+              <w:rPr>
+                <w:color w:val="FF0000"/>
+              </w:rPr>
+              <w:t>har första behållaren?</w:t>
+            </w:r>
+            <w:r>
+              <w:rPr>
+                <w:color w:val="FF0000"/>
+              </w:rPr>
+              <w:t xml:space="preserve"> Förklara varför.</w:t>
+            </w:r>
+          </w:p>
+          <w:p>
+            <w:r>
+              <w:rPr>
+                <w:highlight w:val="yellow"/>
+              </w:rPr>
+              <w:t xml:space="preserve">Den är en process med en </w:t>
+            </w:r>
+            <w:r>
+              <w:rPr>
+                <w:highlight w:val="yellow"/>
+              </w:rPr>
+              <w:t>tidskonstant</w:t>
+            </w:r>
+            <w:r>
+              <w:rPr>
+                <w:highlight w:val="yellow"/>
+              </w:rPr>
+              <w:t xml:space="preserve"> därför att stegsvarets lutning störst i början och sedan avtar tills slutnivån uppnås. Det är ett system av typen noll </w:t>
+            </w:r>
+            <w:r>
+              <w:rPr>
+                <w:highlight w:val="yellow"/>
+              </w:rPr>
+              <w:t>därför att utsignal (vattennivå)  går mot ett ändligt värde vid en stegformad insignalförändring.</w:t>
             </w:r>
           </w:p>
           <w:p>
@@ -7634,82 +7957,50 @@
                 <w:color w:val="FF0000"/>
               </w:rPr>
             </w:pPr>
-          </w:p>
-          <w:p>
-            <w:pPr>
+            <w:r>
               <w:rPr>
                 <w:color w:val="FF0000"/>
               </w:rPr>
-            </w:pPr>
+              <w:t>c) Vilken processtyp</w:t>
+            </w:r>
             <w:r>
               <w:rPr>
                 <w:color w:val="FF0000"/>
               </w:rPr>
-              <w:t xml:space="preserve">b) Vilken processtyp </w:t>
+              <w:t xml:space="preserve"> och typsiffra</w:t>
             </w:r>
             <w:r>
               <w:rPr>
                 <w:color w:val="FF0000"/>
               </w:rPr>
-              <w:t xml:space="preserve">och typsiffra </w:t>
+              <w:t xml:space="preserve"> har andra behållaren?</w:t>
             </w:r>
             <w:r>
               <w:rPr>
                 <w:color w:val="FF0000"/>
               </w:rPr>
-              <w:t>har första behållaren?</w:t>
-            </w:r>
-            <w:r>
-              <w:rPr>
-                <w:color w:val="FF0000"/>
-              </w:rPr>
               <w:t xml:space="preserve"> Förklara varför.</w:t>
             </w:r>
           </w:p>
           <w:p>
-            <w:pPr>
-              <w:rPr>
-                <w:color w:val="FF0000"/>
-              </w:rPr>
-            </w:pPr>
-          </w:p>
-          <w:p>
-            <w:pPr>
-              <w:rPr>
-                <w:color w:val="FF0000"/>
-              </w:rPr>
-            </w:pPr>
-            <w:r>
-              <w:rPr>
-                <w:color w:val="FF0000"/>
-              </w:rPr>
-              <w:t>c) Vilken processtyp</w:t>
-            </w:r>
-            <w:r>
-              <w:rPr>
-                <w:color w:val="FF0000"/>
-              </w:rPr>
-              <w:t xml:space="preserve"> och typsiffra</w:t>
-            </w:r>
-            <w:r>
-              <w:rPr>
-                <w:color w:val="FF0000"/>
-              </w:rPr>
-              <w:t xml:space="preserve"> har andra behållaren?</w:t>
-            </w:r>
-            <w:r>
-              <w:rPr>
-                <w:color w:val="FF0000"/>
-              </w:rPr>
-              <w:t xml:space="preserve"> Förklara varför.</w:t>
-            </w:r>
-          </w:p>
-          <w:p>
-            <w:pPr>
-              <w:rPr>
-                <w:color w:val="FF0000"/>
-              </w:rPr>
-            </w:pPr>
+            <w:r>
+              <w:rPr>
+                <w:highlight w:val="yellow"/>
+              </w:rPr>
+              <w:t xml:space="preserve">Den är process med dödtid och  har två tidskonstanter därför att  </w:t>
+            </w:r>
+            <w:r>
+              <w:rPr>
+                <w:highlight w:val="yellow"/>
+              </w:rPr>
+              <w:t>utflödet u2 tar längre tid för att komma igång med en ordentligt mängd som kan få upp nivån på höjden i andra behållaren.</w:t>
+            </w:r>
+            <w:r>
+              <w:rPr>
+                <w:highlight w:val="yellow"/>
+              </w:rPr>
+              <w:t xml:space="preserve"> Det är ett system av typen noll därför att utsignal (vattennivå)  går mot ett ändligt värde vid en stegformad insignalförändring.</w:t>
+            </w:r>
           </w:p>
           <w:p>
             <w:pPr>
@@ -8086,7 +8377,6 @@
           </w:p>
           <w:p>
             <w:r>
-              <w:lastRenderedPageBreak/>
               <w:t xml:space="preserve">% analoga ingångar ’A0’ och ’A1’ behöver inte konfigureras. 0..1023 </w:t>
             </w:r>
           </w:p>
@@ -8461,6 +8751,7 @@
           </w:p>
           <w:p>
             <w:r>
+              <w:lastRenderedPageBreak/>
               <w:t xml:space="preserve">  </w:t>
             </w:r>
           </w:p>
@@ -8549,7 +8840,6 @@
               <w:adjustRightInd w:val="0"/>
             </w:pPr>
             <w:r>
-              <w:lastRenderedPageBreak/>
               <w:t xml:space="preserve">  </w:t>
             </w:r>
             <w:proofErr w:type="spellStart"/>
@@ -14761,7 +15051,7 @@
       <w:rPr>
         <w:noProof/>
       </w:rPr>
-      <w:t>7</w:t>
+      <w:t>21</w:t>
     </w:r>
     <w:r>
       <w:fldChar w:fldCharType="end"/>
@@ -16119,6 +16409,7 @@
     <w:lsdException w:name="HTML Sample" w:semiHidden="1" w:unhideWhenUsed="1"/>
     <w:lsdException w:name="HTML Typewriter" w:semiHidden="1" w:unhideWhenUsed="1"/>
     <w:lsdException w:name="HTML Variable" w:semiHidden="1" w:unhideWhenUsed="1"/>
+    <w:lsdException w:name="Normal Table" w:semiHidden="1" w:unhideWhenUsed="1"/>
     <w:lsdException w:name="annotation subject" w:semiHidden="1" w:unhideWhenUsed="1"/>
     <w:lsdException w:name="No List" w:semiHidden="1" w:unhideWhenUsed="1"/>
     <w:lsdException w:name="Outline List 1" w:semiHidden="1" w:unhideWhenUsed="1"/>
@@ -16163,6 +16454,7 @@
     <w:lsdException w:name="Table Professional" w:semiHidden="1" w:unhideWhenUsed="1"/>
     <w:lsdException w:name="Table Subtle 1" w:semiHidden="1" w:unhideWhenUsed="1"/>
     <w:lsdException w:name="Table Subtle 2" w:semiHidden="1" w:unhideWhenUsed="1"/>
+    <w:lsdException w:name="Table Web 1" w:semiHidden="1" w:unhideWhenUsed="1"/>
     <w:lsdException w:name="Table Web 2" w:semiHidden="1" w:unhideWhenUsed="1"/>
     <w:lsdException w:name="Table Web 3" w:semiHidden="1" w:unhideWhenUsed="1"/>
     <w:lsdException w:name="Balloon Text" w:semiHidden="1" w:unhideWhenUsed="1"/>
@@ -16821,7 +17113,581 @@
       <w:szCs w:val="20"/>
     </w:rPr>
   </w:style>
+  <w:style w:type="character" w:styleId="Platshllartext">
+    <w:name w:val="Placeholder Text"/>
+    <w:basedOn w:val="Standardstycketeckensnitt"/>
+    <w:uiPriority w:val="99"/>
+    <w:semiHidden/>
+    <w:rsid w:val="006744A8"/>
+    <w:rPr>
+      <w:color w:val="808080"/>
+    </w:rPr>
+  </w:style>
 </w:styles>
+</file>
+
+<file path=word/glossary/document.xml><?xml version="1.0" encoding="utf-8"?>
+<w:glossaryDocument xmlns:wpc="http://schemas.microsoft.com/office/word/2010/wordprocessingCanvas" xmlns:cx="http://schemas.microsoft.com/office/drawing/2014/chartex" xmlns:cx1="http://schemas.microsoft.com/office/drawing/2015/9/8/chartex" xmlns:cx2="http://schemas.microsoft.com/office/drawing/2015/10/21/chartex" xmlns:cx3="http://schemas.microsoft.com/office/drawing/2016/5/9/chartex" xmlns:cx4="http://schemas.microsoft.com/office/drawing/2016/5/10/chartex" xmlns:cx5="http://schemas.microsoft.com/office/drawing/2016/5/11/chartex" xmlns:mc="http://schemas.openxmlformats.org/markup-compatibility/2006" xmlns:o="urn:schemas-microsoft-com:office:office" xmlns:r="http://schemas.openxmlformats.org/officeDocument/2006/relationships" xmlns:m="http://schemas.openxmlformats.org/officeDocument/2006/math" xmlns:v="urn:schemas-microsoft-com:vml" xmlns:wp14="http://schemas.microsoft.com/office/word/2010/wordprocessingDrawing" xmlns:wp="http://schemas.openxmlformats.org/drawingml/2006/wordprocessingDrawing" xmlns:w10="urn:schemas-microsoft-com:office:word" xmlns:w="http://schemas.openxmlformats.org/wordprocessingml/2006/main" xmlns:w14="http://schemas.microsoft.com/office/word/2010/wordml" xmlns:w15="http://schemas.microsoft.com/office/word/2012/wordml" xmlns:w16se="http://schemas.microsoft.com/office/word/2015/wordml/symex" xmlns:wpg="http://schemas.microsoft.com/office/word/2010/wordprocessingGroup" xmlns:wpi="http://schemas.microsoft.com/office/word/2010/wordprocessingInk" xmlns:wne="http://schemas.microsoft.com/office/word/2006/wordml" xmlns:wps="http://schemas.microsoft.com/office/word/2010/wordprocessingShape" mc:Ignorable="w14 w15 w16se wp14"/>
+</file>
+
+<file path=word/glossary/fontTable.xml><?xml version="1.0" encoding="utf-8"?>
+<w:fonts xmlns:mc="http://schemas.openxmlformats.org/markup-compatibility/2006" xmlns:r="http://schemas.openxmlformats.org/officeDocument/2006/relationships" xmlns:w="http://schemas.openxmlformats.org/wordprocessingml/2006/main" xmlns:w14="http://schemas.microsoft.com/office/word/2010/wordml" xmlns:w15="http://schemas.microsoft.com/office/word/2012/wordml" xmlns:w16se="http://schemas.microsoft.com/office/word/2015/wordml/symex" mc:Ignorable="w14 w15 w16se">
+  <w:font w:name="Times New Roman">
+    <w:panose1 w:val="02020603050405020304"/>
+    <w:charset w:val="00"/>
+    <w:family w:val="roman"/>
+    <w:pitch w:val="variable"/>
+    <w:sig w:usb0="E0002EFF" w:usb1="C000785B" w:usb2="00000009" w:usb3="00000000" w:csb0="000001FF" w:csb1="00000000"/>
+  </w:font>
+  <w:font w:name="Times">
+    <w:panose1 w:val="02020603050405020304"/>
+    <w:charset w:val="00"/>
+    <w:family w:val="roman"/>
+    <w:pitch w:val="variable"/>
+    <w:sig w:usb0="E0002EFF" w:usb1="C000785B" w:usb2="00000009" w:usb3="00000000" w:csb0="000001FF" w:csb1="00000000"/>
+  </w:font>
+  <w:font w:name="Courier New">
+    <w:panose1 w:val="02070309020205020404"/>
+    <w:charset w:val="00"/>
+    <w:family w:val="modern"/>
+    <w:pitch w:val="fixed"/>
+    <w:sig w:usb0="E0002EFF" w:usb1="C0007843" w:usb2="00000009" w:usb3="00000000" w:csb0="000001FF" w:csb1="00000000"/>
+  </w:font>
+  <w:font w:name="Wingdings">
+    <w:panose1 w:val="05000000000000000000"/>
+    <w:charset w:val="02"/>
+    <w:family w:val="auto"/>
+    <w:pitch w:val="variable"/>
+    <w:sig w:usb0="00000000" w:usb1="10000000" w:usb2="00000000" w:usb3="00000000" w:csb0="80000000" w:csb1="00000000"/>
+  </w:font>
+  <w:font w:name="Symbol">
+    <w:panose1 w:val="05050102010706020507"/>
+    <w:charset w:val="02"/>
+    <w:family w:val="roman"/>
+    <w:pitch w:val="variable"/>
+    <w:sig w:usb0="00000000" w:usb1="10000000" w:usb2="00000000" w:usb3="00000000" w:csb0="80000000" w:csb1="00000000"/>
+  </w:font>
+  <w:font w:name="Calibri">
+    <w:panose1 w:val="020F0502020204030204"/>
+    <w:charset w:val="00"/>
+    <w:family w:val="swiss"/>
+    <w:pitch w:val="variable"/>
+    <w:sig w:usb0="E0002AFF" w:usb1="C000247B" w:usb2="00000009" w:usb3="00000000" w:csb0="000001FF" w:csb1="00000000"/>
+  </w:font>
+  <w:font w:name="Calibri Light">
+    <w:panose1 w:val="020F0302020204030204"/>
+    <w:charset w:val="00"/>
+    <w:family w:val="swiss"/>
+    <w:pitch w:val="variable"/>
+    <w:sig w:usb0="E0002AFF" w:usb1="C000247B" w:usb2="00000009" w:usb3="00000000" w:csb0="000001FF" w:csb1="00000000"/>
+  </w:font>
+  <w:font w:name="Bookman Old Style">
+    <w:panose1 w:val="02050604050505020204"/>
+    <w:charset w:val="00"/>
+    <w:family w:val="roman"/>
+    <w:pitch w:val="variable"/>
+    <w:sig w:usb0="00000287" w:usb1="00000000" w:usb2="00000000" w:usb3="00000000" w:csb0="0000009F" w:csb1="00000000"/>
+  </w:font>
+  <w:font w:name="CG Times (W1)">
+    <w:altName w:val="Times New Roman"/>
+    <w:panose1 w:val="00000000000000000000"/>
+    <w:charset w:val="00"/>
+    <w:family w:val="roman"/>
+    <w:notTrueType/>
+    <w:pitch w:val="variable"/>
+    <w:sig w:usb0="03000000" w:usb1="00000000" w:usb2="00000000" w:usb3="00000000" w:csb0="00000001" w:csb1="00000000"/>
+  </w:font>
+  <w:font w:name="Arial">
+    <w:panose1 w:val="020B0604020202020204"/>
+    <w:charset w:val="00"/>
+    <w:family w:val="swiss"/>
+    <w:pitch w:val="variable"/>
+    <w:sig w:usb0="E0002EFF" w:usb1="C0007843" w:usb2="00000009" w:usb3="00000000" w:csb0="000001FF" w:csb1="00000000"/>
+  </w:font>
+</w:fonts>
+</file>
+
+<file path=word/glossary/settings.xml><?xml version="1.0" encoding="utf-8"?>
+<w:settings xmlns:mc="http://schemas.openxmlformats.org/markup-compatibility/2006" xmlns:o="urn:schemas-microsoft-com:office:office" xmlns:r="http://schemas.openxmlformats.org/officeDocument/2006/relationships" xmlns:m="http://schemas.openxmlformats.org/officeDocument/2006/math" xmlns:v="urn:schemas-microsoft-com:vml" xmlns:w10="urn:schemas-microsoft-com:office:word" xmlns:w="http://schemas.openxmlformats.org/wordprocessingml/2006/main" xmlns:w14="http://schemas.microsoft.com/office/word/2010/wordml" xmlns:w15="http://schemas.microsoft.com/office/word/2012/wordml" xmlns:w16se="http://schemas.microsoft.com/office/word/2015/wordml/symex" xmlns:sl="http://schemas.openxmlformats.org/schemaLibrary/2006/main" mc:Ignorable="w14 w15 w16se">
+  <w:view w:val="normal"/>
+  <w:defaultTabStop w:val="1304"/>
+  <w:hyphenationZone w:val="425"/>
+  <w:characterSpacingControl w:val="doNotCompress"/>
+  <w:compat>
+    <w:useFELayout/>
+    <w:compatSetting w:name="compatibilityMode" w:uri="http://schemas.microsoft.com/office/word" w:val="15"/>
+    <w:compatSetting w:name="overrideTableStyleFontSizeAndJustification" w:uri="http://schemas.microsoft.com/office/word" w:val="1"/>
+    <w:compatSetting w:name="enableOpenTypeFeatures" w:uri="http://schemas.microsoft.com/office/word" w:val="1"/>
+    <w:compatSetting w:name="doNotFlipMirrorIndents" w:uri="http://schemas.microsoft.com/office/word" w:val="1"/>
+    <w:compatSetting w:name="differentiateMultirowTableHeaders" w:uri="http://schemas.microsoft.com/office/word" w:val="1"/>
+  </w:compat>
+  <w:rsids>
+    <w:rsidRoot w:val="00887E01"/>
+    <w:rsid w:val="00887E01"/>
+  </w:rsids>
+  <m:mathPr>
+    <m:mathFont m:val="Cambria Math"/>
+    <m:brkBin m:val="before"/>
+    <m:brkBinSub m:val="--"/>
+    <m:smallFrac m:val="0"/>
+    <m:dispDef/>
+    <m:lMargin m:val="0"/>
+    <m:rMargin m:val="0"/>
+    <m:defJc m:val="centerGroup"/>
+    <m:wrapIndent m:val="1440"/>
+    <m:intLim m:val="subSup"/>
+    <m:naryLim m:val="undOvr"/>
+  </m:mathPr>
+  <w:themeFontLang w:val="sv-SE"/>
+  <w:clrSchemeMapping w:bg1="light1" w:t1="dark1" w:bg2="light2" w:t2="dark2" w:accent1="accent1" w:accent2="accent2" w:accent3="accent3" w:accent4="accent4" w:accent5="accent5" w:accent6="accent6" w:hyperlink="hyperlink" w:followedHyperlink="followedHyperlink"/>
+  <w:decimalSymbol w:val=","/>
+  <w:listSeparator w:val=";"/>
+  <w15:chartTrackingRefBased/>
+</w:settings>
+</file>
+
+<file path=word/glossary/styles.xml><?xml version="1.0" encoding="utf-8"?>
+<w:styles xmlns:mc="http://schemas.openxmlformats.org/markup-compatibility/2006" xmlns:r="http://schemas.openxmlformats.org/officeDocument/2006/relationships" xmlns:w="http://schemas.openxmlformats.org/wordprocessingml/2006/main" xmlns:w14="http://schemas.microsoft.com/office/word/2010/wordml" xmlns:w15="http://schemas.microsoft.com/office/word/2012/wordml" xmlns:w16se="http://schemas.microsoft.com/office/word/2015/wordml/symex" mc:Ignorable="w14 w15 w16se">
+  <w:docDefaults>
+    <w:rPrDefault>
+      <w:rPr>
+        <w:rFonts w:asciiTheme="minorHAnsi" w:eastAsiaTheme="minorEastAsia" w:hAnsiTheme="minorHAnsi" w:cstheme="minorBidi"/>
+        <w:sz w:val="22"/>
+        <w:szCs w:val="22"/>
+        <w:lang w:val="sv-SE" w:eastAsia="sv-SE" w:bidi="ar-SA"/>
+      </w:rPr>
+    </w:rPrDefault>
+    <w:pPrDefault>
+      <w:pPr>
+        <w:spacing w:after="160" w:line="259" w:lineRule="auto"/>
+      </w:pPr>
+    </w:pPrDefault>
+  </w:docDefaults>
+  <w:latentStyles w:defLockedState="0" w:defUIPriority="99" w:defSemiHidden="0" w:defUnhideWhenUsed="0" w:defQFormat="0" w:count="374">
+    <w:lsdException w:name="Normal" w:uiPriority="0" w:qFormat="1"/>
+    <w:lsdException w:name="heading 1" w:uiPriority="9" w:qFormat="1"/>
+    <w:lsdException w:name="heading 2" w:semiHidden="1" w:uiPriority="9" w:unhideWhenUsed="1" w:qFormat="1"/>
+    <w:lsdException w:name="heading 3" w:semiHidden="1" w:uiPriority="9" w:unhideWhenUsed="1" w:qFormat="1"/>
+    <w:lsdException w:name="heading 4" w:semiHidden="1" w:uiPriority="9" w:unhideWhenUsed="1" w:qFormat="1"/>
+    <w:lsdException w:name="heading 5" w:semiHidden="1" w:uiPriority="9" w:unhideWhenUsed="1" w:qFormat="1"/>
+    <w:lsdException w:name="heading 6" w:semiHidden="1" w:uiPriority="9" w:unhideWhenUsed="1" w:qFormat="1"/>
+    <w:lsdException w:name="heading 7" w:semiHidden="1" w:uiPriority="9" w:unhideWhenUsed="1" w:qFormat="1"/>
+    <w:lsdException w:name="heading 8" w:semiHidden="1" w:uiPriority="9" w:unhideWhenUsed="1" w:qFormat="1"/>
+    <w:lsdException w:name="heading 9" w:semiHidden="1" w:uiPriority="9" w:unhideWhenUsed="1" w:qFormat="1"/>
+    <w:lsdException w:name="index 1" w:semiHidden="1" w:unhideWhenUsed="1"/>
+    <w:lsdException w:name="index 2" w:semiHidden="1" w:unhideWhenUsed="1"/>
+    <w:lsdException w:name="index 3" w:semiHidden="1" w:unhideWhenUsed="1"/>
+    <w:lsdException w:name="index 4" w:semiHidden="1" w:unhideWhenUsed="1"/>
+    <w:lsdException w:name="index 5" w:semiHidden="1" w:unhideWhenUsed="1"/>
+    <w:lsdException w:name="index 6" w:semiHidden="1" w:unhideWhenUsed="1"/>
+    <w:lsdException w:name="index 7" w:semiHidden="1" w:unhideWhenUsed="1"/>
+    <w:lsdException w:name="index 8" w:semiHidden="1" w:unhideWhenUsed="1"/>
+    <w:lsdException w:name="index 9" w:semiHidden="1" w:unhideWhenUsed="1"/>
+    <w:lsdException w:name="toc 1" w:semiHidden="1" w:uiPriority="39" w:unhideWhenUsed="1"/>
+    <w:lsdException w:name="toc 2" w:semiHidden="1" w:uiPriority="39" w:unhideWhenUsed="1"/>
+    <w:lsdException w:name="toc 3" w:semiHidden="1" w:uiPriority="39" w:unhideWhenUsed="1"/>
+    <w:lsdException w:name="toc 4" w:semiHidden="1" w:uiPriority="39" w:unhideWhenUsed="1"/>
+    <w:lsdException w:name="toc 5" w:semiHidden="1" w:uiPriority="39" w:unhideWhenUsed="1"/>
+    <w:lsdException w:name="toc 6" w:semiHidden="1" w:uiPriority="39" w:unhideWhenUsed="1"/>
+    <w:lsdException w:name="toc 7" w:semiHidden="1" w:uiPriority="39" w:unhideWhenUsed="1"/>
+    <w:lsdException w:name="toc 8" w:semiHidden="1" w:uiPriority="39" w:unhideWhenUsed="1"/>
+    <w:lsdException w:name="toc 9" w:semiHidden="1" w:uiPriority="39" w:unhideWhenUsed="1"/>
+    <w:lsdException w:name="Normal Indent" w:semiHidden="1" w:unhideWhenUsed="1"/>
+    <w:lsdException w:name="footnote text" w:semiHidden="1" w:unhideWhenUsed="1"/>
+    <w:lsdException w:name="annotation text" w:semiHidden="1" w:unhideWhenUsed="1"/>
+    <w:lsdException w:name="header" w:semiHidden="1" w:unhideWhenUsed="1"/>
+    <w:lsdException w:name="footer" w:semiHidden="1" w:unhideWhenUsed="1"/>
+    <w:lsdException w:name="index heading" w:semiHidden="1" w:unhideWhenUsed="1"/>
+    <w:lsdException w:name="caption" w:semiHidden="1" w:uiPriority="35" w:unhideWhenUsed="1" w:qFormat="1"/>
+    <w:lsdException w:name="table of figures" w:semiHidden="1" w:unhideWhenUsed="1"/>
+    <w:lsdException w:name="envelope address" w:semiHidden="1" w:unhideWhenUsed="1"/>
+    <w:lsdException w:name="envelope return" w:semiHidden="1" w:unhideWhenUsed="1"/>
+    <w:lsdException w:name="footnote reference" w:semiHidden="1" w:unhideWhenUsed="1"/>
+    <w:lsdException w:name="annotation reference" w:semiHidden="1" w:unhideWhenUsed="1"/>
+    <w:lsdException w:name="line number" w:semiHidden="1" w:unhideWhenUsed="1"/>
+    <w:lsdException w:name="page number" w:semiHidden="1" w:unhideWhenUsed="1"/>
+    <w:lsdException w:name="endnote reference" w:semiHidden="1" w:unhideWhenUsed="1"/>
+    <w:lsdException w:name="endnote text" w:semiHidden="1" w:unhideWhenUsed="1"/>
+    <w:lsdException w:name="table of authorities" w:semiHidden="1" w:unhideWhenUsed="1"/>
+    <w:lsdException w:name="macro" w:semiHidden="1" w:unhideWhenUsed="1"/>
+    <w:lsdException w:name="toa heading" w:semiHidden="1" w:unhideWhenUsed="1"/>
+    <w:lsdException w:name="List" w:semiHidden="1" w:unhideWhenUsed="1"/>
+    <w:lsdException w:name="List Bullet" w:semiHidden="1" w:unhideWhenUsed="1"/>
+    <w:lsdException w:name="List Number" w:semiHidden="1" w:unhideWhenUsed="1"/>
+    <w:lsdException w:name="List 2" w:semiHidden="1" w:unhideWhenUsed="1"/>
+    <w:lsdException w:name="List 3" w:semiHidden="1" w:unhideWhenUsed="1"/>
+    <w:lsdException w:name="List 4" w:semiHidden="1" w:unhideWhenUsed="1"/>
+    <w:lsdException w:name="List 5" w:semiHidden="1" w:unhideWhenUsed="1"/>
+    <w:lsdException w:name="List Bullet 2" w:semiHidden="1" w:unhideWhenUsed="1"/>
+    <w:lsdException w:name="List Bullet 3" w:semiHidden="1" w:unhideWhenUsed="1"/>
+    <w:lsdException w:name="List Bullet 4" w:semiHidden="1" w:unhideWhenUsed="1"/>
+    <w:lsdException w:name="List Bullet 5" w:semiHidden="1" w:unhideWhenUsed="1"/>
+    <w:lsdException w:name="List Number 2" w:semiHidden="1" w:unhideWhenUsed="1"/>
+    <w:lsdException w:name="List Number 3" w:semiHidden="1" w:unhideWhenUsed="1"/>
+    <w:lsdException w:name="List Number 4" w:semiHidden="1" w:unhideWhenUsed="1"/>
+    <w:lsdException w:name="List Number 5" w:semiHidden="1" w:unhideWhenUsed="1"/>
+    <w:lsdException w:name="Title" w:uiPriority="10" w:qFormat="1"/>
+    <w:lsdException w:name="Closing" w:semiHidden="1" w:unhideWhenUsed="1"/>
+    <w:lsdException w:name="Signature" w:semiHidden="1" w:unhideWhenUsed="1"/>
+    <w:lsdException w:name="Default Paragraph Font" w:semiHidden="1" w:uiPriority="1" w:unhideWhenUsed="1"/>
+    <w:lsdException w:name="Body Text" w:semiHidden="1" w:unhideWhenUsed="1"/>
+    <w:lsdException w:name="Body Text Indent" w:semiHidden="1" w:unhideWhenUsed="1"/>
+    <w:lsdException w:name="List Continue" w:semiHidden="1" w:unhideWhenUsed="1"/>
+    <w:lsdException w:name="List Continue 2" w:semiHidden="1" w:unhideWhenUsed="1"/>
+    <w:lsdException w:name="List Continue 3" w:semiHidden="1" w:unhideWhenUsed="1"/>
+    <w:lsdException w:name="List Continue 4" w:semiHidden="1" w:unhideWhenUsed="1"/>
+    <w:lsdException w:name="List Continue 5" w:semiHidden="1" w:unhideWhenUsed="1"/>
+    <w:lsdException w:name="Message Header" w:semiHidden="1" w:unhideWhenUsed="1"/>
+    <w:lsdException w:name="Subtitle" w:uiPriority="11" w:qFormat="1"/>
+    <w:lsdException w:name="Salutation" w:semiHidden="1" w:unhideWhenUsed="1"/>
+    <w:lsdException w:name="Date" w:semiHidden="1" w:unhideWhenUsed="1"/>
+    <w:lsdException w:name="Body Text First Indent" w:semiHidden="1" w:unhideWhenUsed="1"/>
+    <w:lsdException w:name="Body Text First Indent 2" w:semiHidden="1" w:unhideWhenUsed="1"/>
+    <w:lsdException w:name="Note Heading" w:semiHidden="1" w:unhideWhenUsed="1"/>
+    <w:lsdException w:name="Body Text 2" w:semiHidden="1" w:unhideWhenUsed="1"/>
+    <w:lsdException w:name="Body Text 3" w:semiHidden="1" w:unhideWhenUsed="1"/>
+    <w:lsdException w:name="Body Text Indent 2" w:semiHidden="1" w:unhideWhenUsed="1"/>
+    <w:lsdException w:name="Body Text Indent 3" w:semiHidden="1" w:unhideWhenUsed="1"/>
+    <w:lsdException w:name="Block Text" w:semiHidden="1" w:unhideWhenUsed="1"/>
+    <w:lsdException w:name="Hyperlink" w:semiHidden="1" w:unhideWhenUsed="1"/>
+    <w:lsdException w:name="FollowedHyperlink" w:semiHidden="1" w:unhideWhenUsed="1"/>
+    <w:lsdException w:name="Strong" w:uiPriority="22" w:qFormat="1"/>
+    <w:lsdException w:name="Emphasis" w:uiPriority="20" w:qFormat="1"/>
+    <w:lsdException w:name="Document Map" w:semiHidden="1" w:unhideWhenUsed="1"/>
+    <w:lsdException w:name="Plain Text" w:semiHidden="1" w:unhideWhenUsed="1"/>
+    <w:lsdException w:name="E-mail Signature" w:semiHidden="1" w:unhideWhenUsed="1"/>
+    <w:lsdException w:name="HTML Top of Form" w:semiHidden="1" w:unhideWhenUsed="1"/>
+    <w:lsdException w:name="HTML Bottom of Form" w:semiHidden="1" w:unhideWhenUsed="1"/>
+    <w:lsdException w:name="Normal (Web)" w:semiHidden="1" w:unhideWhenUsed="1"/>
+    <w:lsdException w:name="HTML Acronym" w:semiHidden="1" w:unhideWhenUsed="1"/>
+    <w:lsdException w:name="HTML Address" w:semiHidden="1" w:unhideWhenUsed="1"/>
+    <w:lsdException w:name="HTML Cite" w:semiHidden="1" w:unhideWhenUsed="1"/>
+    <w:lsdException w:name="HTML Code" w:semiHidden="1" w:unhideWhenUsed="1"/>
+    <w:lsdException w:name="HTML Definition" w:semiHidden="1" w:unhideWhenUsed="1"/>
+    <w:lsdException w:name="HTML Keyboard" w:semiHidden="1" w:unhideWhenUsed="1"/>
+    <w:lsdException w:name="HTML Preformatted" w:semiHidden="1" w:unhideWhenUsed="1"/>
+    <w:lsdException w:name="HTML Sample" w:semiHidden="1" w:unhideWhenUsed="1"/>
+    <w:lsdException w:name="HTML Typewriter" w:semiHidden="1" w:unhideWhenUsed="1"/>
+    <w:lsdException w:name="HTML Variable" w:semiHidden="1" w:unhideWhenUsed="1"/>
+    <w:lsdException w:name="Normal Table" w:semiHidden="1" w:unhideWhenUsed="1"/>
+    <w:lsdException w:name="annotation subject" w:semiHidden="1" w:unhideWhenUsed="1"/>
+    <w:lsdException w:name="No List" w:semiHidden="1" w:unhideWhenUsed="1"/>
+    <w:lsdException w:name="Outline List 1" w:semiHidden="1" w:unhideWhenUsed="1"/>
+    <w:lsdException w:name="Outline List 2" w:semiHidden="1" w:unhideWhenUsed="1"/>
+    <w:lsdException w:name="Outline List 3" w:semiHidden="1" w:unhideWhenUsed="1"/>
+    <w:lsdException w:name="Table Simple 1" w:semiHidden="1" w:unhideWhenUsed="1"/>
+    <w:lsdException w:name="Table Simple 2" w:semiHidden="1" w:unhideWhenUsed="1"/>
+    <w:lsdException w:name="Table Simple 3" w:semiHidden="1" w:unhideWhenUsed="1"/>
+    <w:lsdException w:name="Table Classic 1" w:semiHidden="1" w:unhideWhenUsed="1"/>
+    <w:lsdException w:name="Table Classic 2" w:semiHidden="1" w:unhideWhenUsed="1"/>
+    <w:lsdException w:name="Table Classic 3" w:semiHidden="1" w:unhideWhenUsed="1"/>
+    <w:lsdException w:name="Table Classic 4" w:semiHidden="1" w:unhideWhenUsed="1"/>
+    <w:lsdException w:name="Table Colorful 1" w:semiHidden="1" w:unhideWhenUsed="1"/>
+    <w:lsdException w:name="Table Colorful 2" w:semiHidden="1" w:unhideWhenUsed="1"/>
+    <w:lsdException w:name="Table Colorful 3" w:semiHidden="1" w:unhideWhenUsed="1"/>
+    <w:lsdException w:name="Table Columns 1" w:semiHidden="1" w:unhideWhenUsed="1"/>
+    <w:lsdException w:name="Table Columns 2" w:semiHidden="1" w:unhideWhenUsed="1"/>
+    <w:lsdException w:name="Table Columns 3" w:semiHidden="1" w:unhideWhenUsed="1"/>
+    <w:lsdException w:name="Table Columns 4" w:semiHidden="1" w:unhideWhenUsed="1"/>
+    <w:lsdException w:name="Table Columns 5" w:semiHidden="1" w:unhideWhenUsed="1"/>
+    <w:lsdException w:name="Table Grid 1" w:semiHidden="1" w:unhideWhenUsed="1"/>
+    <w:lsdException w:name="Table Grid 2" w:semiHidden="1" w:unhideWhenUsed="1"/>
+    <w:lsdException w:name="Table Grid 3" w:semiHidden="1" w:unhideWhenUsed="1"/>
+    <w:lsdException w:name="Table Grid 4" w:semiHidden="1" w:unhideWhenUsed="1"/>
+    <w:lsdException w:name="Table Grid 5" w:semiHidden="1" w:unhideWhenUsed="1"/>
+    <w:lsdException w:name="Table Grid 6" w:semiHidden="1" w:unhideWhenUsed="1"/>
+    <w:lsdException w:name="Table Grid 7" w:semiHidden="1" w:unhideWhenUsed="1"/>
+    <w:lsdException w:name="Table Grid 8" w:semiHidden="1" w:unhideWhenUsed="1"/>
+    <w:lsdException w:name="Table List 1" w:semiHidden="1" w:unhideWhenUsed="1"/>
+    <w:lsdException w:name="Table List 2" w:semiHidden="1" w:unhideWhenUsed="1"/>
+    <w:lsdException w:name="Table List 3" w:semiHidden="1" w:unhideWhenUsed="1"/>
+    <w:lsdException w:name="Table List 4" w:semiHidden="1" w:unhideWhenUsed="1"/>
+    <w:lsdException w:name="Table List 5" w:semiHidden="1" w:unhideWhenUsed="1"/>
+    <w:lsdException w:name="Table List 6" w:semiHidden="1" w:unhideWhenUsed="1"/>
+    <w:lsdException w:name="Table List 7" w:semiHidden="1" w:unhideWhenUsed="1"/>
+    <w:lsdException w:name="Table List 8" w:semiHidden="1" w:unhideWhenUsed="1"/>
+    <w:lsdException w:name="Table 3D effects 1" w:semiHidden="1" w:unhideWhenUsed="1"/>
+    <w:lsdException w:name="Table 3D effects 2" w:semiHidden="1" w:unhideWhenUsed="1"/>
+    <w:lsdException w:name="Table 3D effects 3" w:semiHidden="1" w:unhideWhenUsed="1"/>
+    <w:lsdException w:name="Table Contemporary" w:semiHidden="1" w:unhideWhenUsed="1"/>
+    <w:lsdException w:name="Table Elegant" w:semiHidden="1" w:unhideWhenUsed="1"/>
+    <w:lsdException w:name="Table Professional" w:semiHidden="1" w:unhideWhenUsed="1"/>
+    <w:lsdException w:name="Table Subtle 1" w:semiHidden="1" w:unhideWhenUsed="1"/>
+    <w:lsdException w:name="Table Subtle 2" w:semiHidden="1" w:unhideWhenUsed="1"/>
+    <w:lsdException w:name="Table Web 1" w:semiHidden="1" w:unhideWhenUsed="1"/>
+    <w:lsdException w:name="Table Web 2" w:semiHidden="1" w:unhideWhenUsed="1"/>
+    <w:lsdException w:name="Table Web 3" w:semiHidden="1" w:unhideWhenUsed="1"/>
+    <w:lsdException w:name="Balloon Text" w:semiHidden="1" w:unhideWhenUsed="1"/>
+    <w:lsdException w:name="Table Grid" w:uiPriority="39"/>
+    <w:lsdException w:name="Table Theme" w:semiHidden="1" w:unhideWhenUsed="1"/>
+    <w:lsdException w:name="Placeholder Text" w:semiHidden="1"/>
+    <w:lsdException w:name="No Spacing" w:uiPriority="1" w:qFormat="1"/>
+    <w:lsdException w:name="Light Shading" w:uiPriority="60"/>
+    <w:lsdException w:name="Light List" w:uiPriority="61"/>
+    <w:lsdException w:name="Light Grid" w:uiPriority="62"/>
+    <w:lsdException w:name="Medium Shading 1" w:uiPriority="63"/>
+    <w:lsdException w:name="Medium Shading 2" w:uiPriority="64"/>
+    <w:lsdException w:name="Medium List 1" w:uiPriority="65"/>
+    <w:lsdException w:name="Medium List 2" w:uiPriority="66"/>
+    <w:lsdException w:name="Medium Grid 1" w:uiPriority="67"/>
+    <w:lsdException w:name="Medium Grid 2" w:uiPriority="68"/>
+    <w:lsdException w:name="Medium Grid 3" w:uiPriority="69"/>
+    <w:lsdException w:name="Dark List" w:uiPriority="70"/>
+    <w:lsdException w:name="Colorful Shading" w:uiPriority="71"/>
+    <w:lsdException w:name="Colorful List" w:uiPriority="72"/>
+    <w:lsdException w:name="Colorful Grid" w:uiPriority="73"/>
+    <w:lsdException w:name="Light Shading Accent 1" w:uiPriority="60"/>
+    <w:lsdException w:name="Light List Accent 1" w:uiPriority="61"/>
+    <w:lsdException w:name="Light Grid Accent 1" w:uiPriority="62"/>
+    <w:lsdException w:name="Medium Shading 1 Accent 1" w:uiPriority="63"/>
+    <w:lsdException w:name="Medium Shading 2 Accent 1" w:uiPriority="64"/>
+    <w:lsdException w:name="Medium List 1 Accent 1" w:uiPriority="65"/>
+    <w:lsdException w:name="Revision" w:semiHidden="1"/>
+    <w:lsdException w:name="List Paragraph" w:uiPriority="34" w:qFormat="1"/>
+    <w:lsdException w:name="Quote" w:uiPriority="29" w:qFormat="1"/>
+    <w:lsdException w:name="Intense Quote" w:uiPriority="30" w:qFormat="1"/>
+    <w:lsdException w:name="Medium List 2 Accent 1" w:uiPriority="66"/>
+    <w:lsdException w:name="Medium Grid 1 Accent 1" w:uiPriority="67"/>
+    <w:lsdException w:name="Medium Grid 2 Accent 1" w:uiPriority="68"/>
+    <w:lsdException w:name="Medium Grid 3 Accent 1" w:uiPriority="69"/>
+    <w:lsdException w:name="Dark List Accent 1" w:uiPriority="70"/>
+    <w:lsdException w:name="Colorful Shading Accent 1" w:uiPriority="71"/>
+    <w:lsdException w:name="Colorful List Accent 1" w:uiPriority="72"/>
+    <w:lsdException w:name="Colorful Grid Accent 1" w:uiPriority="73"/>
+    <w:lsdException w:name="Light Shading Accent 2" w:uiPriority="60"/>
+    <w:lsdException w:name="Light List Accent 2" w:uiPriority="61"/>
+    <w:lsdException w:name="Light Grid Accent 2" w:uiPriority="62"/>
+    <w:lsdException w:name="Medium Shading 1 Accent 2" w:uiPriority="63"/>
+    <w:lsdException w:name="Medium Shading 2 Accent 2" w:uiPriority="64"/>
+    <w:lsdException w:name="Medium List 1 Accent 2" w:uiPriority="65"/>
+    <w:lsdException w:name="Medium List 2 Accent 2" w:uiPriority="66"/>
+    <w:lsdException w:name="Medium Grid 1 Accent 2" w:uiPriority="67"/>
+    <w:lsdException w:name="Medium Grid 2 Accent 2" w:uiPriority="68"/>
+    <w:lsdException w:name="Medium Grid 3 Accent 2" w:uiPriority="69"/>
+    <w:lsdException w:name="Dark List Accent 2" w:uiPriority="70"/>
+    <w:lsdException w:name="Colorful Shading Accent 2" w:uiPriority="71"/>
+    <w:lsdException w:name="Colorful List Accent 2" w:uiPriority="72"/>
+    <w:lsdException w:name="Colorful Grid Accent 2" w:uiPriority="73"/>
+    <w:lsdException w:name="Light Shading Accent 3" w:uiPriority="60"/>
+    <w:lsdException w:name="Light List Accent 3" w:uiPriority="61"/>
+    <w:lsdException w:name="Light Grid Accent 3" w:uiPriority="62"/>
+    <w:lsdException w:name="Medium Shading 1 Accent 3" w:uiPriority="63"/>
+    <w:lsdException w:name="Medium Shading 2 Accent 3" w:uiPriority="64"/>
+    <w:lsdException w:name="Medium List 1 Accent 3" w:uiPriority="65"/>
+    <w:lsdException w:name="Medium List 2 Accent 3" w:uiPriority="66"/>
+    <w:lsdException w:name="Medium Grid 1 Accent 3" w:uiPriority="67"/>
+    <w:lsdException w:name="Medium Grid 2 Accent 3" w:uiPriority="68"/>
+    <w:lsdException w:name="Medium Grid 3 Accent 3" w:uiPriority="69"/>
+    <w:lsdException w:name="Dark List Accent 3" w:uiPriority="70"/>
+    <w:lsdException w:name="Colorful Shading Accent 3" w:uiPriority="71"/>
+    <w:lsdException w:name="Colorful List Accent 3" w:uiPriority="72"/>
+    <w:lsdException w:name="Colorful Grid Accent 3" w:uiPriority="73"/>
+    <w:lsdException w:name="Light Shading Accent 4" w:uiPriority="60"/>
+    <w:lsdException w:name="Light List Accent 4" w:uiPriority="61"/>
+    <w:lsdException w:name="Light Grid Accent 4" w:uiPriority="62"/>
+    <w:lsdException w:name="Medium Shading 1 Accent 4" w:uiPriority="63"/>
+    <w:lsdException w:name="Medium Shading 2 Accent 4" w:uiPriority="64"/>
+    <w:lsdException w:name="Medium List 1 Accent 4" w:uiPriority="65"/>
+    <w:lsdException w:name="Medium List 2 Accent 4" w:uiPriority="66"/>
+    <w:lsdException w:name="Medium Grid 1 Accent 4" w:uiPriority="67"/>
+    <w:lsdException w:name="Medium Grid 2 Accent 4" w:uiPriority="68"/>
+    <w:lsdException w:name="Medium Grid 3 Accent 4" w:uiPriority="69"/>
+    <w:lsdException w:name="Dark List Accent 4" w:uiPriority="70"/>
+    <w:lsdException w:name="Colorful Shading Accent 4" w:uiPriority="71"/>
+    <w:lsdException w:name="Colorful List Accent 4" w:uiPriority="72"/>
+    <w:lsdException w:name="Colorful Grid Accent 4" w:uiPriority="73"/>
+    <w:lsdException w:name="Light Shading Accent 5" w:uiPriority="60"/>
+    <w:lsdException w:name="Light List Accent 5" w:uiPriority="61"/>
+    <w:lsdException w:name="Light Grid Accent 5" w:uiPriority="62"/>
+    <w:lsdException w:name="Medium Shading 1 Accent 5" w:uiPriority="63"/>
+    <w:lsdException w:name="Medium Shading 2 Accent 5" w:uiPriority="64"/>
+    <w:lsdException w:name="Medium List 1 Accent 5" w:uiPriority="65"/>
+    <w:lsdException w:name="Medium List 2 Accent 5" w:uiPriority="66"/>
+    <w:lsdException w:name="Medium Grid 1 Accent 5" w:uiPriority="67"/>
+    <w:lsdException w:name="Medium Grid 2 Accent 5" w:uiPriority="68"/>
+    <w:lsdException w:name="Medium Grid 3 Accent 5" w:uiPriority="69"/>
+    <w:lsdException w:name="Dark List Accent 5" w:uiPriority="70"/>
+    <w:lsdException w:name="Colorful Shading Accent 5" w:uiPriority="71"/>
+    <w:lsdException w:name="Colorful List Accent 5" w:uiPriority="72"/>
+    <w:lsdException w:name="Colorful Grid Accent 5" w:uiPriority="73"/>
+    <w:lsdException w:name="Light Shading Accent 6" w:uiPriority="60"/>
+    <w:lsdException w:name="Light List Accent 6" w:uiPriority="61"/>
+    <w:lsdException w:name="Light Grid Accent 6" w:uiPriority="62"/>
+    <w:lsdException w:name="Medium Shading 1 Accent 6" w:uiPriority="63"/>
+    <w:lsdException w:name="Medium Shading 2 Accent 6" w:uiPriority="64"/>
+    <w:lsdException w:name="Medium List 1 Accent 6" w:uiPriority="65"/>
+    <w:lsdException w:name="Medium List 2 Accent 6" w:uiPriority="66"/>
+    <w:lsdException w:name="Medium Grid 1 Accent 6" w:uiPriority="67"/>
+    <w:lsdException w:name="Medium Grid 2 Accent 6" w:uiPriority="68"/>
+    <w:lsdException w:name="Medium Grid 3 Accent 6" w:uiPriority="69"/>
+    <w:lsdException w:name="Dark List Accent 6" w:uiPriority="70"/>
+    <w:lsdException w:name="Colorful Shading Accent 6" w:uiPriority="71"/>
+    <w:lsdException w:name="Colorful List Accent 6" w:uiPriority="72"/>
+    <w:lsdException w:name="Colorful Grid Accent 6" w:uiPriority="73"/>
+    <w:lsdException w:name="Subtle Emphasis" w:uiPriority="19" w:qFormat="1"/>
+    <w:lsdException w:name="Intense Emphasis" w:uiPriority="21" w:qFormat="1"/>
+    <w:lsdException w:name="Subtle Reference" w:uiPriority="31" w:qFormat="1"/>
+    <w:lsdException w:name="Intense Reference" w:uiPriority="32" w:qFormat="1"/>
+    <w:lsdException w:name="Book Title" w:uiPriority="33" w:qFormat="1"/>
+    <w:lsdException w:name="Bibliography" w:semiHidden="1" w:uiPriority="37" w:unhideWhenUsed="1"/>
+    <w:lsdException w:name="TOC Heading" w:semiHidden="1" w:uiPriority="39" w:unhideWhenUsed="1" w:qFormat="1"/>
+    <w:lsdException w:name="Plain Table 1" w:uiPriority="41"/>
+    <w:lsdException w:name="Plain Table 2" w:uiPriority="42"/>
+    <w:lsdException w:name="Plain Table 3" w:uiPriority="43"/>
+    <w:lsdException w:name="Plain Table 4" w:uiPriority="44"/>
+    <w:lsdException w:name="Plain Table 5" w:uiPriority="45"/>
+    <w:lsdException w:name="Grid Table Light" w:uiPriority="40"/>
+    <w:lsdException w:name="Grid Table 1 Light" w:uiPriority="46"/>
+    <w:lsdException w:name="Grid Table 2" w:uiPriority="47"/>
+    <w:lsdException w:name="Grid Table 3" w:uiPriority="48"/>
+    <w:lsdException w:name="Grid Table 4" w:uiPriority="49"/>
+    <w:lsdException w:name="Grid Table 5 Dark" w:uiPriority="50"/>
+    <w:lsdException w:name="Grid Table 6 Colorful" w:uiPriority="51"/>
+    <w:lsdException w:name="Grid Table 7 Colorful" w:uiPriority="52"/>
+    <w:lsdException w:name="Grid Table 1 Light Accent 1" w:uiPriority="46"/>
+    <w:lsdException w:name="Grid Table 2 Accent 1" w:uiPriority="47"/>
+    <w:lsdException w:name="Grid Table 3 Accent 1" w:uiPriority="48"/>
+    <w:lsdException w:name="Grid Table 4 Accent 1" w:uiPriority="49"/>
+    <w:lsdException w:name="Grid Table 5 Dark Accent 1" w:uiPriority="50"/>
+    <w:lsdException w:name="Grid Table 6 Colorful Accent 1" w:uiPriority="51"/>
+    <w:lsdException w:name="Grid Table 7 Colorful Accent 1" w:uiPriority="52"/>
+    <w:lsdException w:name="Grid Table 1 Light Accent 2" w:uiPriority="46"/>
+    <w:lsdException w:name="Grid Table 2 Accent 2" w:uiPriority="47"/>
+    <w:lsdException w:name="Grid Table 3 Accent 2" w:uiPriority="48"/>
+    <w:lsdException w:name="Grid Table 4 Accent 2" w:uiPriority="49"/>
+    <w:lsdException w:name="Grid Table 5 Dark Accent 2" w:uiPriority="50"/>
+    <w:lsdException w:name="Grid Table 6 Colorful Accent 2" w:uiPriority="51"/>
+    <w:lsdException w:name="Grid Table 7 Colorful Accent 2" w:uiPriority="52"/>
+    <w:lsdException w:name="Grid Table 1 Light Accent 3" w:uiPriority="46"/>
+    <w:lsdException w:name="Grid Table 2 Accent 3" w:uiPriority="47"/>
+    <w:lsdException w:name="Grid Table 3 Accent 3" w:uiPriority="48"/>
+    <w:lsdException w:name="Grid Table 4 Accent 3" w:uiPriority="49"/>
+    <w:lsdException w:name="Grid Table 5 Dark Accent 3" w:uiPriority="50"/>
+    <w:lsdException w:name="Grid Table 6 Colorful Accent 3" w:uiPriority="51"/>
+    <w:lsdException w:name="Grid Table 7 Colorful Accent 3" w:uiPriority="52"/>
+    <w:lsdException w:name="Grid Table 1 Light Accent 4" w:uiPriority="46"/>
+    <w:lsdException w:name="Grid Table 2 Accent 4" w:uiPriority="47"/>
+    <w:lsdException w:name="Grid Table 3 Accent 4" w:uiPriority="48"/>
+    <w:lsdException w:name="Grid Table 4 Accent 4" w:uiPriority="49"/>
+    <w:lsdException w:name="Grid Table 5 Dark Accent 4" w:uiPriority="50"/>
+    <w:lsdException w:name="Grid Table 6 Colorful Accent 4" w:uiPriority="51"/>
+    <w:lsdException w:name="Grid Table 7 Colorful Accent 4" w:uiPriority="52"/>
+    <w:lsdException w:name="Grid Table 1 Light Accent 5" w:uiPriority="46"/>
+    <w:lsdException w:name="Grid Table 2 Accent 5" w:uiPriority="47"/>
+    <w:lsdException w:name="Grid Table 3 Accent 5" w:uiPriority="48"/>
+    <w:lsdException w:name="Grid Table 4 Accent 5" w:uiPriority="49"/>
+    <w:lsdException w:name="Grid Table 5 Dark Accent 5" w:uiPriority="50"/>
+    <w:lsdException w:name="Grid Table 6 Colorful Accent 5" w:uiPriority="51"/>
+    <w:lsdException w:name="Grid Table 7 Colorful Accent 5" w:uiPriority="52"/>
+    <w:lsdException w:name="Grid Table 1 Light Accent 6" w:uiPriority="46"/>
+    <w:lsdException w:name="Grid Table 2 Accent 6" w:uiPriority="47"/>
+    <w:lsdException w:name="Grid Table 3 Accent 6" w:uiPriority="48"/>
+    <w:lsdException w:name="Grid Table 4 Accent 6" w:uiPriority="49"/>
+    <w:lsdException w:name="Grid Table 5 Dark Accent 6" w:uiPriority="50"/>
+    <w:lsdException w:name="Grid Table 6 Colorful Accent 6" w:uiPriority="51"/>
+    <w:lsdException w:name="Grid Table 7 Colorful Accent 6" w:uiPriority="52"/>
+    <w:lsdException w:name="List Table 1 Light" w:uiPriority="46"/>
+    <w:lsdException w:name="List Table 2" w:uiPriority="47"/>
+    <w:lsdException w:name="List Table 3" w:uiPriority="48"/>
+    <w:lsdException w:name="List Table 4" w:uiPriority="49"/>
+    <w:lsdException w:name="List Table 5 Dark" w:uiPriority="50"/>
+    <w:lsdException w:name="List Table 6 Colorful" w:uiPriority="51"/>
+    <w:lsdException w:name="List Table 7 Colorful" w:uiPriority="52"/>
+    <w:lsdException w:name="List Table 1 Light Accent 1" w:uiPriority="46"/>
+    <w:lsdException w:name="List Table 2 Accent 1" w:uiPriority="47"/>
+    <w:lsdException w:name="List Table 3 Accent 1" w:uiPriority="48"/>
+    <w:lsdException w:name="List Table 4 Accent 1" w:uiPriority="49"/>
+    <w:lsdException w:name="List Table 5 Dark Accent 1" w:uiPriority="50"/>
+    <w:lsdException w:name="List Table 6 Colorful Accent 1" w:uiPriority="51"/>
+    <w:lsdException w:name="List Table 7 Colorful Accent 1" w:uiPriority="52"/>
+    <w:lsdException w:name="List Table 1 Light Accent 2" w:uiPriority="46"/>
+    <w:lsdException w:name="List Table 2 Accent 2" w:uiPriority="47"/>
+    <w:lsdException w:name="List Table 3 Accent 2" w:uiPriority="48"/>
+    <w:lsdException w:name="List Table 4 Accent 2" w:uiPriority="49"/>
+    <w:lsdException w:name="List Table 5 Dark Accent 2" w:uiPriority="50"/>
+    <w:lsdException w:name="List Table 6 Colorful Accent 2" w:uiPriority="51"/>
+    <w:lsdException w:name="List Table 7 Colorful Accent 2" w:uiPriority="52"/>
+    <w:lsdException w:name="List Table 1 Light Accent 3" w:uiPriority="46"/>
+    <w:lsdException w:name="List Table 2 Accent 3" w:uiPriority="47"/>
+    <w:lsdException w:name="List Table 3 Accent 3" w:uiPriority="48"/>
+    <w:lsdException w:name="List Table 4 Accent 3" w:uiPriority="49"/>
+    <w:lsdException w:name="List Table 5 Dark Accent 3" w:uiPriority="50"/>
+    <w:lsdException w:name="List Table 6 Colorful Accent 3" w:uiPriority="51"/>
+    <w:lsdException w:name="List Table 7 Colorful Accent 3" w:uiPriority="52"/>
+    <w:lsdException w:name="List Table 1 Light Accent 4" w:uiPriority="46"/>
+    <w:lsdException w:name="List Table 2 Accent 4" w:uiPriority="47"/>
+    <w:lsdException w:name="List Table 3 Accent 4" w:uiPriority="48"/>
+    <w:lsdException w:name="List Table 4 Accent 4" w:uiPriority="49"/>
+    <w:lsdException w:name="List Table 5 Dark Accent 4" w:uiPriority="50"/>
+    <w:lsdException w:name="List Table 6 Colorful Accent 4" w:uiPriority="51"/>
+    <w:lsdException w:name="List Table 7 Colorful Accent 4" w:uiPriority="52"/>
+    <w:lsdException w:name="List Table 1 Light Accent 5" w:uiPriority="46"/>
+    <w:lsdException w:name="List Table 2 Accent 5" w:uiPriority="47"/>
+    <w:lsdException w:name="List Table 3 Accent 5" w:uiPriority="48"/>
+    <w:lsdException w:name="List Table 4 Accent 5" w:uiPriority="49"/>
+    <w:lsdException w:name="List Table 5 Dark Accent 5" w:uiPriority="50"/>
+    <w:lsdException w:name="List Table 6 Colorful Accent 5" w:uiPriority="51"/>
+    <w:lsdException w:name="List Table 7 Colorful Accent 5" w:uiPriority="52"/>
+    <w:lsdException w:name="List Table 1 Light Accent 6" w:uiPriority="46"/>
+    <w:lsdException w:name="List Table 2 Accent 6" w:uiPriority="47"/>
+    <w:lsdException w:name="List Table 3 Accent 6" w:uiPriority="48"/>
+    <w:lsdException w:name="List Table 4 Accent 6" w:uiPriority="49"/>
+    <w:lsdException w:name="List Table 5 Dark Accent 6" w:uiPriority="50"/>
+    <w:lsdException w:name="List Table 6 Colorful Accent 6" w:uiPriority="51"/>
+    <w:lsdException w:name="List Table 7 Colorful Accent 6" w:uiPriority="52"/>
+    <w:lsdException w:name="Mention" w:semiHidden="1" w:unhideWhenUsed="1"/>
+    <w:lsdException w:name="Smart Hyperlink" w:semiHidden="1" w:unhideWhenUsed="1"/>
+    <w:lsdException w:name="Hashtag" w:semiHidden="1" w:unhideWhenUsed="1"/>
+  </w:latentStyles>
+  <w:style w:type="paragraph" w:default="1" w:styleId="Normal">
+    <w:name w:val="Normal"/>
+    <w:qFormat/>
+  </w:style>
+  <w:style w:type="character" w:default="1" w:styleId="Standardstycketeckensnitt">
+    <w:name w:val="Default Paragraph Font"/>
+    <w:uiPriority w:val="1"/>
+    <w:semiHidden/>
+    <w:unhideWhenUsed/>
+  </w:style>
+  <w:style w:type="table" w:default="1" w:styleId="Normaltabell">
+    <w:name w:val="Normal Table"/>
+    <w:uiPriority w:val="99"/>
+    <w:semiHidden/>
+    <w:unhideWhenUsed/>
+    <w:tblPr>
+      <w:tblInd w:w="0" w:type="dxa"/>
+      <w:tblCellMar>
+        <w:top w:w="0" w:type="dxa"/>
+        <w:left w:w="108" w:type="dxa"/>
+        <w:bottom w:w="0" w:type="dxa"/>
+        <w:right w:w="108" w:type="dxa"/>
+      </w:tblCellMar>
+    </w:tblPr>
+  </w:style>
+  <w:style w:type="numbering" w:default="1" w:styleId="Ingenlista">
+    <w:name w:val="No List"/>
+    <w:uiPriority w:val="99"/>
+    <w:semiHidden/>
+    <w:unhideWhenUsed/>
+  </w:style>
+  <w:style w:type="character" w:styleId="Platshllartext">
+    <w:name w:val="Placeholder Text"/>
+    <w:basedOn w:val="Standardstycketeckensnitt"/>
+    <w:uiPriority w:val="99"/>
+    <w:semiHidden/>
+    <w:rsid w:val="00887E01"/>
+    <w:rPr>
+      <w:color w:val="808080"/>
+    </w:rPr>
+  </w:style>
+</w:styles>
+</file>
+
+<file path=word/glossary/webSettings.xml><?xml version="1.0" encoding="utf-8"?>
+<w:webSettings xmlns:mc="http://schemas.openxmlformats.org/markup-compatibility/2006" xmlns:r="http://schemas.openxmlformats.org/officeDocument/2006/relationships" xmlns:w="http://schemas.openxmlformats.org/wordprocessingml/2006/main" xmlns:w14="http://schemas.microsoft.com/office/word/2010/wordml" xmlns:w15="http://schemas.microsoft.com/office/word/2012/wordml" xmlns:w16se="http://schemas.microsoft.com/office/word/2015/wordml/symex" mc:Ignorable="w14 w15 w16se">
+  <w:optimizeForBrowser/>
+  <w:allowPNG/>
+</w:webSettings>
 </file>
 
 <file path=word/theme/theme1.xml><?xml version="1.0" encoding="utf-8"?>
@@ -17090,7 +17956,7 @@
 </file>
 
 <file path=customXml/itemProps1.xml><?xml version="1.0" encoding="utf-8"?>
-<ds:datastoreItem xmlns:ds="http://schemas.openxmlformats.org/officeDocument/2006/customXml" ds:itemID="{5A815103-CC63-4D94-BA41-C8E5FB5218B2}">
+<ds:datastoreItem xmlns:ds="http://schemas.openxmlformats.org/officeDocument/2006/customXml" ds:itemID="{57BE91BA-8FC4-44EF-8571-59AE031FEF27}">
   <ds:schemaRefs>
     <ds:schemaRef ds:uri="http://schemas.openxmlformats.org/officeDocument/2006/bibliography"/>
   </ds:schemaRefs>

--- a/1504e-2017-v1.docx
+++ b/1504e-2017-v1.docx
@@ -7882,8 +7882,6 @@
               </w:rPr>
               <w:t>å ökar. D</w:t>
             </w:r>
-            <w:bookmarkStart w:id="11" w:name="_GoBack"/>
-            <w:bookmarkEnd w:id="11"/>
             <w:r>
               <w:rPr>
                 <w:highlight w:val="yellow"/>
@@ -8021,7 +8019,7 @@
       <w:pPr>
         <w:pStyle w:val="Rubrik2"/>
       </w:pPr>
-      <w:bookmarkStart w:id="12" w:name="_Toc475283082"/>
+      <w:bookmarkStart w:id="11" w:name="_Toc475283082"/>
       <w:r>
         <w:t>A</w:t>
       </w:r>
@@ -8046,7 +8044,7 @@
       <w:r>
         <w:t>sexperiment</w:t>
       </w:r>
-      <w:bookmarkEnd w:id="12"/>
+      <w:bookmarkEnd w:id="11"/>
     </w:p>
     <w:p/>
     <w:p>
@@ -9108,19 +9106,2823 @@
     </w:p>
     <w:p>
       <w:pPr>
+        <w:autoSpaceDE w:val="0"/>
+        <w:autoSpaceDN w:val="0"/>
+        <w:adjustRightInd w:val="0"/>
+        <w:rPr>
+          <w:rFonts w:ascii="Courier New" w:eastAsiaTheme="minorHAnsi" w:hAnsi="Courier New" w:cs="Courier New"/>
+          <w:szCs w:val="24"/>
+        </w:rPr>
+      </w:pPr>
+      <w:proofErr w:type="spellStart"/>
+      <w:r>
+        <w:rPr>
+          <w:rFonts w:ascii="Courier New" w:eastAsiaTheme="minorHAnsi" w:hAnsi="Courier New" w:cs="Courier New"/>
+          <w:color w:val="0000FF"/>
+          <w:sz w:val="20"/>
+        </w:rPr>
+        <w:t>function</w:t>
+      </w:r>
+      <w:proofErr w:type="spellEnd"/>
+      <w:r>
+        <w:rPr>
+          <w:rFonts w:ascii="Courier New" w:eastAsiaTheme="minorHAnsi" w:hAnsi="Courier New" w:cs="Courier New"/>
+          <w:color w:val="000000"/>
+          <w:sz w:val="20"/>
+        </w:rPr>
+        <w:t xml:space="preserve"> [e, u, y, t]=</w:t>
+      </w:r>
+      <w:proofErr w:type="spellStart"/>
+      <w:r>
+        <w:rPr>
+          <w:rFonts w:ascii="Courier New" w:eastAsiaTheme="minorHAnsi" w:hAnsi="Courier New" w:cs="Courier New"/>
+          <w:color w:val="000000"/>
+          <w:sz w:val="20"/>
+        </w:rPr>
+        <w:t>vm_stomme</w:t>
+      </w:r>
+      <w:proofErr w:type="spellEnd"/>
+      <w:r>
+        <w:rPr>
+          <w:rFonts w:ascii="Courier New" w:eastAsiaTheme="minorHAnsi" w:hAnsi="Courier New" w:cs="Courier New"/>
+          <w:color w:val="000000"/>
+          <w:sz w:val="20"/>
+        </w:rPr>
+        <w:t xml:space="preserve">(a, N, </w:t>
+      </w:r>
+      <w:proofErr w:type="spellStart"/>
+      <w:r>
+        <w:rPr>
+          <w:rFonts w:ascii="Courier New" w:eastAsiaTheme="minorHAnsi" w:hAnsi="Courier New" w:cs="Courier New"/>
+          <w:color w:val="000000"/>
+          <w:sz w:val="20"/>
+        </w:rPr>
+        <w:t>Ts</w:t>
+      </w:r>
+      <w:proofErr w:type="spellEnd"/>
+      <w:r>
+        <w:rPr>
+          <w:rFonts w:ascii="Courier New" w:eastAsiaTheme="minorHAnsi" w:hAnsi="Courier New" w:cs="Courier New"/>
+          <w:color w:val="000000"/>
+          <w:sz w:val="20"/>
+        </w:rPr>
+        <w:t>, v)</w:t>
+      </w:r>
+    </w:p>
+    <w:p>
+      <w:pPr>
+        <w:autoSpaceDE w:val="0"/>
+        <w:autoSpaceDN w:val="0"/>
+        <w:adjustRightInd w:val="0"/>
+        <w:rPr>
+          <w:rFonts w:ascii="Courier New" w:eastAsiaTheme="minorHAnsi" w:hAnsi="Courier New" w:cs="Courier New"/>
+          <w:szCs w:val="24"/>
+        </w:rPr>
+      </w:pPr>
+      <w:r>
+        <w:rPr>
+          <w:rFonts w:ascii="Courier New" w:eastAsiaTheme="minorHAnsi" w:hAnsi="Courier New" w:cs="Courier New"/>
+          <w:color w:val="228B22"/>
+          <w:sz w:val="20"/>
+        </w:rPr>
+        <w:t>% Stomme för regulator-block. Kan användas för att lägga till och anpassa till olika</w:t>
+      </w:r>
+    </w:p>
+    <w:p>
+      <w:pPr>
+        <w:autoSpaceDE w:val="0"/>
+        <w:autoSpaceDN w:val="0"/>
+        <w:adjustRightInd w:val="0"/>
+        <w:rPr>
+          <w:rFonts w:ascii="Courier New" w:eastAsiaTheme="minorHAnsi" w:hAnsi="Courier New" w:cs="Courier New"/>
+          <w:szCs w:val="24"/>
+        </w:rPr>
+      </w:pPr>
+      <w:r>
+        <w:rPr>
+          <w:rFonts w:ascii="Courier New" w:eastAsiaTheme="minorHAnsi" w:hAnsi="Courier New" w:cs="Courier New"/>
+          <w:color w:val="228B22"/>
+          <w:sz w:val="20"/>
+        </w:rPr>
+        <w:t>% klassiska, tidsdiskreta regulatorer</w:t>
+      </w:r>
+    </w:p>
+    <w:p>
+      <w:pPr>
+        <w:autoSpaceDE w:val="0"/>
+        <w:autoSpaceDN w:val="0"/>
+        <w:adjustRightInd w:val="0"/>
+        <w:rPr>
+          <w:rFonts w:ascii="Courier New" w:eastAsiaTheme="minorHAnsi" w:hAnsi="Courier New" w:cs="Courier New"/>
+          <w:szCs w:val="24"/>
+        </w:rPr>
+      </w:pPr>
+      <w:r>
+        <w:rPr>
+          <w:rFonts w:ascii="Courier New" w:eastAsiaTheme="minorHAnsi" w:hAnsi="Courier New" w:cs="Courier New"/>
+          <w:color w:val="228B22"/>
+          <w:sz w:val="20"/>
+        </w:rPr>
+        <w:t xml:space="preserve"> </w:t>
+      </w:r>
+    </w:p>
+    <w:p>
+      <w:pPr>
+        <w:autoSpaceDE w:val="0"/>
+        <w:autoSpaceDN w:val="0"/>
+        <w:adjustRightInd w:val="0"/>
+        <w:rPr>
+          <w:rFonts w:ascii="Courier New" w:eastAsiaTheme="minorHAnsi" w:hAnsi="Courier New" w:cs="Courier New"/>
+          <w:szCs w:val="24"/>
+        </w:rPr>
+      </w:pPr>
+      <w:r>
+        <w:rPr>
+          <w:rFonts w:ascii="Courier New" w:eastAsiaTheme="minorHAnsi" w:hAnsi="Courier New" w:cs="Courier New"/>
+          <w:color w:val="228B22"/>
+          <w:sz w:val="20"/>
+        </w:rPr>
+        <w:t>% Argument (anpassas efter ändamål)</w:t>
+      </w:r>
+    </w:p>
+    <w:p>
+      <w:pPr>
+        <w:autoSpaceDE w:val="0"/>
+        <w:autoSpaceDN w:val="0"/>
+        <w:adjustRightInd w:val="0"/>
+        <w:rPr>
+          <w:rFonts w:ascii="Courier New" w:eastAsiaTheme="minorHAnsi" w:hAnsi="Courier New" w:cs="Courier New"/>
+          <w:szCs w:val="24"/>
+        </w:rPr>
+      </w:pPr>
+      <w:r>
+        <w:rPr>
+          <w:rFonts w:ascii="Courier New" w:eastAsiaTheme="minorHAnsi" w:hAnsi="Courier New" w:cs="Courier New"/>
+          <w:color w:val="228B22"/>
+          <w:sz w:val="20"/>
+        </w:rPr>
+        <w:t xml:space="preserve">% a: </w:t>
+      </w:r>
+      <w:proofErr w:type="spellStart"/>
+      <w:r>
+        <w:rPr>
+          <w:rFonts w:ascii="Courier New" w:eastAsiaTheme="minorHAnsi" w:hAnsi="Courier New" w:cs="Courier New"/>
+          <w:color w:val="228B22"/>
+          <w:sz w:val="20"/>
+        </w:rPr>
+        <w:t>arduino</w:t>
+      </w:r>
+      <w:proofErr w:type="spellEnd"/>
+      <w:r>
+        <w:rPr>
+          <w:rFonts w:ascii="Courier New" w:eastAsiaTheme="minorHAnsi" w:hAnsi="Courier New" w:cs="Courier New"/>
+          <w:color w:val="228B22"/>
+          <w:sz w:val="20"/>
+        </w:rPr>
+        <w:t xml:space="preserve">-objektet som </w:t>
+      </w:r>
+      <w:proofErr w:type="spellStart"/>
+      <w:r>
+        <w:rPr>
+          <w:rFonts w:ascii="Courier New" w:eastAsiaTheme="minorHAnsi" w:hAnsi="Courier New" w:cs="Courier New"/>
+          <w:color w:val="228B22"/>
+          <w:sz w:val="20"/>
+        </w:rPr>
+        <w:t>Matlab</w:t>
+      </w:r>
+      <w:proofErr w:type="spellEnd"/>
+      <w:r>
+        <w:rPr>
+          <w:rFonts w:ascii="Courier New" w:eastAsiaTheme="minorHAnsi" w:hAnsi="Courier New" w:cs="Courier New"/>
+          <w:color w:val="228B22"/>
+          <w:sz w:val="20"/>
+        </w:rPr>
+        <w:t xml:space="preserve"> använder för att kommunicera med </w:t>
+      </w:r>
+      <w:proofErr w:type="spellStart"/>
+      <w:r>
+        <w:rPr>
+          <w:rFonts w:ascii="Courier New" w:eastAsiaTheme="minorHAnsi" w:hAnsi="Courier New" w:cs="Courier New"/>
+          <w:color w:val="228B22"/>
+          <w:sz w:val="20"/>
+        </w:rPr>
+        <w:t>Arduino</w:t>
+      </w:r>
+      <w:proofErr w:type="spellEnd"/>
+    </w:p>
+    <w:p>
+      <w:pPr>
+        <w:autoSpaceDE w:val="0"/>
+        <w:autoSpaceDN w:val="0"/>
+        <w:adjustRightInd w:val="0"/>
+        <w:rPr>
+          <w:rFonts w:ascii="Courier New" w:eastAsiaTheme="minorHAnsi" w:hAnsi="Courier New" w:cs="Courier New"/>
+          <w:szCs w:val="24"/>
+        </w:rPr>
+      </w:pPr>
+      <w:r>
+        <w:rPr>
+          <w:rFonts w:ascii="Courier New" w:eastAsiaTheme="minorHAnsi" w:hAnsi="Courier New" w:cs="Courier New"/>
+          <w:color w:val="228B22"/>
+          <w:sz w:val="20"/>
+        </w:rPr>
+        <w:t>% N: antal samplingar</w:t>
+      </w:r>
+    </w:p>
+    <w:p>
+      <w:pPr>
+        <w:autoSpaceDE w:val="0"/>
+        <w:autoSpaceDN w:val="0"/>
+        <w:adjustRightInd w:val="0"/>
+        <w:rPr>
+          <w:rFonts w:ascii="Courier New" w:eastAsiaTheme="minorHAnsi" w:hAnsi="Courier New" w:cs="Courier New"/>
+          <w:szCs w:val="24"/>
+        </w:rPr>
+      </w:pPr>
+      <w:r>
+        <w:rPr>
+          <w:rFonts w:ascii="Courier New" w:eastAsiaTheme="minorHAnsi" w:hAnsi="Courier New" w:cs="Courier New"/>
+          <w:color w:val="228B22"/>
+          <w:sz w:val="20"/>
+        </w:rPr>
+        <w:t xml:space="preserve">% </w:t>
+      </w:r>
+      <w:proofErr w:type="spellStart"/>
+      <w:r>
+        <w:rPr>
+          <w:rFonts w:ascii="Courier New" w:eastAsiaTheme="minorHAnsi" w:hAnsi="Courier New" w:cs="Courier New"/>
+          <w:color w:val="228B22"/>
+          <w:sz w:val="20"/>
+        </w:rPr>
+        <w:t>Ts</w:t>
+      </w:r>
+      <w:proofErr w:type="spellEnd"/>
+      <w:r>
+        <w:rPr>
+          <w:rFonts w:ascii="Courier New" w:eastAsiaTheme="minorHAnsi" w:hAnsi="Courier New" w:cs="Courier New"/>
+          <w:color w:val="228B22"/>
+          <w:sz w:val="20"/>
+        </w:rPr>
+        <w:t>: samplingstiden mellan samplingar</w:t>
+      </w:r>
+    </w:p>
+    <w:p>
+      <w:pPr>
+        <w:autoSpaceDE w:val="0"/>
+        <w:autoSpaceDN w:val="0"/>
+        <w:adjustRightInd w:val="0"/>
+        <w:rPr>
+          <w:rFonts w:ascii="Courier New" w:eastAsiaTheme="minorHAnsi" w:hAnsi="Courier New" w:cs="Courier New"/>
+          <w:szCs w:val="24"/>
+        </w:rPr>
+      </w:pPr>
+      <w:r>
+        <w:rPr>
+          <w:rFonts w:ascii="Courier New" w:eastAsiaTheme="minorHAnsi" w:hAnsi="Courier New" w:cs="Courier New"/>
+          <w:color w:val="228B22"/>
+          <w:sz w:val="20"/>
+        </w:rPr>
+        <w:t xml:space="preserve">% v: </w:t>
+      </w:r>
+      <w:proofErr w:type="spellStart"/>
+      <w:r>
+        <w:rPr>
+          <w:rFonts w:ascii="Courier New" w:eastAsiaTheme="minorHAnsi" w:hAnsi="Courier New" w:cs="Courier New"/>
+          <w:color w:val="228B22"/>
+          <w:sz w:val="20"/>
+        </w:rPr>
+        <w:t>börvärde</w:t>
+      </w:r>
+      <w:proofErr w:type="spellEnd"/>
+      <w:r>
+        <w:rPr>
+          <w:rFonts w:ascii="Courier New" w:eastAsiaTheme="minorHAnsi" w:hAnsi="Courier New" w:cs="Courier New"/>
+          <w:color w:val="228B22"/>
+          <w:sz w:val="20"/>
+        </w:rPr>
+        <w:t xml:space="preserve"> i digitala enheter (0..1023)</w:t>
+      </w:r>
+    </w:p>
+    <w:p>
+      <w:pPr>
+        <w:autoSpaceDE w:val="0"/>
+        <w:autoSpaceDN w:val="0"/>
+        <w:adjustRightInd w:val="0"/>
+        <w:rPr>
+          <w:rFonts w:ascii="Courier New" w:eastAsiaTheme="minorHAnsi" w:hAnsi="Courier New" w:cs="Courier New"/>
+          <w:szCs w:val="24"/>
+        </w:rPr>
+      </w:pPr>
+      <w:r>
+        <w:rPr>
+          <w:rFonts w:ascii="Courier New" w:eastAsiaTheme="minorHAnsi" w:hAnsi="Courier New" w:cs="Courier New"/>
+          <w:color w:val="228B22"/>
+          <w:sz w:val="20"/>
+        </w:rPr>
+        <w:t xml:space="preserve"> </w:t>
+      </w:r>
+    </w:p>
+    <w:p>
+      <w:pPr>
+        <w:autoSpaceDE w:val="0"/>
+        <w:autoSpaceDN w:val="0"/>
+        <w:adjustRightInd w:val="0"/>
+        <w:rPr>
+          <w:rFonts w:ascii="Courier New" w:eastAsiaTheme="minorHAnsi" w:hAnsi="Courier New" w:cs="Courier New"/>
+          <w:szCs w:val="24"/>
+        </w:rPr>
+      </w:pPr>
+      <w:r>
+        <w:rPr>
+          <w:rFonts w:ascii="Courier New" w:eastAsiaTheme="minorHAnsi" w:hAnsi="Courier New" w:cs="Courier New"/>
+          <w:color w:val="228B22"/>
+          <w:sz w:val="20"/>
+        </w:rPr>
+        <w:t>% Resultat (anpassas efter ändamål)</w:t>
+      </w:r>
+    </w:p>
+    <w:p>
+      <w:pPr>
+        <w:autoSpaceDE w:val="0"/>
+        <w:autoSpaceDN w:val="0"/>
+        <w:adjustRightInd w:val="0"/>
+        <w:rPr>
+          <w:rFonts w:ascii="Courier New" w:eastAsiaTheme="minorHAnsi" w:hAnsi="Courier New" w:cs="Courier New"/>
+          <w:szCs w:val="24"/>
+        </w:rPr>
+      </w:pPr>
+      <w:r>
+        <w:rPr>
+          <w:rFonts w:ascii="Courier New" w:eastAsiaTheme="minorHAnsi" w:hAnsi="Courier New" w:cs="Courier New"/>
+          <w:color w:val="228B22"/>
+          <w:sz w:val="20"/>
+        </w:rPr>
+        <w:t>% e: vektor med N mätningar av felsignalen</w:t>
+      </w:r>
+    </w:p>
+    <w:p>
+      <w:pPr>
+        <w:autoSpaceDE w:val="0"/>
+        <w:autoSpaceDN w:val="0"/>
+        <w:adjustRightInd w:val="0"/>
+        <w:rPr>
+          <w:rFonts w:ascii="Courier New" w:eastAsiaTheme="minorHAnsi" w:hAnsi="Courier New" w:cs="Courier New"/>
+          <w:szCs w:val="24"/>
+        </w:rPr>
+      </w:pPr>
+      <w:r>
+        <w:rPr>
+          <w:rFonts w:ascii="Courier New" w:eastAsiaTheme="minorHAnsi" w:hAnsi="Courier New" w:cs="Courier New"/>
+          <w:color w:val="228B22"/>
+          <w:sz w:val="20"/>
+        </w:rPr>
+        <w:t>% u: vektor med N mätningar av styrsignalen</w:t>
+      </w:r>
+    </w:p>
+    <w:p>
+      <w:pPr>
+        <w:autoSpaceDE w:val="0"/>
+        <w:autoSpaceDN w:val="0"/>
+        <w:adjustRightInd w:val="0"/>
+        <w:rPr>
+          <w:rFonts w:ascii="Courier New" w:eastAsiaTheme="minorHAnsi" w:hAnsi="Courier New" w:cs="Courier New"/>
+          <w:szCs w:val="24"/>
+        </w:rPr>
+      </w:pPr>
+      <w:r>
+        <w:rPr>
+          <w:rFonts w:ascii="Courier New" w:eastAsiaTheme="minorHAnsi" w:hAnsi="Courier New" w:cs="Courier New"/>
+          <w:color w:val="228B22"/>
+          <w:sz w:val="20"/>
+        </w:rPr>
+        <w:t xml:space="preserve">% y: vektor med N mätningar av </w:t>
+      </w:r>
+      <w:proofErr w:type="spellStart"/>
+      <w:r>
+        <w:rPr>
+          <w:rFonts w:ascii="Courier New" w:eastAsiaTheme="minorHAnsi" w:hAnsi="Courier New" w:cs="Courier New"/>
+          <w:color w:val="228B22"/>
+          <w:sz w:val="20"/>
+        </w:rPr>
+        <w:t>process-svaren</w:t>
+      </w:r>
+      <w:proofErr w:type="spellEnd"/>
+      <w:r>
+        <w:rPr>
+          <w:rFonts w:ascii="Courier New" w:eastAsiaTheme="minorHAnsi" w:hAnsi="Courier New" w:cs="Courier New"/>
+          <w:color w:val="228B22"/>
+          <w:sz w:val="20"/>
+        </w:rPr>
+        <w:t xml:space="preserve"> == </w:t>
+      </w:r>
+      <w:proofErr w:type="spellStart"/>
+      <w:r>
+        <w:rPr>
+          <w:rFonts w:ascii="Courier New" w:eastAsiaTheme="minorHAnsi" w:hAnsi="Courier New" w:cs="Courier New"/>
+          <w:color w:val="228B22"/>
+          <w:sz w:val="20"/>
+        </w:rPr>
+        <w:t>ärvärden</w:t>
+      </w:r>
+      <w:proofErr w:type="spellEnd"/>
+    </w:p>
+    <w:p>
+      <w:pPr>
+        <w:autoSpaceDE w:val="0"/>
+        <w:autoSpaceDN w:val="0"/>
+        <w:adjustRightInd w:val="0"/>
+        <w:rPr>
+          <w:rFonts w:ascii="Courier New" w:eastAsiaTheme="minorHAnsi" w:hAnsi="Courier New" w:cs="Courier New"/>
+          <w:szCs w:val="24"/>
+        </w:rPr>
+      </w:pPr>
+      <w:r>
+        <w:rPr>
+          <w:rFonts w:ascii="Courier New" w:eastAsiaTheme="minorHAnsi" w:hAnsi="Courier New" w:cs="Courier New"/>
+          <w:color w:val="228B22"/>
+          <w:sz w:val="20"/>
+        </w:rPr>
+        <w:t>% t: tidsdiskret tidsvektor 1:N</w:t>
+      </w:r>
+    </w:p>
+    <w:p>
+      <w:pPr>
+        <w:autoSpaceDE w:val="0"/>
+        <w:autoSpaceDN w:val="0"/>
+        <w:adjustRightInd w:val="0"/>
+        <w:rPr>
+          <w:rFonts w:ascii="Courier New" w:eastAsiaTheme="minorHAnsi" w:hAnsi="Courier New" w:cs="Courier New"/>
+          <w:szCs w:val="24"/>
+        </w:rPr>
+      </w:pPr>
+      <w:r>
+        <w:rPr>
+          <w:rFonts w:ascii="Courier New" w:eastAsiaTheme="minorHAnsi" w:hAnsi="Courier New" w:cs="Courier New"/>
+          <w:color w:val="228B22"/>
+          <w:sz w:val="20"/>
+        </w:rPr>
+        <w:t xml:space="preserve"> </w:t>
+      </w:r>
+    </w:p>
+    <w:p>
+      <w:pPr>
+        <w:autoSpaceDE w:val="0"/>
+        <w:autoSpaceDN w:val="0"/>
+        <w:adjustRightInd w:val="0"/>
+        <w:rPr>
+          <w:rFonts w:ascii="Courier New" w:eastAsiaTheme="minorHAnsi" w:hAnsi="Courier New" w:cs="Courier New"/>
+          <w:szCs w:val="24"/>
+        </w:rPr>
+      </w:pPr>
+      <w:r>
+        <w:rPr>
+          <w:rFonts w:ascii="Courier New" w:eastAsiaTheme="minorHAnsi" w:hAnsi="Courier New" w:cs="Courier New"/>
+          <w:color w:val="228B22"/>
+          <w:sz w:val="20"/>
+        </w:rPr>
+        <w:t xml:space="preserve"> </w:t>
+      </w:r>
+    </w:p>
+    <w:p>
+      <w:pPr>
+        <w:autoSpaceDE w:val="0"/>
+        <w:autoSpaceDN w:val="0"/>
+        <w:adjustRightInd w:val="0"/>
+        <w:rPr>
+          <w:rFonts w:ascii="Courier New" w:eastAsiaTheme="minorHAnsi" w:hAnsi="Courier New" w:cs="Courier New"/>
+          <w:szCs w:val="24"/>
+        </w:rPr>
+      </w:pPr>
+      <w:r>
+        <w:rPr>
+          <w:rFonts w:ascii="Courier New" w:eastAsiaTheme="minorHAnsi" w:hAnsi="Courier New" w:cs="Courier New"/>
+          <w:color w:val="228B22"/>
+          <w:sz w:val="20"/>
+        </w:rPr>
+        <w:t>% Initialisering av variablerna ---------------------------------------------------------------</w:t>
+      </w:r>
+    </w:p>
+    <w:p>
+      <w:pPr>
+        <w:autoSpaceDE w:val="0"/>
+        <w:autoSpaceDN w:val="0"/>
+        <w:adjustRightInd w:val="0"/>
+        <w:rPr>
+          <w:rFonts w:ascii="Courier New" w:eastAsiaTheme="minorHAnsi" w:hAnsi="Courier New" w:cs="Courier New"/>
+          <w:szCs w:val="24"/>
+        </w:rPr>
+      </w:pPr>
+      <w:r>
+        <w:rPr>
+          <w:rFonts w:ascii="Courier New" w:eastAsiaTheme="minorHAnsi" w:hAnsi="Courier New" w:cs="Courier New"/>
+          <w:color w:val="000000"/>
+          <w:sz w:val="20"/>
+        </w:rPr>
+        <w:t>e=</w:t>
+      </w:r>
+      <w:proofErr w:type="spellStart"/>
+      <w:r>
+        <w:rPr>
+          <w:rFonts w:ascii="Courier New" w:eastAsiaTheme="minorHAnsi" w:hAnsi="Courier New" w:cs="Courier New"/>
+          <w:color w:val="000000"/>
+          <w:sz w:val="20"/>
+        </w:rPr>
+        <w:t>zeros</w:t>
+      </w:r>
+      <w:proofErr w:type="spellEnd"/>
+      <w:r>
+        <w:rPr>
+          <w:rFonts w:ascii="Courier New" w:eastAsiaTheme="minorHAnsi" w:hAnsi="Courier New" w:cs="Courier New"/>
+          <w:color w:val="000000"/>
+          <w:sz w:val="20"/>
+        </w:rPr>
+        <w:t>(1, N);</w:t>
+      </w:r>
+    </w:p>
+    <w:p>
+      <w:pPr>
+        <w:autoSpaceDE w:val="0"/>
+        <w:autoSpaceDN w:val="0"/>
+        <w:adjustRightInd w:val="0"/>
+        <w:rPr>
+          <w:rFonts w:ascii="Courier New" w:eastAsiaTheme="minorHAnsi" w:hAnsi="Courier New" w:cs="Courier New"/>
+          <w:szCs w:val="24"/>
+        </w:rPr>
+      </w:pPr>
+      <w:r>
+        <w:rPr>
+          <w:rFonts w:ascii="Courier New" w:eastAsiaTheme="minorHAnsi" w:hAnsi="Courier New" w:cs="Courier New"/>
+          <w:color w:val="000000"/>
+          <w:sz w:val="20"/>
+        </w:rPr>
+        <w:t>u=</w:t>
+      </w:r>
+      <w:proofErr w:type="spellStart"/>
+      <w:r>
+        <w:rPr>
+          <w:rFonts w:ascii="Courier New" w:eastAsiaTheme="minorHAnsi" w:hAnsi="Courier New" w:cs="Courier New"/>
+          <w:color w:val="000000"/>
+          <w:sz w:val="20"/>
+        </w:rPr>
+        <w:t>zeros</w:t>
+      </w:r>
+      <w:proofErr w:type="spellEnd"/>
+      <w:r>
+        <w:rPr>
+          <w:rFonts w:ascii="Courier New" w:eastAsiaTheme="minorHAnsi" w:hAnsi="Courier New" w:cs="Courier New"/>
+          <w:color w:val="000000"/>
+          <w:sz w:val="20"/>
+        </w:rPr>
+        <w:t>(1, N);</w:t>
+      </w:r>
+    </w:p>
+    <w:p>
+      <w:pPr>
+        <w:autoSpaceDE w:val="0"/>
+        <w:autoSpaceDN w:val="0"/>
+        <w:adjustRightInd w:val="0"/>
+        <w:rPr>
+          <w:rFonts w:ascii="Courier New" w:eastAsiaTheme="minorHAnsi" w:hAnsi="Courier New" w:cs="Courier New"/>
+          <w:szCs w:val="24"/>
+        </w:rPr>
+      </w:pPr>
+      <w:r>
+        <w:rPr>
+          <w:rFonts w:ascii="Courier New" w:eastAsiaTheme="minorHAnsi" w:hAnsi="Courier New" w:cs="Courier New"/>
+          <w:color w:val="000000"/>
+          <w:sz w:val="20"/>
+        </w:rPr>
+        <w:t>y=</w:t>
+      </w:r>
+      <w:proofErr w:type="spellStart"/>
+      <w:r>
+        <w:rPr>
+          <w:rFonts w:ascii="Courier New" w:eastAsiaTheme="minorHAnsi" w:hAnsi="Courier New" w:cs="Courier New"/>
+          <w:color w:val="000000"/>
+          <w:sz w:val="20"/>
+        </w:rPr>
+        <w:t>zeros</w:t>
+      </w:r>
+      <w:proofErr w:type="spellEnd"/>
+      <w:r>
+        <w:rPr>
+          <w:rFonts w:ascii="Courier New" w:eastAsiaTheme="minorHAnsi" w:hAnsi="Courier New" w:cs="Courier New"/>
+          <w:color w:val="000000"/>
+          <w:sz w:val="20"/>
+        </w:rPr>
+        <w:t>(1, N);</w:t>
+      </w:r>
+    </w:p>
+    <w:p>
+      <w:pPr>
+        <w:autoSpaceDE w:val="0"/>
+        <w:autoSpaceDN w:val="0"/>
+        <w:adjustRightInd w:val="0"/>
+        <w:rPr>
+          <w:rFonts w:ascii="Courier New" w:eastAsiaTheme="minorHAnsi" w:hAnsi="Courier New" w:cs="Courier New"/>
+          <w:szCs w:val="24"/>
+        </w:rPr>
+      </w:pPr>
+      <w:r>
+        <w:rPr>
+          <w:rFonts w:ascii="Courier New" w:eastAsiaTheme="minorHAnsi" w:hAnsi="Courier New" w:cs="Courier New"/>
+          <w:color w:val="000000"/>
+          <w:sz w:val="20"/>
+        </w:rPr>
+        <w:t>t=</w:t>
+      </w:r>
+      <w:proofErr w:type="spellStart"/>
+      <w:r>
+        <w:rPr>
+          <w:rFonts w:ascii="Courier New" w:eastAsiaTheme="minorHAnsi" w:hAnsi="Courier New" w:cs="Courier New"/>
+          <w:color w:val="000000"/>
+          <w:sz w:val="20"/>
+        </w:rPr>
+        <w:t>zeros</w:t>
+      </w:r>
+      <w:proofErr w:type="spellEnd"/>
+      <w:r>
+        <w:rPr>
+          <w:rFonts w:ascii="Courier New" w:eastAsiaTheme="minorHAnsi" w:hAnsi="Courier New" w:cs="Courier New"/>
+          <w:color w:val="000000"/>
+          <w:sz w:val="20"/>
+        </w:rPr>
+        <w:t>(1,N);</w:t>
+      </w:r>
+    </w:p>
+    <w:p>
+      <w:pPr>
+        <w:autoSpaceDE w:val="0"/>
+        <w:autoSpaceDN w:val="0"/>
+        <w:adjustRightInd w:val="0"/>
+        <w:rPr>
+          <w:rFonts w:ascii="Courier New" w:eastAsiaTheme="minorHAnsi" w:hAnsi="Courier New" w:cs="Courier New"/>
+          <w:szCs w:val="24"/>
+        </w:rPr>
+      </w:pPr>
+      <w:r>
+        <w:rPr>
+          <w:rFonts w:ascii="Courier New" w:eastAsiaTheme="minorHAnsi" w:hAnsi="Courier New" w:cs="Courier New"/>
+          <w:color w:val="000000"/>
+          <w:sz w:val="20"/>
+        </w:rPr>
+        <w:t xml:space="preserve">start=0; </w:t>
+      </w:r>
+      <w:proofErr w:type="spellStart"/>
+      <w:r>
+        <w:rPr>
+          <w:rFonts w:ascii="Courier New" w:eastAsiaTheme="minorHAnsi" w:hAnsi="Courier New" w:cs="Courier New"/>
+          <w:color w:val="000000"/>
+          <w:sz w:val="20"/>
+        </w:rPr>
+        <w:t>elapsed</w:t>
+      </w:r>
+      <w:proofErr w:type="spellEnd"/>
+      <w:r>
+        <w:rPr>
+          <w:rFonts w:ascii="Courier New" w:eastAsiaTheme="minorHAnsi" w:hAnsi="Courier New" w:cs="Courier New"/>
+          <w:color w:val="000000"/>
+          <w:sz w:val="20"/>
+        </w:rPr>
+        <w:t xml:space="preserve">=0; ok=0; </w:t>
+      </w:r>
+      <w:r>
+        <w:rPr>
+          <w:rFonts w:ascii="Courier New" w:eastAsiaTheme="minorHAnsi" w:hAnsi="Courier New" w:cs="Courier New"/>
+          <w:color w:val="228B22"/>
+          <w:sz w:val="20"/>
+        </w:rPr>
+        <w:t>% används för att upptäcka för korta samplingstider</w:t>
+      </w:r>
+    </w:p>
+    <w:p>
+      <w:pPr>
+        <w:autoSpaceDE w:val="0"/>
+        <w:autoSpaceDN w:val="0"/>
+        <w:adjustRightInd w:val="0"/>
+        <w:rPr>
+          <w:rFonts w:ascii="Courier New" w:eastAsiaTheme="minorHAnsi" w:hAnsi="Courier New" w:cs="Courier New"/>
+          <w:szCs w:val="24"/>
+        </w:rPr>
+      </w:pPr>
+      <w:r>
+        <w:rPr>
+          <w:rFonts w:ascii="Courier New" w:eastAsiaTheme="minorHAnsi" w:hAnsi="Courier New" w:cs="Courier New"/>
+          <w:color w:val="000000"/>
+          <w:sz w:val="20"/>
+        </w:rPr>
+        <w:t xml:space="preserve">k=0; </w:t>
+      </w:r>
+      <w:r>
+        <w:rPr>
+          <w:rFonts w:ascii="Courier New" w:eastAsiaTheme="minorHAnsi" w:hAnsi="Courier New" w:cs="Courier New"/>
+          <w:color w:val="228B22"/>
+          <w:sz w:val="20"/>
+        </w:rPr>
+        <w:t>% samplingsindex</w:t>
+      </w:r>
+    </w:p>
+    <w:p>
+      <w:pPr>
+        <w:autoSpaceDE w:val="0"/>
+        <w:autoSpaceDN w:val="0"/>
+        <w:adjustRightInd w:val="0"/>
+        <w:rPr>
+          <w:rFonts w:ascii="Courier New" w:eastAsiaTheme="minorHAnsi" w:hAnsi="Courier New" w:cs="Courier New"/>
+          <w:szCs w:val="24"/>
+        </w:rPr>
+      </w:pPr>
+      <w:r>
+        <w:rPr>
+          <w:rFonts w:ascii="Courier New" w:eastAsiaTheme="minorHAnsi" w:hAnsi="Courier New" w:cs="Courier New"/>
+          <w:color w:val="228B22"/>
+          <w:sz w:val="20"/>
+        </w:rPr>
+        <w:t xml:space="preserve"> </w:t>
+      </w:r>
+    </w:p>
+    <w:p>
+      <w:pPr>
+        <w:autoSpaceDE w:val="0"/>
+        <w:autoSpaceDN w:val="0"/>
+        <w:adjustRightInd w:val="0"/>
+        <w:rPr>
+          <w:rFonts w:ascii="Courier New" w:eastAsiaTheme="minorHAnsi" w:hAnsi="Courier New" w:cs="Courier New"/>
+          <w:szCs w:val="24"/>
+        </w:rPr>
+      </w:pPr>
+      <w:r>
+        <w:rPr>
+          <w:rFonts w:ascii="Courier New" w:eastAsiaTheme="minorHAnsi" w:hAnsi="Courier New" w:cs="Courier New"/>
+          <w:color w:val="228B22"/>
+          <w:sz w:val="20"/>
+        </w:rPr>
+        <w:t>% Konfigurering av in- och utgångar -----------------------------------------------------</w:t>
+      </w:r>
+    </w:p>
+    <w:p>
+      <w:pPr>
+        <w:autoSpaceDE w:val="0"/>
+        <w:autoSpaceDN w:val="0"/>
+        <w:adjustRightInd w:val="0"/>
+        <w:rPr>
+          <w:rFonts w:ascii="Courier New" w:eastAsiaTheme="minorHAnsi" w:hAnsi="Courier New" w:cs="Courier New"/>
+          <w:szCs w:val="24"/>
+        </w:rPr>
+      </w:pPr>
+      <w:r>
+        <w:rPr>
+          <w:rFonts w:ascii="Courier New" w:eastAsiaTheme="minorHAnsi" w:hAnsi="Courier New" w:cs="Courier New"/>
+          <w:color w:val="228B22"/>
+          <w:sz w:val="20"/>
+        </w:rPr>
+        <w:t xml:space="preserve">% </w:t>
+      </w:r>
+      <w:proofErr w:type="spellStart"/>
+      <w:r>
+        <w:rPr>
+          <w:rFonts w:ascii="Courier New" w:eastAsiaTheme="minorHAnsi" w:hAnsi="Courier New" w:cs="Courier New"/>
+          <w:color w:val="228B22"/>
+          <w:sz w:val="20"/>
+        </w:rPr>
+        <w:t>Arduino</w:t>
+      </w:r>
+      <w:proofErr w:type="spellEnd"/>
+      <w:r>
+        <w:rPr>
+          <w:rFonts w:ascii="Courier New" w:eastAsiaTheme="minorHAnsi" w:hAnsi="Courier New" w:cs="Courier New"/>
+          <w:color w:val="228B22"/>
+          <w:sz w:val="20"/>
+        </w:rPr>
+        <w:t xml:space="preserve"> ingångar</w:t>
+      </w:r>
+    </w:p>
+    <w:p>
+      <w:pPr>
+        <w:autoSpaceDE w:val="0"/>
+        <w:autoSpaceDN w:val="0"/>
+        <w:adjustRightInd w:val="0"/>
+        <w:rPr>
+          <w:rFonts w:ascii="Courier New" w:eastAsiaTheme="minorHAnsi" w:hAnsi="Courier New" w:cs="Courier New"/>
+          <w:szCs w:val="24"/>
+        </w:rPr>
+      </w:pPr>
+      <w:r>
+        <w:rPr>
+          <w:rFonts w:ascii="Courier New" w:eastAsiaTheme="minorHAnsi" w:hAnsi="Courier New" w:cs="Courier New"/>
+          <w:color w:val="228B22"/>
+          <w:sz w:val="20"/>
+        </w:rPr>
+        <w:lastRenderedPageBreak/>
+        <w:t>% analoga ingångar ’A0’ och ’A1’ behöver inte konfigureras. 0..1023</w:t>
+      </w:r>
+    </w:p>
+    <w:p>
+      <w:pPr>
+        <w:autoSpaceDE w:val="0"/>
+        <w:autoSpaceDN w:val="0"/>
+        <w:adjustRightInd w:val="0"/>
+        <w:rPr>
+          <w:rFonts w:ascii="Courier New" w:eastAsiaTheme="minorHAnsi" w:hAnsi="Courier New" w:cs="Courier New"/>
+          <w:szCs w:val="24"/>
+        </w:rPr>
+      </w:pPr>
+      <w:r>
+        <w:rPr>
+          <w:rFonts w:ascii="Courier New" w:eastAsiaTheme="minorHAnsi" w:hAnsi="Courier New" w:cs="Courier New"/>
+          <w:color w:val="228B22"/>
+          <w:sz w:val="20"/>
+        </w:rPr>
+        <w:t>% ’A0’: y</w:t>
+      </w:r>
+    </w:p>
+    <w:p>
+      <w:pPr>
+        <w:autoSpaceDE w:val="0"/>
+        <w:autoSpaceDN w:val="0"/>
+        <w:adjustRightInd w:val="0"/>
+        <w:rPr>
+          <w:rFonts w:ascii="Courier New" w:eastAsiaTheme="minorHAnsi" w:hAnsi="Courier New" w:cs="Courier New"/>
+          <w:szCs w:val="24"/>
+        </w:rPr>
+      </w:pPr>
+      <w:r>
+        <w:rPr>
+          <w:rFonts w:ascii="Courier New" w:eastAsiaTheme="minorHAnsi" w:hAnsi="Courier New" w:cs="Courier New"/>
+          <w:color w:val="228B22"/>
+          <w:sz w:val="20"/>
+        </w:rPr>
+        <w:t>% analoga utgångar behöver inte heller konfigureras. DAC1-&gt; PWM, DAC0 -&gt; DAC,</w:t>
+      </w:r>
+    </w:p>
+    <w:p>
+      <w:pPr>
+        <w:autoSpaceDE w:val="0"/>
+        <w:autoSpaceDN w:val="0"/>
+        <w:adjustRightInd w:val="0"/>
+        <w:rPr>
+          <w:rFonts w:ascii="Courier New" w:eastAsiaTheme="minorHAnsi" w:hAnsi="Courier New" w:cs="Courier New"/>
+          <w:szCs w:val="24"/>
+        </w:rPr>
+      </w:pPr>
+      <w:r>
+        <w:rPr>
+          <w:rFonts w:ascii="Courier New" w:eastAsiaTheme="minorHAnsi" w:hAnsi="Courier New" w:cs="Courier New"/>
+          <w:color w:val="228B22"/>
+          <w:sz w:val="20"/>
+        </w:rPr>
+        <w:t>% 0..255</w:t>
+      </w:r>
+    </w:p>
+    <w:p>
+      <w:pPr>
+        <w:autoSpaceDE w:val="0"/>
+        <w:autoSpaceDN w:val="0"/>
+        <w:adjustRightInd w:val="0"/>
+        <w:rPr>
+          <w:rFonts w:ascii="Courier New" w:eastAsiaTheme="minorHAnsi" w:hAnsi="Courier New" w:cs="Courier New"/>
+          <w:szCs w:val="24"/>
+        </w:rPr>
+      </w:pPr>
+      <w:r>
+        <w:rPr>
+          <w:rFonts w:ascii="Courier New" w:eastAsiaTheme="minorHAnsi" w:hAnsi="Courier New" w:cs="Courier New"/>
+          <w:color w:val="228B22"/>
+          <w:sz w:val="20"/>
+        </w:rPr>
+        <w:t>% ’DAC0’: u</w:t>
+      </w:r>
+    </w:p>
+    <w:p>
+      <w:pPr>
+        <w:autoSpaceDE w:val="0"/>
+        <w:autoSpaceDN w:val="0"/>
+        <w:adjustRightInd w:val="0"/>
+        <w:rPr>
+          <w:rFonts w:ascii="Courier New" w:eastAsiaTheme="minorHAnsi" w:hAnsi="Courier New" w:cs="Courier New"/>
+          <w:szCs w:val="24"/>
+        </w:rPr>
+      </w:pPr>
+      <w:proofErr w:type="spellStart"/>
+      <w:r>
+        <w:rPr>
+          <w:rFonts w:ascii="Courier New" w:eastAsiaTheme="minorHAnsi" w:hAnsi="Courier New" w:cs="Courier New"/>
+          <w:color w:val="000000"/>
+          <w:sz w:val="20"/>
+        </w:rPr>
+        <w:t>analogRead</w:t>
+      </w:r>
+      <w:proofErr w:type="spellEnd"/>
+      <w:r>
+        <w:rPr>
+          <w:rFonts w:ascii="Courier New" w:eastAsiaTheme="minorHAnsi" w:hAnsi="Courier New" w:cs="Courier New"/>
+          <w:color w:val="000000"/>
+          <w:sz w:val="20"/>
+        </w:rPr>
+        <w:t xml:space="preserve">(a, </w:t>
+      </w:r>
+      <w:r>
+        <w:rPr>
+          <w:rFonts w:ascii="Courier New" w:eastAsiaTheme="minorHAnsi" w:hAnsi="Courier New" w:cs="Courier New"/>
+          <w:color w:val="A020F0"/>
+          <w:sz w:val="20"/>
+        </w:rPr>
+        <w:t>'A1'</w:t>
+      </w:r>
+      <w:r>
+        <w:rPr>
+          <w:rFonts w:ascii="Courier New" w:eastAsiaTheme="minorHAnsi" w:hAnsi="Courier New" w:cs="Courier New"/>
+          <w:color w:val="000000"/>
+          <w:sz w:val="20"/>
+        </w:rPr>
+        <w:t>);</w:t>
+      </w:r>
+    </w:p>
+    <w:p>
+      <w:pPr>
+        <w:autoSpaceDE w:val="0"/>
+        <w:autoSpaceDN w:val="0"/>
+        <w:adjustRightInd w:val="0"/>
+        <w:rPr>
+          <w:rFonts w:ascii="Courier New" w:eastAsiaTheme="minorHAnsi" w:hAnsi="Courier New" w:cs="Courier New"/>
+          <w:szCs w:val="24"/>
+        </w:rPr>
+      </w:pPr>
+      <w:r>
+        <w:rPr>
+          <w:rFonts w:ascii="Courier New" w:eastAsiaTheme="minorHAnsi" w:hAnsi="Courier New" w:cs="Courier New"/>
+          <w:color w:val="228B22"/>
+          <w:sz w:val="20"/>
+        </w:rPr>
+        <w:t>% cyklisk exekvering av samplingar</w:t>
+      </w:r>
+    </w:p>
+    <w:p>
+      <w:pPr>
+        <w:autoSpaceDE w:val="0"/>
+        <w:autoSpaceDN w:val="0"/>
+        <w:adjustRightInd w:val="0"/>
+        <w:rPr>
+          <w:rFonts w:ascii="Courier New" w:eastAsiaTheme="minorHAnsi" w:hAnsi="Courier New" w:cs="Courier New"/>
+          <w:szCs w:val="24"/>
+        </w:rPr>
+      </w:pPr>
+      <w:r>
+        <w:rPr>
+          <w:rFonts w:ascii="Courier New" w:eastAsiaTheme="minorHAnsi" w:hAnsi="Courier New" w:cs="Courier New"/>
+          <w:color w:val="0000FF"/>
+          <w:sz w:val="20"/>
+        </w:rPr>
+        <w:t>for</w:t>
+      </w:r>
+      <w:r>
+        <w:rPr>
+          <w:rFonts w:ascii="Courier New" w:eastAsiaTheme="minorHAnsi" w:hAnsi="Courier New" w:cs="Courier New"/>
+          <w:color w:val="000000"/>
+          <w:sz w:val="20"/>
+        </w:rPr>
+        <w:t xml:space="preserve"> k=1:N </w:t>
+      </w:r>
+      <w:r>
+        <w:rPr>
+          <w:rFonts w:ascii="Courier New" w:eastAsiaTheme="minorHAnsi" w:hAnsi="Courier New" w:cs="Courier New"/>
+          <w:color w:val="228B22"/>
+          <w:sz w:val="20"/>
+        </w:rPr>
+        <w:t xml:space="preserve">% slinga kommer att köras N-gångar, varje gång tar exakt </w:t>
+      </w:r>
+      <w:proofErr w:type="spellStart"/>
+      <w:r>
+        <w:rPr>
+          <w:rFonts w:ascii="Courier New" w:eastAsiaTheme="minorHAnsi" w:hAnsi="Courier New" w:cs="Courier New"/>
+          <w:color w:val="228B22"/>
+          <w:sz w:val="20"/>
+        </w:rPr>
+        <w:t>Ts</w:t>
+      </w:r>
+      <w:proofErr w:type="spellEnd"/>
+      <w:r>
+        <w:rPr>
+          <w:rFonts w:ascii="Courier New" w:eastAsiaTheme="minorHAnsi" w:hAnsi="Courier New" w:cs="Courier New"/>
+          <w:color w:val="228B22"/>
+          <w:sz w:val="20"/>
+        </w:rPr>
+        <w:t>-sekunder</w:t>
+      </w:r>
+    </w:p>
+    <w:p>
+      <w:pPr>
+        <w:autoSpaceDE w:val="0"/>
+        <w:autoSpaceDN w:val="0"/>
+        <w:adjustRightInd w:val="0"/>
+        <w:rPr>
+          <w:rFonts w:ascii="Courier New" w:eastAsiaTheme="minorHAnsi" w:hAnsi="Courier New" w:cs="Courier New"/>
+          <w:szCs w:val="24"/>
+        </w:rPr>
+      </w:pPr>
+      <w:r>
+        <w:rPr>
+          <w:rFonts w:ascii="Courier New" w:eastAsiaTheme="minorHAnsi" w:hAnsi="Courier New" w:cs="Courier New"/>
+          <w:color w:val="000000"/>
+          <w:sz w:val="20"/>
+        </w:rPr>
+        <w:t xml:space="preserve">    </w:t>
+      </w:r>
+    </w:p>
+    <w:p>
+      <w:pPr>
+        <w:autoSpaceDE w:val="0"/>
+        <w:autoSpaceDN w:val="0"/>
+        <w:adjustRightInd w:val="0"/>
+        <w:rPr>
+          <w:rFonts w:ascii="Courier New" w:eastAsiaTheme="minorHAnsi" w:hAnsi="Courier New" w:cs="Courier New"/>
+          <w:szCs w:val="24"/>
+        </w:rPr>
+      </w:pPr>
+      <w:r>
+        <w:rPr>
+          <w:rFonts w:ascii="Courier New" w:eastAsiaTheme="minorHAnsi" w:hAnsi="Courier New" w:cs="Courier New"/>
+          <w:color w:val="000000"/>
+          <w:sz w:val="20"/>
+        </w:rPr>
+        <w:t xml:space="preserve">    start = </w:t>
+      </w:r>
+      <w:proofErr w:type="spellStart"/>
+      <w:r>
+        <w:rPr>
+          <w:rFonts w:ascii="Courier New" w:eastAsiaTheme="minorHAnsi" w:hAnsi="Courier New" w:cs="Courier New"/>
+          <w:color w:val="000000"/>
+          <w:sz w:val="20"/>
+        </w:rPr>
+        <w:t>cputime</w:t>
+      </w:r>
+      <w:proofErr w:type="spellEnd"/>
+      <w:r>
+        <w:rPr>
+          <w:rFonts w:ascii="Courier New" w:eastAsiaTheme="minorHAnsi" w:hAnsi="Courier New" w:cs="Courier New"/>
+          <w:color w:val="000000"/>
+          <w:sz w:val="20"/>
+        </w:rPr>
+        <w:t xml:space="preserve">; </w:t>
+      </w:r>
+      <w:r>
+        <w:rPr>
+          <w:rFonts w:ascii="Courier New" w:eastAsiaTheme="minorHAnsi" w:hAnsi="Courier New" w:cs="Courier New"/>
+          <w:color w:val="228B22"/>
+          <w:sz w:val="20"/>
+        </w:rPr>
+        <w:t>%startar en timer för att kunna mäta tiden för en loop</w:t>
+      </w:r>
+    </w:p>
+    <w:p>
+      <w:pPr>
+        <w:autoSpaceDE w:val="0"/>
+        <w:autoSpaceDN w:val="0"/>
+        <w:adjustRightInd w:val="0"/>
+        <w:rPr>
+          <w:rFonts w:ascii="Courier New" w:eastAsiaTheme="minorHAnsi" w:hAnsi="Courier New" w:cs="Courier New"/>
+          <w:szCs w:val="24"/>
+        </w:rPr>
+      </w:pPr>
+      <w:r>
+        <w:rPr>
+          <w:rFonts w:ascii="Courier New" w:eastAsiaTheme="minorHAnsi" w:hAnsi="Courier New" w:cs="Courier New"/>
+          <w:color w:val="000000"/>
+          <w:sz w:val="20"/>
+        </w:rPr>
+        <w:t xml:space="preserve">    </w:t>
+      </w:r>
+      <w:proofErr w:type="spellStart"/>
+      <w:r>
+        <w:rPr>
+          <w:rFonts w:ascii="Courier New" w:eastAsiaTheme="minorHAnsi" w:hAnsi="Courier New" w:cs="Courier New"/>
+          <w:color w:val="0000FF"/>
+          <w:sz w:val="20"/>
+        </w:rPr>
+        <w:t>if</w:t>
+      </w:r>
+      <w:proofErr w:type="spellEnd"/>
+      <w:r>
+        <w:rPr>
+          <w:rFonts w:ascii="Courier New" w:eastAsiaTheme="minorHAnsi" w:hAnsi="Courier New" w:cs="Courier New"/>
+          <w:color w:val="000000"/>
+          <w:sz w:val="20"/>
+        </w:rPr>
+        <w:t xml:space="preserve"> ok &lt;0 </w:t>
+      </w:r>
+      <w:r>
+        <w:rPr>
+          <w:rFonts w:ascii="Courier New" w:eastAsiaTheme="minorHAnsi" w:hAnsi="Courier New" w:cs="Courier New"/>
+          <w:color w:val="228B22"/>
+          <w:sz w:val="20"/>
+        </w:rPr>
+        <w:t>% testar om samplingen är för kort</w:t>
+      </w:r>
+    </w:p>
+    <w:p>
+      <w:pPr>
+        <w:autoSpaceDE w:val="0"/>
+        <w:autoSpaceDN w:val="0"/>
+        <w:adjustRightInd w:val="0"/>
+        <w:rPr>
+          <w:rFonts w:ascii="Courier New" w:eastAsiaTheme="minorHAnsi" w:hAnsi="Courier New" w:cs="Courier New"/>
+          <w:szCs w:val="24"/>
+        </w:rPr>
+      </w:pPr>
+      <w:r>
+        <w:rPr>
+          <w:rFonts w:ascii="Courier New" w:eastAsiaTheme="minorHAnsi" w:hAnsi="Courier New" w:cs="Courier New"/>
+          <w:color w:val="000000"/>
+          <w:sz w:val="20"/>
+        </w:rPr>
+        <w:t xml:space="preserve">        k;</w:t>
+      </w:r>
+    </w:p>
+    <w:p>
+      <w:pPr>
+        <w:autoSpaceDE w:val="0"/>
+        <w:autoSpaceDN w:val="0"/>
+        <w:adjustRightInd w:val="0"/>
+        <w:rPr>
+          <w:rFonts w:ascii="Courier New" w:eastAsiaTheme="minorHAnsi" w:hAnsi="Courier New" w:cs="Courier New"/>
+          <w:szCs w:val="24"/>
+        </w:rPr>
+      </w:pPr>
+      <w:r>
+        <w:rPr>
+          <w:rFonts w:ascii="Courier New" w:eastAsiaTheme="minorHAnsi" w:hAnsi="Courier New" w:cs="Courier New"/>
+          <w:color w:val="000000"/>
+          <w:sz w:val="20"/>
+        </w:rPr>
+        <w:t xml:space="preserve">        </w:t>
+      </w:r>
+      <w:proofErr w:type="spellStart"/>
+      <w:r>
+        <w:rPr>
+          <w:rFonts w:ascii="Courier New" w:eastAsiaTheme="minorHAnsi" w:hAnsi="Courier New" w:cs="Courier New"/>
+          <w:color w:val="000000"/>
+          <w:sz w:val="20"/>
+        </w:rPr>
+        <w:t>disp</w:t>
+      </w:r>
+      <w:proofErr w:type="spellEnd"/>
+      <w:r>
+        <w:rPr>
+          <w:rFonts w:ascii="Courier New" w:eastAsiaTheme="minorHAnsi" w:hAnsi="Courier New" w:cs="Courier New"/>
+          <w:color w:val="000000"/>
+          <w:sz w:val="20"/>
+        </w:rPr>
+        <w:t>(</w:t>
+      </w:r>
+      <w:r>
+        <w:rPr>
+          <w:rFonts w:ascii="Courier New" w:eastAsiaTheme="minorHAnsi" w:hAnsi="Courier New" w:cs="Courier New"/>
+          <w:color w:val="A020F0"/>
+          <w:sz w:val="20"/>
+        </w:rPr>
+        <w:t xml:space="preserve">'samplingstiden är för lite! Ök värdet för </w:t>
+      </w:r>
+      <w:proofErr w:type="spellStart"/>
+      <w:r>
+        <w:rPr>
+          <w:rFonts w:ascii="Courier New" w:eastAsiaTheme="minorHAnsi" w:hAnsi="Courier New" w:cs="Courier New"/>
+          <w:color w:val="A020F0"/>
+          <w:sz w:val="20"/>
+        </w:rPr>
+        <w:t>Ts'</w:t>
+      </w:r>
+      <w:proofErr w:type="spellEnd"/>
+      <w:r>
+        <w:rPr>
+          <w:rFonts w:ascii="Courier New" w:eastAsiaTheme="minorHAnsi" w:hAnsi="Courier New" w:cs="Courier New"/>
+          <w:color w:val="000000"/>
+          <w:sz w:val="20"/>
+        </w:rPr>
+        <w:t>);</w:t>
+      </w:r>
+    </w:p>
+    <w:p>
+      <w:pPr>
+        <w:autoSpaceDE w:val="0"/>
+        <w:autoSpaceDN w:val="0"/>
+        <w:adjustRightInd w:val="0"/>
+        <w:rPr>
+          <w:rFonts w:ascii="Courier New" w:eastAsiaTheme="minorHAnsi" w:hAnsi="Courier New" w:cs="Courier New"/>
+          <w:szCs w:val="24"/>
+        </w:rPr>
+      </w:pPr>
+      <w:r>
+        <w:rPr>
+          <w:rFonts w:ascii="Courier New" w:eastAsiaTheme="minorHAnsi" w:hAnsi="Courier New" w:cs="Courier New"/>
+          <w:color w:val="000000"/>
+          <w:sz w:val="20"/>
+        </w:rPr>
+        <w:t xml:space="preserve">        </w:t>
+      </w:r>
+      <w:proofErr w:type="spellStart"/>
+      <w:r>
+        <w:rPr>
+          <w:rFonts w:ascii="Courier New" w:eastAsiaTheme="minorHAnsi" w:hAnsi="Courier New" w:cs="Courier New"/>
+          <w:color w:val="0000FF"/>
+          <w:sz w:val="20"/>
+        </w:rPr>
+        <w:t>return</w:t>
+      </w:r>
+      <w:proofErr w:type="spellEnd"/>
+    </w:p>
+    <w:p>
+      <w:pPr>
+        <w:autoSpaceDE w:val="0"/>
+        <w:autoSpaceDN w:val="0"/>
+        <w:adjustRightInd w:val="0"/>
+        <w:rPr>
+          <w:rFonts w:ascii="Courier New" w:eastAsiaTheme="minorHAnsi" w:hAnsi="Courier New" w:cs="Courier New"/>
+          <w:szCs w:val="24"/>
+        </w:rPr>
+      </w:pPr>
+      <w:r>
+        <w:rPr>
+          <w:rFonts w:ascii="Courier New" w:eastAsiaTheme="minorHAnsi" w:hAnsi="Courier New" w:cs="Courier New"/>
+          <w:color w:val="000000"/>
+          <w:sz w:val="20"/>
+        </w:rPr>
+        <w:t xml:space="preserve">    </w:t>
+      </w:r>
+      <w:r>
+        <w:rPr>
+          <w:rFonts w:ascii="Courier New" w:eastAsiaTheme="minorHAnsi" w:hAnsi="Courier New" w:cs="Courier New"/>
+          <w:color w:val="0000FF"/>
+          <w:sz w:val="20"/>
+        </w:rPr>
+        <w:t>end</w:t>
+      </w:r>
+    </w:p>
+    <w:p>
+      <w:pPr>
+        <w:autoSpaceDE w:val="0"/>
+        <w:autoSpaceDN w:val="0"/>
+        <w:adjustRightInd w:val="0"/>
+        <w:rPr>
+          <w:rFonts w:ascii="Courier New" w:eastAsiaTheme="minorHAnsi" w:hAnsi="Courier New" w:cs="Courier New"/>
+          <w:szCs w:val="24"/>
+        </w:rPr>
+      </w:pPr>
+      <w:r>
+        <w:rPr>
+          <w:rFonts w:ascii="Courier New" w:eastAsiaTheme="minorHAnsi" w:hAnsi="Courier New" w:cs="Courier New"/>
+          <w:color w:val="000000"/>
+          <w:sz w:val="20"/>
+        </w:rPr>
+        <w:t xml:space="preserve">    </w:t>
+      </w:r>
+    </w:p>
+    <w:p>
+      <w:pPr>
+        <w:autoSpaceDE w:val="0"/>
+        <w:autoSpaceDN w:val="0"/>
+        <w:adjustRightInd w:val="0"/>
+        <w:rPr>
+          <w:rFonts w:ascii="Courier New" w:eastAsiaTheme="minorHAnsi" w:hAnsi="Courier New" w:cs="Courier New"/>
+          <w:szCs w:val="24"/>
+        </w:rPr>
+      </w:pPr>
+      <w:r>
+        <w:rPr>
+          <w:rFonts w:ascii="Courier New" w:eastAsiaTheme="minorHAnsi" w:hAnsi="Courier New" w:cs="Courier New"/>
+          <w:color w:val="000000"/>
+          <w:sz w:val="20"/>
+        </w:rPr>
+        <w:t xml:space="preserve">    </w:t>
+      </w:r>
+      <w:r>
+        <w:rPr>
+          <w:rFonts w:ascii="Courier New" w:eastAsiaTheme="minorHAnsi" w:hAnsi="Courier New" w:cs="Courier New"/>
+          <w:color w:val="228B22"/>
+          <w:sz w:val="20"/>
+        </w:rPr>
+        <w:t>% uppdatera tidsvektorn</w:t>
+      </w:r>
+    </w:p>
+    <w:p>
+      <w:pPr>
+        <w:autoSpaceDE w:val="0"/>
+        <w:autoSpaceDN w:val="0"/>
+        <w:adjustRightInd w:val="0"/>
+        <w:rPr>
+          <w:rFonts w:ascii="Courier New" w:eastAsiaTheme="minorHAnsi" w:hAnsi="Courier New" w:cs="Courier New"/>
+          <w:szCs w:val="24"/>
+        </w:rPr>
+      </w:pPr>
+      <w:r>
+        <w:rPr>
+          <w:rFonts w:ascii="Courier New" w:eastAsiaTheme="minorHAnsi" w:hAnsi="Courier New" w:cs="Courier New"/>
+          <w:color w:val="000000"/>
+          <w:sz w:val="20"/>
+        </w:rPr>
+        <w:t xml:space="preserve">    t(k)=k;</w:t>
+      </w:r>
+    </w:p>
+    <w:p>
+      <w:pPr>
+        <w:autoSpaceDE w:val="0"/>
+        <w:autoSpaceDN w:val="0"/>
+        <w:adjustRightInd w:val="0"/>
+        <w:rPr>
+          <w:rFonts w:ascii="Courier New" w:eastAsiaTheme="minorHAnsi" w:hAnsi="Courier New" w:cs="Courier New"/>
+          <w:szCs w:val="24"/>
+        </w:rPr>
+      </w:pPr>
+      <w:r>
+        <w:rPr>
+          <w:rFonts w:ascii="Courier New" w:eastAsiaTheme="minorHAnsi" w:hAnsi="Courier New" w:cs="Courier New"/>
+          <w:color w:val="000000"/>
+          <w:sz w:val="20"/>
+        </w:rPr>
+        <w:t xml:space="preserve">    </w:t>
+      </w:r>
+    </w:p>
+    <w:p>
+      <w:pPr>
+        <w:autoSpaceDE w:val="0"/>
+        <w:autoSpaceDN w:val="0"/>
+        <w:adjustRightInd w:val="0"/>
+        <w:rPr>
+          <w:rFonts w:ascii="Courier New" w:eastAsiaTheme="minorHAnsi" w:hAnsi="Courier New" w:cs="Courier New"/>
+          <w:szCs w:val="24"/>
+        </w:rPr>
+      </w:pPr>
+      <w:r>
+        <w:rPr>
+          <w:rFonts w:ascii="Courier New" w:eastAsiaTheme="minorHAnsi" w:hAnsi="Courier New" w:cs="Courier New"/>
+          <w:color w:val="000000"/>
+          <w:sz w:val="20"/>
+        </w:rPr>
+        <w:t xml:space="preserve">    </w:t>
+      </w:r>
+      <w:r>
+        <w:rPr>
+          <w:rFonts w:ascii="Courier New" w:eastAsiaTheme="minorHAnsi" w:hAnsi="Courier New" w:cs="Courier New"/>
+          <w:color w:val="228B22"/>
+          <w:sz w:val="20"/>
+        </w:rPr>
+        <w:t>% läs ingångsvärde sensorvärden</w:t>
+      </w:r>
+    </w:p>
+    <w:p>
+      <w:pPr>
+        <w:autoSpaceDE w:val="0"/>
+        <w:autoSpaceDN w:val="0"/>
+        <w:adjustRightInd w:val="0"/>
+        <w:rPr>
+          <w:rFonts w:ascii="Courier New" w:eastAsiaTheme="minorHAnsi" w:hAnsi="Courier New" w:cs="Courier New"/>
+          <w:szCs w:val="24"/>
+        </w:rPr>
+      </w:pPr>
+      <w:r>
+        <w:rPr>
+          <w:rFonts w:ascii="Courier New" w:eastAsiaTheme="minorHAnsi" w:hAnsi="Courier New" w:cs="Courier New"/>
+          <w:color w:val="000000"/>
+          <w:sz w:val="20"/>
+        </w:rPr>
+        <w:t xml:space="preserve">    </w:t>
+      </w:r>
+      <w:r>
+        <w:rPr>
+          <w:rFonts w:ascii="Courier New" w:eastAsiaTheme="minorHAnsi" w:hAnsi="Courier New" w:cs="Courier New"/>
+          <w:color w:val="228B22"/>
+          <w:sz w:val="20"/>
+        </w:rPr>
+        <w:t xml:space="preserve">%y(k)= </w:t>
+      </w:r>
+      <w:proofErr w:type="spellStart"/>
+      <w:r>
+        <w:rPr>
+          <w:rFonts w:ascii="Courier New" w:eastAsiaTheme="minorHAnsi" w:hAnsi="Courier New" w:cs="Courier New"/>
+          <w:color w:val="228B22"/>
+          <w:sz w:val="20"/>
+        </w:rPr>
+        <w:t>analogRead</w:t>
+      </w:r>
+      <w:proofErr w:type="spellEnd"/>
+      <w:r>
+        <w:rPr>
+          <w:rFonts w:ascii="Courier New" w:eastAsiaTheme="minorHAnsi" w:hAnsi="Courier New" w:cs="Courier New"/>
+          <w:color w:val="228B22"/>
+          <w:sz w:val="20"/>
+        </w:rPr>
+        <w:t>(a, 'A0');</w:t>
+      </w:r>
+    </w:p>
+    <w:p>
+      <w:pPr>
+        <w:autoSpaceDE w:val="0"/>
+        <w:autoSpaceDN w:val="0"/>
+        <w:adjustRightInd w:val="0"/>
+        <w:rPr>
+          <w:rFonts w:ascii="Courier New" w:eastAsiaTheme="minorHAnsi" w:hAnsi="Courier New" w:cs="Courier New"/>
+          <w:szCs w:val="24"/>
+        </w:rPr>
+      </w:pPr>
+      <w:r>
+        <w:rPr>
+          <w:rFonts w:ascii="Courier New" w:eastAsiaTheme="minorHAnsi" w:hAnsi="Courier New" w:cs="Courier New"/>
+          <w:color w:val="000000"/>
+          <w:sz w:val="20"/>
+        </w:rPr>
+        <w:t xml:space="preserve">    y(k)= </w:t>
+      </w:r>
+      <w:proofErr w:type="spellStart"/>
+      <w:r>
+        <w:rPr>
+          <w:rFonts w:ascii="Courier New" w:eastAsiaTheme="minorHAnsi" w:hAnsi="Courier New" w:cs="Courier New"/>
+          <w:color w:val="000000"/>
+          <w:sz w:val="20"/>
+        </w:rPr>
+        <w:t>analogRead</w:t>
+      </w:r>
+      <w:proofErr w:type="spellEnd"/>
+      <w:r>
+        <w:rPr>
+          <w:rFonts w:ascii="Courier New" w:eastAsiaTheme="minorHAnsi" w:hAnsi="Courier New" w:cs="Courier New"/>
+          <w:color w:val="000000"/>
+          <w:sz w:val="20"/>
+        </w:rPr>
+        <w:t xml:space="preserve">(a, </w:t>
+      </w:r>
+      <w:r>
+        <w:rPr>
+          <w:rFonts w:ascii="Courier New" w:eastAsiaTheme="minorHAnsi" w:hAnsi="Courier New" w:cs="Courier New"/>
+          <w:color w:val="A020F0"/>
+          <w:sz w:val="20"/>
+        </w:rPr>
+        <w:t>'A1'</w:t>
+      </w:r>
+      <w:r>
+        <w:rPr>
+          <w:rFonts w:ascii="Courier New" w:eastAsiaTheme="minorHAnsi" w:hAnsi="Courier New" w:cs="Courier New"/>
+          <w:color w:val="000000"/>
+          <w:sz w:val="20"/>
+        </w:rPr>
+        <w:t xml:space="preserve">); </w:t>
+      </w:r>
+      <w:r>
+        <w:rPr>
+          <w:rFonts w:ascii="Courier New" w:eastAsiaTheme="minorHAnsi" w:hAnsi="Courier New" w:cs="Courier New"/>
+          <w:color w:val="228B22"/>
+          <w:sz w:val="20"/>
+        </w:rPr>
+        <w:t xml:space="preserve">% mät </w:t>
+      </w:r>
+      <w:proofErr w:type="spellStart"/>
+      <w:r>
+        <w:rPr>
+          <w:rFonts w:ascii="Courier New" w:eastAsiaTheme="minorHAnsi" w:hAnsi="Courier New" w:cs="Courier New"/>
+          <w:color w:val="228B22"/>
+          <w:sz w:val="20"/>
+        </w:rPr>
+        <w:t>ärvärdet</w:t>
+      </w:r>
+      <w:proofErr w:type="spellEnd"/>
+    </w:p>
+    <w:p>
+      <w:pPr>
+        <w:autoSpaceDE w:val="0"/>
+        <w:autoSpaceDN w:val="0"/>
+        <w:adjustRightInd w:val="0"/>
+        <w:rPr>
+          <w:rFonts w:ascii="Courier New" w:eastAsiaTheme="minorHAnsi" w:hAnsi="Courier New" w:cs="Courier New"/>
+          <w:szCs w:val="24"/>
+        </w:rPr>
+      </w:pPr>
+      <w:r>
+        <w:rPr>
+          <w:rFonts w:ascii="Courier New" w:eastAsiaTheme="minorHAnsi" w:hAnsi="Courier New" w:cs="Courier New"/>
+          <w:color w:val="000000"/>
+          <w:sz w:val="20"/>
+        </w:rPr>
+        <w:t xml:space="preserve">    </w:t>
+      </w:r>
+    </w:p>
+    <w:p>
+      <w:pPr>
+        <w:autoSpaceDE w:val="0"/>
+        <w:autoSpaceDN w:val="0"/>
+        <w:adjustRightInd w:val="0"/>
+        <w:rPr>
+          <w:rFonts w:ascii="Courier New" w:eastAsiaTheme="minorHAnsi" w:hAnsi="Courier New" w:cs="Courier New"/>
+          <w:szCs w:val="24"/>
+        </w:rPr>
+      </w:pPr>
+      <w:r>
+        <w:rPr>
+          <w:rFonts w:ascii="Courier New" w:eastAsiaTheme="minorHAnsi" w:hAnsi="Courier New" w:cs="Courier New"/>
+          <w:color w:val="000000"/>
+          <w:sz w:val="20"/>
+        </w:rPr>
+        <w:t xml:space="preserve">    </w:t>
+      </w:r>
+      <w:r>
+        <w:rPr>
+          <w:rFonts w:ascii="Courier New" w:eastAsiaTheme="minorHAnsi" w:hAnsi="Courier New" w:cs="Courier New"/>
+          <w:color w:val="228B22"/>
+          <w:sz w:val="20"/>
+        </w:rPr>
+        <w:t xml:space="preserve">% beräkna felvärdet som skillnad mellan </w:t>
+      </w:r>
+      <w:proofErr w:type="spellStart"/>
+      <w:r>
+        <w:rPr>
+          <w:rFonts w:ascii="Courier New" w:eastAsiaTheme="minorHAnsi" w:hAnsi="Courier New" w:cs="Courier New"/>
+          <w:color w:val="228B22"/>
+          <w:sz w:val="20"/>
+        </w:rPr>
+        <w:t>ärvärdet</w:t>
+      </w:r>
+      <w:proofErr w:type="spellEnd"/>
+      <w:r>
+        <w:rPr>
+          <w:rFonts w:ascii="Courier New" w:eastAsiaTheme="minorHAnsi" w:hAnsi="Courier New" w:cs="Courier New"/>
+          <w:color w:val="228B22"/>
+          <w:sz w:val="20"/>
+        </w:rPr>
+        <w:t xml:space="preserve"> och </w:t>
+      </w:r>
+      <w:proofErr w:type="spellStart"/>
+      <w:r>
+        <w:rPr>
+          <w:rFonts w:ascii="Courier New" w:eastAsiaTheme="minorHAnsi" w:hAnsi="Courier New" w:cs="Courier New"/>
+          <w:color w:val="228B22"/>
+          <w:sz w:val="20"/>
+        </w:rPr>
+        <w:t>börvärdet</w:t>
+      </w:r>
+      <w:proofErr w:type="spellEnd"/>
+    </w:p>
+    <w:p>
+      <w:pPr>
+        <w:autoSpaceDE w:val="0"/>
+        <w:autoSpaceDN w:val="0"/>
+        <w:adjustRightInd w:val="0"/>
+        <w:rPr>
+          <w:rFonts w:ascii="Courier New" w:eastAsiaTheme="minorHAnsi" w:hAnsi="Courier New" w:cs="Courier New"/>
+          <w:szCs w:val="24"/>
+        </w:rPr>
+      </w:pPr>
+      <w:r>
+        <w:rPr>
+          <w:rFonts w:ascii="Courier New" w:eastAsiaTheme="minorHAnsi" w:hAnsi="Courier New" w:cs="Courier New"/>
+          <w:color w:val="000000"/>
+          <w:sz w:val="20"/>
+        </w:rPr>
+        <w:t xml:space="preserve">    e(k)=v-y(k);</w:t>
+      </w:r>
+    </w:p>
+    <w:p>
+      <w:pPr>
+        <w:autoSpaceDE w:val="0"/>
+        <w:autoSpaceDN w:val="0"/>
+        <w:adjustRightInd w:val="0"/>
+        <w:rPr>
+          <w:rFonts w:ascii="Courier New" w:eastAsiaTheme="minorHAnsi" w:hAnsi="Courier New" w:cs="Courier New"/>
+          <w:szCs w:val="24"/>
+        </w:rPr>
+      </w:pPr>
+      <w:r>
+        <w:rPr>
+          <w:rFonts w:ascii="Courier New" w:eastAsiaTheme="minorHAnsi" w:hAnsi="Courier New" w:cs="Courier New"/>
+          <w:color w:val="000000"/>
+          <w:sz w:val="20"/>
+        </w:rPr>
+        <w:t xml:space="preserve">    </w:t>
+      </w:r>
+    </w:p>
+    <w:p>
+      <w:pPr>
+        <w:autoSpaceDE w:val="0"/>
+        <w:autoSpaceDN w:val="0"/>
+        <w:adjustRightInd w:val="0"/>
+        <w:rPr>
+          <w:rFonts w:ascii="Courier New" w:eastAsiaTheme="minorHAnsi" w:hAnsi="Courier New" w:cs="Courier New"/>
+          <w:szCs w:val="24"/>
+        </w:rPr>
+      </w:pPr>
+      <w:r>
+        <w:rPr>
+          <w:rFonts w:ascii="Courier New" w:eastAsiaTheme="minorHAnsi" w:hAnsi="Courier New" w:cs="Courier New"/>
+          <w:color w:val="000000"/>
+          <w:sz w:val="20"/>
+        </w:rPr>
+        <w:t xml:space="preserve">    </w:t>
+      </w:r>
+      <w:r>
+        <w:rPr>
+          <w:rFonts w:ascii="Courier New" w:eastAsiaTheme="minorHAnsi" w:hAnsi="Courier New" w:cs="Courier New"/>
+          <w:color w:val="228B22"/>
+          <w:sz w:val="20"/>
+        </w:rPr>
+        <w:t>% Regulatorblock</w:t>
+      </w:r>
+    </w:p>
+    <w:p>
+      <w:pPr>
+        <w:autoSpaceDE w:val="0"/>
+        <w:autoSpaceDN w:val="0"/>
+        <w:adjustRightInd w:val="0"/>
+        <w:rPr>
+          <w:rFonts w:ascii="Courier New" w:eastAsiaTheme="minorHAnsi" w:hAnsi="Courier New" w:cs="Courier New"/>
+          <w:szCs w:val="24"/>
+        </w:rPr>
+      </w:pPr>
+      <w:r>
+        <w:rPr>
+          <w:rFonts w:ascii="Courier New" w:eastAsiaTheme="minorHAnsi" w:hAnsi="Courier New" w:cs="Courier New"/>
+          <w:color w:val="000000"/>
+          <w:sz w:val="20"/>
+        </w:rPr>
+        <w:t xml:space="preserve">    </w:t>
+      </w:r>
+      <w:r>
+        <w:rPr>
+          <w:rFonts w:ascii="Courier New" w:eastAsiaTheme="minorHAnsi" w:hAnsi="Courier New" w:cs="Courier New"/>
+          <w:color w:val="228B22"/>
+          <w:sz w:val="20"/>
+        </w:rPr>
+        <w:t xml:space="preserve">% beräkna styrvärdet, </w:t>
+      </w:r>
+      <w:proofErr w:type="spellStart"/>
+      <w:r>
+        <w:rPr>
+          <w:rFonts w:ascii="Courier New" w:eastAsiaTheme="minorHAnsi" w:hAnsi="Courier New" w:cs="Courier New"/>
+          <w:color w:val="228B22"/>
+          <w:sz w:val="20"/>
+        </w:rPr>
+        <w:t>t.ex</w:t>
+      </w:r>
+      <w:proofErr w:type="spellEnd"/>
+      <w:r>
+        <w:rPr>
+          <w:rFonts w:ascii="Courier New" w:eastAsiaTheme="minorHAnsi" w:hAnsi="Courier New" w:cs="Courier New"/>
+          <w:color w:val="228B22"/>
+          <w:sz w:val="20"/>
+        </w:rPr>
+        <w:t xml:space="preserve"> p-regulator med förstärkning Kp=1</w:t>
+      </w:r>
+    </w:p>
+    <w:p>
+      <w:pPr>
+        <w:autoSpaceDE w:val="0"/>
+        <w:autoSpaceDN w:val="0"/>
+        <w:adjustRightInd w:val="0"/>
+        <w:rPr>
+          <w:rFonts w:ascii="Courier New" w:eastAsiaTheme="minorHAnsi" w:hAnsi="Courier New" w:cs="Courier New"/>
+          <w:szCs w:val="24"/>
+        </w:rPr>
+      </w:pPr>
+      <w:r>
+        <w:rPr>
+          <w:rFonts w:ascii="Courier New" w:eastAsiaTheme="minorHAnsi" w:hAnsi="Courier New" w:cs="Courier New"/>
+          <w:color w:val="000000"/>
+          <w:sz w:val="20"/>
+        </w:rPr>
+        <w:t xml:space="preserve">    </w:t>
+      </w:r>
+      <w:r>
+        <w:rPr>
+          <w:rFonts w:ascii="Courier New" w:eastAsiaTheme="minorHAnsi" w:hAnsi="Courier New" w:cs="Courier New"/>
+          <w:color w:val="228B22"/>
+          <w:sz w:val="20"/>
+        </w:rPr>
+        <w:t>%u(k)=e(k); % p-regulator, Kp=1</w:t>
+      </w:r>
+    </w:p>
+    <w:p>
+      <w:pPr>
+        <w:autoSpaceDE w:val="0"/>
+        <w:autoSpaceDN w:val="0"/>
+        <w:adjustRightInd w:val="0"/>
+        <w:rPr>
+          <w:rFonts w:ascii="Courier New" w:eastAsiaTheme="minorHAnsi" w:hAnsi="Courier New" w:cs="Courier New"/>
+          <w:szCs w:val="24"/>
+        </w:rPr>
+      </w:pPr>
+      <w:r>
+        <w:rPr>
+          <w:rFonts w:ascii="Courier New" w:eastAsiaTheme="minorHAnsi" w:hAnsi="Courier New" w:cs="Courier New"/>
+          <w:color w:val="000000"/>
+          <w:sz w:val="20"/>
+        </w:rPr>
+        <w:t xml:space="preserve">    u(k) = 50;</w:t>
+      </w:r>
+    </w:p>
+    <w:p>
+      <w:pPr>
+        <w:autoSpaceDE w:val="0"/>
+        <w:autoSpaceDN w:val="0"/>
+        <w:adjustRightInd w:val="0"/>
+        <w:rPr>
+          <w:rFonts w:ascii="Courier New" w:eastAsiaTheme="minorHAnsi" w:hAnsi="Courier New" w:cs="Courier New"/>
+          <w:szCs w:val="24"/>
+        </w:rPr>
+      </w:pPr>
+      <w:r>
+        <w:rPr>
+          <w:rFonts w:ascii="Courier New" w:eastAsiaTheme="minorHAnsi" w:hAnsi="Courier New" w:cs="Courier New"/>
+          <w:color w:val="000000"/>
+          <w:sz w:val="20"/>
+        </w:rPr>
+        <w:t xml:space="preserve">    </w:t>
+      </w:r>
+      <w:r>
+        <w:rPr>
+          <w:rFonts w:ascii="Courier New" w:eastAsiaTheme="minorHAnsi" w:hAnsi="Courier New" w:cs="Courier New"/>
+          <w:color w:val="228B22"/>
+          <w:sz w:val="20"/>
+        </w:rPr>
+        <w:t>% begränsa styrvärdet till lämpliga värden, vattenmodellen t.ex. u &gt;=0 och u &lt;255, samt</w:t>
+      </w:r>
+    </w:p>
+    <w:p>
+      <w:pPr>
+        <w:autoSpaceDE w:val="0"/>
+        <w:autoSpaceDN w:val="0"/>
+        <w:adjustRightInd w:val="0"/>
+        <w:rPr>
+          <w:rFonts w:ascii="Courier New" w:eastAsiaTheme="minorHAnsi" w:hAnsi="Courier New" w:cs="Courier New"/>
+          <w:szCs w:val="24"/>
+        </w:rPr>
+      </w:pPr>
+      <w:r>
+        <w:rPr>
+          <w:rFonts w:ascii="Courier New" w:eastAsiaTheme="minorHAnsi" w:hAnsi="Courier New" w:cs="Courier New"/>
+          <w:color w:val="000000"/>
+          <w:sz w:val="20"/>
+        </w:rPr>
+        <w:t xml:space="preserve">    </w:t>
+      </w:r>
+      <w:r>
+        <w:rPr>
+          <w:rFonts w:ascii="Courier New" w:eastAsiaTheme="minorHAnsi" w:hAnsi="Courier New" w:cs="Courier New"/>
+          <w:color w:val="228B22"/>
+          <w:sz w:val="20"/>
+        </w:rPr>
+        <w:t>%      heltal</w:t>
+      </w:r>
+    </w:p>
+    <w:p>
+      <w:pPr>
+        <w:autoSpaceDE w:val="0"/>
+        <w:autoSpaceDN w:val="0"/>
+        <w:adjustRightInd w:val="0"/>
+        <w:rPr>
+          <w:rFonts w:ascii="Courier New" w:eastAsiaTheme="minorHAnsi" w:hAnsi="Courier New" w:cs="Courier New"/>
+          <w:szCs w:val="24"/>
+        </w:rPr>
+      </w:pPr>
+      <w:r>
+        <w:rPr>
+          <w:rFonts w:ascii="Courier New" w:eastAsiaTheme="minorHAnsi" w:hAnsi="Courier New" w:cs="Courier New"/>
+          <w:color w:val="000000"/>
+          <w:sz w:val="20"/>
+        </w:rPr>
+        <w:t xml:space="preserve">    </w:t>
+      </w:r>
+      <w:r>
+        <w:rPr>
+          <w:rFonts w:ascii="Courier New" w:eastAsiaTheme="minorHAnsi" w:hAnsi="Courier New" w:cs="Courier New"/>
+          <w:color w:val="228B22"/>
+          <w:sz w:val="20"/>
+        </w:rPr>
+        <w:t>% u(k)=min(max(0,round(u(k)), 255));</w:t>
+      </w:r>
+    </w:p>
+    <w:p>
+      <w:pPr>
+        <w:autoSpaceDE w:val="0"/>
+        <w:autoSpaceDN w:val="0"/>
+        <w:adjustRightInd w:val="0"/>
+        <w:rPr>
+          <w:rFonts w:ascii="Courier New" w:eastAsiaTheme="minorHAnsi" w:hAnsi="Courier New" w:cs="Courier New"/>
+          <w:szCs w:val="24"/>
+        </w:rPr>
+      </w:pPr>
+      <w:r>
+        <w:rPr>
+          <w:rFonts w:ascii="Courier New" w:eastAsiaTheme="minorHAnsi" w:hAnsi="Courier New" w:cs="Courier New"/>
+          <w:color w:val="000000"/>
+          <w:sz w:val="20"/>
+        </w:rPr>
+        <w:t xml:space="preserve">    </w:t>
+      </w:r>
+      <w:proofErr w:type="spellStart"/>
+      <w:r>
+        <w:rPr>
+          <w:rFonts w:ascii="Courier New" w:eastAsiaTheme="minorHAnsi" w:hAnsi="Courier New" w:cs="Courier New"/>
+          <w:color w:val="0000FF"/>
+          <w:sz w:val="20"/>
+        </w:rPr>
+        <w:t>if</w:t>
+      </w:r>
+      <w:proofErr w:type="spellEnd"/>
+      <w:r>
+        <w:rPr>
+          <w:rFonts w:ascii="Courier New" w:eastAsiaTheme="minorHAnsi" w:hAnsi="Courier New" w:cs="Courier New"/>
+          <w:color w:val="000000"/>
+          <w:sz w:val="20"/>
+        </w:rPr>
+        <w:t xml:space="preserve"> u(k)&gt; 255</w:t>
+      </w:r>
+    </w:p>
+    <w:p>
+      <w:pPr>
+        <w:autoSpaceDE w:val="0"/>
+        <w:autoSpaceDN w:val="0"/>
+        <w:adjustRightInd w:val="0"/>
+        <w:rPr>
+          <w:rFonts w:ascii="Courier New" w:eastAsiaTheme="minorHAnsi" w:hAnsi="Courier New" w:cs="Courier New"/>
+          <w:szCs w:val="24"/>
+        </w:rPr>
+      </w:pPr>
+      <w:r>
+        <w:rPr>
+          <w:rFonts w:ascii="Courier New" w:eastAsiaTheme="minorHAnsi" w:hAnsi="Courier New" w:cs="Courier New"/>
+          <w:color w:val="000000"/>
+          <w:sz w:val="20"/>
+        </w:rPr>
+        <w:t xml:space="preserve">        u(k)=255;</w:t>
+      </w:r>
+    </w:p>
+    <w:p>
+      <w:pPr>
+        <w:autoSpaceDE w:val="0"/>
+        <w:autoSpaceDN w:val="0"/>
+        <w:adjustRightInd w:val="0"/>
+        <w:rPr>
+          <w:rFonts w:ascii="Courier New" w:eastAsiaTheme="minorHAnsi" w:hAnsi="Courier New" w:cs="Courier New"/>
+          <w:szCs w:val="24"/>
+        </w:rPr>
+      </w:pPr>
+      <w:r>
+        <w:rPr>
+          <w:rFonts w:ascii="Courier New" w:eastAsiaTheme="minorHAnsi" w:hAnsi="Courier New" w:cs="Courier New"/>
+          <w:color w:val="000000"/>
+          <w:sz w:val="20"/>
+        </w:rPr>
+        <w:t xml:space="preserve">    </w:t>
+      </w:r>
+      <w:r>
+        <w:rPr>
+          <w:rFonts w:ascii="Courier New" w:eastAsiaTheme="minorHAnsi" w:hAnsi="Courier New" w:cs="Courier New"/>
+          <w:color w:val="0000FF"/>
+          <w:sz w:val="20"/>
+        </w:rPr>
+        <w:t>end</w:t>
+      </w:r>
+    </w:p>
+    <w:p>
+      <w:pPr>
+        <w:autoSpaceDE w:val="0"/>
+        <w:autoSpaceDN w:val="0"/>
+        <w:adjustRightInd w:val="0"/>
+        <w:rPr>
+          <w:rFonts w:ascii="Courier New" w:eastAsiaTheme="minorHAnsi" w:hAnsi="Courier New" w:cs="Courier New"/>
+          <w:szCs w:val="24"/>
+        </w:rPr>
+      </w:pPr>
+      <w:r>
+        <w:rPr>
+          <w:rFonts w:ascii="Courier New" w:eastAsiaTheme="minorHAnsi" w:hAnsi="Courier New" w:cs="Courier New"/>
+          <w:color w:val="000000"/>
+          <w:sz w:val="20"/>
+        </w:rPr>
+        <w:t xml:space="preserve">    </w:t>
+      </w:r>
+      <w:r>
+        <w:rPr>
+          <w:rFonts w:ascii="Courier New" w:eastAsiaTheme="minorHAnsi" w:hAnsi="Courier New" w:cs="Courier New"/>
+          <w:color w:val="228B22"/>
+          <w:sz w:val="20"/>
+        </w:rPr>
+        <w:t>% skriva ut styrvärdet</w:t>
+      </w:r>
+    </w:p>
+    <w:p>
+      <w:pPr>
+        <w:autoSpaceDE w:val="0"/>
+        <w:autoSpaceDN w:val="0"/>
+        <w:adjustRightInd w:val="0"/>
+        <w:rPr>
+          <w:rFonts w:ascii="Courier New" w:eastAsiaTheme="minorHAnsi" w:hAnsi="Courier New" w:cs="Courier New"/>
+          <w:szCs w:val="24"/>
+        </w:rPr>
+      </w:pPr>
+      <w:r>
+        <w:rPr>
+          <w:rFonts w:ascii="Courier New" w:eastAsiaTheme="minorHAnsi" w:hAnsi="Courier New" w:cs="Courier New"/>
+          <w:color w:val="000000"/>
+          <w:sz w:val="20"/>
+        </w:rPr>
+        <w:t xml:space="preserve">    </w:t>
+      </w:r>
+      <w:proofErr w:type="spellStart"/>
+      <w:r>
+        <w:rPr>
+          <w:rFonts w:ascii="Courier New" w:eastAsiaTheme="minorHAnsi" w:hAnsi="Courier New" w:cs="Courier New"/>
+          <w:color w:val="000000"/>
+          <w:sz w:val="20"/>
+        </w:rPr>
+        <w:t>a.analogWrite</w:t>
+      </w:r>
+      <w:proofErr w:type="spellEnd"/>
+      <w:r>
+        <w:rPr>
+          <w:rFonts w:ascii="Courier New" w:eastAsiaTheme="minorHAnsi" w:hAnsi="Courier New" w:cs="Courier New"/>
+          <w:color w:val="000000"/>
+          <w:sz w:val="20"/>
+        </w:rPr>
+        <w:t xml:space="preserve">(u(k)); </w:t>
+      </w:r>
+      <w:r>
+        <w:rPr>
+          <w:rFonts w:ascii="Courier New" w:eastAsiaTheme="minorHAnsi" w:hAnsi="Courier New" w:cs="Courier New"/>
+          <w:color w:val="228B22"/>
+          <w:sz w:val="20"/>
+        </w:rPr>
+        <w:t>%DAC-utgång</w:t>
+      </w:r>
+    </w:p>
+    <w:p>
+      <w:pPr>
+        <w:autoSpaceDE w:val="0"/>
+        <w:autoSpaceDN w:val="0"/>
+        <w:adjustRightInd w:val="0"/>
+        <w:rPr>
+          <w:rFonts w:ascii="Courier New" w:eastAsiaTheme="minorHAnsi" w:hAnsi="Courier New" w:cs="Courier New"/>
+          <w:szCs w:val="24"/>
+        </w:rPr>
+      </w:pPr>
+      <w:r>
+        <w:rPr>
+          <w:rFonts w:ascii="Courier New" w:eastAsiaTheme="minorHAnsi" w:hAnsi="Courier New" w:cs="Courier New"/>
+          <w:color w:val="000000"/>
+          <w:sz w:val="20"/>
+        </w:rPr>
+        <w:t xml:space="preserve">    </w:t>
+      </w:r>
+      <w:r>
+        <w:rPr>
+          <w:rFonts w:ascii="Courier New" w:eastAsiaTheme="minorHAnsi" w:hAnsi="Courier New" w:cs="Courier New"/>
+          <w:color w:val="228B22"/>
+          <w:sz w:val="20"/>
+        </w:rPr>
+        <w:t>%</w:t>
+      </w:r>
+      <w:proofErr w:type="spellStart"/>
+      <w:r>
+        <w:rPr>
+          <w:rFonts w:ascii="Courier New" w:eastAsiaTheme="minorHAnsi" w:hAnsi="Courier New" w:cs="Courier New"/>
+          <w:color w:val="228B22"/>
+          <w:sz w:val="20"/>
+        </w:rPr>
+        <w:t>a.analogWrite</w:t>
+      </w:r>
+      <w:proofErr w:type="spellEnd"/>
+      <w:r>
+        <w:rPr>
+          <w:rFonts w:ascii="Courier New" w:eastAsiaTheme="minorHAnsi" w:hAnsi="Courier New" w:cs="Courier New"/>
+          <w:color w:val="228B22"/>
+          <w:sz w:val="20"/>
+        </w:rPr>
+        <w:t>(200); %DAC-utgång</w:t>
+      </w:r>
+    </w:p>
+    <w:p>
+      <w:pPr>
+        <w:autoSpaceDE w:val="0"/>
+        <w:autoSpaceDN w:val="0"/>
+        <w:adjustRightInd w:val="0"/>
+        <w:rPr>
+          <w:rFonts w:ascii="Courier New" w:eastAsiaTheme="minorHAnsi" w:hAnsi="Courier New" w:cs="Courier New"/>
+          <w:szCs w:val="24"/>
+        </w:rPr>
+      </w:pPr>
+      <w:r>
+        <w:rPr>
+          <w:rFonts w:ascii="Courier New" w:eastAsiaTheme="minorHAnsi" w:hAnsi="Courier New" w:cs="Courier New"/>
+          <w:color w:val="000000"/>
+          <w:sz w:val="20"/>
+        </w:rPr>
+        <w:t xml:space="preserve">    </w:t>
+      </w:r>
+    </w:p>
+    <w:p>
+      <w:pPr>
+        <w:autoSpaceDE w:val="0"/>
+        <w:autoSpaceDN w:val="0"/>
+        <w:adjustRightInd w:val="0"/>
+        <w:rPr>
+          <w:rFonts w:ascii="Courier New" w:eastAsiaTheme="minorHAnsi" w:hAnsi="Courier New" w:cs="Courier New"/>
+          <w:szCs w:val="24"/>
+        </w:rPr>
+      </w:pPr>
+      <w:r>
+        <w:rPr>
+          <w:rFonts w:ascii="Courier New" w:eastAsiaTheme="minorHAnsi" w:hAnsi="Courier New" w:cs="Courier New"/>
+          <w:color w:val="000000"/>
+          <w:sz w:val="20"/>
+        </w:rPr>
+        <w:t xml:space="preserve">    </w:t>
+      </w:r>
+      <w:r>
+        <w:rPr>
+          <w:rFonts w:ascii="Courier New" w:eastAsiaTheme="minorHAnsi" w:hAnsi="Courier New" w:cs="Courier New"/>
+          <w:color w:val="228B22"/>
+          <w:sz w:val="20"/>
+        </w:rPr>
+        <w:t>%online-</w:t>
+      </w:r>
+      <w:proofErr w:type="spellStart"/>
+      <w:r>
+        <w:rPr>
+          <w:rFonts w:ascii="Courier New" w:eastAsiaTheme="minorHAnsi" w:hAnsi="Courier New" w:cs="Courier New"/>
+          <w:color w:val="228B22"/>
+          <w:sz w:val="20"/>
+        </w:rPr>
+        <w:t>plot</w:t>
+      </w:r>
+      <w:proofErr w:type="spellEnd"/>
+    </w:p>
+    <w:p>
+      <w:pPr>
+        <w:autoSpaceDE w:val="0"/>
+        <w:autoSpaceDN w:val="0"/>
+        <w:adjustRightInd w:val="0"/>
+        <w:rPr>
+          <w:rFonts w:ascii="Courier New" w:eastAsiaTheme="minorHAnsi" w:hAnsi="Courier New" w:cs="Courier New"/>
+          <w:szCs w:val="24"/>
+        </w:rPr>
+      </w:pPr>
+      <w:r>
+        <w:rPr>
+          <w:rFonts w:ascii="Courier New" w:eastAsiaTheme="minorHAnsi" w:hAnsi="Courier New" w:cs="Courier New"/>
+          <w:color w:val="000000"/>
+          <w:sz w:val="20"/>
+        </w:rPr>
+        <w:t xml:space="preserve">    </w:t>
+      </w:r>
+      <w:proofErr w:type="spellStart"/>
+      <w:r>
+        <w:rPr>
+          <w:rFonts w:ascii="Courier New" w:eastAsiaTheme="minorHAnsi" w:hAnsi="Courier New" w:cs="Courier New"/>
+          <w:color w:val="000000"/>
+          <w:sz w:val="20"/>
+        </w:rPr>
+        <w:t>plot</w:t>
+      </w:r>
+      <w:proofErr w:type="spellEnd"/>
+      <w:r>
+        <w:rPr>
+          <w:rFonts w:ascii="Courier New" w:eastAsiaTheme="minorHAnsi" w:hAnsi="Courier New" w:cs="Courier New"/>
+          <w:color w:val="000000"/>
+          <w:sz w:val="20"/>
+        </w:rPr>
+        <w:t>(</w:t>
+      </w:r>
+      <w:proofErr w:type="spellStart"/>
+      <w:r>
+        <w:rPr>
+          <w:rFonts w:ascii="Courier New" w:eastAsiaTheme="minorHAnsi" w:hAnsi="Courier New" w:cs="Courier New"/>
+          <w:color w:val="000000"/>
+          <w:sz w:val="20"/>
+        </w:rPr>
+        <w:t>t,y,</w:t>
+      </w:r>
+      <w:r>
+        <w:rPr>
+          <w:rFonts w:ascii="Courier New" w:eastAsiaTheme="minorHAnsi" w:hAnsi="Courier New" w:cs="Courier New"/>
+          <w:color w:val="A020F0"/>
+          <w:sz w:val="20"/>
+        </w:rPr>
+        <w:t>'k-'</w:t>
+      </w:r>
+      <w:r>
+        <w:rPr>
+          <w:rFonts w:ascii="Courier New" w:eastAsiaTheme="minorHAnsi" w:hAnsi="Courier New" w:cs="Courier New"/>
+          <w:color w:val="000000"/>
+          <w:sz w:val="20"/>
+        </w:rPr>
+        <w:t>,t,u,</w:t>
+      </w:r>
+      <w:r>
+        <w:rPr>
+          <w:rFonts w:ascii="Courier New" w:eastAsiaTheme="minorHAnsi" w:hAnsi="Courier New" w:cs="Courier New"/>
+          <w:color w:val="A020F0"/>
+          <w:sz w:val="20"/>
+        </w:rPr>
+        <w:t>'m'</w:t>
+      </w:r>
+      <w:r>
+        <w:rPr>
+          <w:rFonts w:ascii="Courier New" w:eastAsiaTheme="minorHAnsi" w:hAnsi="Courier New" w:cs="Courier New"/>
+          <w:color w:val="000000"/>
+          <w:sz w:val="20"/>
+        </w:rPr>
+        <w:t>,t,e,</w:t>
+      </w:r>
+      <w:r>
+        <w:rPr>
+          <w:rFonts w:ascii="Courier New" w:eastAsiaTheme="minorHAnsi" w:hAnsi="Courier New" w:cs="Courier New"/>
+          <w:color w:val="A020F0"/>
+          <w:sz w:val="20"/>
+        </w:rPr>
+        <w:t>'b</w:t>
+      </w:r>
+      <w:proofErr w:type="spellEnd"/>
+      <w:r>
+        <w:rPr>
+          <w:rFonts w:ascii="Courier New" w:eastAsiaTheme="minorHAnsi" w:hAnsi="Courier New" w:cs="Courier New"/>
+          <w:color w:val="A020F0"/>
+          <w:sz w:val="20"/>
+        </w:rPr>
+        <w:t>:'</w:t>
+      </w:r>
+      <w:r>
+        <w:rPr>
+          <w:rFonts w:ascii="Courier New" w:eastAsiaTheme="minorHAnsi" w:hAnsi="Courier New" w:cs="Courier New"/>
+          <w:color w:val="000000"/>
+          <w:sz w:val="20"/>
+        </w:rPr>
+        <w:t>);</w:t>
+      </w:r>
+    </w:p>
+    <w:p>
+      <w:pPr>
+        <w:autoSpaceDE w:val="0"/>
+        <w:autoSpaceDN w:val="0"/>
+        <w:adjustRightInd w:val="0"/>
+        <w:rPr>
+          <w:rFonts w:ascii="Courier New" w:eastAsiaTheme="minorHAnsi" w:hAnsi="Courier New" w:cs="Courier New"/>
+          <w:szCs w:val="24"/>
+        </w:rPr>
+      </w:pPr>
+      <w:r>
+        <w:rPr>
+          <w:rFonts w:ascii="Courier New" w:eastAsiaTheme="minorHAnsi" w:hAnsi="Courier New" w:cs="Courier New"/>
+          <w:color w:val="000000"/>
+          <w:sz w:val="20"/>
+        </w:rPr>
+        <w:t xml:space="preserve">    </w:t>
+      </w:r>
+    </w:p>
+    <w:p>
+      <w:pPr>
+        <w:autoSpaceDE w:val="0"/>
+        <w:autoSpaceDN w:val="0"/>
+        <w:adjustRightInd w:val="0"/>
+        <w:rPr>
+          <w:rFonts w:ascii="Courier New" w:eastAsiaTheme="minorHAnsi" w:hAnsi="Courier New" w:cs="Courier New"/>
+          <w:szCs w:val="24"/>
+        </w:rPr>
+      </w:pPr>
+      <w:r>
+        <w:rPr>
+          <w:rFonts w:ascii="Courier New" w:eastAsiaTheme="minorHAnsi" w:hAnsi="Courier New" w:cs="Courier New"/>
+          <w:color w:val="000000"/>
+          <w:sz w:val="20"/>
+        </w:rPr>
+        <w:t xml:space="preserve">    </w:t>
+      </w:r>
+    </w:p>
+    <w:p>
+      <w:pPr>
+        <w:autoSpaceDE w:val="0"/>
+        <w:autoSpaceDN w:val="0"/>
+        <w:adjustRightInd w:val="0"/>
+        <w:rPr>
+          <w:rFonts w:ascii="Courier New" w:eastAsiaTheme="minorHAnsi" w:hAnsi="Courier New" w:cs="Courier New"/>
+          <w:szCs w:val="24"/>
+        </w:rPr>
+      </w:pPr>
+      <w:r>
+        <w:rPr>
+          <w:rFonts w:ascii="Courier New" w:eastAsiaTheme="minorHAnsi" w:hAnsi="Courier New" w:cs="Courier New"/>
+          <w:color w:val="000000"/>
+          <w:sz w:val="20"/>
+        </w:rPr>
+        <w:t xml:space="preserve">    </w:t>
+      </w:r>
+      <w:proofErr w:type="spellStart"/>
+      <w:r>
+        <w:rPr>
+          <w:rFonts w:ascii="Courier New" w:eastAsiaTheme="minorHAnsi" w:hAnsi="Courier New" w:cs="Courier New"/>
+          <w:color w:val="000000"/>
+          <w:sz w:val="20"/>
+        </w:rPr>
+        <w:t>elapsed</w:t>
+      </w:r>
+      <w:proofErr w:type="spellEnd"/>
+      <w:r>
+        <w:rPr>
+          <w:rFonts w:ascii="Courier New" w:eastAsiaTheme="minorHAnsi" w:hAnsi="Courier New" w:cs="Courier New"/>
+          <w:color w:val="000000"/>
+          <w:sz w:val="20"/>
+        </w:rPr>
+        <w:t>=</w:t>
+      </w:r>
+      <w:proofErr w:type="spellStart"/>
+      <w:r>
+        <w:rPr>
+          <w:rFonts w:ascii="Courier New" w:eastAsiaTheme="minorHAnsi" w:hAnsi="Courier New" w:cs="Courier New"/>
+          <w:color w:val="000000"/>
+          <w:sz w:val="20"/>
+        </w:rPr>
+        <w:t>cputime</w:t>
+      </w:r>
+      <w:proofErr w:type="spellEnd"/>
+      <w:r>
+        <w:rPr>
+          <w:rFonts w:ascii="Courier New" w:eastAsiaTheme="minorHAnsi" w:hAnsi="Courier New" w:cs="Courier New"/>
+          <w:color w:val="000000"/>
+          <w:sz w:val="20"/>
+        </w:rPr>
+        <w:t xml:space="preserve">-start; </w:t>
+      </w:r>
+      <w:r>
+        <w:rPr>
+          <w:rFonts w:ascii="Courier New" w:eastAsiaTheme="minorHAnsi" w:hAnsi="Courier New" w:cs="Courier New"/>
+          <w:color w:val="228B22"/>
+          <w:sz w:val="20"/>
+        </w:rPr>
+        <w:t>% räknar åtgången tid i sekunder</w:t>
+      </w:r>
+    </w:p>
+    <w:p>
+      <w:pPr>
+        <w:autoSpaceDE w:val="0"/>
+        <w:autoSpaceDN w:val="0"/>
+        <w:adjustRightInd w:val="0"/>
+        <w:rPr>
+          <w:rFonts w:ascii="Courier New" w:eastAsiaTheme="minorHAnsi" w:hAnsi="Courier New" w:cs="Courier New"/>
+          <w:szCs w:val="24"/>
+        </w:rPr>
+      </w:pPr>
+      <w:r>
+        <w:rPr>
+          <w:rFonts w:ascii="Courier New" w:eastAsiaTheme="minorHAnsi" w:hAnsi="Courier New" w:cs="Courier New"/>
+          <w:color w:val="000000"/>
+          <w:sz w:val="20"/>
+        </w:rPr>
+        <w:t xml:space="preserve">    ok=(</w:t>
+      </w:r>
+      <w:proofErr w:type="spellStart"/>
+      <w:r>
+        <w:rPr>
+          <w:rFonts w:ascii="Courier New" w:eastAsiaTheme="minorHAnsi" w:hAnsi="Courier New" w:cs="Courier New"/>
+          <w:color w:val="000000"/>
+          <w:sz w:val="20"/>
+        </w:rPr>
+        <w:t>Ts-elapsed</w:t>
+      </w:r>
+      <w:proofErr w:type="spellEnd"/>
+      <w:r>
+        <w:rPr>
+          <w:rFonts w:ascii="Courier New" w:eastAsiaTheme="minorHAnsi" w:hAnsi="Courier New" w:cs="Courier New"/>
+          <w:color w:val="000000"/>
+          <w:sz w:val="20"/>
+        </w:rPr>
+        <w:t xml:space="preserve">); </w:t>
+      </w:r>
+      <w:r>
+        <w:rPr>
+          <w:rFonts w:ascii="Courier New" w:eastAsiaTheme="minorHAnsi" w:hAnsi="Courier New" w:cs="Courier New"/>
+          <w:color w:val="228B22"/>
+          <w:sz w:val="20"/>
+        </w:rPr>
+        <w:t>% sparar tidsmarginalen i ok</w:t>
+      </w:r>
+    </w:p>
+    <w:p>
+      <w:pPr>
+        <w:autoSpaceDE w:val="0"/>
+        <w:autoSpaceDN w:val="0"/>
+        <w:adjustRightInd w:val="0"/>
+        <w:rPr>
+          <w:rFonts w:ascii="Courier New" w:eastAsiaTheme="minorHAnsi" w:hAnsi="Courier New" w:cs="Courier New"/>
+          <w:szCs w:val="24"/>
+        </w:rPr>
+      </w:pPr>
+      <w:r>
+        <w:rPr>
+          <w:rFonts w:ascii="Courier New" w:eastAsiaTheme="minorHAnsi" w:hAnsi="Courier New" w:cs="Courier New"/>
+          <w:color w:val="000000"/>
+          <w:sz w:val="20"/>
+        </w:rPr>
+        <w:t xml:space="preserve">    </w:t>
+      </w:r>
+    </w:p>
+    <w:p>
+      <w:pPr>
+        <w:autoSpaceDE w:val="0"/>
+        <w:autoSpaceDN w:val="0"/>
+        <w:adjustRightInd w:val="0"/>
+        <w:rPr>
+          <w:rFonts w:ascii="Courier New" w:eastAsiaTheme="minorHAnsi" w:hAnsi="Courier New" w:cs="Courier New"/>
+          <w:szCs w:val="24"/>
+        </w:rPr>
+      </w:pPr>
+      <w:r>
+        <w:rPr>
+          <w:rFonts w:ascii="Courier New" w:eastAsiaTheme="minorHAnsi" w:hAnsi="Courier New" w:cs="Courier New"/>
+          <w:color w:val="000000"/>
+          <w:sz w:val="20"/>
+        </w:rPr>
+        <w:t xml:space="preserve">    </w:t>
+      </w:r>
+      <w:proofErr w:type="spellStart"/>
+      <w:r>
+        <w:rPr>
+          <w:rFonts w:ascii="Courier New" w:eastAsiaTheme="minorHAnsi" w:hAnsi="Courier New" w:cs="Courier New"/>
+          <w:color w:val="000000"/>
+          <w:sz w:val="20"/>
+        </w:rPr>
+        <w:t>pause</w:t>
+      </w:r>
+      <w:proofErr w:type="spellEnd"/>
+      <w:r>
+        <w:rPr>
+          <w:rFonts w:ascii="Courier New" w:eastAsiaTheme="minorHAnsi" w:hAnsi="Courier New" w:cs="Courier New"/>
+          <w:color w:val="000000"/>
+          <w:sz w:val="20"/>
+        </w:rPr>
+        <w:t xml:space="preserve">(ok); </w:t>
+      </w:r>
+      <w:r>
+        <w:rPr>
+          <w:rFonts w:ascii="Courier New" w:eastAsiaTheme="minorHAnsi" w:hAnsi="Courier New" w:cs="Courier New"/>
+          <w:color w:val="228B22"/>
+          <w:sz w:val="20"/>
+        </w:rPr>
+        <w:t>%pausar resterande samplingstid</w:t>
+      </w:r>
+    </w:p>
+    <w:p>
+      <w:pPr>
+        <w:autoSpaceDE w:val="0"/>
+        <w:autoSpaceDN w:val="0"/>
+        <w:adjustRightInd w:val="0"/>
+        <w:rPr>
+          <w:rFonts w:ascii="Courier New" w:eastAsiaTheme="minorHAnsi" w:hAnsi="Courier New" w:cs="Courier New"/>
+          <w:szCs w:val="24"/>
+        </w:rPr>
+      </w:pPr>
+      <w:r>
+        <w:rPr>
+          <w:rFonts w:ascii="Courier New" w:eastAsiaTheme="minorHAnsi" w:hAnsi="Courier New" w:cs="Courier New"/>
+          <w:color w:val="0000FF"/>
+          <w:sz w:val="20"/>
+        </w:rPr>
+        <w:t>end</w:t>
+      </w:r>
+      <w:r>
+        <w:rPr>
+          <w:rFonts w:ascii="Courier New" w:eastAsiaTheme="minorHAnsi" w:hAnsi="Courier New" w:cs="Courier New"/>
+          <w:color w:val="000000"/>
+          <w:sz w:val="20"/>
+        </w:rPr>
+        <w:t xml:space="preserve"> </w:t>
+      </w:r>
+      <w:r>
+        <w:rPr>
+          <w:rFonts w:ascii="Courier New" w:eastAsiaTheme="minorHAnsi" w:hAnsi="Courier New" w:cs="Courier New"/>
+          <w:color w:val="228B22"/>
+          <w:sz w:val="20"/>
+        </w:rPr>
+        <w:t>% slut av samplingarna ----------------------------------------------------------------------</w:t>
+      </w:r>
+    </w:p>
+    <w:p>
+      <w:pPr>
+        <w:autoSpaceDE w:val="0"/>
+        <w:autoSpaceDN w:val="0"/>
+        <w:adjustRightInd w:val="0"/>
+        <w:rPr>
+          <w:rFonts w:ascii="Courier New" w:eastAsiaTheme="minorHAnsi" w:hAnsi="Courier New" w:cs="Courier New"/>
+          <w:szCs w:val="24"/>
+        </w:rPr>
+      </w:pPr>
+      <w:r>
+        <w:rPr>
+          <w:rFonts w:ascii="Courier New" w:eastAsiaTheme="minorHAnsi" w:hAnsi="Courier New" w:cs="Courier New"/>
+          <w:color w:val="228B22"/>
+          <w:sz w:val="20"/>
+        </w:rPr>
+        <w:t xml:space="preserve"> </w:t>
+      </w:r>
+    </w:p>
+    <w:p>
+      <w:pPr>
+        <w:autoSpaceDE w:val="0"/>
+        <w:autoSpaceDN w:val="0"/>
+        <w:adjustRightInd w:val="0"/>
+        <w:rPr>
+          <w:rFonts w:ascii="Courier New" w:eastAsiaTheme="minorHAnsi" w:hAnsi="Courier New" w:cs="Courier New"/>
+          <w:szCs w:val="24"/>
+        </w:rPr>
+      </w:pPr>
+      <w:r>
+        <w:rPr>
+          <w:rFonts w:ascii="Courier New" w:eastAsiaTheme="minorHAnsi" w:hAnsi="Courier New" w:cs="Courier New"/>
+          <w:color w:val="228B22"/>
+          <w:sz w:val="20"/>
+        </w:rPr>
+        <w:t>% plotta en fin slutbild,</w:t>
+      </w:r>
+    </w:p>
+    <w:p>
+      <w:pPr>
+        <w:autoSpaceDE w:val="0"/>
+        <w:autoSpaceDN w:val="0"/>
+        <w:adjustRightInd w:val="0"/>
+        <w:rPr>
+          <w:rFonts w:ascii="Courier New" w:eastAsiaTheme="minorHAnsi" w:hAnsi="Courier New" w:cs="Courier New"/>
+          <w:szCs w:val="24"/>
+        </w:rPr>
+      </w:pPr>
+      <w:r>
+        <w:rPr>
+          <w:rFonts w:ascii="Courier New" w:eastAsiaTheme="minorHAnsi" w:hAnsi="Courier New" w:cs="Courier New"/>
+          <w:color w:val="228B22"/>
+          <w:sz w:val="20"/>
+        </w:rPr>
+        <w:t>%</w:t>
+      </w:r>
+      <w:proofErr w:type="spellStart"/>
+      <w:r>
+        <w:rPr>
+          <w:rFonts w:ascii="Courier New" w:eastAsiaTheme="minorHAnsi" w:hAnsi="Courier New" w:cs="Courier New"/>
+          <w:color w:val="228B22"/>
+          <w:sz w:val="20"/>
+        </w:rPr>
+        <w:t>plot</w:t>
+      </w:r>
+      <w:proofErr w:type="spellEnd"/>
+      <w:r>
+        <w:rPr>
+          <w:rFonts w:ascii="Courier New" w:eastAsiaTheme="minorHAnsi" w:hAnsi="Courier New" w:cs="Courier New"/>
+          <w:color w:val="228B22"/>
+          <w:sz w:val="20"/>
+        </w:rPr>
+        <w:t>(</w:t>
+      </w:r>
+      <w:proofErr w:type="spellStart"/>
+      <w:r>
+        <w:rPr>
+          <w:rFonts w:ascii="Courier New" w:eastAsiaTheme="minorHAnsi" w:hAnsi="Courier New" w:cs="Courier New"/>
+          <w:color w:val="228B22"/>
+          <w:sz w:val="20"/>
+        </w:rPr>
+        <w:t>t,y,'k-',t,u,'m',t,e,'b</w:t>
+      </w:r>
+      <w:proofErr w:type="spellEnd"/>
+      <w:r>
+        <w:rPr>
+          <w:rFonts w:ascii="Courier New" w:eastAsiaTheme="minorHAnsi" w:hAnsi="Courier New" w:cs="Courier New"/>
+          <w:color w:val="228B22"/>
+          <w:sz w:val="20"/>
+        </w:rPr>
+        <w:t>:');</w:t>
+      </w:r>
+    </w:p>
+    <w:p>
+      <w:pPr>
+        <w:autoSpaceDE w:val="0"/>
+        <w:autoSpaceDN w:val="0"/>
+        <w:adjustRightInd w:val="0"/>
+        <w:rPr>
+          <w:rFonts w:ascii="Courier New" w:eastAsiaTheme="minorHAnsi" w:hAnsi="Courier New" w:cs="Courier New"/>
+          <w:szCs w:val="24"/>
+        </w:rPr>
+      </w:pPr>
+      <w:proofErr w:type="spellStart"/>
+      <w:r>
+        <w:rPr>
+          <w:rFonts w:ascii="Courier New" w:eastAsiaTheme="minorHAnsi" w:hAnsi="Courier New" w:cs="Courier New"/>
+          <w:color w:val="000000"/>
+          <w:sz w:val="20"/>
+        </w:rPr>
+        <w:t>plot</w:t>
+      </w:r>
+      <w:proofErr w:type="spellEnd"/>
+      <w:r>
+        <w:rPr>
+          <w:rFonts w:ascii="Courier New" w:eastAsiaTheme="minorHAnsi" w:hAnsi="Courier New" w:cs="Courier New"/>
+          <w:color w:val="000000"/>
+          <w:sz w:val="20"/>
+        </w:rPr>
+        <w:t>(</w:t>
+      </w:r>
+      <w:proofErr w:type="spellStart"/>
+      <w:r>
+        <w:rPr>
+          <w:rFonts w:ascii="Courier New" w:eastAsiaTheme="minorHAnsi" w:hAnsi="Courier New" w:cs="Courier New"/>
+          <w:color w:val="000000"/>
+          <w:sz w:val="20"/>
+        </w:rPr>
+        <w:t>t,y,</w:t>
+      </w:r>
+      <w:r>
+        <w:rPr>
+          <w:rFonts w:ascii="Courier New" w:eastAsiaTheme="minorHAnsi" w:hAnsi="Courier New" w:cs="Courier New"/>
+          <w:color w:val="A020F0"/>
+          <w:sz w:val="20"/>
+        </w:rPr>
+        <w:t>'k-'</w:t>
+      </w:r>
+      <w:r>
+        <w:rPr>
+          <w:rFonts w:ascii="Courier New" w:eastAsiaTheme="minorHAnsi" w:hAnsi="Courier New" w:cs="Courier New"/>
+          <w:color w:val="000000"/>
+          <w:sz w:val="20"/>
+        </w:rPr>
+        <w:t>,t,u,</w:t>
+      </w:r>
+      <w:r>
+        <w:rPr>
+          <w:rFonts w:ascii="Courier New" w:eastAsiaTheme="minorHAnsi" w:hAnsi="Courier New" w:cs="Courier New"/>
+          <w:color w:val="A020F0"/>
+          <w:sz w:val="20"/>
+        </w:rPr>
+        <w:t>'m</w:t>
+      </w:r>
+      <w:proofErr w:type="spellEnd"/>
+      <w:r>
+        <w:rPr>
+          <w:rFonts w:ascii="Courier New" w:eastAsiaTheme="minorHAnsi" w:hAnsi="Courier New" w:cs="Courier New"/>
+          <w:color w:val="A020F0"/>
+          <w:sz w:val="20"/>
+        </w:rPr>
+        <w:t>'</w:t>
+      </w:r>
+      <w:r>
+        <w:rPr>
+          <w:rFonts w:ascii="Courier New" w:eastAsiaTheme="minorHAnsi" w:hAnsi="Courier New" w:cs="Courier New"/>
+          <w:color w:val="000000"/>
+          <w:sz w:val="20"/>
+        </w:rPr>
+        <w:t>);</w:t>
+      </w:r>
+    </w:p>
+    <w:p>
+      <w:pPr>
+        <w:autoSpaceDE w:val="0"/>
+        <w:autoSpaceDN w:val="0"/>
+        <w:adjustRightInd w:val="0"/>
+        <w:rPr>
+          <w:rFonts w:ascii="Courier New" w:eastAsiaTheme="minorHAnsi" w:hAnsi="Courier New" w:cs="Courier New"/>
+          <w:szCs w:val="24"/>
+        </w:rPr>
+      </w:pPr>
+      <w:proofErr w:type="spellStart"/>
+      <w:r>
+        <w:rPr>
+          <w:rFonts w:ascii="Courier New" w:eastAsiaTheme="minorHAnsi" w:hAnsi="Courier New" w:cs="Courier New"/>
+          <w:color w:val="000000"/>
+          <w:sz w:val="20"/>
+        </w:rPr>
+        <w:t>xlabel</w:t>
+      </w:r>
+      <w:proofErr w:type="spellEnd"/>
+      <w:r>
+        <w:rPr>
+          <w:rFonts w:ascii="Courier New" w:eastAsiaTheme="minorHAnsi" w:hAnsi="Courier New" w:cs="Courier New"/>
+          <w:color w:val="000000"/>
+          <w:sz w:val="20"/>
+        </w:rPr>
+        <w:t>(</w:t>
+      </w:r>
+      <w:r>
+        <w:rPr>
+          <w:rFonts w:ascii="Courier New" w:eastAsiaTheme="minorHAnsi" w:hAnsi="Courier New" w:cs="Courier New"/>
+          <w:color w:val="A020F0"/>
+          <w:sz w:val="20"/>
+        </w:rPr>
+        <w:t>'</w:t>
+      </w:r>
+      <w:proofErr w:type="spellStart"/>
+      <w:r>
+        <w:rPr>
+          <w:rFonts w:ascii="Courier New" w:eastAsiaTheme="minorHAnsi" w:hAnsi="Courier New" w:cs="Courier New"/>
+          <w:color w:val="A020F0"/>
+          <w:sz w:val="20"/>
+        </w:rPr>
+        <w:t>samples</w:t>
+      </w:r>
+      <w:proofErr w:type="spellEnd"/>
+      <w:r>
+        <w:rPr>
+          <w:rFonts w:ascii="Courier New" w:eastAsiaTheme="minorHAnsi" w:hAnsi="Courier New" w:cs="Courier New"/>
+          <w:color w:val="A020F0"/>
+          <w:sz w:val="20"/>
+        </w:rPr>
+        <w:t xml:space="preserve"> k'</w:t>
+      </w:r>
+      <w:r>
+        <w:rPr>
+          <w:rFonts w:ascii="Courier New" w:eastAsiaTheme="minorHAnsi" w:hAnsi="Courier New" w:cs="Courier New"/>
+          <w:color w:val="000000"/>
+          <w:sz w:val="20"/>
+        </w:rPr>
+        <w:t>)</w:t>
+      </w:r>
+    </w:p>
+    <w:p>
+      <w:pPr>
+        <w:autoSpaceDE w:val="0"/>
+        <w:autoSpaceDN w:val="0"/>
+        <w:adjustRightInd w:val="0"/>
+        <w:rPr>
+          <w:rFonts w:ascii="Courier New" w:eastAsiaTheme="minorHAnsi" w:hAnsi="Courier New" w:cs="Courier New"/>
+          <w:szCs w:val="24"/>
+        </w:rPr>
+      </w:pPr>
+      <w:proofErr w:type="spellStart"/>
+      <w:r>
+        <w:rPr>
+          <w:rFonts w:ascii="Courier New" w:eastAsiaTheme="minorHAnsi" w:hAnsi="Courier New" w:cs="Courier New"/>
+          <w:color w:val="000000"/>
+          <w:sz w:val="20"/>
+        </w:rPr>
+        <w:t>ylabel</w:t>
+      </w:r>
+      <w:proofErr w:type="spellEnd"/>
+      <w:r>
+        <w:rPr>
+          <w:rFonts w:ascii="Courier New" w:eastAsiaTheme="minorHAnsi" w:hAnsi="Courier New" w:cs="Courier New"/>
+          <w:color w:val="000000"/>
+          <w:sz w:val="20"/>
+        </w:rPr>
+        <w:t>(</w:t>
+      </w:r>
+      <w:r>
+        <w:rPr>
+          <w:rFonts w:ascii="Courier New" w:eastAsiaTheme="minorHAnsi" w:hAnsi="Courier New" w:cs="Courier New"/>
+          <w:color w:val="A020F0"/>
+          <w:sz w:val="20"/>
+        </w:rPr>
+        <w:t>'y, u'</w:t>
+      </w:r>
+      <w:r>
+        <w:rPr>
+          <w:rFonts w:ascii="Courier New" w:eastAsiaTheme="minorHAnsi" w:hAnsi="Courier New" w:cs="Courier New"/>
+          <w:color w:val="000000"/>
+          <w:sz w:val="20"/>
+        </w:rPr>
+        <w:t>)</w:t>
+      </w:r>
+    </w:p>
+    <w:p>
+      <w:pPr>
+        <w:autoSpaceDE w:val="0"/>
+        <w:autoSpaceDN w:val="0"/>
+        <w:adjustRightInd w:val="0"/>
+        <w:rPr>
+          <w:rFonts w:ascii="Courier New" w:eastAsiaTheme="minorHAnsi" w:hAnsi="Courier New" w:cs="Courier New"/>
+          <w:szCs w:val="24"/>
+        </w:rPr>
+      </w:pPr>
+      <w:proofErr w:type="spellStart"/>
+      <w:r>
+        <w:rPr>
+          <w:rFonts w:ascii="Courier New" w:eastAsiaTheme="minorHAnsi" w:hAnsi="Courier New" w:cs="Courier New"/>
+          <w:color w:val="000000"/>
+          <w:sz w:val="20"/>
+        </w:rPr>
+        <w:lastRenderedPageBreak/>
+        <w:t>title</w:t>
+      </w:r>
+      <w:proofErr w:type="spellEnd"/>
+      <w:r>
+        <w:rPr>
+          <w:rFonts w:ascii="Courier New" w:eastAsiaTheme="minorHAnsi" w:hAnsi="Courier New" w:cs="Courier New"/>
+          <w:color w:val="000000"/>
+          <w:sz w:val="20"/>
+        </w:rPr>
+        <w:t>(</w:t>
+      </w:r>
+      <w:r>
+        <w:rPr>
+          <w:rFonts w:ascii="Courier New" w:eastAsiaTheme="minorHAnsi" w:hAnsi="Courier New" w:cs="Courier New"/>
+          <w:color w:val="A020F0"/>
+          <w:sz w:val="20"/>
+        </w:rPr>
+        <w:t>'xxx-regulator'</w:t>
+      </w:r>
+      <w:r>
+        <w:rPr>
+          <w:rFonts w:ascii="Courier New" w:eastAsiaTheme="minorHAnsi" w:hAnsi="Courier New" w:cs="Courier New"/>
+          <w:color w:val="000000"/>
+          <w:sz w:val="20"/>
+        </w:rPr>
+        <w:t>)</w:t>
+      </w:r>
+    </w:p>
+    <w:p>
+      <w:pPr>
+        <w:autoSpaceDE w:val="0"/>
+        <w:autoSpaceDN w:val="0"/>
+        <w:adjustRightInd w:val="0"/>
+        <w:rPr>
+          <w:rFonts w:ascii="Courier New" w:eastAsiaTheme="minorHAnsi" w:hAnsi="Courier New" w:cs="Courier New"/>
+          <w:szCs w:val="24"/>
+        </w:rPr>
+      </w:pPr>
+      <w:r>
+        <w:rPr>
+          <w:rFonts w:ascii="Courier New" w:eastAsiaTheme="minorHAnsi" w:hAnsi="Courier New" w:cs="Courier New"/>
+          <w:color w:val="000000"/>
+          <w:sz w:val="20"/>
+        </w:rPr>
+        <w:t>legend(</w:t>
+      </w:r>
+      <w:r>
+        <w:rPr>
+          <w:rFonts w:ascii="Courier New" w:eastAsiaTheme="minorHAnsi" w:hAnsi="Courier New" w:cs="Courier New"/>
+          <w:color w:val="A020F0"/>
+          <w:sz w:val="20"/>
+        </w:rPr>
+        <w:t>'y '</w:t>
+      </w:r>
+      <w:r>
+        <w:rPr>
+          <w:rFonts w:ascii="Courier New" w:eastAsiaTheme="minorHAnsi" w:hAnsi="Courier New" w:cs="Courier New"/>
+          <w:color w:val="000000"/>
+          <w:sz w:val="20"/>
+        </w:rPr>
+        <w:t xml:space="preserve">, </w:t>
+      </w:r>
+      <w:r>
+        <w:rPr>
+          <w:rFonts w:ascii="Courier New" w:eastAsiaTheme="minorHAnsi" w:hAnsi="Courier New" w:cs="Courier New"/>
+          <w:color w:val="A020F0"/>
+          <w:sz w:val="20"/>
+        </w:rPr>
+        <w:t>'u '</w:t>
+      </w:r>
+      <w:r>
+        <w:rPr>
+          <w:rFonts w:ascii="Courier New" w:eastAsiaTheme="minorHAnsi" w:hAnsi="Courier New" w:cs="Courier New"/>
+          <w:color w:val="000000"/>
+          <w:sz w:val="20"/>
+        </w:rPr>
+        <w:t>)</w:t>
+      </w:r>
+    </w:p>
+    <w:p>
+      <w:pPr>
+        <w:autoSpaceDE w:val="0"/>
+        <w:autoSpaceDN w:val="0"/>
+        <w:adjustRightInd w:val="0"/>
+        <w:rPr>
+          <w:rFonts w:ascii="Courier New" w:eastAsiaTheme="minorHAnsi" w:hAnsi="Courier New" w:cs="Courier New"/>
+          <w:szCs w:val="24"/>
+        </w:rPr>
+      </w:pPr>
+      <w:r>
+        <w:rPr>
+          <w:rFonts w:ascii="Courier New" w:eastAsiaTheme="minorHAnsi" w:hAnsi="Courier New" w:cs="Courier New"/>
+          <w:color w:val="000000"/>
+          <w:sz w:val="20"/>
+        </w:rPr>
+        <w:t xml:space="preserve"> </w:t>
+      </w:r>
+    </w:p>
+    <w:p>
+      <w:pPr>
+        <w:autoSpaceDE w:val="0"/>
+        <w:autoSpaceDN w:val="0"/>
+        <w:adjustRightInd w:val="0"/>
+        <w:rPr>
+          <w:rFonts w:ascii="Courier New" w:eastAsiaTheme="minorHAnsi" w:hAnsi="Courier New" w:cs="Courier New"/>
+          <w:szCs w:val="24"/>
+        </w:rPr>
+      </w:pPr>
+      <w:r>
+        <w:rPr>
+          <w:rFonts w:ascii="Courier New" w:eastAsiaTheme="minorHAnsi" w:hAnsi="Courier New" w:cs="Courier New"/>
+          <w:color w:val="228B22"/>
+          <w:sz w:val="20"/>
+        </w:rPr>
+        <w:t>% -------------------------------------------------------------------------------------------</w:t>
+      </w:r>
+    </w:p>
+    <w:p>
+      <w:pPr>
         <w:rPr>
           <w:rFonts w:ascii="Times New Roman" w:hAnsi="Times New Roman"/>
           <w:color w:val="FF0000"/>
         </w:rPr>
       </w:pPr>
-    </w:p>
-    <w:p>
-      <w:pPr>
-        <w:rPr>
-          <w:rFonts w:ascii="Times New Roman" w:hAnsi="Times New Roman"/>
-          <w:color w:val="FF0000"/>
-        </w:rPr>
-      </w:pPr>
+      <w:bookmarkStart w:id="12" w:name="_GoBack"/>
+      <w:bookmarkEnd w:id="12"/>
     </w:p>
     <w:p>
       <w:pPr>
@@ -9387,7 +12189,6 @@
               <w:rPr>
                 <w:color w:val="FF0000"/>
               </w:rPr>
-              <w:lastRenderedPageBreak/>
               <w:t>C</w:t>
             </w:r>
             <w:r>
@@ -10912,7 +13713,6 @@
                 <w:szCs w:val="22"/>
                 <w:lang w:eastAsia="sv-SE"/>
               </w:rPr>
-              <w:lastRenderedPageBreak/>
               <w:t>a = 1;</w:t>
             </w:r>
           </w:p>
@@ -11398,6 +14198,7 @@
         <w:rPr>
           <w:color w:val="FF0000"/>
         </w:rPr>
+        <w:lastRenderedPageBreak/>
         <w:t>Global variabel för filtrerad stegsvar, nedre vattentank:</w:t>
       </w:r>
     </w:p>
@@ -11962,6 +14763,7 @@
         <w:rPr>
           <w:color w:val="FF0000"/>
         </w:rPr>
+        <w:lastRenderedPageBreak/>
         <w:t xml:space="preserve">A.3.4.1 </w:t>
       </w:r>
       <w:r>
@@ -12321,7 +15123,6 @@
         <w:pStyle w:val="Liststycke"/>
       </w:pPr>
       <w:r>
-        <w:lastRenderedPageBreak/>
         <w:t xml:space="preserve">Det behövs inga ändringar i själva programmet, </w:t>
       </w:r>
       <w:proofErr w:type="spellStart"/>
@@ -12527,6 +15328,7 @@
         </w:numPr>
       </w:pPr>
       <w:r>
+        <w:lastRenderedPageBreak/>
         <w:t xml:space="preserve">För ambitiösa studenter: Syftet med regleringen är att kunna följa börvärdesändringar och att kompensera för störningar. I minimalkraven enligt pkt5 tester vi reglersystemets stegsvar från noll till </w:t>
       </w:r>
       <w:proofErr w:type="spellStart"/>
@@ -12947,7 +15749,6 @@
       </w:pPr>
       <w:bookmarkStart w:id="32" w:name="_Toc475283101"/>
       <w:r>
-        <w:lastRenderedPageBreak/>
         <w:t>C.3 Dimensionering av reglersystem med tumregelmetoder</w:t>
       </w:r>
       <w:bookmarkEnd w:id="32"/>
@@ -13442,7 +16243,6 @@
         <w:rPr>
           <w:color w:val="FF0000"/>
         </w:rPr>
-        <w:lastRenderedPageBreak/>
         <w:t>TI=</w:t>
       </w:r>
     </w:p>
@@ -14353,7 +17153,11 @@
       </w:r>
       <w:proofErr w:type="spellEnd"/>
       <w:r>
-        <w:t xml:space="preserve"> ”</w:t>
+        <w:t xml:space="preserve"> </w:t>
+      </w:r>
+      <w:r>
+        <w:lastRenderedPageBreak/>
+        <w:t>”</w:t>
       </w:r>
       <w:proofErr w:type="spellStart"/>
       <w:r>
@@ -15051,7 +17855,7 @@
       <w:rPr>
         <w:noProof/>
       </w:rPr>
-      <w:t>21</w:t>
+      <w:t>15</w:t>
     </w:r>
     <w:r>
       <w:fldChar w:fldCharType="end"/>
@@ -17126,570 +19930,6 @@
 </w:styles>
 </file>
 
-<file path=word/glossary/document.xml><?xml version="1.0" encoding="utf-8"?>
-<w:glossaryDocument xmlns:wpc="http://schemas.microsoft.com/office/word/2010/wordprocessingCanvas" xmlns:cx="http://schemas.microsoft.com/office/drawing/2014/chartex" xmlns:cx1="http://schemas.microsoft.com/office/drawing/2015/9/8/chartex" xmlns:cx2="http://schemas.microsoft.com/office/drawing/2015/10/21/chartex" xmlns:cx3="http://schemas.microsoft.com/office/drawing/2016/5/9/chartex" xmlns:cx4="http://schemas.microsoft.com/office/drawing/2016/5/10/chartex" xmlns:cx5="http://schemas.microsoft.com/office/drawing/2016/5/11/chartex" xmlns:mc="http://schemas.openxmlformats.org/markup-compatibility/2006" xmlns:o="urn:schemas-microsoft-com:office:office" xmlns:r="http://schemas.openxmlformats.org/officeDocument/2006/relationships" xmlns:m="http://schemas.openxmlformats.org/officeDocument/2006/math" xmlns:v="urn:schemas-microsoft-com:vml" xmlns:wp14="http://schemas.microsoft.com/office/word/2010/wordprocessingDrawing" xmlns:wp="http://schemas.openxmlformats.org/drawingml/2006/wordprocessingDrawing" xmlns:w10="urn:schemas-microsoft-com:office:word" xmlns:w="http://schemas.openxmlformats.org/wordprocessingml/2006/main" xmlns:w14="http://schemas.microsoft.com/office/word/2010/wordml" xmlns:w15="http://schemas.microsoft.com/office/word/2012/wordml" xmlns:w16se="http://schemas.microsoft.com/office/word/2015/wordml/symex" xmlns:wpg="http://schemas.microsoft.com/office/word/2010/wordprocessingGroup" xmlns:wpi="http://schemas.microsoft.com/office/word/2010/wordprocessingInk" xmlns:wne="http://schemas.microsoft.com/office/word/2006/wordml" xmlns:wps="http://schemas.microsoft.com/office/word/2010/wordprocessingShape" mc:Ignorable="w14 w15 w16se wp14"/>
-</file>
-
-<file path=word/glossary/fontTable.xml><?xml version="1.0" encoding="utf-8"?>
-<w:fonts xmlns:mc="http://schemas.openxmlformats.org/markup-compatibility/2006" xmlns:r="http://schemas.openxmlformats.org/officeDocument/2006/relationships" xmlns:w="http://schemas.openxmlformats.org/wordprocessingml/2006/main" xmlns:w14="http://schemas.microsoft.com/office/word/2010/wordml" xmlns:w15="http://schemas.microsoft.com/office/word/2012/wordml" xmlns:w16se="http://schemas.microsoft.com/office/word/2015/wordml/symex" mc:Ignorable="w14 w15 w16se">
-  <w:font w:name="Times New Roman">
-    <w:panose1 w:val="02020603050405020304"/>
-    <w:charset w:val="00"/>
-    <w:family w:val="roman"/>
-    <w:pitch w:val="variable"/>
-    <w:sig w:usb0="E0002EFF" w:usb1="C000785B" w:usb2="00000009" w:usb3="00000000" w:csb0="000001FF" w:csb1="00000000"/>
-  </w:font>
-  <w:font w:name="Times">
-    <w:panose1 w:val="02020603050405020304"/>
-    <w:charset w:val="00"/>
-    <w:family w:val="roman"/>
-    <w:pitch w:val="variable"/>
-    <w:sig w:usb0="E0002EFF" w:usb1="C000785B" w:usb2="00000009" w:usb3="00000000" w:csb0="000001FF" w:csb1="00000000"/>
-  </w:font>
-  <w:font w:name="Courier New">
-    <w:panose1 w:val="02070309020205020404"/>
-    <w:charset w:val="00"/>
-    <w:family w:val="modern"/>
-    <w:pitch w:val="fixed"/>
-    <w:sig w:usb0="E0002EFF" w:usb1="C0007843" w:usb2="00000009" w:usb3="00000000" w:csb0="000001FF" w:csb1="00000000"/>
-  </w:font>
-  <w:font w:name="Wingdings">
-    <w:panose1 w:val="05000000000000000000"/>
-    <w:charset w:val="02"/>
-    <w:family w:val="auto"/>
-    <w:pitch w:val="variable"/>
-    <w:sig w:usb0="00000000" w:usb1="10000000" w:usb2="00000000" w:usb3="00000000" w:csb0="80000000" w:csb1="00000000"/>
-  </w:font>
-  <w:font w:name="Symbol">
-    <w:panose1 w:val="05050102010706020507"/>
-    <w:charset w:val="02"/>
-    <w:family w:val="roman"/>
-    <w:pitch w:val="variable"/>
-    <w:sig w:usb0="00000000" w:usb1="10000000" w:usb2="00000000" w:usb3="00000000" w:csb0="80000000" w:csb1="00000000"/>
-  </w:font>
-  <w:font w:name="Calibri">
-    <w:panose1 w:val="020F0502020204030204"/>
-    <w:charset w:val="00"/>
-    <w:family w:val="swiss"/>
-    <w:pitch w:val="variable"/>
-    <w:sig w:usb0="E0002AFF" w:usb1="C000247B" w:usb2="00000009" w:usb3="00000000" w:csb0="000001FF" w:csb1="00000000"/>
-  </w:font>
-  <w:font w:name="Calibri Light">
-    <w:panose1 w:val="020F0302020204030204"/>
-    <w:charset w:val="00"/>
-    <w:family w:val="swiss"/>
-    <w:pitch w:val="variable"/>
-    <w:sig w:usb0="E0002AFF" w:usb1="C000247B" w:usb2="00000009" w:usb3="00000000" w:csb0="000001FF" w:csb1="00000000"/>
-  </w:font>
-  <w:font w:name="Bookman Old Style">
-    <w:panose1 w:val="02050604050505020204"/>
-    <w:charset w:val="00"/>
-    <w:family w:val="roman"/>
-    <w:pitch w:val="variable"/>
-    <w:sig w:usb0="00000287" w:usb1="00000000" w:usb2="00000000" w:usb3="00000000" w:csb0="0000009F" w:csb1="00000000"/>
-  </w:font>
-  <w:font w:name="CG Times (W1)">
-    <w:altName w:val="Times New Roman"/>
-    <w:panose1 w:val="00000000000000000000"/>
-    <w:charset w:val="00"/>
-    <w:family w:val="roman"/>
-    <w:notTrueType/>
-    <w:pitch w:val="variable"/>
-    <w:sig w:usb0="03000000" w:usb1="00000000" w:usb2="00000000" w:usb3="00000000" w:csb0="00000001" w:csb1="00000000"/>
-  </w:font>
-  <w:font w:name="Arial">
-    <w:panose1 w:val="020B0604020202020204"/>
-    <w:charset w:val="00"/>
-    <w:family w:val="swiss"/>
-    <w:pitch w:val="variable"/>
-    <w:sig w:usb0="E0002EFF" w:usb1="C0007843" w:usb2="00000009" w:usb3="00000000" w:csb0="000001FF" w:csb1="00000000"/>
-  </w:font>
-</w:fonts>
-</file>
-
-<file path=word/glossary/settings.xml><?xml version="1.0" encoding="utf-8"?>
-<w:settings xmlns:mc="http://schemas.openxmlformats.org/markup-compatibility/2006" xmlns:o="urn:schemas-microsoft-com:office:office" xmlns:r="http://schemas.openxmlformats.org/officeDocument/2006/relationships" xmlns:m="http://schemas.openxmlformats.org/officeDocument/2006/math" xmlns:v="urn:schemas-microsoft-com:vml" xmlns:w10="urn:schemas-microsoft-com:office:word" xmlns:w="http://schemas.openxmlformats.org/wordprocessingml/2006/main" xmlns:w14="http://schemas.microsoft.com/office/word/2010/wordml" xmlns:w15="http://schemas.microsoft.com/office/word/2012/wordml" xmlns:w16se="http://schemas.microsoft.com/office/word/2015/wordml/symex" xmlns:sl="http://schemas.openxmlformats.org/schemaLibrary/2006/main" mc:Ignorable="w14 w15 w16se">
-  <w:view w:val="normal"/>
-  <w:defaultTabStop w:val="1304"/>
-  <w:hyphenationZone w:val="425"/>
-  <w:characterSpacingControl w:val="doNotCompress"/>
-  <w:compat>
-    <w:useFELayout/>
-    <w:compatSetting w:name="compatibilityMode" w:uri="http://schemas.microsoft.com/office/word" w:val="15"/>
-    <w:compatSetting w:name="overrideTableStyleFontSizeAndJustification" w:uri="http://schemas.microsoft.com/office/word" w:val="1"/>
-    <w:compatSetting w:name="enableOpenTypeFeatures" w:uri="http://schemas.microsoft.com/office/word" w:val="1"/>
-    <w:compatSetting w:name="doNotFlipMirrorIndents" w:uri="http://schemas.microsoft.com/office/word" w:val="1"/>
-    <w:compatSetting w:name="differentiateMultirowTableHeaders" w:uri="http://schemas.microsoft.com/office/word" w:val="1"/>
-  </w:compat>
-  <w:rsids>
-    <w:rsidRoot w:val="00887E01"/>
-    <w:rsid w:val="00887E01"/>
-  </w:rsids>
-  <m:mathPr>
-    <m:mathFont m:val="Cambria Math"/>
-    <m:brkBin m:val="before"/>
-    <m:brkBinSub m:val="--"/>
-    <m:smallFrac m:val="0"/>
-    <m:dispDef/>
-    <m:lMargin m:val="0"/>
-    <m:rMargin m:val="0"/>
-    <m:defJc m:val="centerGroup"/>
-    <m:wrapIndent m:val="1440"/>
-    <m:intLim m:val="subSup"/>
-    <m:naryLim m:val="undOvr"/>
-  </m:mathPr>
-  <w:themeFontLang w:val="sv-SE"/>
-  <w:clrSchemeMapping w:bg1="light1" w:t1="dark1" w:bg2="light2" w:t2="dark2" w:accent1="accent1" w:accent2="accent2" w:accent3="accent3" w:accent4="accent4" w:accent5="accent5" w:accent6="accent6" w:hyperlink="hyperlink" w:followedHyperlink="followedHyperlink"/>
-  <w:decimalSymbol w:val=","/>
-  <w:listSeparator w:val=";"/>
-  <w15:chartTrackingRefBased/>
-</w:settings>
-</file>
-
-<file path=word/glossary/styles.xml><?xml version="1.0" encoding="utf-8"?>
-<w:styles xmlns:mc="http://schemas.openxmlformats.org/markup-compatibility/2006" xmlns:r="http://schemas.openxmlformats.org/officeDocument/2006/relationships" xmlns:w="http://schemas.openxmlformats.org/wordprocessingml/2006/main" xmlns:w14="http://schemas.microsoft.com/office/word/2010/wordml" xmlns:w15="http://schemas.microsoft.com/office/word/2012/wordml" xmlns:w16se="http://schemas.microsoft.com/office/word/2015/wordml/symex" mc:Ignorable="w14 w15 w16se">
-  <w:docDefaults>
-    <w:rPrDefault>
-      <w:rPr>
-        <w:rFonts w:asciiTheme="minorHAnsi" w:eastAsiaTheme="minorEastAsia" w:hAnsiTheme="minorHAnsi" w:cstheme="minorBidi"/>
-        <w:sz w:val="22"/>
-        <w:szCs w:val="22"/>
-        <w:lang w:val="sv-SE" w:eastAsia="sv-SE" w:bidi="ar-SA"/>
-      </w:rPr>
-    </w:rPrDefault>
-    <w:pPrDefault>
-      <w:pPr>
-        <w:spacing w:after="160" w:line="259" w:lineRule="auto"/>
-      </w:pPr>
-    </w:pPrDefault>
-  </w:docDefaults>
-  <w:latentStyles w:defLockedState="0" w:defUIPriority="99" w:defSemiHidden="0" w:defUnhideWhenUsed="0" w:defQFormat="0" w:count="374">
-    <w:lsdException w:name="Normal" w:uiPriority="0" w:qFormat="1"/>
-    <w:lsdException w:name="heading 1" w:uiPriority="9" w:qFormat="1"/>
-    <w:lsdException w:name="heading 2" w:semiHidden="1" w:uiPriority="9" w:unhideWhenUsed="1" w:qFormat="1"/>
-    <w:lsdException w:name="heading 3" w:semiHidden="1" w:uiPriority="9" w:unhideWhenUsed="1" w:qFormat="1"/>
-    <w:lsdException w:name="heading 4" w:semiHidden="1" w:uiPriority="9" w:unhideWhenUsed="1" w:qFormat="1"/>
-    <w:lsdException w:name="heading 5" w:semiHidden="1" w:uiPriority="9" w:unhideWhenUsed="1" w:qFormat="1"/>
-    <w:lsdException w:name="heading 6" w:semiHidden="1" w:uiPriority="9" w:unhideWhenUsed="1" w:qFormat="1"/>
-    <w:lsdException w:name="heading 7" w:semiHidden="1" w:uiPriority="9" w:unhideWhenUsed="1" w:qFormat="1"/>
-    <w:lsdException w:name="heading 8" w:semiHidden="1" w:uiPriority="9" w:unhideWhenUsed="1" w:qFormat="1"/>
-    <w:lsdException w:name="heading 9" w:semiHidden="1" w:uiPriority="9" w:unhideWhenUsed="1" w:qFormat="1"/>
-    <w:lsdException w:name="index 1" w:semiHidden="1" w:unhideWhenUsed="1"/>
-    <w:lsdException w:name="index 2" w:semiHidden="1" w:unhideWhenUsed="1"/>
-    <w:lsdException w:name="index 3" w:semiHidden="1" w:unhideWhenUsed="1"/>
-    <w:lsdException w:name="index 4" w:semiHidden="1" w:unhideWhenUsed="1"/>
-    <w:lsdException w:name="index 5" w:semiHidden="1" w:unhideWhenUsed="1"/>
-    <w:lsdException w:name="index 6" w:semiHidden="1" w:unhideWhenUsed="1"/>
-    <w:lsdException w:name="index 7" w:semiHidden="1" w:unhideWhenUsed="1"/>
-    <w:lsdException w:name="index 8" w:semiHidden="1" w:unhideWhenUsed="1"/>
-    <w:lsdException w:name="index 9" w:semiHidden="1" w:unhideWhenUsed="1"/>
-    <w:lsdException w:name="toc 1" w:semiHidden="1" w:uiPriority="39" w:unhideWhenUsed="1"/>
-    <w:lsdException w:name="toc 2" w:semiHidden="1" w:uiPriority="39" w:unhideWhenUsed="1"/>
-    <w:lsdException w:name="toc 3" w:semiHidden="1" w:uiPriority="39" w:unhideWhenUsed="1"/>
-    <w:lsdException w:name="toc 4" w:semiHidden="1" w:uiPriority="39" w:unhideWhenUsed="1"/>
-    <w:lsdException w:name="toc 5" w:semiHidden="1" w:uiPriority="39" w:unhideWhenUsed="1"/>
-    <w:lsdException w:name="toc 6" w:semiHidden="1" w:uiPriority="39" w:unhideWhenUsed="1"/>
-    <w:lsdException w:name="toc 7" w:semiHidden="1" w:uiPriority="39" w:unhideWhenUsed="1"/>
-    <w:lsdException w:name="toc 8" w:semiHidden="1" w:uiPriority="39" w:unhideWhenUsed="1"/>
-    <w:lsdException w:name="toc 9" w:semiHidden="1" w:uiPriority="39" w:unhideWhenUsed="1"/>
-    <w:lsdException w:name="Normal Indent" w:semiHidden="1" w:unhideWhenUsed="1"/>
-    <w:lsdException w:name="footnote text" w:semiHidden="1" w:unhideWhenUsed="1"/>
-    <w:lsdException w:name="annotation text" w:semiHidden="1" w:unhideWhenUsed="1"/>
-    <w:lsdException w:name="header" w:semiHidden="1" w:unhideWhenUsed="1"/>
-    <w:lsdException w:name="footer" w:semiHidden="1" w:unhideWhenUsed="1"/>
-    <w:lsdException w:name="index heading" w:semiHidden="1" w:unhideWhenUsed="1"/>
-    <w:lsdException w:name="caption" w:semiHidden="1" w:uiPriority="35" w:unhideWhenUsed="1" w:qFormat="1"/>
-    <w:lsdException w:name="table of figures" w:semiHidden="1" w:unhideWhenUsed="1"/>
-    <w:lsdException w:name="envelope address" w:semiHidden="1" w:unhideWhenUsed="1"/>
-    <w:lsdException w:name="envelope return" w:semiHidden="1" w:unhideWhenUsed="1"/>
-    <w:lsdException w:name="footnote reference" w:semiHidden="1" w:unhideWhenUsed="1"/>
-    <w:lsdException w:name="annotation reference" w:semiHidden="1" w:unhideWhenUsed="1"/>
-    <w:lsdException w:name="line number" w:semiHidden="1" w:unhideWhenUsed="1"/>
-    <w:lsdException w:name="page number" w:semiHidden="1" w:unhideWhenUsed="1"/>
-    <w:lsdException w:name="endnote reference" w:semiHidden="1" w:unhideWhenUsed="1"/>
-    <w:lsdException w:name="endnote text" w:semiHidden="1" w:unhideWhenUsed="1"/>
-    <w:lsdException w:name="table of authorities" w:semiHidden="1" w:unhideWhenUsed="1"/>
-    <w:lsdException w:name="macro" w:semiHidden="1" w:unhideWhenUsed="1"/>
-    <w:lsdException w:name="toa heading" w:semiHidden="1" w:unhideWhenUsed="1"/>
-    <w:lsdException w:name="List" w:semiHidden="1" w:unhideWhenUsed="1"/>
-    <w:lsdException w:name="List Bullet" w:semiHidden="1" w:unhideWhenUsed="1"/>
-    <w:lsdException w:name="List Number" w:semiHidden="1" w:unhideWhenUsed="1"/>
-    <w:lsdException w:name="List 2" w:semiHidden="1" w:unhideWhenUsed="1"/>
-    <w:lsdException w:name="List 3" w:semiHidden="1" w:unhideWhenUsed="1"/>
-    <w:lsdException w:name="List 4" w:semiHidden="1" w:unhideWhenUsed="1"/>
-    <w:lsdException w:name="List 5" w:semiHidden="1" w:unhideWhenUsed="1"/>
-    <w:lsdException w:name="List Bullet 2" w:semiHidden="1" w:unhideWhenUsed="1"/>
-    <w:lsdException w:name="List Bullet 3" w:semiHidden="1" w:unhideWhenUsed="1"/>
-    <w:lsdException w:name="List Bullet 4" w:semiHidden="1" w:unhideWhenUsed="1"/>
-    <w:lsdException w:name="List Bullet 5" w:semiHidden="1" w:unhideWhenUsed="1"/>
-    <w:lsdException w:name="List Number 2" w:semiHidden="1" w:unhideWhenUsed="1"/>
-    <w:lsdException w:name="List Number 3" w:semiHidden="1" w:unhideWhenUsed="1"/>
-    <w:lsdException w:name="List Number 4" w:semiHidden="1" w:unhideWhenUsed="1"/>
-    <w:lsdException w:name="List Number 5" w:semiHidden="1" w:unhideWhenUsed="1"/>
-    <w:lsdException w:name="Title" w:uiPriority="10" w:qFormat="1"/>
-    <w:lsdException w:name="Closing" w:semiHidden="1" w:unhideWhenUsed="1"/>
-    <w:lsdException w:name="Signature" w:semiHidden="1" w:unhideWhenUsed="1"/>
-    <w:lsdException w:name="Default Paragraph Font" w:semiHidden="1" w:uiPriority="1" w:unhideWhenUsed="1"/>
-    <w:lsdException w:name="Body Text" w:semiHidden="1" w:unhideWhenUsed="1"/>
-    <w:lsdException w:name="Body Text Indent" w:semiHidden="1" w:unhideWhenUsed="1"/>
-    <w:lsdException w:name="List Continue" w:semiHidden="1" w:unhideWhenUsed="1"/>
-    <w:lsdException w:name="List Continue 2" w:semiHidden="1" w:unhideWhenUsed="1"/>
-    <w:lsdException w:name="List Continue 3" w:semiHidden="1" w:unhideWhenUsed="1"/>
-    <w:lsdException w:name="List Continue 4" w:semiHidden="1" w:unhideWhenUsed="1"/>
-    <w:lsdException w:name="List Continue 5" w:semiHidden="1" w:unhideWhenUsed="1"/>
-    <w:lsdException w:name="Message Header" w:semiHidden="1" w:unhideWhenUsed="1"/>
-    <w:lsdException w:name="Subtitle" w:uiPriority="11" w:qFormat="1"/>
-    <w:lsdException w:name="Salutation" w:semiHidden="1" w:unhideWhenUsed="1"/>
-    <w:lsdException w:name="Date" w:semiHidden="1" w:unhideWhenUsed="1"/>
-    <w:lsdException w:name="Body Text First Indent" w:semiHidden="1" w:unhideWhenUsed="1"/>
-    <w:lsdException w:name="Body Text First Indent 2" w:semiHidden="1" w:unhideWhenUsed="1"/>
-    <w:lsdException w:name="Note Heading" w:semiHidden="1" w:unhideWhenUsed="1"/>
-    <w:lsdException w:name="Body Text 2" w:semiHidden="1" w:unhideWhenUsed="1"/>
-    <w:lsdException w:name="Body Text 3" w:semiHidden="1" w:unhideWhenUsed="1"/>
-    <w:lsdException w:name="Body Text Indent 2" w:semiHidden="1" w:unhideWhenUsed="1"/>
-    <w:lsdException w:name="Body Text Indent 3" w:semiHidden="1" w:unhideWhenUsed="1"/>
-    <w:lsdException w:name="Block Text" w:semiHidden="1" w:unhideWhenUsed="1"/>
-    <w:lsdException w:name="Hyperlink" w:semiHidden="1" w:unhideWhenUsed="1"/>
-    <w:lsdException w:name="FollowedHyperlink" w:semiHidden="1" w:unhideWhenUsed="1"/>
-    <w:lsdException w:name="Strong" w:uiPriority="22" w:qFormat="1"/>
-    <w:lsdException w:name="Emphasis" w:uiPriority="20" w:qFormat="1"/>
-    <w:lsdException w:name="Document Map" w:semiHidden="1" w:unhideWhenUsed="1"/>
-    <w:lsdException w:name="Plain Text" w:semiHidden="1" w:unhideWhenUsed="1"/>
-    <w:lsdException w:name="E-mail Signature" w:semiHidden="1" w:unhideWhenUsed="1"/>
-    <w:lsdException w:name="HTML Top of Form" w:semiHidden="1" w:unhideWhenUsed="1"/>
-    <w:lsdException w:name="HTML Bottom of Form" w:semiHidden="1" w:unhideWhenUsed="1"/>
-    <w:lsdException w:name="Normal (Web)" w:semiHidden="1" w:unhideWhenUsed="1"/>
-    <w:lsdException w:name="HTML Acronym" w:semiHidden="1" w:unhideWhenUsed="1"/>
-    <w:lsdException w:name="HTML Address" w:semiHidden="1" w:unhideWhenUsed="1"/>
-    <w:lsdException w:name="HTML Cite" w:semiHidden="1" w:unhideWhenUsed="1"/>
-    <w:lsdException w:name="HTML Code" w:semiHidden="1" w:unhideWhenUsed="1"/>
-    <w:lsdException w:name="HTML Definition" w:semiHidden="1" w:unhideWhenUsed="1"/>
-    <w:lsdException w:name="HTML Keyboard" w:semiHidden="1" w:unhideWhenUsed="1"/>
-    <w:lsdException w:name="HTML Preformatted" w:semiHidden="1" w:unhideWhenUsed="1"/>
-    <w:lsdException w:name="HTML Sample" w:semiHidden="1" w:unhideWhenUsed="1"/>
-    <w:lsdException w:name="HTML Typewriter" w:semiHidden="1" w:unhideWhenUsed="1"/>
-    <w:lsdException w:name="HTML Variable" w:semiHidden="1" w:unhideWhenUsed="1"/>
-    <w:lsdException w:name="Normal Table" w:semiHidden="1" w:unhideWhenUsed="1"/>
-    <w:lsdException w:name="annotation subject" w:semiHidden="1" w:unhideWhenUsed="1"/>
-    <w:lsdException w:name="No List" w:semiHidden="1" w:unhideWhenUsed="1"/>
-    <w:lsdException w:name="Outline List 1" w:semiHidden="1" w:unhideWhenUsed="1"/>
-    <w:lsdException w:name="Outline List 2" w:semiHidden="1" w:unhideWhenUsed="1"/>
-    <w:lsdException w:name="Outline List 3" w:semiHidden="1" w:unhideWhenUsed="1"/>
-    <w:lsdException w:name="Table Simple 1" w:semiHidden="1" w:unhideWhenUsed="1"/>
-    <w:lsdException w:name="Table Simple 2" w:semiHidden="1" w:unhideWhenUsed="1"/>
-    <w:lsdException w:name="Table Simple 3" w:semiHidden="1" w:unhideWhenUsed="1"/>
-    <w:lsdException w:name="Table Classic 1" w:semiHidden="1" w:unhideWhenUsed="1"/>
-    <w:lsdException w:name="Table Classic 2" w:semiHidden="1" w:unhideWhenUsed="1"/>
-    <w:lsdException w:name="Table Classic 3" w:semiHidden="1" w:unhideWhenUsed="1"/>
-    <w:lsdException w:name="Table Classic 4" w:semiHidden="1" w:unhideWhenUsed="1"/>
-    <w:lsdException w:name="Table Colorful 1" w:semiHidden="1" w:unhideWhenUsed="1"/>
-    <w:lsdException w:name="Table Colorful 2" w:semiHidden="1" w:unhideWhenUsed="1"/>
-    <w:lsdException w:name="Table Colorful 3" w:semiHidden="1" w:unhideWhenUsed="1"/>
-    <w:lsdException w:name="Table Columns 1" w:semiHidden="1" w:unhideWhenUsed="1"/>
-    <w:lsdException w:name="Table Columns 2" w:semiHidden="1" w:unhideWhenUsed="1"/>
-    <w:lsdException w:name="Table Columns 3" w:semiHidden="1" w:unhideWhenUsed="1"/>
-    <w:lsdException w:name="Table Columns 4" w:semiHidden="1" w:unhideWhenUsed="1"/>
-    <w:lsdException w:name="Table Columns 5" w:semiHidden="1" w:unhideWhenUsed="1"/>
-    <w:lsdException w:name="Table Grid 1" w:semiHidden="1" w:unhideWhenUsed="1"/>
-    <w:lsdException w:name="Table Grid 2" w:semiHidden="1" w:unhideWhenUsed="1"/>
-    <w:lsdException w:name="Table Grid 3" w:semiHidden="1" w:unhideWhenUsed="1"/>
-    <w:lsdException w:name="Table Grid 4" w:semiHidden="1" w:unhideWhenUsed="1"/>
-    <w:lsdException w:name="Table Grid 5" w:semiHidden="1" w:unhideWhenUsed="1"/>
-    <w:lsdException w:name="Table Grid 6" w:semiHidden="1" w:unhideWhenUsed="1"/>
-    <w:lsdException w:name="Table Grid 7" w:semiHidden="1" w:unhideWhenUsed="1"/>
-    <w:lsdException w:name="Table Grid 8" w:semiHidden="1" w:unhideWhenUsed="1"/>
-    <w:lsdException w:name="Table List 1" w:semiHidden="1" w:unhideWhenUsed="1"/>
-    <w:lsdException w:name="Table List 2" w:semiHidden="1" w:unhideWhenUsed="1"/>
-    <w:lsdException w:name="Table List 3" w:semiHidden="1" w:unhideWhenUsed="1"/>
-    <w:lsdException w:name="Table List 4" w:semiHidden="1" w:unhideWhenUsed="1"/>
-    <w:lsdException w:name="Table List 5" w:semiHidden="1" w:unhideWhenUsed="1"/>
-    <w:lsdException w:name="Table List 6" w:semiHidden="1" w:unhideWhenUsed="1"/>
-    <w:lsdException w:name="Table List 7" w:semiHidden="1" w:unhideWhenUsed="1"/>
-    <w:lsdException w:name="Table List 8" w:semiHidden="1" w:unhideWhenUsed="1"/>
-    <w:lsdException w:name="Table 3D effects 1" w:semiHidden="1" w:unhideWhenUsed="1"/>
-    <w:lsdException w:name="Table 3D effects 2" w:semiHidden="1" w:unhideWhenUsed="1"/>
-    <w:lsdException w:name="Table 3D effects 3" w:semiHidden="1" w:unhideWhenUsed="1"/>
-    <w:lsdException w:name="Table Contemporary" w:semiHidden="1" w:unhideWhenUsed="1"/>
-    <w:lsdException w:name="Table Elegant" w:semiHidden="1" w:unhideWhenUsed="1"/>
-    <w:lsdException w:name="Table Professional" w:semiHidden="1" w:unhideWhenUsed="1"/>
-    <w:lsdException w:name="Table Subtle 1" w:semiHidden="1" w:unhideWhenUsed="1"/>
-    <w:lsdException w:name="Table Subtle 2" w:semiHidden="1" w:unhideWhenUsed="1"/>
-    <w:lsdException w:name="Table Web 1" w:semiHidden="1" w:unhideWhenUsed="1"/>
-    <w:lsdException w:name="Table Web 2" w:semiHidden="1" w:unhideWhenUsed="1"/>
-    <w:lsdException w:name="Table Web 3" w:semiHidden="1" w:unhideWhenUsed="1"/>
-    <w:lsdException w:name="Balloon Text" w:semiHidden="1" w:unhideWhenUsed="1"/>
-    <w:lsdException w:name="Table Grid" w:uiPriority="39"/>
-    <w:lsdException w:name="Table Theme" w:semiHidden="1" w:unhideWhenUsed="1"/>
-    <w:lsdException w:name="Placeholder Text" w:semiHidden="1"/>
-    <w:lsdException w:name="No Spacing" w:uiPriority="1" w:qFormat="1"/>
-    <w:lsdException w:name="Light Shading" w:uiPriority="60"/>
-    <w:lsdException w:name="Light List" w:uiPriority="61"/>
-    <w:lsdException w:name="Light Grid" w:uiPriority="62"/>
-    <w:lsdException w:name="Medium Shading 1" w:uiPriority="63"/>
-    <w:lsdException w:name="Medium Shading 2" w:uiPriority="64"/>
-    <w:lsdException w:name="Medium List 1" w:uiPriority="65"/>
-    <w:lsdException w:name="Medium List 2" w:uiPriority="66"/>
-    <w:lsdException w:name="Medium Grid 1" w:uiPriority="67"/>
-    <w:lsdException w:name="Medium Grid 2" w:uiPriority="68"/>
-    <w:lsdException w:name="Medium Grid 3" w:uiPriority="69"/>
-    <w:lsdException w:name="Dark List" w:uiPriority="70"/>
-    <w:lsdException w:name="Colorful Shading" w:uiPriority="71"/>
-    <w:lsdException w:name="Colorful List" w:uiPriority="72"/>
-    <w:lsdException w:name="Colorful Grid" w:uiPriority="73"/>
-    <w:lsdException w:name="Light Shading Accent 1" w:uiPriority="60"/>
-    <w:lsdException w:name="Light List Accent 1" w:uiPriority="61"/>
-    <w:lsdException w:name="Light Grid Accent 1" w:uiPriority="62"/>
-    <w:lsdException w:name="Medium Shading 1 Accent 1" w:uiPriority="63"/>
-    <w:lsdException w:name="Medium Shading 2 Accent 1" w:uiPriority="64"/>
-    <w:lsdException w:name="Medium List 1 Accent 1" w:uiPriority="65"/>
-    <w:lsdException w:name="Revision" w:semiHidden="1"/>
-    <w:lsdException w:name="List Paragraph" w:uiPriority="34" w:qFormat="1"/>
-    <w:lsdException w:name="Quote" w:uiPriority="29" w:qFormat="1"/>
-    <w:lsdException w:name="Intense Quote" w:uiPriority="30" w:qFormat="1"/>
-    <w:lsdException w:name="Medium List 2 Accent 1" w:uiPriority="66"/>
-    <w:lsdException w:name="Medium Grid 1 Accent 1" w:uiPriority="67"/>
-    <w:lsdException w:name="Medium Grid 2 Accent 1" w:uiPriority="68"/>
-    <w:lsdException w:name="Medium Grid 3 Accent 1" w:uiPriority="69"/>
-    <w:lsdException w:name="Dark List Accent 1" w:uiPriority="70"/>
-    <w:lsdException w:name="Colorful Shading Accent 1" w:uiPriority="71"/>
-    <w:lsdException w:name="Colorful List Accent 1" w:uiPriority="72"/>
-    <w:lsdException w:name="Colorful Grid Accent 1" w:uiPriority="73"/>
-    <w:lsdException w:name="Light Shading Accent 2" w:uiPriority="60"/>
-    <w:lsdException w:name="Light List Accent 2" w:uiPriority="61"/>
-    <w:lsdException w:name="Light Grid Accent 2" w:uiPriority="62"/>
-    <w:lsdException w:name="Medium Shading 1 Accent 2" w:uiPriority="63"/>
-    <w:lsdException w:name="Medium Shading 2 Accent 2" w:uiPriority="64"/>
-    <w:lsdException w:name="Medium List 1 Accent 2" w:uiPriority="65"/>
-    <w:lsdException w:name="Medium List 2 Accent 2" w:uiPriority="66"/>
-    <w:lsdException w:name="Medium Grid 1 Accent 2" w:uiPriority="67"/>
-    <w:lsdException w:name="Medium Grid 2 Accent 2" w:uiPriority="68"/>
-    <w:lsdException w:name="Medium Grid 3 Accent 2" w:uiPriority="69"/>
-    <w:lsdException w:name="Dark List Accent 2" w:uiPriority="70"/>
-    <w:lsdException w:name="Colorful Shading Accent 2" w:uiPriority="71"/>
-    <w:lsdException w:name="Colorful List Accent 2" w:uiPriority="72"/>
-    <w:lsdException w:name="Colorful Grid Accent 2" w:uiPriority="73"/>
-    <w:lsdException w:name="Light Shading Accent 3" w:uiPriority="60"/>
-    <w:lsdException w:name="Light List Accent 3" w:uiPriority="61"/>
-    <w:lsdException w:name="Light Grid Accent 3" w:uiPriority="62"/>
-    <w:lsdException w:name="Medium Shading 1 Accent 3" w:uiPriority="63"/>
-    <w:lsdException w:name="Medium Shading 2 Accent 3" w:uiPriority="64"/>
-    <w:lsdException w:name="Medium List 1 Accent 3" w:uiPriority="65"/>
-    <w:lsdException w:name="Medium List 2 Accent 3" w:uiPriority="66"/>
-    <w:lsdException w:name="Medium Grid 1 Accent 3" w:uiPriority="67"/>
-    <w:lsdException w:name="Medium Grid 2 Accent 3" w:uiPriority="68"/>
-    <w:lsdException w:name="Medium Grid 3 Accent 3" w:uiPriority="69"/>
-    <w:lsdException w:name="Dark List Accent 3" w:uiPriority="70"/>
-    <w:lsdException w:name="Colorful Shading Accent 3" w:uiPriority="71"/>
-    <w:lsdException w:name="Colorful List Accent 3" w:uiPriority="72"/>
-    <w:lsdException w:name="Colorful Grid Accent 3" w:uiPriority="73"/>
-    <w:lsdException w:name="Light Shading Accent 4" w:uiPriority="60"/>
-    <w:lsdException w:name="Light List Accent 4" w:uiPriority="61"/>
-    <w:lsdException w:name="Light Grid Accent 4" w:uiPriority="62"/>
-    <w:lsdException w:name="Medium Shading 1 Accent 4" w:uiPriority="63"/>
-    <w:lsdException w:name="Medium Shading 2 Accent 4" w:uiPriority="64"/>
-    <w:lsdException w:name="Medium List 1 Accent 4" w:uiPriority="65"/>
-    <w:lsdException w:name="Medium List 2 Accent 4" w:uiPriority="66"/>
-    <w:lsdException w:name="Medium Grid 1 Accent 4" w:uiPriority="67"/>
-    <w:lsdException w:name="Medium Grid 2 Accent 4" w:uiPriority="68"/>
-    <w:lsdException w:name="Medium Grid 3 Accent 4" w:uiPriority="69"/>
-    <w:lsdException w:name="Dark List Accent 4" w:uiPriority="70"/>
-    <w:lsdException w:name="Colorful Shading Accent 4" w:uiPriority="71"/>
-    <w:lsdException w:name="Colorful List Accent 4" w:uiPriority="72"/>
-    <w:lsdException w:name="Colorful Grid Accent 4" w:uiPriority="73"/>
-    <w:lsdException w:name="Light Shading Accent 5" w:uiPriority="60"/>
-    <w:lsdException w:name="Light List Accent 5" w:uiPriority="61"/>
-    <w:lsdException w:name="Light Grid Accent 5" w:uiPriority="62"/>
-    <w:lsdException w:name="Medium Shading 1 Accent 5" w:uiPriority="63"/>
-    <w:lsdException w:name="Medium Shading 2 Accent 5" w:uiPriority="64"/>
-    <w:lsdException w:name="Medium List 1 Accent 5" w:uiPriority="65"/>
-    <w:lsdException w:name="Medium List 2 Accent 5" w:uiPriority="66"/>
-    <w:lsdException w:name="Medium Grid 1 Accent 5" w:uiPriority="67"/>
-    <w:lsdException w:name="Medium Grid 2 Accent 5" w:uiPriority="68"/>
-    <w:lsdException w:name="Medium Grid 3 Accent 5" w:uiPriority="69"/>
-    <w:lsdException w:name="Dark List Accent 5" w:uiPriority="70"/>
-    <w:lsdException w:name="Colorful Shading Accent 5" w:uiPriority="71"/>
-    <w:lsdException w:name="Colorful List Accent 5" w:uiPriority="72"/>
-    <w:lsdException w:name="Colorful Grid Accent 5" w:uiPriority="73"/>
-    <w:lsdException w:name="Light Shading Accent 6" w:uiPriority="60"/>
-    <w:lsdException w:name="Light List Accent 6" w:uiPriority="61"/>
-    <w:lsdException w:name="Light Grid Accent 6" w:uiPriority="62"/>
-    <w:lsdException w:name="Medium Shading 1 Accent 6" w:uiPriority="63"/>
-    <w:lsdException w:name="Medium Shading 2 Accent 6" w:uiPriority="64"/>
-    <w:lsdException w:name="Medium List 1 Accent 6" w:uiPriority="65"/>
-    <w:lsdException w:name="Medium List 2 Accent 6" w:uiPriority="66"/>
-    <w:lsdException w:name="Medium Grid 1 Accent 6" w:uiPriority="67"/>
-    <w:lsdException w:name="Medium Grid 2 Accent 6" w:uiPriority="68"/>
-    <w:lsdException w:name="Medium Grid 3 Accent 6" w:uiPriority="69"/>
-    <w:lsdException w:name="Dark List Accent 6" w:uiPriority="70"/>
-    <w:lsdException w:name="Colorful Shading Accent 6" w:uiPriority="71"/>
-    <w:lsdException w:name="Colorful List Accent 6" w:uiPriority="72"/>
-    <w:lsdException w:name="Colorful Grid Accent 6" w:uiPriority="73"/>
-    <w:lsdException w:name="Subtle Emphasis" w:uiPriority="19" w:qFormat="1"/>
-    <w:lsdException w:name="Intense Emphasis" w:uiPriority="21" w:qFormat="1"/>
-    <w:lsdException w:name="Subtle Reference" w:uiPriority="31" w:qFormat="1"/>
-    <w:lsdException w:name="Intense Reference" w:uiPriority="32" w:qFormat="1"/>
-    <w:lsdException w:name="Book Title" w:uiPriority="33" w:qFormat="1"/>
-    <w:lsdException w:name="Bibliography" w:semiHidden="1" w:uiPriority="37" w:unhideWhenUsed="1"/>
-    <w:lsdException w:name="TOC Heading" w:semiHidden="1" w:uiPriority="39" w:unhideWhenUsed="1" w:qFormat="1"/>
-    <w:lsdException w:name="Plain Table 1" w:uiPriority="41"/>
-    <w:lsdException w:name="Plain Table 2" w:uiPriority="42"/>
-    <w:lsdException w:name="Plain Table 3" w:uiPriority="43"/>
-    <w:lsdException w:name="Plain Table 4" w:uiPriority="44"/>
-    <w:lsdException w:name="Plain Table 5" w:uiPriority="45"/>
-    <w:lsdException w:name="Grid Table Light" w:uiPriority="40"/>
-    <w:lsdException w:name="Grid Table 1 Light" w:uiPriority="46"/>
-    <w:lsdException w:name="Grid Table 2" w:uiPriority="47"/>
-    <w:lsdException w:name="Grid Table 3" w:uiPriority="48"/>
-    <w:lsdException w:name="Grid Table 4" w:uiPriority="49"/>
-    <w:lsdException w:name="Grid Table 5 Dark" w:uiPriority="50"/>
-    <w:lsdException w:name="Grid Table 6 Colorful" w:uiPriority="51"/>
-    <w:lsdException w:name="Grid Table 7 Colorful" w:uiPriority="52"/>
-    <w:lsdException w:name="Grid Table 1 Light Accent 1" w:uiPriority="46"/>
-    <w:lsdException w:name="Grid Table 2 Accent 1" w:uiPriority="47"/>
-    <w:lsdException w:name="Grid Table 3 Accent 1" w:uiPriority="48"/>
-    <w:lsdException w:name="Grid Table 4 Accent 1" w:uiPriority="49"/>
-    <w:lsdException w:name="Grid Table 5 Dark Accent 1" w:uiPriority="50"/>
-    <w:lsdException w:name="Grid Table 6 Colorful Accent 1" w:uiPriority="51"/>
-    <w:lsdException w:name="Grid Table 7 Colorful Accent 1" w:uiPriority="52"/>
-    <w:lsdException w:name="Grid Table 1 Light Accent 2" w:uiPriority="46"/>
-    <w:lsdException w:name="Grid Table 2 Accent 2" w:uiPriority="47"/>
-    <w:lsdException w:name="Grid Table 3 Accent 2" w:uiPriority="48"/>
-    <w:lsdException w:name="Grid Table 4 Accent 2" w:uiPriority="49"/>
-    <w:lsdException w:name="Grid Table 5 Dark Accent 2" w:uiPriority="50"/>
-    <w:lsdException w:name="Grid Table 6 Colorful Accent 2" w:uiPriority="51"/>
-    <w:lsdException w:name="Grid Table 7 Colorful Accent 2" w:uiPriority="52"/>
-    <w:lsdException w:name="Grid Table 1 Light Accent 3" w:uiPriority="46"/>
-    <w:lsdException w:name="Grid Table 2 Accent 3" w:uiPriority="47"/>
-    <w:lsdException w:name="Grid Table 3 Accent 3" w:uiPriority="48"/>
-    <w:lsdException w:name="Grid Table 4 Accent 3" w:uiPriority="49"/>
-    <w:lsdException w:name="Grid Table 5 Dark Accent 3" w:uiPriority="50"/>
-    <w:lsdException w:name="Grid Table 6 Colorful Accent 3" w:uiPriority="51"/>
-    <w:lsdException w:name="Grid Table 7 Colorful Accent 3" w:uiPriority="52"/>
-    <w:lsdException w:name="Grid Table 1 Light Accent 4" w:uiPriority="46"/>
-    <w:lsdException w:name="Grid Table 2 Accent 4" w:uiPriority="47"/>
-    <w:lsdException w:name="Grid Table 3 Accent 4" w:uiPriority="48"/>
-    <w:lsdException w:name="Grid Table 4 Accent 4" w:uiPriority="49"/>
-    <w:lsdException w:name="Grid Table 5 Dark Accent 4" w:uiPriority="50"/>
-    <w:lsdException w:name="Grid Table 6 Colorful Accent 4" w:uiPriority="51"/>
-    <w:lsdException w:name="Grid Table 7 Colorful Accent 4" w:uiPriority="52"/>
-    <w:lsdException w:name="Grid Table 1 Light Accent 5" w:uiPriority="46"/>
-    <w:lsdException w:name="Grid Table 2 Accent 5" w:uiPriority="47"/>
-    <w:lsdException w:name="Grid Table 3 Accent 5" w:uiPriority="48"/>
-    <w:lsdException w:name="Grid Table 4 Accent 5" w:uiPriority="49"/>
-    <w:lsdException w:name="Grid Table 5 Dark Accent 5" w:uiPriority="50"/>
-    <w:lsdException w:name="Grid Table 6 Colorful Accent 5" w:uiPriority="51"/>
-    <w:lsdException w:name="Grid Table 7 Colorful Accent 5" w:uiPriority="52"/>
-    <w:lsdException w:name="Grid Table 1 Light Accent 6" w:uiPriority="46"/>
-    <w:lsdException w:name="Grid Table 2 Accent 6" w:uiPriority="47"/>
-    <w:lsdException w:name="Grid Table 3 Accent 6" w:uiPriority="48"/>
-    <w:lsdException w:name="Grid Table 4 Accent 6" w:uiPriority="49"/>
-    <w:lsdException w:name="Grid Table 5 Dark Accent 6" w:uiPriority="50"/>
-    <w:lsdException w:name="Grid Table 6 Colorful Accent 6" w:uiPriority="51"/>
-    <w:lsdException w:name="Grid Table 7 Colorful Accent 6" w:uiPriority="52"/>
-    <w:lsdException w:name="List Table 1 Light" w:uiPriority="46"/>
-    <w:lsdException w:name="List Table 2" w:uiPriority="47"/>
-    <w:lsdException w:name="List Table 3" w:uiPriority="48"/>
-    <w:lsdException w:name="List Table 4" w:uiPriority="49"/>
-    <w:lsdException w:name="List Table 5 Dark" w:uiPriority="50"/>
-    <w:lsdException w:name="List Table 6 Colorful" w:uiPriority="51"/>
-    <w:lsdException w:name="List Table 7 Colorful" w:uiPriority="52"/>
-    <w:lsdException w:name="List Table 1 Light Accent 1" w:uiPriority="46"/>
-    <w:lsdException w:name="List Table 2 Accent 1" w:uiPriority="47"/>
-    <w:lsdException w:name="List Table 3 Accent 1" w:uiPriority="48"/>
-    <w:lsdException w:name="List Table 4 Accent 1" w:uiPriority="49"/>
-    <w:lsdException w:name="List Table 5 Dark Accent 1" w:uiPriority="50"/>
-    <w:lsdException w:name="List Table 6 Colorful Accent 1" w:uiPriority="51"/>
-    <w:lsdException w:name="List Table 7 Colorful Accent 1" w:uiPriority="52"/>
-    <w:lsdException w:name="List Table 1 Light Accent 2" w:uiPriority="46"/>
-    <w:lsdException w:name="List Table 2 Accent 2" w:uiPriority="47"/>
-    <w:lsdException w:name="List Table 3 Accent 2" w:uiPriority="48"/>
-    <w:lsdException w:name="List Table 4 Accent 2" w:uiPriority="49"/>
-    <w:lsdException w:name="List Table 5 Dark Accent 2" w:uiPriority="50"/>
-    <w:lsdException w:name="List Table 6 Colorful Accent 2" w:uiPriority="51"/>
-    <w:lsdException w:name="List Table 7 Colorful Accent 2" w:uiPriority="52"/>
-    <w:lsdException w:name="List Table 1 Light Accent 3" w:uiPriority="46"/>
-    <w:lsdException w:name="List Table 2 Accent 3" w:uiPriority="47"/>
-    <w:lsdException w:name="List Table 3 Accent 3" w:uiPriority="48"/>
-    <w:lsdException w:name="List Table 4 Accent 3" w:uiPriority="49"/>
-    <w:lsdException w:name="List Table 5 Dark Accent 3" w:uiPriority="50"/>
-    <w:lsdException w:name="List Table 6 Colorful Accent 3" w:uiPriority="51"/>
-    <w:lsdException w:name="List Table 7 Colorful Accent 3" w:uiPriority="52"/>
-    <w:lsdException w:name="List Table 1 Light Accent 4" w:uiPriority="46"/>
-    <w:lsdException w:name="List Table 2 Accent 4" w:uiPriority="47"/>
-    <w:lsdException w:name="List Table 3 Accent 4" w:uiPriority="48"/>
-    <w:lsdException w:name="List Table 4 Accent 4" w:uiPriority="49"/>
-    <w:lsdException w:name="List Table 5 Dark Accent 4" w:uiPriority="50"/>
-    <w:lsdException w:name="List Table 6 Colorful Accent 4" w:uiPriority="51"/>
-    <w:lsdException w:name="List Table 7 Colorful Accent 4" w:uiPriority="52"/>
-    <w:lsdException w:name="List Table 1 Light Accent 5" w:uiPriority="46"/>
-    <w:lsdException w:name="List Table 2 Accent 5" w:uiPriority="47"/>
-    <w:lsdException w:name="List Table 3 Accent 5" w:uiPriority="48"/>
-    <w:lsdException w:name="List Table 4 Accent 5" w:uiPriority="49"/>
-    <w:lsdException w:name="List Table 5 Dark Accent 5" w:uiPriority="50"/>
-    <w:lsdException w:name="List Table 6 Colorful Accent 5" w:uiPriority="51"/>
-    <w:lsdException w:name="List Table 7 Colorful Accent 5" w:uiPriority="52"/>
-    <w:lsdException w:name="List Table 1 Light Accent 6" w:uiPriority="46"/>
-    <w:lsdException w:name="List Table 2 Accent 6" w:uiPriority="47"/>
-    <w:lsdException w:name="List Table 3 Accent 6" w:uiPriority="48"/>
-    <w:lsdException w:name="List Table 4 Accent 6" w:uiPriority="49"/>
-    <w:lsdException w:name="List Table 5 Dark Accent 6" w:uiPriority="50"/>
-    <w:lsdException w:name="List Table 6 Colorful Accent 6" w:uiPriority="51"/>
-    <w:lsdException w:name="List Table 7 Colorful Accent 6" w:uiPriority="52"/>
-    <w:lsdException w:name="Mention" w:semiHidden="1" w:unhideWhenUsed="1"/>
-    <w:lsdException w:name="Smart Hyperlink" w:semiHidden="1" w:unhideWhenUsed="1"/>
-    <w:lsdException w:name="Hashtag" w:semiHidden="1" w:unhideWhenUsed="1"/>
-  </w:latentStyles>
-  <w:style w:type="paragraph" w:default="1" w:styleId="Normal">
-    <w:name w:val="Normal"/>
-    <w:qFormat/>
-  </w:style>
-  <w:style w:type="character" w:default="1" w:styleId="Standardstycketeckensnitt">
-    <w:name w:val="Default Paragraph Font"/>
-    <w:uiPriority w:val="1"/>
-    <w:semiHidden/>
-    <w:unhideWhenUsed/>
-  </w:style>
-  <w:style w:type="table" w:default="1" w:styleId="Normaltabell">
-    <w:name w:val="Normal Table"/>
-    <w:uiPriority w:val="99"/>
-    <w:semiHidden/>
-    <w:unhideWhenUsed/>
-    <w:tblPr>
-      <w:tblInd w:w="0" w:type="dxa"/>
-      <w:tblCellMar>
-        <w:top w:w="0" w:type="dxa"/>
-        <w:left w:w="108" w:type="dxa"/>
-        <w:bottom w:w="0" w:type="dxa"/>
-        <w:right w:w="108" w:type="dxa"/>
-      </w:tblCellMar>
-    </w:tblPr>
-  </w:style>
-  <w:style w:type="numbering" w:default="1" w:styleId="Ingenlista">
-    <w:name w:val="No List"/>
-    <w:uiPriority w:val="99"/>
-    <w:semiHidden/>
-    <w:unhideWhenUsed/>
-  </w:style>
-  <w:style w:type="character" w:styleId="Platshllartext">
-    <w:name w:val="Placeholder Text"/>
-    <w:basedOn w:val="Standardstycketeckensnitt"/>
-    <w:uiPriority w:val="99"/>
-    <w:semiHidden/>
-    <w:rsid w:val="00887E01"/>
-    <w:rPr>
-      <w:color w:val="808080"/>
-    </w:rPr>
-  </w:style>
-</w:styles>
-</file>
-
-<file path=word/glossary/webSettings.xml><?xml version="1.0" encoding="utf-8"?>
-<w:webSettings xmlns:mc="http://schemas.openxmlformats.org/markup-compatibility/2006" xmlns:r="http://schemas.openxmlformats.org/officeDocument/2006/relationships" xmlns:w="http://schemas.openxmlformats.org/wordprocessingml/2006/main" xmlns:w14="http://schemas.microsoft.com/office/word/2010/wordml" xmlns:w15="http://schemas.microsoft.com/office/word/2012/wordml" xmlns:w16se="http://schemas.microsoft.com/office/word/2015/wordml/symex" mc:Ignorable="w14 w15 w16se">
-  <w:optimizeForBrowser/>
-  <w:allowPNG/>
-</w:webSettings>
-</file>
-
 <file path=word/theme/theme1.xml><?xml version="1.0" encoding="utf-8"?>
 <a:theme xmlns:a="http://schemas.openxmlformats.org/drawingml/2006/main" name="Office-tema">
   <a:themeElements>
@@ -17956,7 +20196,7 @@
 </file>
 
 <file path=customXml/itemProps1.xml><?xml version="1.0" encoding="utf-8"?>
-<ds:datastoreItem xmlns:ds="http://schemas.openxmlformats.org/officeDocument/2006/customXml" ds:itemID="{57BE91BA-8FC4-44EF-8571-59AE031FEF27}">
+<ds:datastoreItem xmlns:ds="http://schemas.openxmlformats.org/officeDocument/2006/customXml" ds:itemID="{6E81DEA3-10E5-4C44-9481-2BC9DFBC316C}">
   <ds:schemaRefs>
     <ds:schemaRef ds:uri="http://schemas.openxmlformats.org/officeDocument/2006/bibliography"/>
   </ds:schemaRefs>

--- a/1504e-2017-v1.docx
+++ b/1504e-2017-v1.docx
@@ -9062,6 +9062,4371 @@
       <w:r>
         <w:rPr>
           <w:rFonts w:ascii="Times New Roman" w:hAnsi="Times New Roman"/>
+          <w:noProof/>
+          <w:color w:val="FF0000"/>
+        </w:rPr>
+        <w:lastRenderedPageBreak/>
+        <mc:AlternateContent>
+          <mc:Choice Requires="wps">
+            <w:drawing>
+              <wp:anchor distT="45720" distB="45720" distL="114300" distR="114300" simplePos="0" relativeHeight="251659264" behindDoc="0" locked="0" layoutInCell="1" allowOverlap="1">
+                <wp:simplePos x="0" y="0"/>
+                <wp:positionH relativeFrom="margin">
+                  <wp:align>right</wp:align>
+                </wp:positionH>
+                <wp:positionV relativeFrom="paragraph">
+                  <wp:posOffset>295910</wp:posOffset>
+                </wp:positionV>
+                <wp:extent cx="5734050" cy="1404620"/>
+                <wp:effectExtent l="0" t="0" r="19050" b="21590"/>
+                <wp:wrapSquare wrapText="bothSides"/>
+                <wp:docPr id="217" name="Textruta 2"/>
+                <wp:cNvGraphicFramePr>
+                  <a:graphicFrameLocks xmlns:a="http://schemas.openxmlformats.org/drawingml/2006/main"/>
+                </wp:cNvGraphicFramePr>
+                <a:graphic xmlns:a="http://schemas.openxmlformats.org/drawingml/2006/main">
+                  <a:graphicData uri="http://schemas.microsoft.com/office/word/2010/wordprocessingShape">
+                    <wps:wsp>
+                      <wps:cNvSpPr txBox="1">
+                        <a:spLocks noChangeArrowheads="1"/>
+                      </wps:cNvSpPr>
+                      <wps:spPr bwMode="auto">
+                        <a:xfrm>
+                          <a:off x="0" y="0"/>
+                          <a:ext cx="5734050" cy="1404620"/>
+                        </a:xfrm>
+                        <a:prstGeom prst="rect">
+                          <a:avLst/>
+                        </a:prstGeom>
+                        <a:solidFill>
+                          <a:srgbClr val="FFFFFF"/>
+                        </a:solidFill>
+                        <a:ln w="9525">
+                          <a:solidFill>
+                            <a:srgbClr val="000000"/>
+                          </a:solidFill>
+                          <a:miter lim="800000"/>
+                          <a:headEnd/>
+                          <a:tailEnd/>
+                        </a:ln>
+                      </wps:spPr>
+                      <wps:txbx>
+                        <w:txbxContent>
+                          <w:p>
+                            <w:pPr>
+                              <w:autoSpaceDE w:val="0"/>
+                              <w:autoSpaceDN w:val="0"/>
+                              <w:adjustRightInd w:val="0"/>
+                              <w:rPr>
+                                <w:rFonts w:ascii="Courier New" w:eastAsiaTheme="minorHAnsi" w:hAnsi="Courier New" w:cs="Courier New"/>
+                                <w:szCs w:val="24"/>
+                              </w:rPr>
+                            </w:pPr>
+                            <w:proofErr w:type="spellStart"/>
+                            <w:r>
+                              <w:rPr>
+                                <w:rFonts w:ascii="Courier New" w:eastAsiaTheme="minorHAnsi" w:hAnsi="Courier New" w:cs="Courier New"/>
+                                <w:color w:val="0000FF"/>
+                                <w:sz w:val="20"/>
+                              </w:rPr>
+                              <w:t>function</w:t>
+                            </w:r>
+                            <w:proofErr w:type="spellEnd"/>
+                            <w:r>
+                              <w:rPr>
+                                <w:rFonts w:ascii="Courier New" w:eastAsiaTheme="minorHAnsi" w:hAnsi="Courier New" w:cs="Courier New"/>
+                                <w:color w:val="000000"/>
+                                <w:sz w:val="20"/>
+                              </w:rPr>
+                              <w:t xml:space="preserve"> [e, u, y1,y2, t]=</w:t>
+                            </w:r>
+                            <w:proofErr w:type="spellStart"/>
+                            <w:r>
+                              <w:rPr>
+                                <w:rFonts w:ascii="Courier New" w:eastAsiaTheme="minorHAnsi" w:hAnsi="Courier New" w:cs="Courier New"/>
+                                <w:color w:val="000000"/>
+                                <w:sz w:val="20"/>
+                              </w:rPr>
+                              <w:t>vm_stomme</w:t>
+                            </w:r>
+                            <w:proofErr w:type="spellEnd"/>
+                            <w:r>
+                              <w:rPr>
+                                <w:rFonts w:ascii="Courier New" w:eastAsiaTheme="minorHAnsi" w:hAnsi="Courier New" w:cs="Courier New"/>
+                                <w:color w:val="000000"/>
+                                <w:sz w:val="20"/>
+                              </w:rPr>
+                              <w:t xml:space="preserve">(a, N, </w:t>
+                            </w:r>
+                            <w:proofErr w:type="spellStart"/>
+                            <w:r>
+                              <w:rPr>
+                                <w:rFonts w:ascii="Courier New" w:eastAsiaTheme="minorHAnsi" w:hAnsi="Courier New" w:cs="Courier New"/>
+                                <w:color w:val="000000"/>
+                                <w:sz w:val="20"/>
+                              </w:rPr>
+                              <w:t>Ts</w:t>
+                            </w:r>
+                            <w:proofErr w:type="spellEnd"/>
+                            <w:r>
+                              <w:rPr>
+                                <w:rFonts w:ascii="Courier New" w:eastAsiaTheme="minorHAnsi" w:hAnsi="Courier New" w:cs="Courier New"/>
+                                <w:color w:val="000000"/>
+                                <w:sz w:val="20"/>
+                              </w:rPr>
+                              <w:t>, v)</w:t>
+                            </w:r>
+                          </w:p>
+                          <w:p>
+                            <w:pPr>
+                              <w:autoSpaceDE w:val="0"/>
+                              <w:autoSpaceDN w:val="0"/>
+                              <w:adjustRightInd w:val="0"/>
+                              <w:rPr>
+                                <w:rFonts w:ascii="Courier New" w:eastAsiaTheme="minorHAnsi" w:hAnsi="Courier New" w:cs="Courier New"/>
+                                <w:szCs w:val="24"/>
+                              </w:rPr>
+                            </w:pPr>
+                            <w:r>
+                              <w:rPr>
+                                <w:rFonts w:ascii="Courier New" w:eastAsiaTheme="minorHAnsi" w:hAnsi="Courier New" w:cs="Courier New"/>
+                                <w:color w:val="000000"/>
+                                <w:sz w:val="20"/>
+                              </w:rPr>
+                              <w:t>e=</w:t>
+                            </w:r>
+                            <w:proofErr w:type="spellStart"/>
+                            <w:r>
+                              <w:rPr>
+                                <w:rFonts w:ascii="Courier New" w:eastAsiaTheme="minorHAnsi" w:hAnsi="Courier New" w:cs="Courier New"/>
+                                <w:color w:val="000000"/>
+                                <w:sz w:val="20"/>
+                              </w:rPr>
+                              <w:t>zeros</w:t>
+                            </w:r>
+                            <w:proofErr w:type="spellEnd"/>
+                            <w:r>
+                              <w:rPr>
+                                <w:rFonts w:ascii="Courier New" w:eastAsiaTheme="minorHAnsi" w:hAnsi="Courier New" w:cs="Courier New"/>
+                                <w:color w:val="000000"/>
+                                <w:sz w:val="20"/>
+                              </w:rPr>
+                              <w:t>(1, N);</w:t>
+                            </w:r>
+                          </w:p>
+                          <w:p>
+                            <w:pPr>
+                              <w:autoSpaceDE w:val="0"/>
+                              <w:autoSpaceDN w:val="0"/>
+                              <w:adjustRightInd w:val="0"/>
+                              <w:rPr>
+                                <w:rFonts w:ascii="Courier New" w:eastAsiaTheme="minorHAnsi" w:hAnsi="Courier New" w:cs="Courier New"/>
+                                <w:szCs w:val="24"/>
+                              </w:rPr>
+                            </w:pPr>
+                            <w:r>
+                              <w:rPr>
+                                <w:rFonts w:ascii="Courier New" w:eastAsiaTheme="minorHAnsi" w:hAnsi="Courier New" w:cs="Courier New"/>
+                                <w:color w:val="000000"/>
+                                <w:sz w:val="20"/>
+                              </w:rPr>
+                              <w:t>u=</w:t>
+                            </w:r>
+                            <w:proofErr w:type="spellStart"/>
+                            <w:r>
+                              <w:rPr>
+                                <w:rFonts w:ascii="Courier New" w:eastAsiaTheme="minorHAnsi" w:hAnsi="Courier New" w:cs="Courier New"/>
+                                <w:color w:val="000000"/>
+                                <w:sz w:val="20"/>
+                              </w:rPr>
+                              <w:t>zeros</w:t>
+                            </w:r>
+                            <w:proofErr w:type="spellEnd"/>
+                            <w:r>
+                              <w:rPr>
+                                <w:rFonts w:ascii="Courier New" w:eastAsiaTheme="minorHAnsi" w:hAnsi="Courier New" w:cs="Courier New"/>
+                                <w:color w:val="000000"/>
+                                <w:sz w:val="20"/>
+                              </w:rPr>
+                              <w:t>(1, N);</w:t>
+                            </w:r>
+                          </w:p>
+                          <w:p>
+                            <w:pPr>
+                              <w:autoSpaceDE w:val="0"/>
+                              <w:autoSpaceDN w:val="0"/>
+                              <w:adjustRightInd w:val="0"/>
+                              <w:rPr>
+                                <w:rFonts w:ascii="Courier New" w:eastAsiaTheme="minorHAnsi" w:hAnsi="Courier New" w:cs="Courier New"/>
+                                <w:szCs w:val="24"/>
+                              </w:rPr>
+                            </w:pPr>
+                            <w:r>
+                              <w:rPr>
+                                <w:rFonts w:ascii="Courier New" w:eastAsiaTheme="minorHAnsi" w:hAnsi="Courier New" w:cs="Courier New"/>
+                                <w:color w:val="000000"/>
+                                <w:sz w:val="20"/>
+                              </w:rPr>
+                              <w:t>y1=</w:t>
+                            </w:r>
+                            <w:proofErr w:type="spellStart"/>
+                            <w:r>
+                              <w:rPr>
+                                <w:rFonts w:ascii="Courier New" w:eastAsiaTheme="minorHAnsi" w:hAnsi="Courier New" w:cs="Courier New"/>
+                                <w:color w:val="000000"/>
+                                <w:sz w:val="20"/>
+                              </w:rPr>
+                              <w:t>zeros</w:t>
+                            </w:r>
+                            <w:proofErr w:type="spellEnd"/>
+                            <w:r>
+                              <w:rPr>
+                                <w:rFonts w:ascii="Courier New" w:eastAsiaTheme="minorHAnsi" w:hAnsi="Courier New" w:cs="Courier New"/>
+                                <w:color w:val="000000"/>
+                                <w:sz w:val="20"/>
+                              </w:rPr>
+                              <w:t>(1, N);</w:t>
+                            </w:r>
+                          </w:p>
+                          <w:p>
+                            <w:pPr>
+                              <w:autoSpaceDE w:val="0"/>
+                              <w:autoSpaceDN w:val="0"/>
+                              <w:adjustRightInd w:val="0"/>
+                              <w:rPr>
+                                <w:rFonts w:ascii="Courier New" w:eastAsiaTheme="minorHAnsi" w:hAnsi="Courier New" w:cs="Courier New"/>
+                                <w:szCs w:val="24"/>
+                              </w:rPr>
+                            </w:pPr>
+                            <w:r>
+                              <w:rPr>
+                                <w:rFonts w:ascii="Courier New" w:eastAsiaTheme="minorHAnsi" w:hAnsi="Courier New" w:cs="Courier New"/>
+                                <w:color w:val="000000"/>
+                                <w:sz w:val="20"/>
+                              </w:rPr>
+                              <w:t>y2=</w:t>
+                            </w:r>
+                            <w:proofErr w:type="spellStart"/>
+                            <w:r>
+                              <w:rPr>
+                                <w:rFonts w:ascii="Courier New" w:eastAsiaTheme="minorHAnsi" w:hAnsi="Courier New" w:cs="Courier New"/>
+                                <w:color w:val="000000"/>
+                                <w:sz w:val="20"/>
+                              </w:rPr>
+                              <w:t>zeros</w:t>
+                            </w:r>
+                            <w:proofErr w:type="spellEnd"/>
+                            <w:r>
+                              <w:rPr>
+                                <w:rFonts w:ascii="Courier New" w:eastAsiaTheme="minorHAnsi" w:hAnsi="Courier New" w:cs="Courier New"/>
+                                <w:color w:val="000000"/>
+                                <w:sz w:val="20"/>
+                              </w:rPr>
+                              <w:t>(1, N);</w:t>
+                            </w:r>
+                          </w:p>
+                          <w:p>
+                            <w:pPr>
+                              <w:autoSpaceDE w:val="0"/>
+                              <w:autoSpaceDN w:val="0"/>
+                              <w:adjustRightInd w:val="0"/>
+                              <w:rPr>
+                                <w:rFonts w:ascii="Courier New" w:eastAsiaTheme="minorHAnsi" w:hAnsi="Courier New" w:cs="Courier New"/>
+                                <w:szCs w:val="24"/>
+                              </w:rPr>
+                            </w:pPr>
+                            <w:r>
+                              <w:rPr>
+                                <w:rFonts w:ascii="Courier New" w:eastAsiaTheme="minorHAnsi" w:hAnsi="Courier New" w:cs="Courier New"/>
+                                <w:color w:val="000000"/>
+                                <w:sz w:val="20"/>
+                              </w:rPr>
+                              <w:t xml:space="preserve"> </w:t>
+                            </w:r>
+                          </w:p>
+                          <w:p>
+                            <w:pPr>
+                              <w:autoSpaceDE w:val="0"/>
+                              <w:autoSpaceDN w:val="0"/>
+                              <w:adjustRightInd w:val="0"/>
+                              <w:rPr>
+                                <w:rFonts w:ascii="Courier New" w:eastAsiaTheme="minorHAnsi" w:hAnsi="Courier New" w:cs="Courier New"/>
+                                <w:szCs w:val="24"/>
+                              </w:rPr>
+                            </w:pPr>
+                            <w:r>
+                              <w:rPr>
+                                <w:rFonts w:ascii="Courier New" w:eastAsiaTheme="minorHAnsi" w:hAnsi="Courier New" w:cs="Courier New"/>
+                                <w:color w:val="000000"/>
+                                <w:sz w:val="20"/>
+                              </w:rPr>
+                              <w:t>t=</w:t>
+                            </w:r>
+                            <w:proofErr w:type="spellStart"/>
+                            <w:r>
+                              <w:rPr>
+                                <w:rFonts w:ascii="Courier New" w:eastAsiaTheme="minorHAnsi" w:hAnsi="Courier New" w:cs="Courier New"/>
+                                <w:color w:val="000000"/>
+                                <w:sz w:val="20"/>
+                              </w:rPr>
+                              <w:t>zeros</w:t>
+                            </w:r>
+                            <w:proofErr w:type="spellEnd"/>
+                            <w:r>
+                              <w:rPr>
+                                <w:rFonts w:ascii="Courier New" w:eastAsiaTheme="minorHAnsi" w:hAnsi="Courier New" w:cs="Courier New"/>
+                                <w:color w:val="000000"/>
+                                <w:sz w:val="20"/>
+                              </w:rPr>
+                              <w:t>(1,N);</w:t>
+                            </w:r>
+                          </w:p>
+                          <w:p>
+                            <w:pPr>
+                              <w:autoSpaceDE w:val="0"/>
+                              <w:autoSpaceDN w:val="0"/>
+                              <w:adjustRightInd w:val="0"/>
+                              <w:rPr>
+                                <w:rFonts w:ascii="Courier New" w:eastAsiaTheme="minorHAnsi" w:hAnsi="Courier New" w:cs="Courier New"/>
+                                <w:szCs w:val="24"/>
+                              </w:rPr>
+                            </w:pPr>
+                            <w:r>
+                              <w:rPr>
+                                <w:rFonts w:ascii="Courier New" w:eastAsiaTheme="minorHAnsi" w:hAnsi="Courier New" w:cs="Courier New"/>
+                                <w:color w:val="000000"/>
+                                <w:sz w:val="20"/>
+                              </w:rPr>
+                              <w:t xml:space="preserve">start=0; </w:t>
+                            </w:r>
+                            <w:proofErr w:type="spellStart"/>
+                            <w:r>
+                              <w:rPr>
+                                <w:rFonts w:ascii="Courier New" w:eastAsiaTheme="minorHAnsi" w:hAnsi="Courier New" w:cs="Courier New"/>
+                                <w:color w:val="000000"/>
+                                <w:sz w:val="20"/>
+                              </w:rPr>
+                              <w:t>elapsed</w:t>
+                            </w:r>
+                            <w:proofErr w:type="spellEnd"/>
+                            <w:r>
+                              <w:rPr>
+                                <w:rFonts w:ascii="Courier New" w:eastAsiaTheme="minorHAnsi" w:hAnsi="Courier New" w:cs="Courier New"/>
+                                <w:color w:val="000000"/>
+                                <w:sz w:val="20"/>
+                              </w:rPr>
+                              <w:t xml:space="preserve">=0; ok=0; </w:t>
+                            </w:r>
+                            <w:r>
+                              <w:rPr>
+                                <w:rFonts w:ascii="Courier New" w:eastAsiaTheme="minorHAnsi" w:hAnsi="Courier New" w:cs="Courier New"/>
+                                <w:color w:val="228B22"/>
+                                <w:sz w:val="20"/>
+                              </w:rPr>
+                              <w:t>% används för att upptäcka för korta samplingstider</w:t>
+                            </w:r>
+                          </w:p>
+                          <w:p>
+                            <w:pPr>
+                              <w:autoSpaceDE w:val="0"/>
+                              <w:autoSpaceDN w:val="0"/>
+                              <w:adjustRightInd w:val="0"/>
+                              <w:rPr>
+                                <w:rFonts w:ascii="Courier New" w:eastAsiaTheme="minorHAnsi" w:hAnsi="Courier New" w:cs="Courier New"/>
+                                <w:szCs w:val="24"/>
+                              </w:rPr>
+                            </w:pPr>
+                            <w:r>
+                              <w:rPr>
+                                <w:rFonts w:ascii="Courier New" w:eastAsiaTheme="minorHAnsi" w:hAnsi="Courier New" w:cs="Courier New"/>
+                                <w:color w:val="000000"/>
+                                <w:sz w:val="20"/>
+                              </w:rPr>
+                              <w:t xml:space="preserve">k=0; </w:t>
+                            </w:r>
+                            <w:r>
+                              <w:rPr>
+                                <w:rFonts w:ascii="Courier New" w:eastAsiaTheme="minorHAnsi" w:hAnsi="Courier New" w:cs="Courier New"/>
+                                <w:color w:val="228B22"/>
+                                <w:sz w:val="20"/>
+                              </w:rPr>
+                              <w:t>% samplingsindex</w:t>
+                            </w:r>
+                          </w:p>
+                          <w:p>
+                            <w:pPr>
+                              <w:autoSpaceDE w:val="0"/>
+                              <w:autoSpaceDN w:val="0"/>
+                              <w:adjustRightInd w:val="0"/>
+                              <w:rPr>
+                                <w:rFonts w:ascii="Courier New" w:eastAsiaTheme="minorHAnsi" w:hAnsi="Courier New" w:cs="Courier New"/>
+                                <w:szCs w:val="24"/>
+                              </w:rPr>
+                            </w:pPr>
+                            <w:r>
+                              <w:rPr>
+                                <w:rFonts w:ascii="Courier New" w:eastAsiaTheme="minorHAnsi" w:hAnsi="Courier New" w:cs="Courier New"/>
+                                <w:color w:val="228B22"/>
+                                <w:sz w:val="20"/>
+                              </w:rPr>
+                              <w:t xml:space="preserve"> </w:t>
+                            </w:r>
+                          </w:p>
+                          <w:p>
+                            <w:pPr>
+                              <w:autoSpaceDE w:val="0"/>
+                              <w:autoSpaceDN w:val="0"/>
+                              <w:adjustRightInd w:val="0"/>
+                              <w:rPr>
+                                <w:rFonts w:ascii="Courier New" w:eastAsiaTheme="minorHAnsi" w:hAnsi="Courier New" w:cs="Courier New"/>
+                                <w:szCs w:val="24"/>
+                              </w:rPr>
+                            </w:pPr>
+                            <w:proofErr w:type="spellStart"/>
+                            <w:r>
+                              <w:rPr>
+                                <w:rFonts w:ascii="Courier New" w:eastAsiaTheme="minorHAnsi" w:hAnsi="Courier New" w:cs="Courier New"/>
+                                <w:color w:val="000000"/>
+                                <w:sz w:val="20"/>
+                              </w:rPr>
+                              <w:t>analogRead</w:t>
+                            </w:r>
+                            <w:proofErr w:type="spellEnd"/>
+                            <w:r>
+                              <w:rPr>
+                                <w:rFonts w:ascii="Courier New" w:eastAsiaTheme="minorHAnsi" w:hAnsi="Courier New" w:cs="Courier New"/>
+                                <w:color w:val="000000"/>
+                                <w:sz w:val="20"/>
+                              </w:rPr>
+                              <w:t xml:space="preserve">(a, </w:t>
+                            </w:r>
+                            <w:r>
+                              <w:rPr>
+                                <w:rFonts w:ascii="Courier New" w:eastAsiaTheme="minorHAnsi" w:hAnsi="Courier New" w:cs="Courier New"/>
+                                <w:color w:val="A020F0"/>
+                                <w:sz w:val="20"/>
+                              </w:rPr>
+                              <w:t>'A0'</w:t>
+                            </w:r>
+                            <w:r>
+                              <w:rPr>
+                                <w:rFonts w:ascii="Courier New" w:eastAsiaTheme="minorHAnsi" w:hAnsi="Courier New" w:cs="Courier New"/>
+                                <w:color w:val="000000"/>
+                                <w:sz w:val="20"/>
+                              </w:rPr>
+                              <w:t>);</w:t>
+                            </w:r>
+                          </w:p>
+                          <w:p>
+                            <w:pPr>
+                              <w:autoSpaceDE w:val="0"/>
+                              <w:autoSpaceDN w:val="0"/>
+                              <w:adjustRightInd w:val="0"/>
+                              <w:rPr>
+                                <w:rFonts w:ascii="Courier New" w:eastAsiaTheme="minorHAnsi" w:hAnsi="Courier New" w:cs="Courier New"/>
+                                <w:szCs w:val="24"/>
+                              </w:rPr>
+                            </w:pPr>
+                            <w:proofErr w:type="spellStart"/>
+                            <w:r>
+                              <w:rPr>
+                                <w:rFonts w:ascii="Courier New" w:eastAsiaTheme="minorHAnsi" w:hAnsi="Courier New" w:cs="Courier New"/>
+                                <w:color w:val="000000"/>
+                                <w:sz w:val="20"/>
+                              </w:rPr>
+                              <w:t>analogRead</w:t>
+                            </w:r>
+                            <w:proofErr w:type="spellEnd"/>
+                            <w:r>
+                              <w:rPr>
+                                <w:rFonts w:ascii="Courier New" w:eastAsiaTheme="minorHAnsi" w:hAnsi="Courier New" w:cs="Courier New"/>
+                                <w:color w:val="000000"/>
+                                <w:sz w:val="20"/>
+                              </w:rPr>
+                              <w:t xml:space="preserve">(a, </w:t>
+                            </w:r>
+                            <w:r>
+                              <w:rPr>
+                                <w:rFonts w:ascii="Courier New" w:eastAsiaTheme="minorHAnsi" w:hAnsi="Courier New" w:cs="Courier New"/>
+                                <w:color w:val="A020F0"/>
+                                <w:sz w:val="20"/>
+                              </w:rPr>
+                              <w:t>'A1'</w:t>
+                            </w:r>
+                            <w:r>
+                              <w:rPr>
+                                <w:rFonts w:ascii="Courier New" w:eastAsiaTheme="minorHAnsi" w:hAnsi="Courier New" w:cs="Courier New"/>
+                                <w:color w:val="000000"/>
+                                <w:sz w:val="20"/>
+                              </w:rPr>
+                              <w:t>);</w:t>
+                            </w:r>
+                          </w:p>
+                          <w:p>
+                            <w:pPr>
+                              <w:autoSpaceDE w:val="0"/>
+                              <w:autoSpaceDN w:val="0"/>
+                              <w:adjustRightInd w:val="0"/>
+                              <w:rPr>
+                                <w:rFonts w:ascii="Courier New" w:eastAsiaTheme="minorHAnsi" w:hAnsi="Courier New" w:cs="Courier New"/>
+                                <w:szCs w:val="24"/>
+                              </w:rPr>
+                            </w:pPr>
+                            <w:r>
+                              <w:rPr>
+                                <w:rFonts w:ascii="Courier New" w:eastAsiaTheme="minorHAnsi" w:hAnsi="Courier New" w:cs="Courier New"/>
+                                <w:color w:val="228B22"/>
+                                <w:sz w:val="20"/>
+                              </w:rPr>
+                              <w:t>% cyklisk exekvering av samplingar</w:t>
+                            </w:r>
+                          </w:p>
+                          <w:p>
+                            <w:pPr>
+                              <w:autoSpaceDE w:val="0"/>
+                              <w:autoSpaceDN w:val="0"/>
+                              <w:adjustRightInd w:val="0"/>
+                              <w:rPr>
+                                <w:rFonts w:ascii="Courier New" w:eastAsiaTheme="minorHAnsi" w:hAnsi="Courier New" w:cs="Courier New"/>
+                                <w:szCs w:val="24"/>
+                              </w:rPr>
+                            </w:pPr>
+                            <w:r>
+                              <w:rPr>
+                                <w:rFonts w:ascii="Courier New" w:eastAsiaTheme="minorHAnsi" w:hAnsi="Courier New" w:cs="Courier New"/>
+                                <w:color w:val="0000FF"/>
+                                <w:sz w:val="20"/>
+                              </w:rPr>
+                              <w:t>for</w:t>
+                            </w:r>
+                            <w:r>
+                              <w:rPr>
+                                <w:rFonts w:ascii="Courier New" w:eastAsiaTheme="minorHAnsi" w:hAnsi="Courier New" w:cs="Courier New"/>
+                                <w:color w:val="000000"/>
+                                <w:sz w:val="20"/>
+                              </w:rPr>
+                              <w:t xml:space="preserve"> k=1:N </w:t>
+                            </w:r>
+                            <w:r>
+                              <w:rPr>
+                                <w:rFonts w:ascii="Courier New" w:eastAsiaTheme="minorHAnsi" w:hAnsi="Courier New" w:cs="Courier New"/>
+                                <w:color w:val="228B22"/>
+                                <w:sz w:val="20"/>
+                              </w:rPr>
+                              <w:t xml:space="preserve">% slinga kommer att köras N-gångar, varje gång tar exakt </w:t>
+                            </w:r>
+                            <w:proofErr w:type="spellStart"/>
+                            <w:r>
+                              <w:rPr>
+                                <w:rFonts w:ascii="Courier New" w:eastAsiaTheme="minorHAnsi" w:hAnsi="Courier New" w:cs="Courier New"/>
+                                <w:color w:val="228B22"/>
+                                <w:sz w:val="20"/>
+                              </w:rPr>
+                              <w:t>Ts</w:t>
+                            </w:r>
+                            <w:proofErr w:type="spellEnd"/>
+                            <w:r>
+                              <w:rPr>
+                                <w:rFonts w:ascii="Courier New" w:eastAsiaTheme="minorHAnsi" w:hAnsi="Courier New" w:cs="Courier New"/>
+                                <w:color w:val="228B22"/>
+                                <w:sz w:val="20"/>
+                              </w:rPr>
+                              <w:t>-sekunder</w:t>
+                            </w:r>
+                          </w:p>
+                          <w:p>
+                            <w:pPr>
+                              <w:autoSpaceDE w:val="0"/>
+                              <w:autoSpaceDN w:val="0"/>
+                              <w:adjustRightInd w:val="0"/>
+                              <w:rPr>
+                                <w:rFonts w:ascii="Courier New" w:eastAsiaTheme="minorHAnsi" w:hAnsi="Courier New" w:cs="Courier New"/>
+                                <w:szCs w:val="24"/>
+                              </w:rPr>
+                            </w:pPr>
+                            <w:r>
+                              <w:rPr>
+                                <w:rFonts w:ascii="Courier New" w:eastAsiaTheme="minorHAnsi" w:hAnsi="Courier New" w:cs="Courier New"/>
+                                <w:color w:val="000000"/>
+                                <w:sz w:val="20"/>
+                              </w:rPr>
+                              <w:t xml:space="preserve">    start = </w:t>
+                            </w:r>
+                            <w:proofErr w:type="spellStart"/>
+                            <w:r>
+                              <w:rPr>
+                                <w:rFonts w:ascii="Courier New" w:eastAsiaTheme="minorHAnsi" w:hAnsi="Courier New" w:cs="Courier New"/>
+                                <w:color w:val="000000"/>
+                                <w:sz w:val="20"/>
+                              </w:rPr>
+                              <w:t>cputime</w:t>
+                            </w:r>
+                            <w:proofErr w:type="spellEnd"/>
+                            <w:r>
+                              <w:rPr>
+                                <w:rFonts w:ascii="Courier New" w:eastAsiaTheme="minorHAnsi" w:hAnsi="Courier New" w:cs="Courier New"/>
+                                <w:color w:val="000000"/>
+                                <w:sz w:val="20"/>
+                              </w:rPr>
+                              <w:t xml:space="preserve">; </w:t>
+                            </w:r>
+                            <w:r>
+                              <w:rPr>
+                                <w:rFonts w:ascii="Courier New" w:eastAsiaTheme="minorHAnsi" w:hAnsi="Courier New" w:cs="Courier New"/>
+                                <w:color w:val="228B22"/>
+                                <w:sz w:val="20"/>
+                              </w:rPr>
+                              <w:t>%startar en timer för att kunna mäta tiden för en loop</w:t>
+                            </w:r>
+                          </w:p>
+                          <w:p>
+                            <w:pPr>
+                              <w:autoSpaceDE w:val="0"/>
+                              <w:autoSpaceDN w:val="0"/>
+                              <w:adjustRightInd w:val="0"/>
+                              <w:rPr>
+                                <w:rFonts w:ascii="Courier New" w:eastAsiaTheme="minorHAnsi" w:hAnsi="Courier New" w:cs="Courier New"/>
+                                <w:szCs w:val="24"/>
+                              </w:rPr>
+                            </w:pPr>
+                            <w:r>
+                              <w:rPr>
+                                <w:rFonts w:ascii="Courier New" w:eastAsiaTheme="minorHAnsi" w:hAnsi="Courier New" w:cs="Courier New"/>
+                                <w:color w:val="000000"/>
+                                <w:sz w:val="20"/>
+                              </w:rPr>
+                              <w:t xml:space="preserve">    </w:t>
+                            </w:r>
+                            <w:proofErr w:type="spellStart"/>
+                            <w:r>
+                              <w:rPr>
+                                <w:rFonts w:ascii="Courier New" w:eastAsiaTheme="minorHAnsi" w:hAnsi="Courier New" w:cs="Courier New"/>
+                                <w:color w:val="0000FF"/>
+                                <w:sz w:val="20"/>
+                              </w:rPr>
+                              <w:t>if</w:t>
+                            </w:r>
+                            <w:proofErr w:type="spellEnd"/>
+                            <w:r>
+                              <w:rPr>
+                                <w:rFonts w:ascii="Courier New" w:eastAsiaTheme="minorHAnsi" w:hAnsi="Courier New" w:cs="Courier New"/>
+                                <w:color w:val="000000"/>
+                                <w:sz w:val="20"/>
+                              </w:rPr>
+                              <w:t xml:space="preserve"> ok &lt;0 </w:t>
+                            </w:r>
+                            <w:r>
+                              <w:rPr>
+                                <w:rFonts w:ascii="Courier New" w:eastAsiaTheme="minorHAnsi" w:hAnsi="Courier New" w:cs="Courier New"/>
+                                <w:color w:val="228B22"/>
+                                <w:sz w:val="20"/>
+                              </w:rPr>
+                              <w:t>% testar om samplingen är för kort</w:t>
+                            </w:r>
+                          </w:p>
+                          <w:p>
+                            <w:pPr>
+                              <w:autoSpaceDE w:val="0"/>
+                              <w:autoSpaceDN w:val="0"/>
+                              <w:adjustRightInd w:val="0"/>
+                              <w:rPr>
+                                <w:rFonts w:ascii="Courier New" w:eastAsiaTheme="minorHAnsi" w:hAnsi="Courier New" w:cs="Courier New"/>
+                                <w:szCs w:val="24"/>
+                              </w:rPr>
+                            </w:pPr>
+                            <w:r>
+                              <w:rPr>
+                                <w:rFonts w:ascii="Courier New" w:eastAsiaTheme="minorHAnsi" w:hAnsi="Courier New" w:cs="Courier New"/>
+                                <w:color w:val="000000"/>
+                                <w:sz w:val="20"/>
+                              </w:rPr>
+                              <w:t xml:space="preserve">        k;</w:t>
+                            </w:r>
+                          </w:p>
+                          <w:p>
+                            <w:pPr>
+                              <w:autoSpaceDE w:val="0"/>
+                              <w:autoSpaceDN w:val="0"/>
+                              <w:adjustRightInd w:val="0"/>
+                              <w:rPr>
+                                <w:rFonts w:ascii="Courier New" w:eastAsiaTheme="minorHAnsi" w:hAnsi="Courier New" w:cs="Courier New"/>
+                                <w:szCs w:val="24"/>
+                              </w:rPr>
+                            </w:pPr>
+                            <w:r>
+                              <w:rPr>
+                                <w:rFonts w:ascii="Courier New" w:eastAsiaTheme="minorHAnsi" w:hAnsi="Courier New" w:cs="Courier New"/>
+                                <w:color w:val="000000"/>
+                                <w:sz w:val="20"/>
+                              </w:rPr>
+                              <w:t xml:space="preserve">        </w:t>
+                            </w:r>
+                            <w:proofErr w:type="spellStart"/>
+                            <w:r>
+                              <w:rPr>
+                                <w:rFonts w:ascii="Courier New" w:eastAsiaTheme="minorHAnsi" w:hAnsi="Courier New" w:cs="Courier New"/>
+                                <w:color w:val="000000"/>
+                                <w:sz w:val="20"/>
+                              </w:rPr>
+                              <w:t>disp</w:t>
+                            </w:r>
+                            <w:proofErr w:type="spellEnd"/>
+                            <w:r>
+                              <w:rPr>
+                                <w:rFonts w:ascii="Courier New" w:eastAsiaTheme="minorHAnsi" w:hAnsi="Courier New" w:cs="Courier New"/>
+                                <w:color w:val="000000"/>
+                                <w:sz w:val="20"/>
+                              </w:rPr>
+                              <w:t>(</w:t>
+                            </w:r>
+                            <w:r>
+                              <w:rPr>
+                                <w:rFonts w:ascii="Courier New" w:eastAsiaTheme="minorHAnsi" w:hAnsi="Courier New" w:cs="Courier New"/>
+                                <w:color w:val="A020F0"/>
+                                <w:sz w:val="20"/>
+                              </w:rPr>
+                              <w:t xml:space="preserve">'samplingstiden är för lite! Ök värdet för </w:t>
+                            </w:r>
+                            <w:proofErr w:type="spellStart"/>
+                            <w:r>
+                              <w:rPr>
+                                <w:rFonts w:ascii="Courier New" w:eastAsiaTheme="minorHAnsi" w:hAnsi="Courier New" w:cs="Courier New"/>
+                                <w:color w:val="A020F0"/>
+                                <w:sz w:val="20"/>
+                              </w:rPr>
+                              <w:t>Ts'</w:t>
+                            </w:r>
+                            <w:proofErr w:type="spellEnd"/>
+                            <w:r>
+                              <w:rPr>
+                                <w:rFonts w:ascii="Courier New" w:eastAsiaTheme="minorHAnsi" w:hAnsi="Courier New" w:cs="Courier New"/>
+                                <w:color w:val="000000"/>
+                                <w:sz w:val="20"/>
+                              </w:rPr>
+                              <w:t>);</w:t>
+                            </w:r>
+                          </w:p>
+                          <w:p>
+                            <w:pPr>
+                              <w:autoSpaceDE w:val="0"/>
+                              <w:autoSpaceDN w:val="0"/>
+                              <w:adjustRightInd w:val="0"/>
+                              <w:rPr>
+                                <w:rFonts w:ascii="Courier New" w:eastAsiaTheme="minorHAnsi" w:hAnsi="Courier New" w:cs="Courier New"/>
+                                <w:szCs w:val="24"/>
+                              </w:rPr>
+                            </w:pPr>
+                            <w:r>
+                              <w:rPr>
+                                <w:rFonts w:ascii="Courier New" w:eastAsiaTheme="minorHAnsi" w:hAnsi="Courier New" w:cs="Courier New"/>
+                                <w:color w:val="000000"/>
+                                <w:sz w:val="20"/>
+                              </w:rPr>
+                              <w:t xml:space="preserve">        </w:t>
+                            </w:r>
+                            <w:proofErr w:type="spellStart"/>
+                            <w:r>
+                              <w:rPr>
+                                <w:rFonts w:ascii="Courier New" w:eastAsiaTheme="minorHAnsi" w:hAnsi="Courier New" w:cs="Courier New"/>
+                                <w:color w:val="0000FF"/>
+                                <w:sz w:val="20"/>
+                              </w:rPr>
+                              <w:t>return</w:t>
+                            </w:r>
+                            <w:proofErr w:type="spellEnd"/>
+                          </w:p>
+                          <w:p>
+                            <w:pPr>
+                              <w:autoSpaceDE w:val="0"/>
+                              <w:autoSpaceDN w:val="0"/>
+                              <w:adjustRightInd w:val="0"/>
+                              <w:rPr>
+                                <w:rFonts w:ascii="Courier New" w:eastAsiaTheme="minorHAnsi" w:hAnsi="Courier New" w:cs="Courier New"/>
+                                <w:szCs w:val="24"/>
+                              </w:rPr>
+                            </w:pPr>
+                            <w:r>
+                              <w:rPr>
+                                <w:rFonts w:ascii="Courier New" w:eastAsiaTheme="minorHAnsi" w:hAnsi="Courier New" w:cs="Courier New"/>
+                                <w:color w:val="000000"/>
+                                <w:sz w:val="20"/>
+                              </w:rPr>
+                              <w:t xml:space="preserve">    </w:t>
+                            </w:r>
+                            <w:r>
+                              <w:rPr>
+                                <w:rFonts w:ascii="Courier New" w:eastAsiaTheme="minorHAnsi" w:hAnsi="Courier New" w:cs="Courier New"/>
+                                <w:color w:val="0000FF"/>
+                                <w:sz w:val="20"/>
+                              </w:rPr>
+                              <w:t>end</w:t>
+                            </w:r>
+                          </w:p>
+                          <w:p>
+                            <w:pPr>
+                              <w:autoSpaceDE w:val="0"/>
+                              <w:autoSpaceDN w:val="0"/>
+                              <w:adjustRightInd w:val="0"/>
+                              <w:rPr>
+                                <w:rFonts w:ascii="Courier New" w:eastAsiaTheme="minorHAnsi" w:hAnsi="Courier New" w:cs="Courier New"/>
+                                <w:szCs w:val="24"/>
+                              </w:rPr>
+                            </w:pPr>
+                            <w:r>
+                              <w:rPr>
+                                <w:rFonts w:ascii="Courier New" w:eastAsiaTheme="minorHAnsi" w:hAnsi="Courier New" w:cs="Courier New"/>
+                                <w:color w:val="000000"/>
+                                <w:sz w:val="20"/>
+                              </w:rPr>
+                              <w:t xml:space="preserve">    </w:t>
+                            </w:r>
+                            <w:r>
+                              <w:rPr>
+                                <w:rFonts w:ascii="Courier New" w:eastAsiaTheme="minorHAnsi" w:hAnsi="Courier New" w:cs="Courier New"/>
+                                <w:color w:val="228B22"/>
+                                <w:sz w:val="20"/>
+                              </w:rPr>
+                              <w:t>% uppdatera tidsvektorn</w:t>
+                            </w:r>
+                          </w:p>
+                          <w:p>
+                            <w:pPr>
+                              <w:autoSpaceDE w:val="0"/>
+                              <w:autoSpaceDN w:val="0"/>
+                              <w:adjustRightInd w:val="0"/>
+                              <w:rPr>
+                                <w:rFonts w:ascii="Courier New" w:eastAsiaTheme="minorHAnsi" w:hAnsi="Courier New" w:cs="Courier New"/>
+                                <w:szCs w:val="24"/>
+                              </w:rPr>
+                            </w:pPr>
+                            <w:r>
+                              <w:rPr>
+                                <w:rFonts w:ascii="Courier New" w:eastAsiaTheme="minorHAnsi" w:hAnsi="Courier New" w:cs="Courier New"/>
+                                <w:color w:val="000000"/>
+                                <w:sz w:val="20"/>
+                              </w:rPr>
+                              <w:t xml:space="preserve">    t(k)=k;</w:t>
+                            </w:r>
+                          </w:p>
+                          <w:p>
+                            <w:pPr>
+                              <w:autoSpaceDE w:val="0"/>
+                              <w:autoSpaceDN w:val="0"/>
+                              <w:adjustRightInd w:val="0"/>
+                              <w:rPr>
+                                <w:rFonts w:ascii="Courier New" w:eastAsiaTheme="minorHAnsi" w:hAnsi="Courier New" w:cs="Courier New"/>
+                                <w:szCs w:val="24"/>
+                              </w:rPr>
+                            </w:pPr>
+                            <w:r>
+                              <w:rPr>
+                                <w:rFonts w:ascii="Courier New" w:eastAsiaTheme="minorHAnsi" w:hAnsi="Courier New" w:cs="Courier New"/>
+                                <w:color w:val="000000"/>
+                                <w:sz w:val="20"/>
+                              </w:rPr>
+                              <w:t xml:space="preserve">    </w:t>
+                            </w:r>
+                          </w:p>
+                          <w:p>
+                            <w:pPr>
+                              <w:autoSpaceDE w:val="0"/>
+                              <w:autoSpaceDN w:val="0"/>
+                              <w:adjustRightInd w:val="0"/>
+                              <w:rPr>
+                                <w:rFonts w:ascii="Courier New" w:eastAsiaTheme="minorHAnsi" w:hAnsi="Courier New" w:cs="Courier New"/>
+                                <w:szCs w:val="24"/>
+                              </w:rPr>
+                            </w:pPr>
+                            <w:r>
+                              <w:rPr>
+                                <w:rFonts w:ascii="Courier New" w:eastAsiaTheme="minorHAnsi" w:hAnsi="Courier New" w:cs="Courier New"/>
+                                <w:color w:val="000000"/>
+                                <w:sz w:val="20"/>
+                              </w:rPr>
+                              <w:t xml:space="preserve">    </w:t>
+                            </w:r>
+                            <w:r>
+                              <w:rPr>
+                                <w:rFonts w:ascii="Courier New" w:eastAsiaTheme="minorHAnsi" w:hAnsi="Courier New" w:cs="Courier New"/>
+                                <w:color w:val="228B22"/>
+                                <w:sz w:val="20"/>
+                              </w:rPr>
+                              <w:t>% läs ingångsvärde sensorvärden</w:t>
+                            </w:r>
+                          </w:p>
+                          <w:p>
+                            <w:pPr>
+                              <w:autoSpaceDE w:val="0"/>
+                              <w:autoSpaceDN w:val="0"/>
+                              <w:adjustRightInd w:val="0"/>
+                              <w:rPr>
+                                <w:rFonts w:ascii="Courier New" w:eastAsiaTheme="minorHAnsi" w:hAnsi="Courier New" w:cs="Courier New"/>
+                                <w:szCs w:val="24"/>
+                              </w:rPr>
+                            </w:pPr>
+                            <w:r>
+                              <w:rPr>
+                                <w:rFonts w:ascii="Courier New" w:eastAsiaTheme="minorHAnsi" w:hAnsi="Courier New" w:cs="Courier New"/>
+                                <w:color w:val="000000"/>
+                                <w:sz w:val="20"/>
+                              </w:rPr>
+                              <w:t xml:space="preserve">    </w:t>
+                            </w:r>
+                            <w:r>
+                              <w:rPr>
+                                <w:rFonts w:ascii="Courier New" w:eastAsiaTheme="minorHAnsi" w:hAnsi="Courier New" w:cs="Courier New"/>
+                                <w:color w:val="228B22"/>
+                                <w:sz w:val="20"/>
+                              </w:rPr>
+                              <w:t xml:space="preserve">%y(k)= </w:t>
+                            </w:r>
+                            <w:proofErr w:type="spellStart"/>
+                            <w:r>
+                              <w:rPr>
+                                <w:rFonts w:ascii="Courier New" w:eastAsiaTheme="minorHAnsi" w:hAnsi="Courier New" w:cs="Courier New"/>
+                                <w:color w:val="228B22"/>
+                                <w:sz w:val="20"/>
+                              </w:rPr>
+                              <w:t>analogRead</w:t>
+                            </w:r>
+                            <w:proofErr w:type="spellEnd"/>
+                            <w:r>
+                              <w:rPr>
+                                <w:rFonts w:ascii="Courier New" w:eastAsiaTheme="minorHAnsi" w:hAnsi="Courier New" w:cs="Courier New"/>
+                                <w:color w:val="228B22"/>
+                                <w:sz w:val="20"/>
+                              </w:rPr>
+                              <w:t>(a, 'A0');</w:t>
+                            </w:r>
+                          </w:p>
+                          <w:p>
+                            <w:pPr>
+                              <w:autoSpaceDE w:val="0"/>
+                              <w:autoSpaceDN w:val="0"/>
+                              <w:adjustRightInd w:val="0"/>
+                              <w:rPr>
+                                <w:rFonts w:ascii="Courier New" w:eastAsiaTheme="minorHAnsi" w:hAnsi="Courier New" w:cs="Courier New"/>
+                                <w:szCs w:val="24"/>
+                              </w:rPr>
+                            </w:pPr>
+                            <w:r>
+                              <w:rPr>
+                                <w:rFonts w:ascii="Courier New" w:eastAsiaTheme="minorHAnsi" w:hAnsi="Courier New" w:cs="Courier New"/>
+                                <w:color w:val="000000"/>
+                                <w:sz w:val="20"/>
+                              </w:rPr>
+                              <w:t xml:space="preserve">    y1(k)= </w:t>
+                            </w:r>
+                            <w:proofErr w:type="spellStart"/>
+                            <w:r>
+                              <w:rPr>
+                                <w:rFonts w:ascii="Courier New" w:eastAsiaTheme="minorHAnsi" w:hAnsi="Courier New" w:cs="Courier New"/>
+                                <w:color w:val="000000"/>
+                                <w:sz w:val="20"/>
+                              </w:rPr>
+                              <w:t>analogRead</w:t>
+                            </w:r>
+                            <w:proofErr w:type="spellEnd"/>
+                            <w:r>
+                              <w:rPr>
+                                <w:rFonts w:ascii="Courier New" w:eastAsiaTheme="minorHAnsi" w:hAnsi="Courier New" w:cs="Courier New"/>
+                                <w:color w:val="000000"/>
+                                <w:sz w:val="20"/>
+                              </w:rPr>
+                              <w:t xml:space="preserve">(a, </w:t>
+                            </w:r>
+                            <w:r>
+                              <w:rPr>
+                                <w:rFonts w:ascii="Courier New" w:eastAsiaTheme="minorHAnsi" w:hAnsi="Courier New" w:cs="Courier New"/>
+                                <w:color w:val="A020F0"/>
+                                <w:sz w:val="20"/>
+                              </w:rPr>
+                              <w:t>'A0'</w:t>
+                            </w:r>
+                            <w:r>
+                              <w:rPr>
+                                <w:rFonts w:ascii="Courier New" w:eastAsiaTheme="minorHAnsi" w:hAnsi="Courier New" w:cs="Courier New"/>
+                                <w:color w:val="000000"/>
+                                <w:sz w:val="20"/>
+                              </w:rPr>
+                              <w:t xml:space="preserve">); </w:t>
+                            </w:r>
+                            <w:r>
+                              <w:rPr>
+                                <w:rFonts w:ascii="Courier New" w:eastAsiaTheme="minorHAnsi" w:hAnsi="Courier New" w:cs="Courier New"/>
+                                <w:color w:val="228B22"/>
+                                <w:sz w:val="20"/>
+                              </w:rPr>
+                              <w:t xml:space="preserve">% mät </w:t>
+                            </w:r>
+                            <w:proofErr w:type="spellStart"/>
+                            <w:r>
+                              <w:rPr>
+                                <w:rFonts w:ascii="Courier New" w:eastAsiaTheme="minorHAnsi" w:hAnsi="Courier New" w:cs="Courier New"/>
+                                <w:color w:val="228B22"/>
+                                <w:sz w:val="20"/>
+                              </w:rPr>
+                              <w:t>ärvärdet</w:t>
+                            </w:r>
+                            <w:proofErr w:type="spellEnd"/>
+                          </w:p>
+                          <w:p>
+                            <w:pPr>
+                              <w:autoSpaceDE w:val="0"/>
+                              <w:autoSpaceDN w:val="0"/>
+                              <w:adjustRightInd w:val="0"/>
+                              <w:rPr>
+                                <w:rFonts w:ascii="Courier New" w:eastAsiaTheme="minorHAnsi" w:hAnsi="Courier New" w:cs="Courier New"/>
+                                <w:szCs w:val="24"/>
+                              </w:rPr>
+                            </w:pPr>
+                            <w:r>
+                              <w:rPr>
+                                <w:rFonts w:ascii="Courier New" w:eastAsiaTheme="minorHAnsi" w:hAnsi="Courier New" w:cs="Courier New"/>
+                                <w:color w:val="000000"/>
+                                <w:sz w:val="20"/>
+                              </w:rPr>
+                              <w:t xml:space="preserve">    y2(k)= </w:t>
+                            </w:r>
+                            <w:proofErr w:type="spellStart"/>
+                            <w:r>
+                              <w:rPr>
+                                <w:rFonts w:ascii="Courier New" w:eastAsiaTheme="minorHAnsi" w:hAnsi="Courier New" w:cs="Courier New"/>
+                                <w:color w:val="000000"/>
+                                <w:sz w:val="20"/>
+                              </w:rPr>
+                              <w:t>analogRead</w:t>
+                            </w:r>
+                            <w:proofErr w:type="spellEnd"/>
+                            <w:r>
+                              <w:rPr>
+                                <w:rFonts w:ascii="Courier New" w:eastAsiaTheme="minorHAnsi" w:hAnsi="Courier New" w:cs="Courier New"/>
+                                <w:color w:val="000000"/>
+                                <w:sz w:val="20"/>
+                              </w:rPr>
+                              <w:t xml:space="preserve">(a, </w:t>
+                            </w:r>
+                            <w:r>
+                              <w:rPr>
+                                <w:rFonts w:ascii="Courier New" w:eastAsiaTheme="minorHAnsi" w:hAnsi="Courier New" w:cs="Courier New"/>
+                                <w:color w:val="A020F0"/>
+                                <w:sz w:val="20"/>
+                              </w:rPr>
+                              <w:t>'A1'</w:t>
+                            </w:r>
+                            <w:r>
+                              <w:rPr>
+                                <w:rFonts w:ascii="Courier New" w:eastAsiaTheme="minorHAnsi" w:hAnsi="Courier New" w:cs="Courier New"/>
+                                <w:color w:val="000000"/>
+                                <w:sz w:val="20"/>
+                              </w:rPr>
+                              <w:t xml:space="preserve">); </w:t>
+                            </w:r>
+                            <w:r>
+                              <w:rPr>
+                                <w:rFonts w:ascii="Courier New" w:eastAsiaTheme="minorHAnsi" w:hAnsi="Courier New" w:cs="Courier New"/>
+                                <w:color w:val="228B22"/>
+                                <w:sz w:val="20"/>
+                              </w:rPr>
+                              <w:t xml:space="preserve">% mät </w:t>
+                            </w:r>
+                            <w:proofErr w:type="spellStart"/>
+                            <w:r>
+                              <w:rPr>
+                                <w:rFonts w:ascii="Courier New" w:eastAsiaTheme="minorHAnsi" w:hAnsi="Courier New" w:cs="Courier New"/>
+                                <w:color w:val="228B22"/>
+                                <w:sz w:val="20"/>
+                              </w:rPr>
+                              <w:t>ärvärdet</w:t>
+                            </w:r>
+                            <w:proofErr w:type="spellEnd"/>
+                          </w:p>
+                          <w:p>
+                            <w:pPr>
+                              <w:autoSpaceDE w:val="0"/>
+                              <w:autoSpaceDN w:val="0"/>
+                              <w:adjustRightInd w:val="0"/>
+                              <w:rPr>
+                                <w:rFonts w:ascii="Courier New" w:eastAsiaTheme="minorHAnsi" w:hAnsi="Courier New" w:cs="Courier New"/>
+                                <w:szCs w:val="24"/>
+                              </w:rPr>
+                            </w:pPr>
+                            <w:r>
+                              <w:rPr>
+                                <w:rFonts w:ascii="Courier New" w:eastAsiaTheme="minorHAnsi" w:hAnsi="Courier New" w:cs="Courier New"/>
+                                <w:color w:val="000000"/>
+                                <w:sz w:val="20"/>
+                              </w:rPr>
+                              <w:t xml:space="preserve">    </w:t>
+                            </w:r>
+                          </w:p>
+                          <w:p>
+                            <w:pPr>
+                              <w:autoSpaceDE w:val="0"/>
+                              <w:autoSpaceDN w:val="0"/>
+                              <w:adjustRightInd w:val="0"/>
+                              <w:rPr>
+                                <w:rFonts w:ascii="Courier New" w:eastAsiaTheme="minorHAnsi" w:hAnsi="Courier New" w:cs="Courier New"/>
+                                <w:szCs w:val="24"/>
+                              </w:rPr>
+                            </w:pPr>
+                            <w:r>
+                              <w:rPr>
+                                <w:rFonts w:ascii="Courier New" w:eastAsiaTheme="minorHAnsi" w:hAnsi="Courier New" w:cs="Courier New"/>
+                                <w:color w:val="000000"/>
+                                <w:sz w:val="20"/>
+                              </w:rPr>
+                              <w:t xml:space="preserve">    </w:t>
+                            </w:r>
+                            <w:r>
+                              <w:rPr>
+                                <w:rFonts w:ascii="Courier New" w:eastAsiaTheme="minorHAnsi" w:hAnsi="Courier New" w:cs="Courier New"/>
+                                <w:color w:val="228B22"/>
+                                <w:sz w:val="20"/>
+                              </w:rPr>
+                              <w:t xml:space="preserve">% beräkna felvärdet som skillnad mellan </w:t>
+                            </w:r>
+                            <w:proofErr w:type="spellStart"/>
+                            <w:r>
+                              <w:rPr>
+                                <w:rFonts w:ascii="Courier New" w:eastAsiaTheme="minorHAnsi" w:hAnsi="Courier New" w:cs="Courier New"/>
+                                <w:color w:val="228B22"/>
+                                <w:sz w:val="20"/>
+                              </w:rPr>
+                              <w:t>ärvärdet</w:t>
+                            </w:r>
+                            <w:proofErr w:type="spellEnd"/>
+                            <w:r>
+                              <w:rPr>
+                                <w:rFonts w:ascii="Courier New" w:eastAsiaTheme="minorHAnsi" w:hAnsi="Courier New" w:cs="Courier New"/>
+                                <w:color w:val="228B22"/>
+                                <w:sz w:val="20"/>
+                              </w:rPr>
+                              <w:t xml:space="preserve"> och </w:t>
+                            </w:r>
+                            <w:proofErr w:type="spellStart"/>
+                            <w:r>
+                              <w:rPr>
+                                <w:rFonts w:ascii="Courier New" w:eastAsiaTheme="minorHAnsi" w:hAnsi="Courier New" w:cs="Courier New"/>
+                                <w:color w:val="228B22"/>
+                                <w:sz w:val="20"/>
+                              </w:rPr>
+                              <w:t>börvärdet</w:t>
+                            </w:r>
+                            <w:proofErr w:type="spellEnd"/>
+                          </w:p>
+                          <w:p>
+                            <w:pPr>
+                              <w:autoSpaceDE w:val="0"/>
+                              <w:autoSpaceDN w:val="0"/>
+                              <w:adjustRightInd w:val="0"/>
+                              <w:rPr>
+                                <w:rFonts w:ascii="Courier New" w:eastAsiaTheme="minorHAnsi" w:hAnsi="Courier New" w:cs="Courier New"/>
+                                <w:szCs w:val="24"/>
+                              </w:rPr>
+                            </w:pPr>
+                            <w:r>
+                              <w:rPr>
+                                <w:rFonts w:ascii="Courier New" w:eastAsiaTheme="minorHAnsi" w:hAnsi="Courier New" w:cs="Courier New"/>
+                                <w:color w:val="000000"/>
+                                <w:sz w:val="20"/>
+                              </w:rPr>
+                              <w:t xml:space="preserve">    e(k)=v-y1(k);</w:t>
+                            </w:r>
+                          </w:p>
+                          <w:p>
+                            <w:pPr>
+                              <w:autoSpaceDE w:val="0"/>
+                              <w:autoSpaceDN w:val="0"/>
+                              <w:adjustRightInd w:val="0"/>
+                              <w:rPr>
+                                <w:rFonts w:ascii="Courier New" w:eastAsiaTheme="minorHAnsi" w:hAnsi="Courier New" w:cs="Courier New"/>
+                                <w:szCs w:val="24"/>
+                              </w:rPr>
+                            </w:pPr>
+                            <w:r>
+                              <w:rPr>
+                                <w:rFonts w:ascii="Courier New" w:eastAsiaTheme="minorHAnsi" w:hAnsi="Courier New" w:cs="Courier New"/>
+                                <w:color w:val="000000"/>
+                                <w:sz w:val="20"/>
+                              </w:rPr>
+                              <w:t xml:space="preserve">    </w:t>
+                            </w:r>
+                          </w:p>
+                          <w:p>
+                            <w:pPr>
+                              <w:autoSpaceDE w:val="0"/>
+                              <w:autoSpaceDN w:val="0"/>
+                              <w:adjustRightInd w:val="0"/>
+                              <w:rPr>
+                                <w:rFonts w:ascii="Courier New" w:eastAsiaTheme="minorHAnsi" w:hAnsi="Courier New" w:cs="Courier New"/>
+                                <w:szCs w:val="24"/>
+                              </w:rPr>
+                            </w:pPr>
+                            <w:r>
+                              <w:rPr>
+                                <w:rFonts w:ascii="Courier New" w:eastAsiaTheme="minorHAnsi" w:hAnsi="Courier New" w:cs="Courier New"/>
+                                <w:color w:val="000000"/>
+                                <w:sz w:val="20"/>
+                              </w:rPr>
+                              <w:t xml:space="preserve">    u(k) = 50;</w:t>
+                            </w:r>
+                          </w:p>
+                          <w:p>
+                            <w:pPr>
+                              <w:autoSpaceDE w:val="0"/>
+                              <w:autoSpaceDN w:val="0"/>
+                              <w:adjustRightInd w:val="0"/>
+                              <w:rPr>
+                                <w:rFonts w:ascii="Courier New" w:eastAsiaTheme="minorHAnsi" w:hAnsi="Courier New" w:cs="Courier New"/>
+                                <w:szCs w:val="24"/>
+                              </w:rPr>
+                            </w:pPr>
+                            <w:r>
+                              <w:rPr>
+                                <w:rFonts w:ascii="Courier New" w:eastAsiaTheme="minorHAnsi" w:hAnsi="Courier New" w:cs="Courier New"/>
+                                <w:color w:val="000000"/>
+                                <w:sz w:val="20"/>
+                              </w:rPr>
+                              <w:t xml:space="preserve">    </w:t>
+                            </w:r>
+                            <w:r>
+                              <w:rPr>
+                                <w:rFonts w:ascii="Courier New" w:eastAsiaTheme="minorHAnsi" w:hAnsi="Courier New" w:cs="Courier New"/>
+                                <w:color w:val="228B22"/>
+                                <w:sz w:val="20"/>
+                              </w:rPr>
+                              <w:t>%      heltal</w:t>
+                            </w:r>
+                          </w:p>
+                          <w:p>
+                            <w:pPr>
+                              <w:autoSpaceDE w:val="0"/>
+                              <w:autoSpaceDN w:val="0"/>
+                              <w:adjustRightInd w:val="0"/>
+                              <w:rPr>
+                                <w:rFonts w:ascii="Courier New" w:eastAsiaTheme="minorHAnsi" w:hAnsi="Courier New" w:cs="Courier New"/>
+                                <w:szCs w:val="24"/>
+                              </w:rPr>
+                            </w:pPr>
+                            <w:r>
+                              <w:rPr>
+                                <w:rFonts w:ascii="Courier New" w:eastAsiaTheme="minorHAnsi" w:hAnsi="Courier New" w:cs="Courier New"/>
+                                <w:color w:val="000000"/>
+                                <w:sz w:val="20"/>
+                              </w:rPr>
+                              <w:t xml:space="preserve">    </w:t>
+                            </w:r>
+                            <w:r>
+                              <w:rPr>
+                                <w:rFonts w:ascii="Courier New" w:eastAsiaTheme="minorHAnsi" w:hAnsi="Courier New" w:cs="Courier New"/>
+                                <w:color w:val="228B22"/>
+                                <w:sz w:val="20"/>
+                              </w:rPr>
+                              <w:t>% u(k)=min(max(0,round(u(k)), 255));</w:t>
+                            </w:r>
+                          </w:p>
+                          <w:p>
+                            <w:pPr>
+                              <w:autoSpaceDE w:val="0"/>
+                              <w:autoSpaceDN w:val="0"/>
+                              <w:adjustRightInd w:val="0"/>
+                              <w:rPr>
+                                <w:rFonts w:ascii="Courier New" w:eastAsiaTheme="minorHAnsi" w:hAnsi="Courier New" w:cs="Courier New"/>
+                                <w:szCs w:val="24"/>
+                              </w:rPr>
+                            </w:pPr>
+                            <w:r>
+                              <w:rPr>
+                                <w:rFonts w:ascii="Courier New" w:eastAsiaTheme="minorHAnsi" w:hAnsi="Courier New" w:cs="Courier New"/>
+                                <w:color w:val="000000"/>
+                                <w:sz w:val="20"/>
+                              </w:rPr>
+                              <w:t xml:space="preserve">    </w:t>
+                            </w:r>
+                            <w:proofErr w:type="spellStart"/>
+                            <w:r>
+                              <w:rPr>
+                                <w:rFonts w:ascii="Courier New" w:eastAsiaTheme="minorHAnsi" w:hAnsi="Courier New" w:cs="Courier New"/>
+                                <w:color w:val="0000FF"/>
+                                <w:sz w:val="20"/>
+                              </w:rPr>
+                              <w:t>if</w:t>
+                            </w:r>
+                            <w:proofErr w:type="spellEnd"/>
+                            <w:r>
+                              <w:rPr>
+                                <w:rFonts w:ascii="Courier New" w:eastAsiaTheme="minorHAnsi" w:hAnsi="Courier New" w:cs="Courier New"/>
+                                <w:color w:val="000000"/>
+                                <w:sz w:val="20"/>
+                              </w:rPr>
+                              <w:t xml:space="preserve"> u(k)&gt; 255</w:t>
+                            </w:r>
+                          </w:p>
+                          <w:p>
+                            <w:pPr>
+                              <w:autoSpaceDE w:val="0"/>
+                              <w:autoSpaceDN w:val="0"/>
+                              <w:adjustRightInd w:val="0"/>
+                              <w:rPr>
+                                <w:rFonts w:ascii="Courier New" w:eastAsiaTheme="minorHAnsi" w:hAnsi="Courier New" w:cs="Courier New"/>
+                                <w:szCs w:val="24"/>
+                              </w:rPr>
+                            </w:pPr>
+                            <w:r>
+                              <w:rPr>
+                                <w:rFonts w:ascii="Courier New" w:eastAsiaTheme="minorHAnsi" w:hAnsi="Courier New" w:cs="Courier New"/>
+                                <w:color w:val="000000"/>
+                                <w:sz w:val="20"/>
+                              </w:rPr>
+                              <w:t xml:space="preserve">        u(k)=255;</w:t>
+                            </w:r>
+                          </w:p>
+                          <w:p>
+                            <w:pPr>
+                              <w:autoSpaceDE w:val="0"/>
+                              <w:autoSpaceDN w:val="0"/>
+                              <w:adjustRightInd w:val="0"/>
+                              <w:rPr>
+                                <w:rFonts w:ascii="Courier New" w:eastAsiaTheme="minorHAnsi" w:hAnsi="Courier New" w:cs="Courier New"/>
+                                <w:szCs w:val="24"/>
+                              </w:rPr>
+                            </w:pPr>
+                            <w:r>
+                              <w:rPr>
+                                <w:rFonts w:ascii="Courier New" w:eastAsiaTheme="minorHAnsi" w:hAnsi="Courier New" w:cs="Courier New"/>
+                                <w:color w:val="000000"/>
+                                <w:sz w:val="20"/>
+                              </w:rPr>
+                              <w:t xml:space="preserve">    </w:t>
+                            </w:r>
+                            <w:r>
+                              <w:rPr>
+                                <w:rFonts w:ascii="Courier New" w:eastAsiaTheme="minorHAnsi" w:hAnsi="Courier New" w:cs="Courier New"/>
+                                <w:color w:val="0000FF"/>
+                                <w:sz w:val="20"/>
+                              </w:rPr>
+                              <w:t>end</w:t>
+                            </w:r>
+                          </w:p>
+                          <w:p>
+                            <w:pPr>
+                              <w:autoSpaceDE w:val="0"/>
+                              <w:autoSpaceDN w:val="0"/>
+                              <w:adjustRightInd w:val="0"/>
+                              <w:rPr>
+                                <w:rFonts w:ascii="Courier New" w:eastAsiaTheme="minorHAnsi" w:hAnsi="Courier New" w:cs="Courier New"/>
+                                <w:szCs w:val="24"/>
+                              </w:rPr>
+                            </w:pPr>
+                            <w:r>
+                              <w:rPr>
+                                <w:rFonts w:ascii="Courier New" w:eastAsiaTheme="minorHAnsi" w:hAnsi="Courier New" w:cs="Courier New"/>
+                                <w:color w:val="000000"/>
+                                <w:sz w:val="20"/>
+                              </w:rPr>
+                              <w:t xml:space="preserve">    </w:t>
+                            </w:r>
+                            <w:r>
+                              <w:rPr>
+                                <w:rFonts w:ascii="Courier New" w:eastAsiaTheme="minorHAnsi" w:hAnsi="Courier New" w:cs="Courier New"/>
+                                <w:color w:val="228B22"/>
+                                <w:sz w:val="20"/>
+                              </w:rPr>
+                              <w:t>% skriva ut styrvärdet</w:t>
+                            </w:r>
+                          </w:p>
+                          <w:p>
+                            <w:pPr>
+                              <w:autoSpaceDE w:val="0"/>
+                              <w:autoSpaceDN w:val="0"/>
+                              <w:adjustRightInd w:val="0"/>
+                              <w:rPr>
+                                <w:rFonts w:ascii="Courier New" w:eastAsiaTheme="minorHAnsi" w:hAnsi="Courier New" w:cs="Courier New"/>
+                                <w:szCs w:val="24"/>
+                              </w:rPr>
+                            </w:pPr>
+                            <w:r>
+                              <w:rPr>
+                                <w:rFonts w:ascii="Courier New" w:eastAsiaTheme="minorHAnsi" w:hAnsi="Courier New" w:cs="Courier New"/>
+                                <w:color w:val="000000"/>
+                                <w:sz w:val="20"/>
+                              </w:rPr>
+                              <w:t xml:space="preserve">    </w:t>
+                            </w:r>
+                            <w:proofErr w:type="spellStart"/>
+                            <w:r>
+                              <w:rPr>
+                                <w:rFonts w:ascii="Courier New" w:eastAsiaTheme="minorHAnsi" w:hAnsi="Courier New" w:cs="Courier New"/>
+                                <w:color w:val="000000"/>
+                                <w:sz w:val="20"/>
+                              </w:rPr>
+                              <w:t>a.analogWrite</w:t>
+                            </w:r>
+                            <w:proofErr w:type="spellEnd"/>
+                            <w:r>
+                              <w:rPr>
+                                <w:rFonts w:ascii="Courier New" w:eastAsiaTheme="minorHAnsi" w:hAnsi="Courier New" w:cs="Courier New"/>
+                                <w:color w:val="000000"/>
+                                <w:sz w:val="20"/>
+                              </w:rPr>
+                              <w:t xml:space="preserve">(u(k)); </w:t>
+                            </w:r>
+                            <w:r>
+                              <w:rPr>
+                                <w:rFonts w:ascii="Courier New" w:eastAsiaTheme="minorHAnsi" w:hAnsi="Courier New" w:cs="Courier New"/>
+                                <w:color w:val="228B22"/>
+                                <w:sz w:val="20"/>
+                              </w:rPr>
+                              <w:t>%DAC-utgång</w:t>
+                            </w:r>
+                          </w:p>
+                          <w:p>
+                            <w:pPr>
+                              <w:autoSpaceDE w:val="0"/>
+                              <w:autoSpaceDN w:val="0"/>
+                              <w:adjustRightInd w:val="0"/>
+                              <w:rPr>
+                                <w:rFonts w:ascii="Courier New" w:eastAsiaTheme="minorHAnsi" w:hAnsi="Courier New" w:cs="Courier New"/>
+                                <w:szCs w:val="24"/>
+                              </w:rPr>
+                            </w:pPr>
+                            <w:r>
+                              <w:rPr>
+                                <w:rFonts w:ascii="Courier New" w:eastAsiaTheme="minorHAnsi" w:hAnsi="Courier New" w:cs="Courier New"/>
+                                <w:color w:val="000000"/>
+                                <w:sz w:val="20"/>
+                              </w:rPr>
+                              <w:t xml:space="preserve">    </w:t>
+                            </w:r>
+                            <w:r>
+                              <w:rPr>
+                                <w:rFonts w:ascii="Courier New" w:eastAsiaTheme="minorHAnsi" w:hAnsi="Courier New" w:cs="Courier New"/>
+                                <w:color w:val="228B22"/>
+                                <w:sz w:val="20"/>
+                              </w:rPr>
+                              <w:t>%</w:t>
+                            </w:r>
+                            <w:proofErr w:type="spellStart"/>
+                            <w:r>
+                              <w:rPr>
+                                <w:rFonts w:ascii="Courier New" w:eastAsiaTheme="minorHAnsi" w:hAnsi="Courier New" w:cs="Courier New"/>
+                                <w:color w:val="228B22"/>
+                                <w:sz w:val="20"/>
+                              </w:rPr>
+                              <w:t>a.analogWrite</w:t>
+                            </w:r>
+                            <w:proofErr w:type="spellEnd"/>
+                            <w:r>
+                              <w:rPr>
+                                <w:rFonts w:ascii="Courier New" w:eastAsiaTheme="minorHAnsi" w:hAnsi="Courier New" w:cs="Courier New"/>
+                                <w:color w:val="228B22"/>
+                                <w:sz w:val="20"/>
+                              </w:rPr>
+                              <w:t>(200); %DAC-utgång</w:t>
+                            </w:r>
+                          </w:p>
+                          <w:p>
+                            <w:pPr>
+                              <w:autoSpaceDE w:val="0"/>
+                              <w:autoSpaceDN w:val="0"/>
+                              <w:adjustRightInd w:val="0"/>
+                              <w:rPr>
+                                <w:rFonts w:ascii="Courier New" w:eastAsiaTheme="minorHAnsi" w:hAnsi="Courier New" w:cs="Courier New"/>
+                                <w:szCs w:val="24"/>
+                              </w:rPr>
+                            </w:pPr>
+                            <w:r>
+                              <w:rPr>
+                                <w:rFonts w:ascii="Courier New" w:eastAsiaTheme="minorHAnsi" w:hAnsi="Courier New" w:cs="Courier New"/>
+                                <w:color w:val="000000"/>
+                                <w:sz w:val="20"/>
+                              </w:rPr>
+                              <w:t xml:space="preserve">    </w:t>
+                            </w:r>
+                          </w:p>
+                          <w:p>
+                            <w:pPr>
+                              <w:autoSpaceDE w:val="0"/>
+                              <w:autoSpaceDN w:val="0"/>
+                              <w:adjustRightInd w:val="0"/>
+                              <w:rPr>
+                                <w:rFonts w:ascii="Courier New" w:eastAsiaTheme="minorHAnsi" w:hAnsi="Courier New" w:cs="Courier New"/>
+                                <w:szCs w:val="24"/>
+                              </w:rPr>
+                            </w:pPr>
+                            <w:r>
+                              <w:rPr>
+                                <w:rFonts w:ascii="Courier New" w:eastAsiaTheme="minorHAnsi" w:hAnsi="Courier New" w:cs="Courier New"/>
+                                <w:color w:val="000000"/>
+                                <w:sz w:val="20"/>
+                              </w:rPr>
+                              <w:t xml:space="preserve">    </w:t>
+                            </w:r>
+                            <w:r>
+                              <w:rPr>
+                                <w:rFonts w:ascii="Courier New" w:eastAsiaTheme="minorHAnsi" w:hAnsi="Courier New" w:cs="Courier New"/>
+                                <w:color w:val="228B22"/>
+                                <w:sz w:val="20"/>
+                              </w:rPr>
+                              <w:t>%online-</w:t>
+                            </w:r>
+                            <w:proofErr w:type="spellStart"/>
+                            <w:r>
+                              <w:rPr>
+                                <w:rFonts w:ascii="Courier New" w:eastAsiaTheme="minorHAnsi" w:hAnsi="Courier New" w:cs="Courier New"/>
+                                <w:color w:val="228B22"/>
+                                <w:sz w:val="20"/>
+                              </w:rPr>
+                              <w:t>plot</w:t>
+                            </w:r>
+                            <w:proofErr w:type="spellEnd"/>
+                          </w:p>
+                          <w:p>
+                            <w:pPr>
+                              <w:autoSpaceDE w:val="0"/>
+                              <w:autoSpaceDN w:val="0"/>
+                              <w:adjustRightInd w:val="0"/>
+                              <w:rPr>
+                                <w:rFonts w:ascii="Courier New" w:eastAsiaTheme="minorHAnsi" w:hAnsi="Courier New" w:cs="Courier New"/>
+                                <w:szCs w:val="24"/>
+                              </w:rPr>
+                            </w:pPr>
+                            <w:r>
+                              <w:rPr>
+                                <w:rFonts w:ascii="Courier New" w:eastAsiaTheme="minorHAnsi" w:hAnsi="Courier New" w:cs="Courier New"/>
+                                <w:color w:val="000000"/>
+                                <w:sz w:val="20"/>
+                              </w:rPr>
+                              <w:t xml:space="preserve">    </w:t>
+                            </w:r>
+                            <w:proofErr w:type="spellStart"/>
+                            <w:r>
+                              <w:rPr>
+                                <w:rFonts w:ascii="Courier New" w:eastAsiaTheme="minorHAnsi" w:hAnsi="Courier New" w:cs="Courier New"/>
+                                <w:color w:val="000000"/>
+                                <w:sz w:val="20"/>
+                              </w:rPr>
+                              <w:t>plot</w:t>
+                            </w:r>
+                            <w:proofErr w:type="spellEnd"/>
+                            <w:r>
+                              <w:rPr>
+                                <w:rFonts w:ascii="Courier New" w:eastAsiaTheme="minorHAnsi" w:hAnsi="Courier New" w:cs="Courier New"/>
+                                <w:color w:val="000000"/>
+                                <w:sz w:val="20"/>
+                              </w:rPr>
+                              <w:t>(t,y1,</w:t>
+                            </w:r>
+                            <w:r>
+                              <w:rPr>
+                                <w:rFonts w:ascii="Courier New" w:eastAsiaTheme="minorHAnsi" w:hAnsi="Courier New" w:cs="Courier New"/>
+                                <w:color w:val="A020F0"/>
+                                <w:sz w:val="20"/>
+                              </w:rPr>
+                              <w:t>'k-'</w:t>
+                            </w:r>
+                            <w:r>
+                              <w:rPr>
+                                <w:rFonts w:ascii="Courier New" w:eastAsiaTheme="minorHAnsi" w:hAnsi="Courier New" w:cs="Courier New"/>
+                                <w:color w:val="000000"/>
+                                <w:sz w:val="20"/>
+                              </w:rPr>
+                              <w:t>,t,u,</w:t>
+                            </w:r>
+                            <w:r>
+                              <w:rPr>
+                                <w:rFonts w:ascii="Courier New" w:eastAsiaTheme="minorHAnsi" w:hAnsi="Courier New" w:cs="Courier New"/>
+                                <w:color w:val="A020F0"/>
+                                <w:sz w:val="20"/>
+                              </w:rPr>
+                              <w:t>'m'</w:t>
+                            </w:r>
+                            <w:r>
+                              <w:rPr>
+                                <w:rFonts w:ascii="Courier New" w:eastAsiaTheme="minorHAnsi" w:hAnsi="Courier New" w:cs="Courier New"/>
+                                <w:color w:val="000000"/>
+                                <w:sz w:val="20"/>
+                              </w:rPr>
+                              <w:t>,t,e,</w:t>
+                            </w:r>
+                            <w:r>
+                              <w:rPr>
+                                <w:rFonts w:ascii="Courier New" w:eastAsiaTheme="minorHAnsi" w:hAnsi="Courier New" w:cs="Courier New"/>
+                                <w:color w:val="A020F0"/>
+                                <w:sz w:val="20"/>
+                              </w:rPr>
+                              <w:t>'b:'</w:t>
+                            </w:r>
+                            <w:r>
+                              <w:rPr>
+                                <w:rFonts w:ascii="Courier New" w:eastAsiaTheme="minorHAnsi" w:hAnsi="Courier New" w:cs="Courier New"/>
+                                <w:color w:val="000000"/>
+                                <w:sz w:val="20"/>
+                              </w:rPr>
+                              <w:t>);</w:t>
+                            </w:r>
+                          </w:p>
+                          <w:p>
+                            <w:pPr>
+                              <w:autoSpaceDE w:val="0"/>
+                              <w:autoSpaceDN w:val="0"/>
+                              <w:adjustRightInd w:val="0"/>
+                              <w:rPr>
+                                <w:rFonts w:ascii="Courier New" w:eastAsiaTheme="minorHAnsi" w:hAnsi="Courier New" w:cs="Courier New"/>
+                                <w:szCs w:val="24"/>
+                              </w:rPr>
+                            </w:pPr>
+                            <w:r>
+                              <w:rPr>
+                                <w:rFonts w:ascii="Courier New" w:eastAsiaTheme="minorHAnsi" w:hAnsi="Courier New" w:cs="Courier New"/>
+                                <w:color w:val="000000"/>
+                                <w:sz w:val="20"/>
+                              </w:rPr>
+                              <w:t xml:space="preserve">    </w:t>
+                            </w:r>
+                          </w:p>
+                          <w:p>
+                            <w:pPr>
+                              <w:autoSpaceDE w:val="0"/>
+                              <w:autoSpaceDN w:val="0"/>
+                              <w:adjustRightInd w:val="0"/>
+                              <w:rPr>
+                                <w:rFonts w:ascii="Courier New" w:eastAsiaTheme="minorHAnsi" w:hAnsi="Courier New" w:cs="Courier New"/>
+                                <w:szCs w:val="24"/>
+                              </w:rPr>
+                            </w:pPr>
+                            <w:r>
+                              <w:rPr>
+                                <w:rFonts w:ascii="Courier New" w:eastAsiaTheme="minorHAnsi" w:hAnsi="Courier New" w:cs="Courier New"/>
+                                <w:color w:val="000000"/>
+                                <w:sz w:val="20"/>
+                              </w:rPr>
+                              <w:t xml:space="preserve">    </w:t>
+                            </w:r>
+                            <w:proofErr w:type="spellStart"/>
+                            <w:r>
+                              <w:rPr>
+                                <w:rFonts w:ascii="Courier New" w:eastAsiaTheme="minorHAnsi" w:hAnsi="Courier New" w:cs="Courier New"/>
+                                <w:color w:val="000000"/>
+                                <w:sz w:val="20"/>
+                              </w:rPr>
+                              <w:t>elapsed</w:t>
+                            </w:r>
+                            <w:proofErr w:type="spellEnd"/>
+                            <w:r>
+                              <w:rPr>
+                                <w:rFonts w:ascii="Courier New" w:eastAsiaTheme="minorHAnsi" w:hAnsi="Courier New" w:cs="Courier New"/>
+                                <w:color w:val="000000"/>
+                                <w:sz w:val="20"/>
+                              </w:rPr>
+                              <w:t>=</w:t>
+                            </w:r>
+                            <w:proofErr w:type="spellStart"/>
+                            <w:r>
+                              <w:rPr>
+                                <w:rFonts w:ascii="Courier New" w:eastAsiaTheme="minorHAnsi" w:hAnsi="Courier New" w:cs="Courier New"/>
+                                <w:color w:val="000000"/>
+                                <w:sz w:val="20"/>
+                              </w:rPr>
+                              <w:t>cputime</w:t>
+                            </w:r>
+                            <w:proofErr w:type="spellEnd"/>
+                            <w:r>
+                              <w:rPr>
+                                <w:rFonts w:ascii="Courier New" w:eastAsiaTheme="minorHAnsi" w:hAnsi="Courier New" w:cs="Courier New"/>
+                                <w:color w:val="000000"/>
+                                <w:sz w:val="20"/>
+                              </w:rPr>
+                              <w:t xml:space="preserve">-start; </w:t>
+                            </w:r>
+                            <w:r>
+                              <w:rPr>
+                                <w:rFonts w:ascii="Courier New" w:eastAsiaTheme="minorHAnsi" w:hAnsi="Courier New" w:cs="Courier New"/>
+                                <w:color w:val="228B22"/>
+                                <w:sz w:val="20"/>
+                              </w:rPr>
+                              <w:t>% räknar åtgången tid i sekunder</w:t>
+                            </w:r>
+                          </w:p>
+                          <w:p>
+                            <w:pPr>
+                              <w:autoSpaceDE w:val="0"/>
+                              <w:autoSpaceDN w:val="0"/>
+                              <w:adjustRightInd w:val="0"/>
+                              <w:rPr>
+                                <w:rFonts w:ascii="Courier New" w:eastAsiaTheme="minorHAnsi" w:hAnsi="Courier New" w:cs="Courier New"/>
+                                <w:szCs w:val="24"/>
+                              </w:rPr>
+                            </w:pPr>
+                            <w:r>
+                              <w:rPr>
+                                <w:rFonts w:ascii="Courier New" w:eastAsiaTheme="minorHAnsi" w:hAnsi="Courier New" w:cs="Courier New"/>
+                                <w:color w:val="000000"/>
+                                <w:sz w:val="20"/>
+                              </w:rPr>
+                              <w:t xml:space="preserve">    ok=(</w:t>
+                            </w:r>
+                            <w:proofErr w:type="spellStart"/>
+                            <w:r>
+                              <w:rPr>
+                                <w:rFonts w:ascii="Courier New" w:eastAsiaTheme="minorHAnsi" w:hAnsi="Courier New" w:cs="Courier New"/>
+                                <w:color w:val="000000"/>
+                                <w:sz w:val="20"/>
+                              </w:rPr>
+                              <w:t>Ts-elapsed</w:t>
+                            </w:r>
+                            <w:proofErr w:type="spellEnd"/>
+                            <w:r>
+                              <w:rPr>
+                                <w:rFonts w:ascii="Courier New" w:eastAsiaTheme="minorHAnsi" w:hAnsi="Courier New" w:cs="Courier New"/>
+                                <w:color w:val="000000"/>
+                                <w:sz w:val="20"/>
+                              </w:rPr>
+                              <w:t xml:space="preserve">); </w:t>
+                            </w:r>
+                            <w:r>
+                              <w:rPr>
+                                <w:rFonts w:ascii="Courier New" w:eastAsiaTheme="minorHAnsi" w:hAnsi="Courier New" w:cs="Courier New"/>
+                                <w:color w:val="228B22"/>
+                                <w:sz w:val="20"/>
+                              </w:rPr>
+                              <w:t>% sparar tidsmarginalen i ok</w:t>
+                            </w:r>
+                          </w:p>
+                          <w:p>
+                            <w:pPr>
+                              <w:autoSpaceDE w:val="0"/>
+                              <w:autoSpaceDN w:val="0"/>
+                              <w:adjustRightInd w:val="0"/>
+                              <w:rPr>
+                                <w:rFonts w:ascii="Courier New" w:eastAsiaTheme="minorHAnsi" w:hAnsi="Courier New" w:cs="Courier New"/>
+                                <w:szCs w:val="24"/>
+                              </w:rPr>
+                            </w:pPr>
+                            <w:r>
+                              <w:rPr>
+                                <w:rFonts w:ascii="Courier New" w:eastAsiaTheme="minorHAnsi" w:hAnsi="Courier New" w:cs="Courier New"/>
+                                <w:color w:val="000000"/>
+                                <w:sz w:val="20"/>
+                              </w:rPr>
+                              <w:t xml:space="preserve">    </w:t>
+                            </w:r>
+                          </w:p>
+                          <w:p>
+                            <w:pPr>
+                              <w:autoSpaceDE w:val="0"/>
+                              <w:autoSpaceDN w:val="0"/>
+                              <w:adjustRightInd w:val="0"/>
+                              <w:rPr>
+                                <w:rFonts w:ascii="Courier New" w:eastAsiaTheme="minorHAnsi" w:hAnsi="Courier New" w:cs="Courier New"/>
+                                <w:szCs w:val="24"/>
+                              </w:rPr>
+                            </w:pPr>
+                            <w:r>
+                              <w:rPr>
+                                <w:rFonts w:ascii="Courier New" w:eastAsiaTheme="minorHAnsi" w:hAnsi="Courier New" w:cs="Courier New"/>
+                                <w:color w:val="000000"/>
+                                <w:sz w:val="20"/>
+                              </w:rPr>
+                              <w:t xml:space="preserve">    </w:t>
+                            </w:r>
+                            <w:proofErr w:type="spellStart"/>
+                            <w:r>
+                              <w:rPr>
+                                <w:rFonts w:ascii="Courier New" w:eastAsiaTheme="minorHAnsi" w:hAnsi="Courier New" w:cs="Courier New"/>
+                                <w:color w:val="000000"/>
+                                <w:sz w:val="20"/>
+                              </w:rPr>
+                              <w:t>pause</w:t>
+                            </w:r>
+                            <w:proofErr w:type="spellEnd"/>
+                            <w:r>
+                              <w:rPr>
+                                <w:rFonts w:ascii="Courier New" w:eastAsiaTheme="minorHAnsi" w:hAnsi="Courier New" w:cs="Courier New"/>
+                                <w:color w:val="000000"/>
+                                <w:sz w:val="20"/>
+                              </w:rPr>
+                              <w:t xml:space="preserve">(ok); </w:t>
+                            </w:r>
+                            <w:r>
+                              <w:rPr>
+                                <w:rFonts w:ascii="Courier New" w:eastAsiaTheme="minorHAnsi" w:hAnsi="Courier New" w:cs="Courier New"/>
+                                <w:color w:val="228B22"/>
+                                <w:sz w:val="20"/>
+                              </w:rPr>
+                              <w:t>%pausar resterande samplingstid</w:t>
+                            </w:r>
+                          </w:p>
+                          <w:p>
+                            <w:pPr>
+                              <w:autoSpaceDE w:val="0"/>
+                              <w:autoSpaceDN w:val="0"/>
+                              <w:adjustRightInd w:val="0"/>
+                              <w:rPr>
+                                <w:rFonts w:ascii="Courier New" w:eastAsiaTheme="minorHAnsi" w:hAnsi="Courier New" w:cs="Courier New"/>
+                                <w:szCs w:val="24"/>
+                              </w:rPr>
+                            </w:pPr>
+                            <w:r>
+                              <w:rPr>
+                                <w:rFonts w:ascii="Courier New" w:eastAsiaTheme="minorHAnsi" w:hAnsi="Courier New" w:cs="Courier New"/>
+                                <w:color w:val="0000FF"/>
+                                <w:sz w:val="20"/>
+                              </w:rPr>
+                              <w:t>end</w:t>
+                            </w:r>
+                            <w:r>
+                              <w:rPr>
+                                <w:rFonts w:ascii="Courier New" w:eastAsiaTheme="minorHAnsi" w:hAnsi="Courier New" w:cs="Courier New"/>
+                                <w:color w:val="000000"/>
+                                <w:sz w:val="20"/>
+                              </w:rPr>
+                              <w:t xml:space="preserve"> </w:t>
+                            </w:r>
+                            <w:r>
+                              <w:rPr>
+                                <w:rFonts w:ascii="Courier New" w:eastAsiaTheme="minorHAnsi" w:hAnsi="Courier New" w:cs="Courier New"/>
+                                <w:color w:val="228B22"/>
+                                <w:sz w:val="20"/>
+                              </w:rPr>
+                              <w:t>% slut av samplingarna ----------------------------------------------------------------------</w:t>
+                            </w:r>
+                          </w:p>
+                          <w:p>
+                            <w:pPr>
+                              <w:autoSpaceDE w:val="0"/>
+                              <w:autoSpaceDN w:val="0"/>
+                              <w:adjustRightInd w:val="0"/>
+                              <w:rPr>
+                                <w:rFonts w:ascii="Courier New" w:eastAsiaTheme="minorHAnsi" w:hAnsi="Courier New" w:cs="Courier New"/>
+                                <w:szCs w:val="24"/>
+                              </w:rPr>
+                            </w:pPr>
+                            <w:r>
+                              <w:rPr>
+                                <w:rFonts w:ascii="Courier New" w:eastAsiaTheme="minorHAnsi" w:hAnsi="Courier New" w:cs="Courier New"/>
+                                <w:color w:val="228B22"/>
+                                <w:sz w:val="20"/>
+                              </w:rPr>
+                              <w:t xml:space="preserve"> </w:t>
+                            </w:r>
+                          </w:p>
+                          <w:p>
+                            <w:pPr>
+                              <w:autoSpaceDE w:val="0"/>
+                              <w:autoSpaceDN w:val="0"/>
+                              <w:adjustRightInd w:val="0"/>
+                              <w:rPr>
+                                <w:rFonts w:ascii="Courier New" w:eastAsiaTheme="minorHAnsi" w:hAnsi="Courier New" w:cs="Courier New"/>
+                                <w:szCs w:val="24"/>
+                              </w:rPr>
+                            </w:pPr>
+                            <w:r>
+                              <w:rPr>
+                                <w:rFonts w:ascii="Courier New" w:eastAsiaTheme="minorHAnsi" w:hAnsi="Courier New" w:cs="Courier New"/>
+                                <w:color w:val="228B22"/>
+                                <w:sz w:val="20"/>
+                              </w:rPr>
+                              <w:t>% plotta en fin slutbild,</w:t>
+                            </w:r>
+                          </w:p>
+                          <w:p>
+                            <w:pPr>
+                              <w:autoSpaceDE w:val="0"/>
+                              <w:autoSpaceDN w:val="0"/>
+                              <w:adjustRightInd w:val="0"/>
+                              <w:rPr>
+                                <w:rFonts w:ascii="Courier New" w:eastAsiaTheme="minorHAnsi" w:hAnsi="Courier New" w:cs="Courier New"/>
+                                <w:szCs w:val="24"/>
+                              </w:rPr>
+                            </w:pPr>
+                            <w:r>
+                              <w:rPr>
+                                <w:rFonts w:ascii="Courier New" w:eastAsiaTheme="minorHAnsi" w:hAnsi="Courier New" w:cs="Courier New"/>
+                                <w:color w:val="228B22"/>
+                                <w:sz w:val="20"/>
+                              </w:rPr>
+                              <w:t>%</w:t>
+                            </w:r>
+                            <w:proofErr w:type="spellStart"/>
+                            <w:r>
+                              <w:rPr>
+                                <w:rFonts w:ascii="Courier New" w:eastAsiaTheme="minorHAnsi" w:hAnsi="Courier New" w:cs="Courier New"/>
+                                <w:color w:val="228B22"/>
+                                <w:sz w:val="20"/>
+                              </w:rPr>
+                              <w:t>plot</w:t>
+                            </w:r>
+                            <w:proofErr w:type="spellEnd"/>
+                            <w:r>
+                              <w:rPr>
+                                <w:rFonts w:ascii="Courier New" w:eastAsiaTheme="minorHAnsi" w:hAnsi="Courier New" w:cs="Courier New"/>
+                                <w:color w:val="228B22"/>
+                                <w:sz w:val="20"/>
+                              </w:rPr>
+                              <w:t>(</w:t>
+                            </w:r>
+                            <w:proofErr w:type="spellStart"/>
+                            <w:r>
+                              <w:rPr>
+                                <w:rFonts w:ascii="Courier New" w:eastAsiaTheme="minorHAnsi" w:hAnsi="Courier New" w:cs="Courier New"/>
+                                <w:color w:val="228B22"/>
+                                <w:sz w:val="20"/>
+                              </w:rPr>
+                              <w:t>t,y,'k-',t,u,'m',t,e,'b</w:t>
+                            </w:r>
+                            <w:proofErr w:type="spellEnd"/>
+                            <w:r>
+                              <w:rPr>
+                                <w:rFonts w:ascii="Courier New" w:eastAsiaTheme="minorHAnsi" w:hAnsi="Courier New" w:cs="Courier New"/>
+                                <w:color w:val="228B22"/>
+                                <w:sz w:val="20"/>
+                              </w:rPr>
+                              <w:t>:');</w:t>
+                            </w:r>
+                          </w:p>
+                          <w:p>
+                            <w:pPr>
+                              <w:autoSpaceDE w:val="0"/>
+                              <w:autoSpaceDN w:val="0"/>
+                              <w:adjustRightInd w:val="0"/>
+                              <w:rPr>
+                                <w:rFonts w:ascii="Courier New" w:eastAsiaTheme="minorHAnsi" w:hAnsi="Courier New" w:cs="Courier New"/>
+                                <w:szCs w:val="24"/>
+                              </w:rPr>
+                            </w:pPr>
+                            <w:proofErr w:type="spellStart"/>
+                            <w:r>
+                              <w:rPr>
+                                <w:rFonts w:ascii="Courier New" w:eastAsiaTheme="minorHAnsi" w:hAnsi="Courier New" w:cs="Courier New"/>
+                                <w:color w:val="000000"/>
+                                <w:sz w:val="20"/>
+                              </w:rPr>
+                              <w:t>plot</w:t>
+                            </w:r>
+                            <w:proofErr w:type="spellEnd"/>
+                            <w:r>
+                              <w:rPr>
+                                <w:rFonts w:ascii="Courier New" w:eastAsiaTheme="minorHAnsi" w:hAnsi="Courier New" w:cs="Courier New"/>
+                                <w:color w:val="000000"/>
+                                <w:sz w:val="20"/>
+                              </w:rPr>
+                              <w:t>(t,y1,</w:t>
+                            </w:r>
+                            <w:r>
+                              <w:rPr>
+                                <w:rFonts w:ascii="Courier New" w:eastAsiaTheme="minorHAnsi" w:hAnsi="Courier New" w:cs="Courier New"/>
+                                <w:color w:val="A020F0"/>
+                                <w:sz w:val="20"/>
+                              </w:rPr>
+                              <w:t>'k-'</w:t>
+                            </w:r>
+                            <w:r>
+                              <w:rPr>
+                                <w:rFonts w:ascii="Courier New" w:eastAsiaTheme="minorHAnsi" w:hAnsi="Courier New" w:cs="Courier New"/>
+                                <w:color w:val="000000"/>
+                                <w:sz w:val="20"/>
+                              </w:rPr>
+                              <w:t>,t,u,</w:t>
+                            </w:r>
+                            <w:r>
+                              <w:rPr>
+                                <w:rFonts w:ascii="Courier New" w:eastAsiaTheme="minorHAnsi" w:hAnsi="Courier New" w:cs="Courier New"/>
+                                <w:color w:val="A020F0"/>
+                                <w:sz w:val="20"/>
+                              </w:rPr>
+                              <w:t>'m'</w:t>
+                            </w:r>
+                            <w:r>
+                              <w:rPr>
+                                <w:rFonts w:ascii="Courier New" w:eastAsiaTheme="minorHAnsi" w:hAnsi="Courier New" w:cs="Courier New"/>
+                                <w:color w:val="000000"/>
+                                <w:sz w:val="20"/>
+                              </w:rPr>
+                              <w:t>);</w:t>
+                            </w:r>
+                          </w:p>
+                          <w:p>
+                            <w:pPr>
+                              <w:autoSpaceDE w:val="0"/>
+                              <w:autoSpaceDN w:val="0"/>
+                              <w:adjustRightInd w:val="0"/>
+                              <w:rPr>
+                                <w:rFonts w:ascii="Courier New" w:eastAsiaTheme="minorHAnsi" w:hAnsi="Courier New" w:cs="Courier New"/>
+                                <w:szCs w:val="24"/>
+                              </w:rPr>
+                            </w:pPr>
+                            <w:proofErr w:type="spellStart"/>
+                            <w:r>
+                              <w:rPr>
+                                <w:rFonts w:ascii="Courier New" w:eastAsiaTheme="minorHAnsi" w:hAnsi="Courier New" w:cs="Courier New"/>
+                                <w:color w:val="000000"/>
+                                <w:sz w:val="20"/>
+                              </w:rPr>
+                              <w:t>xlabel</w:t>
+                            </w:r>
+                            <w:proofErr w:type="spellEnd"/>
+                            <w:r>
+                              <w:rPr>
+                                <w:rFonts w:ascii="Courier New" w:eastAsiaTheme="minorHAnsi" w:hAnsi="Courier New" w:cs="Courier New"/>
+                                <w:color w:val="000000"/>
+                                <w:sz w:val="20"/>
+                              </w:rPr>
+                              <w:t>(</w:t>
+                            </w:r>
+                            <w:r>
+                              <w:rPr>
+                                <w:rFonts w:ascii="Courier New" w:eastAsiaTheme="minorHAnsi" w:hAnsi="Courier New" w:cs="Courier New"/>
+                                <w:color w:val="A020F0"/>
+                                <w:sz w:val="20"/>
+                              </w:rPr>
+                              <w:t>'</w:t>
+                            </w:r>
+                            <w:proofErr w:type="spellStart"/>
+                            <w:r>
+                              <w:rPr>
+                                <w:rFonts w:ascii="Courier New" w:eastAsiaTheme="minorHAnsi" w:hAnsi="Courier New" w:cs="Courier New"/>
+                                <w:color w:val="A020F0"/>
+                                <w:sz w:val="20"/>
+                              </w:rPr>
+                              <w:t>samples</w:t>
+                            </w:r>
+                            <w:proofErr w:type="spellEnd"/>
+                            <w:r>
+                              <w:rPr>
+                                <w:rFonts w:ascii="Courier New" w:eastAsiaTheme="minorHAnsi" w:hAnsi="Courier New" w:cs="Courier New"/>
+                                <w:color w:val="A020F0"/>
+                                <w:sz w:val="20"/>
+                              </w:rPr>
+                              <w:t xml:space="preserve"> k'</w:t>
+                            </w:r>
+                            <w:r>
+                              <w:rPr>
+                                <w:rFonts w:ascii="Courier New" w:eastAsiaTheme="minorHAnsi" w:hAnsi="Courier New" w:cs="Courier New"/>
+                                <w:color w:val="000000"/>
+                                <w:sz w:val="20"/>
+                              </w:rPr>
+                              <w:t>)</w:t>
+                            </w:r>
+                          </w:p>
+                          <w:p>
+                            <w:pPr>
+                              <w:autoSpaceDE w:val="0"/>
+                              <w:autoSpaceDN w:val="0"/>
+                              <w:adjustRightInd w:val="0"/>
+                              <w:rPr>
+                                <w:rFonts w:ascii="Courier New" w:eastAsiaTheme="minorHAnsi" w:hAnsi="Courier New" w:cs="Courier New"/>
+                                <w:szCs w:val="24"/>
+                              </w:rPr>
+                            </w:pPr>
+                            <w:proofErr w:type="spellStart"/>
+                            <w:r>
+                              <w:rPr>
+                                <w:rFonts w:ascii="Courier New" w:eastAsiaTheme="minorHAnsi" w:hAnsi="Courier New" w:cs="Courier New"/>
+                                <w:color w:val="000000"/>
+                                <w:sz w:val="20"/>
+                              </w:rPr>
+                              <w:t>ylabel</w:t>
+                            </w:r>
+                            <w:proofErr w:type="spellEnd"/>
+                            <w:r>
+                              <w:rPr>
+                                <w:rFonts w:ascii="Courier New" w:eastAsiaTheme="minorHAnsi" w:hAnsi="Courier New" w:cs="Courier New"/>
+                                <w:color w:val="000000"/>
+                                <w:sz w:val="20"/>
+                              </w:rPr>
+                              <w:t>(</w:t>
+                            </w:r>
+                            <w:r>
+                              <w:rPr>
+                                <w:rFonts w:ascii="Courier New" w:eastAsiaTheme="minorHAnsi" w:hAnsi="Courier New" w:cs="Courier New"/>
+                                <w:color w:val="A020F0"/>
+                                <w:sz w:val="20"/>
+                              </w:rPr>
+                              <w:t>'y, u'</w:t>
+                            </w:r>
+                            <w:r>
+                              <w:rPr>
+                                <w:rFonts w:ascii="Courier New" w:eastAsiaTheme="minorHAnsi" w:hAnsi="Courier New" w:cs="Courier New"/>
+                                <w:color w:val="000000"/>
+                                <w:sz w:val="20"/>
+                              </w:rPr>
+                              <w:t>)</w:t>
+                            </w:r>
+                          </w:p>
+                          <w:p>
+                            <w:pPr>
+                              <w:autoSpaceDE w:val="0"/>
+                              <w:autoSpaceDN w:val="0"/>
+                              <w:adjustRightInd w:val="0"/>
+                              <w:rPr>
+                                <w:rFonts w:ascii="Courier New" w:eastAsiaTheme="minorHAnsi" w:hAnsi="Courier New" w:cs="Courier New"/>
+                                <w:szCs w:val="24"/>
+                              </w:rPr>
+                            </w:pPr>
+                            <w:proofErr w:type="spellStart"/>
+                            <w:r>
+                              <w:rPr>
+                                <w:rFonts w:ascii="Courier New" w:eastAsiaTheme="minorHAnsi" w:hAnsi="Courier New" w:cs="Courier New"/>
+                                <w:color w:val="000000"/>
+                                <w:sz w:val="20"/>
+                              </w:rPr>
+                              <w:t>title</w:t>
+                            </w:r>
+                            <w:proofErr w:type="spellEnd"/>
+                            <w:r>
+                              <w:rPr>
+                                <w:rFonts w:ascii="Courier New" w:eastAsiaTheme="minorHAnsi" w:hAnsi="Courier New" w:cs="Courier New"/>
+                                <w:color w:val="000000"/>
+                                <w:sz w:val="20"/>
+                              </w:rPr>
+                              <w:t>(</w:t>
+                            </w:r>
+                            <w:r>
+                              <w:rPr>
+                                <w:rFonts w:ascii="Courier New" w:eastAsiaTheme="minorHAnsi" w:hAnsi="Courier New" w:cs="Courier New"/>
+                                <w:color w:val="A020F0"/>
+                                <w:sz w:val="20"/>
+                              </w:rPr>
+                              <w:t>'xxx-regulator'</w:t>
+                            </w:r>
+                            <w:r>
+                              <w:rPr>
+                                <w:rFonts w:ascii="Courier New" w:eastAsiaTheme="minorHAnsi" w:hAnsi="Courier New" w:cs="Courier New"/>
+                                <w:color w:val="000000"/>
+                                <w:sz w:val="20"/>
+                              </w:rPr>
+                              <w:t>)</w:t>
+                            </w:r>
+                          </w:p>
+                          <w:p>
+                            <w:pPr>
+                              <w:autoSpaceDE w:val="0"/>
+                              <w:autoSpaceDN w:val="0"/>
+                              <w:adjustRightInd w:val="0"/>
+                              <w:rPr>
+                                <w:rFonts w:ascii="Courier New" w:eastAsiaTheme="minorHAnsi" w:hAnsi="Courier New" w:cs="Courier New"/>
+                                <w:szCs w:val="24"/>
+                              </w:rPr>
+                            </w:pPr>
+                            <w:r>
+                              <w:rPr>
+                                <w:rFonts w:ascii="Courier New" w:eastAsiaTheme="minorHAnsi" w:hAnsi="Courier New" w:cs="Courier New"/>
+                                <w:color w:val="000000"/>
+                                <w:sz w:val="20"/>
+                              </w:rPr>
+                              <w:t>legend(</w:t>
+                            </w:r>
+                            <w:r>
+                              <w:rPr>
+                                <w:rFonts w:ascii="Courier New" w:eastAsiaTheme="minorHAnsi" w:hAnsi="Courier New" w:cs="Courier New"/>
+                                <w:color w:val="A020F0"/>
+                                <w:sz w:val="20"/>
+                              </w:rPr>
+                              <w:t>'y '</w:t>
+                            </w:r>
+                            <w:r>
+                              <w:rPr>
+                                <w:rFonts w:ascii="Courier New" w:eastAsiaTheme="minorHAnsi" w:hAnsi="Courier New" w:cs="Courier New"/>
+                                <w:color w:val="000000"/>
+                                <w:sz w:val="20"/>
+                              </w:rPr>
+                              <w:t xml:space="preserve">, </w:t>
+                            </w:r>
+                            <w:r>
+                              <w:rPr>
+                                <w:rFonts w:ascii="Courier New" w:eastAsiaTheme="minorHAnsi" w:hAnsi="Courier New" w:cs="Courier New"/>
+                                <w:color w:val="A020F0"/>
+                                <w:sz w:val="20"/>
+                              </w:rPr>
+                              <w:t>'u '</w:t>
+                            </w:r>
+                            <w:r>
+                              <w:rPr>
+                                <w:rFonts w:ascii="Courier New" w:eastAsiaTheme="minorHAnsi" w:hAnsi="Courier New" w:cs="Courier New"/>
+                                <w:color w:val="000000"/>
+                                <w:sz w:val="20"/>
+                              </w:rPr>
+                              <w:t>)</w:t>
+                            </w:r>
+                          </w:p>
+                        </w:txbxContent>
+                      </wps:txbx>
+                      <wps:bodyPr rot="0" vert="horz" wrap="square" lIns="91440" tIns="45720" rIns="91440" bIns="45720" anchor="t" anchorCtr="0">
+                        <a:spAutoFit/>
+                      </wps:bodyPr>
+                    </wps:wsp>
+                  </a:graphicData>
+                </a:graphic>
+                <wp14:sizeRelH relativeFrom="margin">
+                  <wp14:pctWidth>0</wp14:pctWidth>
+                </wp14:sizeRelH>
+                <wp14:sizeRelV relativeFrom="margin">
+                  <wp14:pctHeight>20000</wp14:pctHeight>
+                </wp14:sizeRelV>
+              </wp:anchor>
+            </w:drawing>
+          </mc:Choice>
+          <mc:Fallback>
+            <w:pict>
+              <v:shapetype id="_x0000_t202" coordsize="21600,21600" o:spt="202" path="m,l,21600r21600,l21600,xe">
+                <v:stroke joinstyle="miter"/>
+                <v:path gradientshapeok="t" o:connecttype="rect"/>
+              </v:shapetype>
+              <v:shape id="Textruta 2" o:spid="_x0000_s1026" type="#_x0000_t202" style="position:absolute;margin-left:400.3pt;margin-top:23.3pt;width:451.5pt;height:110.6pt;z-index:251659264;visibility:visible;mso-wrap-style:square;mso-width-percent:0;mso-height-percent:200;mso-wrap-distance-left:9pt;mso-wrap-distance-top:3.6pt;mso-wrap-distance-right:9pt;mso-wrap-distance-bottom:3.6pt;mso-position-horizontal:right;mso-position-horizontal-relative:margin;mso-position-vertical:absolute;mso-position-vertical-relative:text;mso-width-percent:0;mso-height-percent:200;mso-width-relative:margin;mso-height-relative:margin;v-text-anchor:top" o:gfxdata="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">
+                <v:textbox style="mso-fit-shape-to-text:t">
+                  <w:txbxContent>
+                    <w:p>
+                      <w:pPr>
+                        <w:autoSpaceDE w:val="0"/>
+                        <w:autoSpaceDN w:val="0"/>
+                        <w:adjustRightInd w:val="0"/>
+                        <w:rPr>
+                          <w:rFonts w:ascii="Courier New" w:eastAsiaTheme="minorHAnsi" w:hAnsi="Courier New" w:cs="Courier New"/>
+                          <w:szCs w:val="24"/>
+                        </w:rPr>
+                      </w:pPr>
+                      <w:proofErr w:type="spellStart"/>
+                      <w:r>
+                        <w:rPr>
+                          <w:rFonts w:ascii="Courier New" w:eastAsiaTheme="minorHAnsi" w:hAnsi="Courier New" w:cs="Courier New"/>
+                          <w:color w:val="0000FF"/>
+                          <w:sz w:val="20"/>
+                        </w:rPr>
+                        <w:t>function</w:t>
+                      </w:r>
+                      <w:proofErr w:type="spellEnd"/>
+                      <w:r>
+                        <w:rPr>
+                          <w:rFonts w:ascii="Courier New" w:eastAsiaTheme="minorHAnsi" w:hAnsi="Courier New" w:cs="Courier New"/>
+                          <w:color w:val="000000"/>
+                          <w:sz w:val="20"/>
+                        </w:rPr>
+                        <w:t xml:space="preserve"> [e, u, y1,y2, t]=</w:t>
+                      </w:r>
+                      <w:proofErr w:type="spellStart"/>
+                      <w:r>
+                        <w:rPr>
+                          <w:rFonts w:ascii="Courier New" w:eastAsiaTheme="minorHAnsi" w:hAnsi="Courier New" w:cs="Courier New"/>
+                          <w:color w:val="000000"/>
+                          <w:sz w:val="20"/>
+                        </w:rPr>
+                        <w:t>vm_stomme</w:t>
+                      </w:r>
+                      <w:proofErr w:type="spellEnd"/>
+                      <w:r>
+                        <w:rPr>
+                          <w:rFonts w:ascii="Courier New" w:eastAsiaTheme="minorHAnsi" w:hAnsi="Courier New" w:cs="Courier New"/>
+                          <w:color w:val="000000"/>
+                          <w:sz w:val="20"/>
+                        </w:rPr>
+                        <w:t xml:space="preserve">(a, N, </w:t>
+                      </w:r>
+                      <w:proofErr w:type="spellStart"/>
+                      <w:r>
+                        <w:rPr>
+                          <w:rFonts w:ascii="Courier New" w:eastAsiaTheme="minorHAnsi" w:hAnsi="Courier New" w:cs="Courier New"/>
+                          <w:color w:val="000000"/>
+                          <w:sz w:val="20"/>
+                        </w:rPr>
+                        <w:t>Ts</w:t>
+                      </w:r>
+                      <w:proofErr w:type="spellEnd"/>
+                      <w:r>
+                        <w:rPr>
+                          <w:rFonts w:ascii="Courier New" w:eastAsiaTheme="minorHAnsi" w:hAnsi="Courier New" w:cs="Courier New"/>
+                          <w:color w:val="000000"/>
+                          <w:sz w:val="20"/>
+                        </w:rPr>
+                        <w:t>, v)</w:t>
+                      </w:r>
+                    </w:p>
+                    <w:p>
+                      <w:pPr>
+                        <w:autoSpaceDE w:val="0"/>
+                        <w:autoSpaceDN w:val="0"/>
+                        <w:adjustRightInd w:val="0"/>
+                        <w:rPr>
+                          <w:rFonts w:ascii="Courier New" w:eastAsiaTheme="minorHAnsi" w:hAnsi="Courier New" w:cs="Courier New"/>
+                          <w:szCs w:val="24"/>
+                        </w:rPr>
+                      </w:pPr>
+                      <w:r>
+                        <w:rPr>
+                          <w:rFonts w:ascii="Courier New" w:eastAsiaTheme="minorHAnsi" w:hAnsi="Courier New" w:cs="Courier New"/>
+                          <w:color w:val="000000"/>
+                          <w:sz w:val="20"/>
+                        </w:rPr>
+                        <w:t>e=</w:t>
+                      </w:r>
+                      <w:proofErr w:type="spellStart"/>
+                      <w:r>
+                        <w:rPr>
+                          <w:rFonts w:ascii="Courier New" w:eastAsiaTheme="minorHAnsi" w:hAnsi="Courier New" w:cs="Courier New"/>
+                          <w:color w:val="000000"/>
+                          <w:sz w:val="20"/>
+                        </w:rPr>
+                        <w:t>zeros</w:t>
+                      </w:r>
+                      <w:proofErr w:type="spellEnd"/>
+                      <w:r>
+                        <w:rPr>
+                          <w:rFonts w:ascii="Courier New" w:eastAsiaTheme="minorHAnsi" w:hAnsi="Courier New" w:cs="Courier New"/>
+                          <w:color w:val="000000"/>
+                          <w:sz w:val="20"/>
+                        </w:rPr>
+                        <w:t>(1, N);</w:t>
+                      </w:r>
+                    </w:p>
+                    <w:p>
+                      <w:pPr>
+                        <w:autoSpaceDE w:val="0"/>
+                        <w:autoSpaceDN w:val="0"/>
+                        <w:adjustRightInd w:val="0"/>
+                        <w:rPr>
+                          <w:rFonts w:ascii="Courier New" w:eastAsiaTheme="minorHAnsi" w:hAnsi="Courier New" w:cs="Courier New"/>
+                          <w:szCs w:val="24"/>
+                        </w:rPr>
+                      </w:pPr>
+                      <w:r>
+                        <w:rPr>
+                          <w:rFonts w:ascii="Courier New" w:eastAsiaTheme="minorHAnsi" w:hAnsi="Courier New" w:cs="Courier New"/>
+                          <w:color w:val="000000"/>
+                          <w:sz w:val="20"/>
+                        </w:rPr>
+                        <w:t>u=</w:t>
+                      </w:r>
+                      <w:proofErr w:type="spellStart"/>
+                      <w:r>
+                        <w:rPr>
+                          <w:rFonts w:ascii="Courier New" w:eastAsiaTheme="minorHAnsi" w:hAnsi="Courier New" w:cs="Courier New"/>
+                          <w:color w:val="000000"/>
+                          <w:sz w:val="20"/>
+                        </w:rPr>
+                        <w:t>zeros</w:t>
+                      </w:r>
+                      <w:proofErr w:type="spellEnd"/>
+                      <w:r>
+                        <w:rPr>
+                          <w:rFonts w:ascii="Courier New" w:eastAsiaTheme="minorHAnsi" w:hAnsi="Courier New" w:cs="Courier New"/>
+                          <w:color w:val="000000"/>
+                          <w:sz w:val="20"/>
+                        </w:rPr>
+                        <w:t>(1, N);</w:t>
+                      </w:r>
+                    </w:p>
+                    <w:p>
+                      <w:pPr>
+                        <w:autoSpaceDE w:val="0"/>
+                        <w:autoSpaceDN w:val="0"/>
+                        <w:adjustRightInd w:val="0"/>
+                        <w:rPr>
+                          <w:rFonts w:ascii="Courier New" w:eastAsiaTheme="minorHAnsi" w:hAnsi="Courier New" w:cs="Courier New"/>
+                          <w:szCs w:val="24"/>
+                        </w:rPr>
+                      </w:pPr>
+                      <w:r>
+                        <w:rPr>
+                          <w:rFonts w:ascii="Courier New" w:eastAsiaTheme="minorHAnsi" w:hAnsi="Courier New" w:cs="Courier New"/>
+                          <w:color w:val="000000"/>
+                          <w:sz w:val="20"/>
+                        </w:rPr>
+                        <w:t>y1=</w:t>
+                      </w:r>
+                      <w:proofErr w:type="spellStart"/>
+                      <w:r>
+                        <w:rPr>
+                          <w:rFonts w:ascii="Courier New" w:eastAsiaTheme="minorHAnsi" w:hAnsi="Courier New" w:cs="Courier New"/>
+                          <w:color w:val="000000"/>
+                          <w:sz w:val="20"/>
+                        </w:rPr>
+                        <w:t>zeros</w:t>
+                      </w:r>
+                      <w:proofErr w:type="spellEnd"/>
+                      <w:r>
+                        <w:rPr>
+                          <w:rFonts w:ascii="Courier New" w:eastAsiaTheme="minorHAnsi" w:hAnsi="Courier New" w:cs="Courier New"/>
+                          <w:color w:val="000000"/>
+                          <w:sz w:val="20"/>
+                        </w:rPr>
+                        <w:t>(1, N);</w:t>
+                      </w:r>
+                    </w:p>
+                    <w:p>
+                      <w:pPr>
+                        <w:autoSpaceDE w:val="0"/>
+                        <w:autoSpaceDN w:val="0"/>
+                        <w:adjustRightInd w:val="0"/>
+                        <w:rPr>
+                          <w:rFonts w:ascii="Courier New" w:eastAsiaTheme="minorHAnsi" w:hAnsi="Courier New" w:cs="Courier New"/>
+                          <w:szCs w:val="24"/>
+                        </w:rPr>
+                      </w:pPr>
+                      <w:r>
+                        <w:rPr>
+                          <w:rFonts w:ascii="Courier New" w:eastAsiaTheme="minorHAnsi" w:hAnsi="Courier New" w:cs="Courier New"/>
+                          <w:color w:val="000000"/>
+                          <w:sz w:val="20"/>
+                        </w:rPr>
+                        <w:t>y2=</w:t>
+                      </w:r>
+                      <w:proofErr w:type="spellStart"/>
+                      <w:r>
+                        <w:rPr>
+                          <w:rFonts w:ascii="Courier New" w:eastAsiaTheme="minorHAnsi" w:hAnsi="Courier New" w:cs="Courier New"/>
+                          <w:color w:val="000000"/>
+                          <w:sz w:val="20"/>
+                        </w:rPr>
+                        <w:t>zeros</w:t>
+                      </w:r>
+                      <w:proofErr w:type="spellEnd"/>
+                      <w:r>
+                        <w:rPr>
+                          <w:rFonts w:ascii="Courier New" w:eastAsiaTheme="minorHAnsi" w:hAnsi="Courier New" w:cs="Courier New"/>
+                          <w:color w:val="000000"/>
+                          <w:sz w:val="20"/>
+                        </w:rPr>
+                        <w:t>(1, N);</w:t>
+                      </w:r>
+                    </w:p>
+                    <w:p>
+                      <w:pPr>
+                        <w:autoSpaceDE w:val="0"/>
+                        <w:autoSpaceDN w:val="0"/>
+                        <w:adjustRightInd w:val="0"/>
+                        <w:rPr>
+                          <w:rFonts w:ascii="Courier New" w:eastAsiaTheme="minorHAnsi" w:hAnsi="Courier New" w:cs="Courier New"/>
+                          <w:szCs w:val="24"/>
+                        </w:rPr>
+                      </w:pPr>
+                      <w:r>
+                        <w:rPr>
+                          <w:rFonts w:ascii="Courier New" w:eastAsiaTheme="minorHAnsi" w:hAnsi="Courier New" w:cs="Courier New"/>
+                          <w:color w:val="000000"/>
+                          <w:sz w:val="20"/>
+                        </w:rPr>
+                        <w:t xml:space="preserve"> </w:t>
+                      </w:r>
+                    </w:p>
+                    <w:p>
+                      <w:pPr>
+                        <w:autoSpaceDE w:val="0"/>
+                        <w:autoSpaceDN w:val="0"/>
+                        <w:adjustRightInd w:val="0"/>
+                        <w:rPr>
+                          <w:rFonts w:ascii="Courier New" w:eastAsiaTheme="minorHAnsi" w:hAnsi="Courier New" w:cs="Courier New"/>
+                          <w:szCs w:val="24"/>
+                        </w:rPr>
+                      </w:pPr>
+                      <w:r>
+                        <w:rPr>
+                          <w:rFonts w:ascii="Courier New" w:eastAsiaTheme="minorHAnsi" w:hAnsi="Courier New" w:cs="Courier New"/>
+                          <w:color w:val="000000"/>
+                          <w:sz w:val="20"/>
+                        </w:rPr>
+                        <w:t>t=</w:t>
+                      </w:r>
+                      <w:proofErr w:type="spellStart"/>
+                      <w:r>
+                        <w:rPr>
+                          <w:rFonts w:ascii="Courier New" w:eastAsiaTheme="minorHAnsi" w:hAnsi="Courier New" w:cs="Courier New"/>
+                          <w:color w:val="000000"/>
+                          <w:sz w:val="20"/>
+                        </w:rPr>
+                        <w:t>zeros</w:t>
+                      </w:r>
+                      <w:proofErr w:type="spellEnd"/>
+                      <w:r>
+                        <w:rPr>
+                          <w:rFonts w:ascii="Courier New" w:eastAsiaTheme="minorHAnsi" w:hAnsi="Courier New" w:cs="Courier New"/>
+                          <w:color w:val="000000"/>
+                          <w:sz w:val="20"/>
+                        </w:rPr>
+                        <w:t>(1,N);</w:t>
+                      </w:r>
+                    </w:p>
+                    <w:p>
+                      <w:pPr>
+                        <w:autoSpaceDE w:val="0"/>
+                        <w:autoSpaceDN w:val="0"/>
+                        <w:adjustRightInd w:val="0"/>
+                        <w:rPr>
+                          <w:rFonts w:ascii="Courier New" w:eastAsiaTheme="minorHAnsi" w:hAnsi="Courier New" w:cs="Courier New"/>
+                          <w:szCs w:val="24"/>
+                        </w:rPr>
+                      </w:pPr>
+                      <w:r>
+                        <w:rPr>
+                          <w:rFonts w:ascii="Courier New" w:eastAsiaTheme="minorHAnsi" w:hAnsi="Courier New" w:cs="Courier New"/>
+                          <w:color w:val="000000"/>
+                          <w:sz w:val="20"/>
+                        </w:rPr>
+                        <w:t xml:space="preserve">start=0; </w:t>
+                      </w:r>
+                      <w:proofErr w:type="spellStart"/>
+                      <w:r>
+                        <w:rPr>
+                          <w:rFonts w:ascii="Courier New" w:eastAsiaTheme="minorHAnsi" w:hAnsi="Courier New" w:cs="Courier New"/>
+                          <w:color w:val="000000"/>
+                          <w:sz w:val="20"/>
+                        </w:rPr>
+                        <w:t>elapsed</w:t>
+                      </w:r>
+                      <w:proofErr w:type="spellEnd"/>
+                      <w:r>
+                        <w:rPr>
+                          <w:rFonts w:ascii="Courier New" w:eastAsiaTheme="minorHAnsi" w:hAnsi="Courier New" w:cs="Courier New"/>
+                          <w:color w:val="000000"/>
+                          <w:sz w:val="20"/>
+                        </w:rPr>
+                        <w:t xml:space="preserve">=0; ok=0; </w:t>
+                      </w:r>
+                      <w:r>
+                        <w:rPr>
+                          <w:rFonts w:ascii="Courier New" w:eastAsiaTheme="minorHAnsi" w:hAnsi="Courier New" w:cs="Courier New"/>
+                          <w:color w:val="228B22"/>
+                          <w:sz w:val="20"/>
+                        </w:rPr>
+                        <w:t>% används för att upptäcka för korta samplingstider</w:t>
+                      </w:r>
+                    </w:p>
+                    <w:p>
+                      <w:pPr>
+                        <w:autoSpaceDE w:val="0"/>
+                        <w:autoSpaceDN w:val="0"/>
+                        <w:adjustRightInd w:val="0"/>
+                        <w:rPr>
+                          <w:rFonts w:ascii="Courier New" w:eastAsiaTheme="minorHAnsi" w:hAnsi="Courier New" w:cs="Courier New"/>
+                          <w:szCs w:val="24"/>
+                        </w:rPr>
+                      </w:pPr>
+                      <w:r>
+                        <w:rPr>
+                          <w:rFonts w:ascii="Courier New" w:eastAsiaTheme="minorHAnsi" w:hAnsi="Courier New" w:cs="Courier New"/>
+                          <w:color w:val="000000"/>
+                          <w:sz w:val="20"/>
+                        </w:rPr>
+                        <w:t xml:space="preserve">k=0; </w:t>
+                      </w:r>
+                      <w:r>
+                        <w:rPr>
+                          <w:rFonts w:ascii="Courier New" w:eastAsiaTheme="minorHAnsi" w:hAnsi="Courier New" w:cs="Courier New"/>
+                          <w:color w:val="228B22"/>
+                          <w:sz w:val="20"/>
+                        </w:rPr>
+                        <w:t>% samplingsindex</w:t>
+                      </w:r>
+                    </w:p>
+                    <w:p>
+                      <w:pPr>
+                        <w:autoSpaceDE w:val="0"/>
+                        <w:autoSpaceDN w:val="0"/>
+                        <w:adjustRightInd w:val="0"/>
+                        <w:rPr>
+                          <w:rFonts w:ascii="Courier New" w:eastAsiaTheme="minorHAnsi" w:hAnsi="Courier New" w:cs="Courier New"/>
+                          <w:szCs w:val="24"/>
+                        </w:rPr>
+                      </w:pPr>
+                      <w:r>
+                        <w:rPr>
+                          <w:rFonts w:ascii="Courier New" w:eastAsiaTheme="minorHAnsi" w:hAnsi="Courier New" w:cs="Courier New"/>
+                          <w:color w:val="228B22"/>
+                          <w:sz w:val="20"/>
+                        </w:rPr>
+                        <w:t xml:space="preserve"> </w:t>
+                      </w:r>
+                    </w:p>
+                    <w:p>
+                      <w:pPr>
+                        <w:autoSpaceDE w:val="0"/>
+                        <w:autoSpaceDN w:val="0"/>
+                        <w:adjustRightInd w:val="0"/>
+                        <w:rPr>
+                          <w:rFonts w:ascii="Courier New" w:eastAsiaTheme="minorHAnsi" w:hAnsi="Courier New" w:cs="Courier New"/>
+                          <w:szCs w:val="24"/>
+                        </w:rPr>
+                      </w:pPr>
+                      <w:proofErr w:type="spellStart"/>
+                      <w:r>
+                        <w:rPr>
+                          <w:rFonts w:ascii="Courier New" w:eastAsiaTheme="minorHAnsi" w:hAnsi="Courier New" w:cs="Courier New"/>
+                          <w:color w:val="000000"/>
+                          <w:sz w:val="20"/>
+                        </w:rPr>
+                        <w:t>analogRead</w:t>
+                      </w:r>
+                      <w:proofErr w:type="spellEnd"/>
+                      <w:r>
+                        <w:rPr>
+                          <w:rFonts w:ascii="Courier New" w:eastAsiaTheme="minorHAnsi" w:hAnsi="Courier New" w:cs="Courier New"/>
+                          <w:color w:val="000000"/>
+                          <w:sz w:val="20"/>
+                        </w:rPr>
+                        <w:t xml:space="preserve">(a, </w:t>
+                      </w:r>
+                      <w:r>
+                        <w:rPr>
+                          <w:rFonts w:ascii="Courier New" w:eastAsiaTheme="minorHAnsi" w:hAnsi="Courier New" w:cs="Courier New"/>
+                          <w:color w:val="A020F0"/>
+                          <w:sz w:val="20"/>
+                        </w:rPr>
+                        <w:t>'A0'</w:t>
+                      </w:r>
+                      <w:r>
+                        <w:rPr>
+                          <w:rFonts w:ascii="Courier New" w:eastAsiaTheme="minorHAnsi" w:hAnsi="Courier New" w:cs="Courier New"/>
+                          <w:color w:val="000000"/>
+                          <w:sz w:val="20"/>
+                        </w:rPr>
+                        <w:t>);</w:t>
+                      </w:r>
+                    </w:p>
+                    <w:p>
+                      <w:pPr>
+                        <w:autoSpaceDE w:val="0"/>
+                        <w:autoSpaceDN w:val="0"/>
+                        <w:adjustRightInd w:val="0"/>
+                        <w:rPr>
+                          <w:rFonts w:ascii="Courier New" w:eastAsiaTheme="minorHAnsi" w:hAnsi="Courier New" w:cs="Courier New"/>
+                          <w:szCs w:val="24"/>
+                        </w:rPr>
+                      </w:pPr>
+                      <w:proofErr w:type="spellStart"/>
+                      <w:r>
+                        <w:rPr>
+                          <w:rFonts w:ascii="Courier New" w:eastAsiaTheme="minorHAnsi" w:hAnsi="Courier New" w:cs="Courier New"/>
+                          <w:color w:val="000000"/>
+                          <w:sz w:val="20"/>
+                        </w:rPr>
+                        <w:t>analogRead</w:t>
+                      </w:r>
+                      <w:proofErr w:type="spellEnd"/>
+                      <w:r>
+                        <w:rPr>
+                          <w:rFonts w:ascii="Courier New" w:eastAsiaTheme="minorHAnsi" w:hAnsi="Courier New" w:cs="Courier New"/>
+                          <w:color w:val="000000"/>
+                          <w:sz w:val="20"/>
+                        </w:rPr>
+                        <w:t xml:space="preserve">(a, </w:t>
+                      </w:r>
+                      <w:r>
+                        <w:rPr>
+                          <w:rFonts w:ascii="Courier New" w:eastAsiaTheme="minorHAnsi" w:hAnsi="Courier New" w:cs="Courier New"/>
+                          <w:color w:val="A020F0"/>
+                          <w:sz w:val="20"/>
+                        </w:rPr>
+                        <w:t>'A1'</w:t>
+                      </w:r>
+                      <w:r>
+                        <w:rPr>
+                          <w:rFonts w:ascii="Courier New" w:eastAsiaTheme="minorHAnsi" w:hAnsi="Courier New" w:cs="Courier New"/>
+                          <w:color w:val="000000"/>
+                          <w:sz w:val="20"/>
+                        </w:rPr>
+                        <w:t>);</w:t>
+                      </w:r>
+                    </w:p>
+                    <w:p>
+                      <w:pPr>
+                        <w:autoSpaceDE w:val="0"/>
+                        <w:autoSpaceDN w:val="0"/>
+                        <w:adjustRightInd w:val="0"/>
+                        <w:rPr>
+                          <w:rFonts w:ascii="Courier New" w:eastAsiaTheme="minorHAnsi" w:hAnsi="Courier New" w:cs="Courier New"/>
+                          <w:szCs w:val="24"/>
+                        </w:rPr>
+                      </w:pPr>
+                      <w:r>
+                        <w:rPr>
+                          <w:rFonts w:ascii="Courier New" w:eastAsiaTheme="minorHAnsi" w:hAnsi="Courier New" w:cs="Courier New"/>
+                          <w:color w:val="228B22"/>
+                          <w:sz w:val="20"/>
+                        </w:rPr>
+                        <w:t>% cyklisk exekvering av samplingar</w:t>
+                      </w:r>
+                    </w:p>
+                    <w:p>
+                      <w:pPr>
+                        <w:autoSpaceDE w:val="0"/>
+                        <w:autoSpaceDN w:val="0"/>
+                        <w:adjustRightInd w:val="0"/>
+                        <w:rPr>
+                          <w:rFonts w:ascii="Courier New" w:eastAsiaTheme="minorHAnsi" w:hAnsi="Courier New" w:cs="Courier New"/>
+                          <w:szCs w:val="24"/>
+                        </w:rPr>
+                      </w:pPr>
+                      <w:r>
+                        <w:rPr>
+                          <w:rFonts w:ascii="Courier New" w:eastAsiaTheme="minorHAnsi" w:hAnsi="Courier New" w:cs="Courier New"/>
+                          <w:color w:val="0000FF"/>
+                          <w:sz w:val="20"/>
+                        </w:rPr>
+                        <w:t>for</w:t>
+                      </w:r>
+                      <w:r>
+                        <w:rPr>
+                          <w:rFonts w:ascii="Courier New" w:eastAsiaTheme="minorHAnsi" w:hAnsi="Courier New" w:cs="Courier New"/>
+                          <w:color w:val="000000"/>
+                          <w:sz w:val="20"/>
+                        </w:rPr>
+                        <w:t xml:space="preserve"> k=1:N </w:t>
+                      </w:r>
+                      <w:r>
+                        <w:rPr>
+                          <w:rFonts w:ascii="Courier New" w:eastAsiaTheme="minorHAnsi" w:hAnsi="Courier New" w:cs="Courier New"/>
+                          <w:color w:val="228B22"/>
+                          <w:sz w:val="20"/>
+                        </w:rPr>
+                        <w:t xml:space="preserve">% slinga kommer att köras N-gångar, varje gång tar exakt </w:t>
+                      </w:r>
+                      <w:proofErr w:type="spellStart"/>
+                      <w:r>
+                        <w:rPr>
+                          <w:rFonts w:ascii="Courier New" w:eastAsiaTheme="minorHAnsi" w:hAnsi="Courier New" w:cs="Courier New"/>
+                          <w:color w:val="228B22"/>
+                          <w:sz w:val="20"/>
+                        </w:rPr>
+                        <w:t>Ts</w:t>
+                      </w:r>
+                      <w:proofErr w:type="spellEnd"/>
+                      <w:r>
+                        <w:rPr>
+                          <w:rFonts w:ascii="Courier New" w:eastAsiaTheme="minorHAnsi" w:hAnsi="Courier New" w:cs="Courier New"/>
+                          <w:color w:val="228B22"/>
+                          <w:sz w:val="20"/>
+                        </w:rPr>
+                        <w:t>-sekunder</w:t>
+                      </w:r>
+                    </w:p>
+                    <w:p>
+                      <w:pPr>
+                        <w:autoSpaceDE w:val="0"/>
+                        <w:autoSpaceDN w:val="0"/>
+                        <w:adjustRightInd w:val="0"/>
+                        <w:rPr>
+                          <w:rFonts w:ascii="Courier New" w:eastAsiaTheme="minorHAnsi" w:hAnsi="Courier New" w:cs="Courier New"/>
+                          <w:szCs w:val="24"/>
+                        </w:rPr>
+                      </w:pPr>
+                      <w:r>
+                        <w:rPr>
+                          <w:rFonts w:ascii="Courier New" w:eastAsiaTheme="minorHAnsi" w:hAnsi="Courier New" w:cs="Courier New"/>
+                          <w:color w:val="000000"/>
+                          <w:sz w:val="20"/>
+                        </w:rPr>
+                        <w:t xml:space="preserve">    start = </w:t>
+                      </w:r>
+                      <w:proofErr w:type="spellStart"/>
+                      <w:r>
+                        <w:rPr>
+                          <w:rFonts w:ascii="Courier New" w:eastAsiaTheme="minorHAnsi" w:hAnsi="Courier New" w:cs="Courier New"/>
+                          <w:color w:val="000000"/>
+                          <w:sz w:val="20"/>
+                        </w:rPr>
+                        <w:t>cputime</w:t>
+                      </w:r>
+                      <w:proofErr w:type="spellEnd"/>
+                      <w:r>
+                        <w:rPr>
+                          <w:rFonts w:ascii="Courier New" w:eastAsiaTheme="minorHAnsi" w:hAnsi="Courier New" w:cs="Courier New"/>
+                          <w:color w:val="000000"/>
+                          <w:sz w:val="20"/>
+                        </w:rPr>
+                        <w:t xml:space="preserve">; </w:t>
+                      </w:r>
+                      <w:r>
+                        <w:rPr>
+                          <w:rFonts w:ascii="Courier New" w:eastAsiaTheme="minorHAnsi" w:hAnsi="Courier New" w:cs="Courier New"/>
+                          <w:color w:val="228B22"/>
+                          <w:sz w:val="20"/>
+                        </w:rPr>
+                        <w:t>%startar en timer för att kunna mäta tiden för en loop</w:t>
+                      </w:r>
+                    </w:p>
+                    <w:p>
+                      <w:pPr>
+                        <w:autoSpaceDE w:val="0"/>
+                        <w:autoSpaceDN w:val="0"/>
+                        <w:adjustRightInd w:val="0"/>
+                        <w:rPr>
+                          <w:rFonts w:ascii="Courier New" w:eastAsiaTheme="minorHAnsi" w:hAnsi="Courier New" w:cs="Courier New"/>
+                          <w:szCs w:val="24"/>
+                        </w:rPr>
+                      </w:pPr>
+                      <w:r>
+                        <w:rPr>
+                          <w:rFonts w:ascii="Courier New" w:eastAsiaTheme="minorHAnsi" w:hAnsi="Courier New" w:cs="Courier New"/>
+                          <w:color w:val="000000"/>
+                          <w:sz w:val="20"/>
+                        </w:rPr>
+                        <w:t xml:space="preserve">    </w:t>
+                      </w:r>
+                      <w:proofErr w:type="spellStart"/>
+                      <w:r>
+                        <w:rPr>
+                          <w:rFonts w:ascii="Courier New" w:eastAsiaTheme="minorHAnsi" w:hAnsi="Courier New" w:cs="Courier New"/>
+                          <w:color w:val="0000FF"/>
+                          <w:sz w:val="20"/>
+                        </w:rPr>
+                        <w:t>if</w:t>
+                      </w:r>
+                      <w:proofErr w:type="spellEnd"/>
+                      <w:r>
+                        <w:rPr>
+                          <w:rFonts w:ascii="Courier New" w:eastAsiaTheme="minorHAnsi" w:hAnsi="Courier New" w:cs="Courier New"/>
+                          <w:color w:val="000000"/>
+                          <w:sz w:val="20"/>
+                        </w:rPr>
+                        <w:t xml:space="preserve"> ok &lt;0 </w:t>
+                      </w:r>
+                      <w:r>
+                        <w:rPr>
+                          <w:rFonts w:ascii="Courier New" w:eastAsiaTheme="minorHAnsi" w:hAnsi="Courier New" w:cs="Courier New"/>
+                          <w:color w:val="228B22"/>
+                          <w:sz w:val="20"/>
+                        </w:rPr>
+                        <w:t>% testar om samplingen är för kort</w:t>
+                      </w:r>
+                    </w:p>
+                    <w:p>
+                      <w:pPr>
+                        <w:autoSpaceDE w:val="0"/>
+                        <w:autoSpaceDN w:val="0"/>
+                        <w:adjustRightInd w:val="0"/>
+                        <w:rPr>
+                          <w:rFonts w:ascii="Courier New" w:eastAsiaTheme="minorHAnsi" w:hAnsi="Courier New" w:cs="Courier New"/>
+                          <w:szCs w:val="24"/>
+                        </w:rPr>
+                      </w:pPr>
+                      <w:r>
+                        <w:rPr>
+                          <w:rFonts w:ascii="Courier New" w:eastAsiaTheme="minorHAnsi" w:hAnsi="Courier New" w:cs="Courier New"/>
+                          <w:color w:val="000000"/>
+                          <w:sz w:val="20"/>
+                        </w:rPr>
+                        <w:t xml:space="preserve">        k;</w:t>
+                      </w:r>
+                    </w:p>
+                    <w:p>
+                      <w:pPr>
+                        <w:autoSpaceDE w:val="0"/>
+                        <w:autoSpaceDN w:val="0"/>
+                        <w:adjustRightInd w:val="0"/>
+                        <w:rPr>
+                          <w:rFonts w:ascii="Courier New" w:eastAsiaTheme="minorHAnsi" w:hAnsi="Courier New" w:cs="Courier New"/>
+                          <w:szCs w:val="24"/>
+                        </w:rPr>
+                      </w:pPr>
+                      <w:r>
+                        <w:rPr>
+                          <w:rFonts w:ascii="Courier New" w:eastAsiaTheme="minorHAnsi" w:hAnsi="Courier New" w:cs="Courier New"/>
+                          <w:color w:val="000000"/>
+                          <w:sz w:val="20"/>
+                        </w:rPr>
+                        <w:t xml:space="preserve">        </w:t>
+                      </w:r>
+                      <w:proofErr w:type="spellStart"/>
+                      <w:r>
+                        <w:rPr>
+                          <w:rFonts w:ascii="Courier New" w:eastAsiaTheme="minorHAnsi" w:hAnsi="Courier New" w:cs="Courier New"/>
+                          <w:color w:val="000000"/>
+                          <w:sz w:val="20"/>
+                        </w:rPr>
+                        <w:t>disp</w:t>
+                      </w:r>
+                      <w:proofErr w:type="spellEnd"/>
+                      <w:r>
+                        <w:rPr>
+                          <w:rFonts w:ascii="Courier New" w:eastAsiaTheme="minorHAnsi" w:hAnsi="Courier New" w:cs="Courier New"/>
+                          <w:color w:val="000000"/>
+                          <w:sz w:val="20"/>
+                        </w:rPr>
+                        <w:t>(</w:t>
+                      </w:r>
+                      <w:r>
+                        <w:rPr>
+                          <w:rFonts w:ascii="Courier New" w:eastAsiaTheme="minorHAnsi" w:hAnsi="Courier New" w:cs="Courier New"/>
+                          <w:color w:val="A020F0"/>
+                          <w:sz w:val="20"/>
+                        </w:rPr>
+                        <w:t xml:space="preserve">'samplingstiden är för lite! Ök värdet för </w:t>
+                      </w:r>
+                      <w:proofErr w:type="spellStart"/>
+                      <w:r>
+                        <w:rPr>
+                          <w:rFonts w:ascii="Courier New" w:eastAsiaTheme="minorHAnsi" w:hAnsi="Courier New" w:cs="Courier New"/>
+                          <w:color w:val="A020F0"/>
+                          <w:sz w:val="20"/>
+                        </w:rPr>
+                        <w:t>Ts'</w:t>
+                      </w:r>
+                      <w:proofErr w:type="spellEnd"/>
+                      <w:r>
+                        <w:rPr>
+                          <w:rFonts w:ascii="Courier New" w:eastAsiaTheme="minorHAnsi" w:hAnsi="Courier New" w:cs="Courier New"/>
+                          <w:color w:val="000000"/>
+                          <w:sz w:val="20"/>
+                        </w:rPr>
+                        <w:t>);</w:t>
+                      </w:r>
+                    </w:p>
+                    <w:p>
+                      <w:pPr>
+                        <w:autoSpaceDE w:val="0"/>
+                        <w:autoSpaceDN w:val="0"/>
+                        <w:adjustRightInd w:val="0"/>
+                        <w:rPr>
+                          <w:rFonts w:ascii="Courier New" w:eastAsiaTheme="minorHAnsi" w:hAnsi="Courier New" w:cs="Courier New"/>
+                          <w:szCs w:val="24"/>
+                        </w:rPr>
+                      </w:pPr>
+                      <w:r>
+                        <w:rPr>
+                          <w:rFonts w:ascii="Courier New" w:eastAsiaTheme="minorHAnsi" w:hAnsi="Courier New" w:cs="Courier New"/>
+                          <w:color w:val="000000"/>
+                          <w:sz w:val="20"/>
+                        </w:rPr>
+                        <w:t xml:space="preserve">        </w:t>
+                      </w:r>
+                      <w:proofErr w:type="spellStart"/>
+                      <w:r>
+                        <w:rPr>
+                          <w:rFonts w:ascii="Courier New" w:eastAsiaTheme="minorHAnsi" w:hAnsi="Courier New" w:cs="Courier New"/>
+                          <w:color w:val="0000FF"/>
+                          <w:sz w:val="20"/>
+                        </w:rPr>
+                        <w:t>return</w:t>
+                      </w:r>
+                      <w:proofErr w:type="spellEnd"/>
+                    </w:p>
+                    <w:p>
+                      <w:pPr>
+                        <w:autoSpaceDE w:val="0"/>
+                        <w:autoSpaceDN w:val="0"/>
+                        <w:adjustRightInd w:val="0"/>
+                        <w:rPr>
+                          <w:rFonts w:ascii="Courier New" w:eastAsiaTheme="minorHAnsi" w:hAnsi="Courier New" w:cs="Courier New"/>
+                          <w:szCs w:val="24"/>
+                        </w:rPr>
+                      </w:pPr>
+                      <w:r>
+                        <w:rPr>
+                          <w:rFonts w:ascii="Courier New" w:eastAsiaTheme="minorHAnsi" w:hAnsi="Courier New" w:cs="Courier New"/>
+                          <w:color w:val="000000"/>
+                          <w:sz w:val="20"/>
+                        </w:rPr>
+                        <w:t xml:space="preserve">    </w:t>
+                      </w:r>
+                      <w:r>
+                        <w:rPr>
+                          <w:rFonts w:ascii="Courier New" w:eastAsiaTheme="minorHAnsi" w:hAnsi="Courier New" w:cs="Courier New"/>
+                          <w:color w:val="0000FF"/>
+                          <w:sz w:val="20"/>
+                        </w:rPr>
+                        <w:t>end</w:t>
+                      </w:r>
+                    </w:p>
+                    <w:p>
+                      <w:pPr>
+                        <w:autoSpaceDE w:val="0"/>
+                        <w:autoSpaceDN w:val="0"/>
+                        <w:adjustRightInd w:val="0"/>
+                        <w:rPr>
+                          <w:rFonts w:ascii="Courier New" w:eastAsiaTheme="minorHAnsi" w:hAnsi="Courier New" w:cs="Courier New"/>
+                          <w:szCs w:val="24"/>
+                        </w:rPr>
+                      </w:pPr>
+                      <w:r>
+                        <w:rPr>
+                          <w:rFonts w:ascii="Courier New" w:eastAsiaTheme="minorHAnsi" w:hAnsi="Courier New" w:cs="Courier New"/>
+                          <w:color w:val="000000"/>
+                          <w:sz w:val="20"/>
+                        </w:rPr>
+                        <w:t xml:space="preserve">    </w:t>
+                      </w:r>
+                      <w:r>
+                        <w:rPr>
+                          <w:rFonts w:ascii="Courier New" w:eastAsiaTheme="minorHAnsi" w:hAnsi="Courier New" w:cs="Courier New"/>
+                          <w:color w:val="228B22"/>
+                          <w:sz w:val="20"/>
+                        </w:rPr>
+                        <w:t>% uppdatera tidsvektorn</w:t>
+                      </w:r>
+                    </w:p>
+                    <w:p>
+                      <w:pPr>
+                        <w:autoSpaceDE w:val="0"/>
+                        <w:autoSpaceDN w:val="0"/>
+                        <w:adjustRightInd w:val="0"/>
+                        <w:rPr>
+                          <w:rFonts w:ascii="Courier New" w:eastAsiaTheme="minorHAnsi" w:hAnsi="Courier New" w:cs="Courier New"/>
+                          <w:szCs w:val="24"/>
+                        </w:rPr>
+                      </w:pPr>
+                      <w:r>
+                        <w:rPr>
+                          <w:rFonts w:ascii="Courier New" w:eastAsiaTheme="minorHAnsi" w:hAnsi="Courier New" w:cs="Courier New"/>
+                          <w:color w:val="000000"/>
+                          <w:sz w:val="20"/>
+                        </w:rPr>
+                        <w:t xml:space="preserve">    t(k)=k;</w:t>
+                      </w:r>
+                    </w:p>
+                    <w:p>
+                      <w:pPr>
+                        <w:autoSpaceDE w:val="0"/>
+                        <w:autoSpaceDN w:val="0"/>
+                        <w:adjustRightInd w:val="0"/>
+                        <w:rPr>
+                          <w:rFonts w:ascii="Courier New" w:eastAsiaTheme="minorHAnsi" w:hAnsi="Courier New" w:cs="Courier New"/>
+                          <w:szCs w:val="24"/>
+                        </w:rPr>
+                      </w:pPr>
+                      <w:r>
+                        <w:rPr>
+                          <w:rFonts w:ascii="Courier New" w:eastAsiaTheme="minorHAnsi" w:hAnsi="Courier New" w:cs="Courier New"/>
+                          <w:color w:val="000000"/>
+                          <w:sz w:val="20"/>
+                        </w:rPr>
+                        <w:t xml:space="preserve">    </w:t>
+                      </w:r>
+                    </w:p>
+                    <w:p>
+                      <w:pPr>
+                        <w:autoSpaceDE w:val="0"/>
+                        <w:autoSpaceDN w:val="0"/>
+                        <w:adjustRightInd w:val="0"/>
+                        <w:rPr>
+                          <w:rFonts w:ascii="Courier New" w:eastAsiaTheme="minorHAnsi" w:hAnsi="Courier New" w:cs="Courier New"/>
+                          <w:szCs w:val="24"/>
+                        </w:rPr>
+                      </w:pPr>
+                      <w:r>
+                        <w:rPr>
+                          <w:rFonts w:ascii="Courier New" w:eastAsiaTheme="minorHAnsi" w:hAnsi="Courier New" w:cs="Courier New"/>
+                          <w:color w:val="000000"/>
+                          <w:sz w:val="20"/>
+                        </w:rPr>
+                        <w:t xml:space="preserve">    </w:t>
+                      </w:r>
+                      <w:r>
+                        <w:rPr>
+                          <w:rFonts w:ascii="Courier New" w:eastAsiaTheme="minorHAnsi" w:hAnsi="Courier New" w:cs="Courier New"/>
+                          <w:color w:val="228B22"/>
+                          <w:sz w:val="20"/>
+                        </w:rPr>
+                        <w:t>% läs ingångsvärde sensorvärden</w:t>
+                      </w:r>
+                    </w:p>
+                    <w:p>
+                      <w:pPr>
+                        <w:autoSpaceDE w:val="0"/>
+                        <w:autoSpaceDN w:val="0"/>
+                        <w:adjustRightInd w:val="0"/>
+                        <w:rPr>
+                          <w:rFonts w:ascii="Courier New" w:eastAsiaTheme="minorHAnsi" w:hAnsi="Courier New" w:cs="Courier New"/>
+                          <w:szCs w:val="24"/>
+                        </w:rPr>
+                      </w:pPr>
+                      <w:r>
+                        <w:rPr>
+                          <w:rFonts w:ascii="Courier New" w:eastAsiaTheme="minorHAnsi" w:hAnsi="Courier New" w:cs="Courier New"/>
+                          <w:color w:val="000000"/>
+                          <w:sz w:val="20"/>
+                        </w:rPr>
+                        <w:t xml:space="preserve">    </w:t>
+                      </w:r>
+                      <w:r>
+                        <w:rPr>
+                          <w:rFonts w:ascii="Courier New" w:eastAsiaTheme="minorHAnsi" w:hAnsi="Courier New" w:cs="Courier New"/>
+                          <w:color w:val="228B22"/>
+                          <w:sz w:val="20"/>
+                        </w:rPr>
+                        <w:t xml:space="preserve">%y(k)= </w:t>
+                      </w:r>
+                      <w:proofErr w:type="spellStart"/>
+                      <w:r>
+                        <w:rPr>
+                          <w:rFonts w:ascii="Courier New" w:eastAsiaTheme="minorHAnsi" w:hAnsi="Courier New" w:cs="Courier New"/>
+                          <w:color w:val="228B22"/>
+                          <w:sz w:val="20"/>
+                        </w:rPr>
+                        <w:t>analogRead</w:t>
+                      </w:r>
+                      <w:proofErr w:type="spellEnd"/>
+                      <w:r>
+                        <w:rPr>
+                          <w:rFonts w:ascii="Courier New" w:eastAsiaTheme="minorHAnsi" w:hAnsi="Courier New" w:cs="Courier New"/>
+                          <w:color w:val="228B22"/>
+                          <w:sz w:val="20"/>
+                        </w:rPr>
+                        <w:t>(a, 'A0');</w:t>
+                      </w:r>
+                    </w:p>
+                    <w:p>
+                      <w:pPr>
+                        <w:autoSpaceDE w:val="0"/>
+                        <w:autoSpaceDN w:val="0"/>
+                        <w:adjustRightInd w:val="0"/>
+                        <w:rPr>
+                          <w:rFonts w:ascii="Courier New" w:eastAsiaTheme="minorHAnsi" w:hAnsi="Courier New" w:cs="Courier New"/>
+                          <w:szCs w:val="24"/>
+                        </w:rPr>
+                      </w:pPr>
+                      <w:r>
+                        <w:rPr>
+                          <w:rFonts w:ascii="Courier New" w:eastAsiaTheme="minorHAnsi" w:hAnsi="Courier New" w:cs="Courier New"/>
+                          <w:color w:val="000000"/>
+                          <w:sz w:val="20"/>
+                        </w:rPr>
+                        <w:t xml:space="preserve">    y1(k)= </w:t>
+                      </w:r>
+                      <w:proofErr w:type="spellStart"/>
+                      <w:r>
+                        <w:rPr>
+                          <w:rFonts w:ascii="Courier New" w:eastAsiaTheme="minorHAnsi" w:hAnsi="Courier New" w:cs="Courier New"/>
+                          <w:color w:val="000000"/>
+                          <w:sz w:val="20"/>
+                        </w:rPr>
+                        <w:t>analogRead</w:t>
+                      </w:r>
+                      <w:proofErr w:type="spellEnd"/>
+                      <w:r>
+                        <w:rPr>
+                          <w:rFonts w:ascii="Courier New" w:eastAsiaTheme="minorHAnsi" w:hAnsi="Courier New" w:cs="Courier New"/>
+                          <w:color w:val="000000"/>
+                          <w:sz w:val="20"/>
+                        </w:rPr>
+                        <w:t xml:space="preserve">(a, </w:t>
+                      </w:r>
+                      <w:r>
+                        <w:rPr>
+                          <w:rFonts w:ascii="Courier New" w:eastAsiaTheme="minorHAnsi" w:hAnsi="Courier New" w:cs="Courier New"/>
+                          <w:color w:val="A020F0"/>
+                          <w:sz w:val="20"/>
+                        </w:rPr>
+                        <w:t>'A0'</w:t>
+                      </w:r>
+                      <w:r>
+                        <w:rPr>
+                          <w:rFonts w:ascii="Courier New" w:eastAsiaTheme="minorHAnsi" w:hAnsi="Courier New" w:cs="Courier New"/>
+                          <w:color w:val="000000"/>
+                          <w:sz w:val="20"/>
+                        </w:rPr>
+                        <w:t xml:space="preserve">); </w:t>
+                      </w:r>
+                      <w:r>
+                        <w:rPr>
+                          <w:rFonts w:ascii="Courier New" w:eastAsiaTheme="minorHAnsi" w:hAnsi="Courier New" w:cs="Courier New"/>
+                          <w:color w:val="228B22"/>
+                          <w:sz w:val="20"/>
+                        </w:rPr>
+                        <w:t xml:space="preserve">% mät </w:t>
+                      </w:r>
+                      <w:proofErr w:type="spellStart"/>
+                      <w:r>
+                        <w:rPr>
+                          <w:rFonts w:ascii="Courier New" w:eastAsiaTheme="minorHAnsi" w:hAnsi="Courier New" w:cs="Courier New"/>
+                          <w:color w:val="228B22"/>
+                          <w:sz w:val="20"/>
+                        </w:rPr>
+                        <w:t>ärvärdet</w:t>
+                      </w:r>
+                      <w:proofErr w:type="spellEnd"/>
+                    </w:p>
+                    <w:p>
+                      <w:pPr>
+                        <w:autoSpaceDE w:val="0"/>
+                        <w:autoSpaceDN w:val="0"/>
+                        <w:adjustRightInd w:val="0"/>
+                        <w:rPr>
+                          <w:rFonts w:ascii="Courier New" w:eastAsiaTheme="minorHAnsi" w:hAnsi="Courier New" w:cs="Courier New"/>
+                          <w:szCs w:val="24"/>
+                        </w:rPr>
+                      </w:pPr>
+                      <w:r>
+                        <w:rPr>
+                          <w:rFonts w:ascii="Courier New" w:eastAsiaTheme="minorHAnsi" w:hAnsi="Courier New" w:cs="Courier New"/>
+                          <w:color w:val="000000"/>
+                          <w:sz w:val="20"/>
+                        </w:rPr>
+                        <w:t xml:space="preserve">    y2(k)= </w:t>
+                      </w:r>
+                      <w:proofErr w:type="spellStart"/>
+                      <w:r>
+                        <w:rPr>
+                          <w:rFonts w:ascii="Courier New" w:eastAsiaTheme="minorHAnsi" w:hAnsi="Courier New" w:cs="Courier New"/>
+                          <w:color w:val="000000"/>
+                          <w:sz w:val="20"/>
+                        </w:rPr>
+                        <w:t>analogRead</w:t>
+                      </w:r>
+                      <w:proofErr w:type="spellEnd"/>
+                      <w:r>
+                        <w:rPr>
+                          <w:rFonts w:ascii="Courier New" w:eastAsiaTheme="minorHAnsi" w:hAnsi="Courier New" w:cs="Courier New"/>
+                          <w:color w:val="000000"/>
+                          <w:sz w:val="20"/>
+                        </w:rPr>
+                        <w:t xml:space="preserve">(a, </w:t>
+                      </w:r>
+                      <w:r>
+                        <w:rPr>
+                          <w:rFonts w:ascii="Courier New" w:eastAsiaTheme="minorHAnsi" w:hAnsi="Courier New" w:cs="Courier New"/>
+                          <w:color w:val="A020F0"/>
+                          <w:sz w:val="20"/>
+                        </w:rPr>
+                        <w:t>'A1'</w:t>
+                      </w:r>
+                      <w:r>
+                        <w:rPr>
+                          <w:rFonts w:ascii="Courier New" w:eastAsiaTheme="minorHAnsi" w:hAnsi="Courier New" w:cs="Courier New"/>
+                          <w:color w:val="000000"/>
+                          <w:sz w:val="20"/>
+                        </w:rPr>
+                        <w:t xml:space="preserve">); </w:t>
+                      </w:r>
+                      <w:r>
+                        <w:rPr>
+                          <w:rFonts w:ascii="Courier New" w:eastAsiaTheme="minorHAnsi" w:hAnsi="Courier New" w:cs="Courier New"/>
+                          <w:color w:val="228B22"/>
+                          <w:sz w:val="20"/>
+                        </w:rPr>
+                        <w:t xml:space="preserve">% mät </w:t>
+                      </w:r>
+                      <w:proofErr w:type="spellStart"/>
+                      <w:r>
+                        <w:rPr>
+                          <w:rFonts w:ascii="Courier New" w:eastAsiaTheme="minorHAnsi" w:hAnsi="Courier New" w:cs="Courier New"/>
+                          <w:color w:val="228B22"/>
+                          <w:sz w:val="20"/>
+                        </w:rPr>
+                        <w:t>ärvärdet</w:t>
+                      </w:r>
+                      <w:proofErr w:type="spellEnd"/>
+                    </w:p>
+                    <w:p>
+                      <w:pPr>
+                        <w:autoSpaceDE w:val="0"/>
+                        <w:autoSpaceDN w:val="0"/>
+                        <w:adjustRightInd w:val="0"/>
+                        <w:rPr>
+                          <w:rFonts w:ascii="Courier New" w:eastAsiaTheme="minorHAnsi" w:hAnsi="Courier New" w:cs="Courier New"/>
+                          <w:szCs w:val="24"/>
+                        </w:rPr>
+                      </w:pPr>
+                      <w:r>
+                        <w:rPr>
+                          <w:rFonts w:ascii="Courier New" w:eastAsiaTheme="minorHAnsi" w:hAnsi="Courier New" w:cs="Courier New"/>
+                          <w:color w:val="000000"/>
+                          <w:sz w:val="20"/>
+                        </w:rPr>
+                        <w:t xml:space="preserve">    </w:t>
+                      </w:r>
+                    </w:p>
+                    <w:p>
+                      <w:pPr>
+                        <w:autoSpaceDE w:val="0"/>
+                        <w:autoSpaceDN w:val="0"/>
+                        <w:adjustRightInd w:val="0"/>
+                        <w:rPr>
+                          <w:rFonts w:ascii="Courier New" w:eastAsiaTheme="minorHAnsi" w:hAnsi="Courier New" w:cs="Courier New"/>
+                          <w:szCs w:val="24"/>
+                        </w:rPr>
+                      </w:pPr>
+                      <w:r>
+                        <w:rPr>
+                          <w:rFonts w:ascii="Courier New" w:eastAsiaTheme="minorHAnsi" w:hAnsi="Courier New" w:cs="Courier New"/>
+                          <w:color w:val="000000"/>
+                          <w:sz w:val="20"/>
+                        </w:rPr>
+                        <w:t xml:space="preserve">    </w:t>
+                      </w:r>
+                      <w:r>
+                        <w:rPr>
+                          <w:rFonts w:ascii="Courier New" w:eastAsiaTheme="minorHAnsi" w:hAnsi="Courier New" w:cs="Courier New"/>
+                          <w:color w:val="228B22"/>
+                          <w:sz w:val="20"/>
+                        </w:rPr>
+                        <w:t xml:space="preserve">% beräkna felvärdet som skillnad mellan </w:t>
+                      </w:r>
+                      <w:proofErr w:type="spellStart"/>
+                      <w:r>
+                        <w:rPr>
+                          <w:rFonts w:ascii="Courier New" w:eastAsiaTheme="minorHAnsi" w:hAnsi="Courier New" w:cs="Courier New"/>
+                          <w:color w:val="228B22"/>
+                          <w:sz w:val="20"/>
+                        </w:rPr>
+                        <w:t>ärvärdet</w:t>
+                      </w:r>
+                      <w:proofErr w:type="spellEnd"/>
+                      <w:r>
+                        <w:rPr>
+                          <w:rFonts w:ascii="Courier New" w:eastAsiaTheme="minorHAnsi" w:hAnsi="Courier New" w:cs="Courier New"/>
+                          <w:color w:val="228B22"/>
+                          <w:sz w:val="20"/>
+                        </w:rPr>
+                        <w:t xml:space="preserve"> och </w:t>
+                      </w:r>
+                      <w:proofErr w:type="spellStart"/>
+                      <w:r>
+                        <w:rPr>
+                          <w:rFonts w:ascii="Courier New" w:eastAsiaTheme="minorHAnsi" w:hAnsi="Courier New" w:cs="Courier New"/>
+                          <w:color w:val="228B22"/>
+                          <w:sz w:val="20"/>
+                        </w:rPr>
+                        <w:t>börvärdet</w:t>
+                      </w:r>
+                      <w:proofErr w:type="spellEnd"/>
+                    </w:p>
+                    <w:p>
+                      <w:pPr>
+                        <w:autoSpaceDE w:val="0"/>
+                        <w:autoSpaceDN w:val="0"/>
+                        <w:adjustRightInd w:val="0"/>
+                        <w:rPr>
+                          <w:rFonts w:ascii="Courier New" w:eastAsiaTheme="minorHAnsi" w:hAnsi="Courier New" w:cs="Courier New"/>
+                          <w:szCs w:val="24"/>
+                        </w:rPr>
+                      </w:pPr>
+                      <w:r>
+                        <w:rPr>
+                          <w:rFonts w:ascii="Courier New" w:eastAsiaTheme="minorHAnsi" w:hAnsi="Courier New" w:cs="Courier New"/>
+                          <w:color w:val="000000"/>
+                          <w:sz w:val="20"/>
+                        </w:rPr>
+                        <w:t xml:space="preserve">    e(k)=v-y1(k);</w:t>
+                      </w:r>
+                    </w:p>
+                    <w:p>
+                      <w:pPr>
+                        <w:autoSpaceDE w:val="0"/>
+                        <w:autoSpaceDN w:val="0"/>
+                        <w:adjustRightInd w:val="0"/>
+                        <w:rPr>
+                          <w:rFonts w:ascii="Courier New" w:eastAsiaTheme="minorHAnsi" w:hAnsi="Courier New" w:cs="Courier New"/>
+                          <w:szCs w:val="24"/>
+                        </w:rPr>
+                      </w:pPr>
+                      <w:r>
+                        <w:rPr>
+                          <w:rFonts w:ascii="Courier New" w:eastAsiaTheme="minorHAnsi" w:hAnsi="Courier New" w:cs="Courier New"/>
+                          <w:color w:val="000000"/>
+                          <w:sz w:val="20"/>
+                        </w:rPr>
+                        <w:t xml:space="preserve">    </w:t>
+                      </w:r>
+                    </w:p>
+                    <w:p>
+                      <w:pPr>
+                        <w:autoSpaceDE w:val="0"/>
+                        <w:autoSpaceDN w:val="0"/>
+                        <w:adjustRightInd w:val="0"/>
+                        <w:rPr>
+                          <w:rFonts w:ascii="Courier New" w:eastAsiaTheme="minorHAnsi" w:hAnsi="Courier New" w:cs="Courier New"/>
+                          <w:szCs w:val="24"/>
+                        </w:rPr>
+                      </w:pPr>
+                      <w:r>
+                        <w:rPr>
+                          <w:rFonts w:ascii="Courier New" w:eastAsiaTheme="minorHAnsi" w:hAnsi="Courier New" w:cs="Courier New"/>
+                          <w:color w:val="000000"/>
+                          <w:sz w:val="20"/>
+                        </w:rPr>
+                        <w:t xml:space="preserve">    u(k) = 50;</w:t>
+                      </w:r>
+                    </w:p>
+                    <w:p>
+                      <w:pPr>
+                        <w:autoSpaceDE w:val="0"/>
+                        <w:autoSpaceDN w:val="0"/>
+                        <w:adjustRightInd w:val="0"/>
+                        <w:rPr>
+                          <w:rFonts w:ascii="Courier New" w:eastAsiaTheme="minorHAnsi" w:hAnsi="Courier New" w:cs="Courier New"/>
+                          <w:szCs w:val="24"/>
+                        </w:rPr>
+                      </w:pPr>
+                      <w:r>
+                        <w:rPr>
+                          <w:rFonts w:ascii="Courier New" w:eastAsiaTheme="minorHAnsi" w:hAnsi="Courier New" w:cs="Courier New"/>
+                          <w:color w:val="000000"/>
+                          <w:sz w:val="20"/>
+                        </w:rPr>
+                        <w:t xml:space="preserve">    </w:t>
+                      </w:r>
+                      <w:r>
+                        <w:rPr>
+                          <w:rFonts w:ascii="Courier New" w:eastAsiaTheme="minorHAnsi" w:hAnsi="Courier New" w:cs="Courier New"/>
+                          <w:color w:val="228B22"/>
+                          <w:sz w:val="20"/>
+                        </w:rPr>
+                        <w:t>%      heltal</w:t>
+                      </w:r>
+                    </w:p>
+                    <w:p>
+                      <w:pPr>
+                        <w:autoSpaceDE w:val="0"/>
+                        <w:autoSpaceDN w:val="0"/>
+                        <w:adjustRightInd w:val="0"/>
+                        <w:rPr>
+                          <w:rFonts w:ascii="Courier New" w:eastAsiaTheme="minorHAnsi" w:hAnsi="Courier New" w:cs="Courier New"/>
+                          <w:szCs w:val="24"/>
+                        </w:rPr>
+                      </w:pPr>
+                      <w:r>
+                        <w:rPr>
+                          <w:rFonts w:ascii="Courier New" w:eastAsiaTheme="minorHAnsi" w:hAnsi="Courier New" w:cs="Courier New"/>
+                          <w:color w:val="000000"/>
+                          <w:sz w:val="20"/>
+                        </w:rPr>
+                        <w:t xml:space="preserve">    </w:t>
+                      </w:r>
+                      <w:r>
+                        <w:rPr>
+                          <w:rFonts w:ascii="Courier New" w:eastAsiaTheme="minorHAnsi" w:hAnsi="Courier New" w:cs="Courier New"/>
+                          <w:color w:val="228B22"/>
+                          <w:sz w:val="20"/>
+                        </w:rPr>
+                        <w:t>% u(k)=min(max(0,round(u(k)), 255));</w:t>
+                      </w:r>
+                    </w:p>
+                    <w:p>
+                      <w:pPr>
+                        <w:autoSpaceDE w:val="0"/>
+                        <w:autoSpaceDN w:val="0"/>
+                        <w:adjustRightInd w:val="0"/>
+                        <w:rPr>
+                          <w:rFonts w:ascii="Courier New" w:eastAsiaTheme="minorHAnsi" w:hAnsi="Courier New" w:cs="Courier New"/>
+                          <w:szCs w:val="24"/>
+                        </w:rPr>
+                      </w:pPr>
+                      <w:r>
+                        <w:rPr>
+                          <w:rFonts w:ascii="Courier New" w:eastAsiaTheme="minorHAnsi" w:hAnsi="Courier New" w:cs="Courier New"/>
+                          <w:color w:val="000000"/>
+                          <w:sz w:val="20"/>
+                        </w:rPr>
+                        <w:t xml:space="preserve">    </w:t>
+                      </w:r>
+                      <w:proofErr w:type="spellStart"/>
+                      <w:r>
+                        <w:rPr>
+                          <w:rFonts w:ascii="Courier New" w:eastAsiaTheme="minorHAnsi" w:hAnsi="Courier New" w:cs="Courier New"/>
+                          <w:color w:val="0000FF"/>
+                          <w:sz w:val="20"/>
+                        </w:rPr>
+                        <w:t>if</w:t>
+                      </w:r>
+                      <w:proofErr w:type="spellEnd"/>
+                      <w:r>
+                        <w:rPr>
+                          <w:rFonts w:ascii="Courier New" w:eastAsiaTheme="minorHAnsi" w:hAnsi="Courier New" w:cs="Courier New"/>
+                          <w:color w:val="000000"/>
+                          <w:sz w:val="20"/>
+                        </w:rPr>
+                        <w:t xml:space="preserve"> u(k)&gt; 255</w:t>
+                      </w:r>
+                    </w:p>
+                    <w:p>
+                      <w:pPr>
+                        <w:autoSpaceDE w:val="0"/>
+                        <w:autoSpaceDN w:val="0"/>
+                        <w:adjustRightInd w:val="0"/>
+                        <w:rPr>
+                          <w:rFonts w:ascii="Courier New" w:eastAsiaTheme="minorHAnsi" w:hAnsi="Courier New" w:cs="Courier New"/>
+                          <w:szCs w:val="24"/>
+                        </w:rPr>
+                      </w:pPr>
+                      <w:r>
+                        <w:rPr>
+                          <w:rFonts w:ascii="Courier New" w:eastAsiaTheme="minorHAnsi" w:hAnsi="Courier New" w:cs="Courier New"/>
+                          <w:color w:val="000000"/>
+                          <w:sz w:val="20"/>
+                        </w:rPr>
+                        <w:t xml:space="preserve">        u(k)=255;</w:t>
+                      </w:r>
+                    </w:p>
+                    <w:p>
+                      <w:pPr>
+                        <w:autoSpaceDE w:val="0"/>
+                        <w:autoSpaceDN w:val="0"/>
+                        <w:adjustRightInd w:val="0"/>
+                        <w:rPr>
+                          <w:rFonts w:ascii="Courier New" w:eastAsiaTheme="minorHAnsi" w:hAnsi="Courier New" w:cs="Courier New"/>
+                          <w:szCs w:val="24"/>
+                        </w:rPr>
+                      </w:pPr>
+                      <w:r>
+                        <w:rPr>
+                          <w:rFonts w:ascii="Courier New" w:eastAsiaTheme="minorHAnsi" w:hAnsi="Courier New" w:cs="Courier New"/>
+                          <w:color w:val="000000"/>
+                          <w:sz w:val="20"/>
+                        </w:rPr>
+                        <w:t xml:space="preserve">    </w:t>
+                      </w:r>
+                      <w:r>
+                        <w:rPr>
+                          <w:rFonts w:ascii="Courier New" w:eastAsiaTheme="minorHAnsi" w:hAnsi="Courier New" w:cs="Courier New"/>
+                          <w:color w:val="0000FF"/>
+                          <w:sz w:val="20"/>
+                        </w:rPr>
+                        <w:t>end</w:t>
+                      </w:r>
+                    </w:p>
+                    <w:p>
+                      <w:pPr>
+                        <w:autoSpaceDE w:val="0"/>
+                        <w:autoSpaceDN w:val="0"/>
+                        <w:adjustRightInd w:val="0"/>
+                        <w:rPr>
+                          <w:rFonts w:ascii="Courier New" w:eastAsiaTheme="minorHAnsi" w:hAnsi="Courier New" w:cs="Courier New"/>
+                          <w:szCs w:val="24"/>
+                        </w:rPr>
+                      </w:pPr>
+                      <w:r>
+                        <w:rPr>
+                          <w:rFonts w:ascii="Courier New" w:eastAsiaTheme="minorHAnsi" w:hAnsi="Courier New" w:cs="Courier New"/>
+                          <w:color w:val="000000"/>
+                          <w:sz w:val="20"/>
+                        </w:rPr>
+                        <w:t xml:space="preserve">    </w:t>
+                      </w:r>
+                      <w:r>
+                        <w:rPr>
+                          <w:rFonts w:ascii="Courier New" w:eastAsiaTheme="minorHAnsi" w:hAnsi="Courier New" w:cs="Courier New"/>
+                          <w:color w:val="228B22"/>
+                          <w:sz w:val="20"/>
+                        </w:rPr>
+                        <w:t>% skriva ut styrvärdet</w:t>
+                      </w:r>
+                    </w:p>
+                    <w:p>
+                      <w:pPr>
+                        <w:autoSpaceDE w:val="0"/>
+                        <w:autoSpaceDN w:val="0"/>
+                        <w:adjustRightInd w:val="0"/>
+                        <w:rPr>
+                          <w:rFonts w:ascii="Courier New" w:eastAsiaTheme="minorHAnsi" w:hAnsi="Courier New" w:cs="Courier New"/>
+                          <w:szCs w:val="24"/>
+                        </w:rPr>
+                      </w:pPr>
+                      <w:r>
+                        <w:rPr>
+                          <w:rFonts w:ascii="Courier New" w:eastAsiaTheme="minorHAnsi" w:hAnsi="Courier New" w:cs="Courier New"/>
+                          <w:color w:val="000000"/>
+                          <w:sz w:val="20"/>
+                        </w:rPr>
+                        <w:t xml:space="preserve">    </w:t>
+                      </w:r>
+                      <w:proofErr w:type="spellStart"/>
+                      <w:r>
+                        <w:rPr>
+                          <w:rFonts w:ascii="Courier New" w:eastAsiaTheme="minorHAnsi" w:hAnsi="Courier New" w:cs="Courier New"/>
+                          <w:color w:val="000000"/>
+                          <w:sz w:val="20"/>
+                        </w:rPr>
+                        <w:t>a.analogWrite</w:t>
+                      </w:r>
+                      <w:proofErr w:type="spellEnd"/>
+                      <w:r>
+                        <w:rPr>
+                          <w:rFonts w:ascii="Courier New" w:eastAsiaTheme="minorHAnsi" w:hAnsi="Courier New" w:cs="Courier New"/>
+                          <w:color w:val="000000"/>
+                          <w:sz w:val="20"/>
+                        </w:rPr>
+                        <w:t xml:space="preserve">(u(k)); </w:t>
+                      </w:r>
+                      <w:r>
+                        <w:rPr>
+                          <w:rFonts w:ascii="Courier New" w:eastAsiaTheme="minorHAnsi" w:hAnsi="Courier New" w:cs="Courier New"/>
+                          <w:color w:val="228B22"/>
+                          <w:sz w:val="20"/>
+                        </w:rPr>
+                        <w:t>%DAC-utgång</w:t>
+                      </w:r>
+                    </w:p>
+                    <w:p>
+                      <w:pPr>
+                        <w:autoSpaceDE w:val="0"/>
+                        <w:autoSpaceDN w:val="0"/>
+                        <w:adjustRightInd w:val="0"/>
+                        <w:rPr>
+                          <w:rFonts w:ascii="Courier New" w:eastAsiaTheme="minorHAnsi" w:hAnsi="Courier New" w:cs="Courier New"/>
+                          <w:szCs w:val="24"/>
+                        </w:rPr>
+                      </w:pPr>
+                      <w:r>
+                        <w:rPr>
+                          <w:rFonts w:ascii="Courier New" w:eastAsiaTheme="minorHAnsi" w:hAnsi="Courier New" w:cs="Courier New"/>
+                          <w:color w:val="000000"/>
+                          <w:sz w:val="20"/>
+                        </w:rPr>
+                        <w:t xml:space="preserve">    </w:t>
+                      </w:r>
+                      <w:r>
+                        <w:rPr>
+                          <w:rFonts w:ascii="Courier New" w:eastAsiaTheme="minorHAnsi" w:hAnsi="Courier New" w:cs="Courier New"/>
+                          <w:color w:val="228B22"/>
+                          <w:sz w:val="20"/>
+                        </w:rPr>
+                        <w:t>%</w:t>
+                      </w:r>
+                      <w:proofErr w:type="spellStart"/>
+                      <w:r>
+                        <w:rPr>
+                          <w:rFonts w:ascii="Courier New" w:eastAsiaTheme="minorHAnsi" w:hAnsi="Courier New" w:cs="Courier New"/>
+                          <w:color w:val="228B22"/>
+                          <w:sz w:val="20"/>
+                        </w:rPr>
+                        <w:t>a.analogWrite</w:t>
+                      </w:r>
+                      <w:proofErr w:type="spellEnd"/>
+                      <w:r>
+                        <w:rPr>
+                          <w:rFonts w:ascii="Courier New" w:eastAsiaTheme="minorHAnsi" w:hAnsi="Courier New" w:cs="Courier New"/>
+                          <w:color w:val="228B22"/>
+                          <w:sz w:val="20"/>
+                        </w:rPr>
+                        <w:t>(200); %DAC-utgång</w:t>
+                      </w:r>
+                    </w:p>
+                    <w:p>
+                      <w:pPr>
+                        <w:autoSpaceDE w:val="0"/>
+                        <w:autoSpaceDN w:val="0"/>
+                        <w:adjustRightInd w:val="0"/>
+                        <w:rPr>
+                          <w:rFonts w:ascii="Courier New" w:eastAsiaTheme="minorHAnsi" w:hAnsi="Courier New" w:cs="Courier New"/>
+                          <w:szCs w:val="24"/>
+                        </w:rPr>
+                      </w:pPr>
+                      <w:r>
+                        <w:rPr>
+                          <w:rFonts w:ascii="Courier New" w:eastAsiaTheme="minorHAnsi" w:hAnsi="Courier New" w:cs="Courier New"/>
+                          <w:color w:val="000000"/>
+                          <w:sz w:val="20"/>
+                        </w:rPr>
+                        <w:t xml:space="preserve">    </w:t>
+                      </w:r>
+                    </w:p>
+                    <w:p>
+                      <w:pPr>
+                        <w:autoSpaceDE w:val="0"/>
+                        <w:autoSpaceDN w:val="0"/>
+                        <w:adjustRightInd w:val="0"/>
+                        <w:rPr>
+                          <w:rFonts w:ascii="Courier New" w:eastAsiaTheme="minorHAnsi" w:hAnsi="Courier New" w:cs="Courier New"/>
+                          <w:szCs w:val="24"/>
+                        </w:rPr>
+                      </w:pPr>
+                      <w:r>
+                        <w:rPr>
+                          <w:rFonts w:ascii="Courier New" w:eastAsiaTheme="minorHAnsi" w:hAnsi="Courier New" w:cs="Courier New"/>
+                          <w:color w:val="000000"/>
+                          <w:sz w:val="20"/>
+                        </w:rPr>
+                        <w:t xml:space="preserve">    </w:t>
+                      </w:r>
+                      <w:r>
+                        <w:rPr>
+                          <w:rFonts w:ascii="Courier New" w:eastAsiaTheme="minorHAnsi" w:hAnsi="Courier New" w:cs="Courier New"/>
+                          <w:color w:val="228B22"/>
+                          <w:sz w:val="20"/>
+                        </w:rPr>
+                        <w:t>%online-</w:t>
+                      </w:r>
+                      <w:proofErr w:type="spellStart"/>
+                      <w:r>
+                        <w:rPr>
+                          <w:rFonts w:ascii="Courier New" w:eastAsiaTheme="minorHAnsi" w:hAnsi="Courier New" w:cs="Courier New"/>
+                          <w:color w:val="228B22"/>
+                          <w:sz w:val="20"/>
+                        </w:rPr>
+                        <w:t>plot</w:t>
+                      </w:r>
+                      <w:proofErr w:type="spellEnd"/>
+                    </w:p>
+                    <w:p>
+                      <w:pPr>
+                        <w:autoSpaceDE w:val="0"/>
+                        <w:autoSpaceDN w:val="0"/>
+                        <w:adjustRightInd w:val="0"/>
+                        <w:rPr>
+                          <w:rFonts w:ascii="Courier New" w:eastAsiaTheme="minorHAnsi" w:hAnsi="Courier New" w:cs="Courier New"/>
+                          <w:szCs w:val="24"/>
+                        </w:rPr>
+                      </w:pPr>
+                      <w:r>
+                        <w:rPr>
+                          <w:rFonts w:ascii="Courier New" w:eastAsiaTheme="minorHAnsi" w:hAnsi="Courier New" w:cs="Courier New"/>
+                          <w:color w:val="000000"/>
+                          <w:sz w:val="20"/>
+                        </w:rPr>
+                        <w:t xml:space="preserve">    </w:t>
+                      </w:r>
+                      <w:proofErr w:type="spellStart"/>
+                      <w:r>
+                        <w:rPr>
+                          <w:rFonts w:ascii="Courier New" w:eastAsiaTheme="minorHAnsi" w:hAnsi="Courier New" w:cs="Courier New"/>
+                          <w:color w:val="000000"/>
+                          <w:sz w:val="20"/>
+                        </w:rPr>
+                        <w:t>plot</w:t>
+                      </w:r>
+                      <w:proofErr w:type="spellEnd"/>
+                      <w:r>
+                        <w:rPr>
+                          <w:rFonts w:ascii="Courier New" w:eastAsiaTheme="minorHAnsi" w:hAnsi="Courier New" w:cs="Courier New"/>
+                          <w:color w:val="000000"/>
+                          <w:sz w:val="20"/>
+                        </w:rPr>
+                        <w:t>(t,y1,</w:t>
+                      </w:r>
+                      <w:r>
+                        <w:rPr>
+                          <w:rFonts w:ascii="Courier New" w:eastAsiaTheme="minorHAnsi" w:hAnsi="Courier New" w:cs="Courier New"/>
+                          <w:color w:val="A020F0"/>
+                          <w:sz w:val="20"/>
+                        </w:rPr>
+                        <w:t>'k-'</w:t>
+                      </w:r>
+                      <w:r>
+                        <w:rPr>
+                          <w:rFonts w:ascii="Courier New" w:eastAsiaTheme="minorHAnsi" w:hAnsi="Courier New" w:cs="Courier New"/>
+                          <w:color w:val="000000"/>
+                          <w:sz w:val="20"/>
+                        </w:rPr>
+                        <w:t>,t,u,</w:t>
+                      </w:r>
+                      <w:r>
+                        <w:rPr>
+                          <w:rFonts w:ascii="Courier New" w:eastAsiaTheme="minorHAnsi" w:hAnsi="Courier New" w:cs="Courier New"/>
+                          <w:color w:val="A020F0"/>
+                          <w:sz w:val="20"/>
+                        </w:rPr>
+                        <w:t>'m'</w:t>
+                      </w:r>
+                      <w:r>
+                        <w:rPr>
+                          <w:rFonts w:ascii="Courier New" w:eastAsiaTheme="minorHAnsi" w:hAnsi="Courier New" w:cs="Courier New"/>
+                          <w:color w:val="000000"/>
+                          <w:sz w:val="20"/>
+                        </w:rPr>
+                        <w:t>,t,e,</w:t>
+                      </w:r>
+                      <w:r>
+                        <w:rPr>
+                          <w:rFonts w:ascii="Courier New" w:eastAsiaTheme="minorHAnsi" w:hAnsi="Courier New" w:cs="Courier New"/>
+                          <w:color w:val="A020F0"/>
+                          <w:sz w:val="20"/>
+                        </w:rPr>
+                        <w:t>'b:'</w:t>
+                      </w:r>
+                      <w:r>
+                        <w:rPr>
+                          <w:rFonts w:ascii="Courier New" w:eastAsiaTheme="minorHAnsi" w:hAnsi="Courier New" w:cs="Courier New"/>
+                          <w:color w:val="000000"/>
+                          <w:sz w:val="20"/>
+                        </w:rPr>
+                        <w:t>);</w:t>
+                      </w:r>
+                    </w:p>
+                    <w:p>
+                      <w:pPr>
+                        <w:autoSpaceDE w:val="0"/>
+                        <w:autoSpaceDN w:val="0"/>
+                        <w:adjustRightInd w:val="0"/>
+                        <w:rPr>
+                          <w:rFonts w:ascii="Courier New" w:eastAsiaTheme="minorHAnsi" w:hAnsi="Courier New" w:cs="Courier New"/>
+                          <w:szCs w:val="24"/>
+                        </w:rPr>
+                      </w:pPr>
+                      <w:r>
+                        <w:rPr>
+                          <w:rFonts w:ascii="Courier New" w:eastAsiaTheme="minorHAnsi" w:hAnsi="Courier New" w:cs="Courier New"/>
+                          <w:color w:val="000000"/>
+                          <w:sz w:val="20"/>
+                        </w:rPr>
+                        <w:t xml:space="preserve">    </w:t>
+                      </w:r>
+                    </w:p>
+                    <w:p>
+                      <w:pPr>
+                        <w:autoSpaceDE w:val="0"/>
+                        <w:autoSpaceDN w:val="0"/>
+                        <w:adjustRightInd w:val="0"/>
+                        <w:rPr>
+                          <w:rFonts w:ascii="Courier New" w:eastAsiaTheme="minorHAnsi" w:hAnsi="Courier New" w:cs="Courier New"/>
+                          <w:szCs w:val="24"/>
+                        </w:rPr>
+                      </w:pPr>
+                      <w:r>
+                        <w:rPr>
+                          <w:rFonts w:ascii="Courier New" w:eastAsiaTheme="minorHAnsi" w:hAnsi="Courier New" w:cs="Courier New"/>
+                          <w:color w:val="000000"/>
+                          <w:sz w:val="20"/>
+                        </w:rPr>
+                        <w:t xml:space="preserve">    </w:t>
+                      </w:r>
+                      <w:proofErr w:type="spellStart"/>
+                      <w:r>
+                        <w:rPr>
+                          <w:rFonts w:ascii="Courier New" w:eastAsiaTheme="minorHAnsi" w:hAnsi="Courier New" w:cs="Courier New"/>
+                          <w:color w:val="000000"/>
+                          <w:sz w:val="20"/>
+                        </w:rPr>
+                        <w:t>elapsed</w:t>
+                      </w:r>
+                      <w:proofErr w:type="spellEnd"/>
+                      <w:r>
+                        <w:rPr>
+                          <w:rFonts w:ascii="Courier New" w:eastAsiaTheme="minorHAnsi" w:hAnsi="Courier New" w:cs="Courier New"/>
+                          <w:color w:val="000000"/>
+                          <w:sz w:val="20"/>
+                        </w:rPr>
+                        <w:t>=</w:t>
+                      </w:r>
+                      <w:proofErr w:type="spellStart"/>
+                      <w:r>
+                        <w:rPr>
+                          <w:rFonts w:ascii="Courier New" w:eastAsiaTheme="minorHAnsi" w:hAnsi="Courier New" w:cs="Courier New"/>
+                          <w:color w:val="000000"/>
+                          <w:sz w:val="20"/>
+                        </w:rPr>
+                        <w:t>cputime</w:t>
+                      </w:r>
+                      <w:proofErr w:type="spellEnd"/>
+                      <w:r>
+                        <w:rPr>
+                          <w:rFonts w:ascii="Courier New" w:eastAsiaTheme="minorHAnsi" w:hAnsi="Courier New" w:cs="Courier New"/>
+                          <w:color w:val="000000"/>
+                          <w:sz w:val="20"/>
+                        </w:rPr>
+                        <w:t xml:space="preserve">-start; </w:t>
+                      </w:r>
+                      <w:r>
+                        <w:rPr>
+                          <w:rFonts w:ascii="Courier New" w:eastAsiaTheme="minorHAnsi" w:hAnsi="Courier New" w:cs="Courier New"/>
+                          <w:color w:val="228B22"/>
+                          <w:sz w:val="20"/>
+                        </w:rPr>
+                        <w:t>% räknar åtgången tid i sekunder</w:t>
+                      </w:r>
+                    </w:p>
+                    <w:p>
+                      <w:pPr>
+                        <w:autoSpaceDE w:val="0"/>
+                        <w:autoSpaceDN w:val="0"/>
+                        <w:adjustRightInd w:val="0"/>
+                        <w:rPr>
+                          <w:rFonts w:ascii="Courier New" w:eastAsiaTheme="minorHAnsi" w:hAnsi="Courier New" w:cs="Courier New"/>
+                          <w:szCs w:val="24"/>
+                        </w:rPr>
+                      </w:pPr>
+                      <w:r>
+                        <w:rPr>
+                          <w:rFonts w:ascii="Courier New" w:eastAsiaTheme="minorHAnsi" w:hAnsi="Courier New" w:cs="Courier New"/>
+                          <w:color w:val="000000"/>
+                          <w:sz w:val="20"/>
+                        </w:rPr>
+                        <w:t xml:space="preserve">    ok=(</w:t>
+                      </w:r>
+                      <w:proofErr w:type="spellStart"/>
+                      <w:r>
+                        <w:rPr>
+                          <w:rFonts w:ascii="Courier New" w:eastAsiaTheme="minorHAnsi" w:hAnsi="Courier New" w:cs="Courier New"/>
+                          <w:color w:val="000000"/>
+                          <w:sz w:val="20"/>
+                        </w:rPr>
+                        <w:t>Ts-elapsed</w:t>
+                      </w:r>
+                      <w:proofErr w:type="spellEnd"/>
+                      <w:r>
+                        <w:rPr>
+                          <w:rFonts w:ascii="Courier New" w:eastAsiaTheme="minorHAnsi" w:hAnsi="Courier New" w:cs="Courier New"/>
+                          <w:color w:val="000000"/>
+                          <w:sz w:val="20"/>
+                        </w:rPr>
+                        <w:t xml:space="preserve">); </w:t>
+                      </w:r>
+                      <w:r>
+                        <w:rPr>
+                          <w:rFonts w:ascii="Courier New" w:eastAsiaTheme="minorHAnsi" w:hAnsi="Courier New" w:cs="Courier New"/>
+                          <w:color w:val="228B22"/>
+                          <w:sz w:val="20"/>
+                        </w:rPr>
+                        <w:t>% sparar tidsmarginalen i ok</w:t>
+                      </w:r>
+                    </w:p>
+                    <w:p>
+                      <w:pPr>
+                        <w:autoSpaceDE w:val="0"/>
+                        <w:autoSpaceDN w:val="0"/>
+                        <w:adjustRightInd w:val="0"/>
+                        <w:rPr>
+                          <w:rFonts w:ascii="Courier New" w:eastAsiaTheme="minorHAnsi" w:hAnsi="Courier New" w:cs="Courier New"/>
+                          <w:szCs w:val="24"/>
+                        </w:rPr>
+                      </w:pPr>
+                      <w:r>
+                        <w:rPr>
+                          <w:rFonts w:ascii="Courier New" w:eastAsiaTheme="minorHAnsi" w:hAnsi="Courier New" w:cs="Courier New"/>
+                          <w:color w:val="000000"/>
+                          <w:sz w:val="20"/>
+                        </w:rPr>
+                        <w:t xml:space="preserve">    </w:t>
+                      </w:r>
+                    </w:p>
+                    <w:p>
+                      <w:pPr>
+                        <w:autoSpaceDE w:val="0"/>
+                        <w:autoSpaceDN w:val="0"/>
+                        <w:adjustRightInd w:val="0"/>
+                        <w:rPr>
+                          <w:rFonts w:ascii="Courier New" w:eastAsiaTheme="minorHAnsi" w:hAnsi="Courier New" w:cs="Courier New"/>
+                          <w:szCs w:val="24"/>
+                        </w:rPr>
+                      </w:pPr>
+                      <w:r>
+                        <w:rPr>
+                          <w:rFonts w:ascii="Courier New" w:eastAsiaTheme="minorHAnsi" w:hAnsi="Courier New" w:cs="Courier New"/>
+                          <w:color w:val="000000"/>
+                          <w:sz w:val="20"/>
+                        </w:rPr>
+                        <w:t xml:space="preserve">    </w:t>
+                      </w:r>
+                      <w:proofErr w:type="spellStart"/>
+                      <w:r>
+                        <w:rPr>
+                          <w:rFonts w:ascii="Courier New" w:eastAsiaTheme="minorHAnsi" w:hAnsi="Courier New" w:cs="Courier New"/>
+                          <w:color w:val="000000"/>
+                          <w:sz w:val="20"/>
+                        </w:rPr>
+                        <w:t>pause</w:t>
+                      </w:r>
+                      <w:proofErr w:type="spellEnd"/>
+                      <w:r>
+                        <w:rPr>
+                          <w:rFonts w:ascii="Courier New" w:eastAsiaTheme="minorHAnsi" w:hAnsi="Courier New" w:cs="Courier New"/>
+                          <w:color w:val="000000"/>
+                          <w:sz w:val="20"/>
+                        </w:rPr>
+                        <w:t xml:space="preserve">(ok); </w:t>
+                      </w:r>
+                      <w:r>
+                        <w:rPr>
+                          <w:rFonts w:ascii="Courier New" w:eastAsiaTheme="minorHAnsi" w:hAnsi="Courier New" w:cs="Courier New"/>
+                          <w:color w:val="228B22"/>
+                          <w:sz w:val="20"/>
+                        </w:rPr>
+                        <w:t>%pausar resterande samplingstid</w:t>
+                      </w:r>
+                    </w:p>
+                    <w:p>
+                      <w:pPr>
+                        <w:autoSpaceDE w:val="0"/>
+                        <w:autoSpaceDN w:val="0"/>
+                        <w:adjustRightInd w:val="0"/>
+                        <w:rPr>
+                          <w:rFonts w:ascii="Courier New" w:eastAsiaTheme="minorHAnsi" w:hAnsi="Courier New" w:cs="Courier New"/>
+                          <w:szCs w:val="24"/>
+                        </w:rPr>
+                      </w:pPr>
+                      <w:r>
+                        <w:rPr>
+                          <w:rFonts w:ascii="Courier New" w:eastAsiaTheme="minorHAnsi" w:hAnsi="Courier New" w:cs="Courier New"/>
+                          <w:color w:val="0000FF"/>
+                          <w:sz w:val="20"/>
+                        </w:rPr>
+                        <w:t>end</w:t>
+                      </w:r>
+                      <w:r>
+                        <w:rPr>
+                          <w:rFonts w:ascii="Courier New" w:eastAsiaTheme="minorHAnsi" w:hAnsi="Courier New" w:cs="Courier New"/>
+                          <w:color w:val="000000"/>
+                          <w:sz w:val="20"/>
+                        </w:rPr>
+                        <w:t xml:space="preserve"> </w:t>
+                      </w:r>
+                      <w:r>
+                        <w:rPr>
+                          <w:rFonts w:ascii="Courier New" w:eastAsiaTheme="minorHAnsi" w:hAnsi="Courier New" w:cs="Courier New"/>
+                          <w:color w:val="228B22"/>
+                          <w:sz w:val="20"/>
+                        </w:rPr>
+                        <w:t>% slut av samplingarna ----------------------------------------------------------------------</w:t>
+                      </w:r>
+                    </w:p>
+                    <w:p>
+                      <w:pPr>
+                        <w:autoSpaceDE w:val="0"/>
+                        <w:autoSpaceDN w:val="0"/>
+                        <w:adjustRightInd w:val="0"/>
+                        <w:rPr>
+                          <w:rFonts w:ascii="Courier New" w:eastAsiaTheme="minorHAnsi" w:hAnsi="Courier New" w:cs="Courier New"/>
+                          <w:szCs w:val="24"/>
+                        </w:rPr>
+                      </w:pPr>
+                      <w:r>
+                        <w:rPr>
+                          <w:rFonts w:ascii="Courier New" w:eastAsiaTheme="minorHAnsi" w:hAnsi="Courier New" w:cs="Courier New"/>
+                          <w:color w:val="228B22"/>
+                          <w:sz w:val="20"/>
+                        </w:rPr>
+                        <w:t xml:space="preserve"> </w:t>
+                      </w:r>
+                    </w:p>
+                    <w:p>
+                      <w:pPr>
+                        <w:autoSpaceDE w:val="0"/>
+                        <w:autoSpaceDN w:val="0"/>
+                        <w:adjustRightInd w:val="0"/>
+                        <w:rPr>
+                          <w:rFonts w:ascii="Courier New" w:eastAsiaTheme="minorHAnsi" w:hAnsi="Courier New" w:cs="Courier New"/>
+                          <w:szCs w:val="24"/>
+                        </w:rPr>
+                      </w:pPr>
+                      <w:r>
+                        <w:rPr>
+                          <w:rFonts w:ascii="Courier New" w:eastAsiaTheme="minorHAnsi" w:hAnsi="Courier New" w:cs="Courier New"/>
+                          <w:color w:val="228B22"/>
+                          <w:sz w:val="20"/>
+                        </w:rPr>
+                        <w:t>% plotta en fin slutbild,</w:t>
+                      </w:r>
+                    </w:p>
+                    <w:p>
+                      <w:pPr>
+                        <w:autoSpaceDE w:val="0"/>
+                        <w:autoSpaceDN w:val="0"/>
+                        <w:adjustRightInd w:val="0"/>
+                        <w:rPr>
+                          <w:rFonts w:ascii="Courier New" w:eastAsiaTheme="minorHAnsi" w:hAnsi="Courier New" w:cs="Courier New"/>
+                          <w:szCs w:val="24"/>
+                        </w:rPr>
+                      </w:pPr>
+                      <w:r>
+                        <w:rPr>
+                          <w:rFonts w:ascii="Courier New" w:eastAsiaTheme="minorHAnsi" w:hAnsi="Courier New" w:cs="Courier New"/>
+                          <w:color w:val="228B22"/>
+                          <w:sz w:val="20"/>
+                        </w:rPr>
+                        <w:t>%</w:t>
+                      </w:r>
+                      <w:proofErr w:type="spellStart"/>
+                      <w:r>
+                        <w:rPr>
+                          <w:rFonts w:ascii="Courier New" w:eastAsiaTheme="minorHAnsi" w:hAnsi="Courier New" w:cs="Courier New"/>
+                          <w:color w:val="228B22"/>
+                          <w:sz w:val="20"/>
+                        </w:rPr>
+                        <w:t>plot</w:t>
+                      </w:r>
+                      <w:proofErr w:type="spellEnd"/>
+                      <w:r>
+                        <w:rPr>
+                          <w:rFonts w:ascii="Courier New" w:eastAsiaTheme="minorHAnsi" w:hAnsi="Courier New" w:cs="Courier New"/>
+                          <w:color w:val="228B22"/>
+                          <w:sz w:val="20"/>
+                        </w:rPr>
+                        <w:t>(</w:t>
+                      </w:r>
+                      <w:proofErr w:type="spellStart"/>
+                      <w:r>
+                        <w:rPr>
+                          <w:rFonts w:ascii="Courier New" w:eastAsiaTheme="minorHAnsi" w:hAnsi="Courier New" w:cs="Courier New"/>
+                          <w:color w:val="228B22"/>
+                          <w:sz w:val="20"/>
+                        </w:rPr>
+                        <w:t>t,y,'k-',t,u,'m',t,e,'b</w:t>
+                      </w:r>
+                      <w:proofErr w:type="spellEnd"/>
+                      <w:r>
+                        <w:rPr>
+                          <w:rFonts w:ascii="Courier New" w:eastAsiaTheme="minorHAnsi" w:hAnsi="Courier New" w:cs="Courier New"/>
+                          <w:color w:val="228B22"/>
+                          <w:sz w:val="20"/>
+                        </w:rPr>
+                        <w:t>:');</w:t>
+                      </w:r>
+                    </w:p>
+                    <w:p>
+                      <w:pPr>
+                        <w:autoSpaceDE w:val="0"/>
+                        <w:autoSpaceDN w:val="0"/>
+                        <w:adjustRightInd w:val="0"/>
+                        <w:rPr>
+                          <w:rFonts w:ascii="Courier New" w:eastAsiaTheme="minorHAnsi" w:hAnsi="Courier New" w:cs="Courier New"/>
+                          <w:szCs w:val="24"/>
+                        </w:rPr>
+                      </w:pPr>
+                      <w:proofErr w:type="spellStart"/>
+                      <w:r>
+                        <w:rPr>
+                          <w:rFonts w:ascii="Courier New" w:eastAsiaTheme="minorHAnsi" w:hAnsi="Courier New" w:cs="Courier New"/>
+                          <w:color w:val="000000"/>
+                          <w:sz w:val="20"/>
+                        </w:rPr>
+                        <w:t>plot</w:t>
+                      </w:r>
+                      <w:proofErr w:type="spellEnd"/>
+                      <w:r>
+                        <w:rPr>
+                          <w:rFonts w:ascii="Courier New" w:eastAsiaTheme="minorHAnsi" w:hAnsi="Courier New" w:cs="Courier New"/>
+                          <w:color w:val="000000"/>
+                          <w:sz w:val="20"/>
+                        </w:rPr>
+                        <w:t>(t,y1,</w:t>
+                      </w:r>
+                      <w:r>
+                        <w:rPr>
+                          <w:rFonts w:ascii="Courier New" w:eastAsiaTheme="minorHAnsi" w:hAnsi="Courier New" w:cs="Courier New"/>
+                          <w:color w:val="A020F0"/>
+                          <w:sz w:val="20"/>
+                        </w:rPr>
+                        <w:t>'k-'</w:t>
+                      </w:r>
+                      <w:r>
+                        <w:rPr>
+                          <w:rFonts w:ascii="Courier New" w:eastAsiaTheme="minorHAnsi" w:hAnsi="Courier New" w:cs="Courier New"/>
+                          <w:color w:val="000000"/>
+                          <w:sz w:val="20"/>
+                        </w:rPr>
+                        <w:t>,t,u,</w:t>
+                      </w:r>
+                      <w:r>
+                        <w:rPr>
+                          <w:rFonts w:ascii="Courier New" w:eastAsiaTheme="minorHAnsi" w:hAnsi="Courier New" w:cs="Courier New"/>
+                          <w:color w:val="A020F0"/>
+                          <w:sz w:val="20"/>
+                        </w:rPr>
+                        <w:t>'m'</w:t>
+                      </w:r>
+                      <w:r>
+                        <w:rPr>
+                          <w:rFonts w:ascii="Courier New" w:eastAsiaTheme="minorHAnsi" w:hAnsi="Courier New" w:cs="Courier New"/>
+                          <w:color w:val="000000"/>
+                          <w:sz w:val="20"/>
+                        </w:rPr>
+                        <w:t>);</w:t>
+                      </w:r>
+                    </w:p>
+                    <w:p>
+                      <w:pPr>
+                        <w:autoSpaceDE w:val="0"/>
+                        <w:autoSpaceDN w:val="0"/>
+                        <w:adjustRightInd w:val="0"/>
+                        <w:rPr>
+                          <w:rFonts w:ascii="Courier New" w:eastAsiaTheme="minorHAnsi" w:hAnsi="Courier New" w:cs="Courier New"/>
+                          <w:szCs w:val="24"/>
+                        </w:rPr>
+                      </w:pPr>
+                      <w:proofErr w:type="spellStart"/>
+                      <w:r>
+                        <w:rPr>
+                          <w:rFonts w:ascii="Courier New" w:eastAsiaTheme="minorHAnsi" w:hAnsi="Courier New" w:cs="Courier New"/>
+                          <w:color w:val="000000"/>
+                          <w:sz w:val="20"/>
+                        </w:rPr>
+                        <w:t>xlabel</w:t>
+                      </w:r>
+                      <w:proofErr w:type="spellEnd"/>
+                      <w:r>
+                        <w:rPr>
+                          <w:rFonts w:ascii="Courier New" w:eastAsiaTheme="minorHAnsi" w:hAnsi="Courier New" w:cs="Courier New"/>
+                          <w:color w:val="000000"/>
+                          <w:sz w:val="20"/>
+                        </w:rPr>
+                        <w:t>(</w:t>
+                      </w:r>
+                      <w:r>
+                        <w:rPr>
+                          <w:rFonts w:ascii="Courier New" w:eastAsiaTheme="minorHAnsi" w:hAnsi="Courier New" w:cs="Courier New"/>
+                          <w:color w:val="A020F0"/>
+                          <w:sz w:val="20"/>
+                        </w:rPr>
+                        <w:t>'</w:t>
+                      </w:r>
+                      <w:proofErr w:type="spellStart"/>
+                      <w:r>
+                        <w:rPr>
+                          <w:rFonts w:ascii="Courier New" w:eastAsiaTheme="minorHAnsi" w:hAnsi="Courier New" w:cs="Courier New"/>
+                          <w:color w:val="A020F0"/>
+                          <w:sz w:val="20"/>
+                        </w:rPr>
+                        <w:t>samples</w:t>
+                      </w:r>
+                      <w:proofErr w:type="spellEnd"/>
+                      <w:r>
+                        <w:rPr>
+                          <w:rFonts w:ascii="Courier New" w:eastAsiaTheme="minorHAnsi" w:hAnsi="Courier New" w:cs="Courier New"/>
+                          <w:color w:val="A020F0"/>
+                          <w:sz w:val="20"/>
+                        </w:rPr>
+                        <w:t xml:space="preserve"> k'</w:t>
+                      </w:r>
+                      <w:r>
+                        <w:rPr>
+                          <w:rFonts w:ascii="Courier New" w:eastAsiaTheme="minorHAnsi" w:hAnsi="Courier New" w:cs="Courier New"/>
+                          <w:color w:val="000000"/>
+                          <w:sz w:val="20"/>
+                        </w:rPr>
+                        <w:t>)</w:t>
+                      </w:r>
+                    </w:p>
+                    <w:p>
+                      <w:pPr>
+                        <w:autoSpaceDE w:val="0"/>
+                        <w:autoSpaceDN w:val="0"/>
+                        <w:adjustRightInd w:val="0"/>
+                        <w:rPr>
+                          <w:rFonts w:ascii="Courier New" w:eastAsiaTheme="minorHAnsi" w:hAnsi="Courier New" w:cs="Courier New"/>
+                          <w:szCs w:val="24"/>
+                        </w:rPr>
+                      </w:pPr>
+                      <w:proofErr w:type="spellStart"/>
+                      <w:r>
+                        <w:rPr>
+                          <w:rFonts w:ascii="Courier New" w:eastAsiaTheme="minorHAnsi" w:hAnsi="Courier New" w:cs="Courier New"/>
+                          <w:color w:val="000000"/>
+                          <w:sz w:val="20"/>
+                        </w:rPr>
+                        <w:t>ylabel</w:t>
+                      </w:r>
+                      <w:proofErr w:type="spellEnd"/>
+                      <w:r>
+                        <w:rPr>
+                          <w:rFonts w:ascii="Courier New" w:eastAsiaTheme="minorHAnsi" w:hAnsi="Courier New" w:cs="Courier New"/>
+                          <w:color w:val="000000"/>
+                          <w:sz w:val="20"/>
+                        </w:rPr>
+                        <w:t>(</w:t>
+                      </w:r>
+                      <w:r>
+                        <w:rPr>
+                          <w:rFonts w:ascii="Courier New" w:eastAsiaTheme="minorHAnsi" w:hAnsi="Courier New" w:cs="Courier New"/>
+                          <w:color w:val="A020F0"/>
+                          <w:sz w:val="20"/>
+                        </w:rPr>
+                        <w:t>'y, u'</w:t>
+                      </w:r>
+                      <w:r>
+                        <w:rPr>
+                          <w:rFonts w:ascii="Courier New" w:eastAsiaTheme="minorHAnsi" w:hAnsi="Courier New" w:cs="Courier New"/>
+                          <w:color w:val="000000"/>
+                          <w:sz w:val="20"/>
+                        </w:rPr>
+                        <w:t>)</w:t>
+                      </w:r>
+                    </w:p>
+                    <w:p>
+                      <w:pPr>
+                        <w:autoSpaceDE w:val="0"/>
+                        <w:autoSpaceDN w:val="0"/>
+                        <w:adjustRightInd w:val="0"/>
+                        <w:rPr>
+                          <w:rFonts w:ascii="Courier New" w:eastAsiaTheme="minorHAnsi" w:hAnsi="Courier New" w:cs="Courier New"/>
+                          <w:szCs w:val="24"/>
+                        </w:rPr>
+                      </w:pPr>
+                      <w:proofErr w:type="spellStart"/>
+                      <w:r>
+                        <w:rPr>
+                          <w:rFonts w:ascii="Courier New" w:eastAsiaTheme="minorHAnsi" w:hAnsi="Courier New" w:cs="Courier New"/>
+                          <w:color w:val="000000"/>
+                          <w:sz w:val="20"/>
+                        </w:rPr>
+                        <w:t>title</w:t>
+                      </w:r>
+                      <w:proofErr w:type="spellEnd"/>
+                      <w:r>
+                        <w:rPr>
+                          <w:rFonts w:ascii="Courier New" w:eastAsiaTheme="minorHAnsi" w:hAnsi="Courier New" w:cs="Courier New"/>
+                          <w:color w:val="000000"/>
+                          <w:sz w:val="20"/>
+                        </w:rPr>
+                        <w:t>(</w:t>
+                      </w:r>
+                      <w:r>
+                        <w:rPr>
+                          <w:rFonts w:ascii="Courier New" w:eastAsiaTheme="minorHAnsi" w:hAnsi="Courier New" w:cs="Courier New"/>
+                          <w:color w:val="A020F0"/>
+                          <w:sz w:val="20"/>
+                        </w:rPr>
+                        <w:t>'xxx-regulator'</w:t>
+                      </w:r>
+                      <w:r>
+                        <w:rPr>
+                          <w:rFonts w:ascii="Courier New" w:eastAsiaTheme="minorHAnsi" w:hAnsi="Courier New" w:cs="Courier New"/>
+                          <w:color w:val="000000"/>
+                          <w:sz w:val="20"/>
+                        </w:rPr>
+                        <w:t>)</w:t>
+                      </w:r>
+                    </w:p>
+                    <w:p>
+                      <w:pPr>
+                        <w:autoSpaceDE w:val="0"/>
+                        <w:autoSpaceDN w:val="0"/>
+                        <w:adjustRightInd w:val="0"/>
+                        <w:rPr>
+                          <w:rFonts w:ascii="Courier New" w:eastAsiaTheme="minorHAnsi" w:hAnsi="Courier New" w:cs="Courier New"/>
+                          <w:szCs w:val="24"/>
+                        </w:rPr>
+                      </w:pPr>
+                      <w:r>
+                        <w:rPr>
+                          <w:rFonts w:ascii="Courier New" w:eastAsiaTheme="minorHAnsi" w:hAnsi="Courier New" w:cs="Courier New"/>
+                          <w:color w:val="000000"/>
+                          <w:sz w:val="20"/>
+                        </w:rPr>
+                        <w:t>legend(</w:t>
+                      </w:r>
+                      <w:r>
+                        <w:rPr>
+                          <w:rFonts w:ascii="Courier New" w:eastAsiaTheme="minorHAnsi" w:hAnsi="Courier New" w:cs="Courier New"/>
+                          <w:color w:val="A020F0"/>
+                          <w:sz w:val="20"/>
+                        </w:rPr>
+                        <w:t>'y '</w:t>
+                      </w:r>
+                      <w:r>
+                        <w:rPr>
+                          <w:rFonts w:ascii="Courier New" w:eastAsiaTheme="minorHAnsi" w:hAnsi="Courier New" w:cs="Courier New"/>
+                          <w:color w:val="000000"/>
+                          <w:sz w:val="20"/>
+                        </w:rPr>
+                        <w:t xml:space="preserve">, </w:t>
+                      </w:r>
+                      <w:r>
+                        <w:rPr>
+                          <w:rFonts w:ascii="Courier New" w:eastAsiaTheme="minorHAnsi" w:hAnsi="Courier New" w:cs="Courier New"/>
+                          <w:color w:val="A020F0"/>
+                          <w:sz w:val="20"/>
+                        </w:rPr>
+                        <w:t>'u '</w:t>
+                      </w:r>
+                      <w:r>
+                        <w:rPr>
+                          <w:rFonts w:ascii="Courier New" w:eastAsiaTheme="minorHAnsi" w:hAnsi="Courier New" w:cs="Courier New"/>
+                          <w:color w:val="000000"/>
+                          <w:sz w:val="20"/>
+                        </w:rPr>
+                        <w:t>)</w:t>
+                      </w:r>
+                    </w:p>
+                  </w:txbxContent>
+                </v:textbox>
+                <w10:wrap type="square" anchorx="margin"/>
+              </v:shape>
+            </w:pict>
+          </mc:Fallback>
+        </mc:AlternateContent>
+      </w:r>
+      <w:r>
+        <w:rPr>
+          <w:rFonts w:ascii="Times New Roman" w:hAnsi="Times New Roman"/>
           <w:color w:val="FF0000"/>
         </w:rPr>
         <w:t>A.</w:t>
@@ -9106,2859 +13471,37 @@
     </w:p>
     <w:p>
       <w:pPr>
-        <w:autoSpaceDE w:val="0"/>
-        <w:autoSpaceDN w:val="0"/>
-        <w:adjustRightInd w:val="0"/>
-        <w:rPr>
-          <w:rFonts w:ascii="Courier New" w:eastAsiaTheme="minorHAnsi" w:hAnsi="Courier New" w:cs="Courier New"/>
-          <w:szCs w:val="24"/>
-        </w:rPr>
-      </w:pPr>
-      <w:proofErr w:type="spellStart"/>
-      <w:r>
-        <w:rPr>
-          <w:rFonts w:ascii="Courier New" w:eastAsiaTheme="minorHAnsi" w:hAnsi="Courier New" w:cs="Courier New"/>
-          <w:color w:val="0000FF"/>
-          <w:sz w:val="20"/>
-        </w:rPr>
-        <w:t>function</w:t>
-      </w:r>
-      <w:proofErr w:type="spellEnd"/>
-      <w:r>
-        <w:rPr>
-          <w:rFonts w:ascii="Courier New" w:eastAsiaTheme="minorHAnsi" w:hAnsi="Courier New" w:cs="Courier New"/>
-          <w:color w:val="000000"/>
-          <w:sz w:val="20"/>
-        </w:rPr>
-        <w:t xml:space="preserve"> [e, u, y, t]=</w:t>
-      </w:r>
-      <w:proofErr w:type="spellStart"/>
-      <w:r>
-        <w:rPr>
-          <w:rFonts w:ascii="Courier New" w:eastAsiaTheme="minorHAnsi" w:hAnsi="Courier New" w:cs="Courier New"/>
-          <w:color w:val="000000"/>
-          <w:sz w:val="20"/>
-        </w:rPr>
-        <w:t>vm_stomme</w:t>
-      </w:r>
-      <w:proofErr w:type="spellEnd"/>
-      <w:r>
-        <w:rPr>
-          <w:rFonts w:ascii="Courier New" w:eastAsiaTheme="minorHAnsi" w:hAnsi="Courier New" w:cs="Courier New"/>
-          <w:color w:val="000000"/>
-          <w:sz w:val="20"/>
-        </w:rPr>
-        <w:t xml:space="preserve">(a, N, </w:t>
-      </w:r>
-      <w:proofErr w:type="spellStart"/>
-      <w:r>
-        <w:rPr>
-          <w:rFonts w:ascii="Courier New" w:eastAsiaTheme="minorHAnsi" w:hAnsi="Courier New" w:cs="Courier New"/>
-          <w:color w:val="000000"/>
-          <w:sz w:val="20"/>
-        </w:rPr>
-        <w:t>Ts</w:t>
-      </w:r>
-      <w:proofErr w:type="spellEnd"/>
-      <w:r>
-        <w:rPr>
-          <w:rFonts w:ascii="Courier New" w:eastAsiaTheme="minorHAnsi" w:hAnsi="Courier New" w:cs="Courier New"/>
-          <w:color w:val="000000"/>
-          <w:sz w:val="20"/>
-        </w:rPr>
-        <w:t>, v)</w:t>
-      </w:r>
-    </w:p>
-    <w:p>
-      <w:pPr>
-        <w:autoSpaceDE w:val="0"/>
-        <w:autoSpaceDN w:val="0"/>
-        <w:adjustRightInd w:val="0"/>
-        <w:rPr>
-          <w:rFonts w:ascii="Courier New" w:eastAsiaTheme="minorHAnsi" w:hAnsi="Courier New" w:cs="Courier New"/>
-          <w:szCs w:val="24"/>
-        </w:rPr>
-      </w:pPr>
-      <w:r>
-        <w:rPr>
-          <w:rFonts w:ascii="Courier New" w:eastAsiaTheme="minorHAnsi" w:hAnsi="Courier New" w:cs="Courier New"/>
-          <w:color w:val="228B22"/>
-          <w:sz w:val="20"/>
-        </w:rPr>
-        <w:t>% Stomme för regulator-block. Kan användas för att lägga till och anpassa till olika</w:t>
-      </w:r>
-    </w:p>
-    <w:p>
-      <w:pPr>
-        <w:autoSpaceDE w:val="0"/>
-        <w:autoSpaceDN w:val="0"/>
-        <w:adjustRightInd w:val="0"/>
-        <w:rPr>
-          <w:rFonts w:ascii="Courier New" w:eastAsiaTheme="minorHAnsi" w:hAnsi="Courier New" w:cs="Courier New"/>
-          <w:szCs w:val="24"/>
-        </w:rPr>
-      </w:pPr>
-      <w:r>
-        <w:rPr>
-          <w:rFonts w:ascii="Courier New" w:eastAsiaTheme="minorHAnsi" w:hAnsi="Courier New" w:cs="Courier New"/>
-          <w:color w:val="228B22"/>
-          <w:sz w:val="20"/>
-        </w:rPr>
-        <w:t>% klassiska, tidsdiskreta regulatorer</w:t>
-      </w:r>
-    </w:p>
-    <w:p>
-      <w:pPr>
-        <w:autoSpaceDE w:val="0"/>
-        <w:autoSpaceDN w:val="0"/>
-        <w:adjustRightInd w:val="0"/>
-        <w:rPr>
-          <w:rFonts w:ascii="Courier New" w:eastAsiaTheme="minorHAnsi" w:hAnsi="Courier New" w:cs="Courier New"/>
-          <w:szCs w:val="24"/>
-        </w:rPr>
-      </w:pPr>
-      <w:r>
-        <w:rPr>
-          <w:rFonts w:ascii="Courier New" w:eastAsiaTheme="minorHAnsi" w:hAnsi="Courier New" w:cs="Courier New"/>
-          <w:color w:val="228B22"/>
-          <w:sz w:val="20"/>
-        </w:rPr>
-        <w:t xml:space="preserve"> </w:t>
-      </w:r>
-    </w:p>
-    <w:p>
-      <w:pPr>
-        <w:autoSpaceDE w:val="0"/>
-        <w:autoSpaceDN w:val="0"/>
-        <w:adjustRightInd w:val="0"/>
-        <w:rPr>
-          <w:rFonts w:ascii="Courier New" w:eastAsiaTheme="minorHAnsi" w:hAnsi="Courier New" w:cs="Courier New"/>
-          <w:szCs w:val="24"/>
-        </w:rPr>
-      </w:pPr>
-      <w:r>
-        <w:rPr>
-          <w:rFonts w:ascii="Courier New" w:eastAsiaTheme="minorHAnsi" w:hAnsi="Courier New" w:cs="Courier New"/>
-          <w:color w:val="228B22"/>
-          <w:sz w:val="20"/>
-        </w:rPr>
-        <w:t>% Argument (anpassas efter ändamål)</w:t>
-      </w:r>
-    </w:p>
-    <w:p>
-      <w:pPr>
-        <w:autoSpaceDE w:val="0"/>
-        <w:autoSpaceDN w:val="0"/>
-        <w:adjustRightInd w:val="0"/>
-        <w:rPr>
-          <w:rFonts w:ascii="Courier New" w:eastAsiaTheme="minorHAnsi" w:hAnsi="Courier New" w:cs="Courier New"/>
-          <w:szCs w:val="24"/>
-        </w:rPr>
-      </w:pPr>
-      <w:r>
-        <w:rPr>
-          <w:rFonts w:ascii="Courier New" w:eastAsiaTheme="minorHAnsi" w:hAnsi="Courier New" w:cs="Courier New"/>
-          <w:color w:val="228B22"/>
-          <w:sz w:val="20"/>
-        </w:rPr>
-        <w:t xml:space="preserve">% a: </w:t>
-      </w:r>
-      <w:proofErr w:type="spellStart"/>
-      <w:r>
-        <w:rPr>
-          <w:rFonts w:ascii="Courier New" w:eastAsiaTheme="minorHAnsi" w:hAnsi="Courier New" w:cs="Courier New"/>
-          <w:color w:val="228B22"/>
-          <w:sz w:val="20"/>
-        </w:rPr>
-        <w:t>arduino</w:t>
-      </w:r>
-      <w:proofErr w:type="spellEnd"/>
-      <w:r>
-        <w:rPr>
-          <w:rFonts w:ascii="Courier New" w:eastAsiaTheme="minorHAnsi" w:hAnsi="Courier New" w:cs="Courier New"/>
-          <w:color w:val="228B22"/>
-          <w:sz w:val="20"/>
-        </w:rPr>
-        <w:t xml:space="preserve">-objektet som </w:t>
-      </w:r>
-      <w:proofErr w:type="spellStart"/>
-      <w:r>
-        <w:rPr>
-          <w:rFonts w:ascii="Courier New" w:eastAsiaTheme="minorHAnsi" w:hAnsi="Courier New" w:cs="Courier New"/>
-          <w:color w:val="228B22"/>
-          <w:sz w:val="20"/>
-        </w:rPr>
-        <w:t>Matlab</w:t>
-      </w:r>
-      <w:proofErr w:type="spellEnd"/>
-      <w:r>
-        <w:rPr>
-          <w:rFonts w:ascii="Courier New" w:eastAsiaTheme="minorHAnsi" w:hAnsi="Courier New" w:cs="Courier New"/>
-          <w:color w:val="228B22"/>
-          <w:sz w:val="20"/>
-        </w:rPr>
-        <w:t xml:space="preserve"> använder för att kommunicera med </w:t>
-      </w:r>
-      <w:proofErr w:type="spellStart"/>
-      <w:r>
-        <w:rPr>
-          <w:rFonts w:ascii="Courier New" w:eastAsiaTheme="minorHAnsi" w:hAnsi="Courier New" w:cs="Courier New"/>
-          <w:color w:val="228B22"/>
-          <w:sz w:val="20"/>
-        </w:rPr>
-        <w:t>Arduino</w:t>
-      </w:r>
-      <w:proofErr w:type="spellEnd"/>
-    </w:p>
-    <w:p>
-      <w:pPr>
-        <w:autoSpaceDE w:val="0"/>
-        <w:autoSpaceDN w:val="0"/>
-        <w:adjustRightInd w:val="0"/>
-        <w:rPr>
-          <w:rFonts w:ascii="Courier New" w:eastAsiaTheme="minorHAnsi" w:hAnsi="Courier New" w:cs="Courier New"/>
-          <w:szCs w:val="24"/>
-        </w:rPr>
-      </w:pPr>
-      <w:r>
-        <w:rPr>
-          <w:rFonts w:ascii="Courier New" w:eastAsiaTheme="minorHAnsi" w:hAnsi="Courier New" w:cs="Courier New"/>
-          <w:color w:val="228B22"/>
-          <w:sz w:val="20"/>
-        </w:rPr>
-        <w:t>% N: antal samplingar</w:t>
-      </w:r>
-    </w:p>
-    <w:p>
-      <w:pPr>
-        <w:autoSpaceDE w:val="0"/>
-        <w:autoSpaceDN w:val="0"/>
-        <w:adjustRightInd w:val="0"/>
-        <w:rPr>
-          <w:rFonts w:ascii="Courier New" w:eastAsiaTheme="minorHAnsi" w:hAnsi="Courier New" w:cs="Courier New"/>
-          <w:szCs w:val="24"/>
-        </w:rPr>
-      </w:pPr>
-      <w:r>
-        <w:rPr>
-          <w:rFonts w:ascii="Courier New" w:eastAsiaTheme="minorHAnsi" w:hAnsi="Courier New" w:cs="Courier New"/>
-          <w:color w:val="228B22"/>
-          <w:sz w:val="20"/>
-        </w:rPr>
-        <w:t xml:space="preserve">% </w:t>
-      </w:r>
-      <w:proofErr w:type="spellStart"/>
-      <w:r>
-        <w:rPr>
-          <w:rFonts w:ascii="Courier New" w:eastAsiaTheme="minorHAnsi" w:hAnsi="Courier New" w:cs="Courier New"/>
-          <w:color w:val="228B22"/>
-          <w:sz w:val="20"/>
-        </w:rPr>
-        <w:t>Ts</w:t>
-      </w:r>
-      <w:proofErr w:type="spellEnd"/>
-      <w:r>
-        <w:rPr>
-          <w:rFonts w:ascii="Courier New" w:eastAsiaTheme="minorHAnsi" w:hAnsi="Courier New" w:cs="Courier New"/>
-          <w:color w:val="228B22"/>
-          <w:sz w:val="20"/>
-        </w:rPr>
-        <w:t>: samplingstiden mellan samplingar</w:t>
-      </w:r>
-    </w:p>
-    <w:p>
-      <w:pPr>
-        <w:autoSpaceDE w:val="0"/>
-        <w:autoSpaceDN w:val="0"/>
-        <w:adjustRightInd w:val="0"/>
-        <w:rPr>
-          <w:rFonts w:ascii="Courier New" w:eastAsiaTheme="minorHAnsi" w:hAnsi="Courier New" w:cs="Courier New"/>
-          <w:szCs w:val="24"/>
-        </w:rPr>
-      </w:pPr>
-      <w:r>
-        <w:rPr>
-          <w:rFonts w:ascii="Courier New" w:eastAsiaTheme="minorHAnsi" w:hAnsi="Courier New" w:cs="Courier New"/>
-          <w:color w:val="228B22"/>
-          <w:sz w:val="20"/>
-        </w:rPr>
-        <w:t xml:space="preserve">% v: </w:t>
-      </w:r>
-      <w:proofErr w:type="spellStart"/>
-      <w:r>
-        <w:rPr>
-          <w:rFonts w:ascii="Courier New" w:eastAsiaTheme="minorHAnsi" w:hAnsi="Courier New" w:cs="Courier New"/>
-          <w:color w:val="228B22"/>
-          <w:sz w:val="20"/>
-        </w:rPr>
-        <w:t>börvärde</w:t>
-      </w:r>
-      <w:proofErr w:type="spellEnd"/>
-      <w:r>
-        <w:rPr>
-          <w:rFonts w:ascii="Courier New" w:eastAsiaTheme="minorHAnsi" w:hAnsi="Courier New" w:cs="Courier New"/>
-          <w:color w:val="228B22"/>
-          <w:sz w:val="20"/>
-        </w:rPr>
-        <w:t xml:space="preserve"> i digitala enheter (0..1023)</w:t>
-      </w:r>
-    </w:p>
-    <w:p>
-      <w:pPr>
-        <w:autoSpaceDE w:val="0"/>
-        <w:autoSpaceDN w:val="0"/>
-        <w:adjustRightInd w:val="0"/>
-        <w:rPr>
-          <w:rFonts w:ascii="Courier New" w:eastAsiaTheme="minorHAnsi" w:hAnsi="Courier New" w:cs="Courier New"/>
-          <w:szCs w:val="24"/>
-        </w:rPr>
-      </w:pPr>
-      <w:r>
-        <w:rPr>
-          <w:rFonts w:ascii="Courier New" w:eastAsiaTheme="minorHAnsi" w:hAnsi="Courier New" w:cs="Courier New"/>
-          <w:color w:val="228B22"/>
-          <w:sz w:val="20"/>
-        </w:rPr>
-        <w:t xml:space="preserve"> </w:t>
-      </w:r>
-    </w:p>
-    <w:p>
-      <w:pPr>
-        <w:autoSpaceDE w:val="0"/>
-        <w:autoSpaceDN w:val="0"/>
-        <w:adjustRightInd w:val="0"/>
-        <w:rPr>
-          <w:rFonts w:ascii="Courier New" w:eastAsiaTheme="minorHAnsi" w:hAnsi="Courier New" w:cs="Courier New"/>
-          <w:szCs w:val="24"/>
-        </w:rPr>
-      </w:pPr>
-      <w:r>
-        <w:rPr>
-          <w:rFonts w:ascii="Courier New" w:eastAsiaTheme="minorHAnsi" w:hAnsi="Courier New" w:cs="Courier New"/>
-          <w:color w:val="228B22"/>
-          <w:sz w:val="20"/>
-        </w:rPr>
-        <w:t>% Resultat (anpassas efter ändamål)</w:t>
-      </w:r>
-    </w:p>
-    <w:p>
-      <w:pPr>
-        <w:autoSpaceDE w:val="0"/>
-        <w:autoSpaceDN w:val="0"/>
-        <w:adjustRightInd w:val="0"/>
-        <w:rPr>
-          <w:rFonts w:ascii="Courier New" w:eastAsiaTheme="minorHAnsi" w:hAnsi="Courier New" w:cs="Courier New"/>
-          <w:szCs w:val="24"/>
-        </w:rPr>
-      </w:pPr>
-      <w:r>
-        <w:rPr>
-          <w:rFonts w:ascii="Courier New" w:eastAsiaTheme="minorHAnsi" w:hAnsi="Courier New" w:cs="Courier New"/>
-          <w:color w:val="228B22"/>
-          <w:sz w:val="20"/>
-        </w:rPr>
-        <w:t>% e: vektor med N mätningar av felsignalen</w:t>
-      </w:r>
-    </w:p>
-    <w:p>
-      <w:pPr>
-        <w:autoSpaceDE w:val="0"/>
-        <w:autoSpaceDN w:val="0"/>
-        <w:adjustRightInd w:val="0"/>
-        <w:rPr>
-          <w:rFonts w:ascii="Courier New" w:eastAsiaTheme="minorHAnsi" w:hAnsi="Courier New" w:cs="Courier New"/>
-          <w:szCs w:val="24"/>
-        </w:rPr>
-      </w:pPr>
-      <w:r>
-        <w:rPr>
-          <w:rFonts w:ascii="Courier New" w:eastAsiaTheme="minorHAnsi" w:hAnsi="Courier New" w:cs="Courier New"/>
-          <w:color w:val="228B22"/>
-          <w:sz w:val="20"/>
-        </w:rPr>
-        <w:t>% u: vektor med N mätningar av styrsignalen</w:t>
-      </w:r>
-    </w:p>
-    <w:p>
-      <w:pPr>
-        <w:autoSpaceDE w:val="0"/>
-        <w:autoSpaceDN w:val="0"/>
-        <w:adjustRightInd w:val="0"/>
-        <w:rPr>
-          <w:rFonts w:ascii="Courier New" w:eastAsiaTheme="minorHAnsi" w:hAnsi="Courier New" w:cs="Courier New"/>
-          <w:szCs w:val="24"/>
-        </w:rPr>
-      </w:pPr>
-      <w:r>
-        <w:rPr>
-          <w:rFonts w:ascii="Courier New" w:eastAsiaTheme="minorHAnsi" w:hAnsi="Courier New" w:cs="Courier New"/>
-          <w:color w:val="228B22"/>
-          <w:sz w:val="20"/>
-        </w:rPr>
-        <w:t xml:space="preserve">% y: vektor med N mätningar av </w:t>
-      </w:r>
-      <w:proofErr w:type="spellStart"/>
-      <w:r>
-        <w:rPr>
-          <w:rFonts w:ascii="Courier New" w:eastAsiaTheme="minorHAnsi" w:hAnsi="Courier New" w:cs="Courier New"/>
-          <w:color w:val="228B22"/>
-          <w:sz w:val="20"/>
-        </w:rPr>
-        <w:t>process-svaren</w:t>
-      </w:r>
-      <w:proofErr w:type="spellEnd"/>
-      <w:r>
-        <w:rPr>
-          <w:rFonts w:ascii="Courier New" w:eastAsiaTheme="minorHAnsi" w:hAnsi="Courier New" w:cs="Courier New"/>
-          <w:color w:val="228B22"/>
-          <w:sz w:val="20"/>
-        </w:rPr>
-        <w:t xml:space="preserve"> == </w:t>
-      </w:r>
-      <w:proofErr w:type="spellStart"/>
-      <w:r>
-        <w:rPr>
-          <w:rFonts w:ascii="Courier New" w:eastAsiaTheme="minorHAnsi" w:hAnsi="Courier New" w:cs="Courier New"/>
-          <w:color w:val="228B22"/>
-          <w:sz w:val="20"/>
-        </w:rPr>
-        <w:t>ärvärden</w:t>
-      </w:r>
-      <w:proofErr w:type="spellEnd"/>
-    </w:p>
-    <w:p>
-      <w:pPr>
-        <w:autoSpaceDE w:val="0"/>
-        <w:autoSpaceDN w:val="0"/>
-        <w:adjustRightInd w:val="0"/>
-        <w:rPr>
-          <w:rFonts w:ascii="Courier New" w:eastAsiaTheme="minorHAnsi" w:hAnsi="Courier New" w:cs="Courier New"/>
-          <w:szCs w:val="24"/>
-        </w:rPr>
-      </w:pPr>
-      <w:r>
-        <w:rPr>
-          <w:rFonts w:ascii="Courier New" w:eastAsiaTheme="minorHAnsi" w:hAnsi="Courier New" w:cs="Courier New"/>
-          <w:color w:val="228B22"/>
-          <w:sz w:val="20"/>
-        </w:rPr>
-        <w:t>% t: tidsdiskret tidsvektor 1:N</w:t>
-      </w:r>
-    </w:p>
-    <w:p>
-      <w:pPr>
-        <w:autoSpaceDE w:val="0"/>
-        <w:autoSpaceDN w:val="0"/>
-        <w:adjustRightInd w:val="0"/>
-        <w:rPr>
-          <w:rFonts w:ascii="Courier New" w:eastAsiaTheme="minorHAnsi" w:hAnsi="Courier New" w:cs="Courier New"/>
-          <w:szCs w:val="24"/>
-        </w:rPr>
-      </w:pPr>
-      <w:r>
-        <w:rPr>
-          <w:rFonts w:ascii="Courier New" w:eastAsiaTheme="minorHAnsi" w:hAnsi="Courier New" w:cs="Courier New"/>
-          <w:color w:val="228B22"/>
-          <w:sz w:val="20"/>
-        </w:rPr>
-        <w:t xml:space="preserve"> </w:t>
-      </w:r>
-    </w:p>
-    <w:p>
-      <w:pPr>
-        <w:autoSpaceDE w:val="0"/>
-        <w:autoSpaceDN w:val="0"/>
-        <w:adjustRightInd w:val="0"/>
-        <w:rPr>
-          <w:rFonts w:ascii="Courier New" w:eastAsiaTheme="minorHAnsi" w:hAnsi="Courier New" w:cs="Courier New"/>
-          <w:szCs w:val="24"/>
-        </w:rPr>
-      </w:pPr>
-      <w:r>
-        <w:rPr>
-          <w:rFonts w:ascii="Courier New" w:eastAsiaTheme="minorHAnsi" w:hAnsi="Courier New" w:cs="Courier New"/>
-          <w:color w:val="228B22"/>
-          <w:sz w:val="20"/>
-        </w:rPr>
-        <w:t xml:space="preserve"> </w:t>
-      </w:r>
-    </w:p>
-    <w:p>
-      <w:pPr>
-        <w:autoSpaceDE w:val="0"/>
-        <w:autoSpaceDN w:val="0"/>
-        <w:adjustRightInd w:val="0"/>
-        <w:rPr>
-          <w:rFonts w:ascii="Courier New" w:eastAsiaTheme="minorHAnsi" w:hAnsi="Courier New" w:cs="Courier New"/>
-          <w:szCs w:val="24"/>
-        </w:rPr>
-      </w:pPr>
-      <w:r>
-        <w:rPr>
-          <w:rFonts w:ascii="Courier New" w:eastAsiaTheme="minorHAnsi" w:hAnsi="Courier New" w:cs="Courier New"/>
-          <w:color w:val="228B22"/>
-          <w:sz w:val="20"/>
-        </w:rPr>
-        <w:t>% Initialisering av variablerna ---------------------------------------------------------------</w:t>
-      </w:r>
-    </w:p>
-    <w:p>
-      <w:pPr>
-        <w:autoSpaceDE w:val="0"/>
-        <w:autoSpaceDN w:val="0"/>
-        <w:adjustRightInd w:val="0"/>
-        <w:rPr>
-          <w:rFonts w:ascii="Courier New" w:eastAsiaTheme="minorHAnsi" w:hAnsi="Courier New" w:cs="Courier New"/>
-          <w:szCs w:val="24"/>
-        </w:rPr>
-      </w:pPr>
-      <w:r>
-        <w:rPr>
-          <w:rFonts w:ascii="Courier New" w:eastAsiaTheme="minorHAnsi" w:hAnsi="Courier New" w:cs="Courier New"/>
-          <w:color w:val="000000"/>
-          <w:sz w:val="20"/>
-        </w:rPr>
-        <w:t>e=</w:t>
-      </w:r>
-      <w:proofErr w:type="spellStart"/>
-      <w:r>
-        <w:rPr>
-          <w:rFonts w:ascii="Courier New" w:eastAsiaTheme="minorHAnsi" w:hAnsi="Courier New" w:cs="Courier New"/>
-          <w:color w:val="000000"/>
-          <w:sz w:val="20"/>
-        </w:rPr>
-        <w:t>zeros</w:t>
-      </w:r>
-      <w:proofErr w:type="spellEnd"/>
-      <w:r>
-        <w:rPr>
-          <w:rFonts w:ascii="Courier New" w:eastAsiaTheme="minorHAnsi" w:hAnsi="Courier New" w:cs="Courier New"/>
-          <w:color w:val="000000"/>
-          <w:sz w:val="20"/>
-        </w:rPr>
-        <w:t>(1, N);</w:t>
-      </w:r>
-    </w:p>
-    <w:p>
-      <w:pPr>
-        <w:autoSpaceDE w:val="0"/>
-        <w:autoSpaceDN w:val="0"/>
-        <w:adjustRightInd w:val="0"/>
-        <w:rPr>
-          <w:rFonts w:ascii="Courier New" w:eastAsiaTheme="minorHAnsi" w:hAnsi="Courier New" w:cs="Courier New"/>
-          <w:szCs w:val="24"/>
-        </w:rPr>
-      </w:pPr>
-      <w:r>
-        <w:rPr>
-          <w:rFonts w:ascii="Courier New" w:eastAsiaTheme="minorHAnsi" w:hAnsi="Courier New" w:cs="Courier New"/>
-          <w:color w:val="000000"/>
-          <w:sz w:val="20"/>
-        </w:rPr>
-        <w:t>u=</w:t>
-      </w:r>
-      <w:proofErr w:type="spellStart"/>
-      <w:r>
-        <w:rPr>
-          <w:rFonts w:ascii="Courier New" w:eastAsiaTheme="minorHAnsi" w:hAnsi="Courier New" w:cs="Courier New"/>
-          <w:color w:val="000000"/>
-          <w:sz w:val="20"/>
-        </w:rPr>
-        <w:t>zeros</w:t>
-      </w:r>
-      <w:proofErr w:type="spellEnd"/>
-      <w:r>
-        <w:rPr>
-          <w:rFonts w:ascii="Courier New" w:eastAsiaTheme="minorHAnsi" w:hAnsi="Courier New" w:cs="Courier New"/>
-          <w:color w:val="000000"/>
-          <w:sz w:val="20"/>
-        </w:rPr>
-        <w:t>(1, N);</w:t>
-      </w:r>
-    </w:p>
-    <w:p>
-      <w:pPr>
-        <w:autoSpaceDE w:val="0"/>
-        <w:autoSpaceDN w:val="0"/>
-        <w:adjustRightInd w:val="0"/>
-        <w:rPr>
-          <w:rFonts w:ascii="Courier New" w:eastAsiaTheme="minorHAnsi" w:hAnsi="Courier New" w:cs="Courier New"/>
-          <w:szCs w:val="24"/>
-        </w:rPr>
-      </w:pPr>
-      <w:r>
-        <w:rPr>
-          <w:rFonts w:ascii="Courier New" w:eastAsiaTheme="minorHAnsi" w:hAnsi="Courier New" w:cs="Courier New"/>
-          <w:color w:val="000000"/>
-          <w:sz w:val="20"/>
-        </w:rPr>
-        <w:t>y=</w:t>
-      </w:r>
-      <w:proofErr w:type="spellStart"/>
-      <w:r>
-        <w:rPr>
-          <w:rFonts w:ascii="Courier New" w:eastAsiaTheme="minorHAnsi" w:hAnsi="Courier New" w:cs="Courier New"/>
-          <w:color w:val="000000"/>
-          <w:sz w:val="20"/>
-        </w:rPr>
-        <w:t>zeros</w:t>
-      </w:r>
-      <w:proofErr w:type="spellEnd"/>
-      <w:r>
-        <w:rPr>
-          <w:rFonts w:ascii="Courier New" w:eastAsiaTheme="minorHAnsi" w:hAnsi="Courier New" w:cs="Courier New"/>
-          <w:color w:val="000000"/>
-          <w:sz w:val="20"/>
-        </w:rPr>
-        <w:t>(1, N);</w:t>
-      </w:r>
-    </w:p>
-    <w:p>
-      <w:pPr>
-        <w:autoSpaceDE w:val="0"/>
-        <w:autoSpaceDN w:val="0"/>
-        <w:adjustRightInd w:val="0"/>
-        <w:rPr>
-          <w:rFonts w:ascii="Courier New" w:eastAsiaTheme="minorHAnsi" w:hAnsi="Courier New" w:cs="Courier New"/>
-          <w:szCs w:val="24"/>
-        </w:rPr>
-      </w:pPr>
-      <w:r>
-        <w:rPr>
-          <w:rFonts w:ascii="Courier New" w:eastAsiaTheme="minorHAnsi" w:hAnsi="Courier New" w:cs="Courier New"/>
-          <w:color w:val="000000"/>
-          <w:sz w:val="20"/>
-        </w:rPr>
-        <w:t>t=</w:t>
-      </w:r>
-      <w:proofErr w:type="spellStart"/>
-      <w:r>
-        <w:rPr>
-          <w:rFonts w:ascii="Courier New" w:eastAsiaTheme="minorHAnsi" w:hAnsi="Courier New" w:cs="Courier New"/>
-          <w:color w:val="000000"/>
-          <w:sz w:val="20"/>
-        </w:rPr>
-        <w:t>zeros</w:t>
-      </w:r>
-      <w:proofErr w:type="spellEnd"/>
-      <w:r>
-        <w:rPr>
-          <w:rFonts w:ascii="Courier New" w:eastAsiaTheme="minorHAnsi" w:hAnsi="Courier New" w:cs="Courier New"/>
-          <w:color w:val="000000"/>
-          <w:sz w:val="20"/>
-        </w:rPr>
-        <w:t>(1,N);</w:t>
-      </w:r>
-    </w:p>
-    <w:p>
-      <w:pPr>
-        <w:autoSpaceDE w:val="0"/>
-        <w:autoSpaceDN w:val="0"/>
-        <w:adjustRightInd w:val="0"/>
-        <w:rPr>
-          <w:rFonts w:ascii="Courier New" w:eastAsiaTheme="minorHAnsi" w:hAnsi="Courier New" w:cs="Courier New"/>
-          <w:szCs w:val="24"/>
-        </w:rPr>
-      </w:pPr>
-      <w:r>
-        <w:rPr>
-          <w:rFonts w:ascii="Courier New" w:eastAsiaTheme="minorHAnsi" w:hAnsi="Courier New" w:cs="Courier New"/>
-          <w:color w:val="000000"/>
-          <w:sz w:val="20"/>
-        </w:rPr>
-        <w:t xml:space="preserve">start=0; </w:t>
-      </w:r>
-      <w:proofErr w:type="spellStart"/>
-      <w:r>
-        <w:rPr>
-          <w:rFonts w:ascii="Courier New" w:eastAsiaTheme="minorHAnsi" w:hAnsi="Courier New" w:cs="Courier New"/>
-          <w:color w:val="000000"/>
-          <w:sz w:val="20"/>
-        </w:rPr>
-        <w:t>elapsed</w:t>
-      </w:r>
-      <w:proofErr w:type="spellEnd"/>
-      <w:r>
-        <w:rPr>
-          <w:rFonts w:ascii="Courier New" w:eastAsiaTheme="minorHAnsi" w:hAnsi="Courier New" w:cs="Courier New"/>
-          <w:color w:val="000000"/>
-          <w:sz w:val="20"/>
-        </w:rPr>
-        <w:t xml:space="preserve">=0; ok=0; </w:t>
-      </w:r>
-      <w:r>
-        <w:rPr>
-          <w:rFonts w:ascii="Courier New" w:eastAsiaTheme="minorHAnsi" w:hAnsi="Courier New" w:cs="Courier New"/>
-          <w:color w:val="228B22"/>
-          <w:sz w:val="20"/>
-        </w:rPr>
-        <w:t>% används för att upptäcka för korta samplingstider</w:t>
-      </w:r>
-    </w:p>
-    <w:p>
-      <w:pPr>
-        <w:autoSpaceDE w:val="0"/>
-        <w:autoSpaceDN w:val="0"/>
-        <w:adjustRightInd w:val="0"/>
-        <w:rPr>
-          <w:rFonts w:ascii="Courier New" w:eastAsiaTheme="minorHAnsi" w:hAnsi="Courier New" w:cs="Courier New"/>
-          <w:szCs w:val="24"/>
-        </w:rPr>
-      </w:pPr>
-      <w:r>
-        <w:rPr>
-          <w:rFonts w:ascii="Courier New" w:eastAsiaTheme="minorHAnsi" w:hAnsi="Courier New" w:cs="Courier New"/>
-          <w:color w:val="000000"/>
-          <w:sz w:val="20"/>
-        </w:rPr>
-        <w:t xml:space="preserve">k=0; </w:t>
-      </w:r>
-      <w:r>
-        <w:rPr>
-          <w:rFonts w:ascii="Courier New" w:eastAsiaTheme="minorHAnsi" w:hAnsi="Courier New" w:cs="Courier New"/>
-          <w:color w:val="228B22"/>
-          <w:sz w:val="20"/>
-        </w:rPr>
-        <w:t>% samplingsindex</w:t>
-      </w:r>
-    </w:p>
-    <w:p>
-      <w:pPr>
-        <w:autoSpaceDE w:val="0"/>
-        <w:autoSpaceDN w:val="0"/>
-        <w:adjustRightInd w:val="0"/>
-        <w:rPr>
-          <w:rFonts w:ascii="Courier New" w:eastAsiaTheme="minorHAnsi" w:hAnsi="Courier New" w:cs="Courier New"/>
-          <w:szCs w:val="24"/>
-        </w:rPr>
-      </w:pPr>
-      <w:r>
-        <w:rPr>
-          <w:rFonts w:ascii="Courier New" w:eastAsiaTheme="minorHAnsi" w:hAnsi="Courier New" w:cs="Courier New"/>
-          <w:color w:val="228B22"/>
-          <w:sz w:val="20"/>
-        </w:rPr>
-        <w:t xml:space="preserve"> </w:t>
-      </w:r>
-    </w:p>
-    <w:p>
-      <w:pPr>
-        <w:autoSpaceDE w:val="0"/>
-        <w:autoSpaceDN w:val="0"/>
-        <w:adjustRightInd w:val="0"/>
-        <w:rPr>
-          <w:rFonts w:ascii="Courier New" w:eastAsiaTheme="minorHAnsi" w:hAnsi="Courier New" w:cs="Courier New"/>
-          <w:szCs w:val="24"/>
-        </w:rPr>
-      </w:pPr>
-      <w:r>
-        <w:rPr>
-          <w:rFonts w:ascii="Courier New" w:eastAsiaTheme="minorHAnsi" w:hAnsi="Courier New" w:cs="Courier New"/>
-          <w:color w:val="228B22"/>
-          <w:sz w:val="20"/>
-        </w:rPr>
-        <w:t>% Konfigurering av in- och utgångar -----------------------------------------------------</w:t>
-      </w:r>
-    </w:p>
-    <w:p>
-      <w:pPr>
-        <w:autoSpaceDE w:val="0"/>
-        <w:autoSpaceDN w:val="0"/>
-        <w:adjustRightInd w:val="0"/>
-        <w:rPr>
-          <w:rFonts w:ascii="Courier New" w:eastAsiaTheme="minorHAnsi" w:hAnsi="Courier New" w:cs="Courier New"/>
-          <w:szCs w:val="24"/>
-        </w:rPr>
-      </w:pPr>
-      <w:r>
-        <w:rPr>
-          <w:rFonts w:ascii="Courier New" w:eastAsiaTheme="minorHAnsi" w:hAnsi="Courier New" w:cs="Courier New"/>
-          <w:color w:val="228B22"/>
-          <w:sz w:val="20"/>
-        </w:rPr>
-        <w:t xml:space="preserve">% </w:t>
-      </w:r>
-      <w:proofErr w:type="spellStart"/>
-      <w:r>
-        <w:rPr>
-          <w:rFonts w:ascii="Courier New" w:eastAsiaTheme="minorHAnsi" w:hAnsi="Courier New" w:cs="Courier New"/>
-          <w:color w:val="228B22"/>
-          <w:sz w:val="20"/>
-        </w:rPr>
-        <w:t>Arduino</w:t>
-      </w:r>
-      <w:proofErr w:type="spellEnd"/>
-      <w:r>
-        <w:rPr>
-          <w:rFonts w:ascii="Courier New" w:eastAsiaTheme="minorHAnsi" w:hAnsi="Courier New" w:cs="Courier New"/>
-          <w:color w:val="228B22"/>
-          <w:sz w:val="20"/>
-        </w:rPr>
-        <w:t xml:space="preserve"> ingångar</w:t>
-      </w:r>
-    </w:p>
-    <w:p>
-      <w:pPr>
-        <w:autoSpaceDE w:val="0"/>
-        <w:autoSpaceDN w:val="0"/>
-        <w:adjustRightInd w:val="0"/>
-        <w:rPr>
-          <w:rFonts w:ascii="Courier New" w:eastAsiaTheme="minorHAnsi" w:hAnsi="Courier New" w:cs="Courier New"/>
-          <w:szCs w:val="24"/>
-        </w:rPr>
-      </w:pPr>
-      <w:r>
-        <w:rPr>
-          <w:rFonts w:ascii="Courier New" w:eastAsiaTheme="minorHAnsi" w:hAnsi="Courier New" w:cs="Courier New"/>
-          <w:color w:val="228B22"/>
-          <w:sz w:val="20"/>
-        </w:rPr>
-        <w:lastRenderedPageBreak/>
-        <w:t>% analoga ingångar ’A0’ och ’A1’ behöver inte konfigureras. 0..1023</w:t>
-      </w:r>
-    </w:p>
-    <w:p>
-      <w:pPr>
-        <w:autoSpaceDE w:val="0"/>
-        <w:autoSpaceDN w:val="0"/>
-        <w:adjustRightInd w:val="0"/>
-        <w:rPr>
-          <w:rFonts w:ascii="Courier New" w:eastAsiaTheme="minorHAnsi" w:hAnsi="Courier New" w:cs="Courier New"/>
-          <w:szCs w:val="24"/>
-        </w:rPr>
-      </w:pPr>
-      <w:r>
-        <w:rPr>
-          <w:rFonts w:ascii="Courier New" w:eastAsiaTheme="minorHAnsi" w:hAnsi="Courier New" w:cs="Courier New"/>
-          <w:color w:val="228B22"/>
-          <w:sz w:val="20"/>
-        </w:rPr>
-        <w:t>% ’A0’: y</w:t>
-      </w:r>
-    </w:p>
-    <w:p>
-      <w:pPr>
-        <w:autoSpaceDE w:val="0"/>
-        <w:autoSpaceDN w:val="0"/>
-        <w:adjustRightInd w:val="0"/>
-        <w:rPr>
-          <w:rFonts w:ascii="Courier New" w:eastAsiaTheme="minorHAnsi" w:hAnsi="Courier New" w:cs="Courier New"/>
-          <w:szCs w:val="24"/>
-        </w:rPr>
-      </w:pPr>
-      <w:r>
-        <w:rPr>
-          <w:rFonts w:ascii="Courier New" w:eastAsiaTheme="minorHAnsi" w:hAnsi="Courier New" w:cs="Courier New"/>
-          <w:color w:val="228B22"/>
-          <w:sz w:val="20"/>
-        </w:rPr>
-        <w:t>% analoga utgångar behöver inte heller konfigureras. DAC1-&gt; PWM, DAC0 -&gt; DAC,</w:t>
-      </w:r>
-    </w:p>
-    <w:p>
-      <w:pPr>
-        <w:autoSpaceDE w:val="0"/>
-        <w:autoSpaceDN w:val="0"/>
-        <w:adjustRightInd w:val="0"/>
-        <w:rPr>
-          <w:rFonts w:ascii="Courier New" w:eastAsiaTheme="minorHAnsi" w:hAnsi="Courier New" w:cs="Courier New"/>
-          <w:szCs w:val="24"/>
-        </w:rPr>
-      </w:pPr>
-      <w:r>
-        <w:rPr>
-          <w:rFonts w:ascii="Courier New" w:eastAsiaTheme="minorHAnsi" w:hAnsi="Courier New" w:cs="Courier New"/>
-          <w:color w:val="228B22"/>
-          <w:sz w:val="20"/>
-        </w:rPr>
-        <w:t>% 0..255</w:t>
-      </w:r>
-    </w:p>
-    <w:p>
-      <w:pPr>
-        <w:autoSpaceDE w:val="0"/>
-        <w:autoSpaceDN w:val="0"/>
-        <w:adjustRightInd w:val="0"/>
-        <w:rPr>
-          <w:rFonts w:ascii="Courier New" w:eastAsiaTheme="minorHAnsi" w:hAnsi="Courier New" w:cs="Courier New"/>
-          <w:szCs w:val="24"/>
-        </w:rPr>
-      </w:pPr>
-      <w:r>
-        <w:rPr>
-          <w:rFonts w:ascii="Courier New" w:eastAsiaTheme="minorHAnsi" w:hAnsi="Courier New" w:cs="Courier New"/>
-          <w:color w:val="228B22"/>
-          <w:sz w:val="20"/>
-        </w:rPr>
-        <w:t>% ’DAC0’: u</w:t>
-      </w:r>
-    </w:p>
-    <w:p>
-      <w:pPr>
-        <w:autoSpaceDE w:val="0"/>
-        <w:autoSpaceDN w:val="0"/>
-        <w:adjustRightInd w:val="0"/>
-        <w:rPr>
-          <w:rFonts w:ascii="Courier New" w:eastAsiaTheme="minorHAnsi" w:hAnsi="Courier New" w:cs="Courier New"/>
-          <w:szCs w:val="24"/>
-        </w:rPr>
-      </w:pPr>
-      <w:proofErr w:type="spellStart"/>
-      <w:r>
-        <w:rPr>
-          <w:rFonts w:ascii="Courier New" w:eastAsiaTheme="minorHAnsi" w:hAnsi="Courier New" w:cs="Courier New"/>
-          <w:color w:val="000000"/>
-          <w:sz w:val="20"/>
-        </w:rPr>
-        <w:t>analogRead</w:t>
-      </w:r>
-      <w:proofErr w:type="spellEnd"/>
-      <w:r>
-        <w:rPr>
-          <w:rFonts w:ascii="Courier New" w:eastAsiaTheme="minorHAnsi" w:hAnsi="Courier New" w:cs="Courier New"/>
-          <w:color w:val="000000"/>
-          <w:sz w:val="20"/>
-        </w:rPr>
-        <w:t xml:space="preserve">(a, </w:t>
-      </w:r>
-      <w:r>
-        <w:rPr>
-          <w:rFonts w:ascii="Courier New" w:eastAsiaTheme="minorHAnsi" w:hAnsi="Courier New" w:cs="Courier New"/>
-          <w:color w:val="A020F0"/>
-          <w:sz w:val="20"/>
-        </w:rPr>
-        <w:t>'A1'</w:t>
-      </w:r>
-      <w:r>
-        <w:rPr>
-          <w:rFonts w:ascii="Courier New" w:eastAsiaTheme="minorHAnsi" w:hAnsi="Courier New" w:cs="Courier New"/>
-          <w:color w:val="000000"/>
-          <w:sz w:val="20"/>
-        </w:rPr>
-        <w:t>);</w:t>
-      </w:r>
-    </w:p>
-    <w:p>
-      <w:pPr>
-        <w:autoSpaceDE w:val="0"/>
-        <w:autoSpaceDN w:val="0"/>
-        <w:adjustRightInd w:val="0"/>
-        <w:rPr>
-          <w:rFonts w:ascii="Courier New" w:eastAsiaTheme="minorHAnsi" w:hAnsi="Courier New" w:cs="Courier New"/>
-          <w:szCs w:val="24"/>
-        </w:rPr>
-      </w:pPr>
-      <w:r>
-        <w:rPr>
-          <w:rFonts w:ascii="Courier New" w:eastAsiaTheme="minorHAnsi" w:hAnsi="Courier New" w:cs="Courier New"/>
-          <w:color w:val="228B22"/>
-          <w:sz w:val="20"/>
-        </w:rPr>
-        <w:t>% cyklisk exekvering av samplingar</w:t>
-      </w:r>
-    </w:p>
-    <w:p>
-      <w:pPr>
-        <w:autoSpaceDE w:val="0"/>
-        <w:autoSpaceDN w:val="0"/>
-        <w:adjustRightInd w:val="0"/>
-        <w:rPr>
-          <w:rFonts w:ascii="Courier New" w:eastAsiaTheme="minorHAnsi" w:hAnsi="Courier New" w:cs="Courier New"/>
-          <w:szCs w:val="24"/>
-        </w:rPr>
-      </w:pPr>
-      <w:r>
-        <w:rPr>
-          <w:rFonts w:ascii="Courier New" w:eastAsiaTheme="minorHAnsi" w:hAnsi="Courier New" w:cs="Courier New"/>
-          <w:color w:val="0000FF"/>
-          <w:sz w:val="20"/>
-        </w:rPr>
-        <w:t>for</w:t>
-      </w:r>
-      <w:r>
-        <w:rPr>
-          <w:rFonts w:ascii="Courier New" w:eastAsiaTheme="minorHAnsi" w:hAnsi="Courier New" w:cs="Courier New"/>
-          <w:color w:val="000000"/>
-          <w:sz w:val="20"/>
-        </w:rPr>
-        <w:t xml:space="preserve"> k=1:N </w:t>
-      </w:r>
-      <w:r>
-        <w:rPr>
-          <w:rFonts w:ascii="Courier New" w:eastAsiaTheme="minorHAnsi" w:hAnsi="Courier New" w:cs="Courier New"/>
-          <w:color w:val="228B22"/>
-          <w:sz w:val="20"/>
-        </w:rPr>
-        <w:t xml:space="preserve">% slinga kommer att köras N-gångar, varje gång tar exakt </w:t>
-      </w:r>
-      <w:proofErr w:type="spellStart"/>
-      <w:r>
-        <w:rPr>
-          <w:rFonts w:ascii="Courier New" w:eastAsiaTheme="minorHAnsi" w:hAnsi="Courier New" w:cs="Courier New"/>
-          <w:color w:val="228B22"/>
-          <w:sz w:val="20"/>
-        </w:rPr>
-        <w:t>Ts</w:t>
-      </w:r>
-      <w:proofErr w:type="spellEnd"/>
-      <w:r>
-        <w:rPr>
-          <w:rFonts w:ascii="Courier New" w:eastAsiaTheme="minorHAnsi" w:hAnsi="Courier New" w:cs="Courier New"/>
-          <w:color w:val="228B22"/>
-          <w:sz w:val="20"/>
-        </w:rPr>
-        <w:t>-sekunder</w:t>
-      </w:r>
-    </w:p>
-    <w:p>
-      <w:pPr>
-        <w:autoSpaceDE w:val="0"/>
-        <w:autoSpaceDN w:val="0"/>
-        <w:adjustRightInd w:val="0"/>
-        <w:rPr>
-          <w:rFonts w:ascii="Courier New" w:eastAsiaTheme="minorHAnsi" w:hAnsi="Courier New" w:cs="Courier New"/>
-          <w:szCs w:val="24"/>
-        </w:rPr>
-      </w:pPr>
-      <w:r>
-        <w:rPr>
-          <w:rFonts w:ascii="Courier New" w:eastAsiaTheme="minorHAnsi" w:hAnsi="Courier New" w:cs="Courier New"/>
-          <w:color w:val="000000"/>
-          <w:sz w:val="20"/>
-        </w:rPr>
-        <w:t xml:space="preserve">    </w:t>
-      </w:r>
-    </w:p>
-    <w:p>
-      <w:pPr>
-        <w:autoSpaceDE w:val="0"/>
-        <w:autoSpaceDN w:val="0"/>
-        <w:adjustRightInd w:val="0"/>
-        <w:rPr>
-          <w:rFonts w:ascii="Courier New" w:eastAsiaTheme="minorHAnsi" w:hAnsi="Courier New" w:cs="Courier New"/>
-          <w:szCs w:val="24"/>
-        </w:rPr>
-      </w:pPr>
-      <w:r>
-        <w:rPr>
-          <w:rFonts w:ascii="Courier New" w:eastAsiaTheme="minorHAnsi" w:hAnsi="Courier New" w:cs="Courier New"/>
-          <w:color w:val="000000"/>
-          <w:sz w:val="20"/>
-        </w:rPr>
-        <w:t xml:space="preserve">    start = </w:t>
-      </w:r>
-      <w:proofErr w:type="spellStart"/>
-      <w:r>
-        <w:rPr>
-          <w:rFonts w:ascii="Courier New" w:eastAsiaTheme="minorHAnsi" w:hAnsi="Courier New" w:cs="Courier New"/>
-          <w:color w:val="000000"/>
-          <w:sz w:val="20"/>
-        </w:rPr>
-        <w:t>cputime</w:t>
-      </w:r>
-      <w:proofErr w:type="spellEnd"/>
-      <w:r>
-        <w:rPr>
-          <w:rFonts w:ascii="Courier New" w:eastAsiaTheme="minorHAnsi" w:hAnsi="Courier New" w:cs="Courier New"/>
-          <w:color w:val="000000"/>
-          <w:sz w:val="20"/>
-        </w:rPr>
-        <w:t xml:space="preserve">; </w:t>
-      </w:r>
-      <w:r>
-        <w:rPr>
-          <w:rFonts w:ascii="Courier New" w:eastAsiaTheme="minorHAnsi" w:hAnsi="Courier New" w:cs="Courier New"/>
-          <w:color w:val="228B22"/>
-          <w:sz w:val="20"/>
-        </w:rPr>
-        <w:t>%startar en timer för att kunna mäta tiden för en loop</w:t>
-      </w:r>
-    </w:p>
-    <w:p>
-      <w:pPr>
-        <w:autoSpaceDE w:val="0"/>
-        <w:autoSpaceDN w:val="0"/>
-        <w:adjustRightInd w:val="0"/>
-        <w:rPr>
-          <w:rFonts w:ascii="Courier New" w:eastAsiaTheme="minorHAnsi" w:hAnsi="Courier New" w:cs="Courier New"/>
-          <w:szCs w:val="24"/>
-        </w:rPr>
-      </w:pPr>
-      <w:r>
-        <w:rPr>
-          <w:rFonts w:ascii="Courier New" w:eastAsiaTheme="minorHAnsi" w:hAnsi="Courier New" w:cs="Courier New"/>
-          <w:color w:val="000000"/>
-          <w:sz w:val="20"/>
-        </w:rPr>
-        <w:t xml:space="preserve">    </w:t>
-      </w:r>
-      <w:proofErr w:type="spellStart"/>
-      <w:r>
-        <w:rPr>
-          <w:rFonts w:ascii="Courier New" w:eastAsiaTheme="minorHAnsi" w:hAnsi="Courier New" w:cs="Courier New"/>
-          <w:color w:val="0000FF"/>
-          <w:sz w:val="20"/>
-        </w:rPr>
-        <w:t>if</w:t>
-      </w:r>
-      <w:proofErr w:type="spellEnd"/>
-      <w:r>
-        <w:rPr>
-          <w:rFonts w:ascii="Courier New" w:eastAsiaTheme="minorHAnsi" w:hAnsi="Courier New" w:cs="Courier New"/>
-          <w:color w:val="000000"/>
-          <w:sz w:val="20"/>
-        </w:rPr>
-        <w:t xml:space="preserve"> ok &lt;0 </w:t>
-      </w:r>
-      <w:r>
-        <w:rPr>
-          <w:rFonts w:ascii="Courier New" w:eastAsiaTheme="minorHAnsi" w:hAnsi="Courier New" w:cs="Courier New"/>
-          <w:color w:val="228B22"/>
-          <w:sz w:val="20"/>
-        </w:rPr>
-        <w:t>% testar om samplingen är för kort</w:t>
-      </w:r>
-    </w:p>
-    <w:p>
-      <w:pPr>
-        <w:autoSpaceDE w:val="0"/>
-        <w:autoSpaceDN w:val="0"/>
-        <w:adjustRightInd w:val="0"/>
-        <w:rPr>
-          <w:rFonts w:ascii="Courier New" w:eastAsiaTheme="minorHAnsi" w:hAnsi="Courier New" w:cs="Courier New"/>
-          <w:szCs w:val="24"/>
-        </w:rPr>
-      </w:pPr>
-      <w:r>
-        <w:rPr>
-          <w:rFonts w:ascii="Courier New" w:eastAsiaTheme="minorHAnsi" w:hAnsi="Courier New" w:cs="Courier New"/>
-          <w:color w:val="000000"/>
-          <w:sz w:val="20"/>
-        </w:rPr>
-        <w:t xml:space="preserve">        k;</w:t>
-      </w:r>
-    </w:p>
-    <w:p>
-      <w:pPr>
-        <w:autoSpaceDE w:val="0"/>
-        <w:autoSpaceDN w:val="0"/>
-        <w:adjustRightInd w:val="0"/>
-        <w:rPr>
-          <w:rFonts w:ascii="Courier New" w:eastAsiaTheme="minorHAnsi" w:hAnsi="Courier New" w:cs="Courier New"/>
-          <w:szCs w:val="24"/>
-        </w:rPr>
-      </w:pPr>
-      <w:r>
-        <w:rPr>
-          <w:rFonts w:ascii="Courier New" w:eastAsiaTheme="minorHAnsi" w:hAnsi="Courier New" w:cs="Courier New"/>
-          <w:color w:val="000000"/>
-          <w:sz w:val="20"/>
-        </w:rPr>
-        <w:t xml:space="preserve">        </w:t>
-      </w:r>
-      <w:proofErr w:type="spellStart"/>
-      <w:r>
-        <w:rPr>
-          <w:rFonts w:ascii="Courier New" w:eastAsiaTheme="minorHAnsi" w:hAnsi="Courier New" w:cs="Courier New"/>
-          <w:color w:val="000000"/>
-          <w:sz w:val="20"/>
-        </w:rPr>
-        <w:t>disp</w:t>
-      </w:r>
-      <w:proofErr w:type="spellEnd"/>
-      <w:r>
-        <w:rPr>
-          <w:rFonts w:ascii="Courier New" w:eastAsiaTheme="minorHAnsi" w:hAnsi="Courier New" w:cs="Courier New"/>
-          <w:color w:val="000000"/>
-          <w:sz w:val="20"/>
-        </w:rPr>
-        <w:t>(</w:t>
-      </w:r>
-      <w:r>
-        <w:rPr>
-          <w:rFonts w:ascii="Courier New" w:eastAsiaTheme="minorHAnsi" w:hAnsi="Courier New" w:cs="Courier New"/>
-          <w:color w:val="A020F0"/>
-          <w:sz w:val="20"/>
-        </w:rPr>
-        <w:t xml:space="preserve">'samplingstiden är för lite! Ök värdet för </w:t>
-      </w:r>
-      <w:proofErr w:type="spellStart"/>
-      <w:r>
-        <w:rPr>
-          <w:rFonts w:ascii="Courier New" w:eastAsiaTheme="minorHAnsi" w:hAnsi="Courier New" w:cs="Courier New"/>
-          <w:color w:val="A020F0"/>
-          <w:sz w:val="20"/>
-        </w:rPr>
-        <w:t>Ts'</w:t>
-      </w:r>
-      <w:proofErr w:type="spellEnd"/>
-      <w:r>
-        <w:rPr>
-          <w:rFonts w:ascii="Courier New" w:eastAsiaTheme="minorHAnsi" w:hAnsi="Courier New" w:cs="Courier New"/>
-          <w:color w:val="000000"/>
-          <w:sz w:val="20"/>
-        </w:rPr>
-        <w:t>);</w:t>
-      </w:r>
-    </w:p>
-    <w:p>
-      <w:pPr>
-        <w:autoSpaceDE w:val="0"/>
-        <w:autoSpaceDN w:val="0"/>
-        <w:adjustRightInd w:val="0"/>
-        <w:rPr>
-          <w:rFonts w:ascii="Courier New" w:eastAsiaTheme="minorHAnsi" w:hAnsi="Courier New" w:cs="Courier New"/>
-          <w:szCs w:val="24"/>
-        </w:rPr>
-      </w:pPr>
-      <w:r>
-        <w:rPr>
-          <w:rFonts w:ascii="Courier New" w:eastAsiaTheme="minorHAnsi" w:hAnsi="Courier New" w:cs="Courier New"/>
-          <w:color w:val="000000"/>
-          <w:sz w:val="20"/>
-        </w:rPr>
-        <w:t xml:space="preserve">        </w:t>
-      </w:r>
-      <w:proofErr w:type="spellStart"/>
-      <w:r>
-        <w:rPr>
-          <w:rFonts w:ascii="Courier New" w:eastAsiaTheme="minorHAnsi" w:hAnsi="Courier New" w:cs="Courier New"/>
-          <w:color w:val="0000FF"/>
-          <w:sz w:val="20"/>
-        </w:rPr>
-        <w:t>return</w:t>
-      </w:r>
-      <w:proofErr w:type="spellEnd"/>
-    </w:p>
-    <w:p>
-      <w:pPr>
-        <w:autoSpaceDE w:val="0"/>
-        <w:autoSpaceDN w:val="0"/>
-        <w:adjustRightInd w:val="0"/>
-        <w:rPr>
-          <w:rFonts w:ascii="Courier New" w:eastAsiaTheme="minorHAnsi" w:hAnsi="Courier New" w:cs="Courier New"/>
-          <w:szCs w:val="24"/>
-        </w:rPr>
-      </w:pPr>
-      <w:r>
-        <w:rPr>
-          <w:rFonts w:ascii="Courier New" w:eastAsiaTheme="minorHAnsi" w:hAnsi="Courier New" w:cs="Courier New"/>
-          <w:color w:val="000000"/>
-          <w:sz w:val="20"/>
-        </w:rPr>
-        <w:t xml:space="preserve">    </w:t>
-      </w:r>
-      <w:r>
-        <w:rPr>
-          <w:rFonts w:ascii="Courier New" w:eastAsiaTheme="minorHAnsi" w:hAnsi="Courier New" w:cs="Courier New"/>
-          <w:color w:val="0000FF"/>
-          <w:sz w:val="20"/>
-        </w:rPr>
-        <w:t>end</w:t>
-      </w:r>
-    </w:p>
-    <w:p>
-      <w:pPr>
-        <w:autoSpaceDE w:val="0"/>
-        <w:autoSpaceDN w:val="0"/>
-        <w:adjustRightInd w:val="0"/>
-        <w:rPr>
-          <w:rFonts w:ascii="Courier New" w:eastAsiaTheme="minorHAnsi" w:hAnsi="Courier New" w:cs="Courier New"/>
-          <w:szCs w:val="24"/>
-        </w:rPr>
-      </w:pPr>
-      <w:r>
-        <w:rPr>
-          <w:rFonts w:ascii="Courier New" w:eastAsiaTheme="minorHAnsi" w:hAnsi="Courier New" w:cs="Courier New"/>
-          <w:color w:val="000000"/>
-          <w:sz w:val="20"/>
-        </w:rPr>
-        <w:t xml:space="preserve">    </w:t>
-      </w:r>
-    </w:p>
-    <w:p>
-      <w:pPr>
-        <w:autoSpaceDE w:val="0"/>
-        <w:autoSpaceDN w:val="0"/>
-        <w:adjustRightInd w:val="0"/>
-        <w:rPr>
-          <w:rFonts w:ascii="Courier New" w:eastAsiaTheme="minorHAnsi" w:hAnsi="Courier New" w:cs="Courier New"/>
-          <w:szCs w:val="24"/>
-        </w:rPr>
-      </w:pPr>
-      <w:r>
-        <w:rPr>
-          <w:rFonts w:ascii="Courier New" w:eastAsiaTheme="minorHAnsi" w:hAnsi="Courier New" w:cs="Courier New"/>
-          <w:color w:val="000000"/>
-          <w:sz w:val="20"/>
-        </w:rPr>
-        <w:t xml:space="preserve">    </w:t>
-      </w:r>
-      <w:r>
-        <w:rPr>
-          <w:rFonts w:ascii="Courier New" w:eastAsiaTheme="minorHAnsi" w:hAnsi="Courier New" w:cs="Courier New"/>
-          <w:color w:val="228B22"/>
-          <w:sz w:val="20"/>
-        </w:rPr>
-        <w:t>% uppdatera tidsvektorn</w:t>
-      </w:r>
-    </w:p>
-    <w:p>
-      <w:pPr>
-        <w:autoSpaceDE w:val="0"/>
-        <w:autoSpaceDN w:val="0"/>
-        <w:adjustRightInd w:val="0"/>
-        <w:rPr>
-          <w:rFonts w:ascii="Courier New" w:eastAsiaTheme="minorHAnsi" w:hAnsi="Courier New" w:cs="Courier New"/>
-          <w:szCs w:val="24"/>
-        </w:rPr>
-      </w:pPr>
-      <w:r>
-        <w:rPr>
-          <w:rFonts w:ascii="Courier New" w:eastAsiaTheme="minorHAnsi" w:hAnsi="Courier New" w:cs="Courier New"/>
-          <w:color w:val="000000"/>
-          <w:sz w:val="20"/>
-        </w:rPr>
-        <w:t xml:space="preserve">    t(k)=k;</w:t>
-      </w:r>
-    </w:p>
-    <w:p>
-      <w:pPr>
-        <w:autoSpaceDE w:val="0"/>
-        <w:autoSpaceDN w:val="0"/>
-        <w:adjustRightInd w:val="0"/>
-        <w:rPr>
-          <w:rFonts w:ascii="Courier New" w:eastAsiaTheme="minorHAnsi" w:hAnsi="Courier New" w:cs="Courier New"/>
-          <w:szCs w:val="24"/>
-        </w:rPr>
-      </w:pPr>
-      <w:r>
-        <w:rPr>
-          <w:rFonts w:ascii="Courier New" w:eastAsiaTheme="minorHAnsi" w:hAnsi="Courier New" w:cs="Courier New"/>
-          <w:color w:val="000000"/>
-          <w:sz w:val="20"/>
-        </w:rPr>
-        <w:t xml:space="preserve">    </w:t>
-      </w:r>
-    </w:p>
-    <w:p>
-      <w:pPr>
-        <w:autoSpaceDE w:val="0"/>
-        <w:autoSpaceDN w:val="0"/>
-        <w:adjustRightInd w:val="0"/>
-        <w:rPr>
-          <w:rFonts w:ascii="Courier New" w:eastAsiaTheme="minorHAnsi" w:hAnsi="Courier New" w:cs="Courier New"/>
-          <w:szCs w:val="24"/>
-        </w:rPr>
-      </w:pPr>
-      <w:r>
-        <w:rPr>
-          <w:rFonts w:ascii="Courier New" w:eastAsiaTheme="minorHAnsi" w:hAnsi="Courier New" w:cs="Courier New"/>
-          <w:color w:val="000000"/>
-          <w:sz w:val="20"/>
-        </w:rPr>
-        <w:t xml:space="preserve">    </w:t>
-      </w:r>
-      <w:r>
-        <w:rPr>
-          <w:rFonts w:ascii="Courier New" w:eastAsiaTheme="minorHAnsi" w:hAnsi="Courier New" w:cs="Courier New"/>
-          <w:color w:val="228B22"/>
-          <w:sz w:val="20"/>
-        </w:rPr>
-        <w:t>% läs ingångsvärde sensorvärden</w:t>
-      </w:r>
-    </w:p>
-    <w:p>
-      <w:pPr>
-        <w:autoSpaceDE w:val="0"/>
-        <w:autoSpaceDN w:val="0"/>
-        <w:adjustRightInd w:val="0"/>
-        <w:rPr>
-          <w:rFonts w:ascii="Courier New" w:eastAsiaTheme="minorHAnsi" w:hAnsi="Courier New" w:cs="Courier New"/>
-          <w:szCs w:val="24"/>
-        </w:rPr>
-      </w:pPr>
-      <w:r>
-        <w:rPr>
-          <w:rFonts w:ascii="Courier New" w:eastAsiaTheme="minorHAnsi" w:hAnsi="Courier New" w:cs="Courier New"/>
-          <w:color w:val="000000"/>
-          <w:sz w:val="20"/>
-        </w:rPr>
-        <w:t xml:space="preserve">    </w:t>
-      </w:r>
-      <w:r>
-        <w:rPr>
-          <w:rFonts w:ascii="Courier New" w:eastAsiaTheme="minorHAnsi" w:hAnsi="Courier New" w:cs="Courier New"/>
-          <w:color w:val="228B22"/>
-          <w:sz w:val="20"/>
-        </w:rPr>
-        <w:t xml:space="preserve">%y(k)= </w:t>
-      </w:r>
-      <w:proofErr w:type="spellStart"/>
-      <w:r>
-        <w:rPr>
-          <w:rFonts w:ascii="Courier New" w:eastAsiaTheme="minorHAnsi" w:hAnsi="Courier New" w:cs="Courier New"/>
-          <w:color w:val="228B22"/>
-          <w:sz w:val="20"/>
-        </w:rPr>
-        <w:t>analogRead</w:t>
-      </w:r>
-      <w:proofErr w:type="spellEnd"/>
-      <w:r>
-        <w:rPr>
-          <w:rFonts w:ascii="Courier New" w:eastAsiaTheme="minorHAnsi" w:hAnsi="Courier New" w:cs="Courier New"/>
-          <w:color w:val="228B22"/>
-          <w:sz w:val="20"/>
-        </w:rPr>
-        <w:t>(a, 'A0');</w:t>
-      </w:r>
-    </w:p>
-    <w:p>
-      <w:pPr>
-        <w:autoSpaceDE w:val="0"/>
-        <w:autoSpaceDN w:val="0"/>
-        <w:adjustRightInd w:val="0"/>
-        <w:rPr>
-          <w:rFonts w:ascii="Courier New" w:eastAsiaTheme="minorHAnsi" w:hAnsi="Courier New" w:cs="Courier New"/>
-          <w:szCs w:val="24"/>
-        </w:rPr>
-      </w:pPr>
-      <w:r>
-        <w:rPr>
-          <w:rFonts w:ascii="Courier New" w:eastAsiaTheme="minorHAnsi" w:hAnsi="Courier New" w:cs="Courier New"/>
-          <w:color w:val="000000"/>
-          <w:sz w:val="20"/>
-        </w:rPr>
-        <w:t xml:space="preserve">    y(k)= </w:t>
-      </w:r>
-      <w:proofErr w:type="spellStart"/>
-      <w:r>
-        <w:rPr>
-          <w:rFonts w:ascii="Courier New" w:eastAsiaTheme="minorHAnsi" w:hAnsi="Courier New" w:cs="Courier New"/>
-          <w:color w:val="000000"/>
-          <w:sz w:val="20"/>
-        </w:rPr>
-        <w:t>analogRead</w:t>
-      </w:r>
-      <w:proofErr w:type="spellEnd"/>
-      <w:r>
-        <w:rPr>
-          <w:rFonts w:ascii="Courier New" w:eastAsiaTheme="minorHAnsi" w:hAnsi="Courier New" w:cs="Courier New"/>
-          <w:color w:val="000000"/>
-          <w:sz w:val="20"/>
-        </w:rPr>
-        <w:t xml:space="preserve">(a, </w:t>
-      </w:r>
-      <w:r>
-        <w:rPr>
-          <w:rFonts w:ascii="Courier New" w:eastAsiaTheme="minorHAnsi" w:hAnsi="Courier New" w:cs="Courier New"/>
-          <w:color w:val="A020F0"/>
-          <w:sz w:val="20"/>
-        </w:rPr>
-        <w:t>'A1'</w:t>
-      </w:r>
-      <w:r>
-        <w:rPr>
-          <w:rFonts w:ascii="Courier New" w:eastAsiaTheme="minorHAnsi" w:hAnsi="Courier New" w:cs="Courier New"/>
-          <w:color w:val="000000"/>
-          <w:sz w:val="20"/>
-        </w:rPr>
-        <w:t xml:space="preserve">); </w:t>
-      </w:r>
-      <w:r>
-        <w:rPr>
-          <w:rFonts w:ascii="Courier New" w:eastAsiaTheme="minorHAnsi" w:hAnsi="Courier New" w:cs="Courier New"/>
-          <w:color w:val="228B22"/>
-          <w:sz w:val="20"/>
-        </w:rPr>
-        <w:t xml:space="preserve">% mät </w:t>
-      </w:r>
-      <w:proofErr w:type="spellStart"/>
-      <w:r>
-        <w:rPr>
-          <w:rFonts w:ascii="Courier New" w:eastAsiaTheme="minorHAnsi" w:hAnsi="Courier New" w:cs="Courier New"/>
-          <w:color w:val="228B22"/>
-          <w:sz w:val="20"/>
-        </w:rPr>
-        <w:t>ärvärdet</w:t>
-      </w:r>
-      <w:proofErr w:type="spellEnd"/>
-    </w:p>
-    <w:p>
-      <w:pPr>
-        <w:autoSpaceDE w:val="0"/>
-        <w:autoSpaceDN w:val="0"/>
-        <w:adjustRightInd w:val="0"/>
-        <w:rPr>
-          <w:rFonts w:ascii="Courier New" w:eastAsiaTheme="minorHAnsi" w:hAnsi="Courier New" w:cs="Courier New"/>
-          <w:szCs w:val="24"/>
-        </w:rPr>
-      </w:pPr>
-      <w:r>
-        <w:rPr>
-          <w:rFonts w:ascii="Courier New" w:eastAsiaTheme="minorHAnsi" w:hAnsi="Courier New" w:cs="Courier New"/>
-          <w:color w:val="000000"/>
-          <w:sz w:val="20"/>
-        </w:rPr>
-        <w:t xml:space="preserve">    </w:t>
-      </w:r>
-    </w:p>
-    <w:p>
-      <w:pPr>
-        <w:autoSpaceDE w:val="0"/>
-        <w:autoSpaceDN w:val="0"/>
-        <w:adjustRightInd w:val="0"/>
-        <w:rPr>
-          <w:rFonts w:ascii="Courier New" w:eastAsiaTheme="minorHAnsi" w:hAnsi="Courier New" w:cs="Courier New"/>
-          <w:szCs w:val="24"/>
-        </w:rPr>
-      </w:pPr>
-      <w:r>
-        <w:rPr>
-          <w:rFonts w:ascii="Courier New" w:eastAsiaTheme="minorHAnsi" w:hAnsi="Courier New" w:cs="Courier New"/>
-          <w:color w:val="000000"/>
-          <w:sz w:val="20"/>
-        </w:rPr>
-        <w:t xml:space="preserve">    </w:t>
-      </w:r>
-      <w:r>
-        <w:rPr>
-          <w:rFonts w:ascii="Courier New" w:eastAsiaTheme="minorHAnsi" w:hAnsi="Courier New" w:cs="Courier New"/>
-          <w:color w:val="228B22"/>
-          <w:sz w:val="20"/>
-        </w:rPr>
-        <w:t xml:space="preserve">% beräkna felvärdet som skillnad mellan </w:t>
-      </w:r>
-      <w:proofErr w:type="spellStart"/>
-      <w:r>
-        <w:rPr>
-          <w:rFonts w:ascii="Courier New" w:eastAsiaTheme="minorHAnsi" w:hAnsi="Courier New" w:cs="Courier New"/>
-          <w:color w:val="228B22"/>
-          <w:sz w:val="20"/>
-        </w:rPr>
-        <w:t>ärvärdet</w:t>
-      </w:r>
-      <w:proofErr w:type="spellEnd"/>
-      <w:r>
-        <w:rPr>
-          <w:rFonts w:ascii="Courier New" w:eastAsiaTheme="minorHAnsi" w:hAnsi="Courier New" w:cs="Courier New"/>
-          <w:color w:val="228B22"/>
-          <w:sz w:val="20"/>
-        </w:rPr>
-        <w:t xml:space="preserve"> och </w:t>
-      </w:r>
-      <w:proofErr w:type="spellStart"/>
-      <w:r>
-        <w:rPr>
-          <w:rFonts w:ascii="Courier New" w:eastAsiaTheme="minorHAnsi" w:hAnsi="Courier New" w:cs="Courier New"/>
-          <w:color w:val="228B22"/>
-          <w:sz w:val="20"/>
-        </w:rPr>
-        <w:t>börvärdet</w:t>
-      </w:r>
-      <w:proofErr w:type="spellEnd"/>
-    </w:p>
-    <w:p>
-      <w:pPr>
-        <w:autoSpaceDE w:val="0"/>
-        <w:autoSpaceDN w:val="0"/>
-        <w:adjustRightInd w:val="0"/>
-        <w:rPr>
-          <w:rFonts w:ascii="Courier New" w:eastAsiaTheme="minorHAnsi" w:hAnsi="Courier New" w:cs="Courier New"/>
-          <w:szCs w:val="24"/>
-        </w:rPr>
-      </w:pPr>
-      <w:r>
-        <w:rPr>
-          <w:rFonts w:ascii="Courier New" w:eastAsiaTheme="minorHAnsi" w:hAnsi="Courier New" w:cs="Courier New"/>
-          <w:color w:val="000000"/>
-          <w:sz w:val="20"/>
-        </w:rPr>
-        <w:t xml:space="preserve">    e(k)=v-y(k);</w:t>
-      </w:r>
-    </w:p>
-    <w:p>
-      <w:pPr>
-        <w:autoSpaceDE w:val="0"/>
-        <w:autoSpaceDN w:val="0"/>
-        <w:adjustRightInd w:val="0"/>
-        <w:rPr>
-          <w:rFonts w:ascii="Courier New" w:eastAsiaTheme="minorHAnsi" w:hAnsi="Courier New" w:cs="Courier New"/>
-          <w:szCs w:val="24"/>
-        </w:rPr>
-      </w:pPr>
-      <w:r>
-        <w:rPr>
-          <w:rFonts w:ascii="Courier New" w:eastAsiaTheme="minorHAnsi" w:hAnsi="Courier New" w:cs="Courier New"/>
-          <w:color w:val="000000"/>
-          <w:sz w:val="20"/>
-        </w:rPr>
-        <w:t xml:space="preserve">    </w:t>
-      </w:r>
-    </w:p>
-    <w:p>
-      <w:pPr>
-        <w:autoSpaceDE w:val="0"/>
-        <w:autoSpaceDN w:val="0"/>
-        <w:adjustRightInd w:val="0"/>
-        <w:rPr>
-          <w:rFonts w:ascii="Courier New" w:eastAsiaTheme="minorHAnsi" w:hAnsi="Courier New" w:cs="Courier New"/>
-          <w:szCs w:val="24"/>
-        </w:rPr>
-      </w:pPr>
-      <w:r>
-        <w:rPr>
-          <w:rFonts w:ascii="Courier New" w:eastAsiaTheme="minorHAnsi" w:hAnsi="Courier New" w:cs="Courier New"/>
-          <w:color w:val="000000"/>
-          <w:sz w:val="20"/>
-        </w:rPr>
-        <w:t xml:space="preserve">    </w:t>
-      </w:r>
-      <w:r>
-        <w:rPr>
-          <w:rFonts w:ascii="Courier New" w:eastAsiaTheme="minorHAnsi" w:hAnsi="Courier New" w:cs="Courier New"/>
-          <w:color w:val="228B22"/>
-          <w:sz w:val="20"/>
-        </w:rPr>
-        <w:t>% Regulatorblock</w:t>
-      </w:r>
-    </w:p>
-    <w:p>
-      <w:pPr>
-        <w:autoSpaceDE w:val="0"/>
-        <w:autoSpaceDN w:val="0"/>
-        <w:adjustRightInd w:val="0"/>
-        <w:rPr>
-          <w:rFonts w:ascii="Courier New" w:eastAsiaTheme="minorHAnsi" w:hAnsi="Courier New" w:cs="Courier New"/>
-          <w:szCs w:val="24"/>
-        </w:rPr>
-      </w:pPr>
-      <w:r>
-        <w:rPr>
-          <w:rFonts w:ascii="Courier New" w:eastAsiaTheme="minorHAnsi" w:hAnsi="Courier New" w:cs="Courier New"/>
-          <w:color w:val="000000"/>
-          <w:sz w:val="20"/>
-        </w:rPr>
-        <w:t xml:space="preserve">    </w:t>
-      </w:r>
-      <w:r>
-        <w:rPr>
-          <w:rFonts w:ascii="Courier New" w:eastAsiaTheme="minorHAnsi" w:hAnsi="Courier New" w:cs="Courier New"/>
-          <w:color w:val="228B22"/>
-          <w:sz w:val="20"/>
-        </w:rPr>
-        <w:t xml:space="preserve">% beräkna styrvärdet, </w:t>
-      </w:r>
-      <w:proofErr w:type="spellStart"/>
-      <w:r>
-        <w:rPr>
-          <w:rFonts w:ascii="Courier New" w:eastAsiaTheme="minorHAnsi" w:hAnsi="Courier New" w:cs="Courier New"/>
-          <w:color w:val="228B22"/>
-          <w:sz w:val="20"/>
-        </w:rPr>
-        <w:t>t.ex</w:t>
-      </w:r>
-      <w:proofErr w:type="spellEnd"/>
-      <w:r>
-        <w:rPr>
-          <w:rFonts w:ascii="Courier New" w:eastAsiaTheme="minorHAnsi" w:hAnsi="Courier New" w:cs="Courier New"/>
-          <w:color w:val="228B22"/>
-          <w:sz w:val="20"/>
-        </w:rPr>
-        <w:t xml:space="preserve"> p-regulator med förstärkning Kp=1</w:t>
-      </w:r>
-    </w:p>
-    <w:p>
-      <w:pPr>
-        <w:autoSpaceDE w:val="0"/>
-        <w:autoSpaceDN w:val="0"/>
-        <w:adjustRightInd w:val="0"/>
-        <w:rPr>
-          <w:rFonts w:ascii="Courier New" w:eastAsiaTheme="minorHAnsi" w:hAnsi="Courier New" w:cs="Courier New"/>
-          <w:szCs w:val="24"/>
-        </w:rPr>
-      </w:pPr>
-      <w:r>
-        <w:rPr>
-          <w:rFonts w:ascii="Courier New" w:eastAsiaTheme="minorHAnsi" w:hAnsi="Courier New" w:cs="Courier New"/>
-          <w:color w:val="000000"/>
-          <w:sz w:val="20"/>
-        </w:rPr>
-        <w:t xml:space="preserve">    </w:t>
-      </w:r>
-      <w:r>
-        <w:rPr>
-          <w:rFonts w:ascii="Courier New" w:eastAsiaTheme="minorHAnsi" w:hAnsi="Courier New" w:cs="Courier New"/>
-          <w:color w:val="228B22"/>
-          <w:sz w:val="20"/>
-        </w:rPr>
-        <w:t>%u(k)=e(k); % p-regulator, Kp=1</w:t>
-      </w:r>
-    </w:p>
-    <w:p>
-      <w:pPr>
-        <w:autoSpaceDE w:val="0"/>
-        <w:autoSpaceDN w:val="0"/>
-        <w:adjustRightInd w:val="0"/>
-        <w:rPr>
-          <w:rFonts w:ascii="Courier New" w:eastAsiaTheme="minorHAnsi" w:hAnsi="Courier New" w:cs="Courier New"/>
-          <w:szCs w:val="24"/>
-        </w:rPr>
-      </w:pPr>
-      <w:r>
-        <w:rPr>
-          <w:rFonts w:ascii="Courier New" w:eastAsiaTheme="minorHAnsi" w:hAnsi="Courier New" w:cs="Courier New"/>
-          <w:color w:val="000000"/>
-          <w:sz w:val="20"/>
-        </w:rPr>
-        <w:t xml:space="preserve">    u(k) = 50;</w:t>
-      </w:r>
-    </w:p>
-    <w:p>
-      <w:pPr>
-        <w:autoSpaceDE w:val="0"/>
-        <w:autoSpaceDN w:val="0"/>
-        <w:adjustRightInd w:val="0"/>
-        <w:rPr>
-          <w:rFonts w:ascii="Courier New" w:eastAsiaTheme="minorHAnsi" w:hAnsi="Courier New" w:cs="Courier New"/>
-          <w:szCs w:val="24"/>
-        </w:rPr>
-      </w:pPr>
-      <w:r>
-        <w:rPr>
-          <w:rFonts w:ascii="Courier New" w:eastAsiaTheme="minorHAnsi" w:hAnsi="Courier New" w:cs="Courier New"/>
-          <w:color w:val="000000"/>
-          <w:sz w:val="20"/>
-        </w:rPr>
-        <w:t xml:space="preserve">    </w:t>
-      </w:r>
-      <w:r>
-        <w:rPr>
-          <w:rFonts w:ascii="Courier New" w:eastAsiaTheme="minorHAnsi" w:hAnsi="Courier New" w:cs="Courier New"/>
-          <w:color w:val="228B22"/>
-          <w:sz w:val="20"/>
-        </w:rPr>
-        <w:t>% begränsa styrvärdet till lämpliga värden, vattenmodellen t.ex. u &gt;=0 och u &lt;255, samt</w:t>
-      </w:r>
-    </w:p>
-    <w:p>
-      <w:pPr>
-        <w:autoSpaceDE w:val="0"/>
-        <w:autoSpaceDN w:val="0"/>
-        <w:adjustRightInd w:val="0"/>
-        <w:rPr>
-          <w:rFonts w:ascii="Courier New" w:eastAsiaTheme="minorHAnsi" w:hAnsi="Courier New" w:cs="Courier New"/>
-          <w:szCs w:val="24"/>
-        </w:rPr>
-      </w:pPr>
-      <w:r>
-        <w:rPr>
-          <w:rFonts w:ascii="Courier New" w:eastAsiaTheme="minorHAnsi" w:hAnsi="Courier New" w:cs="Courier New"/>
-          <w:color w:val="000000"/>
-          <w:sz w:val="20"/>
-        </w:rPr>
-        <w:t xml:space="preserve">    </w:t>
-      </w:r>
-      <w:r>
-        <w:rPr>
-          <w:rFonts w:ascii="Courier New" w:eastAsiaTheme="minorHAnsi" w:hAnsi="Courier New" w:cs="Courier New"/>
-          <w:color w:val="228B22"/>
-          <w:sz w:val="20"/>
-        </w:rPr>
-        <w:t>%      heltal</w:t>
-      </w:r>
-    </w:p>
-    <w:p>
-      <w:pPr>
-        <w:autoSpaceDE w:val="0"/>
-        <w:autoSpaceDN w:val="0"/>
-        <w:adjustRightInd w:val="0"/>
-        <w:rPr>
-          <w:rFonts w:ascii="Courier New" w:eastAsiaTheme="minorHAnsi" w:hAnsi="Courier New" w:cs="Courier New"/>
-          <w:szCs w:val="24"/>
-        </w:rPr>
-      </w:pPr>
-      <w:r>
-        <w:rPr>
-          <w:rFonts w:ascii="Courier New" w:eastAsiaTheme="minorHAnsi" w:hAnsi="Courier New" w:cs="Courier New"/>
-          <w:color w:val="000000"/>
-          <w:sz w:val="20"/>
-        </w:rPr>
-        <w:t xml:space="preserve">    </w:t>
-      </w:r>
-      <w:r>
-        <w:rPr>
-          <w:rFonts w:ascii="Courier New" w:eastAsiaTheme="minorHAnsi" w:hAnsi="Courier New" w:cs="Courier New"/>
-          <w:color w:val="228B22"/>
-          <w:sz w:val="20"/>
-        </w:rPr>
-        <w:t>% u(k)=min(max(0,round(u(k)), 255));</w:t>
-      </w:r>
-    </w:p>
-    <w:p>
-      <w:pPr>
-        <w:autoSpaceDE w:val="0"/>
-        <w:autoSpaceDN w:val="0"/>
-        <w:adjustRightInd w:val="0"/>
-        <w:rPr>
-          <w:rFonts w:ascii="Courier New" w:eastAsiaTheme="minorHAnsi" w:hAnsi="Courier New" w:cs="Courier New"/>
-          <w:szCs w:val="24"/>
-        </w:rPr>
-      </w:pPr>
-      <w:r>
-        <w:rPr>
-          <w:rFonts w:ascii="Courier New" w:eastAsiaTheme="minorHAnsi" w:hAnsi="Courier New" w:cs="Courier New"/>
-          <w:color w:val="000000"/>
-          <w:sz w:val="20"/>
-        </w:rPr>
-        <w:t xml:space="preserve">    </w:t>
-      </w:r>
-      <w:proofErr w:type="spellStart"/>
-      <w:r>
-        <w:rPr>
-          <w:rFonts w:ascii="Courier New" w:eastAsiaTheme="minorHAnsi" w:hAnsi="Courier New" w:cs="Courier New"/>
-          <w:color w:val="0000FF"/>
-          <w:sz w:val="20"/>
-        </w:rPr>
-        <w:t>if</w:t>
-      </w:r>
-      <w:proofErr w:type="spellEnd"/>
-      <w:r>
-        <w:rPr>
-          <w:rFonts w:ascii="Courier New" w:eastAsiaTheme="minorHAnsi" w:hAnsi="Courier New" w:cs="Courier New"/>
-          <w:color w:val="000000"/>
-          <w:sz w:val="20"/>
-        </w:rPr>
-        <w:t xml:space="preserve"> u(k)&gt; 255</w:t>
-      </w:r>
-    </w:p>
-    <w:p>
-      <w:pPr>
-        <w:autoSpaceDE w:val="0"/>
-        <w:autoSpaceDN w:val="0"/>
-        <w:adjustRightInd w:val="0"/>
-        <w:rPr>
-          <w:rFonts w:ascii="Courier New" w:eastAsiaTheme="minorHAnsi" w:hAnsi="Courier New" w:cs="Courier New"/>
-          <w:szCs w:val="24"/>
-        </w:rPr>
-      </w:pPr>
-      <w:r>
-        <w:rPr>
-          <w:rFonts w:ascii="Courier New" w:eastAsiaTheme="minorHAnsi" w:hAnsi="Courier New" w:cs="Courier New"/>
-          <w:color w:val="000000"/>
-          <w:sz w:val="20"/>
-        </w:rPr>
-        <w:t xml:space="preserve">        u(k)=255;</w:t>
-      </w:r>
-    </w:p>
-    <w:p>
-      <w:pPr>
-        <w:autoSpaceDE w:val="0"/>
-        <w:autoSpaceDN w:val="0"/>
-        <w:adjustRightInd w:val="0"/>
-        <w:rPr>
-          <w:rFonts w:ascii="Courier New" w:eastAsiaTheme="minorHAnsi" w:hAnsi="Courier New" w:cs="Courier New"/>
-          <w:szCs w:val="24"/>
-        </w:rPr>
-      </w:pPr>
-      <w:r>
-        <w:rPr>
-          <w:rFonts w:ascii="Courier New" w:eastAsiaTheme="minorHAnsi" w:hAnsi="Courier New" w:cs="Courier New"/>
-          <w:color w:val="000000"/>
-          <w:sz w:val="20"/>
-        </w:rPr>
-        <w:t xml:space="preserve">    </w:t>
-      </w:r>
-      <w:r>
-        <w:rPr>
-          <w:rFonts w:ascii="Courier New" w:eastAsiaTheme="minorHAnsi" w:hAnsi="Courier New" w:cs="Courier New"/>
-          <w:color w:val="0000FF"/>
-          <w:sz w:val="20"/>
-        </w:rPr>
-        <w:t>end</w:t>
-      </w:r>
-    </w:p>
-    <w:p>
-      <w:pPr>
-        <w:autoSpaceDE w:val="0"/>
-        <w:autoSpaceDN w:val="0"/>
-        <w:adjustRightInd w:val="0"/>
-        <w:rPr>
-          <w:rFonts w:ascii="Courier New" w:eastAsiaTheme="minorHAnsi" w:hAnsi="Courier New" w:cs="Courier New"/>
-          <w:szCs w:val="24"/>
-        </w:rPr>
-      </w:pPr>
-      <w:r>
-        <w:rPr>
-          <w:rFonts w:ascii="Courier New" w:eastAsiaTheme="minorHAnsi" w:hAnsi="Courier New" w:cs="Courier New"/>
-          <w:color w:val="000000"/>
-          <w:sz w:val="20"/>
-        </w:rPr>
-        <w:t xml:space="preserve">    </w:t>
-      </w:r>
-      <w:r>
-        <w:rPr>
-          <w:rFonts w:ascii="Courier New" w:eastAsiaTheme="minorHAnsi" w:hAnsi="Courier New" w:cs="Courier New"/>
-          <w:color w:val="228B22"/>
-          <w:sz w:val="20"/>
-        </w:rPr>
-        <w:t>% skriva ut styrvärdet</w:t>
-      </w:r>
-    </w:p>
-    <w:p>
-      <w:pPr>
-        <w:autoSpaceDE w:val="0"/>
-        <w:autoSpaceDN w:val="0"/>
-        <w:adjustRightInd w:val="0"/>
-        <w:rPr>
-          <w:rFonts w:ascii="Courier New" w:eastAsiaTheme="minorHAnsi" w:hAnsi="Courier New" w:cs="Courier New"/>
-          <w:szCs w:val="24"/>
-        </w:rPr>
-      </w:pPr>
-      <w:r>
-        <w:rPr>
-          <w:rFonts w:ascii="Courier New" w:eastAsiaTheme="minorHAnsi" w:hAnsi="Courier New" w:cs="Courier New"/>
-          <w:color w:val="000000"/>
-          <w:sz w:val="20"/>
-        </w:rPr>
-        <w:t xml:space="preserve">    </w:t>
-      </w:r>
-      <w:proofErr w:type="spellStart"/>
-      <w:r>
-        <w:rPr>
-          <w:rFonts w:ascii="Courier New" w:eastAsiaTheme="minorHAnsi" w:hAnsi="Courier New" w:cs="Courier New"/>
-          <w:color w:val="000000"/>
-          <w:sz w:val="20"/>
-        </w:rPr>
-        <w:t>a.analogWrite</w:t>
-      </w:r>
-      <w:proofErr w:type="spellEnd"/>
-      <w:r>
-        <w:rPr>
-          <w:rFonts w:ascii="Courier New" w:eastAsiaTheme="minorHAnsi" w:hAnsi="Courier New" w:cs="Courier New"/>
-          <w:color w:val="000000"/>
-          <w:sz w:val="20"/>
-        </w:rPr>
-        <w:t xml:space="preserve">(u(k)); </w:t>
-      </w:r>
-      <w:r>
-        <w:rPr>
-          <w:rFonts w:ascii="Courier New" w:eastAsiaTheme="minorHAnsi" w:hAnsi="Courier New" w:cs="Courier New"/>
-          <w:color w:val="228B22"/>
-          <w:sz w:val="20"/>
-        </w:rPr>
-        <w:t>%DAC-utgång</w:t>
-      </w:r>
-    </w:p>
-    <w:p>
-      <w:pPr>
-        <w:autoSpaceDE w:val="0"/>
-        <w:autoSpaceDN w:val="0"/>
-        <w:adjustRightInd w:val="0"/>
-        <w:rPr>
-          <w:rFonts w:ascii="Courier New" w:eastAsiaTheme="minorHAnsi" w:hAnsi="Courier New" w:cs="Courier New"/>
-          <w:szCs w:val="24"/>
-        </w:rPr>
-      </w:pPr>
-      <w:r>
-        <w:rPr>
-          <w:rFonts w:ascii="Courier New" w:eastAsiaTheme="minorHAnsi" w:hAnsi="Courier New" w:cs="Courier New"/>
-          <w:color w:val="000000"/>
-          <w:sz w:val="20"/>
-        </w:rPr>
-        <w:t xml:space="preserve">    </w:t>
-      </w:r>
-      <w:r>
-        <w:rPr>
-          <w:rFonts w:ascii="Courier New" w:eastAsiaTheme="minorHAnsi" w:hAnsi="Courier New" w:cs="Courier New"/>
-          <w:color w:val="228B22"/>
-          <w:sz w:val="20"/>
-        </w:rPr>
-        <w:t>%</w:t>
-      </w:r>
-      <w:proofErr w:type="spellStart"/>
-      <w:r>
-        <w:rPr>
-          <w:rFonts w:ascii="Courier New" w:eastAsiaTheme="minorHAnsi" w:hAnsi="Courier New" w:cs="Courier New"/>
-          <w:color w:val="228B22"/>
-          <w:sz w:val="20"/>
-        </w:rPr>
-        <w:t>a.analogWrite</w:t>
-      </w:r>
-      <w:proofErr w:type="spellEnd"/>
-      <w:r>
-        <w:rPr>
-          <w:rFonts w:ascii="Courier New" w:eastAsiaTheme="minorHAnsi" w:hAnsi="Courier New" w:cs="Courier New"/>
-          <w:color w:val="228B22"/>
-          <w:sz w:val="20"/>
-        </w:rPr>
-        <w:t>(200); %DAC-utgång</w:t>
-      </w:r>
-    </w:p>
-    <w:p>
-      <w:pPr>
-        <w:autoSpaceDE w:val="0"/>
-        <w:autoSpaceDN w:val="0"/>
-        <w:adjustRightInd w:val="0"/>
-        <w:rPr>
-          <w:rFonts w:ascii="Courier New" w:eastAsiaTheme="minorHAnsi" w:hAnsi="Courier New" w:cs="Courier New"/>
-          <w:szCs w:val="24"/>
-        </w:rPr>
-      </w:pPr>
-      <w:r>
-        <w:rPr>
-          <w:rFonts w:ascii="Courier New" w:eastAsiaTheme="minorHAnsi" w:hAnsi="Courier New" w:cs="Courier New"/>
-          <w:color w:val="000000"/>
-          <w:sz w:val="20"/>
-        </w:rPr>
-        <w:t xml:space="preserve">    </w:t>
-      </w:r>
-    </w:p>
-    <w:p>
-      <w:pPr>
-        <w:autoSpaceDE w:val="0"/>
-        <w:autoSpaceDN w:val="0"/>
-        <w:adjustRightInd w:val="0"/>
-        <w:rPr>
-          <w:rFonts w:ascii="Courier New" w:eastAsiaTheme="minorHAnsi" w:hAnsi="Courier New" w:cs="Courier New"/>
-          <w:szCs w:val="24"/>
-        </w:rPr>
-      </w:pPr>
-      <w:r>
-        <w:rPr>
-          <w:rFonts w:ascii="Courier New" w:eastAsiaTheme="minorHAnsi" w:hAnsi="Courier New" w:cs="Courier New"/>
-          <w:color w:val="000000"/>
-          <w:sz w:val="20"/>
-        </w:rPr>
-        <w:t xml:space="preserve">    </w:t>
-      </w:r>
-      <w:r>
-        <w:rPr>
-          <w:rFonts w:ascii="Courier New" w:eastAsiaTheme="minorHAnsi" w:hAnsi="Courier New" w:cs="Courier New"/>
-          <w:color w:val="228B22"/>
-          <w:sz w:val="20"/>
-        </w:rPr>
-        <w:t>%online-</w:t>
-      </w:r>
-      <w:proofErr w:type="spellStart"/>
-      <w:r>
-        <w:rPr>
-          <w:rFonts w:ascii="Courier New" w:eastAsiaTheme="minorHAnsi" w:hAnsi="Courier New" w:cs="Courier New"/>
-          <w:color w:val="228B22"/>
-          <w:sz w:val="20"/>
-        </w:rPr>
-        <w:t>plot</w:t>
-      </w:r>
-      <w:proofErr w:type="spellEnd"/>
-    </w:p>
-    <w:p>
-      <w:pPr>
-        <w:autoSpaceDE w:val="0"/>
-        <w:autoSpaceDN w:val="0"/>
-        <w:adjustRightInd w:val="0"/>
-        <w:rPr>
-          <w:rFonts w:ascii="Courier New" w:eastAsiaTheme="minorHAnsi" w:hAnsi="Courier New" w:cs="Courier New"/>
-          <w:szCs w:val="24"/>
-        </w:rPr>
-      </w:pPr>
-      <w:r>
-        <w:rPr>
-          <w:rFonts w:ascii="Courier New" w:eastAsiaTheme="minorHAnsi" w:hAnsi="Courier New" w:cs="Courier New"/>
-          <w:color w:val="000000"/>
-          <w:sz w:val="20"/>
-        </w:rPr>
-        <w:t xml:space="preserve">    </w:t>
-      </w:r>
-      <w:proofErr w:type="spellStart"/>
-      <w:r>
-        <w:rPr>
-          <w:rFonts w:ascii="Courier New" w:eastAsiaTheme="minorHAnsi" w:hAnsi="Courier New" w:cs="Courier New"/>
-          <w:color w:val="000000"/>
-          <w:sz w:val="20"/>
-        </w:rPr>
-        <w:t>plot</w:t>
-      </w:r>
-      <w:proofErr w:type="spellEnd"/>
-      <w:r>
-        <w:rPr>
-          <w:rFonts w:ascii="Courier New" w:eastAsiaTheme="minorHAnsi" w:hAnsi="Courier New" w:cs="Courier New"/>
-          <w:color w:val="000000"/>
-          <w:sz w:val="20"/>
-        </w:rPr>
-        <w:t>(</w:t>
-      </w:r>
-      <w:proofErr w:type="spellStart"/>
-      <w:r>
-        <w:rPr>
-          <w:rFonts w:ascii="Courier New" w:eastAsiaTheme="minorHAnsi" w:hAnsi="Courier New" w:cs="Courier New"/>
-          <w:color w:val="000000"/>
-          <w:sz w:val="20"/>
-        </w:rPr>
-        <w:t>t,y,</w:t>
-      </w:r>
-      <w:r>
-        <w:rPr>
-          <w:rFonts w:ascii="Courier New" w:eastAsiaTheme="minorHAnsi" w:hAnsi="Courier New" w:cs="Courier New"/>
-          <w:color w:val="A020F0"/>
-          <w:sz w:val="20"/>
-        </w:rPr>
-        <w:t>'k-'</w:t>
-      </w:r>
-      <w:r>
-        <w:rPr>
-          <w:rFonts w:ascii="Courier New" w:eastAsiaTheme="minorHAnsi" w:hAnsi="Courier New" w:cs="Courier New"/>
-          <w:color w:val="000000"/>
-          <w:sz w:val="20"/>
-        </w:rPr>
-        <w:t>,t,u,</w:t>
-      </w:r>
-      <w:r>
-        <w:rPr>
-          <w:rFonts w:ascii="Courier New" w:eastAsiaTheme="minorHAnsi" w:hAnsi="Courier New" w:cs="Courier New"/>
-          <w:color w:val="A020F0"/>
-          <w:sz w:val="20"/>
-        </w:rPr>
-        <w:t>'m'</w:t>
-      </w:r>
-      <w:r>
-        <w:rPr>
-          <w:rFonts w:ascii="Courier New" w:eastAsiaTheme="minorHAnsi" w:hAnsi="Courier New" w:cs="Courier New"/>
-          <w:color w:val="000000"/>
-          <w:sz w:val="20"/>
-        </w:rPr>
-        <w:t>,t,e,</w:t>
-      </w:r>
-      <w:r>
-        <w:rPr>
-          <w:rFonts w:ascii="Courier New" w:eastAsiaTheme="minorHAnsi" w:hAnsi="Courier New" w:cs="Courier New"/>
-          <w:color w:val="A020F0"/>
-          <w:sz w:val="20"/>
-        </w:rPr>
-        <w:t>'b</w:t>
-      </w:r>
-      <w:proofErr w:type="spellEnd"/>
-      <w:r>
-        <w:rPr>
-          <w:rFonts w:ascii="Courier New" w:eastAsiaTheme="minorHAnsi" w:hAnsi="Courier New" w:cs="Courier New"/>
-          <w:color w:val="A020F0"/>
-          <w:sz w:val="20"/>
-        </w:rPr>
-        <w:t>:'</w:t>
-      </w:r>
-      <w:r>
-        <w:rPr>
-          <w:rFonts w:ascii="Courier New" w:eastAsiaTheme="minorHAnsi" w:hAnsi="Courier New" w:cs="Courier New"/>
-          <w:color w:val="000000"/>
-          <w:sz w:val="20"/>
-        </w:rPr>
-        <w:t>);</w:t>
-      </w:r>
-    </w:p>
-    <w:p>
-      <w:pPr>
-        <w:autoSpaceDE w:val="0"/>
-        <w:autoSpaceDN w:val="0"/>
-        <w:adjustRightInd w:val="0"/>
-        <w:rPr>
-          <w:rFonts w:ascii="Courier New" w:eastAsiaTheme="minorHAnsi" w:hAnsi="Courier New" w:cs="Courier New"/>
-          <w:szCs w:val="24"/>
-        </w:rPr>
-      </w:pPr>
-      <w:r>
-        <w:rPr>
-          <w:rFonts w:ascii="Courier New" w:eastAsiaTheme="minorHAnsi" w:hAnsi="Courier New" w:cs="Courier New"/>
-          <w:color w:val="000000"/>
-          <w:sz w:val="20"/>
-        </w:rPr>
-        <w:t xml:space="preserve">    </w:t>
-      </w:r>
-    </w:p>
-    <w:p>
-      <w:pPr>
-        <w:autoSpaceDE w:val="0"/>
-        <w:autoSpaceDN w:val="0"/>
-        <w:adjustRightInd w:val="0"/>
-        <w:rPr>
-          <w:rFonts w:ascii="Courier New" w:eastAsiaTheme="minorHAnsi" w:hAnsi="Courier New" w:cs="Courier New"/>
-          <w:szCs w:val="24"/>
-        </w:rPr>
-      </w:pPr>
-      <w:r>
-        <w:rPr>
-          <w:rFonts w:ascii="Courier New" w:eastAsiaTheme="minorHAnsi" w:hAnsi="Courier New" w:cs="Courier New"/>
-          <w:color w:val="000000"/>
-          <w:sz w:val="20"/>
-        </w:rPr>
-        <w:t xml:space="preserve">    </w:t>
-      </w:r>
-    </w:p>
-    <w:p>
-      <w:pPr>
-        <w:autoSpaceDE w:val="0"/>
-        <w:autoSpaceDN w:val="0"/>
-        <w:adjustRightInd w:val="0"/>
-        <w:rPr>
-          <w:rFonts w:ascii="Courier New" w:eastAsiaTheme="minorHAnsi" w:hAnsi="Courier New" w:cs="Courier New"/>
-          <w:szCs w:val="24"/>
-        </w:rPr>
-      </w:pPr>
-      <w:r>
-        <w:rPr>
-          <w:rFonts w:ascii="Courier New" w:eastAsiaTheme="minorHAnsi" w:hAnsi="Courier New" w:cs="Courier New"/>
-          <w:color w:val="000000"/>
-          <w:sz w:val="20"/>
-        </w:rPr>
-        <w:t xml:space="preserve">    </w:t>
-      </w:r>
-      <w:proofErr w:type="spellStart"/>
-      <w:r>
-        <w:rPr>
-          <w:rFonts w:ascii="Courier New" w:eastAsiaTheme="minorHAnsi" w:hAnsi="Courier New" w:cs="Courier New"/>
-          <w:color w:val="000000"/>
-          <w:sz w:val="20"/>
-        </w:rPr>
-        <w:t>elapsed</w:t>
-      </w:r>
-      <w:proofErr w:type="spellEnd"/>
-      <w:r>
-        <w:rPr>
-          <w:rFonts w:ascii="Courier New" w:eastAsiaTheme="minorHAnsi" w:hAnsi="Courier New" w:cs="Courier New"/>
-          <w:color w:val="000000"/>
-          <w:sz w:val="20"/>
-        </w:rPr>
-        <w:t>=</w:t>
-      </w:r>
-      <w:proofErr w:type="spellStart"/>
-      <w:r>
-        <w:rPr>
-          <w:rFonts w:ascii="Courier New" w:eastAsiaTheme="minorHAnsi" w:hAnsi="Courier New" w:cs="Courier New"/>
-          <w:color w:val="000000"/>
-          <w:sz w:val="20"/>
-        </w:rPr>
-        <w:t>cputime</w:t>
-      </w:r>
-      <w:proofErr w:type="spellEnd"/>
-      <w:r>
-        <w:rPr>
-          <w:rFonts w:ascii="Courier New" w:eastAsiaTheme="minorHAnsi" w:hAnsi="Courier New" w:cs="Courier New"/>
-          <w:color w:val="000000"/>
-          <w:sz w:val="20"/>
-        </w:rPr>
-        <w:t xml:space="preserve">-start; </w:t>
-      </w:r>
-      <w:r>
-        <w:rPr>
-          <w:rFonts w:ascii="Courier New" w:eastAsiaTheme="minorHAnsi" w:hAnsi="Courier New" w:cs="Courier New"/>
-          <w:color w:val="228B22"/>
-          <w:sz w:val="20"/>
-        </w:rPr>
-        <w:t>% räknar åtgången tid i sekunder</w:t>
-      </w:r>
-    </w:p>
-    <w:p>
-      <w:pPr>
-        <w:autoSpaceDE w:val="0"/>
-        <w:autoSpaceDN w:val="0"/>
-        <w:adjustRightInd w:val="0"/>
-        <w:rPr>
-          <w:rFonts w:ascii="Courier New" w:eastAsiaTheme="minorHAnsi" w:hAnsi="Courier New" w:cs="Courier New"/>
-          <w:szCs w:val="24"/>
-        </w:rPr>
-      </w:pPr>
-      <w:r>
-        <w:rPr>
-          <w:rFonts w:ascii="Courier New" w:eastAsiaTheme="minorHAnsi" w:hAnsi="Courier New" w:cs="Courier New"/>
-          <w:color w:val="000000"/>
-          <w:sz w:val="20"/>
-        </w:rPr>
-        <w:t xml:space="preserve">    ok=(</w:t>
-      </w:r>
-      <w:proofErr w:type="spellStart"/>
-      <w:r>
-        <w:rPr>
-          <w:rFonts w:ascii="Courier New" w:eastAsiaTheme="minorHAnsi" w:hAnsi="Courier New" w:cs="Courier New"/>
-          <w:color w:val="000000"/>
-          <w:sz w:val="20"/>
-        </w:rPr>
-        <w:t>Ts-elapsed</w:t>
-      </w:r>
-      <w:proofErr w:type="spellEnd"/>
-      <w:r>
-        <w:rPr>
-          <w:rFonts w:ascii="Courier New" w:eastAsiaTheme="minorHAnsi" w:hAnsi="Courier New" w:cs="Courier New"/>
-          <w:color w:val="000000"/>
-          <w:sz w:val="20"/>
-        </w:rPr>
-        <w:t xml:space="preserve">); </w:t>
-      </w:r>
-      <w:r>
-        <w:rPr>
-          <w:rFonts w:ascii="Courier New" w:eastAsiaTheme="minorHAnsi" w:hAnsi="Courier New" w:cs="Courier New"/>
-          <w:color w:val="228B22"/>
-          <w:sz w:val="20"/>
-        </w:rPr>
-        <w:t>% sparar tidsmarginalen i ok</w:t>
-      </w:r>
-    </w:p>
-    <w:p>
-      <w:pPr>
-        <w:autoSpaceDE w:val="0"/>
-        <w:autoSpaceDN w:val="0"/>
-        <w:adjustRightInd w:val="0"/>
-        <w:rPr>
-          <w:rFonts w:ascii="Courier New" w:eastAsiaTheme="minorHAnsi" w:hAnsi="Courier New" w:cs="Courier New"/>
-          <w:szCs w:val="24"/>
-        </w:rPr>
-      </w:pPr>
-      <w:r>
-        <w:rPr>
-          <w:rFonts w:ascii="Courier New" w:eastAsiaTheme="minorHAnsi" w:hAnsi="Courier New" w:cs="Courier New"/>
-          <w:color w:val="000000"/>
-          <w:sz w:val="20"/>
-        </w:rPr>
-        <w:t xml:space="preserve">    </w:t>
-      </w:r>
-    </w:p>
-    <w:p>
-      <w:pPr>
-        <w:autoSpaceDE w:val="0"/>
-        <w:autoSpaceDN w:val="0"/>
-        <w:adjustRightInd w:val="0"/>
-        <w:rPr>
-          <w:rFonts w:ascii="Courier New" w:eastAsiaTheme="minorHAnsi" w:hAnsi="Courier New" w:cs="Courier New"/>
-          <w:szCs w:val="24"/>
-        </w:rPr>
-      </w:pPr>
-      <w:r>
-        <w:rPr>
-          <w:rFonts w:ascii="Courier New" w:eastAsiaTheme="minorHAnsi" w:hAnsi="Courier New" w:cs="Courier New"/>
-          <w:color w:val="000000"/>
-          <w:sz w:val="20"/>
-        </w:rPr>
-        <w:t xml:space="preserve">    </w:t>
-      </w:r>
-      <w:proofErr w:type="spellStart"/>
-      <w:r>
-        <w:rPr>
-          <w:rFonts w:ascii="Courier New" w:eastAsiaTheme="minorHAnsi" w:hAnsi="Courier New" w:cs="Courier New"/>
-          <w:color w:val="000000"/>
-          <w:sz w:val="20"/>
-        </w:rPr>
-        <w:t>pause</w:t>
-      </w:r>
-      <w:proofErr w:type="spellEnd"/>
-      <w:r>
-        <w:rPr>
-          <w:rFonts w:ascii="Courier New" w:eastAsiaTheme="minorHAnsi" w:hAnsi="Courier New" w:cs="Courier New"/>
-          <w:color w:val="000000"/>
-          <w:sz w:val="20"/>
-        </w:rPr>
-        <w:t xml:space="preserve">(ok); </w:t>
-      </w:r>
-      <w:r>
-        <w:rPr>
-          <w:rFonts w:ascii="Courier New" w:eastAsiaTheme="minorHAnsi" w:hAnsi="Courier New" w:cs="Courier New"/>
-          <w:color w:val="228B22"/>
-          <w:sz w:val="20"/>
-        </w:rPr>
-        <w:t>%pausar resterande samplingstid</w:t>
-      </w:r>
-    </w:p>
-    <w:p>
-      <w:pPr>
-        <w:autoSpaceDE w:val="0"/>
-        <w:autoSpaceDN w:val="0"/>
-        <w:adjustRightInd w:val="0"/>
-        <w:rPr>
-          <w:rFonts w:ascii="Courier New" w:eastAsiaTheme="minorHAnsi" w:hAnsi="Courier New" w:cs="Courier New"/>
-          <w:szCs w:val="24"/>
-        </w:rPr>
-      </w:pPr>
-      <w:r>
-        <w:rPr>
-          <w:rFonts w:ascii="Courier New" w:eastAsiaTheme="minorHAnsi" w:hAnsi="Courier New" w:cs="Courier New"/>
-          <w:color w:val="0000FF"/>
-          <w:sz w:val="20"/>
-        </w:rPr>
-        <w:t>end</w:t>
-      </w:r>
-      <w:r>
-        <w:rPr>
-          <w:rFonts w:ascii="Courier New" w:eastAsiaTheme="minorHAnsi" w:hAnsi="Courier New" w:cs="Courier New"/>
-          <w:color w:val="000000"/>
-          <w:sz w:val="20"/>
-        </w:rPr>
-        <w:t xml:space="preserve"> </w:t>
-      </w:r>
-      <w:r>
-        <w:rPr>
-          <w:rFonts w:ascii="Courier New" w:eastAsiaTheme="minorHAnsi" w:hAnsi="Courier New" w:cs="Courier New"/>
-          <w:color w:val="228B22"/>
-          <w:sz w:val="20"/>
-        </w:rPr>
-        <w:t>% slut av samplingarna ----------------------------------------------------------------------</w:t>
-      </w:r>
-    </w:p>
-    <w:p>
-      <w:pPr>
-        <w:autoSpaceDE w:val="0"/>
-        <w:autoSpaceDN w:val="0"/>
-        <w:adjustRightInd w:val="0"/>
-        <w:rPr>
-          <w:rFonts w:ascii="Courier New" w:eastAsiaTheme="minorHAnsi" w:hAnsi="Courier New" w:cs="Courier New"/>
-          <w:szCs w:val="24"/>
-        </w:rPr>
-      </w:pPr>
-      <w:r>
-        <w:rPr>
-          <w:rFonts w:ascii="Courier New" w:eastAsiaTheme="minorHAnsi" w:hAnsi="Courier New" w:cs="Courier New"/>
-          <w:color w:val="228B22"/>
-          <w:sz w:val="20"/>
-        </w:rPr>
-        <w:t xml:space="preserve"> </w:t>
-      </w:r>
-    </w:p>
-    <w:p>
-      <w:pPr>
-        <w:autoSpaceDE w:val="0"/>
-        <w:autoSpaceDN w:val="0"/>
-        <w:adjustRightInd w:val="0"/>
-        <w:rPr>
-          <w:rFonts w:ascii="Courier New" w:eastAsiaTheme="minorHAnsi" w:hAnsi="Courier New" w:cs="Courier New"/>
-          <w:szCs w:val="24"/>
-        </w:rPr>
-      </w:pPr>
-      <w:r>
-        <w:rPr>
-          <w:rFonts w:ascii="Courier New" w:eastAsiaTheme="minorHAnsi" w:hAnsi="Courier New" w:cs="Courier New"/>
-          <w:color w:val="228B22"/>
-          <w:sz w:val="20"/>
-        </w:rPr>
-        <w:t>% plotta en fin slutbild,</w:t>
-      </w:r>
-    </w:p>
-    <w:p>
-      <w:pPr>
-        <w:autoSpaceDE w:val="0"/>
-        <w:autoSpaceDN w:val="0"/>
-        <w:adjustRightInd w:val="0"/>
-        <w:rPr>
-          <w:rFonts w:ascii="Courier New" w:eastAsiaTheme="minorHAnsi" w:hAnsi="Courier New" w:cs="Courier New"/>
-          <w:szCs w:val="24"/>
-        </w:rPr>
-      </w:pPr>
-      <w:r>
-        <w:rPr>
-          <w:rFonts w:ascii="Courier New" w:eastAsiaTheme="minorHAnsi" w:hAnsi="Courier New" w:cs="Courier New"/>
-          <w:color w:val="228B22"/>
-          <w:sz w:val="20"/>
-        </w:rPr>
-        <w:t>%</w:t>
-      </w:r>
-      <w:proofErr w:type="spellStart"/>
-      <w:r>
-        <w:rPr>
-          <w:rFonts w:ascii="Courier New" w:eastAsiaTheme="minorHAnsi" w:hAnsi="Courier New" w:cs="Courier New"/>
-          <w:color w:val="228B22"/>
-          <w:sz w:val="20"/>
-        </w:rPr>
-        <w:t>plot</w:t>
-      </w:r>
-      <w:proofErr w:type="spellEnd"/>
-      <w:r>
-        <w:rPr>
-          <w:rFonts w:ascii="Courier New" w:eastAsiaTheme="minorHAnsi" w:hAnsi="Courier New" w:cs="Courier New"/>
-          <w:color w:val="228B22"/>
-          <w:sz w:val="20"/>
-        </w:rPr>
-        <w:t>(</w:t>
-      </w:r>
-      <w:proofErr w:type="spellStart"/>
-      <w:r>
-        <w:rPr>
-          <w:rFonts w:ascii="Courier New" w:eastAsiaTheme="minorHAnsi" w:hAnsi="Courier New" w:cs="Courier New"/>
-          <w:color w:val="228B22"/>
-          <w:sz w:val="20"/>
-        </w:rPr>
-        <w:t>t,y,'k-',t,u,'m',t,e,'b</w:t>
-      </w:r>
-      <w:proofErr w:type="spellEnd"/>
-      <w:r>
-        <w:rPr>
-          <w:rFonts w:ascii="Courier New" w:eastAsiaTheme="minorHAnsi" w:hAnsi="Courier New" w:cs="Courier New"/>
-          <w:color w:val="228B22"/>
-          <w:sz w:val="20"/>
-        </w:rPr>
-        <w:t>:');</w:t>
-      </w:r>
-    </w:p>
-    <w:p>
-      <w:pPr>
-        <w:autoSpaceDE w:val="0"/>
-        <w:autoSpaceDN w:val="0"/>
-        <w:adjustRightInd w:val="0"/>
-        <w:rPr>
-          <w:rFonts w:ascii="Courier New" w:eastAsiaTheme="minorHAnsi" w:hAnsi="Courier New" w:cs="Courier New"/>
-          <w:szCs w:val="24"/>
-        </w:rPr>
-      </w:pPr>
-      <w:proofErr w:type="spellStart"/>
-      <w:r>
-        <w:rPr>
-          <w:rFonts w:ascii="Courier New" w:eastAsiaTheme="minorHAnsi" w:hAnsi="Courier New" w:cs="Courier New"/>
-          <w:color w:val="000000"/>
-          <w:sz w:val="20"/>
-        </w:rPr>
-        <w:t>plot</w:t>
-      </w:r>
-      <w:proofErr w:type="spellEnd"/>
-      <w:r>
-        <w:rPr>
-          <w:rFonts w:ascii="Courier New" w:eastAsiaTheme="minorHAnsi" w:hAnsi="Courier New" w:cs="Courier New"/>
-          <w:color w:val="000000"/>
-          <w:sz w:val="20"/>
-        </w:rPr>
-        <w:t>(</w:t>
-      </w:r>
-      <w:proofErr w:type="spellStart"/>
-      <w:r>
-        <w:rPr>
-          <w:rFonts w:ascii="Courier New" w:eastAsiaTheme="minorHAnsi" w:hAnsi="Courier New" w:cs="Courier New"/>
-          <w:color w:val="000000"/>
-          <w:sz w:val="20"/>
-        </w:rPr>
-        <w:t>t,y,</w:t>
-      </w:r>
-      <w:r>
-        <w:rPr>
-          <w:rFonts w:ascii="Courier New" w:eastAsiaTheme="minorHAnsi" w:hAnsi="Courier New" w:cs="Courier New"/>
-          <w:color w:val="A020F0"/>
-          <w:sz w:val="20"/>
-        </w:rPr>
-        <w:t>'k-'</w:t>
-      </w:r>
-      <w:r>
-        <w:rPr>
-          <w:rFonts w:ascii="Courier New" w:eastAsiaTheme="minorHAnsi" w:hAnsi="Courier New" w:cs="Courier New"/>
-          <w:color w:val="000000"/>
-          <w:sz w:val="20"/>
-        </w:rPr>
-        <w:t>,t,u,</w:t>
-      </w:r>
-      <w:r>
-        <w:rPr>
-          <w:rFonts w:ascii="Courier New" w:eastAsiaTheme="minorHAnsi" w:hAnsi="Courier New" w:cs="Courier New"/>
-          <w:color w:val="A020F0"/>
-          <w:sz w:val="20"/>
-        </w:rPr>
-        <w:t>'m</w:t>
-      </w:r>
-      <w:proofErr w:type="spellEnd"/>
-      <w:r>
-        <w:rPr>
-          <w:rFonts w:ascii="Courier New" w:eastAsiaTheme="minorHAnsi" w:hAnsi="Courier New" w:cs="Courier New"/>
-          <w:color w:val="A020F0"/>
-          <w:sz w:val="20"/>
-        </w:rPr>
-        <w:t>'</w:t>
-      </w:r>
-      <w:r>
-        <w:rPr>
-          <w:rFonts w:ascii="Courier New" w:eastAsiaTheme="minorHAnsi" w:hAnsi="Courier New" w:cs="Courier New"/>
-          <w:color w:val="000000"/>
-          <w:sz w:val="20"/>
-        </w:rPr>
-        <w:t>);</w:t>
-      </w:r>
-    </w:p>
-    <w:p>
-      <w:pPr>
-        <w:autoSpaceDE w:val="0"/>
-        <w:autoSpaceDN w:val="0"/>
-        <w:adjustRightInd w:val="0"/>
-        <w:rPr>
-          <w:rFonts w:ascii="Courier New" w:eastAsiaTheme="minorHAnsi" w:hAnsi="Courier New" w:cs="Courier New"/>
-          <w:szCs w:val="24"/>
-        </w:rPr>
-      </w:pPr>
-      <w:proofErr w:type="spellStart"/>
-      <w:r>
-        <w:rPr>
-          <w:rFonts w:ascii="Courier New" w:eastAsiaTheme="minorHAnsi" w:hAnsi="Courier New" w:cs="Courier New"/>
-          <w:color w:val="000000"/>
-          <w:sz w:val="20"/>
-        </w:rPr>
-        <w:t>xlabel</w:t>
-      </w:r>
-      <w:proofErr w:type="spellEnd"/>
-      <w:r>
-        <w:rPr>
-          <w:rFonts w:ascii="Courier New" w:eastAsiaTheme="minorHAnsi" w:hAnsi="Courier New" w:cs="Courier New"/>
-          <w:color w:val="000000"/>
-          <w:sz w:val="20"/>
-        </w:rPr>
-        <w:t>(</w:t>
-      </w:r>
-      <w:r>
-        <w:rPr>
-          <w:rFonts w:ascii="Courier New" w:eastAsiaTheme="minorHAnsi" w:hAnsi="Courier New" w:cs="Courier New"/>
-          <w:color w:val="A020F0"/>
-          <w:sz w:val="20"/>
-        </w:rPr>
-        <w:t>'</w:t>
-      </w:r>
-      <w:proofErr w:type="spellStart"/>
-      <w:r>
-        <w:rPr>
-          <w:rFonts w:ascii="Courier New" w:eastAsiaTheme="minorHAnsi" w:hAnsi="Courier New" w:cs="Courier New"/>
-          <w:color w:val="A020F0"/>
-          <w:sz w:val="20"/>
-        </w:rPr>
-        <w:t>samples</w:t>
-      </w:r>
-      <w:proofErr w:type="spellEnd"/>
-      <w:r>
-        <w:rPr>
-          <w:rFonts w:ascii="Courier New" w:eastAsiaTheme="minorHAnsi" w:hAnsi="Courier New" w:cs="Courier New"/>
-          <w:color w:val="A020F0"/>
-          <w:sz w:val="20"/>
-        </w:rPr>
-        <w:t xml:space="preserve"> k'</w:t>
-      </w:r>
-      <w:r>
-        <w:rPr>
-          <w:rFonts w:ascii="Courier New" w:eastAsiaTheme="minorHAnsi" w:hAnsi="Courier New" w:cs="Courier New"/>
-          <w:color w:val="000000"/>
-          <w:sz w:val="20"/>
-        </w:rPr>
-        <w:t>)</w:t>
-      </w:r>
-    </w:p>
-    <w:p>
-      <w:pPr>
-        <w:autoSpaceDE w:val="0"/>
-        <w:autoSpaceDN w:val="0"/>
-        <w:adjustRightInd w:val="0"/>
-        <w:rPr>
-          <w:rFonts w:ascii="Courier New" w:eastAsiaTheme="minorHAnsi" w:hAnsi="Courier New" w:cs="Courier New"/>
-          <w:szCs w:val="24"/>
-        </w:rPr>
-      </w:pPr>
-      <w:proofErr w:type="spellStart"/>
-      <w:r>
-        <w:rPr>
-          <w:rFonts w:ascii="Courier New" w:eastAsiaTheme="minorHAnsi" w:hAnsi="Courier New" w:cs="Courier New"/>
-          <w:color w:val="000000"/>
-          <w:sz w:val="20"/>
-        </w:rPr>
-        <w:t>ylabel</w:t>
-      </w:r>
-      <w:proofErr w:type="spellEnd"/>
-      <w:r>
-        <w:rPr>
-          <w:rFonts w:ascii="Courier New" w:eastAsiaTheme="minorHAnsi" w:hAnsi="Courier New" w:cs="Courier New"/>
-          <w:color w:val="000000"/>
-          <w:sz w:val="20"/>
-        </w:rPr>
-        <w:t>(</w:t>
-      </w:r>
-      <w:r>
-        <w:rPr>
-          <w:rFonts w:ascii="Courier New" w:eastAsiaTheme="minorHAnsi" w:hAnsi="Courier New" w:cs="Courier New"/>
-          <w:color w:val="A020F0"/>
-          <w:sz w:val="20"/>
-        </w:rPr>
-        <w:t>'y, u'</w:t>
-      </w:r>
-      <w:r>
-        <w:rPr>
-          <w:rFonts w:ascii="Courier New" w:eastAsiaTheme="minorHAnsi" w:hAnsi="Courier New" w:cs="Courier New"/>
-          <w:color w:val="000000"/>
-          <w:sz w:val="20"/>
-        </w:rPr>
-        <w:t>)</w:t>
-      </w:r>
-    </w:p>
-    <w:p>
-      <w:pPr>
-        <w:autoSpaceDE w:val="0"/>
-        <w:autoSpaceDN w:val="0"/>
-        <w:adjustRightInd w:val="0"/>
-        <w:rPr>
-          <w:rFonts w:ascii="Courier New" w:eastAsiaTheme="minorHAnsi" w:hAnsi="Courier New" w:cs="Courier New"/>
-          <w:szCs w:val="24"/>
-        </w:rPr>
-      </w:pPr>
-      <w:proofErr w:type="spellStart"/>
-      <w:r>
-        <w:rPr>
-          <w:rFonts w:ascii="Courier New" w:eastAsiaTheme="minorHAnsi" w:hAnsi="Courier New" w:cs="Courier New"/>
-          <w:color w:val="000000"/>
-          <w:sz w:val="20"/>
-        </w:rPr>
-        <w:lastRenderedPageBreak/>
-        <w:t>title</w:t>
-      </w:r>
-      <w:proofErr w:type="spellEnd"/>
-      <w:r>
-        <w:rPr>
-          <w:rFonts w:ascii="Courier New" w:eastAsiaTheme="minorHAnsi" w:hAnsi="Courier New" w:cs="Courier New"/>
-          <w:color w:val="000000"/>
-          <w:sz w:val="20"/>
-        </w:rPr>
-        <w:t>(</w:t>
-      </w:r>
-      <w:r>
-        <w:rPr>
-          <w:rFonts w:ascii="Courier New" w:eastAsiaTheme="minorHAnsi" w:hAnsi="Courier New" w:cs="Courier New"/>
-          <w:color w:val="A020F0"/>
-          <w:sz w:val="20"/>
-        </w:rPr>
-        <w:t>'xxx-regulator'</w:t>
-      </w:r>
-      <w:r>
-        <w:rPr>
-          <w:rFonts w:ascii="Courier New" w:eastAsiaTheme="minorHAnsi" w:hAnsi="Courier New" w:cs="Courier New"/>
-          <w:color w:val="000000"/>
-          <w:sz w:val="20"/>
-        </w:rPr>
-        <w:t>)</w:t>
-      </w:r>
-    </w:p>
-    <w:p>
-      <w:pPr>
-        <w:autoSpaceDE w:val="0"/>
-        <w:autoSpaceDN w:val="0"/>
-        <w:adjustRightInd w:val="0"/>
-        <w:rPr>
-          <w:rFonts w:ascii="Courier New" w:eastAsiaTheme="minorHAnsi" w:hAnsi="Courier New" w:cs="Courier New"/>
-          <w:szCs w:val="24"/>
-        </w:rPr>
-      </w:pPr>
-      <w:r>
-        <w:rPr>
-          <w:rFonts w:ascii="Courier New" w:eastAsiaTheme="minorHAnsi" w:hAnsi="Courier New" w:cs="Courier New"/>
-          <w:color w:val="000000"/>
-          <w:sz w:val="20"/>
-        </w:rPr>
-        <w:t>legend(</w:t>
-      </w:r>
-      <w:r>
-        <w:rPr>
-          <w:rFonts w:ascii="Courier New" w:eastAsiaTheme="minorHAnsi" w:hAnsi="Courier New" w:cs="Courier New"/>
-          <w:color w:val="A020F0"/>
-          <w:sz w:val="20"/>
-        </w:rPr>
-        <w:t>'y '</w:t>
-      </w:r>
-      <w:r>
-        <w:rPr>
-          <w:rFonts w:ascii="Courier New" w:eastAsiaTheme="minorHAnsi" w:hAnsi="Courier New" w:cs="Courier New"/>
-          <w:color w:val="000000"/>
-          <w:sz w:val="20"/>
-        </w:rPr>
-        <w:t xml:space="preserve">, </w:t>
-      </w:r>
-      <w:r>
-        <w:rPr>
-          <w:rFonts w:ascii="Courier New" w:eastAsiaTheme="minorHAnsi" w:hAnsi="Courier New" w:cs="Courier New"/>
-          <w:color w:val="A020F0"/>
-          <w:sz w:val="20"/>
-        </w:rPr>
-        <w:t>'u '</w:t>
-      </w:r>
-      <w:r>
-        <w:rPr>
-          <w:rFonts w:ascii="Courier New" w:eastAsiaTheme="minorHAnsi" w:hAnsi="Courier New" w:cs="Courier New"/>
-          <w:color w:val="000000"/>
-          <w:sz w:val="20"/>
-        </w:rPr>
-        <w:t>)</w:t>
-      </w:r>
-    </w:p>
-    <w:p>
-      <w:pPr>
-        <w:autoSpaceDE w:val="0"/>
-        <w:autoSpaceDN w:val="0"/>
-        <w:adjustRightInd w:val="0"/>
-        <w:rPr>
-          <w:rFonts w:ascii="Courier New" w:eastAsiaTheme="minorHAnsi" w:hAnsi="Courier New" w:cs="Courier New"/>
-          <w:szCs w:val="24"/>
-        </w:rPr>
-      </w:pPr>
-      <w:r>
-        <w:rPr>
-          <w:rFonts w:ascii="Courier New" w:eastAsiaTheme="minorHAnsi" w:hAnsi="Courier New" w:cs="Courier New"/>
-          <w:color w:val="000000"/>
-          <w:sz w:val="20"/>
-        </w:rPr>
-        <w:t xml:space="preserve"> </w:t>
-      </w:r>
-    </w:p>
-    <w:p>
-      <w:pPr>
-        <w:autoSpaceDE w:val="0"/>
-        <w:autoSpaceDN w:val="0"/>
-        <w:adjustRightInd w:val="0"/>
-        <w:rPr>
-          <w:rFonts w:ascii="Courier New" w:eastAsiaTheme="minorHAnsi" w:hAnsi="Courier New" w:cs="Courier New"/>
-          <w:szCs w:val="24"/>
-        </w:rPr>
-      </w:pPr>
-      <w:r>
-        <w:rPr>
-          <w:rFonts w:ascii="Courier New" w:eastAsiaTheme="minorHAnsi" w:hAnsi="Courier New" w:cs="Courier New"/>
-          <w:color w:val="228B22"/>
-          <w:sz w:val="20"/>
-        </w:rPr>
-        <w:t>% -------------------------------------------------------------------------------------------</w:t>
-      </w:r>
+        <w:pStyle w:val="Rubrik1"/>
+      </w:pPr>
+      <w:bookmarkStart w:id="12" w:name="_Toc475283083"/>
+    </w:p>
+    <w:p>
+      <w:pPr>
+        <w:pStyle w:val="Rubrik1"/>
+      </w:pPr>
+      <w:r>
+        <w:t>B.2 Stegsvarse</w:t>
+      </w:r>
+      <w:r>
+        <w:t>x</w:t>
+      </w:r>
+      <w:r>
+        <w:t>periment</w:t>
+      </w:r>
+      <w:bookmarkEnd w:id="12"/>
     </w:p>
     <w:p>
       <w:pPr>
         <w:rPr>
           <w:rFonts w:ascii="Times New Roman" w:hAnsi="Times New Roman"/>
-          <w:color w:val="FF0000"/>
-        </w:rPr>
-      </w:pPr>
-      <w:bookmarkStart w:id="12" w:name="_GoBack"/>
-      <w:bookmarkEnd w:id="12"/>
-    </w:p>
-    <w:p>
-      <w:pPr>
-        <w:pStyle w:val="Rubrik1"/>
-      </w:pPr>
-      <w:bookmarkStart w:id="13" w:name="_Toc475283083"/>
-      <w:r>
-        <w:t>B.2 Stegsvarse</w:t>
-      </w:r>
-      <w:r>
-        <w:t>x</w:t>
-      </w:r>
-      <w:r>
-        <w:t>periment</w:t>
-      </w:r>
-      <w:bookmarkEnd w:id="13"/>
-    </w:p>
-    <w:p>
-      <w:pPr>
+        </w:rPr>
+      </w:pPr>
+      <w:r>
         <w:rPr>
           <w:rFonts w:ascii="Times New Roman" w:hAnsi="Times New Roman"/>
         </w:rPr>
-      </w:pPr>
-      <w:r>
-        <w:rPr>
-          <w:rFonts w:ascii="Times New Roman" w:hAnsi="Times New Roman"/>
-        </w:rPr>
         <w:t>Genomför stegsvarsexperiment med den övre och den nedre vattentanken. (För den nedre betyder att den fylls via utloppet av den övre men att man bara mäter nivån i den nedre tanken.)</w:t>
       </w:r>
-    </w:p>
-    <w:p>
-      <w:pPr>
-        <w:rPr>
-          <w:rFonts w:ascii="Times New Roman" w:hAnsi="Times New Roman"/>
-        </w:rPr>
-      </w:pPr>
     </w:p>
     <w:tbl>
       <w:tblPr>
@@ -11988,11 +13531,12 @@
                 <w:color w:val="FF0000"/>
               </w:rPr>
             </w:pPr>
-            <w:bookmarkStart w:id="14" w:name="_Toc475283084"/>
+            <w:bookmarkStart w:id="13" w:name="_Toc475283084"/>
             <w:r>
               <w:rPr>
                 <w:color w:val="FF0000"/>
               </w:rPr>
+              <w:lastRenderedPageBreak/>
               <w:t>B</w:t>
             </w:r>
             <w:r>
@@ -12025,7 +13569,7 @@
               </w:rPr>
               <w:t xml:space="preserve"> Stegsvarsexperiment</w:t>
             </w:r>
-            <w:bookmarkEnd w:id="14"/>
+            <w:bookmarkEnd w:id="13"/>
           </w:p>
           <w:p>
             <w:pPr>
@@ -12064,6 +13608,60 @@
                 <w:color w:val="FF0000"/>
               </w:rPr>
             </w:pPr>
+            <w:r>
+              <w:rPr>
+                <w:noProof/>
+                <w:lang w:eastAsia="sv-SE"/>
+              </w:rPr>
+              <w:drawing>
+                <wp:inline distT="0" distB="0" distL="0" distR="0">
+                  <wp:extent cx="5915025" cy="3035300"/>
+                  <wp:effectExtent l="0" t="0" r="9525" b="0"/>
+                  <wp:docPr id="5" name="Bildobjekt 5" descr="C:\Users\yurdaer\AppData\Local\Microsoft\Windows\INetCache\Content.Word\stegsvar_h1.jpg"/>
+                  <wp:cNvGraphicFramePr>
+                    <a:graphicFrameLocks xmlns:a="http://schemas.openxmlformats.org/drawingml/2006/main" noChangeAspect="1"/>
+                  </wp:cNvGraphicFramePr>
+                  <a:graphic xmlns:a="http://schemas.openxmlformats.org/drawingml/2006/main">
+                    <a:graphicData uri="http://schemas.openxmlformats.org/drawingml/2006/picture">
+                      <pic:pic xmlns:pic="http://schemas.openxmlformats.org/drawingml/2006/picture">
+                        <pic:nvPicPr>
+                          <pic:cNvPr id="0" name="Picture 1" descr="C:\Users\yurdaer\AppData\Local\Microsoft\Windows\INetCache\Content.Word\stegsvar_h1.jpg"/>
+                          <pic:cNvPicPr>
+                            <a:picLocks noChangeAspect="1" noChangeArrowheads="1"/>
+                          </pic:cNvPicPr>
+                        </pic:nvPicPr>
+                        <pic:blipFill>
+                          <a:blip r:embed="rId16">
+                            <a:extLst>
+                              <a:ext uri="{28A0092B-C50C-407E-A947-70E740481C1C}">
+                                <a14:useLocalDpi xmlns:a14="http://schemas.microsoft.com/office/drawing/2010/main" val="0"/>
+                              </a:ext>
+                            </a:extLst>
+                          </a:blip>
+                          <a:srcRect/>
+                          <a:stretch>
+                            <a:fillRect/>
+                          </a:stretch>
+                        </pic:blipFill>
+                        <pic:spPr bwMode="auto">
+                          <a:xfrm>
+                            <a:off x="0" y="0"/>
+                            <a:ext cx="5938309" cy="3047248"/>
+                          </a:xfrm>
+                          <a:prstGeom prst="rect">
+                            <a:avLst/>
+                          </a:prstGeom>
+                          <a:noFill/>
+                          <a:ln>
+                            <a:noFill/>
+                          </a:ln>
+                        </pic:spPr>
+                      </pic:pic>
+                    </a:graphicData>
+                  </a:graphic>
+                </wp:inline>
+              </w:drawing>
+            </w:r>
           </w:p>
           <w:p>
             <w:pPr>
@@ -12096,6 +13694,67 @@
                 <w:color w:val="FF0000"/>
               </w:rPr>
             </w:pPr>
+            <w:r>
+              <w:rPr>
+                <w:noProof/>
+                <w:lang w:eastAsia="sv-SE"/>
+              </w:rPr>
+              <w:drawing>
+                <wp:inline distT="0" distB="0" distL="0" distR="0">
+                  <wp:extent cx="5810881" cy="3381375"/>
+                  <wp:effectExtent l="0" t="0" r="0" b="0"/>
+                  <wp:docPr id="7" name="Bildobjekt 7" descr="C:\Users\yurdaer\AppData\Local\Microsoft\Windows\INetCache\Content.Word\stegsvar_h2.jpg"/>
+                  <wp:cNvGraphicFramePr>
+                    <a:graphicFrameLocks xmlns:a="http://schemas.openxmlformats.org/drawingml/2006/main" noChangeAspect="1"/>
+                  </wp:cNvGraphicFramePr>
+                  <a:graphic xmlns:a="http://schemas.openxmlformats.org/drawingml/2006/main">
+                    <a:graphicData uri="http://schemas.openxmlformats.org/drawingml/2006/picture">
+                      <pic:pic xmlns:pic="http://schemas.openxmlformats.org/drawingml/2006/picture">
+                        <pic:nvPicPr>
+                          <pic:cNvPr id="0" name="Picture 3" descr="C:\Users\yurdaer\AppData\Local\Microsoft\Windows\INetCache\Content.Word\stegsvar_h2.jpg"/>
+                          <pic:cNvPicPr>
+                            <a:picLocks noChangeAspect="1" noChangeArrowheads="1"/>
+                          </pic:cNvPicPr>
+                        </pic:nvPicPr>
+                        <pic:blipFill>
+                          <a:blip r:embed="rId17">
+                            <a:extLst>
+                              <a:ext uri="{28A0092B-C50C-407E-A947-70E740481C1C}">
+                                <a14:useLocalDpi xmlns:a14="http://schemas.microsoft.com/office/drawing/2010/main" val="0"/>
+                              </a:ext>
+                            </a:extLst>
+                          </a:blip>
+                          <a:srcRect/>
+                          <a:stretch>
+                            <a:fillRect/>
+                          </a:stretch>
+                        </pic:blipFill>
+                        <pic:spPr bwMode="auto">
+                          <a:xfrm>
+                            <a:off x="0" y="0"/>
+                            <a:ext cx="5832188" cy="3393774"/>
+                          </a:xfrm>
+                          <a:prstGeom prst="rect">
+                            <a:avLst/>
+                          </a:prstGeom>
+                          <a:noFill/>
+                          <a:ln>
+                            <a:noFill/>
+                          </a:ln>
+                        </pic:spPr>
+                      </pic:pic>
+                    </a:graphicData>
+                  </a:graphic>
+                </wp:inline>
+              </w:drawing>
+            </w:r>
+          </w:p>
+          <w:p>
+            <w:pPr>
+              <w:rPr>
+                <w:color w:val="FF0000"/>
+              </w:rPr>
+            </w:pPr>
           </w:p>
           <w:p>
             <w:pPr>
@@ -12130,11 +13789,12 @@
       <w:pPr>
         <w:pStyle w:val="Rubrik1"/>
       </w:pPr>
-      <w:bookmarkStart w:id="15" w:name="_Toc475283085"/>
-      <w:r>
+      <w:bookmarkStart w:id="14" w:name="_Toc475283085"/>
+      <w:r>
+        <w:lastRenderedPageBreak/>
         <w:t>C.1 Jämförelse av stegsvaren</w:t>
       </w:r>
-      <w:bookmarkEnd w:id="15"/>
+      <w:bookmarkEnd w:id="14"/>
     </w:p>
     <w:p>
       <w:pPr>
@@ -12184,7 +13844,7 @@
                 <w:color w:val="FF0000"/>
               </w:rPr>
             </w:pPr>
-            <w:bookmarkStart w:id="16" w:name="_Toc475283086"/>
+            <w:bookmarkStart w:id="15" w:name="_Toc475283086"/>
             <w:r>
               <w:rPr>
                 <w:color w:val="FF0000"/>
@@ -12209,7 +13869,7 @@
               </w:rPr>
               <w:t>.2 Jämförelse mellan ritning och resultat</w:t>
             </w:r>
-            <w:bookmarkEnd w:id="16"/>
+            <w:bookmarkEnd w:id="15"/>
           </w:p>
           <w:p>
             <w:pPr>
@@ -12250,6 +13910,28 @@
             </w:r>
           </w:p>
           <w:p>
+            <w:r>
+              <w:rPr>
+                <w:highlight w:val="yellow"/>
+              </w:rPr>
+              <w:t xml:space="preserve">Övre tanken stämmer bra med ritningen eftersom vattennivån snabbt ökar för att sedan långsammare öka. Givetvis är u konstant hela tiden eftersom vi har satt den så </w:t>
+            </w:r>
+            <w:proofErr w:type="spellStart"/>
+            <w:r>
+              <w:rPr>
+                <w:highlight w:val="yellow"/>
+              </w:rPr>
+              <w:t>så</w:t>
+            </w:r>
+            <w:proofErr w:type="spellEnd"/>
+            <w:r>
+              <w:rPr>
+                <w:highlight w:val="yellow"/>
+              </w:rPr>
+              <w:t xml:space="preserve"> det verkligen blir stegsvar.</w:t>
+            </w:r>
+          </w:p>
+          <w:p>
             <w:pPr>
               <w:rPr>
                 <w:color w:val="FF0000"/>
@@ -12262,58 +13944,38 @@
                 <w:color w:val="FF0000"/>
               </w:rPr>
             </w:pPr>
-          </w:p>
-          <w:p>
-            <w:pPr>
+            <w:r>
               <w:rPr>
                 <w:color w:val="FF0000"/>
               </w:rPr>
-            </w:pPr>
-          </w:p>
-          <w:p>
-            <w:pPr>
+              <w:t>b)</w:t>
+            </w:r>
+            <w:r>
               <w:rPr>
                 <w:color w:val="FF0000"/>
               </w:rPr>
-            </w:pPr>
+              <w:t xml:space="preserve"> Vad är mest annorlunda och varför? Hur förklarar du skillnaden om det finns någ</w:t>
+            </w:r>
             <w:r>
               <w:rPr>
                 <w:color w:val="FF0000"/>
               </w:rPr>
-              <w:t>b)</w:t>
+              <w:t>ra</w:t>
             </w:r>
             <w:r>
               <w:rPr>
                 <w:color w:val="FF0000"/>
               </w:rPr>
-              <w:t xml:space="preserve"> Vad är mest annorlunda och varför? Hur förklarar du skillnaden om det finns någ</w:t>
-            </w:r>
-            <w:r>
-              <w:rPr>
-                <w:color w:val="FF0000"/>
-              </w:rPr>
-              <w:t>ra</w:t>
-            </w:r>
-            <w:r>
-              <w:rPr>
-                <w:color w:val="FF0000"/>
-              </w:rPr>
               <w:t>?</w:t>
             </w:r>
           </w:p>
           <w:p>
-            <w:pPr>
-              <w:rPr>
-                <w:color w:val="FF0000"/>
-              </w:rPr>
-            </w:pPr>
-          </w:p>
-          <w:p>
-            <w:pPr>
-              <w:rPr>
-                <w:color w:val="FF0000"/>
-              </w:rPr>
-            </w:pPr>
+            <w:r>
+              <w:rPr>
+                <w:highlight w:val="yellow"/>
+              </w:rPr>
+              <w:t>Nedre tanken verkar också att stämma, dock tycker vi att vattennivån kanske borde öka någorlunda långsammare i början. Lite död tid syns ändå, vilket vi hade förväntat oss.</w:t>
+            </w:r>
           </w:p>
           <w:p>
             <w:pPr>
@@ -12357,13 +14019,11 @@
         <w:t xml:space="preserve"> Men först behöver dem filtreras något.</w:t>
       </w:r>
     </w:p>
-    <w:p/>
-    <w:p/>
     <w:p>
       <w:pPr>
         <w:pStyle w:val="Rubrik1"/>
       </w:pPr>
-      <w:bookmarkStart w:id="17" w:name="_Toc475283087"/>
+      <w:bookmarkStart w:id="16" w:name="_Toc475283087"/>
       <w:r>
         <w:t>C.</w:t>
       </w:r>
@@ -12373,7 +14033,7 @@
       <w:r>
         <w:t xml:space="preserve"> Filtrering av mätvärden</w:t>
       </w:r>
-      <w:bookmarkEnd w:id="17"/>
+      <w:bookmarkEnd w:id="16"/>
     </w:p>
     <w:p>
       <w:r>
@@ -12468,8 +14128,8 @@
             </w:r>
             <w:proofErr w:type="spellEnd"/>
           </w:p>
-          <w:bookmarkStart w:id="18" w:name="bt_vs4t-2_1"/>
-          <w:bookmarkEnd w:id="18"/>
+          <w:bookmarkStart w:id="17" w:name="bt_vs4t-2_1"/>
+          <w:bookmarkEnd w:id="17"/>
           <w:p>
             <w:pPr>
               <w:rPr>
@@ -12916,7 +14576,7 @@
                           </pic:cNvPicPr>
                         </pic:nvPicPr>
                         <pic:blipFill>
-                          <a:blip r:embed="rId16">
+                          <a:blip r:embed="rId18">
                             <a:extLst>
                               <a:ext uri="{28A0092B-C50C-407E-A947-70E740481C1C}">
                                 <a14:useLocalDpi xmlns:a14="http://schemas.microsoft.com/office/drawing/2010/main" val="0"/>
@@ -13995,7 +15655,7 @@
           <w:color w:val="FF0000"/>
         </w:rPr>
       </w:pPr>
-      <w:bookmarkStart w:id="19" w:name="_Toc475283088"/>
+      <w:bookmarkStart w:id="18" w:name="_Toc475283088"/>
       <w:r>
         <w:rPr>
           <w:color w:val="FF0000"/>
@@ -14040,7 +15700,7 @@
         </w:rPr>
         <w:t xml:space="preserve"> här:</w:t>
       </w:r>
-      <w:bookmarkEnd w:id="19"/>
+      <w:bookmarkEnd w:id="18"/>
     </w:p>
     <w:p>
       <w:pPr>
@@ -14069,10 +15729,66 @@
     </w:p>
     <w:p>
       <w:pPr>
-        <w:rPr>
-          <w:color w:val="FF0000"/>
-        </w:rPr>
-      </w:pPr>
+        <w:jc w:val="center"/>
+        <w:rPr>
+          <w:color w:val="FF0000"/>
+        </w:rPr>
+      </w:pPr>
+      <w:r>
+        <w:rPr>
+          <w:noProof/>
+          <w:color w:val="FF0000"/>
+          <w:lang w:eastAsia="sv-SE"/>
+        </w:rPr>
+        <w:drawing>
+          <wp:inline distT="0" distB="0" distL="0" distR="0">
+            <wp:extent cx="6618728" cy="3155950"/>
+            <wp:effectExtent l="0" t="0" r="0" b="6350"/>
+            <wp:docPr id="8" name="Bildobjekt 8" descr="C:\Users\yurdaer\AppData\Local\Microsoft\Windows\INetCache\Content.Word\stegsvar_h1_win_5.jpg"/>
+            <wp:cNvGraphicFramePr>
+              <a:graphicFrameLocks xmlns:a="http://schemas.openxmlformats.org/drawingml/2006/main" noChangeAspect="1"/>
+            </wp:cNvGraphicFramePr>
+            <a:graphic xmlns:a="http://schemas.openxmlformats.org/drawingml/2006/main">
+              <a:graphicData uri="http://schemas.openxmlformats.org/drawingml/2006/picture">
+                <pic:pic xmlns:pic="http://schemas.openxmlformats.org/drawingml/2006/picture">
+                  <pic:nvPicPr>
+                    <pic:cNvPr id="0" name="Picture 5" descr="C:\Users\yurdaer\AppData\Local\Microsoft\Windows\INetCache\Content.Word\stegsvar_h1_win_5.jpg"/>
+                    <pic:cNvPicPr>
+                      <a:picLocks noChangeAspect="1" noChangeArrowheads="1"/>
+                    </pic:cNvPicPr>
+                  </pic:nvPicPr>
+                  <pic:blipFill>
+                    <a:blip r:embed="rId19">
+                      <a:extLst>
+                        <a:ext uri="{28A0092B-C50C-407E-A947-70E740481C1C}">
+                          <a14:useLocalDpi xmlns:a14="http://schemas.microsoft.com/office/drawing/2010/main" val="0"/>
+                        </a:ext>
+                      </a:extLst>
+                    </a:blip>
+                    <a:srcRect/>
+                    <a:stretch>
+                      <a:fillRect/>
+                    </a:stretch>
+                  </pic:blipFill>
+                  <pic:spPr bwMode="auto">
+                    <a:xfrm>
+                      <a:off x="0" y="0"/>
+                      <a:ext cx="6643045" cy="3167545"/>
+                    </a:xfrm>
+                    <a:prstGeom prst="rect">
+                      <a:avLst/>
+                    </a:prstGeom>
+                    <a:noFill/>
+                    <a:ln>
+                      <a:noFill/>
+                    </a:ln>
+                  </pic:spPr>
+                </pic:pic>
+              </a:graphicData>
+            </a:graphic>
+          </wp:inline>
+        </w:drawing>
+      </w:r>
     </w:p>
     <w:p>
       <w:pPr>
@@ -14106,6 +15822,70 @@
     </w:p>
     <w:p>
       <w:pPr>
+        <w:ind w:left="360"/>
+        <w:rPr>
+          <w:color w:val="FF0000"/>
+        </w:rPr>
+      </w:pPr>
+      <w:r>
+        <w:rPr>
+          <w:noProof/>
+          <w:color w:val="FF0000"/>
+          <w:lang w:eastAsia="sv-SE"/>
+        </w:rPr>
+        <w:lastRenderedPageBreak/>
+        <w:drawing>
+          <wp:inline distT="0" distB="0" distL="0" distR="0">
+            <wp:extent cx="6914965" cy="3297202"/>
+            <wp:effectExtent l="0" t="0" r="635" b="0"/>
+            <wp:docPr id="10" name="Bildobjekt 10" descr="C:\Users\yurdaer\AppData\Local\Microsoft\Windows\INetCache\Content.Word\stegsvar_h2_win_5.jpg"/>
+            <wp:cNvGraphicFramePr>
+              <a:graphicFrameLocks xmlns:a="http://schemas.openxmlformats.org/drawingml/2006/main" noChangeAspect="1"/>
+            </wp:cNvGraphicFramePr>
+            <a:graphic xmlns:a="http://schemas.openxmlformats.org/drawingml/2006/main">
+              <a:graphicData uri="http://schemas.openxmlformats.org/drawingml/2006/picture">
+                <pic:pic xmlns:pic="http://schemas.openxmlformats.org/drawingml/2006/picture">
+                  <pic:nvPicPr>
+                    <pic:cNvPr id="0" name="Picture 6" descr="C:\Users\yurdaer\AppData\Local\Microsoft\Windows\INetCache\Content.Word\stegsvar_h2_win_5.jpg"/>
+                    <pic:cNvPicPr>
+                      <a:picLocks noChangeAspect="1" noChangeArrowheads="1"/>
+                    </pic:cNvPicPr>
+                  </pic:nvPicPr>
+                  <pic:blipFill>
+                    <a:blip r:embed="rId20">
+                      <a:extLst>
+                        <a:ext uri="{28A0092B-C50C-407E-A947-70E740481C1C}">
+                          <a14:useLocalDpi xmlns:a14="http://schemas.microsoft.com/office/drawing/2010/main" val="0"/>
+                        </a:ext>
+                      </a:extLst>
+                    </a:blip>
+                    <a:srcRect/>
+                    <a:stretch>
+                      <a:fillRect/>
+                    </a:stretch>
+                  </pic:blipFill>
+                  <pic:spPr bwMode="auto">
+                    <a:xfrm>
+                      <a:off x="0" y="0"/>
+                      <a:ext cx="6941510" cy="3309859"/>
+                    </a:xfrm>
+                    <a:prstGeom prst="rect">
+                      <a:avLst/>
+                    </a:prstGeom>
+                    <a:noFill/>
+                    <a:ln>
+                      <a:noFill/>
+                    </a:ln>
+                  </pic:spPr>
+                </pic:pic>
+              </a:graphicData>
+            </a:graphic>
+          </wp:inline>
+        </w:drawing>
+      </w:r>
+    </w:p>
+    <w:p>
+      <w:pPr>
         <w:rPr>
           <w:color w:val="FF0000"/>
         </w:rPr>
@@ -14198,7 +15978,6 @@
         <w:rPr>
           <w:color w:val="FF0000"/>
         </w:rPr>
-        <w:lastRenderedPageBreak/>
         <w:t>Global variabel för filtrerad stegsvar, nedre vattentank:</w:t>
       </w:r>
     </w:p>
@@ -14220,7 +15999,7 @@
       <w:pPr>
         <w:pStyle w:val="Rubrik1"/>
       </w:pPr>
-      <w:bookmarkStart w:id="20" w:name="_Toc475283089"/>
+      <w:bookmarkStart w:id="19" w:name="_Toc475283089"/>
       <w:r>
         <w:t>A.</w:t>
       </w:r>
@@ -14231,13 +16010,18 @@
         <w:t xml:space="preserve"> </w:t>
       </w:r>
       <w:r>
-        <w:t xml:space="preserve">Klassiska </w:t>
+        <w:t>Kl</w:t>
+      </w:r>
+      <w:bookmarkStart w:id="20" w:name="_GoBack"/>
+      <w:bookmarkEnd w:id="20"/>
+      <w:r>
+        <w:t xml:space="preserve">assiska </w:t>
       </w:r>
       <w:proofErr w:type="spellStart"/>
       <w:r>
         <w:t>reglerprinciper</w:t>
       </w:r>
-      <w:bookmarkEnd w:id="20"/>
+      <w:bookmarkEnd w:id="19"/>
       <w:proofErr w:type="spellEnd"/>
     </w:p>
     <w:p/>
@@ -14286,7 +16070,7 @@
                     </pic:cNvPicPr>
                   </pic:nvPicPr>
                   <pic:blipFill>
-                    <a:blip r:embed="rId17" cstate="print">
+                    <a:blip r:embed="rId21" cstate="print">
                       <a:extLst>
                         <a:ext uri="{28A0092B-C50C-407E-A947-70E740481C1C}">
                           <a14:useLocalDpi xmlns:a14="http://schemas.microsoft.com/office/drawing/2010/main" val="0"/>
@@ -14362,6 +16146,7 @@
       </w:pPr>
       <w:bookmarkStart w:id="21" w:name="_Toc475283090"/>
       <w:r>
+        <w:lastRenderedPageBreak/>
         <w:t>A.</w:t>
       </w:r>
       <w:r>
@@ -14763,7 +16548,6 @@
         <w:rPr>
           <w:color w:val="FF0000"/>
         </w:rPr>
-        <w:lastRenderedPageBreak/>
         <w:t xml:space="preserve">A.3.4.1 </w:t>
       </w:r>
       <w:r>
@@ -15001,6 +16785,7 @@
         </w:rPr>
       </w:pPr>
       <w:r>
+        <w:lastRenderedPageBreak/>
         <w:t>&gt;&gt;</w:t>
       </w:r>
       <w:r>
@@ -15328,7 +17113,6 @@
         </w:numPr>
       </w:pPr>
       <w:r>
-        <w:lastRenderedPageBreak/>
         <w:t xml:space="preserve">För ambitiösa studenter: Syftet med regleringen är att kunna följa börvärdesändringar och att kompensera för störningar. I minimalkraven enligt pkt5 tester vi reglersystemets stegsvar från noll till </w:t>
       </w:r>
       <w:proofErr w:type="spellStart"/>
@@ -15749,6 +17533,7 @@
       </w:pPr>
       <w:bookmarkStart w:id="32" w:name="_Toc475283101"/>
       <w:r>
+        <w:lastRenderedPageBreak/>
         <w:t>C.3 Dimensionering av reglersystem med tumregelmetoder</w:t>
       </w:r>
       <w:bookmarkEnd w:id="32"/>
@@ -16243,6 +18028,7 @@
         <w:rPr>
           <w:color w:val="FF0000"/>
         </w:rPr>
+        <w:lastRenderedPageBreak/>
         <w:t>TI=</w:t>
       </w:r>
     </w:p>
@@ -17153,11 +18939,7 @@
       </w:r>
       <w:proofErr w:type="spellEnd"/>
       <w:r>
-        <w:t xml:space="preserve"> </w:t>
-      </w:r>
-      <w:r>
-        <w:lastRenderedPageBreak/>
-        <w:t>”</w:t>
+        <w:t xml:space="preserve"> ”</w:t>
       </w:r>
       <w:proofErr w:type="spellStart"/>
       <w:r>
@@ -17552,7 +19334,7 @@
                     </pic:cNvPicPr>
                   </pic:nvPicPr>
                   <pic:blipFill>
-                    <a:blip r:embed="rId18" cstate="print">
+                    <a:blip r:embed="rId22" cstate="print">
                       <a:extLst>
                         <a:ext uri="{28A0092B-C50C-407E-A947-70E740481C1C}">
                           <a14:useLocalDpi xmlns:a14="http://schemas.microsoft.com/office/drawing/2010/main" val="0"/>
@@ -17604,7 +19386,7 @@
                     <pic:cNvPicPr/>
                   </pic:nvPicPr>
                   <pic:blipFill rotWithShape="1">
-                    <a:blip r:embed="rId19"/>
+                    <a:blip r:embed="rId23"/>
                     <a:srcRect l="21963" t="46609" r="42711" b="26183"/>
                     <a:stretch/>
                   </pic:blipFill>
@@ -17855,7 +19637,7 @@
       <w:rPr>
         <w:noProof/>
       </w:rPr>
-      <w:t>15</w:t>
+      <w:t>19</w:t>
     </w:r>
     <w:r>
       <w:fldChar w:fldCharType="end"/>
@@ -20196,7 +21978,7 @@
 </file>
 
 <file path=customXml/itemProps1.xml><?xml version="1.0" encoding="utf-8"?>
-<ds:datastoreItem xmlns:ds="http://schemas.openxmlformats.org/officeDocument/2006/customXml" ds:itemID="{6E81DEA3-10E5-4C44-9481-2BC9DFBC316C}">
+<ds:datastoreItem xmlns:ds="http://schemas.openxmlformats.org/officeDocument/2006/customXml" ds:itemID="{BA597581-782F-4AE3-9E93-A68850E04774}">
   <ds:schemaRefs>
     <ds:schemaRef ds:uri="http://schemas.openxmlformats.org/officeDocument/2006/bibliography"/>
   </ds:schemaRefs>

--- a/1504e-2017-v1.docx
+++ b/1504e-2017-v1.docx
@@ -9064,6 +9064,7 @@
           <w:rFonts w:ascii="Times New Roman" w:hAnsi="Times New Roman"/>
           <w:noProof/>
           <w:color w:val="FF0000"/>
+          <w:lang w:eastAsia="sv-SE"/>
         </w:rPr>
         <w:lastRenderedPageBreak/>
         <mc:AlternateContent>
@@ -13536,7 +13537,6 @@
               <w:rPr>
                 <w:color w:val="FF0000"/>
               </w:rPr>
-              <w:lastRenderedPageBreak/>
               <w:t>B</w:t>
             </w:r>
             <w:r>
@@ -13615,9 +13615,9 @@
               </w:rPr>
               <w:drawing>
                 <wp:inline distT="0" distB="0" distL="0" distR="0">
-                  <wp:extent cx="5915025" cy="3035300"/>
-                  <wp:effectExtent l="0" t="0" r="9525" b="0"/>
-                  <wp:docPr id="5" name="Bildobjekt 5" descr="C:\Users\yurdaer\AppData\Local\Microsoft\Windows\INetCache\Content.Word\stegsvar_h1.jpg"/>
+                  <wp:extent cx="5334000" cy="2724150"/>
+                  <wp:effectExtent l="0" t="0" r="0" b="0"/>
+                  <wp:docPr id="12" name="Bildobjekt 12" descr="C:\Users\yurdaer\AppData\Local\Microsoft\Windows\INetCache\Content.Word\stegsvar_h1.jpg"/>
                   <wp:cNvGraphicFramePr>
                     <a:graphicFrameLocks xmlns:a="http://schemas.openxmlformats.org/drawingml/2006/main" noChangeAspect="1"/>
                   </wp:cNvGraphicFramePr>
@@ -13646,7 +13646,7 @@
                         <pic:spPr bwMode="auto">
                           <a:xfrm>
                             <a:off x="0" y="0"/>
-                            <a:ext cx="5938309" cy="3047248"/>
+                            <a:ext cx="5334000" cy="2724150"/>
                           </a:xfrm>
                           <a:prstGeom prst="rect">
                             <a:avLst/>
@@ -13701,9 +13701,9 @@
               </w:rPr>
               <w:drawing>
                 <wp:inline distT="0" distB="0" distL="0" distR="0">
-                  <wp:extent cx="5810881" cy="3381375"/>
+                  <wp:extent cx="5334000" cy="2876550"/>
                   <wp:effectExtent l="0" t="0" r="0" b="0"/>
-                  <wp:docPr id="7" name="Bildobjekt 7" descr="C:\Users\yurdaer\AppData\Local\Microsoft\Windows\INetCache\Content.Word\stegsvar_h2.jpg"/>
+                  <wp:docPr id="13" name="Bildobjekt 13" descr="C:\Users\yurdaer\AppData\Local\Microsoft\Windows\INetCache\Content.Word\stegsvar_h2.jpg"/>
                   <wp:cNvGraphicFramePr>
                     <a:graphicFrameLocks xmlns:a="http://schemas.openxmlformats.org/drawingml/2006/main" noChangeAspect="1"/>
                   </wp:cNvGraphicFramePr>
@@ -13711,7 +13711,7 @@
                     <a:graphicData uri="http://schemas.openxmlformats.org/drawingml/2006/picture">
                       <pic:pic xmlns:pic="http://schemas.openxmlformats.org/drawingml/2006/picture">
                         <pic:nvPicPr>
-                          <pic:cNvPr id="0" name="Picture 3" descr="C:\Users\yurdaer\AppData\Local\Microsoft\Windows\INetCache\Content.Word\stegsvar_h2.jpg"/>
+                          <pic:cNvPr id="0" name="Picture 2" descr="C:\Users\yurdaer\AppData\Local\Microsoft\Windows\INetCache\Content.Word\stegsvar_h2.jpg"/>
                           <pic:cNvPicPr>
                             <a:picLocks noChangeAspect="1" noChangeArrowheads="1"/>
                           </pic:cNvPicPr>
@@ -13732,7 +13732,7 @@
                         <pic:spPr bwMode="auto">
                           <a:xfrm>
                             <a:off x="0" y="0"/>
-                            <a:ext cx="5832188" cy="3393774"/>
+                            <a:ext cx="5334000" cy="2876550"/>
                           </a:xfrm>
                           <a:prstGeom prst="rect">
                             <a:avLst/>
@@ -13771,7 +13771,31 @@
               <w:rPr>
                 <w:color w:val="FF0000"/>
               </w:rPr>
-              <w:t>Mätningen av stegsvaren har sparats i variablerna ___(övre tank) och _____ (nedre tank)</w:t>
+              <w:t>Mätningen av stegsvaren har sparats i variablerna _</w:t>
+            </w:r>
+            <w:r>
+              <w:rPr>
+                <w:color w:val="FF0000"/>
+              </w:rPr>
+              <w:t>y1</w:t>
+            </w:r>
+            <w:r>
+              <w:rPr>
+                <w:color w:val="FF0000"/>
+              </w:rPr>
+              <w:t>__(övre tank) och _</w:t>
+            </w:r>
+            <w:r>
+              <w:rPr>
+                <w:color w:val="FF0000"/>
+              </w:rPr>
+              <w:t>y2</w:t>
+            </w:r>
+            <w:r>
+              <w:rPr>
+                <w:color w:val="FF0000"/>
+              </w:rPr>
+              <w:t>____ (nedre tank)</w:t>
             </w:r>
           </w:p>
           <w:p>
@@ -15742,9 +15766,9 @@
         </w:rPr>
         <w:drawing>
           <wp:inline distT="0" distB="0" distL="0" distR="0">
-            <wp:extent cx="6618728" cy="3155950"/>
-            <wp:effectExtent l="0" t="0" r="0" b="6350"/>
-            <wp:docPr id="8" name="Bildobjekt 8" descr="C:\Users\yurdaer\AppData\Local\Microsoft\Windows\INetCache\Content.Word\stegsvar_h1_win_5.jpg"/>
+            <wp:extent cx="6381750" cy="2905125"/>
+            <wp:effectExtent l="0" t="0" r="0" b="9525"/>
+            <wp:docPr id="14" name="Bildobjekt 14" descr="C:\Users\yurdaer\AppData\Local\Microsoft\Windows\INetCache\Content.Word\stegsvar_h1_win_8.jpg"/>
             <wp:cNvGraphicFramePr>
               <a:graphicFrameLocks xmlns:a="http://schemas.openxmlformats.org/drawingml/2006/main" noChangeAspect="1"/>
             </wp:cNvGraphicFramePr>
@@ -15752,7 +15776,7 @@
               <a:graphicData uri="http://schemas.openxmlformats.org/drawingml/2006/picture">
                 <pic:pic xmlns:pic="http://schemas.openxmlformats.org/drawingml/2006/picture">
                   <pic:nvPicPr>
-                    <pic:cNvPr id="0" name="Picture 5" descr="C:\Users\yurdaer\AppData\Local\Microsoft\Windows\INetCache\Content.Word\stegsvar_h1_win_5.jpg"/>
+                    <pic:cNvPr id="0" name="Picture 3" descr="C:\Users\yurdaer\AppData\Local\Microsoft\Windows\INetCache\Content.Word\stegsvar_h1_win_8.jpg"/>
                     <pic:cNvPicPr>
                       <a:picLocks noChangeAspect="1" noChangeArrowheads="1"/>
                     </pic:cNvPicPr>
@@ -15773,7 +15797,7 @@
                   <pic:spPr bwMode="auto">
                     <a:xfrm>
                       <a:off x="0" y="0"/>
-                      <a:ext cx="6643045" cy="3167545"/>
+                      <a:ext cx="6381750" cy="2905125"/>
                     </a:xfrm>
                     <a:prstGeom prst="rect">
                       <a:avLst/>
@@ -15836,9 +15860,9 @@
         <w:lastRenderedPageBreak/>
         <w:drawing>
           <wp:inline distT="0" distB="0" distL="0" distR="0">
-            <wp:extent cx="6914965" cy="3297202"/>
-            <wp:effectExtent l="0" t="0" r="635" b="0"/>
-            <wp:docPr id="10" name="Bildobjekt 10" descr="C:\Users\yurdaer\AppData\Local\Microsoft\Windows\INetCache\Content.Word\stegsvar_h2_win_5.jpg"/>
+            <wp:extent cx="6238875" cy="2524125"/>
+            <wp:effectExtent l="0" t="0" r="9525" b="9525"/>
+            <wp:docPr id="15" name="Bildobjekt 15" descr="C:\Users\yurdaer\AppData\Local\Microsoft\Windows\INetCache\Content.Word\stegsvar_h2_win_8.jpg"/>
             <wp:cNvGraphicFramePr>
               <a:graphicFrameLocks xmlns:a="http://schemas.openxmlformats.org/drawingml/2006/main" noChangeAspect="1"/>
             </wp:cNvGraphicFramePr>
@@ -15846,7 +15870,7 @@
               <a:graphicData uri="http://schemas.openxmlformats.org/drawingml/2006/picture">
                 <pic:pic xmlns:pic="http://schemas.openxmlformats.org/drawingml/2006/picture">
                   <pic:nvPicPr>
-                    <pic:cNvPr id="0" name="Picture 6" descr="C:\Users\yurdaer\AppData\Local\Microsoft\Windows\INetCache\Content.Word\stegsvar_h2_win_5.jpg"/>
+                    <pic:cNvPr id="0" name="Picture 4" descr="C:\Users\yurdaer\AppData\Local\Microsoft\Windows\INetCache\Content.Word\stegsvar_h2_win_8.jpg"/>
                     <pic:cNvPicPr>
                       <a:picLocks noChangeAspect="1" noChangeArrowheads="1"/>
                     </pic:cNvPicPr>
@@ -15867,7 +15891,7 @@
                   <pic:spPr bwMode="auto">
                     <a:xfrm>
                       <a:off x="0" y="0"/>
-                      <a:ext cx="6941510" cy="3309859"/>
+                      <a:ext cx="6238875" cy="2524125"/>
                     </a:xfrm>
                     <a:prstGeom prst="rect">
                       <a:avLst/>
@@ -15928,6 +15952,12 @@
         </w:rPr>
         <w:t>__</w:t>
       </w:r>
+      <w:r>
+        <w:rPr>
+          <w:color w:val="FF0000"/>
+        </w:rPr>
+        <w:t>8</w:t>
+      </w:r>
     </w:p>
     <w:p>
       <w:pPr>
@@ -15954,6 +15984,12 @@
         </w:rPr>
         <w:t>Global variabel för filtrerad stegsvar, övre vattentank:</w:t>
       </w:r>
+      <w:r>
+        <w:rPr>
+          <w:color w:val="FF0000"/>
+        </w:rPr>
+        <w:t xml:space="preserve"> yf1</w:t>
+      </w:r>
     </w:p>
     <w:p>
       <w:pPr>
@@ -15980,6 +16016,12 @@
         </w:rPr>
         <w:t>Global variabel för filtrerad stegsvar, nedre vattentank:</w:t>
       </w:r>
+      <w:r>
+        <w:rPr>
+          <w:color w:val="FF0000"/>
+        </w:rPr>
+        <w:t xml:space="preserve"> yf2</w:t>
+      </w:r>
     </w:p>
     <w:p>
       <w:pPr>
@@ -16010,12 +16052,7 @@
         <w:t xml:space="preserve"> </w:t>
       </w:r>
       <w:r>
-        <w:t>Kl</w:t>
-      </w:r>
-      <w:bookmarkStart w:id="20" w:name="_GoBack"/>
-      <w:bookmarkEnd w:id="20"/>
-      <w:r>
-        <w:t xml:space="preserve">assiska </w:t>
+        <w:t xml:space="preserve">Klassiska </w:t>
       </w:r>
       <w:proofErr w:type="spellStart"/>
       <w:r>
@@ -16144,37 +16181,1050 @@
       <w:pPr>
         <w:pStyle w:val="Rubrik2"/>
       </w:pPr>
-      <w:bookmarkStart w:id="21" w:name="_Toc475283090"/>
-      <w:r>
+      <w:bookmarkStart w:id="20" w:name="_Toc475283090"/>
+      <w:r>
+        <w:t>A.</w:t>
+      </w:r>
+      <w:r>
+        <w:t>3</w:t>
+      </w:r>
+      <w:r>
+        <w:t xml:space="preserve">.1 </w:t>
+      </w:r>
+      <w:r>
+        <w:t>P</w:t>
+      </w:r>
+      <w:r>
+        <w:t>rogrammering av en t</w:t>
+      </w:r>
+      <w:r>
+        <w:t>idsdiskret tvålägesreglering</w:t>
+      </w:r>
+      <w:bookmarkEnd w:id="20"/>
+    </w:p>
+    <w:p>
+      <w:r>
+        <w:t>Anpassa programstomme</w:t>
+      </w:r>
+      <w:r>
+        <w:t>n</w:t>
+      </w:r>
+      <w:r>
+        <w:t xml:space="preserve"> till en tidsdiskret tvålägesreglering och spara programmet som .m-fil.</w:t>
+      </w:r>
+    </w:p>
+    <w:p/>
+    <w:p>
+      <w:pPr>
+        <w:rPr>
+          <w:color w:val="FF0000"/>
+        </w:rPr>
+      </w:pPr>
+      <w:r>
+        <w:rPr>
+          <w:color w:val="FF0000"/>
+        </w:rPr>
+        <w:t>A.</w:t>
+      </w:r>
+      <w:r>
+        <w:rPr>
+          <w:color w:val="FF0000"/>
+        </w:rPr>
+        <w:t>3</w:t>
+      </w:r>
+      <w:r>
+        <w:rPr>
+          <w:color w:val="FF0000"/>
+        </w:rPr>
+        <w:t xml:space="preserve">.1.1 </w:t>
+      </w:r>
+      <w:r>
+        <w:rPr>
+          <w:color w:val="FF0000"/>
+        </w:rPr>
+        <w:t>Kopiera in</w:t>
+      </w:r>
+      <w:r>
+        <w:rPr>
+          <w:color w:val="FF0000"/>
+        </w:rPr>
+        <w:t xml:space="preserve"> </w:t>
+      </w:r>
+      <w:proofErr w:type="spellStart"/>
+      <w:r>
+        <w:rPr>
+          <w:color w:val="FF0000"/>
+        </w:rPr>
+        <w:t>Matlabkoden</w:t>
+      </w:r>
+      <w:proofErr w:type="spellEnd"/>
+      <w:r>
+        <w:rPr>
+          <w:color w:val="FF0000"/>
+        </w:rPr>
+        <w:t xml:space="preserve"> för regulatorblocken som implementerar en </w:t>
+      </w:r>
+      <w:r>
+        <w:rPr>
+          <w:color w:val="FF0000"/>
+        </w:rPr>
+        <w:t>”tvålägesreglering”:</w:t>
+      </w:r>
+    </w:p>
+    <w:p>
+      <w:pPr>
+        <w:rPr>
+          <w:color w:val="FF0000"/>
+        </w:rPr>
+      </w:pPr>
+    </w:p>
+    <w:p>
+      <w:pPr>
+        <w:autoSpaceDE w:val="0"/>
+        <w:autoSpaceDN w:val="0"/>
+        <w:adjustRightInd w:val="0"/>
+        <w:rPr>
+          <w:rFonts w:ascii="Courier New" w:eastAsiaTheme="minorHAnsi" w:hAnsi="Courier New" w:cs="Courier New"/>
+          <w:szCs w:val="24"/>
+          <w:highlight w:val="yellow"/>
+        </w:rPr>
+      </w:pPr>
+      <w:r>
+        <w:rPr>
+          <w:rFonts w:ascii="Courier New" w:eastAsiaTheme="minorHAnsi" w:hAnsi="Courier New" w:cs="Courier New"/>
+          <w:color w:val="000000"/>
+          <w:sz w:val="20"/>
+        </w:rPr>
         <w:lastRenderedPageBreak/>
+        <w:t xml:space="preserve">    </w:t>
+      </w:r>
+      <w:r>
+        <w:rPr>
+          <w:rFonts w:ascii="Courier New" w:eastAsiaTheme="minorHAnsi" w:hAnsi="Courier New" w:cs="Courier New"/>
+          <w:color w:val="228B22"/>
+          <w:sz w:val="20"/>
+          <w:highlight w:val="yellow"/>
+        </w:rPr>
+        <w:t>% Regulatorblock</w:t>
+      </w:r>
+    </w:p>
+    <w:p>
+      <w:pPr>
+        <w:autoSpaceDE w:val="0"/>
+        <w:autoSpaceDN w:val="0"/>
+        <w:adjustRightInd w:val="0"/>
+        <w:rPr>
+          <w:rFonts w:ascii="Courier New" w:eastAsiaTheme="minorHAnsi" w:hAnsi="Courier New" w:cs="Courier New"/>
+          <w:szCs w:val="24"/>
+          <w:highlight w:val="yellow"/>
+        </w:rPr>
+      </w:pPr>
+      <w:r>
+        <w:rPr>
+          <w:rFonts w:ascii="Courier New" w:eastAsiaTheme="minorHAnsi" w:hAnsi="Courier New" w:cs="Courier New"/>
+          <w:color w:val="000000"/>
+          <w:sz w:val="20"/>
+          <w:highlight w:val="yellow"/>
+        </w:rPr>
+        <w:t xml:space="preserve">    </w:t>
+      </w:r>
+      <w:r>
+        <w:rPr>
+          <w:rFonts w:ascii="Courier New" w:eastAsiaTheme="minorHAnsi" w:hAnsi="Courier New" w:cs="Courier New"/>
+          <w:color w:val="228B22"/>
+          <w:sz w:val="20"/>
+          <w:highlight w:val="yellow"/>
+        </w:rPr>
+        <w:t xml:space="preserve">% beräkna styrvärdet, </w:t>
+      </w:r>
+      <w:proofErr w:type="spellStart"/>
+      <w:r>
+        <w:rPr>
+          <w:rFonts w:ascii="Courier New" w:eastAsiaTheme="minorHAnsi" w:hAnsi="Courier New" w:cs="Courier New"/>
+          <w:color w:val="228B22"/>
+          <w:sz w:val="20"/>
+          <w:highlight w:val="yellow"/>
+        </w:rPr>
+        <w:t>t.ex</w:t>
+      </w:r>
+      <w:proofErr w:type="spellEnd"/>
+      <w:r>
+        <w:rPr>
+          <w:rFonts w:ascii="Courier New" w:eastAsiaTheme="minorHAnsi" w:hAnsi="Courier New" w:cs="Courier New"/>
+          <w:color w:val="228B22"/>
+          <w:sz w:val="20"/>
+          <w:highlight w:val="yellow"/>
+        </w:rPr>
+        <w:t xml:space="preserve"> p-regulator med förstärkning Kp=1</w:t>
+      </w:r>
+    </w:p>
+    <w:p>
+      <w:pPr>
+        <w:autoSpaceDE w:val="0"/>
+        <w:autoSpaceDN w:val="0"/>
+        <w:adjustRightInd w:val="0"/>
+        <w:rPr>
+          <w:rFonts w:ascii="Courier New" w:eastAsiaTheme="minorHAnsi" w:hAnsi="Courier New" w:cs="Courier New"/>
+          <w:szCs w:val="24"/>
+          <w:highlight w:val="yellow"/>
+        </w:rPr>
+      </w:pPr>
+      <w:r>
+        <w:rPr>
+          <w:rFonts w:ascii="Courier New" w:eastAsiaTheme="minorHAnsi" w:hAnsi="Courier New" w:cs="Courier New"/>
+          <w:color w:val="000000"/>
+          <w:sz w:val="20"/>
+          <w:highlight w:val="yellow"/>
+        </w:rPr>
+        <w:t xml:space="preserve">    </w:t>
+      </w:r>
+      <w:proofErr w:type="spellStart"/>
+      <w:r>
+        <w:rPr>
+          <w:rFonts w:ascii="Courier New" w:eastAsiaTheme="minorHAnsi" w:hAnsi="Courier New" w:cs="Courier New"/>
+          <w:color w:val="0000FF"/>
+          <w:sz w:val="20"/>
+          <w:highlight w:val="yellow"/>
+        </w:rPr>
+        <w:t>if</w:t>
+      </w:r>
+      <w:proofErr w:type="spellEnd"/>
+      <w:r>
+        <w:rPr>
+          <w:rFonts w:ascii="Courier New" w:eastAsiaTheme="minorHAnsi" w:hAnsi="Courier New" w:cs="Courier New"/>
+          <w:color w:val="000000"/>
+          <w:sz w:val="20"/>
+          <w:highlight w:val="yellow"/>
+        </w:rPr>
+        <w:t xml:space="preserve"> e(k) &lt;= 0</w:t>
+      </w:r>
+    </w:p>
+    <w:p>
+      <w:pPr>
+        <w:autoSpaceDE w:val="0"/>
+        <w:autoSpaceDN w:val="0"/>
+        <w:adjustRightInd w:val="0"/>
+        <w:rPr>
+          <w:rFonts w:ascii="Courier New" w:eastAsiaTheme="minorHAnsi" w:hAnsi="Courier New" w:cs="Courier New"/>
+          <w:szCs w:val="24"/>
+          <w:highlight w:val="yellow"/>
+        </w:rPr>
+      </w:pPr>
+      <w:r>
+        <w:rPr>
+          <w:rFonts w:ascii="Courier New" w:eastAsiaTheme="minorHAnsi" w:hAnsi="Courier New" w:cs="Courier New"/>
+          <w:color w:val="000000"/>
+          <w:sz w:val="20"/>
+          <w:highlight w:val="yellow"/>
+        </w:rPr>
+        <w:t xml:space="preserve">        u(k) = 0;</w:t>
+      </w:r>
+    </w:p>
+    <w:p>
+      <w:pPr>
+        <w:autoSpaceDE w:val="0"/>
+        <w:autoSpaceDN w:val="0"/>
+        <w:adjustRightInd w:val="0"/>
+        <w:rPr>
+          <w:rFonts w:ascii="Courier New" w:eastAsiaTheme="minorHAnsi" w:hAnsi="Courier New" w:cs="Courier New"/>
+          <w:szCs w:val="24"/>
+          <w:highlight w:val="yellow"/>
+        </w:rPr>
+      </w:pPr>
+      <w:r>
+        <w:rPr>
+          <w:rFonts w:ascii="Courier New" w:eastAsiaTheme="minorHAnsi" w:hAnsi="Courier New" w:cs="Courier New"/>
+          <w:color w:val="000000"/>
+          <w:sz w:val="20"/>
+          <w:highlight w:val="yellow"/>
+        </w:rPr>
+        <w:t xml:space="preserve">    </w:t>
+      </w:r>
+      <w:proofErr w:type="spellStart"/>
+      <w:r>
+        <w:rPr>
+          <w:rFonts w:ascii="Courier New" w:eastAsiaTheme="minorHAnsi" w:hAnsi="Courier New" w:cs="Courier New"/>
+          <w:color w:val="0000FF"/>
+          <w:sz w:val="20"/>
+          <w:highlight w:val="yellow"/>
+        </w:rPr>
+        <w:t>else</w:t>
+      </w:r>
+      <w:proofErr w:type="spellEnd"/>
+    </w:p>
+    <w:p>
+      <w:pPr>
+        <w:autoSpaceDE w:val="0"/>
+        <w:autoSpaceDN w:val="0"/>
+        <w:adjustRightInd w:val="0"/>
+        <w:rPr>
+          <w:rFonts w:ascii="Courier New" w:eastAsiaTheme="minorHAnsi" w:hAnsi="Courier New" w:cs="Courier New"/>
+          <w:szCs w:val="24"/>
+          <w:highlight w:val="yellow"/>
+        </w:rPr>
+      </w:pPr>
+      <w:r>
+        <w:rPr>
+          <w:rFonts w:ascii="Courier New" w:eastAsiaTheme="minorHAnsi" w:hAnsi="Courier New" w:cs="Courier New"/>
+          <w:color w:val="000000"/>
+          <w:sz w:val="20"/>
+          <w:highlight w:val="yellow"/>
+        </w:rPr>
+        <w:t xml:space="preserve">        u(k) = 200;</w:t>
+      </w:r>
+    </w:p>
+    <w:p>
+      <w:pPr>
+        <w:autoSpaceDE w:val="0"/>
+        <w:autoSpaceDN w:val="0"/>
+        <w:adjustRightInd w:val="0"/>
+        <w:rPr>
+          <w:rFonts w:ascii="Courier New" w:eastAsiaTheme="minorHAnsi" w:hAnsi="Courier New" w:cs="Courier New"/>
+          <w:color w:val="0000FF"/>
+          <w:sz w:val="20"/>
+        </w:rPr>
+      </w:pPr>
+      <w:r>
+        <w:rPr>
+          <w:rFonts w:ascii="Courier New" w:eastAsiaTheme="minorHAnsi" w:hAnsi="Courier New" w:cs="Courier New"/>
+          <w:color w:val="000000"/>
+          <w:sz w:val="20"/>
+          <w:highlight w:val="yellow"/>
+        </w:rPr>
+        <w:t xml:space="preserve">    </w:t>
+      </w:r>
+      <w:r>
+        <w:rPr>
+          <w:rFonts w:ascii="Courier New" w:eastAsiaTheme="minorHAnsi" w:hAnsi="Courier New" w:cs="Courier New"/>
+          <w:color w:val="0000FF"/>
+          <w:sz w:val="20"/>
+          <w:highlight w:val="yellow"/>
+        </w:rPr>
+        <w:t>end</w:t>
+      </w:r>
+    </w:p>
+    <w:p>
+      <w:pPr>
+        <w:autoSpaceDE w:val="0"/>
+        <w:autoSpaceDN w:val="0"/>
+        <w:adjustRightInd w:val="0"/>
+        <w:rPr>
+          <w:rFonts w:ascii="Courier New" w:eastAsiaTheme="minorHAnsi" w:hAnsi="Courier New" w:cs="Courier New"/>
+          <w:color w:val="0000FF"/>
+          <w:sz w:val="20"/>
+        </w:rPr>
+      </w:pPr>
+    </w:p>
+    <w:p>
+      <w:pPr>
+        <w:autoSpaceDE w:val="0"/>
+        <w:autoSpaceDN w:val="0"/>
+        <w:adjustRightInd w:val="0"/>
+        <w:rPr>
+          <w:rFonts w:ascii="Courier New" w:eastAsiaTheme="minorHAnsi" w:hAnsi="Courier New" w:cs="Courier New"/>
+          <w:szCs w:val="24"/>
+        </w:rPr>
+      </w:pPr>
+      <w:r>
+        <w:rPr>
+          <w:rFonts w:ascii="Courier New" w:eastAsiaTheme="minorHAnsi" w:hAnsi="Courier New" w:cs="Courier New"/>
+          <w:noProof/>
+          <w:color w:val="0000FF"/>
+          <w:sz w:val="20"/>
+          <w:highlight w:val="yellow"/>
+          <w:lang w:eastAsia="sv-SE"/>
+        </w:rPr>
+        <w:drawing>
+          <wp:inline distT="0" distB="0" distL="0" distR="0">
+            <wp:extent cx="5753100" cy="2743200"/>
+            <wp:effectExtent l="0" t="0" r="0" b="0"/>
+            <wp:docPr id="17" name="Bildobjekt 17" descr="C:\Users\yurdaer\AppData\Local\Microsoft\Windows\INetCache\Content.Word\2-lages.jpg"/>
+            <wp:cNvGraphicFramePr>
+              <a:graphicFrameLocks xmlns:a="http://schemas.openxmlformats.org/drawingml/2006/main" noChangeAspect="1"/>
+            </wp:cNvGraphicFramePr>
+            <a:graphic xmlns:a="http://schemas.openxmlformats.org/drawingml/2006/main">
+              <a:graphicData uri="http://schemas.openxmlformats.org/drawingml/2006/picture">
+                <pic:pic xmlns:pic="http://schemas.openxmlformats.org/drawingml/2006/picture">
+                  <pic:nvPicPr>
+                    <pic:cNvPr id="0" name="Picture 5" descr="C:\Users\yurdaer\AppData\Local\Microsoft\Windows\INetCache\Content.Word\2-lages.jpg"/>
+                    <pic:cNvPicPr>
+                      <a:picLocks noChangeAspect="1" noChangeArrowheads="1"/>
+                    </pic:cNvPicPr>
+                  </pic:nvPicPr>
+                  <pic:blipFill>
+                    <a:blip r:embed="rId22">
+                      <a:extLst>
+                        <a:ext uri="{28A0092B-C50C-407E-A947-70E740481C1C}">
+                          <a14:useLocalDpi xmlns:a14="http://schemas.microsoft.com/office/drawing/2010/main" val="0"/>
+                        </a:ext>
+                      </a:extLst>
+                    </a:blip>
+                    <a:srcRect/>
+                    <a:stretch>
+                      <a:fillRect/>
+                    </a:stretch>
+                  </pic:blipFill>
+                  <pic:spPr bwMode="auto">
+                    <a:xfrm>
+                      <a:off x="0" y="0"/>
+                      <a:ext cx="5753100" cy="2743200"/>
+                    </a:xfrm>
+                    <a:prstGeom prst="rect">
+                      <a:avLst/>
+                    </a:prstGeom>
+                    <a:noFill/>
+                    <a:ln>
+                      <a:noFill/>
+                    </a:ln>
+                  </pic:spPr>
+                </pic:pic>
+              </a:graphicData>
+            </a:graphic>
+          </wp:inline>
+        </w:drawing>
+      </w:r>
+    </w:p>
+    <w:p/>
+    <w:p>
+      <w:pPr>
+        <w:pStyle w:val="Rubrik2"/>
+      </w:pPr>
+      <w:bookmarkStart w:id="21" w:name="_Toc475283091"/>
+      <w:r>
         <w:t>A.</w:t>
       </w:r>
       <w:r>
         <w:t>3</w:t>
       </w:r>
       <w:r>
+        <w:t>.</w:t>
+      </w:r>
+      <w:r>
+        <w:t>2</w:t>
+      </w:r>
+      <w:r>
+        <w:t xml:space="preserve"> </w:t>
+      </w:r>
+      <w:r>
+        <w:t>Programmering av en</w:t>
+      </w:r>
+      <w:r>
+        <w:t xml:space="preserve"> </w:t>
+      </w:r>
+      <w:r>
+        <w:t>t</w:t>
+      </w:r>
+      <w:r>
+        <w:t xml:space="preserve">idsdiskret </w:t>
+      </w:r>
+      <w:r>
+        <w:t>flersteg</w:t>
+      </w:r>
+      <w:r>
+        <w:t>sreglering</w:t>
+      </w:r>
+      <w:bookmarkEnd w:id="21"/>
+    </w:p>
+    <w:p>
+      <w:r>
+        <w:t>Anpassa programstomme</w:t>
+      </w:r>
+      <w:r>
+        <w:t>n t</w:t>
+      </w:r>
+      <w:r>
+        <w:t>ill en tidsdiskret flersteg</w:t>
+      </w:r>
+      <w:r>
+        <w:t>sreglering</w:t>
+      </w:r>
+      <w:r>
+        <w:t xml:space="preserve"> och spara programmet som .m-fil.</w:t>
+      </w:r>
+    </w:p>
+    <w:p/>
+    <w:p>
+      <w:pPr>
+        <w:rPr>
+          <w:color w:val="FF0000"/>
+        </w:rPr>
+      </w:pPr>
+      <w:r>
+        <w:rPr>
+          <w:color w:val="FF0000"/>
+        </w:rPr>
+        <w:t>A.</w:t>
+      </w:r>
+      <w:r>
+        <w:rPr>
+          <w:color w:val="FF0000"/>
+        </w:rPr>
+        <w:t>3</w:t>
+      </w:r>
+      <w:r>
+        <w:rPr>
+          <w:color w:val="FF0000"/>
+        </w:rPr>
+        <w:t>.</w:t>
+      </w:r>
+      <w:r>
+        <w:rPr>
+          <w:color w:val="FF0000"/>
+        </w:rPr>
+        <w:t>2</w:t>
+      </w:r>
+      <w:r>
+        <w:rPr>
+          <w:color w:val="FF0000"/>
+        </w:rPr>
         <w:t xml:space="preserve">.1 </w:t>
       </w:r>
       <w:r>
-        <w:t>P</w:t>
-      </w:r>
-      <w:r>
-        <w:t>rogrammering av en t</w:t>
-      </w:r>
-      <w:r>
-        <w:t>idsdiskret tvålägesreglering</w:t>
-      </w:r>
-      <w:bookmarkEnd w:id="21"/>
-    </w:p>
-    <w:p>
-      <w:r>
-        <w:t>Anpassa programstomme</w:t>
-      </w:r>
-      <w:r>
-        <w:t>n</w:t>
-      </w:r>
-      <w:r>
-        <w:t xml:space="preserve"> till en tidsdiskret tvålägesreglering och spara programmet som .m-fil.</w:t>
+        <w:rPr>
+          <w:color w:val="FF0000"/>
+        </w:rPr>
+        <w:t>Kopiera in</w:t>
+      </w:r>
+      <w:r>
+        <w:rPr>
+          <w:color w:val="FF0000"/>
+        </w:rPr>
+        <w:t xml:space="preserve"> </w:t>
+      </w:r>
+      <w:proofErr w:type="spellStart"/>
+      <w:r>
+        <w:rPr>
+          <w:color w:val="FF0000"/>
+        </w:rPr>
+        <w:t>Matlabkoden</w:t>
+      </w:r>
+      <w:proofErr w:type="spellEnd"/>
+      <w:r>
+        <w:rPr>
+          <w:color w:val="FF0000"/>
+        </w:rPr>
+        <w:t xml:space="preserve"> för regulatorblocken som implementerar en ”</w:t>
+      </w:r>
+      <w:r>
+        <w:rPr>
+          <w:color w:val="FF0000"/>
+        </w:rPr>
+        <w:t xml:space="preserve"> flerstegsreglering</w:t>
+      </w:r>
+      <w:r>
+        <w:rPr>
+          <w:color w:val="FF0000"/>
+        </w:rPr>
+        <w:t>”:</w:t>
+      </w:r>
+    </w:p>
+    <w:p>
+      <w:pPr>
+        <w:autoSpaceDE w:val="0"/>
+        <w:autoSpaceDN w:val="0"/>
+        <w:adjustRightInd w:val="0"/>
+        <w:rPr>
+          <w:rFonts w:ascii="Courier New" w:eastAsiaTheme="minorHAnsi" w:hAnsi="Courier New" w:cs="Courier New"/>
+          <w:szCs w:val="24"/>
+          <w:highlight w:val="yellow"/>
+        </w:rPr>
+      </w:pPr>
+      <w:r>
+        <w:rPr>
+          <w:rFonts w:ascii="Courier New" w:eastAsiaTheme="minorHAnsi" w:hAnsi="Courier New" w:cs="Courier New"/>
+          <w:color w:val="000000"/>
+          <w:sz w:val="20"/>
+        </w:rPr>
+        <w:t xml:space="preserve">    </w:t>
+      </w:r>
+      <w:r>
+        <w:rPr>
+          <w:rFonts w:ascii="Courier New" w:eastAsiaTheme="minorHAnsi" w:hAnsi="Courier New" w:cs="Courier New"/>
+          <w:color w:val="228B22"/>
+          <w:sz w:val="20"/>
+          <w:highlight w:val="yellow"/>
+        </w:rPr>
+        <w:t>% Regulatorblock</w:t>
+      </w:r>
+    </w:p>
+    <w:p>
+      <w:pPr>
+        <w:autoSpaceDE w:val="0"/>
+        <w:autoSpaceDN w:val="0"/>
+        <w:adjustRightInd w:val="0"/>
+        <w:rPr>
+          <w:rFonts w:ascii="Courier New" w:eastAsiaTheme="minorHAnsi" w:hAnsi="Courier New" w:cs="Courier New"/>
+          <w:szCs w:val="24"/>
+          <w:highlight w:val="yellow"/>
+        </w:rPr>
+      </w:pPr>
+      <w:r>
+        <w:rPr>
+          <w:rFonts w:ascii="Courier New" w:eastAsiaTheme="minorHAnsi" w:hAnsi="Courier New" w:cs="Courier New"/>
+          <w:color w:val="000000"/>
+          <w:sz w:val="20"/>
+          <w:highlight w:val="yellow"/>
+        </w:rPr>
+        <w:t xml:space="preserve">    </w:t>
+      </w:r>
+      <w:r>
+        <w:rPr>
+          <w:rFonts w:ascii="Courier New" w:eastAsiaTheme="minorHAnsi" w:hAnsi="Courier New" w:cs="Courier New"/>
+          <w:color w:val="228B22"/>
+          <w:sz w:val="20"/>
+          <w:highlight w:val="yellow"/>
+        </w:rPr>
+        <w:t xml:space="preserve">% beräkna styrvärdet, </w:t>
+      </w:r>
+      <w:proofErr w:type="spellStart"/>
+      <w:r>
+        <w:rPr>
+          <w:rFonts w:ascii="Courier New" w:eastAsiaTheme="minorHAnsi" w:hAnsi="Courier New" w:cs="Courier New"/>
+          <w:color w:val="228B22"/>
+          <w:sz w:val="20"/>
+          <w:highlight w:val="yellow"/>
+        </w:rPr>
+        <w:t>t.ex</w:t>
+      </w:r>
+      <w:proofErr w:type="spellEnd"/>
+      <w:r>
+        <w:rPr>
+          <w:rFonts w:ascii="Courier New" w:eastAsiaTheme="minorHAnsi" w:hAnsi="Courier New" w:cs="Courier New"/>
+          <w:color w:val="228B22"/>
+          <w:sz w:val="20"/>
+          <w:highlight w:val="yellow"/>
+        </w:rPr>
+        <w:t xml:space="preserve"> p-regulator med förstärkning Kp=1</w:t>
+      </w:r>
+    </w:p>
+    <w:p>
+      <w:pPr>
+        <w:autoSpaceDE w:val="0"/>
+        <w:autoSpaceDN w:val="0"/>
+        <w:adjustRightInd w:val="0"/>
+        <w:rPr>
+          <w:rFonts w:ascii="Courier New" w:eastAsiaTheme="minorHAnsi" w:hAnsi="Courier New" w:cs="Courier New"/>
+          <w:szCs w:val="24"/>
+          <w:highlight w:val="yellow"/>
+        </w:rPr>
+      </w:pPr>
+      <w:r>
+        <w:rPr>
+          <w:rFonts w:ascii="Courier New" w:eastAsiaTheme="minorHAnsi" w:hAnsi="Courier New" w:cs="Courier New"/>
+          <w:color w:val="000000"/>
+          <w:sz w:val="20"/>
+          <w:highlight w:val="yellow"/>
+        </w:rPr>
+        <w:t xml:space="preserve">    </w:t>
+      </w:r>
+      <w:proofErr w:type="spellStart"/>
+      <w:r>
+        <w:rPr>
+          <w:rFonts w:ascii="Courier New" w:eastAsiaTheme="minorHAnsi" w:hAnsi="Courier New" w:cs="Courier New"/>
+          <w:color w:val="0000FF"/>
+          <w:sz w:val="20"/>
+          <w:highlight w:val="yellow"/>
+        </w:rPr>
+        <w:t>if</w:t>
+      </w:r>
+      <w:proofErr w:type="spellEnd"/>
+      <w:r>
+        <w:rPr>
+          <w:rFonts w:ascii="Courier New" w:eastAsiaTheme="minorHAnsi" w:hAnsi="Courier New" w:cs="Courier New"/>
+          <w:color w:val="000000"/>
+          <w:sz w:val="20"/>
+          <w:highlight w:val="yellow"/>
+        </w:rPr>
+        <w:t xml:space="preserve"> e(k) &gt; 100</w:t>
+      </w:r>
+    </w:p>
+    <w:p>
+      <w:pPr>
+        <w:autoSpaceDE w:val="0"/>
+        <w:autoSpaceDN w:val="0"/>
+        <w:adjustRightInd w:val="0"/>
+        <w:rPr>
+          <w:rFonts w:ascii="Courier New" w:eastAsiaTheme="minorHAnsi" w:hAnsi="Courier New" w:cs="Courier New"/>
+          <w:szCs w:val="24"/>
+          <w:highlight w:val="yellow"/>
+        </w:rPr>
+      </w:pPr>
+      <w:r>
+        <w:rPr>
+          <w:rFonts w:ascii="Courier New" w:eastAsiaTheme="minorHAnsi" w:hAnsi="Courier New" w:cs="Courier New"/>
+          <w:color w:val="000000"/>
+          <w:sz w:val="20"/>
+          <w:highlight w:val="yellow"/>
+        </w:rPr>
+        <w:t xml:space="preserve">        u(k) = 255;</w:t>
+      </w:r>
+    </w:p>
+    <w:p>
+      <w:pPr>
+        <w:autoSpaceDE w:val="0"/>
+        <w:autoSpaceDN w:val="0"/>
+        <w:adjustRightInd w:val="0"/>
+        <w:rPr>
+          <w:rFonts w:ascii="Courier New" w:eastAsiaTheme="minorHAnsi" w:hAnsi="Courier New" w:cs="Courier New"/>
+          <w:szCs w:val="24"/>
+          <w:highlight w:val="yellow"/>
+        </w:rPr>
+      </w:pPr>
+      <w:r>
+        <w:rPr>
+          <w:rFonts w:ascii="Courier New" w:eastAsiaTheme="minorHAnsi" w:hAnsi="Courier New" w:cs="Courier New"/>
+          <w:color w:val="000000"/>
+          <w:sz w:val="20"/>
+          <w:highlight w:val="yellow"/>
+        </w:rPr>
+        <w:t xml:space="preserve">    </w:t>
+      </w:r>
+      <w:proofErr w:type="spellStart"/>
+      <w:r>
+        <w:rPr>
+          <w:rFonts w:ascii="Courier New" w:eastAsiaTheme="minorHAnsi" w:hAnsi="Courier New" w:cs="Courier New"/>
+          <w:color w:val="0000FF"/>
+          <w:sz w:val="20"/>
+          <w:highlight w:val="yellow"/>
+        </w:rPr>
+        <w:t>else</w:t>
+      </w:r>
+      <w:proofErr w:type="spellEnd"/>
+      <w:r>
+        <w:rPr>
+          <w:rFonts w:ascii="Courier New" w:eastAsiaTheme="minorHAnsi" w:hAnsi="Courier New" w:cs="Courier New"/>
+          <w:color w:val="000000"/>
+          <w:sz w:val="20"/>
+          <w:highlight w:val="yellow"/>
+        </w:rPr>
+        <w:t xml:space="preserve"> </w:t>
+      </w:r>
+      <w:proofErr w:type="spellStart"/>
+      <w:r>
+        <w:rPr>
+          <w:rFonts w:ascii="Courier New" w:eastAsiaTheme="minorHAnsi" w:hAnsi="Courier New" w:cs="Courier New"/>
+          <w:color w:val="0000FF"/>
+          <w:sz w:val="20"/>
+          <w:highlight w:val="yellow"/>
+        </w:rPr>
+        <w:t>if</w:t>
+      </w:r>
+      <w:proofErr w:type="spellEnd"/>
+      <w:r>
+        <w:rPr>
+          <w:rFonts w:ascii="Courier New" w:eastAsiaTheme="minorHAnsi" w:hAnsi="Courier New" w:cs="Courier New"/>
+          <w:color w:val="000000"/>
+          <w:sz w:val="20"/>
+          <w:highlight w:val="yellow"/>
+        </w:rPr>
+        <w:t xml:space="preserve"> e(k) &lt;= 0</w:t>
+      </w:r>
+    </w:p>
+    <w:p>
+      <w:pPr>
+        <w:autoSpaceDE w:val="0"/>
+        <w:autoSpaceDN w:val="0"/>
+        <w:adjustRightInd w:val="0"/>
+        <w:rPr>
+          <w:rFonts w:ascii="Courier New" w:eastAsiaTheme="minorHAnsi" w:hAnsi="Courier New" w:cs="Courier New"/>
+          <w:szCs w:val="24"/>
+          <w:highlight w:val="yellow"/>
+        </w:rPr>
+      </w:pPr>
+      <w:r>
+        <w:rPr>
+          <w:rFonts w:ascii="Courier New" w:eastAsiaTheme="minorHAnsi" w:hAnsi="Courier New" w:cs="Courier New"/>
+          <w:color w:val="000000"/>
+          <w:sz w:val="20"/>
+          <w:highlight w:val="yellow"/>
+        </w:rPr>
+        <w:t xml:space="preserve">        u(k) = 0;</w:t>
+      </w:r>
+    </w:p>
+    <w:p>
+      <w:pPr>
+        <w:autoSpaceDE w:val="0"/>
+        <w:autoSpaceDN w:val="0"/>
+        <w:adjustRightInd w:val="0"/>
+        <w:rPr>
+          <w:rFonts w:ascii="Courier New" w:eastAsiaTheme="minorHAnsi" w:hAnsi="Courier New" w:cs="Courier New"/>
+          <w:szCs w:val="24"/>
+          <w:highlight w:val="yellow"/>
+        </w:rPr>
+      </w:pPr>
+      <w:r>
+        <w:rPr>
+          <w:rFonts w:ascii="Courier New" w:eastAsiaTheme="minorHAnsi" w:hAnsi="Courier New" w:cs="Courier New"/>
+          <w:color w:val="000000"/>
+          <w:sz w:val="20"/>
+          <w:highlight w:val="yellow"/>
+        </w:rPr>
+        <w:t xml:space="preserve">        </w:t>
+      </w:r>
+      <w:proofErr w:type="spellStart"/>
+      <w:r>
+        <w:rPr>
+          <w:rFonts w:ascii="Courier New" w:eastAsiaTheme="minorHAnsi" w:hAnsi="Courier New" w:cs="Courier New"/>
+          <w:color w:val="0000FF"/>
+          <w:sz w:val="20"/>
+          <w:highlight w:val="yellow"/>
+        </w:rPr>
+        <w:t>else</w:t>
+      </w:r>
+      <w:proofErr w:type="spellEnd"/>
+      <w:r>
+        <w:rPr>
+          <w:rFonts w:ascii="Courier New" w:eastAsiaTheme="minorHAnsi" w:hAnsi="Courier New" w:cs="Courier New"/>
+          <w:color w:val="000000"/>
+          <w:sz w:val="20"/>
+          <w:highlight w:val="yellow"/>
+        </w:rPr>
+        <w:t xml:space="preserve"> </w:t>
+      </w:r>
+      <w:proofErr w:type="spellStart"/>
+      <w:r>
+        <w:rPr>
+          <w:rFonts w:ascii="Courier New" w:eastAsiaTheme="minorHAnsi" w:hAnsi="Courier New" w:cs="Courier New"/>
+          <w:color w:val="0000FF"/>
+          <w:sz w:val="20"/>
+          <w:highlight w:val="yellow"/>
+        </w:rPr>
+        <w:t>if</w:t>
+      </w:r>
+      <w:proofErr w:type="spellEnd"/>
+      <w:r>
+        <w:rPr>
+          <w:rFonts w:ascii="Courier New" w:eastAsiaTheme="minorHAnsi" w:hAnsi="Courier New" w:cs="Courier New"/>
+          <w:color w:val="000000"/>
+          <w:sz w:val="20"/>
+          <w:highlight w:val="yellow"/>
+        </w:rPr>
+        <w:t xml:space="preserve"> e(k) &lt; 100 &amp;&amp; e(k) &gt; 0</w:t>
+      </w:r>
+    </w:p>
+    <w:p>
+      <w:pPr>
+        <w:autoSpaceDE w:val="0"/>
+        <w:autoSpaceDN w:val="0"/>
+        <w:adjustRightInd w:val="0"/>
+        <w:rPr>
+          <w:rFonts w:ascii="Courier New" w:eastAsiaTheme="minorHAnsi" w:hAnsi="Courier New" w:cs="Courier New"/>
+          <w:szCs w:val="24"/>
+          <w:highlight w:val="yellow"/>
+        </w:rPr>
+      </w:pPr>
+      <w:r>
+        <w:rPr>
+          <w:rFonts w:ascii="Courier New" w:eastAsiaTheme="minorHAnsi" w:hAnsi="Courier New" w:cs="Courier New"/>
+          <w:color w:val="000000"/>
+          <w:sz w:val="20"/>
+          <w:highlight w:val="yellow"/>
+        </w:rPr>
+        <w:t xml:space="preserve">                u(k) = 125;</w:t>
+      </w:r>
+    </w:p>
+    <w:p>
+      <w:pPr>
+        <w:autoSpaceDE w:val="0"/>
+        <w:autoSpaceDN w:val="0"/>
+        <w:adjustRightInd w:val="0"/>
+        <w:rPr>
+          <w:rFonts w:ascii="Courier New" w:eastAsiaTheme="minorHAnsi" w:hAnsi="Courier New" w:cs="Courier New"/>
+          <w:szCs w:val="24"/>
+          <w:highlight w:val="yellow"/>
+        </w:rPr>
+      </w:pPr>
+      <w:r>
+        <w:rPr>
+          <w:rFonts w:ascii="Courier New" w:eastAsiaTheme="minorHAnsi" w:hAnsi="Courier New" w:cs="Courier New"/>
+          <w:color w:val="000000"/>
+          <w:sz w:val="20"/>
+          <w:highlight w:val="yellow"/>
+        </w:rPr>
+        <w:t xml:space="preserve">            </w:t>
+      </w:r>
+      <w:r>
+        <w:rPr>
+          <w:rFonts w:ascii="Courier New" w:eastAsiaTheme="minorHAnsi" w:hAnsi="Courier New" w:cs="Courier New"/>
+          <w:color w:val="0000FF"/>
+          <w:sz w:val="20"/>
+          <w:highlight w:val="yellow"/>
+        </w:rPr>
+        <w:t>end</w:t>
+      </w:r>
+    </w:p>
+    <w:p>
+      <w:pPr>
+        <w:autoSpaceDE w:val="0"/>
+        <w:autoSpaceDN w:val="0"/>
+        <w:adjustRightInd w:val="0"/>
+        <w:rPr>
+          <w:rFonts w:ascii="Courier New" w:eastAsiaTheme="minorHAnsi" w:hAnsi="Courier New" w:cs="Courier New"/>
+          <w:szCs w:val="24"/>
+          <w:highlight w:val="yellow"/>
+        </w:rPr>
+      </w:pPr>
+      <w:r>
+        <w:rPr>
+          <w:rFonts w:ascii="Courier New" w:eastAsiaTheme="minorHAnsi" w:hAnsi="Courier New" w:cs="Courier New"/>
+          <w:color w:val="000000"/>
+          <w:sz w:val="20"/>
+          <w:highlight w:val="yellow"/>
+        </w:rPr>
+        <w:t xml:space="preserve">        </w:t>
+      </w:r>
+      <w:r>
+        <w:rPr>
+          <w:rFonts w:ascii="Courier New" w:eastAsiaTheme="minorHAnsi" w:hAnsi="Courier New" w:cs="Courier New"/>
+          <w:color w:val="0000FF"/>
+          <w:sz w:val="20"/>
+          <w:highlight w:val="yellow"/>
+        </w:rPr>
+        <w:t>end</w:t>
+      </w:r>
+    </w:p>
+    <w:p>
+      <w:pPr>
+        <w:autoSpaceDE w:val="0"/>
+        <w:autoSpaceDN w:val="0"/>
+        <w:adjustRightInd w:val="0"/>
+        <w:rPr>
+          <w:rFonts w:ascii="Courier New" w:eastAsiaTheme="minorHAnsi" w:hAnsi="Courier New" w:cs="Courier New"/>
+          <w:szCs w:val="24"/>
+        </w:rPr>
+      </w:pPr>
+      <w:r>
+        <w:rPr>
+          <w:rFonts w:ascii="Courier New" w:eastAsiaTheme="minorHAnsi" w:hAnsi="Courier New" w:cs="Courier New"/>
+          <w:color w:val="000000"/>
+          <w:sz w:val="20"/>
+          <w:highlight w:val="yellow"/>
+        </w:rPr>
+        <w:t xml:space="preserve">    </w:t>
+      </w:r>
+      <w:r>
+        <w:rPr>
+          <w:rFonts w:ascii="Courier New" w:eastAsiaTheme="minorHAnsi" w:hAnsi="Courier New" w:cs="Courier New"/>
+          <w:color w:val="0000FF"/>
+          <w:sz w:val="20"/>
+          <w:highlight w:val="yellow"/>
+        </w:rPr>
+        <w:t>end</w:t>
+      </w:r>
+    </w:p>
+    <w:p>
+      <w:pPr>
+        <w:rPr>
+          <w:color w:val="FF0000"/>
+        </w:rPr>
+      </w:pPr>
+    </w:p>
+    <w:p>
+      <w:r>
+        <w:rPr>
+          <w:noProof/>
+          <w:lang w:eastAsia="sv-SE"/>
+        </w:rPr>
+        <w:lastRenderedPageBreak/>
+        <w:drawing>
+          <wp:inline distT="0" distB="0" distL="0" distR="0">
+            <wp:extent cx="5753100" cy="2743200"/>
+            <wp:effectExtent l="0" t="0" r="0" b="0"/>
+            <wp:docPr id="19" name="Bildobjekt 19" descr="C:\Users\yurdaer\AppData\Local\Microsoft\Windows\INetCache\Content.Word\flerlages.jpg"/>
+            <wp:cNvGraphicFramePr>
+              <a:graphicFrameLocks xmlns:a="http://schemas.openxmlformats.org/drawingml/2006/main" noChangeAspect="1"/>
+            </wp:cNvGraphicFramePr>
+            <a:graphic xmlns:a="http://schemas.openxmlformats.org/drawingml/2006/main">
+              <a:graphicData uri="http://schemas.openxmlformats.org/drawingml/2006/picture">
+                <pic:pic xmlns:pic="http://schemas.openxmlformats.org/drawingml/2006/picture">
+                  <pic:nvPicPr>
+                    <pic:cNvPr id="0" name="Picture 6" descr="C:\Users\yurdaer\AppData\Local\Microsoft\Windows\INetCache\Content.Word\flerlages.jpg"/>
+                    <pic:cNvPicPr>
+                      <a:picLocks noChangeAspect="1" noChangeArrowheads="1"/>
+                    </pic:cNvPicPr>
+                  </pic:nvPicPr>
+                  <pic:blipFill>
+                    <a:blip r:embed="rId23">
+                      <a:extLst>
+                        <a:ext uri="{28A0092B-C50C-407E-A947-70E740481C1C}">
+                          <a14:useLocalDpi xmlns:a14="http://schemas.microsoft.com/office/drawing/2010/main" val="0"/>
+                        </a:ext>
+                      </a:extLst>
+                    </a:blip>
+                    <a:srcRect/>
+                    <a:stretch>
+                      <a:fillRect/>
+                    </a:stretch>
+                  </pic:blipFill>
+                  <pic:spPr bwMode="auto">
+                    <a:xfrm>
+                      <a:off x="0" y="0"/>
+                      <a:ext cx="5753100" cy="2743200"/>
+                    </a:xfrm>
+                    <a:prstGeom prst="rect">
+                      <a:avLst/>
+                    </a:prstGeom>
+                    <a:noFill/>
+                    <a:ln>
+                      <a:noFill/>
+                    </a:ln>
+                  </pic:spPr>
+                </pic:pic>
+              </a:graphicData>
+            </a:graphic>
+          </wp:inline>
+        </w:drawing>
+      </w:r>
+    </w:p>
+    <w:p>
+      <w:pPr>
+        <w:pStyle w:val="Rubrik2"/>
+      </w:pPr>
+      <w:bookmarkStart w:id="22" w:name="_Toc475283092"/>
+      <w:r>
+        <w:t>A.</w:t>
+      </w:r>
+      <w:r>
+        <w:t>3</w:t>
+      </w:r>
+      <w:r>
+        <w:t>.</w:t>
+      </w:r>
+      <w:r>
+        <w:t>3</w:t>
+      </w:r>
+      <w:r>
+        <w:t xml:space="preserve"> </w:t>
+      </w:r>
+      <w:r>
+        <w:t>Programmering av en</w:t>
+      </w:r>
+      <w:r>
+        <w:t xml:space="preserve"> </w:t>
+      </w:r>
+      <w:r>
+        <w:t>t</w:t>
+      </w:r>
+      <w:r>
+        <w:t xml:space="preserve">idsdiskret </w:t>
+      </w:r>
+      <w:r>
+        <w:t>P-reglering</w:t>
+      </w:r>
+      <w:bookmarkEnd w:id="22"/>
+    </w:p>
+    <w:p>
+      <w:r>
+        <w:t xml:space="preserve">Anpassa programstommen </w:t>
+      </w:r>
+      <w:r>
+        <w:t>till en tidsdiskret P-</w:t>
+      </w:r>
+      <w:r>
+        <w:t>reglering</w:t>
+      </w:r>
+      <w:r>
+        <w:t xml:space="preserve"> och spara programmet som .m-fil.</w:t>
       </w:r>
     </w:p>
     <w:p/>
@@ -16188,31 +17238,25 @@
         <w:rPr>
           <w:color w:val="FF0000"/>
         </w:rPr>
-        <w:t>A.</w:t>
-      </w:r>
-      <w:r>
-        <w:rPr>
-          <w:color w:val="FF0000"/>
-        </w:rPr>
-        <w:t>3</w:t>
-      </w:r>
-      <w:r>
-        <w:rPr>
-          <w:color w:val="FF0000"/>
-        </w:rPr>
-        <w:t xml:space="preserve">.1.1 </w:t>
-      </w:r>
-      <w:r>
-        <w:rPr>
-          <w:color w:val="FF0000"/>
-        </w:rPr>
-        <w:t>Kopiera in</w:t>
-      </w:r>
-      <w:r>
-        <w:rPr>
-          <w:color w:val="FF0000"/>
-        </w:rPr>
-        <w:t xml:space="preserve"> </w:t>
+        <w:t>A.3.</w:t>
+      </w:r>
+      <w:r>
+        <w:rPr>
+          <w:color w:val="FF0000"/>
+        </w:rPr>
+        <w:t>3.</w:t>
+      </w:r>
+      <w:r>
+        <w:rPr>
+          <w:color w:val="FF0000"/>
+        </w:rPr>
+        <w:t xml:space="preserve">1 </w:t>
+      </w:r>
+      <w:r>
+        <w:rPr>
+          <w:color w:val="FF0000"/>
+        </w:rPr>
+        <w:t xml:space="preserve">Kopiera in </w:t>
       </w:r>
       <w:proofErr w:type="spellStart"/>
       <w:r>
@@ -16226,269 +17270,498 @@
         <w:rPr>
           <w:color w:val="FF0000"/>
         </w:rPr>
-        <w:t xml:space="preserve"> för regulatorblocken som implementerar en </w:t>
-      </w:r>
-      <w:r>
-        <w:rPr>
-          <w:color w:val="FF0000"/>
-        </w:rPr>
-        <w:t>”tvålägesreglering”:</w:t>
-      </w:r>
-    </w:p>
-    <w:p>
-      <w:pPr>
-        <w:rPr>
-          <w:color w:val="FF0000"/>
-        </w:rPr>
-      </w:pPr>
-    </w:p>
-    <w:p/>
-    <w:p>
-      <w:pPr>
-        <w:pStyle w:val="Rubrik2"/>
-      </w:pPr>
-      <w:bookmarkStart w:id="22" w:name="_Toc475283091"/>
-      <w:r>
-        <w:t>A.</w:t>
-      </w:r>
-      <w:r>
-        <w:t>3</w:t>
-      </w:r>
-      <w:r>
-        <w:t>.</w:t>
-      </w:r>
-      <w:r>
-        <w:t>2</w:t>
-      </w:r>
-      <w:r>
-        <w:t xml:space="preserve"> </w:t>
-      </w:r>
-      <w:r>
-        <w:t>Programmering av en</w:t>
-      </w:r>
-      <w:r>
-        <w:t xml:space="preserve"> </w:t>
-      </w:r>
-      <w:r>
-        <w:t>t</w:t>
-      </w:r>
-      <w:r>
-        <w:t xml:space="preserve">idsdiskret </w:t>
-      </w:r>
-      <w:r>
-        <w:t>flersteg</w:t>
-      </w:r>
-      <w:r>
-        <w:t>sreglering</w:t>
-      </w:r>
-      <w:bookmarkEnd w:id="22"/>
-    </w:p>
-    <w:p>
-      <w:r>
-        <w:t>Anpassa programstomme</w:t>
-      </w:r>
-      <w:r>
-        <w:t>n t</w:t>
-      </w:r>
-      <w:r>
-        <w:t>ill en tidsdiskret flersteg</w:t>
-      </w:r>
-      <w:r>
-        <w:t>sreglering</w:t>
-      </w:r>
-      <w:r>
-        <w:t xml:space="preserve"> och spara programmet som .m-fil.</w:t>
-      </w:r>
-    </w:p>
-    <w:p/>
-    <w:p>
-      <w:pPr>
-        <w:rPr>
-          <w:color w:val="FF0000"/>
-        </w:rPr>
-      </w:pPr>
-      <w:r>
-        <w:rPr>
-          <w:color w:val="FF0000"/>
-        </w:rPr>
-        <w:t>A.</w:t>
-      </w:r>
-      <w:r>
-        <w:rPr>
-          <w:color w:val="FF0000"/>
-        </w:rPr>
-        <w:t>3</w:t>
-      </w:r>
-      <w:r>
-        <w:rPr>
-          <w:color w:val="FF0000"/>
-        </w:rPr>
-        <w:t>.</w:t>
-      </w:r>
-      <w:r>
-        <w:rPr>
-          <w:color w:val="FF0000"/>
-        </w:rPr>
-        <w:t>2</w:t>
-      </w:r>
-      <w:r>
-        <w:rPr>
-          <w:color w:val="FF0000"/>
-        </w:rPr>
-        <w:t xml:space="preserve">.1 </w:t>
-      </w:r>
-      <w:r>
-        <w:rPr>
-          <w:color w:val="FF0000"/>
-        </w:rPr>
-        <w:t>Kopiera in</w:t>
-      </w:r>
-      <w:r>
-        <w:rPr>
-          <w:color w:val="FF0000"/>
-        </w:rPr>
-        <w:t xml:space="preserve"> </w:t>
+        <w:t xml:space="preserve"> för regulatorblocken som implementerar en ”P-reglering”:</w:t>
+      </w:r>
+    </w:p>
+    <w:p>
+      <w:pPr>
+        <w:autoSpaceDE w:val="0"/>
+        <w:autoSpaceDN w:val="0"/>
+        <w:adjustRightInd w:val="0"/>
+        <w:rPr>
+          <w:rFonts w:ascii="Courier New" w:eastAsiaTheme="minorHAnsi" w:hAnsi="Courier New" w:cs="Courier New"/>
+          <w:szCs w:val="24"/>
+          <w:highlight w:val="yellow"/>
+        </w:rPr>
+      </w:pPr>
+      <w:r>
+        <w:rPr>
+          <w:rFonts w:ascii="Courier New" w:eastAsiaTheme="minorHAnsi" w:hAnsi="Courier New" w:cs="Courier New"/>
+          <w:color w:val="000000"/>
+          <w:sz w:val="20"/>
+        </w:rPr>
+        <w:t xml:space="preserve">    </w:t>
+      </w:r>
+      <w:r>
+        <w:rPr>
+          <w:rFonts w:ascii="Courier New" w:eastAsiaTheme="minorHAnsi" w:hAnsi="Courier New" w:cs="Courier New"/>
+          <w:color w:val="228B22"/>
+          <w:sz w:val="20"/>
+          <w:highlight w:val="yellow"/>
+        </w:rPr>
+        <w:t xml:space="preserve">% beräkna felvärdet som skillnad mellan </w:t>
       </w:r>
       <w:proofErr w:type="spellStart"/>
       <w:r>
         <w:rPr>
-          <w:color w:val="FF0000"/>
-        </w:rPr>
-        <w:t>Matlabkoden</w:t>
+          <w:rFonts w:ascii="Courier New" w:eastAsiaTheme="minorHAnsi" w:hAnsi="Courier New" w:cs="Courier New"/>
+          <w:color w:val="228B22"/>
+          <w:sz w:val="20"/>
+          <w:highlight w:val="yellow"/>
+        </w:rPr>
+        <w:t>ärvärdet</w:t>
       </w:r>
       <w:proofErr w:type="spellEnd"/>
       <w:r>
         <w:rPr>
-          <w:color w:val="FF0000"/>
-        </w:rPr>
-        <w:t xml:space="preserve"> för regulatorblocken som implementerar en ”</w:t>
-      </w:r>
-      <w:r>
-        <w:rPr>
-          <w:color w:val="FF0000"/>
-        </w:rPr>
-        <w:t xml:space="preserve"> flerstegsreglering</w:t>
-      </w:r>
-      <w:r>
-        <w:rPr>
-          <w:color w:val="FF0000"/>
-        </w:rPr>
-        <w:t>”:</w:t>
-      </w:r>
-    </w:p>
-    <w:p>
-      <w:pPr>
-        <w:rPr>
-          <w:color w:val="FF0000"/>
-        </w:rPr>
-      </w:pPr>
-    </w:p>
-    <w:p/>
-    <w:p>
-      <w:pPr>
-        <w:pStyle w:val="Rubrik2"/>
-      </w:pPr>
-      <w:bookmarkStart w:id="23" w:name="_Toc475283092"/>
-      <w:r>
-        <w:t>A.</w:t>
-      </w:r>
-      <w:r>
-        <w:t>3</w:t>
-      </w:r>
-      <w:r>
-        <w:t>.</w:t>
-      </w:r>
-      <w:r>
-        <w:t>3</w:t>
-      </w:r>
-      <w:r>
-        <w:t xml:space="preserve"> </w:t>
-      </w:r>
-      <w:r>
-        <w:t>Programmering av en</w:t>
-      </w:r>
-      <w:r>
-        <w:t xml:space="preserve"> </w:t>
-      </w:r>
-      <w:r>
-        <w:t>t</w:t>
-      </w:r>
-      <w:r>
-        <w:t xml:space="preserve">idsdiskret </w:t>
-      </w:r>
-      <w:r>
-        <w:t>P-reglering</w:t>
-      </w:r>
+          <w:rFonts w:ascii="Courier New" w:eastAsiaTheme="minorHAnsi" w:hAnsi="Courier New" w:cs="Courier New"/>
+          <w:color w:val="228B22"/>
+          <w:sz w:val="20"/>
+          <w:highlight w:val="yellow"/>
+        </w:rPr>
+        <w:t xml:space="preserve"> och </w:t>
+      </w:r>
+      <w:proofErr w:type="spellStart"/>
+      <w:r>
+        <w:rPr>
+          <w:rFonts w:ascii="Courier New" w:eastAsiaTheme="minorHAnsi" w:hAnsi="Courier New" w:cs="Courier New"/>
+          <w:color w:val="228B22"/>
+          <w:sz w:val="20"/>
+          <w:highlight w:val="yellow"/>
+        </w:rPr>
+        <w:t>börvärdet</w:t>
+      </w:r>
+      <w:proofErr w:type="spellEnd"/>
+    </w:p>
+    <w:p>
+      <w:pPr>
+        <w:autoSpaceDE w:val="0"/>
+        <w:autoSpaceDN w:val="0"/>
+        <w:adjustRightInd w:val="0"/>
+        <w:rPr>
+          <w:rFonts w:ascii="Courier New" w:eastAsiaTheme="minorHAnsi" w:hAnsi="Courier New" w:cs="Courier New"/>
+          <w:szCs w:val="24"/>
+          <w:highlight w:val="yellow"/>
+        </w:rPr>
+      </w:pPr>
+      <w:r>
+        <w:rPr>
+          <w:rFonts w:ascii="Courier New" w:eastAsiaTheme="minorHAnsi" w:hAnsi="Courier New" w:cs="Courier New"/>
+          <w:color w:val="000000"/>
+          <w:sz w:val="20"/>
+          <w:highlight w:val="yellow"/>
+        </w:rPr>
+        <w:t xml:space="preserve">    e(k)=v-y1(k);</w:t>
+      </w:r>
+    </w:p>
+    <w:p>
+      <w:pPr>
+        <w:autoSpaceDE w:val="0"/>
+        <w:autoSpaceDN w:val="0"/>
+        <w:adjustRightInd w:val="0"/>
+        <w:rPr>
+          <w:rFonts w:ascii="Courier New" w:eastAsiaTheme="minorHAnsi" w:hAnsi="Courier New" w:cs="Courier New"/>
+          <w:szCs w:val="24"/>
+          <w:highlight w:val="yellow"/>
+        </w:rPr>
+      </w:pPr>
+      <w:r>
+        <w:rPr>
+          <w:rFonts w:ascii="Courier New" w:eastAsiaTheme="minorHAnsi" w:hAnsi="Courier New" w:cs="Courier New"/>
+          <w:color w:val="000000"/>
+          <w:sz w:val="20"/>
+          <w:highlight w:val="yellow"/>
+        </w:rPr>
+        <w:t xml:space="preserve">    </w:t>
+      </w:r>
+    </w:p>
+    <w:p>
+      <w:pPr>
+        <w:autoSpaceDE w:val="0"/>
+        <w:autoSpaceDN w:val="0"/>
+        <w:adjustRightInd w:val="0"/>
+        <w:rPr>
+          <w:rFonts w:ascii="Courier New" w:eastAsiaTheme="minorHAnsi" w:hAnsi="Courier New" w:cs="Courier New"/>
+          <w:szCs w:val="24"/>
+          <w:highlight w:val="yellow"/>
+        </w:rPr>
+      </w:pPr>
+      <w:r>
+        <w:rPr>
+          <w:rFonts w:ascii="Courier New" w:eastAsiaTheme="minorHAnsi" w:hAnsi="Courier New" w:cs="Courier New"/>
+          <w:color w:val="000000"/>
+          <w:sz w:val="20"/>
+          <w:highlight w:val="yellow"/>
+        </w:rPr>
+        <w:t xml:space="preserve">    </w:t>
+      </w:r>
+      <w:r>
+        <w:rPr>
+          <w:rFonts w:ascii="Courier New" w:eastAsiaTheme="minorHAnsi" w:hAnsi="Courier New" w:cs="Courier New"/>
+          <w:color w:val="228B22"/>
+          <w:sz w:val="20"/>
+          <w:highlight w:val="yellow"/>
+        </w:rPr>
+        <w:t>% Regulatorblock</w:t>
+      </w:r>
+    </w:p>
+    <w:p>
+      <w:pPr>
+        <w:autoSpaceDE w:val="0"/>
+        <w:autoSpaceDN w:val="0"/>
+        <w:adjustRightInd w:val="0"/>
+        <w:rPr>
+          <w:rFonts w:ascii="Courier New" w:eastAsiaTheme="minorHAnsi" w:hAnsi="Courier New" w:cs="Courier New"/>
+          <w:szCs w:val="24"/>
+          <w:highlight w:val="yellow"/>
+        </w:rPr>
+      </w:pPr>
+      <w:r>
+        <w:rPr>
+          <w:rFonts w:ascii="Courier New" w:eastAsiaTheme="minorHAnsi" w:hAnsi="Courier New" w:cs="Courier New"/>
+          <w:color w:val="000000"/>
+          <w:sz w:val="20"/>
+          <w:highlight w:val="yellow"/>
+        </w:rPr>
+        <w:t xml:space="preserve">    </w:t>
+      </w:r>
+      <w:r>
+        <w:rPr>
+          <w:rFonts w:ascii="Courier New" w:eastAsiaTheme="minorHAnsi" w:hAnsi="Courier New" w:cs="Courier New"/>
+          <w:color w:val="228B22"/>
+          <w:sz w:val="20"/>
+          <w:highlight w:val="yellow"/>
+        </w:rPr>
+        <w:t xml:space="preserve">% beräkna styrvärdet, </w:t>
+      </w:r>
+      <w:proofErr w:type="spellStart"/>
+      <w:r>
+        <w:rPr>
+          <w:rFonts w:ascii="Courier New" w:eastAsiaTheme="minorHAnsi" w:hAnsi="Courier New" w:cs="Courier New"/>
+          <w:color w:val="228B22"/>
+          <w:sz w:val="20"/>
+          <w:highlight w:val="yellow"/>
+        </w:rPr>
+        <w:t>t.ex</w:t>
+      </w:r>
+      <w:proofErr w:type="spellEnd"/>
+      <w:r>
+        <w:rPr>
+          <w:rFonts w:ascii="Courier New" w:eastAsiaTheme="minorHAnsi" w:hAnsi="Courier New" w:cs="Courier New"/>
+          <w:color w:val="228B22"/>
+          <w:sz w:val="20"/>
+          <w:highlight w:val="yellow"/>
+        </w:rPr>
+        <w:t xml:space="preserve"> p-regulator med förstärkning Kp=1</w:t>
+      </w:r>
+    </w:p>
+    <w:p>
+      <w:pPr>
+        <w:autoSpaceDE w:val="0"/>
+        <w:autoSpaceDN w:val="0"/>
+        <w:adjustRightInd w:val="0"/>
+        <w:rPr>
+          <w:rFonts w:ascii="Courier New" w:eastAsiaTheme="minorHAnsi" w:hAnsi="Courier New" w:cs="Courier New"/>
+          <w:szCs w:val="24"/>
+          <w:highlight w:val="yellow"/>
+        </w:rPr>
+      </w:pPr>
+      <w:r>
+        <w:rPr>
+          <w:rFonts w:ascii="Courier New" w:eastAsiaTheme="minorHAnsi" w:hAnsi="Courier New" w:cs="Courier New"/>
+          <w:color w:val="000000"/>
+          <w:sz w:val="20"/>
+          <w:highlight w:val="yellow"/>
+        </w:rPr>
+        <w:t xml:space="preserve">    </w:t>
+      </w:r>
+    </w:p>
+    <w:p>
+      <w:pPr>
+        <w:autoSpaceDE w:val="0"/>
+        <w:autoSpaceDN w:val="0"/>
+        <w:adjustRightInd w:val="0"/>
+        <w:rPr>
+          <w:rFonts w:ascii="Courier New" w:eastAsiaTheme="minorHAnsi" w:hAnsi="Courier New" w:cs="Courier New"/>
+          <w:szCs w:val="24"/>
+          <w:highlight w:val="yellow"/>
+        </w:rPr>
+      </w:pPr>
+      <w:r>
+        <w:rPr>
+          <w:rFonts w:ascii="Courier New" w:eastAsiaTheme="minorHAnsi" w:hAnsi="Courier New" w:cs="Courier New"/>
+          <w:color w:val="000000"/>
+          <w:sz w:val="20"/>
+          <w:highlight w:val="yellow"/>
+        </w:rPr>
+        <w:t xml:space="preserve">    </w:t>
+      </w:r>
+      <w:r>
+        <w:rPr>
+          <w:rFonts w:ascii="Courier New" w:eastAsiaTheme="minorHAnsi" w:hAnsi="Courier New" w:cs="Courier New"/>
+          <w:sz w:val="20"/>
+          <w:highlight w:val="yellow"/>
+        </w:rPr>
+        <w:t xml:space="preserve">u(k)=e(k); </w:t>
+      </w:r>
+      <w:r>
+        <w:rPr>
+          <w:rFonts w:ascii="Courier New" w:eastAsiaTheme="minorHAnsi" w:hAnsi="Courier New" w:cs="Courier New"/>
+          <w:color w:val="228B22"/>
+          <w:sz w:val="20"/>
+          <w:highlight w:val="yellow"/>
+        </w:rPr>
+        <w:t>% p-regulator, Kp=1</w:t>
+      </w:r>
+    </w:p>
+    <w:p>
+      <w:pPr>
+        <w:autoSpaceDE w:val="0"/>
+        <w:autoSpaceDN w:val="0"/>
+        <w:adjustRightInd w:val="0"/>
+        <w:rPr>
+          <w:rFonts w:ascii="Courier New" w:eastAsiaTheme="minorHAnsi" w:hAnsi="Courier New" w:cs="Courier New"/>
+          <w:szCs w:val="24"/>
+          <w:highlight w:val="yellow"/>
+        </w:rPr>
+      </w:pPr>
+      <w:r>
+        <w:rPr>
+          <w:rFonts w:ascii="Courier New" w:eastAsiaTheme="minorHAnsi" w:hAnsi="Courier New" w:cs="Courier New"/>
+          <w:color w:val="000000"/>
+          <w:sz w:val="20"/>
+          <w:highlight w:val="yellow"/>
+        </w:rPr>
+        <w:t xml:space="preserve">    </w:t>
+      </w:r>
+      <w:proofErr w:type="spellStart"/>
+      <w:r>
+        <w:rPr>
+          <w:rFonts w:ascii="Courier New" w:eastAsiaTheme="minorHAnsi" w:hAnsi="Courier New" w:cs="Courier New"/>
+          <w:color w:val="0000FF"/>
+          <w:sz w:val="20"/>
+          <w:highlight w:val="yellow"/>
+        </w:rPr>
+        <w:t>if</w:t>
+      </w:r>
+      <w:proofErr w:type="spellEnd"/>
+      <w:r>
+        <w:rPr>
+          <w:rFonts w:ascii="Courier New" w:eastAsiaTheme="minorHAnsi" w:hAnsi="Courier New" w:cs="Courier New"/>
+          <w:color w:val="000000"/>
+          <w:sz w:val="20"/>
+          <w:highlight w:val="yellow"/>
+        </w:rPr>
+        <w:t xml:space="preserve"> u(k)&gt; 255</w:t>
+      </w:r>
+    </w:p>
+    <w:p>
+      <w:pPr>
+        <w:autoSpaceDE w:val="0"/>
+        <w:autoSpaceDN w:val="0"/>
+        <w:adjustRightInd w:val="0"/>
+        <w:rPr>
+          <w:rFonts w:ascii="Courier New" w:eastAsiaTheme="minorHAnsi" w:hAnsi="Courier New" w:cs="Courier New"/>
+          <w:szCs w:val="24"/>
+          <w:highlight w:val="yellow"/>
+        </w:rPr>
+      </w:pPr>
+      <w:r>
+        <w:rPr>
+          <w:rFonts w:ascii="Courier New" w:eastAsiaTheme="minorHAnsi" w:hAnsi="Courier New" w:cs="Courier New"/>
+          <w:color w:val="000000"/>
+          <w:sz w:val="20"/>
+          <w:highlight w:val="yellow"/>
+        </w:rPr>
+        <w:t xml:space="preserve">        u(k)=255;</w:t>
+      </w:r>
+    </w:p>
+    <w:p>
+      <w:pPr>
+        <w:autoSpaceDE w:val="0"/>
+        <w:autoSpaceDN w:val="0"/>
+        <w:adjustRightInd w:val="0"/>
+        <w:rPr>
+          <w:rFonts w:ascii="Courier New" w:eastAsiaTheme="minorHAnsi" w:hAnsi="Courier New" w:cs="Courier New"/>
+          <w:szCs w:val="24"/>
+          <w:highlight w:val="yellow"/>
+        </w:rPr>
+      </w:pPr>
+      <w:r>
+        <w:rPr>
+          <w:rFonts w:ascii="Courier New" w:eastAsiaTheme="minorHAnsi" w:hAnsi="Courier New" w:cs="Courier New"/>
+          <w:color w:val="000000"/>
+          <w:sz w:val="20"/>
+          <w:highlight w:val="yellow"/>
+        </w:rPr>
+        <w:t xml:space="preserve">    </w:t>
+      </w:r>
+      <w:r>
+        <w:rPr>
+          <w:rFonts w:ascii="Courier New" w:eastAsiaTheme="minorHAnsi" w:hAnsi="Courier New" w:cs="Courier New"/>
+          <w:color w:val="0000FF"/>
+          <w:sz w:val="20"/>
+          <w:highlight w:val="yellow"/>
+        </w:rPr>
+        <w:t>end</w:t>
+      </w:r>
+    </w:p>
+    <w:p>
+      <w:pPr>
+        <w:autoSpaceDE w:val="0"/>
+        <w:autoSpaceDN w:val="0"/>
+        <w:adjustRightInd w:val="0"/>
+        <w:rPr>
+          <w:rFonts w:ascii="Courier New" w:eastAsiaTheme="minorHAnsi" w:hAnsi="Courier New" w:cs="Courier New"/>
+          <w:szCs w:val="24"/>
+          <w:highlight w:val="yellow"/>
+        </w:rPr>
+      </w:pPr>
+      <w:r>
+        <w:rPr>
+          <w:rFonts w:ascii="Courier New" w:eastAsiaTheme="minorHAnsi" w:hAnsi="Courier New" w:cs="Courier New"/>
+          <w:color w:val="000000"/>
+          <w:sz w:val="20"/>
+          <w:highlight w:val="yellow"/>
+        </w:rPr>
+        <w:t xml:space="preserve">    </w:t>
+      </w:r>
+      <w:proofErr w:type="spellStart"/>
+      <w:r>
+        <w:rPr>
+          <w:rFonts w:ascii="Courier New" w:eastAsiaTheme="minorHAnsi" w:hAnsi="Courier New" w:cs="Courier New"/>
+          <w:color w:val="0000FF"/>
+          <w:sz w:val="20"/>
+          <w:highlight w:val="yellow"/>
+        </w:rPr>
+        <w:t>if</w:t>
+      </w:r>
+      <w:proofErr w:type="spellEnd"/>
+      <w:r>
+        <w:rPr>
+          <w:rFonts w:ascii="Courier New" w:eastAsiaTheme="minorHAnsi" w:hAnsi="Courier New" w:cs="Courier New"/>
+          <w:color w:val="000000"/>
+          <w:sz w:val="20"/>
+          <w:highlight w:val="yellow"/>
+        </w:rPr>
+        <w:t xml:space="preserve"> u(k) &lt; 0</w:t>
+      </w:r>
+    </w:p>
+    <w:p>
+      <w:pPr>
+        <w:autoSpaceDE w:val="0"/>
+        <w:autoSpaceDN w:val="0"/>
+        <w:adjustRightInd w:val="0"/>
+        <w:rPr>
+          <w:rFonts w:ascii="Courier New" w:eastAsiaTheme="minorHAnsi" w:hAnsi="Courier New" w:cs="Courier New"/>
+          <w:szCs w:val="24"/>
+          <w:highlight w:val="yellow"/>
+        </w:rPr>
+      </w:pPr>
+      <w:r>
+        <w:rPr>
+          <w:rFonts w:ascii="Courier New" w:eastAsiaTheme="minorHAnsi" w:hAnsi="Courier New" w:cs="Courier New"/>
+          <w:color w:val="000000"/>
+          <w:sz w:val="20"/>
+          <w:highlight w:val="yellow"/>
+        </w:rPr>
+        <w:t xml:space="preserve">        u(k) = 0;</w:t>
+      </w:r>
+    </w:p>
+    <w:p>
+      <w:pPr>
+        <w:autoSpaceDE w:val="0"/>
+        <w:autoSpaceDN w:val="0"/>
+        <w:adjustRightInd w:val="0"/>
+        <w:rPr>
+          <w:rFonts w:ascii="Courier New" w:eastAsiaTheme="minorHAnsi" w:hAnsi="Courier New" w:cs="Courier New"/>
+          <w:szCs w:val="24"/>
+        </w:rPr>
+      </w:pPr>
+      <w:r>
+        <w:rPr>
+          <w:rFonts w:ascii="Courier New" w:eastAsiaTheme="minorHAnsi" w:hAnsi="Courier New" w:cs="Courier New"/>
+          <w:color w:val="000000"/>
+          <w:sz w:val="20"/>
+          <w:highlight w:val="yellow"/>
+        </w:rPr>
+        <w:t xml:space="preserve">    </w:t>
+      </w:r>
+      <w:r>
+        <w:rPr>
+          <w:rFonts w:ascii="Courier New" w:eastAsiaTheme="minorHAnsi" w:hAnsi="Courier New" w:cs="Courier New"/>
+          <w:color w:val="0000FF"/>
+          <w:sz w:val="20"/>
+          <w:highlight w:val="yellow"/>
+        </w:rPr>
+        <w:t>end</w:t>
+      </w:r>
+    </w:p>
+    <w:p>
+      <w:pPr>
+        <w:rPr>
+          <w:color w:val="FF0000"/>
+        </w:rPr>
+      </w:pPr>
+    </w:p>
+    <w:p>
+      <w:bookmarkStart w:id="23" w:name="_GoBack"/>
       <w:bookmarkEnd w:id="23"/>
-    </w:p>
-    <w:p>
-      <w:r>
-        <w:t xml:space="preserve">Anpassa programstommen </w:t>
-      </w:r>
-      <w:r>
-        <w:t>till en tidsdiskret P-</w:t>
-      </w:r>
-      <w:r>
-        <w:t>reglering</w:t>
-      </w:r>
-      <w:r>
-        <w:t xml:space="preserve"> och spara programmet som .m-fil.</w:t>
-      </w:r>
-    </w:p>
-    <w:p/>
-    <w:p>
-      <w:pPr>
-        <w:rPr>
-          <w:color w:val="FF0000"/>
-        </w:rPr>
-      </w:pPr>
-      <w:r>
-        <w:rPr>
-          <w:color w:val="FF0000"/>
-        </w:rPr>
-        <w:t>A.3.</w:t>
-      </w:r>
-      <w:r>
-        <w:rPr>
-          <w:color w:val="FF0000"/>
-        </w:rPr>
-        <w:t>3.</w:t>
-      </w:r>
-      <w:r>
-        <w:rPr>
-          <w:color w:val="FF0000"/>
-        </w:rPr>
-        <w:t xml:space="preserve">1 </w:t>
-      </w:r>
-      <w:r>
-        <w:rPr>
-          <w:color w:val="FF0000"/>
-        </w:rPr>
-        <w:t xml:space="preserve">Kopiera in </w:t>
-      </w:r>
-      <w:proofErr w:type="spellStart"/>
-      <w:r>
-        <w:rPr>
-          <w:color w:val="FF0000"/>
-        </w:rPr>
-        <w:t>Matlabkoden</w:t>
-      </w:r>
-      <w:proofErr w:type="spellEnd"/>
-      <w:r>
-        <w:rPr>
-          <w:color w:val="FF0000"/>
-        </w:rPr>
-        <w:t xml:space="preserve"> för regulatorblocken som implementerar en ”P-reglering”:</w:t>
-      </w:r>
-    </w:p>
-    <w:p>
-      <w:pPr>
-        <w:rPr>
-          <w:color w:val="FF0000"/>
-        </w:rPr>
-      </w:pPr>
-    </w:p>
-    <w:p/>
+      <w:r>
+        <w:rPr>
+          <w:noProof/>
+          <w:lang w:eastAsia="sv-SE"/>
+        </w:rPr>
+        <w:drawing>
+          <wp:inline distT="0" distB="0" distL="0" distR="0">
+            <wp:extent cx="5753100" cy="2743200"/>
+            <wp:effectExtent l="0" t="0" r="0" b="0"/>
+            <wp:docPr id="20" name="Bildobjekt 20" descr="C:\Users\yurdaer\AppData\Local\Microsoft\Windows\INetCache\Content.Word\p-reglering.jpg"/>
+            <wp:cNvGraphicFramePr>
+              <a:graphicFrameLocks xmlns:a="http://schemas.openxmlformats.org/drawingml/2006/main" noChangeAspect="1"/>
+            </wp:cNvGraphicFramePr>
+            <a:graphic xmlns:a="http://schemas.openxmlformats.org/drawingml/2006/main">
+              <a:graphicData uri="http://schemas.openxmlformats.org/drawingml/2006/picture">
+                <pic:pic xmlns:pic="http://schemas.openxmlformats.org/drawingml/2006/picture">
+                  <pic:nvPicPr>
+                    <pic:cNvPr id="0" name="Picture 7" descr="C:\Users\yurdaer\AppData\Local\Microsoft\Windows\INetCache\Content.Word\p-reglering.jpg"/>
+                    <pic:cNvPicPr>
+                      <a:picLocks noChangeAspect="1" noChangeArrowheads="1"/>
+                    </pic:cNvPicPr>
+                  </pic:nvPicPr>
+                  <pic:blipFill>
+                    <a:blip r:embed="rId24">
+                      <a:extLst>
+                        <a:ext uri="{28A0092B-C50C-407E-A947-70E740481C1C}">
+                          <a14:useLocalDpi xmlns:a14="http://schemas.microsoft.com/office/drawing/2010/main" val="0"/>
+                        </a:ext>
+                      </a:extLst>
+                    </a:blip>
+                    <a:srcRect/>
+                    <a:stretch>
+                      <a:fillRect/>
+                    </a:stretch>
+                  </pic:blipFill>
+                  <pic:spPr bwMode="auto">
+                    <a:xfrm>
+                      <a:off x="0" y="0"/>
+                      <a:ext cx="5753100" cy="2743200"/>
+                    </a:xfrm>
+                    <a:prstGeom prst="rect">
+                      <a:avLst/>
+                    </a:prstGeom>
+                    <a:noFill/>
+                    <a:ln>
+                      <a:noFill/>
+                    </a:ln>
+                  </pic:spPr>
+                </pic:pic>
+              </a:graphicData>
+            </a:graphic>
+          </wp:inline>
+        </w:drawing>
+      </w:r>
+    </w:p>
     <w:p>
       <w:pPr>
         <w:pStyle w:val="Rubrik2"/>
@@ -16785,7 +18058,6 @@
         </w:rPr>
       </w:pPr>
       <w:r>
-        <w:lastRenderedPageBreak/>
         <w:t>&gt;&gt;</w:t>
       </w:r>
       <w:r>
@@ -17113,6 +18385,7 @@
         </w:numPr>
       </w:pPr>
       <w:r>
+        <w:lastRenderedPageBreak/>
         <w:t xml:space="preserve">För ambitiösa studenter: Syftet med regleringen är att kunna följa börvärdesändringar och att kompensera för störningar. I minimalkraven enligt pkt5 tester vi reglersystemets stegsvar från noll till </w:t>
       </w:r>
       <w:proofErr w:type="spellStart"/>
@@ -17533,7 +18806,6 @@
       </w:pPr>
       <w:bookmarkStart w:id="32" w:name="_Toc475283101"/>
       <w:r>
-        <w:lastRenderedPageBreak/>
         <w:t>C.3 Dimensionering av reglersystem med tumregelmetoder</w:t>
       </w:r>
       <w:bookmarkEnd w:id="32"/>
@@ -18028,7 +19300,6 @@
         <w:rPr>
           <w:color w:val="FF0000"/>
         </w:rPr>
-        <w:lastRenderedPageBreak/>
         <w:t>TI=</w:t>
       </w:r>
     </w:p>
@@ -18939,7 +20210,11 @@
       </w:r>
       <w:proofErr w:type="spellEnd"/>
       <w:r>
-        <w:t xml:space="preserve"> ”</w:t>
+        <w:t xml:space="preserve"> </w:t>
+      </w:r>
+      <w:r>
+        <w:lastRenderedPageBreak/>
+        <w:t>”</w:t>
       </w:r>
       <w:proofErr w:type="spellStart"/>
       <w:r>
@@ -19334,7 +20609,7 @@
                     </pic:cNvPicPr>
                   </pic:nvPicPr>
                   <pic:blipFill>
-                    <a:blip r:embed="rId22" cstate="print">
+                    <a:blip r:embed="rId25" cstate="print">
                       <a:extLst>
                         <a:ext uri="{28A0092B-C50C-407E-A947-70E740481C1C}">
                           <a14:useLocalDpi xmlns:a14="http://schemas.microsoft.com/office/drawing/2010/main" val="0"/>
@@ -19386,7 +20661,7 @@
                     <pic:cNvPicPr/>
                   </pic:nvPicPr>
                   <pic:blipFill rotWithShape="1">
-                    <a:blip r:embed="rId23"/>
+                    <a:blip r:embed="rId26"/>
                     <a:srcRect l="21963" t="46609" r="42711" b="26183"/>
                     <a:stretch/>
                   </pic:blipFill>
@@ -19637,7 +20912,7 @@
       <w:rPr>
         <w:noProof/>
       </w:rPr>
-      <w:t>19</w:t>
+      <w:t>21</w:t>
     </w:r>
     <w:r>
       <w:fldChar w:fldCharType="end"/>
@@ -21978,7 +23253,7 @@
 </file>
 
 <file path=customXml/itemProps1.xml><?xml version="1.0" encoding="utf-8"?>
-<ds:datastoreItem xmlns:ds="http://schemas.openxmlformats.org/officeDocument/2006/customXml" ds:itemID="{BA597581-782F-4AE3-9E93-A68850E04774}">
+<ds:datastoreItem xmlns:ds="http://schemas.openxmlformats.org/officeDocument/2006/customXml" ds:itemID="{B4787AE4-9B3D-4D92-B7D3-2F392AC3FF70}">
   <ds:schemaRefs>
     <ds:schemaRef ds:uri="http://schemas.openxmlformats.org/officeDocument/2006/bibliography"/>
   </ds:schemaRefs>

--- a/1504e-2017-v1.docx
+++ b/1504e-2017-v1.docx
@@ -357,14 +357,12 @@
         </w:rPr>
         <w:t xml:space="preserve"> </w:t>
       </w:r>
-      <w:proofErr w:type="spellStart"/>
       <w:r>
         <w:rPr>
           <w:sz w:val="36"/>
         </w:rPr>
         <w:t>febr</w:t>
       </w:r>
-      <w:proofErr w:type="spellEnd"/>
       <w:r>
         <w:rPr>
           <w:sz w:val="36"/>
@@ -540,19 +538,11 @@
         </w:rPr>
         <w:tab/>
       </w:r>
-      <w:proofErr w:type="spellStart"/>
       <w:r>
         <w:rPr>
           <w:sz w:val="28"/>
         </w:rPr>
-        <w:t>Louay</w:t>
-      </w:r>
-      <w:proofErr w:type="spellEnd"/>
-      <w:r>
-        <w:rPr>
-          <w:sz w:val="28"/>
-        </w:rPr>
-        <w:t xml:space="preserve"> Khalil</w:t>
+        <w:t>Louay Khalil</w:t>
       </w:r>
     </w:p>
     <w:p>
@@ -813,23 +803,7 @@
               <w:softHyphen/>
             </w:r>
             <w:r>
-              <w:t xml:space="preserve">gen” på </w:t>
-            </w:r>
-            <w:proofErr w:type="spellStart"/>
-            <w:r>
-              <w:t>its</w:t>
-            </w:r>
-            <w:proofErr w:type="spellEnd"/>
-            <w:r>
-              <w:t xml:space="preserve"> </w:t>
-            </w:r>
-            <w:proofErr w:type="spellStart"/>
-            <w:r>
-              <w:t>learning</w:t>
-            </w:r>
-            <w:proofErr w:type="spellEnd"/>
-            <w:r>
-              <w:t xml:space="preserve"> finns en ingående beskrivning av vattentankmodellen.</w:t>
+              <w:t>gen” på its learning finns en ingående beskrivning av vattentankmodellen.</w:t>
             </w:r>
           </w:p>
           <w:p/>
@@ -882,15 +856,7 @@
         <w:t xml:space="preserve"> teoretiska förberedande </w:t>
       </w:r>
       <w:r>
-        <w:t xml:space="preserve">inkl. </w:t>
-      </w:r>
-      <w:proofErr w:type="spellStart"/>
-      <w:r>
-        <w:t>Matlabprogrammering</w:t>
-      </w:r>
-      <w:proofErr w:type="spellEnd"/>
-      <w:r>
-        <w:t xml:space="preserve"> </w:t>
+        <w:t xml:space="preserve">inkl. Matlabprogrammering </w:t>
       </w:r>
       <w:r>
         <w:t>(A), praktiska</w:t>
@@ -5141,41 +5107,42 @@
         <w:jc w:val="both"/>
       </w:pPr>
       <w:r>
-        <w:t xml:space="preserve">Inlämningen av detta fullständigt ifyllda dokument samt andra filer som ni ska generera för att dokumentera vissa delar av er lösning ska ske på </w:t>
-      </w:r>
-      <w:proofErr w:type="spellStart"/>
-      <w:r>
-        <w:t>its</w:t>
-      </w:r>
-      <w:proofErr w:type="spellEnd"/>
+        <w:t xml:space="preserve">Inlämningen av detta fullständigt ifyllda dokument samt andra filer som ni ska generera för att dokumentera vissa delar av er lösning ska ske på its learning. </w:t>
+      </w:r>
+      <w:r>
+        <w:rPr>
+          <w:b/>
+          <w:color w:val="FF0000"/>
+        </w:rPr>
+        <w:t xml:space="preserve">Ladda upp varje fil för sig, dvs inte komprimerade. </w:t>
+      </w:r>
+      <w:r>
+        <w:t>För videodokumentering kan länkar anges t.ex. till youtube eller andra lämpliga videotjänster.</w:t>
+      </w:r>
+    </w:p>
+    <w:p/>
+    <w:p>
+      <w:pPr>
+        <w:jc w:val="both"/>
+      </w:pPr>
+      <w:r>
+        <w:t xml:space="preserve">Laborationen genomförs som vanligt i par dvs. ni jobbar två och två eller ensam. Vid inlämningen på Its learning anges vem som jobbat ihop. Forskningen visar att den mest effektiva inlärningen sker när man förklarar något till någon annan! Tillämpa det gärna på varandra i gruppen och i hela klassen för att få hjälp i att förstå vad som ska göras och varför. </w:t>
+      </w:r>
+      <w:r>
+        <w:t>Själva laborationen blir dock meningslös om ni fuskar och bara kopierar varandras resultat eller formuleringar utan att själv har förstått vad ni skriver!</w:t>
+      </w:r>
       <w:r>
         <w:t xml:space="preserve"> </w:t>
       </w:r>
-      <w:proofErr w:type="spellStart"/>
-      <w:r>
-        <w:t>learning</w:t>
-      </w:r>
-      <w:proofErr w:type="spellEnd"/>
-      <w:r>
-        <w:t xml:space="preserve">. </w:t>
-      </w:r>
-      <w:r>
-        <w:rPr>
-          <w:b/>
-          <w:color w:val="FF0000"/>
-        </w:rPr>
-        <w:t xml:space="preserve">Ladda upp varje fil för sig, dvs inte komprimerade. </w:t>
-      </w:r>
-      <w:r>
-        <w:t xml:space="preserve">För videodokumentering kan länkar anges t.ex. till </w:t>
-      </w:r>
-      <w:proofErr w:type="spellStart"/>
-      <w:r>
-        <w:t>youtube</w:t>
-      </w:r>
-      <w:proofErr w:type="spellEnd"/>
-      <w:r>
-        <w:t xml:space="preserve"> eller andra lämpliga videotjänster.</w:t>
+      <w:r>
+        <w:rPr>
+          <w:i/>
+          <w:color w:val="FF0000"/>
+        </w:rPr>
+        <w:t>Alla svar och alla programkod och mätresultat ska vara gruppens egen!!</w:t>
+      </w:r>
+      <w:r>
+        <w:t xml:space="preserve"> Labbinlämningsuppgifterna dokumenterar er inlärning i ämnet och om de genomförs seriöst har man uppnått lärandemålen och kommer att klara sluttentamen!</w:t>
       </w:r>
     </w:p>
     <w:p/>
@@ -5184,47 +5151,6 @@
         <w:jc w:val="both"/>
       </w:pPr>
       <w:r>
-        <w:t xml:space="preserve">Laborationen genomförs som vanligt i par dvs. ni jobbar två och två eller ensam. Vid inlämningen på </w:t>
-      </w:r>
-      <w:proofErr w:type="spellStart"/>
-      <w:r>
-        <w:t>Its</w:t>
-      </w:r>
-      <w:proofErr w:type="spellEnd"/>
-      <w:r>
-        <w:t xml:space="preserve"> </w:t>
-      </w:r>
-      <w:proofErr w:type="spellStart"/>
-      <w:r>
-        <w:t>learning</w:t>
-      </w:r>
-      <w:proofErr w:type="spellEnd"/>
-      <w:r>
-        <w:t xml:space="preserve"> anges vem som jobbat ihop. Forskningen visar att den mest effektiva inlärningen sker när man förklarar något till någon annan! Tillämpa det gärna på varandra i gruppen och i hela klassen för att få hjälp i att förstå vad som ska göras och varför. </w:t>
-      </w:r>
-      <w:r>
-        <w:t>Själva laborationen blir dock meningslös om ni fuskar och bara kopierar varandras resultat eller formuleringar utan att själv har förstått vad ni skriver!</w:t>
-      </w:r>
-      <w:r>
-        <w:t xml:space="preserve"> </w:t>
-      </w:r>
-      <w:r>
-        <w:rPr>
-          <w:i/>
-          <w:color w:val="FF0000"/>
-        </w:rPr>
-        <w:t>Alla svar och alla programkod och mätresultat ska vara gruppens egen!!</w:t>
-      </w:r>
-      <w:r>
-        <w:t xml:space="preserve"> Labbinlämningsuppgifterna dokumenterar er inlärning i ämnet och om de genomförs seriöst har man uppnått lärandemålen och kommer att klara sluttentamen!</w:t>
-      </w:r>
-    </w:p>
-    <w:p/>
-    <w:p>
-      <w:pPr>
-        <w:jc w:val="both"/>
-      </w:pPr>
-      <w:r>
         <w:t>Dokument som ni behöver för att kunna lösa uppgifterna är kursboken</w:t>
       </w:r>
       <w:r>
@@ -5233,45 +5159,11 @@
       <w:r>
         <w:t xml:space="preserve">, </w:t>
       </w:r>
-      <w:proofErr w:type="spellStart"/>
-      <w:r>
-        <w:t>Matlabguiden</w:t>
-      </w:r>
-      <w:proofErr w:type="spellEnd"/>
-      <w:r>
-        <w:t xml:space="preserve">, </w:t>
-      </w:r>
-      <w:proofErr w:type="spellStart"/>
-      <w:r>
-        <w:t>Matlabs</w:t>
-      </w:r>
-      <w:proofErr w:type="spellEnd"/>
-      <w:r>
-        <w:t xml:space="preserve"> ”</w:t>
-      </w:r>
-      <w:proofErr w:type="spellStart"/>
-      <w:r>
-        <w:t>help</w:t>
-      </w:r>
-      <w:proofErr w:type="spellEnd"/>
-      <w:r>
-        <w:t xml:space="preserve">” och dokumentation samt material som finns upplagda på </w:t>
-      </w:r>
-      <w:proofErr w:type="spellStart"/>
-      <w:r>
-        <w:t>its</w:t>
-      </w:r>
-      <w:proofErr w:type="spellEnd"/>
-      <w:r>
-        <w:t xml:space="preserve"> </w:t>
-      </w:r>
-      <w:proofErr w:type="spellStart"/>
-      <w:r>
-        <w:t>learning</w:t>
-      </w:r>
-      <w:proofErr w:type="spellEnd"/>
-      <w:r>
-        <w:t>.</w:t>
+      <w:r>
+        <w:t xml:space="preserve">Matlabguiden, </w:t>
+      </w:r>
+      <w:r>
+        <w:t>Matlabs ”help” och dokumentation samt material som finns upplagda på its learning.</w:t>
       </w:r>
     </w:p>
     <w:p/>
@@ -5313,91 +5205,7 @@
         <w:rPr>
           <w:highlight w:val="yellow"/>
         </w:rPr>
-        <w:t>Fullständigt ifyllt dokument (</w:t>
-      </w:r>
-      <w:proofErr w:type="spellStart"/>
-      <w:r>
-        <w:rPr>
-          <w:highlight w:val="yellow"/>
-        </w:rPr>
-        <w:t>inkl</w:t>
-      </w:r>
-      <w:proofErr w:type="spellEnd"/>
-      <w:r>
-        <w:rPr>
-          <w:highlight w:val="yellow"/>
-        </w:rPr>
-        <w:t xml:space="preserve"> namn på titelsida) med korrekta svar till alla frågor, uppladdad till </w:t>
-      </w:r>
-      <w:proofErr w:type="spellStart"/>
-      <w:r>
-        <w:rPr>
-          <w:highlight w:val="yellow"/>
-        </w:rPr>
-        <w:t>its</w:t>
-      </w:r>
-      <w:proofErr w:type="spellEnd"/>
-      <w:r>
-        <w:rPr>
-          <w:highlight w:val="yellow"/>
-        </w:rPr>
-        <w:t xml:space="preserve"> </w:t>
-      </w:r>
-      <w:proofErr w:type="spellStart"/>
-      <w:r>
-        <w:rPr>
-          <w:highlight w:val="yellow"/>
-        </w:rPr>
-        <w:t>learning</w:t>
-      </w:r>
-      <w:proofErr w:type="spellEnd"/>
-      <w:r>
-        <w:rPr>
-          <w:highlight w:val="yellow"/>
-        </w:rPr>
-        <w:t xml:space="preserve"> som </w:t>
-      </w:r>
-      <w:proofErr w:type="spellStart"/>
-      <w:r>
-        <w:rPr>
-          <w:highlight w:val="yellow"/>
-        </w:rPr>
-        <w:t>word</w:t>
-      </w:r>
-      <w:proofErr w:type="spellEnd"/>
-      <w:r>
-        <w:rPr>
-          <w:highlight w:val="yellow"/>
-        </w:rPr>
-        <w:t xml:space="preserve"> eller </w:t>
-      </w:r>
-      <w:proofErr w:type="spellStart"/>
-      <w:r>
-        <w:rPr>
-          <w:highlight w:val="yellow"/>
-        </w:rPr>
-        <w:t>pdf-fil</w:t>
-      </w:r>
-      <w:proofErr w:type="spellEnd"/>
-      <w:r>
-        <w:rPr>
-          <w:highlight w:val="yellow"/>
-        </w:rPr>
-        <w:t>, (</w:t>
-      </w:r>
-      <w:proofErr w:type="spellStart"/>
-      <w:r>
-        <w:rPr>
-          <w:highlight w:val="yellow"/>
-        </w:rPr>
-        <w:t>okomprimerad</w:t>
-      </w:r>
-      <w:proofErr w:type="spellEnd"/>
-      <w:r>
-        <w:rPr>
-          <w:highlight w:val="yellow"/>
-        </w:rPr>
-        <w:t xml:space="preserve">). </w:t>
+        <w:t xml:space="preserve">Fullständigt ifyllt dokument (inkl namn på titelsida) med korrekta svar till alla frågor, uppladdad till its learning som word eller pdf-fil, (okomprimerad). </w:t>
       </w:r>
     </w:p>
     <w:p>
@@ -5412,35 +5220,7 @@
         <w:rPr>
           <w:highlight w:val="yellow"/>
         </w:rPr>
-        <w:t xml:space="preserve">Binär fil ”labb1504e.mat” med alla variabler från reglerexperimenten, uppladdad på </w:t>
-      </w:r>
-      <w:proofErr w:type="spellStart"/>
-      <w:r>
-        <w:rPr>
-          <w:highlight w:val="yellow"/>
-        </w:rPr>
-        <w:t>its</w:t>
-      </w:r>
-      <w:proofErr w:type="spellEnd"/>
-      <w:r>
-        <w:rPr>
-          <w:highlight w:val="yellow"/>
-        </w:rPr>
-        <w:t xml:space="preserve"> </w:t>
-      </w:r>
-      <w:proofErr w:type="spellStart"/>
-      <w:r>
-        <w:rPr>
-          <w:highlight w:val="yellow"/>
-        </w:rPr>
-        <w:t>learning</w:t>
-      </w:r>
-      <w:proofErr w:type="spellEnd"/>
-      <w:r>
-        <w:rPr>
-          <w:highlight w:val="yellow"/>
-        </w:rPr>
-        <w:t>.</w:t>
+        <w:t>Binär fil ”labb1504e.mat” med alla variabler från reglerexperimenten, uppladdad på its learning.</w:t>
       </w:r>
     </w:p>
     <w:p>
@@ -5518,33 +5298,11 @@
         </w:rPr>
         <w:t xml:space="preserve"> </w:t>
       </w:r>
-      <w:proofErr w:type="spellStart"/>
-      <w:r>
-        <w:rPr>
-          <w:color w:val="FF0000"/>
-        </w:rPr>
-        <w:t>Matlab</w:t>
-      </w:r>
-      <w:proofErr w:type="spellEnd"/>
-      <w:r>
-        <w:rPr>
-          <w:color w:val="FF0000"/>
-        </w:rPr>
-        <w:t xml:space="preserve"> och </w:t>
-      </w:r>
-      <w:proofErr w:type="spellStart"/>
-      <w:r>
-        <w:rPr>
-          <w:color w:val="FF0000"/>
-        </w:rPr>
-        <w:t>Arduino</w:t>
-      </w:r>
-      <w:proofErr w:type="spellEnd"/>
-      <w:r>
-        <w:rPr>
-          <w:color w:val="FF0000"/>
-        </w:rPr>
-        <w:t>. Ange de olika begrepp till de olika signalerna.</w:t>
+      <w:r>
+        <w:rPr>
+          <w:color w:val="FF0000"/>
+        </w:rPr>
+        <w:t>Matlab och Arduino. Ange de olika begrepp till de olika signalerna.</w:t>
       </w:r>
     </w:p>
     <w:p/>
@@ -5656,276 +5414,150 @@
         <w:rPr>
           <w:highlight w:val="yellow"/>
         </w:rPr>
-        <w:t>Ingångsspänningarna (</w:t>
-      </w:r>
-      <w:proofErr w:type="spellStart"/>
+        <w:t>Ingångsspänningarna (ärvärde) som fås från vatten</w:t>
+      </w:r>
       <w:r>
         <w:rPr>
           <w:highlight w:val="yellow"/>
         </w:rPr>
-        <w:t>ärvärde</w:t>
-      </w:r>
-      <w:proofErr w:type="spellEnd"/>
+        <w:t xml:space="preserve">tankmodell </w:t>
+      </w:r>
       <w:r>
         <w:rPr>
           <w:highlight w:val="yellow"/>
         </w:rPr>
-        <w:t>) som fås från vatten</w:t>
-      </w:r>
+        <w:t>(nivåmätare) ligger mellan 0-10V.</w:t>
+      </w:r>
+    </w:p>
+    <w:p>
       <w:r>
         <w:rPr>
           <w:highlight w:val="yellow"/>
         </w:rPr>
-        <w:t xml:space="preserve">tankmodell </w:t>
-      </w:r>
-      <w:r>
+        <w:t>Utgångsignalerna (styrsignal) som Arduino Due kan generara ligger mellan 0.55-2,7V.</w:t>
+      </w:r>
+    </w:p>
+    <w:p>
+      <w:pPr>
+        <w:rPr>
+          <w:color w:val="FF0000"/>
+        </w:rPr>
+      </w:pPr>
+      <w:r>
+        <w:rPr>
+          <w:color w:val="FF0000"/>
+        </w:rPr>
+        <w:t>b) Hur behöver dem anpassas för att kunna hanteras av Arduinon?</w:t>
+      </w:r>
+    </w:p>
+    <w:p>
+      <w:pPr>
         <w:rPr>
           <w:highlight w:val="yellow"/>
         </w:rPr>
-        <w:t>(nivåmätare) ligger mellan 0-10V.</w:t>
-      </w:r>
-    </w:p>
-    <w:p>
+      </w:pPr>
+      <w:r>
+        <w:t xml:space="preserve"> </w:t>
+      </w:r>
       <w:r>
         <w:rPr>
           <w:highlight w:val="yellow"/>
         </w:rPr>
-        <w:t xml:space="preserve">Utgångsignalerna (styrsignal) som </w:t>
-      </w:r>
-      <w:proofErr w:type="spellStart"/>
+        <w:t>Vi kan anpassa insignalerna g</w:t>
+      </w:r>
       <w:r>
         <w:rPr>
           <w:highlight w:val="yellow"/>
         </w:rPr>
-        <w:t>Arduino</w:t>
-      </w:r>
-      <w:proofErr w:type="spellEnd"/>
+        <w:t>enom att använda en spännin</w:t>
+      </w:r>
       <w:r>
         <w:rPr>
           <w:highlight w:val="yellow"/>
         </w:rPr>
+        <w:t xml:space="preserve">gsdelare (seriekoppling av  </w:t>
+      </w:r>
+      <w:r>
+        <w:rPr>
+          <w:highlight w:val="yellow"/>
+        </w:rPr>
+        <w:t>27kOhm och 10kOhm) få</w:t>
+      </w:r>
+      <w:r>
+        <w:rPr>
+          <w:highlight w:val="yellow"/>
+        </w:rPr>
+        <w:t>r man ner signalnivån till 0-2.7</w:t>
+      </w:r>
+      <w:r>
+        <w:rPr>
+          <w:highlight w:val="yellow"/>
+        </w:rPr>
+        <w:t>V över 10kOhm-resistorn.</w:t>
+      </w:r>
+      <w:r>
+        <w:rPr>
+          <w:highlight w:val="yellow"/>
+        </w:rPr>
+        <w:t xml:space="preserve"> Vi kan använda CA3240 för att skydda arduinos analoga ingångarna som vi gjorde i tidigare labbarna.</w:t>
+      </w:r>
+      <w:r>
+        <w:rPr>
+          <w:highlight w:val="yellow"/>
+        </w:rPr>
         <w:t xml:space="preserve"> </w:t>
       </w:r>
-      <w:proofErr w:type="spellStart"/>
+    </w:p>
+    <w:p>
+      <w:pPr>
+        <w:rPr>
+          <w:color w:val="FF0000"/>
+        </w:rPr>
+      </w:pPr>
       <w:r>
         <w:rPr>
           <w:highlight w:val="yellow"/>
         </w:rPr>
-        <w:t>Due</w:t>
-      </w:r>
-      <w:proofErr w:type="spellEnd"/>
+        <w:t>Vi kan anpassa utsignalen (styrsignal) genom att använda en förstärkningskrets med diod och op-amp (TS921).</w:t>
+      </w:r>
       <w:r>
         <w:rPr>
           <w:highlight w:val="yellow"/>
         </w:rPr>
-        <w:t xml:space="preserve"> kan </w:t>
-      </w:r>
-      <w:proofErr w:type="spellStart"/>
+        <w:t xml:space="preserve"> Utsignalen blir mellan 0-ca 2.5V.</w:t>
+      </w:r>
+    </w:p>
+    <w:p>
+      <w:pPr>
+        <w:rPr>
+          <w:color w:val="FF0000"/>
+        </w:rPr>
+      </w:pPr>
+      <w:r>
+        <w:rPr>
+          <w:color w:val="FF0000"/>
+        </w:rPr>
+        <w:t xml:space="preserve">c) Vad är sambandet mellan den </w:t>
+      </w:r>
+      <w:r>
+        <w:rPr>
+          <w:color w:val="FF0000"/>
+        </w:rPr>
+        <w:t>fysikaliska enheten och Arduino</w:t>
+      </w:r>
+      <w:r>
+        <w:rPr>
+          <w:color w:val="FF0000"/>
+        </w:rPr>
+        <w:t>s motsvarande digitala representation?</w:t>
+      </w:r>
+    </w:p>
+    <w:p>
       <w:r>
         <w:rPr>
           <w:highlight w:val="yellow"/>
         </w:rPr>
-        <w:t>generara</w:t>
-      </w:r>
-      <w:proofErr w:type="spellEnd"/>
-      <w:r>
-        <w:rPr>
-          <w:highlight w:val="yellow"/>
-        </w:rPr>
-        <w:t xml:space="preserve"> ligger mellan 0.55-2,7V.</w:t>
-      </w:r>
-    </w:p>
-    <w:p>
-      <w:pPr>
-        <w:rPr>
-          <w:color w:val="FF0000"/>
-        </w:rPr>
-      </w:pPr>
-      <w:r>
-        <w:rPr>
-          <w:color w:val="FF0000"/>
-        </w:rPr>
-        <w:t xml:space="preserve">b) Hur behöver dem anpassas för att kunna hanteras av </w:t>
-      </w:r>
-      <w:proofErr w:type="spellStart"/>
-      <w:r>
-        <w:rPr>
-          <w:color w:val="FF0000"/>
-        </w:rPr>
-        <w:t>Arduinon</w:t>
-      </w:r>
-      <w:proofErr w:type="spellEnd"/>
-      <w:r>
-        <w:rPr>
-          <w:color w:val="FF0000"/>
-        </w:rPr>
-        <w:t>?</w:t>
-      </w:r>
-    </w:p>
-    <w:p>
-      <w:pPr>
-        <w:rPr>
-          <w:highlight w:val="yellow"/>
-        </w:rPr>
-      </w:pPr>
-      <w:r>
-        <w:t xml:space="preserve"> </w:t>
-      </w:r>
-      <w:r>
-        <w:rPr>
-          <w:highlight w:val="yellow"/>
-        </w:rPr>
-        <w:t>Vi kan anpassa insignalerna g</w:t>
-      </w:r>
-      <w:r>
-        <w:rPr>
-          <w:highlight w:val="yellow"/>
-        </w:rPr>
-        <w:t>enom att använda en spännin</w:t>
-      </w:r>
-      <w:r>
-        <w:rPr>
-          <w:highlight w:val="yellow"/>
-        </w:rPr>
-        <w:t xml:space="preserve">gsdelare (seriekoppling av  </w:t>
-      </w:r>
-      <w:r>
-        <w:rPr>
-          <w:highlight w:val="yellow"/>
-        </w:rPr>
-        <w:t>27kOhm och 10kOhm) få</w:t>
-      </w:r>
-      <w:r>
-        <w:rPr>
-          <w:highlight w:val="yellow"/>
-        </w:rPr>
-        <w:t>r man ner signalnivån till 0-2.7</w:t>
-      </w:r>
-      <w:r>
-        <w:rPr>
-          <w:highlight w:val="yellow"/>
-        </w:rPr>
-        <w:t>V över 10kOhm-resistorn.</w:t>
-      </w:r>
-      <w:r>
-        <w:rPr>
-          <w:highlight w:val="yellow"/>
-        </w:rPr>
-        <w:t xml:space="preserve"> Vi kan använda CA3240 för att skydda </w:t>
-      </w:r>
-      <w:proofErr w:type="spellStart"/>
-      <w:r>
-        <w:rPr>
-          <w:highlight w:val="yellow"/>
-        </w:rPr>
-        <w:t>arduinos</w:t>
-      </w:r>
-      <w:proofErr w:type="spellEnd"/>
-      <w:r>
-        <w:rPr>
-          <w:highlight w:val="yellow"/>
-        </w:rPr>
-        <w:t xml:space="preserve"> analoga ingångarna som vi gjorde i tidigare labbarna.</w:t>
-      </w:r>
-      <w:r>
-        <w:rPr>
-          <w:highlight w:val="yellow"/>
-        </w:rPr>
-        <w:t xml:space="preserve"> </w:t>
-      </w:r>
-    </w:p>
-    <w:p>
-      <w:pPr>
-        <w:rPr>
-          <w:color w:val="FF0000"/>
-        </w:rPr>
-      </w:pPr>
-      <w:r>
-        <w:rPr>
-          <w:highlight w:val="yellow"/>
-        </w:rPr>
-        <w:t xml:space="preserve">Vi kan anpassa utsignalen (styrsignal) genom att använda en förstärkningskrets med diod och </w:t>
-      </w:r>
-      <w:proofErr w:type="spellStart"/>
-      <w:r>
-        <w:rPr>
-          <w:highlight w:val="yellow"/>
-        </w:rPr>
-        <w:t>op-amp</w:t>
-      </w:r>
-      <w:proofErr w:type="spellEnd"/>
-      <w:r>
-        <w:rPr>
-          <w:highlight w:val="yellow"/>
-        </w:rPr>
-        <w:t xml:space="preserve"> (TS921).</w:t>
-      </w:r>
-      <w:r>
-        <w:rPr>
-          <w:highlight w:val="yellow"/>
-        </w:rPr>
-        <w:t xml:space="preserve"> Utsignalen blir mellan 0-ca 2.5V.</w:t>
-      </w:r>
-    </w:p>
-    <w:p>
-      <w:pPr>
-        <w:rPr>
-          <w:color w:val="FF0000"/>
-        </w:rPr>
-      </w:pPr>
-      <w:r>
-        <w:rPr>
-          <w:color w:val="FF0000"/>
-        </w:rPr>
-        <w:t xml:space="preserve">c) Vad är sambandet mellan den </w:t>
-      </w:r>
-      <w:r>
-        <w:rPr>
-          <w:color w:val="FF0000"/>
-        </w:rPr>
-        <w:t xml:space="preserve">fysikaliska enheten och </w:t>
-      </w:r>
-      <w:proofErr w:type="spellStart"/>
-      <w:r>
-        <w:rPr>
-          <w:color w:val="FF0000"/>
-        </w:rPr>
-        <w:t>Arduino</w:t>
-      </w:r>
-      <w:r>
-        <w:rPr>
-          <w:color w:val="FF0000"/>
-        </w:rPr>
-        <w:t>s</w:t>
-      </w:r>
-      <w:proofErr w:type="spellEnd"/>
-      <w:r>
-        <w:rPr>
-          <w:color w:val="FF0000"/>
-        </w:rPr>
-        <w:t xml:space="preserve"> motsvarande digitala representation?</w:t>
-      </w:r>
-    </w:p>
-    <w:p>
-      <w:r>
-        <w:rPr>
-          <w:highlight w:val="yellow"/>
-        </w:rPr>
-        <w:t xml:space="preserve">Fysikaliska enheten är spänning som motsvarar vattennivå i behållaren. Ju högre nivå </w:t>
-      </w:r>
-      <w:proofErr w:type="spellStart"/>
-      <w:r>
-        <w:rPr>
-          <w:highlight w:val="yellow"/>
-        </w:rPr>
-        <w:t>destu</w:t>
-      </w:r>
-      <w:proofErr w:type="spellEnd"/>
-      <w:r>
-        <w:rPr>
-          <w:highlight w:val="yellow"/>
-        </w:rPr>
-        <w:t xml:space="preserve"> mer spänning släpper nivå givare. Spänningen kan variera mellan 0-10V och högsta vattennivå i behållaren är ungefär 20 cm. Det innebär 1 V motsvarar 2 cm.</w:t>
+        <w:t>Fysikaliska enheten är spänning som motsvarar vattennivå i behållaren. Ju högre nivå destu mer spänning släpper nivå givare. Spänningen kan variera mellan 0-10V och högsta vattennivå i behållaren är ungefär 20 cm. Det innebär 1 V motsvarar 2 cm.</w:t>
       </w:r>
     </w:p>
     <w:p/>
@@ -6008,21 +5640,7 @@
         <w:rPr>
           <w:highlight w:val="yellow"/>
         </w:rPr>
-        <w:t xml:space="preserve">modellen. Beskriv vad i dina exempel som motsvarar motorstyrningen, pumpen, in- och utflöden, störningar, nivån i första och andra behållaren samt </w:t>
-      </w:r>
-      <w:proofErr w:type="spellStart"/>
-      <w:r>
-        <w:rPr>
-          <w:highlight w:val="yellow"/>
-        </w:rPr>
-        <w:t>börvärden</w:t>
-      </w:r>
-      <w:proofErr w:type="spellEnd"/>
-      <w:r>
-        <w:rPr>
-          <w:highlight w:val="yellow"/>
-        </w:rPr>
-        <w:t>.</w:t>
+        <w:t>modellen. Beskriv vad i dina exempel som motsvarar motorstyrningen, pumpen, in- och utflöden, störningar, nivån i första och andra behållaren samt börvärden.</w:t>
       </w:r>
     </w:p>
     <w:p>
@@ -6605,11 +6223,9 @@
             <w:tcW w:w="2244" w:type="dxa"/>
           </w:tcPr>
           <w:p>
-            <w:proofErr w:type="spellStart"/>
             <w:r>
               <w:t>börvärde</w:t>
             </w:r>
-            <w:proofErr w:type="spellEnd"/>
           </w:p>
         </w:tc>
         <w:tc>
@@ -6631,15 +6247,7 @@
           </w:tcPr>
           <w:p>
             <w:r>
-              <w:t xml:space="preserve">Ett genomsnitts värde på antal ungdomar enligt den politiska </w:t>
-            </w:r>
-            <w:proofErr w:type="spellStart"/>
-            <w:r>
-              <w:t>agenden</w:t>
-            </w:r>
-            <w:proofErr w:type="spellEnd"/>
-            <w:r>
-              <w:t>.</w:t>
+              <w:t>Ett genomsnitts värde på antal ungdomar enligt den politiska agenden.</w:t>
             </w:r>
           </w:p>
         </w:tc>
@@ -6686,23 +6294,7 @@
       </w:pPr>
       <w:r>
         <w:lastRenderedPageBreak/>
-        <w:t xml:space="preserve">Vi har ställt ihop ett ”Kompendium om reglerteknikutrustningen” som finns på </w:t>
-      </w:r>
-      <w:proofErr w:type="spellStart"/>
-      <w:r>
-        <w:t>its</w:t>
-      </w:r>
-      <w:proofErr w:type="spellEnd"/>
-      <w:r>
-        <w:t xml:space="preserve"> </w:t>
-      </w:r>
-      <w:proofErr w:type="spellStart"/>
-      <w:r>
-        <w:t>learning</w:t>
-      </w:r>
-      <w:proofErr w:type="spellEnd"/>
-      <w:r>
-        <w:t xml:space="preserve">. Där beskrivs de olika delarna som ingår i utrustningen. </w:t>
+        <w:t xml:space="preserve">Vi har ställt ihop ett ”Kompendium om reglerteknikutrustningen” som finns på its learning. Där beskrivs de olika delarna som ingår i utrustningen. </w:t>
       </w:r>
       <w:r>
         <w:rPr>
@@ -6726,21 +6318,7 @@
         <w:rPr>
           <w:color w:val="FF0000"/>
         </w:rPr>
-        <w:t xml:space="preserve"> </w:t>
-      </w:r>
-      <w:proofErr w:type="spellStart"/>
-      <w:r>
-        <w:rPr>
-          <w:color w:val="FF0000"/>
-        </w:rPr>
-        <w:t>Fig</w:t>
-      </w:r>
-      <w:proofErr w:type="spellEnd"/>
-      <w:r>
-        <w:rPr>
-          <w:color w:val="FF0000"/>
-        </w:rPr>
-        <w:t xml:space="preserve"> B.1 nedan ger en överblick över de olika delarna som man behöver ha koll på innan man kan påbörja experimenten.</w:t>
+        <w:t xml:space="preserve"> Fig B.1 nedan ger en överblick över de olika delarna som man behöver ha koll på innan man kan påbörja experimenten.</w:t>
       </w:r>
     </w:p>
     <w:p>
@@ -6818,21 +6396,7 @@
         <w:rPr>
           <w:highlight w:val="yellow"/>
         </w:rPr>
-        <w:t xml:space="preserve">OBS: Det är </w:t>
-      </w:r>
-      <w:proofErr w:type="spellStart"/>
-      <w:r>
-        <w:rPr>
-          <w:highlight w:val="yellow"/>
-        </w:rPr>
-        <w:t>Matlab</w:t>
-      </w:r>
-      <w:proofErr w:type="spellEnd"/>
-      <w:r>
-        <w:rPr>
-          <w:highlight w:val="yellow"/>
-        </w:rPr>
-        <w:t xml:space="preserve"> 2015b som ska användas!</w:t>
+        <w:t>OBS: Det är Matlab 2015b som ska användas!</w:t>
       </w:r>
     </w:p>
     <w:p>
@@ -6852,42 +6416,13 @@
         <w:t xml:space="preserve">.1 </w:t>
       </w:r>
       <w:r>
-        <w:t xml:space="preserve">Förberedning av </w:t>
-      </w:r>
-      <w:proofErr w:type="spellStart"/>
-      <w:r>
-        <w:t>Arduino</w:t>
-      </w:r>
-      <w:proofErr w:type="spellEnd"/>
-      <w:r>
-        <w:t xml:space="preserve"> </w:t>
-      </w:r>
-      <w:proofErr w:type="spellStart"/>
-      <w:r>
-        <w:t>Due</w:t>
+        <w:t>Förberedning av Arduino Due</w:t>
       </w:r>
       <w:bookmarkEnd w:id="5"/>
-      <w:proofErr w:type="spellEnd"/>
-    </w:p>
-    <w:p>
-      <w:r>
-        <w:t xml:space="preserve">Börja med att anpassa </w:t>
-      </w:r>
-      <w:proofErr w:type="spellStart"/>
-      <w:r>
-        <w:t>arduino</w:t>
-      </w:r>
-      <w:proofErr w:type="spellEnd"/>
-      <w:r>
-        <w:t xml:space="preserve"> </w:t>
-      </w:r>
-      <w:proofErr w:type="spellStart"/>
-      <w:r>
-        <w:t>due</w:t>
-      </w:r>
-      <w:proofErr w:type="spellEnd"/>
-      <w:r>
-        <w:t xml:space="preserve"> till reglertekniklabben. Detta innebär, att enligt beskrivningen i kompendium:</w:t>
+    </w:p>
+    <w:p>
+      <w:r>
+        <w:t>Börja med att anpassa arduino due till reglertekniklabben. Detta innebär, att enligt beskrivningen i kompendium:</w:t>
       </w:r>
     </w:p>
     <w:p>
@@ -6899,15 +6434,7 @@
         </w:numPr>
       </w:pPr>
       <w:r>
-        <w:t xml:space="preserve">Skydda och anpassa analoga ingångarna ’A0’ och ’A1’, genom elektroniska kretsen med </w:t>
-      </w:r>
-      <w:proofErr w:type="spellStart"/>
-      <w:r>
-        <w:t>op-amp</w:t>
-      </w:r>
-      <w:proofErr w:type="spellEnd"/>
-      <w:r>
-        <w:t xml:space="preserve"> CA3240, beskriven i kompendiums kap. 2.1.</w:t>
+        <w:t>Skydda och anpassa analoga ingångarna ’A0’ och ’A1’, genom elektroniska kretsen med op-amp CA3240, beskriven i kompendiums kap. 2.1.</w:t>
       </w:r>
     </w:p>
     <w:p>
@@ -6925,21 +6452,7 @@
         <w:rPr>
           <w:highlight w:val="yellow"/>
         </w:rPr>
-        <w:t xml:space="preserve">Bygga upp en elektronisk krets med en </w:t>
-      </w:r>
-      <w:proofErr w:type="spellStart"/>
-      <w:r>
-        <w:rPr>
-          <w:highlight w:val="yellow"/>
-        </w:rPr>
-        <w:t>op-amp</w:t>
-      </w:r>
-      <w:proofErr w:type="spellEnd"/>
-      <w:r>
-        <w:rPr>
-          <w:highlight w:val="yellow"/>
-        </w:rPr>
-        <w:t xml:space="preserve"> TS921 för anpassningen av PWM-utgång (’DAC1’) och digital/analog utgången (’DAC0’), enligt beskrivningen i kompendiums kap. 2.2.</w:t>
+        <w:t>Bygga upp en elektronisk krets med en op-amp TS921 för anpassningen av PWM-utgång (’DAC1’) och digital/analog utgången (’DAC0’), enligt beskrivningen i kompendiums kap. 2.2.</w:t>
       </w:r>
     </w:p>
     <w:p>
@@ -6960,42 +6473,13 @@
         <w:t xml:space="preserve"> </w:t>
       </w:r>
       <w:r>
-        <w:t xml:space="preserve">Anslutningen av vattentankmodellen till </w:t>
-      </w:r>
-      <w:proofErr w:type="spellStart"/>
-      <w:r>
-        <w:t>Arduino</w:t>
-      </w:r>
-      <w:proofErr w:type="spellEnd"/>
-      <w:r>
-        <w:t xml:space="preserve"> </w:t>
-      </w:r>
-      <w:proofErr w:type="spellStart"/>
-      <w:r>
-        <w:t>Due</w:t>
+        <w:t>Anslutningen av vattentankmodellen till Arduino Due</w:t>
       </w:r>
       <w:bookmarkEnd w:id="6"/>
-      <w:proofErr w:type="spellEnd"/>
-    </w:p>
-    <w:p>
-      <w:r>
-        <w:t xml:space="preserve">Anslut nu kablarna från vattentankmodellen till </w:t>
-      </w:r>
-      <w:proofErr w:type="spellStart"/>
-      <w:r>
-        <w:t>Arduino</w:t>
-      </w:r>
-      <w:proofErr w:type="spellEnd"/>
-      <w:r>
-        <w:t xml:space="preserve"> </w:t>
-      </w:r>
-      <w:proofErr w:type="spellStart"/>
-      <w:r>
-        <w:t>Due</w:t>
-      </w:r>
-      <w:proofErr w:type="spellEnd"/>
-      <w:r>
-        <w:t>:</w:t>
+    </w:p>
+    <w:p>
+      <w:r>
+        <w:t>Anslut nu kablarna från vattentankmodellen till Arduino Due:</w:t>
       </w:r>
     </w:p>
     <w:p>
@@ -7007,15 +6491,7 @@
         </w:numPr>
       </w:pPr>
       <w:r>
-        <w:t xml:space="preserve">Jordning från vattentankmodellen till </w:t>
-      </w:r>
-      <w:proofErr w:type="spellStart"/>
-      <w:r>
-        <w:t>Arduinos</w:t>
-      </w:r>
-      <w:proofErr w:type="spellEnd"/>
-      <w:r>
-        <w:t xml:space="preserve"> GND</w:t>
+        <w:t>Jordning från vattentankmodellen till Arduinos GND</w:t>
       </w:r>
     </w:p>
     <w:p>
@@ -7027,15 +6503,7 @@
         </w:numPr>
       </w:pPr>
       <w:r>
-        <w:t xml:space="preserve">Nivåmätning av övre tanken (h1) till </w:t>
-      </w:r>
-      <w:proofErr w:type="spellStart"/>
-      <w:r>
-        <w:t>Arduino</w:t>
-      </w:r>
-      <w:proofErr w:type="spellEnd"/>
-      <w:r>
-        <w:t>, t.ex. ’A0’</w:t>
+        <w:t>Nivåmätning av övre tanken (h1) till Arduino, t.ex. ’A0’</w:t>
       </w:r>
     </w:p>
     <w:p>
@@ -7047,15 +6515,7 @@
         </w:numPr>
       </w:pPr>
       <w:r>
-        <w:t xml:space="preserve">Nivåmätning av nedre tanken (h2) till </w:t>
-      </w:r>
-      <w:proofErr w:type="spellStart"/>
-      <w:r>
-        <w:t>Arduino</w:t>
-      </w:r>
-      <w:proofErr w:type="spellEnd"/>
-      <w:r>
-        <w:t>, t.ex. ’A1’</w:t>
+        <w:t>Nivåmätning av nedre tanken (h2) till Arduino, t.ex. ’A1’</w:t>
       </w:r>
     </w:p>
     <w:p>
@@ -7067,23 +6527,7 @@
         </w:numPr>
       </w:pPr>
       <w:r>
-        <w:t xml:space="preserve">Pumpstyrning från </w:t>
-      </w:r>
-      <w:proofErr w:type="spellStart"/>
-      <w:r>
-        <w:t>Arduino</w:t>
-      </w:r>
-      <w:proofErr w:type="spellEnd"/>
-      <w:r>
-        <w:t xml:space="preserve"> (TS921 eller motor </w:t>
-      </w:r>
-      <w:proofErr w:type="spellStart"/>
-      <w:r>
-        <w:t>shield</w:t>
-      </w:r>
-      <w:proofErr w:type="spellEnd"/>
-      <w:r>
-        <w:t>) till vattentanken</w:t>
+        <w:t>Pumpstyrning från Arduino (TS921 eller motor shield) till vattentanken</w:t>
       </w:r>
     </w:p>
     <w:p>
@@ -8071,38 +7515,16 @@
         <w:rPr>
           <w:rFonts w:ascii="Times New Roman" w:hAnsi="Times New Roman"/>
         </w:rPr>
-        <w:t xml:space="preserve">För detta behöver ni först programmera en </w:t>
-      </w:r>
-      <w:proofErr w:type="spellStart"/>
+        <w:t>För detta behöver ni först programmera en Matlabfunktion. Ni kan utgå från en gemensam stomme som ni sedan också kan använda för att programmera de olika regulatorerna.</w:t>
+      </w:r>
       <w:r>
         <w:rPr>
           <w:rFonts w:ascii="Times New Roman" w:hAnsi="Times New Roman"/>
         </w:rPr>
-        <w:t>Matlabfunktion</w:t>
-      </w:r>
-      <w:proofErr w:type="spellEnd"/>
-      <w:r>
-        <w:rPr>
-          <w:rFonts w:ascii="Times New Roman" w:hAnsi="Times New Roman"/>
-        </w:rPr>
-        <w:t>. Ni kan utgå från en gemensam stomme som ni sedan också kan använda för att programmera de olika regulatorerna.</w:t>
-      </w:r>
-      <w:r>
-        <w:rPr>
-          <w:rFonts w:ascii="Times New Roman" w:hAnsi="Times New Roman"/>
-        </w:rPr>
         <w:t xml:space="preserve"> Stommen av </w:t>
       </w:r>
       <w:r>
-        <w:t xml:space="preserve">ett </w:t>
-      </w:r>
-      <w:proofErr w:type="spellStart"/>
-      <w:r>
-        <w:t>matlabprogram</w:t>
-      </w:r>
-      <w:proofErr w:type="spellEnd"/>
-      <w:r>
-        <w:t xml:space="preserve"> visas i figuren nedan och finns förklarad i </w:t>
+        <w:t xml:space="preserve">ett matlabprogram visas i figuren nedan och finns förklarad i </w:t>
       </w:r>
       <w:r>
         <w:rPr>
@@ -8139,29 +7561,8 @@
             <w:tcW w:w="9062" w:type="dxa"/>
           </w:tcPr>
           <w:p>
-            <w:proofErr w:type="spellStart"/>
-            <w:r>
-              <w:t>function</w:t>
-            </w:r>
-            <w:proofErr w:type="spellEnd"/>
-            <w:r>
-              <w:t xml:space="preserve"> [e, u, y, t]=</w:t>
-            </w:r>
-            <w:proofErr w:type="spellStart"/>
-            <w:r>
-              <w:t>vm_stomme</w:t>
-            </w:r>
-            <w:proofErr w:type="spellEnd"/>
-            <w:r>
-              <w:t xml:space="preserve">(a, N, </w:t>
-            </w:r>
-            <w:proofErr w:type="spellStart"/>
-            <w:r>
-              <w:t>Ts</w:t>
-            </w:r>
-            <w:proofErr w:type="spellEnd"/>
-            <w:r>
-              <w:t>, v)</w:t>
+            <w:r>
+              <w:t>function [e, u, y, t]=vm_stomme(a, N, Ts, v)</w:t>
             </w:r>
           </w:p>
           <w:p>
@@ -8182,29 +7583,8 @@
           </w:p>
           <w:p>
             <w:r>
-              <w:t xml:space="preserve">% a: </w:t>
-            </w:r>
-            <w:proofErr w:type="spellStart"/>
-            <w:r>
-              <w:t>arduino</w:t>
-            </w:r>
-            <w:proofErr w:type="spellEnd"/>
-            <w:r>
-              <w:t xml:space="preserve">-objektet som </w:t>
-            </w:r>
-            <w:proofErr w:type="spellStart"/>
-            <w:r>
-              <w:t>Matlab</w:t>
-            </w:r>
-            <w:proofErr w:type="spellEnd"/>
-            <w:r>
-              <w:t xml:space="preserve"> använder för att kommunicera med </w:t>
-            </w:r>
-            <w:proofErr w:type="spellStart"/>
-            <w:r>
-              <w:t>Arduino</w:t>
-            </w:r>
-            <w:proofErr w:type="spellEnd"/>
+              <w:t>% a: arduino-objektet som Matlab använder för att kommunicera med Arduino</w:t>
+            </w:r>
           </w:p>
           <w:p>
             <w:r>
@@ -8213,28 +7593,12 @@
           </w:p>
           <w:p>
             <w:r>
-              <w:t xml:space="preserve">% </w:t>
-            </w:r>
-            <w:proofErr w:type="spellStart"/>
-            <w:r>
-              <w:t>Ts</w:t>
-            </w:r>
-            <w:proofErr w:type="spellEnd"/>
-            <w:r>
-              <w:t>: samplingstiden mellan samplingar</w:t>
-            </w:r>
-          </w:p>
-          <w:p>
-            <w:r>
-              <w:t xml:space="preserve">% v: </w:t>
-            </w:r>
-            <w:proofErr w:type="spellStart"/>
-            <w:r>
-              <w:t>börvärde</w:t>
-            </w:r>
-            <w:proofErr w:type="spellEnd"/>
-            <w:r>
-              <w:t xml:space="preserve"> i digitala enheter (0..1023)</w:t>
+              <w:t>% Ts: samplingstiden mellan samplingar</w:t>
+            </w:r>
+          </w:p>
+          <w:p>
+            <w:r>
+              <w:t>% v: börvärde i digitala enheter (0..1023)</w:t>
             </w:r>
           </w:p>
           <w:p/>
@@ -8255,21 +7619,8 @@
           </w:p>
           <w:p>
             <w:r>
-              <w:t xml:space="preserve">% y: vektor med N mätningar av </w:t>
-            </w:r>
-            <w:proofErr w:type="spellStart"/>
-            <w:r>
-              <w:t>process-svaren</w:t>
-            </w:r>
-            <w:proofErr w:type="spellEnd"/>
-            <w:r>
-              <w:t xml:space="preserve"> == </w:t>
-            </w:r>
-            <w:proofErr w:type="spellStart"/>
-            <w:r>
-              <w:t>ärvärden</w:t>
-            </w:r>
-            <w:proofErr w:type="spellEnd"/>
+              <w:t>% y: vektor med N mätningar av process-svaren == ärvärden</w:t>
+            </w:r>
           </w:p>
           <w:p>
             <w:r>
@@ -8285,68 +7636,28 @@
           </w:p>
           <w:p>
             <w:r>
-              <w:t>e=</w:t>
-            </w:r>
-            <w:proofErr w:type="spellStart"/>
-            <w:r>
-              <w:t>zeros</w:t>
-            </w:r>
-            <w:proofErr w:type="spellEnd"/>
-            <w:r>
-              <w:t>(1, N);</w:t>
-            </w:r>
-          </w:p>
-          <w:p>
-            <w:r>
-              <w:t>u=</w:t>
-            </w:r>
-            <w:proofErr w:type="spellStart"/>
-            <w:r>
-              <w:t>zeros</w:t>
-            </w:r>
-            <w:proofErr w:type="spellEnd"/>
-            <w:r>
-              <w:t>(1, N);</w:t>
-            </w:r>
-          </w:p>
-          <w:p>
-            <w:r>
-              <w:t>y=</w:t>
-            </w:r>
-            <w:proofErr w:type="spellStart"/>
-            <w:r>
-              <w:t>zeros</w:t>
-            </w:r>
-            <w:proofErr w:type="spellEnd"/>
-            <w:r>
-              <w:t>(1, N);</w:t>
-            </w:r>
-          </w:p>
-          <w:p>
-            <w:r>
-              <w:t>t=</w:t>
-            </w:r>
-            <w:proofErr w:type="spellStart"/>
-            <w:r>
-              <w:t>zeros</w:t>
-            </w:r>
-            <w:proofErr w:type="spellEnd"/>
-            <w:r>
-              <w:t>(1,N);</w:t>
+              <w:t>e=zeros(1, N);</w:t>
+            </w:r>
+          </w:p>
+          <w:p>
+            <w:r>
+              <w:t>u=zeros(1, N);</w:t>
+            </w:r>
+          </w:p>
+          <w:p>
+            <w:r>
+              <w:t>y=zeros(1, N);</w:t>
+            </w:r>
+          </w:p>
+          <w:p>
+            <w:r>
+              <w:t>t=zeros(1,N);</w:t>
             </w:r>
           </w:p>
           <w:p/>
           <w:p>
             <w:r>
-              <w:t xml:space="preserve">start=0; </w:t>
-            </w:r>
-            <w:proofErr w:type="spellStart"/>
-            <w:r>
-              <w:t>elapsed</w:t>
-            </w:r>
-            <w:proofErr w:type="spellEnd"/>
-            <w:r>
-              <w:t>=0; ok=0; % används för att upptäcka för korta samplingstider</w:t>
+              <w:t>start=0; elapsed=0; ok=0; % används för att upptäcka för korta samplingstider</w:t>
             </w:r>
           </w:p>
           <w:p>
@@ -8362,15 +7673,7 @@
           </w:p>
           <w:p>
             <w:r>
-              <w:t xml:space="preserve">% </w:t>
-            </w:r>
-            <w:proofErr w:type="spellStart"/>
-            <w:r>
-              <w:t>Arduino</w:t>
-            </w:r>
-            <w:proofErr w:type="spellEnd"/>
-            <w:r>
-              <w:t xml:space="preserve"> ingångar</w:t>
+              <w:t>% Arduino ingångar</w:t>
             </w:r>
           </w:p>
           <w:p>
@@ -8406,15 +7709,7 @@
           </w:p>
           <w:p>
             <w:r>
-              <w:t xml:space="preserve">  for k=1:N % slinga kommer att köras N-gångar, varje gång tar exakt </w:t>
-            </w:r>
-            <w:proofErr w:type="spellStart"/>
-            <w:r>
-              <w:t>Ts</w:t>
-            </w:r>
-            <w:proofErr w:type="spellEnd"/>
-            <w:r>
-              <w:t>-sekunder</w:t>
+              <w:t xml:space="preserve">  for k=1:N % slinga kommer att köras N-gångar, varje gång tar exakt Ts-sekunder</w:t>
             </w:r>
           </w:p>
           <w:p>
@@ -8424,69 +7719,73 @@
           </w:p>
           <w:p>
             <w:r>
-              <w:t xml:space="preserve">    start = </w:t>
-            </w:r>
-            <w:proofErr w:type="spellStart"/>
-            <w:r>
-              <w:t>cputime</w:t>
-            </w:r>
-            <w:proofErr w:type="spellEnd"/>
-            <w:r>
-              <w:t>; %startar en timer för att kunna mäta tiden för en loop</w:t>
+              <w:t xml:space="preserve">    start = cputime; %startar en timer för att kunna mäta tiden för en loop</w:t>
+            </w:r>
+          </w:p>
+          <w:p>
+            <w:r>
+              <w:t xml:space="preserve">    if ok &lt;0 % testar om samplingen är för kort</w:t>
+            </w:r>
+          </w:p>
+          <w:p>
+            <w:r>
+              <w:t xml:space="preserve">        k </w:t>
+            </w:r>
+          </w:p>
+          <w:p>
+            <w:r>
+              <w:t xml:space="preserve">        disp('samplingstiden är för lite! Ök värdet för Ts');</w:t>
+            </w:r>
+          </w:p>
+          <w:p>
+            <w:r>
+              <w:t xml:space="preserve">        return</w:t>
+            </w:r>
+          </w:p>
+          <w:p>
+            <w:r>
+              <w:t xml:space="preserve">    end</w:t>
             </w:r>
           </w:p>
           <w:p>
             <w:r>
               <w:t xml:space="preserve">    </w:t>
             </w:r>
-            <w:proofErr w:type="spellStart"/>
-            <w:r>
-              <w:t>if</w:t>
-            </w:r>
-            <w:proofErr w:type="spellEnd"/>
-            <w:r>
-              <w:t xml:space="preserve"> ok &lt;0 % testar om samplingen är för kort</w:t>
-            </w:r>
-          </w:p>
-          <w:p>
-            <w:r>
-              <w:t xml:space="preserve">        k </w:t>
-            </w:r>
-          </w:p>
-          <w:p>
-            <w:r>
-              <w:t xml:space="preserve">        </w:t>
-            </w:r>
-            <w:proofErr w:type="spellStart"/>
-            <w:r>
-              <w:t>disp</w:t>
-            </w:r>
-            <w:proofErr w:type="spellEnd"/>
-            <w:r>
-              <w:t xml:space="preserve">('samplingstiden är för lite! Ök värdet för </w:t>
-            </w:r>
-            <w:proofErr w:type="spellStart"/>
-            <w:r>
-              <w:t>Ts'</w:t>
-            </w:r>
-            <w:proofErr w:type="spellEnd"/>
-            <w:r>
-              <w:t>);</w:t>
-            </w:r>
-          </w:p>
-          <w:p>
-            <w:r>
-              <w:t xml:space="preserve">        </w:t>
-            </w:r>
-            <w:proofErr w:type="spellStart"/>
-            <w:r>
-              <w:t>return</w:t>
-            </w:r>
-            <w:proofErr w:type="spellEnd"/>
-          </w:p>
-          <w:p>
-            <w:r>
-              <w:t xml:space="preserve">    end</w:t>
+          </w:p>
+          <w:p>
+            <w:r>
+              <w:t xml:space="preserve">   % uppdatera tidsvektorn</w:t>
+            </w:r>
+          </w:p>
+          <w:p>
+            <w:r>
+              <w:t xml:space="preserve">   t(k)=k;</w:t>
+            </w:r>
+          </w:p>
+          <w:p>
+            <w:r>
+              <w:t xml:space="preserve"> </w:t>
+            </w:r>
+          </w:p>
+          <w:p>
+            <w:r>
+              <w:t xml:space="preserve">   % läs ingångsvärde sensorvärden</w:t>
+            </w:r>
+          </w:p>
+          <w:p>
+            <w:r>
+              <w:t xml:space="preserve">    y(k)= analogRead(a, ’A0’); % mät ärvärdet</w:t>
+            </w:r>
+          </w:p>
+          <w:p/>
+          <w:p>
+            <w:r>
+              <w:t xml:space="preserve">    % beräkna felvärdet som skillnad mellan ärvärdet och börvärdet  </w:t>
+            </w:r>
+          </w:p>
+          <w:p>
+            <w:r>
+              <w:t xml:space="preserve">     e(k)=v-y(k);</w:t>
             </w:r>
           </w:p>
           <w:p>
@@ -8496,169 +7795,58 @@
           </w:p>
           <w:p>
             <w:r>
-              <w:t xml:space="preserve">   % uppdatera tidsvektorn</w:t>
-            </w:r>
-          </w:p>
-          <w:p>
-            <w:r>
-              <w:t xml:space="preserve">   t(k)=k;</w:t>
-            </w:r>
-          </w:p>
-          <w:p>
-            <w:r>
-              <w:t xml:space="preserve"> </w:t>
-            </w:r>
-          </w:p>
-          <w:p>
-            <w:r>
-              <w:t xml:space="preserve">   % läs ingångsvärde sensorvärden</w:t>
-            </w:r>
-          </w:p>
-          <w:p>
-            <w:r>
-              <w:t xml:space="preserve">    y(k)= </w:t>
-            </w:r>
-            <w:proofErr w:type="spellStart"/>
-            <w:r>
-              <w:t>analogRead</w:t>
-            </w:r>
-            <w:proofErr w:type="spellEnd"/>
-            <w:r>
-              <w:t xml:space="preserve">(a, ’A0’); % mät </w:t>
-            </w:r>
-            <w:proofErr w:type="spellStart"/>
-            <w:r>
-              <w:t>ärvärdet</w:t>
-            </w:r>
-            <w:proofErr w:type="spellEnd"/>
+              <w:t xml:space="preserve">     % Regulatorblock</w:t>
+            </w:r>
+          </w:p>
+          <w:p>
+            <w:r>
+              <w:t xml:space="preserve">     % beräkna styrvärdet, t.ex p-regulator med förstärkning Kp=1</w:t>
+            </w:r>
+          </w:p>
+          <w:p>
+            <w:r>
+              <w:t xml:space="preserve">     u(k)=e(k); % p-regulator, Kp=1</w:t>
+            </w:r>
           </w:p>
           <w:p/>
           <w:p>
             <w:r>
-              <w:t xml:space="preserve">    % beräkna felvärdet som skillnad mellan </w:t>
-            </w:r>
-            <w:proofErr w:type="spellStart"/>
-            <w:r>
-              <w:t>ärvärdet</w:t>
-            </w:r>
-            <w:proofErr w:type="spellEnd"/>
-            <w:r>
-              <w:t xml:space="preserve"> och </w:t>
-            </w:r>
-            <w:proofErr w:type="spellStart"/>
-            <w:r>
-              <w:t>börvärdet</w:t>
-            </w:r>
-            <w:proofErr w:type="spellEnd"/>
-            <w:r>
-              <w:t xml:space="preserve">  </w:t>
-            </w:r>
-          </w:p>
-          <w:p>
-            <w:r>
-              <w:t xml:space="preserve">     e(k)=v-y(k);</w:t>
-            </w:r>
-          </w:p>
+              <w:t xml:space="preserve">    % begränsa styrvärdet till lämpliga värden, vattenmodellen t.ex. u &gt;=0 och u &lt;255, samt</w:t>
+            </w:r>
+          </w:p>
+          <w:p>
+            <w:r>
+              <w:t xml:space="preserve">    %      heltal</w:t>
+            </w:r>
+          </w:p>
+          <w:p>
+            <w:r>
+              <w:t xml:space="preserve">    u(k)=min(max(0, round(u(k)), 255);</w:t>
+            </w:r>
+          </w:p>
+          <w:p/>
+          <w:p>
+            <w:r>
+              <w:t xml:space="preserve">    % skriva ut styrvärdet</w:t>
+            </w:r>
+          </w:p>
+          <w:p>
+            <w:r>
+              <w:t xml:space="preserve">    analogWrite(a,u(k), ’DAC0’); %DAC-utgång</w:t>
+            </w:r>
+          </w:p>
+          <w:p/>
           <w:p>
             <w:r>
               <w:t xml:space="preserve">    </w:t>
             </w:r>
-          </w:p>
-          <w:p>
-            <w:r>
-              <w:t xml:space="preserve">     % Regulatorblock</w:t>
-            </w:r>
-          </w:p>
-          <w:p>
-            <w:r>
-              <w:t xml:space="preserve">     % beräkna styrvärdet, </w:t>
-            </w:r>
-            <w:proofErr w:type="spellStart"/>
-            <w:r>
-              <w:t>t.ex</w:t>
-            </w:r>
-            <w:proofErr w:type="spellEnd"/>
-            <w:r>
-              <w:t xml:space="preserve"> p-regulator med förstärkning Kp=1</w:t>
-            </w:r>
-          </w:p>
-          <w:p>
-            <w:r>
-              <w:t xml:space="preserve">     u(k)=e(k); % p-regulator, Kp=1</w:t>
-            </w:r>
-          </w:p>
-          <w:p/>
-          <w:p>
-            <w:r>
-              <w:t xml:space="preserve">    % begränsa styrvärdet till lämpliga värden, vattenmodellen t.ex. u &gt;=0 och u &lt;255, samt</w:t>
-            </w:r>
-          </w:p>
-          <w:p>
-            <w:r>
-              <w:t xml:space="preserve">    %      heltal</w:t>
-            </w:r>
-          </w:p>
-          <w:p>
-            <w:r>
-              <w:t xml:space="preserve">    u(k)=min(max(0, round(u(k)), 255);</w:t>
-            </w:r>
-          </w:p>
-          <w:p/>
-          <w:p>
-            <w:r>
-              <w:t xml:space="preserve">    % skriva ut styrvärdet</w:t>
-            </w:r>
-          </w:p>
-          <w:p>
-            <w:r>
-              <w:t xml:space="preserve">    </w:t>
-            </w:r>
-            <w:proofErr w:type="spellStart"/>
-            <w:r>
-              <w:t>analogWrite</w:t>
-            </w:r>
-            <w:proofErr w:type="spellEnd"/>
-            <w:r>
-              <w:t>(</w:t>
-            </w:r>
-            <w:proofErr w:type="spellStart"/>
-            <w:r>
-              <w:t>a,u</w:t>
-            </w:r>
-            <w:proofErr w:type="spellEnd"/>
-            <w:r>
-              <w:t>(k), ’DAC0’); %DAC-utgång</w:t>
-            </w:r>
-          </w:p>
-          <w:p/>
-          <w:p>
-            <w:r>
-              <w:t xml:space="preserve">    </w:t>
-            </w:r>
-            <w:r>
-              <w:t>%online-</w:t>
-            </w:r>
-            <w:proofErr w:type="spellStart"/>
-            <w:r>
-              <w:t>plot</w:t>
-            </w:r>
-            <w:proofErr w:type="spellEnd"/>
-          </w:p>
-          <w:p>
-            <w:r>
-              <w:t xml:space="preserve">    </w:t>
-            </w:r>
-            <w:proofErr w:type="spellStart"/>
-            <w:r>
-              <w:t>plot</w:t>
-            </w:r>
-            <w:proofErr w:type="spellEnd"/>
-            <w:r>
-              <w:t>(</w:t>
-            </w:r>
-            <w:proofErr w:type="spellStart"/>
-            <w:r>
-              <w:t>t,</w:t>
+            <w:r>
+              <w:t>%online-plot</w:t>
+            </w:r>
+          </w:p>
+          <w:p>
+            <w:r>
+              <w:t xml:space="preserve">    plot(t,</w:t>
             </w:r>
             <w:r>
               <w:t>y</w:t>
@@ -8669,7 +7857,6 @@
             <w:r>
               <w:t>b</w:t>
             </w:r>
-            <w:proofErr w:type="spellEnd"/>
             <w:r>
               <w:t>');</w:t>
             </w:r>
@@ -8697,54 +7884,22 @@
           <w:p/>
           <w:p>
             <w:r>
+              <w:t xml:space="preserve">    elapsed=cputime-start; % räknar åtgången tid i sekunder</w:t>
+            </w:r>
+          </w:p>
+          <w:p>
+            <w:r>
+              <w:t xml:space="preserve">    ok=(Ts-elapsed); % sparar tidsmarginalen i ok</w:t>
+            </w:r>
+          </w:p>
+          <w:p>
+            <w:r>
               <w:t xml:space="preserve">    </w:t>
             </w:r>
-            <w:proofErr w:type="spellStart"/>
-            <w:r>
-              <w:t>elapsed</w:t>
-            </w:r>
-            <w:proofErr w:type="spellEnd"/>
-            <w:r>
-              <w:t>=</w:t>
-            </w:r>
-            <w:proofErr w:type="spellStart"/>
-            <w:r>
-              <w:t>cputime</w:t>
-            </w:r>
-            <w:proofErr w:type="spellEnd"/>
-            <w:r>
-              <w:t>-start; % räknar åtgången tid i sekunder</w:t>
-            </w:r>
-          </w:p>
-          <w:p>
-            <w:r>
-              <w:t xml:space="preserve">    ok=(</w:t>
-            </w:r>
-            <w:proofErr w:type="spellStart"/>
-            <w:r>
-              <w:t>Ts-elapsed</w:t>
-            </w:r>
-            <w:proofErr w:type="spellEnd"/>
-            <w:r>
-              <w:t>); % sparar tidsmarginalen i ok</w:t>
-            </w:r>
-          </w:p>
-          <w:p>
-            <w:r>
-              <w:t xml:space="preserve">    </w:t>
-            </w:r>
-          </w:p>
-          <w:p>
-            <w:r>
-              <w:t xml:space="preserve">    </w:t>
-            </w:r>
-            <w:proofErr w:type="spellStart"/>
-            <w:r>
-              <w:t>pause</w:t>
-            </w:r>
-            <w:proofErr w:type="spellEnd"/>
-            <w:r>
-              <w:t>(ok); %pausar resterande samplingstid</w:t>
+          </w:p>
+          <w:p>
+            <w:r>
+              <w:t xml:space="preserve">    pause(ok); %pausar resterande samplingstid</w:t>
             </w:r>
           </w:p>
           <w:p>
@@ -8779,17 +7934,8 @@
               </w:rPr>
               <w:t xml:space="preserve">  </w:t>
             </w:r>
-            <w:proofErr w:type="spellStart"/>
-            <w:r>
-              <w:t>plot</w:t>
-            </w:r>
-            <w:proofErr w:type="spellEnd"/>
-            <w:r>
-              <w:t>(</w:t>
-            </w:r>
-            <w:proofErr w:type="spellStart"/>
-            <w:r>
-              <w:t>t,</w:t>
+            <w:r>
+              <w:t>plot(t,</w:t>
             </w:r>
             <w:r>
               <w:t>y</w:t>
@@ -8800,7 +7946,6 @@
             <w:r>
               <w:t>b</w:t>
             </w:r>
-            <w:proofErr w:type="spellEnd"/>
             <w:r>
               <w:t>');</w:t>
             </w:r>
@@ -8812,23 +7957,7 @@
               <w:adjustRightInd w:val="0"/>
             </w:pPr>
             <w:r>
-              <w:t xml:space="preserve">  </w:t>
-            </w:r>
-            <w:proofErr w:type="spellStart"/>
-            <w:r>
-              <w:t>xlabel</w:t>
-            </w:r>
-            <w:proofErr w:type="spellEnd"/>
-            <w:r>
-              <w:t>('</w:t>
-            </w:r>
-            <w:proofErr w:type="spellStart"/>
-            <w:r>
-              <w:t>samples</w:t>
-            </w:r>
-            <w:proofErr w:type="spellEnd"/>
-            <w:r>
-              <w:t xml:space="preserve"> k')</w:t>
+              <w:t xml:space="preserve">  xlabel('samples k')</w:t>
             </w:r>
           </w:p>
           <w:p>
@@ -8838,15 +7967,7 @@
               <w:adjustRightInd w:val="0"/>
             </w:pPr>
             <w:r>
-              <w:t xml:space="preserve">  </w:t>
-            </w:r>
-            <w:proofErr w:type="spellStart"/>
-            <w:r>
-              <w:t>ylabel</w:t>
-            </w:r>
-            <w:proofErr w:type="spellEnd"/>
-            <w:r>
-              <w:t>(</w:t>
+              <w:t xml:space="preserve">  ylabel(</w:t>
             </w:r>
             <w:r>
               <w:t>'y</w:t>
@@ -8862,15 +7983,7 @@
               <w:adjustRightInd w:val="0"/>
             </w:pPr>
             <w:r>
-              <w:t xml:space="preserve">  </w:t>
-            </w:r>
-            <w:proofErr w:type="spellStart"/>
-            <w:r>
-              <w:t>title</w:t>
-            </w:r>
-            <w:proofErr w:type="spellEnd"/>
-            <w:r>
-              <w:t>(</w:t>
+              <w:t xml:space="preserve">  title(</w:t>
             </w:r>
             <w:r>
               <w:t>'xxx</w:t>
@@ -8926,13 +8039,8 @@
     <w:p/>
     <w:p/>
     <w:p>
-      <w:proofErr w:type="spellStart"/>
-      <w:r>
-        <w:t>Fig</w:t>
-      </w:r>
-      <w:proofErr w:type="spellEnd"/>
-      <w:r>
-        <w:t xml:space="preserve"> </w:t>
+      <w:r>
+        <w:t xml:space="preserve">Fig </w:t>
       </w:r>
       <w:r>
         <w:t>A</w:t>
@@ -8950,15 +8058,7 @@
         <w:t>1</w:t>
       </w:r>
       <w:r>
-        <w:t xml:space="preserve">: Stomme av </w:t>
-      </w:r>
-      <w:proofErr w:type="spellStart"/>
-      <w:r>
-        <w:t>matlabprogrammet</w:t>
-      </w:r>
-      <w:proofErr w:type="spellEnd"/>
-      <w:r>
-        <w:t xml:space="preserve"> som kan användas för </w:t>
+        <w:t xml:space="preserve">: Stomme av matlabprogrammet som kan användas för </w:t>
       </w:r>
       <w:r>
         <w:t>programmeringen.</w:t>
@@ -9028,21 +8128,7 @@
         <w:rPr>
           <w:rFonts w:ascii="Times New Roman" w:hAnsi="Times New Roman"/>
         </w:rPr>
-        <w:t xml:space="preserve">Tänk på att resultatet, dvs vektorerna med mätvärden, ska senare analyseras, dvs de ska kunna sparas som globala </w:t>
-      </w:r>
-      <w:proofErr w:type="spellStart"/>
-      <w:r>
-        <w:rPr>
-          <w:rFonts w:ascii="Times New Roman" w:hAnsi="Times New Roman"/>
-        </w:rPr>
-        <w:t>matlabvariabler</w:t>
-      </w:r>
-      <w:proofErr w:type="spellEnd"/>
-      <w:r>
-        <w:rPr>
-          <w:rFonts w:ascii="Times New Roman" w:hAnsi="Times New Roman"/>
-        </w:rPr>
-        <w:t>.</w:t>
+        <w:t>Tänk på att resultatet, dvs vektorerna med mätvärden, ska senare analyseras, dvs de ska kunna sparas som globala matlabvariabler.</w:t>
       </w:r>
     </w:p>
     <w:p>
@@ -9123,7 +8209,6 @@
                                 <w:szCs w:val="24"/>
                               </w:rPr>
                             </w:pPr>
-                            <w:proofErr w:type="spellStart"/>
                             <w:r>
                               <w:rPr>
                                 <w:rFonts w:ascii="Courier New" w:eastAsiaTheme="minorHAnsi" w:hAnsi="Courier New" w:cs="Courier New"/>
@@ -9132,50 +8217,13 @@
                               </w:rPr>
                               <w:t>function</w:t>
                             </w:r>
-                            <w:proofErr w:type="spellEnd"/>
                             <w:r>
                               <w:rPr>
                                 <w:rFonts w:ascii="Courier New" w:eastAsiaTheme="minorHAnsi" w:hAnsi="Courier New" w:cs="Courier New"/>
                                 <w:color w:val="000000"/>
                                 <w:sz w:val="20"/>
                               </w:rPr>
-                              <w:t xml:space="preserve"> [e, u, y1,y2, t]=</w:t>
-                            </w:r>
-                            <w:proofErr w:type="spellStart"/>
-                            <w:r>
-                              <w:rPr>
-                                <w:rFonts w:ascii="Courier New" w:eastAsiaTheme="minorHAnsi" w:hAnsi="Courier New" w:cs="Courier New"/>
-                                <w:color w:val="000000"/>
-                                <w:sz w:val="20"/>
-                              </w:rPr>
-                              <w:t>vm_stomme</w:t>
-                            </w:r>
-                            <w:proofErr w:type="spellEnd"/>
-                            <w:r>
-                              <w:rPr>
-                                <w:rFonts w:ascii="Courier New" w:eastAsiaTheme="minorHAnsi" w:hAnsi="Courier New" w:cs="Courier New"/>
-                                <w:color w:val="000000"/>
-                                <w:sz w:val="20"/>
-                              </w:rPr>
-                              <w:t xml:space="preserve">(a, N, </w:t>
-                            </w:r>
-                            <w:proofErr w:type="spellStart"/>
-                            <w:r>
-                              <w:rPr>
-                                <w:rFonts w:ascii="Courier New" w:eastAsiaTheme="minorHAnsi" w:hAnsi="Courier New" w:cs="Courier New"/>
-                                <w:color w:val="000000"/>
-                                <w:sz w:val="20"/>
-                              </w:rPr>
-                              <w:t>Ts</w:t>
-                            </w:r>
-                            <w:proofErr w:type="spellEnd"/>
-                            <w:r>
-                              <w:rPr>
-                                <w:rFonts w:ascii="Courier New" w:eastAsiaTheme="minorHAnsi" w:hAnsi="Courier New" w:cs="Courier New"/>
-                                <w:color w:val="000000"/>
-                                <w:sz w:val="20"/>
-                              </w:rPr>
-                              <w:t>, v)</w:t>
+                              <w:t xml:space="preserve"> [e, u, y1,y2, t]=vm_stomme(a, N, Ts, v)</w:t>
                             </w:r>
                           </w:p>
                           <w:p>
@@ -9194,25 +8242,7 @@
                                 <w:color w:val="000000"/>
                                 <w:sz w:val="20"/>
                               </w:rPr>
-                              <w:t>e=</w:t>
-                            </w:r>
-                            <w:proofErr w:type="spellStart"/>
-                            <w:r>
-                              <w:rPr>
-                                <w:rFonts w:ascii="Courier New" w:eastAsiaTheme="minorHAnsi" w:hAnsi="Courier New" w:cs="Courier New"/>
-                                <w:color w:val="000000"/>
-                                <w:sz w:val="20"/>
-                              </w:rPr>
-                              <w:t>zeros</w:t>
-                            </w:r>
-                            <w:proofErr w:type="spellEnd"/>
-                            <w:r>
-                              <w:rPr>
-                                <w:rFonts w:ascii="Courier New" w:eastAsiaTheme="minorHAnsi" w:hAnsi="Courier New" w:cs="Courier New"/>
-                                <w:color w:val="000000"/>
-                                <w:sz w:val="20"/>
-                              </w:rPr>
-                              <w:t>(1, N);</w:t>
+                              <w:t>e=zeros(1, N);</w:t>
                             </w:r>
                           </w:p>
                           <w:p>
@@ -9231,25 +8261,7 @@
                                 <w:color w:val="000000"/>
                                 <w:sz w:val="20"/>
                               </w:rPr>
-                              <w:t>u=</w:t>
-                            </w:r>
-                            <w:proofErr w:type="spellStart"/>
-                            <w:r>
-                              <w:rPr>
-                                <w:rFonts w:ascii="Courier New" w:eastAsiaTheme="minorHAnsi" w:hAnsi="Courier New" w:cs="Courier New"/>
-                                <w:color w:val="000000"/>
-                                <w:sz w:val="20"/>
-                              </w:rPr>
-                              <w:t>zeros</w:t>
-                            </w:r>
-                            <w:proofErr w:type="spellEnd"/>
-                            <w:r>
-                              <w:rPr>
-                                <w:rFonts w:ascii="Courier New" w:eastAsiaTheme="minorHAnsi" w:hAnsi="Courier New" w:cs="Courier New"/>
-                                <w:color w:val="000000"/>
-                                <w:sz w:val="20"/>
-                              </w:rPr>
-                              <w:t>(1, N);</w:t>
+                              <w:t>u=zeros(1, N);</w:t>
                             </w:r>
                           </w:p>
                           <w:p>
@@ -9268,25 +8280,7 @@
                                 <w:color w:val="000000"/>
                                 <w:sz w:val="20"/>
                               </w:rPr>
-                              <w:t>y1=</w:t>
-                            </w:r>
-                            <w:proofErr w:type="spellStart"/>
-                            <w:r>
-                              <w:rPr>
-                                <w:rFonts w:ascii="Courier New" w:eastAsiaTheme="minorHAnsi" w:hAnsi="Courier New" w:cs="Courier New"/>
-                                <w:color w:val="000000"/>
-                                <w:sz w:val="20"/>
-                              </w:rPr>
-                              <w:t>zeros</w:t>
-                            </w:r>
-                            <w:proofErr w:type="spellEnd"/>
-                            <w:r>
-                              <w:rPr>
-                                <w:rFonts w:ascii="Courier New" w:eastAsiaTheme="minorHAnsi" w:hAnsi="Courier New" w:cs="Courier New"/>
-                                <w:color w:val="000000"/>
-                                <w:sz w:val="20"/>
-                              </w:rPr>
-                              <w:t>(1, N);</w:t>
+                              <w:t>y1=zeros(1, N);</w:t>
                             </w:r>
                           </w:p>
                           <w:p>
@@ -9305,25 +8299,7 @@
                                 <w:color w:val="000000"/>
                                 <w:sz w:val="20"/>
                               </w:rPr>
-                              <w:t>y2=</w:t>
-                            </w:r>
-                            <w:proofErr w:type="spellStart"/>
-                            <w:r>
-                              <w:rPr>
-                                <w:rFonts w:ascii="Courier New" w:eastAsiaTheme="minorHAnsi" w:hAnsi="Courier New" w:cs="Courier New"/>
-                                <w:color w:val="000000"/>
-                                <w:sz w:val="20"/>
-                              </w:rPr>
-                              <w:t>zeros</w:t>
-                            </w:r>
-                            <w:proofErr w:type="spellEnd"/>
-                            <w:r>
-                              <w:rPr>
-                                <w:rFonts w:ascii="Courier New" w:eastAsiaTheme="minorHAnsi" w:hAnsi="Courier New" w:cs="Courier New"/>
-                                <w:color w:val="000000"/>
-                                <w:sz w:val="20"/>
-                              </w:rPr>
-                              <w:t>(1, N);</w:t>
+                              <w:t>y2=zeros(1, N);</w:t>
                             </w:r>
                           </w:p>
                           <w:p>
@@ -9361,25 +8337,7 @@
                                 <w:color w:val="000000"/>
                                 <w:sz w:val="20"/>
                               </w:rPr>
-                              <w:t>t=</w:t>
-                            </w:r>
-                            <w:proofErr w:type="spellStart"/>
-                            <w:r>
-                              <w:rPr>
-                                <w:rFonts w:ascii="Courier New" w:eastAsiaTheme="minorHAnsi" w:hAnsi="Courier New" w:cs="Courier New"/>
-                                <w:color w:val="000000"/>
-                                <w:sz w:val="20"/>
-                              </w:rPr>
-                              <w:t>zeros</w:t>
-                            </w:r>
-                            <w:proofErr w:type="spellEnd"/>
-                            <w:r>
-                              <w:rPr>
-                                <w:rFonts w:ascii="Courier New" w:eastAsiaTheme="minorHAnsi" w:hAnsi="Courier New" w:cs="Courier New"/>
-                                <w:color w:val="000000"/>
-                                <w:sz w:val="20"/>
-                              </w:rPr>
-                              <w:t>(1,N);</w:t>
+                              <w:t>t=zeros(1,N);</w:t>
                             </w:r>
                           </w:p>
                           <w:p>
@@ -9398,25 +8356,7 @@
                                 <w:color w:val="000000"/>
                                 <w:sz w:val="20"/>
                               </w:rPr>
-                              <w:t xml:space="preserve">start=0; </w:t>
-                            </w:r>
-                            <w:proofErr w:type="spellStart"/>
-                            <w:r>
-                              <w:rPr>
-                                <w:rFonts w:ascii="Courier New" w:eastAsiaTheme="minorHAnsi" w:hAnsi="Courier New" w:cs="Courier New"/>
-                                <w:color w:val="000000"/>
-                                <w:sz w:val="20"/>
-                              </w:rPr>
-                              <w:t>elapsed</w:t>
-                            </w:r>
-                            <w:proofErr w:type="spellEnd"/>
-                            <w:r>
-                              <w:rPr>
-                                <w:rFonts w:ascii="Courier New" w:eastAsiaTheme="minorHAnsi" w:hAnsi="Courier New" w:cs="Courier New"/>
-                                <w:color w:val="000000"/>
-                                <w:sz w:val="20"/>
-                              </w:rPr>
-                              <w:t xml:space="preserve">=0; ok=0; </w:t>
+                              <w:t xml:space="preserve">start=0; elapsed=0; ok=0; </w:t>
                             </w:r>
                             <w:r>
                               <w:rPr>
@@ -9483,23 +8423,13 @@
                                 <w:szCs w:val="24"/>
                               </w:rPr>
                             </w:pPr>
-                            <w:proofErr w:type="spellStart"/>
                             <w:r>
                               <w:rPr>
                                 <w:rFonts w:ascii="Courier New" w:eastAsiaTheme="minorHAnsi" w:hAnsi="Courier New" w:cs="Courier New"/>
                                 <w:color w:val="000000"/>
                                 <w:sz w:val="20"/>
                               </w:rPr>
-                              <w:t>analogRead</w:t>
-                            </w:r>
-                            <w:proofErr w:type="spellEnd"/>
-                            <w:r>
-                              <w:rPr>
-                                <w:rFonts w:ascii="Courier New" w:eastAsiaTheme="minorHAnsi" w:hAnsi="Courier New" w:cs="Courier New"/>
-                                <w:color w:val="000000"/>
-                                <w:sz w:val="20"/>
-                              </w:rPr>
-                              <w:t xml:space="preserve">(a, </w:t>
+                              <w:t xml:space="preserve">analogRead(a, </w:t>
                             </w:r>
                             <w:r>
                               <w:rPr>
@@ -9528,23 +8458,13 @@
                                 <w:szCs w:val="24"/>
                               </w:rPr>
                             </w:pPr>
-                            <w:proofErr w:type="spellStart"/>
                             <w:r>
                               <w:rPr>
                                 <w:rFonts w:ascii="Courier New" w:eastAsiaTheme="minorHAnsi" w:hAnsi="Courier New" w:cs="Courier New"/>
                                 <w:color w:val="000000"/>
                                 <w:sz w:val="20"/>
                               </w:rPr>
-                              <w:t>analogRead</w:t>
-                            </w:r>
-                            <w:proofErr w:type="spellEnd"/>
-                            <w:r>
-                              <w:rPr>
-                                <w:rFonts w:ascii="Courier New" w:eastAsiaTheme="minorHAnsi" w:hAnsi="Courier New" w:cs="Courier New"/>
-                                <w:color w:val="000000"/>
-                                <w:sz w:val="20"/>
-                              </w:rPr>
-                              <w:t xml:space="preserve">(a, </w:t>
+                              <w:t xml:space="preserve">analogRead(a, </w:t>
                             </w:r>
                             <w:r>
                               <w:rPr>
@@ -9614,25 +8534,7 @@
                                 <w:color w:val="228B22"/>
                                 <w:sz w:val="20"/>
                               </w:rPr>
-                              <w:t xml:space="preserve">% slinga kommer att köras N-gångar, varje gång tar exakt </w:t>
-                            </w:r>
-                            <w:proofErr w:type="spellStart"/>
-                            <w:r>
-                              <w:rPr>
-                                <w:rFonts w:ascii="Courier New" w:eastAsiaTheme="minorHAnsi" w:hAnsi="Courier New" w:cs="Courier New"/>
-                                <w:color w:val="228B22"/>
-                                <w:sz w:val="20"/>
-                              </w:rPr>
-                              <w:t>Ts</w:t>
-                            </w:r>
-                            <w:proofErr w:type="spellEnd"/>
-                            <w:r>
-                              <w:rPr>
-                                <w:rFonts w:ascii="Courier New" w:eastAsiaTheme="minorHAnsi" w:hAnsi="Courier New" w:cs="Courier New"/>
-                                <w:color w:val="228B22"/>
-                                <w:sz w:val="20"/>
-                              </w:rPr>
-                              <w:t>-sekunder</w:t>
+                              <w:t>% slinga kommer att köras N-gångar, varje gång tar exakt Ts-sekunder</w:t>
                             </w:r>
                           </w:p>
                           <w:p>
@@ -9651,25 +8553,7 @@
                                 <w:color w:val="000000"/>
                                 <w:sz w:val="20"/>
                               </w:rPr>
-                              <w:t xml:space="preserve">    start = </w:t>
-                            </w:r>
-                            <w:proofErr w:type="spellStart"/>
-                            <w:r>
-                              <w:rPr>
-                                <w:rFonts w:ascii="Courier New" w:eastAsiaTheme="minorHAnsi" w:hAnsi="Courier New" w:cs="Courier New"/>
-                                <w:color w:val="000000"/>
-                                <w:sz w:val="20"/>
-                              </w:rPr>
-                              <w:t>cputime</w:t>
-                            </w:r>
-                            <w:proofErr w:type="spellEnd"/>
-                            <w:r>
-                              <w:rPr>
-                                <w:rFonts w:ascii="Courier New" w:eastAsiaTheme="minorHAnsi" w:hAnsi="Courier New" w:cs="Courier New"/>
-                                <w:color w:val="000000"/>
-                                <w:sz w:val="20"/>
-                              </w:rPr>
-                              <w:t xml:space="preserve">; </w:t>
+                              <w:t xml:space="preserve">    start = cputime; </w:t>
                             </w:r>
                             <w:r>
                               <w:rPr>
@@ -9698,7 +8582,6 @@
                               </w:rPr>
                               <w:t xml:space="preserve">    </w:t>
                             </w:r>
-                            <w:proofErr w:type="spellStart"/>
                             <w:r>
                               <w:rPr>
                                 <w:rFonts w:ascii="Courier New" w:eastAsiaTheme="minorHAnsi" w:hAnsi="Courier New" w:cs="Courier New"/>
@@ -9707,7 +8590,6 @@
                               </w:rPr>
                               <w:t>if</w:t>
                             </w:r>
-                            <w:proofErr w:type="spellEnd"/>
                             <w:r>
                               <w:rPr>
                                 <w:rFonts w:ascii="Courier New" w:eastAsiaTheme="minorHAnsi" w:hAnsi="Courier New" w:cs="Courier New"/>
@@ -9760,25 +8642,7 @@
                                 <w:color w:val="000000"/>
                                 <w:sz w:val="20"/>
                               </w:rPr>
-                              <w:t xml:space="preserve">        </w:t>
-                            </w:r>
-                            <w:proofErr w:type="spellStart"/>
-                            <w:r>
-                              <w:rPr>
-                                <w:rFonts w:ascii="Courier New" w:eastAsiaTheme="minorHAnsi" w:hAnsi="Courier New" w:cs="Courier New"/>
-                                <w:color w:val="000000"/>
-                                <w:sz w:val="20"/>
-                              </w:rPr>
-                              <w:t>disp</w:t>
-                            </w:r>
-                            <w:proofErr w:type="spellEnd"/>
-                            <w:r>
-                              <w:rPr>
-                                <w:rFonts w:ascii="Courier New" w:eastAsiaTheme="minorHAnsi" w:hAnsi="Courier New" w:cs="Courier New"/>
-                                <w:color w:val="000000"/>
-                                <w:sz w:val="20"/>
-                              </w:rPr>
-                              <w:t>(</w:t>
+                              <w:t xml:space="preserve">        disp(</w:t>
                             </w:r>
                             <w:r>
                               <w:rPr>
@@ -9786,18 +8650,8 @@
                                 <w:color w:val="A020F0"/>
                                 <w:sz w:val="20"/>
                               </w:rPr>
-                              <w:t xml:space="preserve">'samplingstiden är för lite! Ök värdet för </w:t>
+                              <w:t>'samplingstiden är för lite! Ök värdet för Ts'</w:t>
                             </w:r>
-                            <w:proofErr w:type="spellStart"/>
-                            <w:r>
-                              <w:rPr>
-                                <w:rFonts w:ascii="Courier New" w:eastAsiaTheme="minorHAnsi" w:hAnsi="Courier New" w:cs="Courier New"/>
-                                <w:color w:val="A020F0"/>
-                                <w:sz w:val="20"/>
-                              </w:rPr>
-                              <w:t>Ts'</w:t>
-                            </w:r>
-                            <w:proofErr w:type="spellEnd"/>
                             <w:r>
                               <w:rPr>
                                 <w:rFonts w:ascii="Courier New" w:eastAsiaTheme="minorHAnsi" w:hAnsi="Courier New" w:cs="Courier New"/>
@@ -9825,7 +8679,6 @@
                               </w:rPr>
                               <w:t xml:space="preserve">        </w:t>
                             </w:r>
-                            <w:proofErr w:type="spellStart"/>
                             <w:r>
                               <w:rPr>
                                 <w:rFonts w:ascii="Courier New" w:eastAsiaTheme="minorHAnsi" w:hAnsi="Courier New" w:cs="Courier New"/>
@@ -9834,7 +8687,6 @@
                               </w:rPr>
                               <w:t>return</w:t>
                             </w:r>
-                            <w:proofErr w:type="spellEnd"/>
                           </w:p>
                           <w:p>
                             <w:pPr>
@@ -9979,25 +8831,7 @@
                                 <w:color w:val="228B22"/>
                                 <w:sz w:val="20"/>
                               </w:rPr>
-                              <w:t xml:space="preserve">%y(k)= </w:t>
-                            </w:r>
-                            <w:proofErr w:type="spellStart"/>
-                            <w:r>
-                              <w:rPr>
-                                <w:rFonts w:ascii="Courier New" w:eastAsiaTheme="minorHAnsi" w:hAnsi="Courier New" w:cs="Courier New"/>
-                                <w:color w:val="228B22"/>
-                                <w:sz w:val="20"/>
-                              </w:rPr>
-                              <w:t>analogRead</w:t>
-                            </w:r>
-                            <w:proofErr w:type="spellEnd"/>
-                            <w:r>
-                              <w:rPr>
-                                <w:rFonts w:ascii="Courier New" w:eastAsiaTheme="minorHAnsi" w:hAnsi="Courier New" w:cs="Courier New"/>
-                                <w:color w:val="228B22"/>
-                                <w:sz w:val="20"/>
-                              </w:rPr>
-                              <w:t>(a, 'A0');</w:t>
+                              <w:t>%y(k)= analogRead(a, 'A0');</w:t>
                             </w:r>
                           </w:p>
                           <w:p>
@@ -10016,25 +8850,7 @@
                                 <w:color w:val="000000"/>
                                 <w:sz w:val="20"/>
                               </w:rPr>
-                              <w:t xml:space="preserve">    y1(k)= </w:t>
-                            </w:r>
-                            <w:proofErr w:type="spellStart"/>
-                            <w:r>
-                              <w:rPr>
-                                <w:rFonts w:ascii="Courier New" w:eastAsiaTheme="minorHAnsi" w:hAnsi="Courier New" w:cs="Courier New"/>
-                                <w:color w:val="000000"/>
-                                <w:sz w:val="20"/>
-                              </w:rPr>
-                              <w:t>analogRead</w:t>
-                            </w:r>
-                            <w:proofErr w:type="spellEnd"/>
-                            <w:r>
-                              <w:rPr>
-                                <w:rFonts w:ascii="Courier New" w:eastAsiaTheme="minorHAnsi" w:hAnsi="Courier New" w:cs="Courier New"/>
-                                <w:color w:val="000000"/>
-                                <w:sz w:val="20"/>
-                              </w:rPr>
-                              <w:t xml:space="preserve">(a, </w:t>
+                              <w:t xml:space="preserve">    y1(k)= analogRead(a, </w:t>
                             </w:r>
                             <w:r>
                               <w:rPr>
@@ -10058,18 +8874,8 @@
                                 <w:color w:val="228B22"/>
                                 <w:sz w:val="20"/>
                               </w:rPr>
-                              <w:t xml:space="preserve">% mät </w:t>
+                              <w:t>% mät ärvärdet</w:t>
                             </w:r>
-                            <w:proofErr w:type="spellStart"/>
-                            <w:r>
-                              <w:rPr>
-                                <w:rFonts w:ascii="Courier New" w:eastAsiaTheme="minorHAnsi" w:hAnsi="Courier New" w:cs="Courier New"/>
-                                <w:color w:val="228B22"/>
-                                <w:sz w:val="20"/>
-                              </w:rPr>
-                              <w:t>ärvärdet</w:t>
-                            </w:r>
-                            <w:proofErr w:type="spellEnd"/>
                           </w:p>
                           <w:p>
                             <w:pPr>
@@ -10087,25 +8893,7 @@
                                 <w:color w:val="000000"/>
                                 <w:sz w:val="20"/>
                               </w:rPr>
-                              <w:t xml:space="preserve">    y2(k)= </w:t>
-                            </w:r>
-                            <w:proofErr w:type="spellStart"/>
-                            <w:r>
-                              <w:rPr>
-                                <w:rFonts w:ascii="Courier New" w:eastAsiaTheme="minorHAnsi" w:hAnsi="Courier New" w:cs="Courier New"/>
-                                <w:color w:val="000000"/>
-                                <w:sz w:val="20"/>
-                              </w:rPr>
-                              <w:t>analogRead</w:t>
-                            </w:r>
-                            <w:proofErr w:type="spellEnd"/>
-                            <w:r>
-                              <w:rPr>
-                                <w:rFonts w:ascii="Courier New" w:eastAsiaTheme="minorHAnsi" w:hAnsi="Courier New" w:cs="Courier New"/>
-                                <w:color w:val="000000"/>
-                                <w:sz w:val="20"/>
-                              </w:rPr>
-                              <w:t xml:space="preserve">(a, </w:t>
+                              <w:t xml:space="preserve">    y2(k)= analogRead(a, </w:t>
                             </w:r>
                             <w:r>
                               <w:rPr>
@@ -10129,18 +8917,8 @@
                                 <w:color w:val="228B22"/>
                                 <w:sz w:val="20"/>
                               </w:rPr>
-                              <w:t xml:space="preserve">% mät </w:t>
+                              <w:t>% mät ärvärdet</w:t>
                             </w:r>
-                            <w:proofErr w:type="spellStart"/>
-                            <w:r>
-                              <w:rPr>
-                                <w:rFonts w:ascii="Courier New" w:eastAsiaTheme="minorHAnsi" w:hAnsi="Courier New" w:cs="Courier New"/>
-                                <w:color w:val="228B22"/>
-                                <w:sz w:val="20"/>
-                              </w:rPr>
-                              <w:t>ärvärdet</w:t>
-                            </w:r>
-                            <w:proofErr w:type="spellEnd"/>
                           </w:p>
                           <w:p>
                             <w:pPr>
@@ -10185,36 +8963,8 @@
                                 <w:color w:val="228B22"/>
                                 <w:sz w:val="20"/>
                               </w:rPr>
-                              <w:t xml:space="preserve">% beräkna felvärdet som skillnad mellan </w:t>
+                              <w:t>% beräkna felvärdet som skillnad mellan ärvärdet och börvärdet</w:t>
                             </w:r>
-                            <w:proofErr w:type="spellStart"/>
-                            <w:r>
-                              <w:rPr>
-                                <w:rFonts w:ascii="Courier New" w:eastAsiaTheme="minorHAnsi" w:hAnsi="Courier New" w:cs="Courier New"/>
-                                <w:color w:val="228B22"/>
-                                <w:sz w:val="20"/>
-                              </w:rPr>
-                              <w:t>ärvärdet</w:t>
-                            </w:r>
-                            <w:proofErr w:type="spellEnd"/>
-                            <w:r>
-                              <w:rPr>
-                                <w:rFonts w:ascii="Courier New" w:eastAsiaTheme="minorHAnsi" w:hAnsi="Courier New" w:cs="Courier New"/>
-                                <w:color w:val="228B22"/>
-                                <w:sz w:val="20"/>
-                              </w:rPr>
-                              <w:t xml:space="preserve"> och </w:t>
-                            </w:r>
-                            <w:proofErr w:type="spellStart"/>
-                            <w:r>
-                              <w:rPr>
-                                <w:rFonts w:ascii="Courier New" w:eastAsiaTheme="minorHAnsi" w:hAnsi="Courier New" w:cs="Courier New"/>
-                                <w:color w:val="228B22"/>
-                                <w:sz w:val="20"/>
-                              </w:rPr>
-                              <w:t>börvärdet</w:t>
-                            </w:r>
-                            <w:proofErr w:type="spellEnd"/>
                           </w:p>
                           <w:p>
                             <w:pPr>
@@ -10345,7 +9095,6 @@
                               </w:rPr>
                               <w:t xml:space="preserve">    </w:t>
                             </w:r>
-                            <w:proofErr w:type="spellStart"/>
                             <w:r>
                               <w:rPr>
                                 <w:rFonts w:ascii="Courier New" w:eastAsiaTheme="minorHAnsi" w:hAnsi="Courier New" w:cs="Courier New"/>
@@ -10354,7 +9103,6 @@
                               </w:rPr>
                               <w:t>if</w:t>
                             </w:r>
-                            <w:proofErr w:type="spellEnd"/>
                             <w:r>
                               <w:rPr>
                                 <w:rFonts w:ascii="Courier New" w:eastAsiaTheme="minorHAnsi" w:hAnsi="Courier New" w:cs="Courier New"/>
@@ -10453,25 +9201,7 @@
                                 <w:color w:val="000000"/>
                                 <w:sz w:val="20"/>
                               </w:rPr>
-                              <w:t xml:space="preserve">    </w:t>
-                            </w:r>
-                            <w:proofErr w:type="spellStart"/>
-                            <w:r>
-                              <w:rPr>
-                                <w:rFonts w:ascii="Courier New" w:eastAsiaTheme="minorHAnsi" w:hAnsi="Courier New" w:cs="Courier New"/>
-                                <w:color w:val="000000"/>
-                                <w:sz w:val="20"/>
-                              </w:rPr>
-                              <w:t>a.analogWrite</w:t>
-                            </w:r>
-                            <w:proofErr w:type="spellEnd"/>
-                            <w:r>
-                              <w:rPr>
-                                <w:rFonts w:ascii="Courier New" w:eastAsiaTheme="minorHAnsi" w:hAnsi="Courier New" w:cs="Courier New"/>
-                                <w:color w:val="000000"/>
-                                <w:sz w:val="20"/>
-                              </w:rPr>
-                              <w:t xml:space="preserve">(u(k)); </w:t>
+                              <w:t xml:space="preserve">    a.analogWrite(u(k)); </w:t>
                             </w:r>
                             <w:r>
                               <w:rPr>
@@ -10506,25 +9236,7 @@
                                 <w:color w:val="228B22"/>
                                 <w:sz w:val="20"/>
                               </w:rPr>
-                              <w:t>%</w:t>
-                            </w:r>
-                            <w:proofErr w:type="spellStart"/>
-                            <w:r>
-                              <w:rPr>
-                                <w:rFonts w:ascii="Courier New" w:eastAsiaTheme="minorHAnsi" w:hAnsi="Courier New" w:cs="Courier New"/>
-                                <w:color w:val="228B22"/>
-                                <w:sz w:val="20"/>
-                              </w:rPr>
-                              <w:t>a.analogWrite</w:t>
-                            </w:r>
-                            <w:proofErr w:type="spellEnd"/>
-                            <w:r>
-                              <w:rPr>
-                                <w:rFonts w:ascii="Courier New" w:eastAsiaTheme="minorHAnsi" w:hAnsi="Courier New" w:cs="Courier New"/>
-                                <w:color w:val="228B22"/>
-                                <w:sz w:val="20"/>
-                              </w:rPr>
-                              <w:t>(200); %DAC-utgång</w:t>
+                              <w:t>%a.analogWrite(200); %DAC-utgång</w:t>
                             </w:r>
                           </w:p>
                           <w:p>
@@ -10570,18 +9282,8 @@
                                 <w:color w:val="228B22"/>
                                 <w:sz w:val="20"/>
                               </w:rPr>
-                              <w:t>%online-</w:t>
+                              <w:t>%online-plot</w:t>
                             </w:r>
-                            <w:proofErr w:type="spellStart"/>
-                            <w:r>
-                              <w:rPr>
-                                <w:rFonts w:ascii="Courier New" w:eastAsiaTheme="minorHAnsi" w:hAnsi="Courier New" w:cs="Courier New"/>
-                                <w:color w:val="228B22"/>
-                                <w:sz w:val="20"/>
-                              </w:rPr>
-                              <w:t>plot</w:t>
-                            </w:r>
-                            <w:proofErr w:type="spellEnd"/>
                           </w:p>
                           <w:p>
                             <w:pPr>
@@ -10599,25 +9301,7 @@
                                 <w:color w:val="000000"/>
                                 <w:sz w:val="20"/>
                               </w:rPr>
-                              <w:t xml:space="preserve">    </w:t>
-                            </w:r>
-                            <w:proofErr w:type="spellStart"/>
-                            <w:r>
-                              <w:rPr>
-                                <w:rFonts w:ascii="Courier New" w:eastAsiaTheme="minorHAnsi" w:hAnsi="Courier New" w:cs="Courier New"/>
-                                <w:color w:val="000000"/>
-                                <w:sz w:val="20"/>
-                              </w:rPr>
-                              <w:t>plot</w:t>
-                            </w:r>
-                            <w:proofErr w:type="spellEnd"/>
-                            <w:r>
-                              <w:rPr>
-                                <w:rFonts w:ascii="Courier New" w:eastAsiaTheme="minorHAnsi" w:hAnsi="Courier New" w:cs="Courier New"/>
-                                <w:color w:val="000000"/>
-                                <w:sz w:val="20"/>
-                              </w:rPr>
-                              <w:t>(t,y1,</w:t>
+                              <w:t xml:space="preserve">    plot(t,y1,</w:t>
                             </w:r>
                             <w:r>
                               <w:rPr>
@@ -10703,43 +9387,7 @@
                                 <w:color w:val="000000"/>
                                 <w:sz w:val="20"/>
                               </w:rPr>
-                              <w:t xml:space="preserve">    </w:t>
-                            </w:r>
-                            <w:proofErr w:type="spellStart"/>
-                            <w:r>
-                              <w:rPr>
-                                <w:rFonts w:ascii="Courier New" w:eastAsiaTheme="minorHAnsi" w:hAnsi="Courier New" w:cs="Courier New"/>
-                                <w:color w:val="000000"/>
-                                <w:sz w:val="20"/>
-                              </w:rPr>
-                              <w:t>elapsed</w:t>
-                            </w:r>
-                            <w:proofErr w:type="spellEnd"/>
-                            <w:r>
-                              <w:rPr>
-                                <w:rFonts w:ascii="Courier New" w:eastAsiaTheme="minorHAnsi" w:hAnsi="Courier New" w:cs="Courier New"/>
-                                <w:color w:val="000000"/>
-                                <w:sz w:val="20"/>
-                              </w:rPr>
-                              <w:t>=</w:t>
-                            </w:r>
-                            <w:proofErr w:type="spellStart"/>
-                            <w:r>
-                              <w:rPr>
-                                <w:rFonts w:ascii="Courier New" w:eastAsiaTheme="minorHAnsi" w:hAnsi="Courier New" w:cs="Courier New"/>
-                                <w:color w:val="000000"/>
-                                <w:sz w:val="20"/>
-                              </w:rPr>
-                              <w:t>cputime</w:t>
-                            </w:r>
-                            <w:proofErr w:type="spellEnd"/>
-                            <w:r>
-                              <w:rPr>
-                                <w:rFonts w:ascii="Courier New" w:eastAsiaTheme="minorHAnsi" w:hAnsi="Courier New" w:cs="Courier New"/>
-                                <w:color w:val="000000"/>
-                                <w:sz w:val="20"/>
-                              </w:rPr>
-                              <w:t xml:space="preserve">-start; </w:t>
+                              <w:t xml:space="preserve">    elapsed=cputime-start; </w:t>
                             </w:r>
                             <w:r>
                               <w:rPr>
@@ -10766,25 +9414,7 @@
                                 <w:color w:val="000000"/>
                                 <w:sz w:val="20"/>
                               </w:rPr>
-                              <w:t xml:space="preserve">    ok=(</w:t>
-                            </w:r>
-                            <w:proofErr w:type="spellStart"/>
-                            <w:r>
-                              <w:rPr>
-                                <w:rFonts w:ascii="Courier New" w:eastAsiaTheme="minorHAnsi" w:hAnsi="Courier New" w:cs="Courier New"/>
-                                <w:color w:val="000000"/>
-                                <w:sz w:val="20"/>
-                              </w:rPr>
-                              <w:t>Ts-elapsed</w:t>
-                            </w:r>
-                            <w:proofErr w:type="spellEnd"/>
-                            <w:r>
-                              <w:rPr>
-                                <w:rFonts w:ascii="Courier New" w:eastAsiaTheme="minorHAnsi" w:hAnsi="Courier New" w:cs="Courier New"/>
-                                <w:color w:val="000000"/>
-                                <w:sz w:val="20"/>
-                              </w:rPr>
-                              <w:t xml:space="preserve">); </w:t>
+                              <w:t xml:space="preserve">    ok=(Ts-elapsed); </w:t>
                             </w:r>
                             <w:r>
                               <w:rPr>
@@ -10830,25 +9460,7 @@
                                 <w:color w:val="000000"/>
                                 <w:sz w:val="20"/>
                               </w:rPr>
-                              <w:t xml:space="preserve">    </w:t>
-                            </w:r>
-                            <w:proofErr w:type="spellStart"/>
-                            <w:r>
-                              <w:rPr>
-                                <w:rFonts w:ascii="Courier New" w:eastAsiaTheme="minorHAnsi" w:hAnsi="Courier New" w:cs="Courier New"/>
-                                <w:color w:val="000000"/>
-                                <w:sz w:val="20"/>
-                              </w:rPr>
-                              <w:t>pause</w:t>
-                            </w:r>
-                            <w:proofErr w:type="spellEnd"/>
-                            <w:r>
-                              <w:rPr>
-                                <w:rFonts w:ascii="Courier New" w:eastAsiaTheme="minorHAnsi" w:hAnsi="Courier New" w:cs="Courier New"/>
-                                <w:color w:val="000000"/>
-                                <w:sz w:val="20"/>
-                              </w:rPr>
-                              <w:t xml:space="preserve">(ok); </w:t>
+                              <w:t xml:space="preserve">    pause(ok); </w:t>
                             </w:r>
                             <w:r>
                               <w:rPr>
@@ -10948,43 +9560,7 @@
                                 <w:color w:val="228B22"/>
                                 <w:sz w:val="20"/>
                               </w:rPr>
-                              <w:t>%</w:t>
-                            </w:r>
-                            <w:proofErr w:type="spellStart"/>
-                            <w:r>
-                              <w:rPr>
-                                <w:rFonts w:ascii="Courier New" w:eastAsiaTheme="minorHAnsi" w:hAnsi="Courier New" w:cs="Courier New"/>
-                                <w:color w:val="228B22"/>
-                                <w:sz w:val="20"/>
-                              </w:rPr>
-                              <w:t>plot</w:t>
-                            </w:r>
-                            <w:proofErr w:type="spellEnd"/>
-                            <w:r>
-                              <w:rPr>
-                                <w:rFonts w:ascii="Courier New" w:eastAsiaTheme="minorHAnsi" w:hAnsi="Courier New" w:cs="Courier New"/>
-                                <w:color w:val="228B22"/>
-                                <w:sz w:val="20"/>
-                              </w:rPr>
-                              <w:t>(</w:t>
-                            </w:r>
-                            <w:proofErr w:type="spellStart"/>
-                            <w:r>
-                              <w:rPr>
-                                <w:rFonts w:ascii="Courier New" w:eastAsiaTheme="minorHAnsi" w:hAnsi="Courier New" w:cs="Courier New"/>
-                                <w:color w:val="228B22"/>
-                                <w:sz w:val="20"/>
-                              </w:rPr>
-                              <w:t>t,y,'k-',t,u,'m',t,e,'b</w:t>
-                            </w:r>
-                            <w:proofErr w:type="spellEnd"/>
-                            <w:r>
-                              <w:rPr>
-                                <w:rFonts w:ascii="Courier New" w:eastAsiaTheme="minorHAnsi" w:hAnsi="Courier New" w:cs="Courier New"/>
-                                <w:color w:val="228B22"/>
-                                <w:sz w:val="20"/>
-                              </w:rPr>
-                              <w:t>:');</w:t>
+                              <w:t>%plot(t,y,'k-',t,u,'m',t,e,'b:');</w:t>
                             </w:r>
                           </w:p>
                           <w:p>
@@ -10997,23 +9573,13 @@
                                 <w:szCs w:val="24"/>
                               </w:rPr>
                             </w:pPr>
-                            <w:proofErr w:type="spellStart"/>
                             <w:r>
                               <w:rPr>
                                 <w:rFonts w:ascii="Courier New" w:eastAsiaTheme="minorHAnsi" w:hAnsi="Courier New" w:cs="Courier New"/>
                                 <w:color w:val="000000"/>
                                 <w:sz w:val="20"/>
                               </w:rPr>
-                              <w:t>plot</w:t>
-                            </w:r>
-                            <w:proofErr w:type="spellEnd"/>
-                            <w:r>
-                              <w:rPr>
-                                <w:rFonts w:ascii="Courier New" w:eastAsiaTheme="minorHAnsi" w:hAnsi="Courier New" w:cs="Courier New"/>
-                                <w:color w:val="000000"/>
-                                <w:sz w:val="20"/>
-                              </w:rPr>
-                              <w:t>(t,y1,</w:t>
+                              <w:t>plot(t,y1,</w:t>
                             </w:r>
                             <w:r>
                               <w:rPr>
@@ -11058,23 +9624,13 @@
                                 <w:szCs w:val="24"/>
                               </w:rPr>
                             </w:pPr>
-                            <w:proofErr w:type="spellStart"/>
                             <w:r>
                               <w:rPr>
                                 <w:rFonts w:ascii="Courier New" w:eastAsiaTheme="minorHAnsi" w:hAnsi="Courier New" w:cs="Courier New"/>
                                 <w:color w:val="000000"/>
                                 <w:sz w:val="20"/>
                               </w:rPr>
-                              <w:t>xlabel</w:t>
-                            </w:r>
-                            <w:proofErr w:type="spellEnd"/>
-                            <w:r>
-                              <w:rPr>
-                                <w:rFonts w:ascii="Courier New" w:eastAsiaTheme="minorHAnsi" w:hAnsi="Courier New" w:cs="Courier New"/>
-                                <w:color w:val="000000"/>
-                                <w:sz w:val="20"/>
-                              </w:rPr>
-                              <w:t>(</w:t>
+                              <w:t>xlabel(</w:t>
                             </w:r>
                             <w:r>
                               <w:rPr>
@@ -11082,25 +9638,7 @@
                                 <w:color w:val="A020F0"/>
                                 <w:sz w:val="20"/>
                               </w:rPr>
-                              <w:t>'</w:t>
-                            </w:r>
-                            <w:proofErr w:type="spellStart"/>
-                            <w:r>
-                              <w:rPr>
-                                <w:rFonts w:ascii="Courier New" w:eastAsiaTheme="minorHAnsi" w:hAnsi="Courier New" w:cs="Courier New"/>
-                                <w:color w:val="A020F0"/>
-                                <w:sz w:val="20"/>
-                              </w:rPr>
-                              <w:t>samples</w:t>
-                            </w:r>
-                            <w:proofErr w:type="spellEnd"/>
-                            <w:r>
-                              <w:rPr>
-                                <w:rFonts w:ascii="Courier New" w:eastAsiaTheme="minorHAnsi" w:hAnsi="Courier New" w:cs="Courier New"/>
-                                <w:color w:val="A020F0"/>
-                                <w:sz w:val="20"/>
-                              </w:rPr>
-                              <w:t xml:space="preserve"> k'</w:t>
+                              <w:t>'samples k'</w:t>
                             </w:r>
                             <w:r>
                               <w:rPr>
@@ -11121,23 +9659,13 @@
                                 <w:szCs w:val="24"/>
                               </w:rPr>
                             </w:pPr>
-                            <w:proofErr w:type="spellStart"/>
                             <w:r>
                               <w:rPr>
                                 <w:rFonts w:ascii="Courier New" w:eastAsiaTheme="minorHAnsi" w:hAnsi="Courier New" w:cs="Courier New"/>
                                 <w:color w:val="000000"/>
                                 <w:sz w:val="20"/>
                               </w:rPr>
-                              <w:t>ylabel</w:t>
-                            </w:r>
-                            <w:proofErr w:type="spellEnd"/>
-                            <w:r>
-                              <w:rPr>
-                                <w:rFonts w:ascii="Courier New" w:eastAsiaTheme="minorHAnsi" w:hAnsi="Courier New" w:cs="Courier New"/>
-                                <w:color w:val="000000"/>
-                                <w:sz w:val="20"/>
-                              </w:rPr>
-                              <w:t>(</w:t>
+                              <w:t>ylabel(</w:t>
                             </w:r>
                             <w:r>
                               <w:rPr>
@@ -11166,23 +9694,13 @@
                                 <w:szCs w:val="24"/>
                               </w:rPr>
                             </w:pPr>
-                            <w:proofErr w:type="spellStart"/>
                             <w:r>
                               <w:rPr>
                                 <w:rFonts w:ascii="Courier New" w:eastAsiaTheme="minorHAnsi" w:hAnsi="Courier New" w:cs="Courier New"/>
                                 <w:color w:val="000000"/>
                                 <w:sz w:val="20"/>
                               </w:rPr>
-                              <w:t>title</w:t>
-                            </w:r>
-                            <w:proofErr w:type="spellEnd"/>
-                            <w:r>
-                              <w:rPr>
-                                <w:rFonts w:ascii="Courier New" w:eastAsiaTheme="minorHAnsi" w:hAnsi="Courier New" w:cs="Courier New"/>
-                                <w:color w:val="000000"/>
-                                <w:sz w:val="20"/>
-                              </w:rPr>
-                              <w:t>(</w:t>
+                              <w:t>title(</w:t>
                             </w:r>
                             <w:r>
                               <w:rPr>
@@ -11288,7 +9806,6 @@
                           <w:szCs w:val="24"/>
                         </w:rPr>
                       </w:pPr>
-                      <w:proofErr w:type="spellStart"/>
                       <w:r>
                         <w:rPr>
                           <w:rFonts w:ascii="Courier New" w:eastAsiaTheme="minorHAnsi" w:hAnsi="Courier New" w:cs="Courier New"/>
@@ -11297,50 +9814,13 @@
                         </w:rPr>
                         <w:t>function</w:t>
                       </w:r>
-                      <w:proofErr w:type="spellEnd"/>
                       <w:r>
                         <w:rPr>
                           <w:rFonts w:ascii="Courier New" w:eastAsiaTheme="minorHAnsi" w:hAnsi="Courier New" w:cs="Courier New"/>
                           <w:color w:val="000000"/>
                           <w:sz w:val="20"/>
                         </w:rPr>
-                        <w:t xml:space="preserve"> [e, u, y1,y2, t]=</w:t>
-                      </w:r>
-                      <w:proofErr w:type="spellStart"/>
-                      <w:r>
-                        <w:rPr>
-                          <w:rFonts w:ascii="Courier New" w:eastAsiaTheme="minorHAnsi" w:hAnsi="Courier New" w:cs="Courier New"/>
-                          <w:color w:val="000000"/>
-                          <w:sz w:val="20"/>
-                        </w:rPr>
-                        <w:t>vm_stomme</w:t>
-                      </w:r>
-                      <w:proofErr w:type="spellEnd"/>
-                      <w:r>
-                        <w:rPr>
-                          <w:rFonts w:ascii="Courier New" w:eastAsiaTheme="minorHAnsi" w:hAnsi="Courier New" w:cs="Courier New"/>
-                          <w:color w:val="000000"/>
-                          <w:sz w:val="20"/>
-                        </w:rPr>
-                        <w:t xml:space="preserve">(a, N, </w:t>
-                      </w:r>
-                      <w:proofErr w:type="spellStart"/>
-                      <w:r>
-                        <w:rPr>
-                          <w:rFonts w:ascii="Courier New" w:eastAsiaTheme="minorHAnsi" w:hAnsi="Courier New" w:cs="Courier New"/>
-                          <w:color w:val="000000"/>
-                          <w:sz w:val="20"/>
-                        </w:rPr>
-                        <w:t>Ts</w:t>
-                      </w:r>
-                      <w:proofErr w:type="spellEnd"/>
-                      <w:r>
-                        <w:rPr>
-                          <w:rFonts w:ascii="Courier New" w:eastAsiaTheme="minorHAnsi" w:hAnsi="Courier New" w:cs="Courier New"/>
-                          <w:color w:val="000000"/>
-                          <w:sz w:val="20"/>
-                        </w:rPr>
-                        <w:t>, v)</w:t>
+                        <w:t xml:space="preserve"> [e, u, y1,y2, t]=vm_stomme(a, N, Ts, v)</w:t>
                       </w:r>
                     </w:p>
                     <w:p>
@@ -11359,25 +9839,7 @@
                           <w:color w:val="000000"/>
                           <w:sz w:val="20"/>
                         </w:rPr>
-                        <w:t>e=</w:t>
-                      </w:r>
-                      <w:proofErr w:type="spellStart"/>
-                      <w:r>
-                        <w:rPr>
-                          <w:rFonts w:ascii="Courier New" w:eastAsiaTheme="minorHAnsi" w:hAnsi="Courier New" w:cs="Courier New"/>
-                          <w:color w:val="000000"/>
-                          <w:sz w:val="20"/>
-                        </w:rPr>
-                        <w:t>zeros</w:t>
-                      </w:r>
-                      <w:proofErr w:type="spellEnd"/>
-                      <w:r>
-                        <w:rPr>
-                          <w:rFonts w:ascii="Courier New" w:eastAsiaTheme="minorHAnsi" w:hAnsi="Courier New" w:cs="Courier New"/>
-                          <w:color w:val="000000"/>
-                          <w:sz w:val="20"/>
-                        </w:rPr>
-                        <w:t>(1, N);</w:t>
+                        <w:t>e=zeros(1, N);</w:t>
                       </w:r>
                     </w:p>
                     <w:p>
@@ -11396,25 +9858,7 @@
                           <w:color w:val="000000"/>
                           <w:sz w:val="20"/>
                         </w:rPr>
-                        <w:t>u=</w:t>
-                      </w:r>
-                      <w:proofErr w:type="spellStart"/>
-                      <w:r>
-                        <w:rPr>
-                          <w:rFonts w:ascii="Courier New" w:eastAsiaTheme="minorHAnsi" w:hAnsi="Courier New" w:cs="Courier New"/>
-                          <w:color w:val="000000"/>
-                          <w:sz w:val="20"/>
-                        </w:rPr>
-                        <w:t>zeros</w:t>
-                      </w:r>
-                      <w:proofErr w:type="spellEnd"/>
-                      <w:r>
-                        <w:rPr>
-                          <w:rFonts w:ascii="Courier New" w:eastAsiaTheme="minorHAnsi" w:hAnsi="Courier New" w:cs="Courier New"/>
-                          <w:color w:val="000000"/>
-                          <w:sz w:val="20"/>
-                        </w:rPr>
-                        <w:t>(1, N);</w:t>
+                        <w:t>u=zeros(1, N);</w:t>
                       </w:r>
                     </w:p>
                     <w:p>
@@ -11433,25 +9877,7 @@
                           <w:color w:val="000000"/>
                           <w:sz w:val="20"/>
                         </w:rPr>
-                        <w:t>y1=</w:t>
-                      </w:r>
-                      <w:proofErr w:type="spellStart"/>
-                      <w:r>
-                        <w:rPr>
-                          <w:rFonts w:ascii="Courier New" w:eastAsiaTheme="minorHAnsi" w:hAnsi="Courier New" w:cs="Courier New"/>
-                          <w:color w:val="000000"/>
-                          <w:sz w:val="20"/>
-                        </w:rPr>
-                        <w:t>zeros</w:t>
-                      </w:r>
-                      <w:proofErr w:type="spellEnd"/>
-                      <w:r>
-                        <w:rPr>
-                          <w:rFonts w:ascii="Courier New" w:eastAsiaTheme="minorHAnsi" w:hAnsi="Courier New" w:cs="Courier New"/>
-                          <w:color w:val="000000"/>
-                          <w:sz w:val="20"/>
-                        </w:rPr>
-                        <w:t>(1, N);</w:t>
+                        <w:t>y1=zeros(1, N);</w:t>
                       </w:r>
                     </w:p>
                     <w:p>
@@ -11470,25 +9896,7 @@
                           <w:color w:val="000000"/>
                           <w:sz w:val="20"/>
                         </w:rPr>
-                        <w:t>y2=</w:t>
-                      </w:r>
-                      <w:proofErr w:type="spellStart"/>
-                      <w:r>
-                        <w:rPr>
-                          <w:rFonts w:ascii="Courier New" w:eastAsiaTheme="minorHAnsi" w:hAnsi="Courier New" w:cs="Courier New"/>
-                          <w:color w:val="000000"/>
-                          <w:sz w:val="20"/>
-                        </w:rPr>
-                        <w:t>zeros</w:t>
-                      </w:r>
-                      <w:proofErr w:type="spellEnd"/>
-                      <w:r>
-                        <w:rPr>
-                          <w:rFonts w:ascii="Courier New" w:eastAsiaTheme="minorHAnsi" w:hAnsi="Courier New" w:cs="Courier New"/>
-                          <w:color w:val="000000"/>
-                          <w:sz w:val="20"/>
-                        </w:rPr>
-                        <w:t>(1, N);</w:t>
+                        <w:t>y2=zeros(1, N);</w:t>
                       </w:r>
                     </w:p>
                     <w:p>
@@ -11526,25 +9934,7 @@
                           <w:color w:val="000000"/>
                           <w:sz w:val="20"/>
                         </w:rPr>
-                        <w:t>t=</w:t>
-                      </w:r>
-                      <w:proofErr w:type="spellStart"/>
-                      <w:r>
-                        <w:rPr>
-                          <w:rFonts w:ascii="Courier New" w:eastAsiaTheme="minorHAnsi" w:hAnsi="Courier New" w:cs="Courier New"/>
-                          <w:color w:val="000000"/>
-                          <w:sz w:val="20"/>
-                        </w:rPr>
-                        <w:t>zeros</w:t>
-                      </w:r>
-                      <w:proofErr w:type="spellEnd"/>
-                      <w:r>
-                        <w:rPr>
-                          <w:rFonts w:ascii="Courier New" w:eastAsiaTheme="minorHAnsi" w:hAnsi="Courier New" w:cs="Courier New"/>
-                          <w:color w:val="000000"/>
-                          <w:sz w:val="20"/>
-                        </w:rPr>
-                        <w:t>(1,N);</w:t>
+                        <w:t>t=zeros(1,N);</w:t>
                       </w:r>
                     </w:p>
                     <w:p>
@@ -11563,25 +9953,7 @@
                           <w:color w:val="000000"/>
                           <w:sz w:val="20"/>
                         </w:rPr>
-                        <w:t xml:space="preserve">start=0; </w:t>
-                      </w:r>
-                      <w:proofErr w:type="spellStart"/>
-                      <w:r>
-                        <w:rPr>
-                          <w:rFonts w:ascii="Courier New" w:eastAsiaTheme="minorHAnsi" w:hAnsi="Courier New" w:cs="Courier New"/>
-                          <w:color w:val="000000"/>
-                          <w:sz w:val="20"/>
-                        </w:rPr>
-                        <w:t>elapsed</w:t>
-                      </w:r>
-                      <w:proofErr w:type="spellEnd"/>
-                      <w:r>
-                        <w:rPr>
-                          <w:rFonts w:ascii="Courier New" w:eastAsiaTheme="minorHAnsi" w:hAnsi="Courier New" w:cs="Courier New"/>
-                          <w:color w:val="000000"/>
-                          <w:sz w:val="20"/>
-                        </w:rPr>
-                        <w:t xml:space="preserve">=0; ok=0; </w:t>
+                        <w:t xml:space="preserve">start=0; elapsed=0; ok=0; </w:t>
                       </w:r>
                       <w:r>
                         <w:rPr>
@@ -11648,23 +10020,13 @@
                           <w:szCs w:val="24"/>
                         </w:rPr>
                       </w:pPr>
-                      <w:proofErr w:type="spellStart"/>
                       <w:r>
                         <w:rPr>
                           <w:rFonts w:ascii="Courier New" w:eastAsiaTheme="minorHAnsi" w:hAnsi="Courier New" w:cs="Courier New"/>
                           <w:color w:val="000000"/>
                           <w:sz w:val="20"/>
                         </w:rPr>
-                        <w:t>analogRead</w:t>
-                      </w:r>
-                      <w:proofErr w:type="spellEnd"/>
-                      <w:r>
-                        <w:rPr>
-                          <w:rFonts w:ascii="Courier New" w:eastAsiaTheme="minorHAnsi" w:hAnsi="Courier New" w:cs="Courier New"/>
-                          <w:color w:val="000000"/>
-                          <w:sz w:val="20"/>
-                        </w:rPr>
-                        <w:t xml:space="preserve">(a, </w:t>
+                        <w:t xml:space="preserve">analogRead(a, </w:t>
                       </w:r>
                       <w:r>
                         <w:rPr>
@@ -11693,23 +10055,13 @@
                           <w:szCs w:val="24"/>
                         </w:rPr>
                       </w:pPr>
-                      <w:proofErr w:type="spellStart"/>
                       <w:r>
                         <w:rPr>
                           <w:rFonts w:ascii="Courier New" w:eastAsiaTheme="minorHAnsi" w:hAnsi="Courier New" w:cs="Courier New"/>
                           <w:color w:val="000000"/>
                           <w:sz w:val="20"/>
                         </w:rPr>
-                        <w:t>analogRead</w:t>
-                      </w:r>
-                      <w:proofErr w:type="spellEnd"/>
-                      <w:r>
-                        <w:rPr>
-                          <w:rFonts w:ascii="Courier New" w:eastAsiaTheme="minorHAnsi" w:hAnsi="Courier New" w:cs="Courier New"/>
-                          <w:color w:val="000000"/>
-                          <w:sz w:val="20"/>
-                        </w:rPr>
-                        <w:t xml:space="preserve">(a, </w:t>
+                        <w:t xml:space="preserve">analogRead(a, </w:t>
                       </w:r>
                       <w:r>
                         <w:rPr>
@@ -11779,25 +10131,7 @@
                           <w:color w:val="228B22"/>
                           <w:sz w:val="20"/>
                         </w:rPr>
-                        <w:t xml:space="preserve">% slinga kommer att köras N-gångar, varje gång tar exakt </w:t>
-                      </w:r>
-                      <w:proofErr w:type="spellStart"/>
-                      <w:r>
-                        <w:rPr>
-                          <w:rFonts w:ascii="Courier New" w:eastAsiaTheme="minorHAnsi" w:hAnsi="Courier New" w:cs="Courier New"/>
-                          <w:color w:val="228B22"/>
-                          <w:sz w:val="20"/>
-                        </w:rPr>
-                        <w:t>Ts</w:t>
-                      </w:r>
-                      <w:proofErr w:type="spellEnd"/>
-                      <w:r>
-                        <w:rPr>
-                          <w:rFonts w:ascii="Courier New" w:eastAsiaTheme="minorHAnsi" w:hAnsi="Courier New" w:cs="Courier New"/>
-                          <w:color w:val="228B22"/>
-                          <w:sz w:val="20"/>
-                        </w:rPr>
-                        <w:t>-sekunder</w:t>
+                        <w:t>% slinga kommer att köras N-gångar, varje gång tar exakt Ts-sekunder</w:t>
                       </w:r>
                     </w:p>
                     <w:p>
@@ -11816,25 +10150,7 @@
                           <w:color w:val="000000"/>
                           <w:sz w:val="20"/>
                         </w:rPr>
-                        <w:t xml:space="preserve">    start = </w:t>
-                      </w:r>
-                      <w:proofErr w:type="spellStart"/>
-                      <w:r>
-                        <w:rPr>
-                          <w:rFonts w:ascii="Courier New" w:eastAsiaTheme="minorHAnsi" w:hAnsi="Courier New" w:cs="Courier New"/>
-                          <w:color w:val="000000"/>
-                          <w:sz w:val="20"/>
-                        </w:rPr>
-                        <w:t>cputime</w:t>
-                      </w:r>
-                      <w:proofErr w:type="spellEnd"/>
-                      <w:r>
-                        <w:rPr>
-                          <w:rFonts w:ascii="Courier New" w:eastAsiaTheme="minorHAnsi" w:hAnsi="Courier New" w:cs="Courier New"/>
-                          <w:color w:val="000000"/>
-                          <w:sz w:val="20"/>
-                        </w:rPr>
-                        <w:t xml:space="preserve">; </w:t>
+                        <w:t xml:space="preserve">    start = cputime; </w:t>
                       </w:r>
                       <w:r>
                         <w:rPr>
@@ -11863,7 +10179,6 @@
                         </w:rPr>
                         <w:t xml:space="preserve">    </w:t>
                       </w:r>
-                      <w:proofErr w:type="spellStart"/>
                       <w:r>
                         <w:rPr>
                           <w:rFonts w:ascii="Courier New" w:eastAsiaTheme="minorHAnsi" w:hAnsi="Courier New" w:cs="Courier New"/>
@@ -11872,7 +10187,6 @@
                         </w:rPr>
                         <w:t>if</w:t>
                       </w:r>
-                      <w:proofErr w:type="spellEnd"/>
                       <w:r>
                         <w:rPr>
                           <w:rFonts w:ascii="Courier New" w:eastAsiaTheme="minorHAnsi" w:hAnsi="Courier New" w:cs="Courier New"/>
@@ -11925,25 +10239,7 @@
                           <w:color w:val="000000"/>
                           <w:sz w:val="20"/>
                         </w:rPr>
-                        <w:t xml:space="preserve">        </w:t>
-                      </w:r>
-                      <w:proofErr w:type="spellStart"/>
-                      <w:r>
-                        <w:rPr>
-                          <w:rFonts w:ascii="Courier New" w:eastAsiaTheme="minorHAnsi" w:hAnsi="Courier New" w:cs="Courier New"/>
-                          <w:color w:val="000000"/>
-                          <w:sz w:val="20"/>
-                        </w:rPr>
-                        <w:t>disp</w:t>
-                      </w:r>
-                      <w:proofErr w:type="spellEnd"/>
-                      <w:r>
-                        <w:rPr>
-                          <w:rFonts w:ascii="Courier New" w:eastAsiaTheme="minorHAnsi" w:hAnsi="Courier New" w:cs="Courier New"/>
-                          <w:color w:val="000000"/>
-                          <w:sz w:val="20"/>
-                        </w:rPr>
-                        <w:t>(</w:t>
+                        <w:t xml:space="preserve">        disp(</w:t>
                       </w:r>
                       <w:r>
                         <w:rPr>
@@ -11951,18 +10247,8 @@
                           <w:color w:val="A020F0"/>
                           <w:sz w:val="20"/>
                         </w:rPr>
-                        <w:t xml:space="preserve">'samplingstiden är för lite! Ök värdet för </w:t>
+                        <w:t>'samplingstiden är för lite! Ök värdet för Ts'</w:t>
                       </w:r>
-                      <w:proofErr w:type="spellStart"/>
-                      <w:r>
-                        <w:rPr>
-                          <w:rFonts w:ascii="Courier New" w:eastAsiaTheme="minorHAnsi" w:hAnsi="Courier New" w:cs="Courier New"/>
-                          <w:color w:val="A020F0"/>
-                          <w:sz w:val="20"/>
-                        </w:rPr>
-                        <w:t>Ts'</w:t>
-                      </w:r>
-                      <w:proofErr w:type="spellEnd"/>
                       <w:r>
                         <w:rPr>
                           <w:rFonts w:ascii="Courier New" w:eastAsiaTheme="minorHAnsi" w:hAnsi="Courier New" w:cs="Courier New"/>
@@ -11990,7 +10276,6 @@
                         </w:rPr>
                         <w:t xml:space="preserve">        </w:t>
                       </w:r>
-                      <w:proofErr w:type="spellStart"/>
                       <w:r>
                         <w:rPr>
                           <w:rFonts w:ascii="Courier New" w:eastAsiaTheme="minorHAnsi" w:hAnsi="Courier New" w:cs="Courier New"/>
@@ -11999,7 +10284,6 @@
                         </w:rPr>
                         <w:t>return</w:t>
                       </w:r>
-                      <w:proofErr w:type="spellEnd"/>
                     </w:p>
                     <w:p>
                       <w:pPr>
@@ -12144,25 +10428,7 @@
                           <w:color w:val="228B22"/>
                           <w:sz w:val="20"/>
                         </w:rPr>
-                        <w:t xml:space="preserve">%y(k)= </w:t>
-                      </w:r>
-                      <w:proofErr w:type="spellStart"/>
-                      <w:r>
-                        <w:rPr>
-                          <w:rFonts w:ascii="Courier New" w:eastAsiaTheme="minorHAnsi" w:hAnsi="Courier New" w:cs="Courier New"/>
-                          <w:color w:val="228B22"/>
-                          <w:sz w:val="20"/>
-                        </w:rPr>
-                        <w:t>analogRead</w:t>
-                      </w:r>
-                      <w:proofErr w:type="spellEnd"/>
-                      <w:r>
-                        <w:rPr>
-                          <w:rFonts w:ascii="Courier New" w:eastAsiaTheme="minorHAnsi" w:hAnsi="Courier New" w:cs="Courier New"/>
-                          <w:color w:val="228B22"/>
-                          <w:sz w:val="20"/>
-                        </w:rPr>
-                        <w:t>(a, 'A0');</w:t>
+                        <w:t>%y(k)= analogRead(a, 'A0');</w:t>
                       </w:r>
                     </w:p>
                     <w:p>
@@ -12181,25 +10447,7 @@
                           <w:color w:val="000000"/>
                           <w:sz w:val="20"/>
                         </w:rPr>
-                        <w:t xml:space="preserve">    y1(k)= </w:t>
-                      </w:r>
-                      <w:proofErr w:type="spellStart"/>
-                      <w:r>
-                        <w:rPr>
-                          <w:rFonts w:ascii="Courier New" w:eastAsiaTheme="minorHAnsi" w:hAnsi="Courier New" w:cs="Courier New"/>
-                          <w:color w:val="000000"/>
-                          <w:sz w:val="20"/>
-                        </w:rPr>
-                        <w:t>analogRead</w:t>
-                      </w:r>
-                      <w:proofErr w:type="spellEnd"/>
-                      <w:r>
-                        <w:rPr>
-                          <w:rFonts w:ascii="Courier New" w:eastAsiaTheme="minorHAnsi" w:hAnsi="Courier New" w:cs="Courier New"/>
-                          <w:color w:val="000000"/>
-                          <w:sz w:val="20"/>
-                        </w:rPr>
-                        <w:t xml:space="preserve">(a, </w:t>
+                        <w:t xml:space="preserve">    y1(k)= analogRead(a, </w:t>
                       </w:r>
                       <w:r>
                         <w:rPr>
@@ -12223,18 +10471,8 @@
                           <w:color w:val="228B22"/>
                           <w:sz w:val="20"/>
                         </w:rPr>
-                        <w:t xml:space="preserve">% mät </w:t>
+                        <w:t>% mät ärvärdet</w:t>
                       </w:r>
-                      <w:proofErr w:type="spellStart"/>
-                      <w:r>
-                        <w:rPr>
-                          <w:rFonts w:ascii="Courier New" w:eastAsiaTheme="minorHAnsi" w:hAnsi="Courier New" w:cs="Courier New"/>
-                          <w:color w:val="228B22"/>
-                          <w:sz w:val="20"/>
-                        </w:rPr>
-                        <w:t>ärvärdet</w:t>
-                      </w:r>
-                      <w:proofErr w:type="spellEnd"/>
                     </w:p>
                     <w:p>
                       <w:pPr>
@@ -12252,25 +10490,7 @@
                           <w:color w:val="000000"/>
                           <w:sz w:val="20"/>
                         </w:rPr>
-                        <w:t xml:space="preserve">    y2(k)= </w:t>
-                      </w:r>
-                      <w:proofErr w:type="spellStart"/>
-                      <w:r>
-                        <w:rPr>
-                          <w:rFonts w:ascii="Courier New" w:eastAsiaTheme="minorHAnsi" w:hAnsi="Courier New" w:cs="Courier New"/>
-                          <w:color w:val="000000"/>
-                          <w:sz w:val="20"/>
-                        </w:rPr>
-                        <w:t>analogRead</w:t>
-                      </w:r>
-                      <w:proofErr w:type="spellEnd"/>
-                      <w:r>
-                        <w:rPr>
-                          <w:rFonts w:ascii="Courier New" w:eastAsiaTheme="minorHAnsi" w:hAnsi="Courier New" w:cs="Courier New"/>
-                          <w:color w:val="000000"/>
-                          <w:sz w:val="20"/>
-                        </w:rPr>
-                        <w:t xml:space="preserve">(a, </w:t>
+                        <w:t xml:space="preserve">    y2(k)= analogRead(a, </w:t>
                       </w:r>
                       <w:r>
                         <w:rPr>
@@ -12294,18 +10514,8 @@
                           <w:color w:val="228B22"/>
                           <w:sz w:val="20"/>
                         </w:rPr>
-                        <w:t xml:space="preserve">% mät </w:t>
+                        <w:t>% mät ärvärdet</w:t>
                       </w:r>
-                      <w:proofErr w:type="spellStart"/>
-                      <w:r>
-                        <w:rPr>
-                          <w:rFonts w:ascii="Courier New" w:eastAsiaTheme="minorHAnsi" w:hAnsi="Courier New" w:cs="Courier New"/>
-                          <w:color w:val="228B22"/>
-                          <w:sz w:val="20"/>
-                        </w:rPr>
-                        <w:t>ärvärdet</w:t>
-                      </w:r>
-                      <w:proofErr w:type="spellEnd"/>
                     </w:p>
                     <w:p>
                       <w:pPr>
@@ -12350,36 +10560,8 @@
                           <w:color w:val="228B22"/>
                           <w:sz w:val="20"/>
                         </w:rPr>
-                        <w:t xml:space="preserve">% beräkna felvärdet som skillnad mellan </w:t>
+                        <w:t>% beräkna felvärdet som skillnad mellan ärvärdet och börvärdet</w:t>
                       </w:r>
-                      <w:proofErr w:type="spellStart"/>
-                      <w:r>
-                        <w:rPr>
-                          <w:rFonts w:ascii="Courier New" w:eastAsiaTheme="minorHAnsi" w:hAnsi="Courier New" w:cs="Courier New"/>
-                          <w:color w:val="228B22"/>
-                          <w:sz w:val="20"/>
-                        </w:rPr>
-                        <w:t>ärvärdet</w:t>
-                      </w:r>
-                      <w:proofErr w:type="spellEnd"/>
-                      <w:r>
-                        <w:rPr>
-                          <w:rFonts w:ascii="Courier New" w:eastAsiaTheme="minorHAnsi" w:hAnsi="Courier New" w:cs="Courier New"/>
-                          <w:color w:val="228B22"/>
-                          <w:sz w:val="20"/>
-                        </w:rPr>
-                        <w:t xml:space="preserve"> och </w:t>
-                      </w:r>
-                      <w:proofErr w:type="spellStart"/>
-                      <w:r>
-                        <w:rPr>
-                          <w:rFonts w:ascii="Courier New" w:eastAsiaTheme="minorHAnsi" w:hAnsi="Courier New" w:cs="Courier New"/>
-                          <w:color w:val="228B22"/>
-                          <w:sz w:val="20"/>
-                        </w:rPr>
-                        <w:t>börvärdet</w:t>
-                      </w:r>
-                      <w:proofErr w:type="spellEnd"/>
                     </w:p>
                     <w:p>
                       <w:pPr>
@@ -12510,7 +10692,6 @@
                         </w:rPr>
                         <w:t xml:space="preserve">    </w:t>
                       </w:r>
-                      <w:proofErr w:type="spellStart"/>
                       <w:r>
                         <w:rPr>
                           <w:rFonts w:ascii="Courier New" w:eastAsiaTheme="minorHAnsi" w:hAnsi="Courier New" w:cs="Courier New"/>
@@ -12519,7 +10700,6 @@
                         </w:rPr>
                         <w:t>if</w:t>
                       </w:r>
-                      <w:proofErr w:type="spellEnd"/>
                       <w:r>
                         <w:rPr>
                           <w:rFonts w:ascii="Courier New" w:eastAsiaTheme="minorHAnsi" w:hAnsi="Courier New" w:cs="Courier New"/>
@@ -12618,25 +10798,7 @@
                           <w:color w:val="000000"/>
                           <w:sz w:val="20"/>
                         </w:rPr>
-                        <w:t xml:space="preserve">    </w:t>
-                      </w:r>
-                      <w:proofErr w:type="spellStart"/>
-                      <w:r>
-                        <w:rPr>
-                          <w:rFonts w:ascii="Courier New" w:eastAsiaTheme="minorHAnsi" w:hAnsi="Courier New" w:cs="Courier New"/>
-                          <w:color w:val="000000"/>
-                          <w:sz w:val="20"/>
-                        </w:rPr>
-                        <w:t>a.analogWrite</w:t>
-                      </w:r>
-                      <w:proofErr w:type="spellEnd"/>
-                      <w:r>
-                        <w:rPr>
-                          <w:rFonts w:ascii="Courier New" w:eastAsiaTheme="minorHAnsi" w:hAnsi="Courier New" w:cs="Courier New"/>
-                          <w:color w:val="000000"/>
-                          <w:sz w:val="20"/>
-                        </w:rPr>
-                        <w:t xml:space="preserve">(u(k)); </w:t>
+                        <w:t xml:space="preserve">    a.analogWrite(u(k)); </w:t>
                       </w:r>
                       <w:r>
                         <w:rPr>
@@ -12671,25 +10833,7 @@
                           <w:color w:val="228B22"/>
                           <w:sz w:val="20"/>
                         </w:rPr>
-                        <w:t>%</w:t>
-                      </w:r>
-                      <w:proofErr w:type="spellStart"/>
-                      <w:r>
-                        <w:rPr>
-                          <w:rFonts w:ascii="Courier New" w:eastAsiaTheme="minorHAnsi" w:hAnsi="Courier New" w:cs="Courier New"/>
-                          <w:color w:val="228B22"/>
-                          <w:sz w:val="20"/>
-                        </w:rPr>
-                        <w:t>a.analogWrite</w:t>
-                      </w:r>
-                      <w:proofErr w:type="spellEnd"/>
-                      <w:r>
-                        <w:rPr>
-                          <w:rFonts w:ascii="Courier New" w:eastAsiaTheme="minorHAnsi" w:hAnsi="Courier New" w:cs="Courier New"/>
-                          <w:color w:val="228B22"/>
-                          <w:sz w:val="20"/>
-                        </w:rPr>
-                        <w:t>(200); %DAC-utgång</w:t>
+                        <w:t>%a.analogWrite(200); %DAC-utgång</w:t>
                       </w:r>
                     </w:p>
                     <w:p>
@@ -12735,18 +10879,8 @@
                           <w:color w:val="228B22"/>
                           <w:sz w:val="20"/>
                         </w:rPr>
-                        <w:t>%online-</w:t>
+                        <w:t>%online-plot</w:t>
                       </w:r>
-                      <w:proofErr w:type="spellStart"/>
-                      <w:r>
-                        <w:rPr>
-                          <w:rFonts w:ascii="Courier New" w:eastAsiaTheme="minorHAnsi" w:hAnsi="Courier New" w:cs="Courier New"/>
-                          <w:color w:val="228B22"/>
-                          <w:sz w:val="20"/>
-                        </w:rPr>
-                        <w:t>plot</w:t>
-                      </w:r>
-                      <w:proofErr w:type="spellEnd"/>
                     </w:p>
                     <w:p>
                       <w:pPr>
@@ -12764,25 +10898,7 @@
                           <w:color w:val="000000"/>
                           <w:sz w:val="20"/>
                         </w:rPr>
-                        <w:t xml:space="preserve">    </w:t>
-                      </w:r>
-                      <w:proofErr w:type="spellStart"/>
-                      <w:r>
-                        <w:rPr>
-                          <w:rFonts w:ascii="Courier New" w:eastAsiaTheme="minorHAnsi" w:hAnsi="Courier New" w:cs="Courier New"/>
-                          <w:color w:val="000000"/>
-                          <w:sz w:val="20"/>
-                        </w:rPr>
-                        <w:t>plot</w:t>
-                      </w:r>
-                      <w:proofErr w:type="spellEnd"/>
-                      <w:r>
-                        <w:rPr>
-                          <w:rFonts w:ascii="Courier New" w:eastAsiaTheme="minorHAnsi" w:hAnsi="Courier New" w:cs="Courier New"/>
-                          <w:color w:val="000000"/>
-                          <w:sz w:val="20"/>
-                        </w:rPr>
-                        <w:t>(t,y1,</w:t>
+                        <w:t xml:space="preserve">    plot(t,y1,</w:t>
                       </w:r>
                       <w:r>
                         <w:rPr>
@@ -12868,43 +10984,7 @@
                           <w:color w:val="000000"/>
                           <w:sz w:val="20"/>
                         </w:rPr>
-                        <w:t xml:space="preserve">    </w:t>
-                      </w:r>
-                      <w:proofErr w:type="spellStart"/>
-                      <w:r>
-                        <w:rPr>
-                          <w:rFonts w:ascii="Courier New" w:eastAsiaTheme="minorHAnsi" w:hAnsi="Courier New" w:cs="Courier New"/>
-                          <w:color w:val="000000"/>
-                          <w:sz w:val="20"/>
-                        </w:rPr>
-                        <w:t>elapsed</w:t>
-                      </w:r>
-                      <w:proofErr w:type="spellEnd"/>
-                      <w:r>
-                        <w:rPr>
-                          <w:rFonts w:ascii="Courier New" w:eastAsiaTheme="minorHAnsi" w:hAnsi="Courier New" w:cs="Courier New"/>
-                          <w:color w:val="000000"/>
-                          <w:sz w:val="20"/>
-                        </w:rPr>
-                        <w:t>=</w:t>
-                      </w:r>
-                      <w:proofErr w:type="spellStart"/>
-                      <w:r>
-                        <w:rPr>
-                          <w:rFonts w:ascii="Courier New" w:eastAsiaTheme="minorHAnsi" w:hAnsi="Courier New" w:cs="Courier New"/>
-                          <w:color w:val="000000"/>
-                          <w:sz w:val="20"/>
-                        </w:rPr>
-                        <w:t>cputime</w:t>
-                      </w:r>
-                      <w:proofErr w:type="spellEnd"/>
-                      <w:r>
-                        <w:rPr>
-                          <w:rFonts w:ascii="Courier New" w:eastAsiaTheme="minorHAnsi" w:hAnsi="Courier New" w:cs="Courier New"/>
-                          <w:color w:val="000000"/>
-                          <w:sz w:val="20"/>
-                        </w:rPr>
-                        <w:t xml:space="preserve">-start; </w:t>
+                        <w:t xml:space="preserve">    elapsed=cputime-start; </w:t>
                       </w:r>
                       <w:r>
                         <w:rPr>
@@ -12931,25 +11011,7 @@
                           <w:color w:val="000000"/>
                           <w:sz w:val="20"/>
                         </w:rPr>
-                        <w:t xml:space="preserve">    ok=(</w:t>
-                      </w:r>
-                      <w:proofErr w:type="spellStart"/>
-                      <w:r>
-                        <w:rPr>
-                          <w:rFonts w:ascii="Courier New" w:eastAsiaTheme="minorHAnsi" w:hAnsi="Courier New" w:cs="Courier New"/>
-                          <w:color w:val="000000"/>
-                          <w:sz w:val="20"/>
-                        </w:rPr>
-                        <w:t>Ts-elapsed</w:t>
-                      </w:r>
-                      <w:proofErr w:type="spellEnd"/>
-                      <w:r>
-                        <w:rPr>
-                          <w:rFonts w:ascii="Courier New" w:eastAsiaTheme="minorHAnsi" w:hAnsi="Courier New" w:cs="Courier New"/>
-                          <w:color w:val="000000"/>
-                          <w:sz w:val="20"/>
-                        </w:rPr>
-                        <w:t xml:space="preserve">); </w:t>
+                        <w:t xml:space="preserve">    ok=(Ts-elapsed); </w:t>
                       </w:r>
                       <w:r>
                         <w:rPr>
@@ -12995,25 +11057,7 @@
                           <w:color w:val="000000"/>
                           <w:sz w:val="20"/>
                         </w:rPr>
-                        <w:t xml:space="preserve">    </w:t>
-                      </w:r>
-                      <w:proofErr w:type="spellStart"/>
-                      <w:r>
-                        <w:rPr>
-                          <w:rFonts w:ascii="Courier New" w:eastAsiaTheme="minorHAnsi" w:hAnsi="Courier New" w:cs="Courier New"/>
-                          <w:color w:val="000000"/>
-                          <w:sz w:val="20"/>
-                        </w:rPr>
-                        <w:t>pause</w:t>
-                      </w:r>
-                      <w:proofErr w:type="spellEnd"/>
-                      <w:r>
-                        <w:rPr>
-                          <w:rFonts w:ascii="Courier New" w:eastAsiaTheme="minorHAnsi" w:hAnsi="Courier New" w:cs="Courier New"/>
-                          <w:color w:val="000000"/>
-                          <w:sz w:val="20"/>
-                        </w:rPr>
-                        <w:t xml:space="preserve">(ok); </w:t>
+                        <w:t xml:space="preserve">    pause(ok); </w:t>
                       </w:r>
                       <w:r>
                         <w:rPr>
@@ -13113,43 +11157,7 @@
                           <w:color w:val="228B22"/>
                           <w:sz w:val="20"/>
                         </w:rPr>
-                        <w:t>%</w:t>
-                      </w:r>
-                      <w:proofErr w:type="spellStart"/>
-                      <w:r>
-                        <w:rPr>
-                          <w:rFonts w:ascii="Courier New" w:eastAsiaTheme="minorHAnsi" w:hAnsi="Courier New" w:cs="Courier New"/>
-                          <w:color w:val="228B22"/>
-                          <w:sz w:val="20"/>
-                        </w:rPr>
-                        <w:t>plot</w:t>
-                      </w:r>
-                      <w:proofErr w:type="spellEnd"/>
-                      <w:r>
-                        <w:rPr>
-                          <w:rFonts w:ascii="Courier New" w:eastAsiaTheme="minorHAnsi" w:hAnsi="Courier New" w:cs="Courier New"/>
-                          <w:color w:val="228B22"/>
-                          <w:sz w:val="20"/>
-                        </w:rPr>
-                        <w:t>(</w:t>
-                      </w:r>
-                      <w:proofErr w:type="spellStart"/>
-                      <w:r>
-                        <w:rPr>
-                          <w:rFonts w:ascii="Courier New" w:eastAsiaTheme="minorHAnsi" w:hAnsi="Courier New" w:cs="Courier New"/>
-                          <w:color w:val="228B22"/>
-                          <w:sz w:val="20"/>
-                        </w:rPr>
-                        <w:t>t,y,'k-',t,u,'m',t,e,'b</w:t>
-                      </w:r>
-                      <w:proofErr w:type="spellEnd"/>
-                      <w:r>
-                        <w:rPr>
-                          <w:rFonts w:ascii="Courier New" w:eastAsiaTheme="minorHAnsi" w:hAnsi="Courier New" w:cs="Courier New"/>
-                          <w:color w:val="228B22"/>
-                          <w:sz w:val="20"/>
-                        </w:rPr>
-                        <w:t>:');</w:t>
+                        <w:t>%plot(t,y,'k-',t,u,'m',t,e,'b:');</w:t>
                       </w:r>
                     </w:p>
                     <w:p>
@@ -13162,23 +11170,13 @@
                           <w:szCs w:val="24"/>
                         </w:rPr>
                       </w:pPr>
-                      <w:proofErr w:type="spellStart"/>
                       <w:r>
                         <w:rPr>
                           <w:rFonts w:ascii="Courier New" w:eastAsiaTheme="minorHAnsi" w:hAnsi="Courier New" w:cs="Courier New"/>
                           <w:color w:val="000000"/>
                           <w:sz w:val="20"/>
                         </w:rPr>
-                        <w:t>plot</w:t>
-                      </w:r>
-                      <w:proofErr w:type="spellEnd"/>
-                      <w:r>
-                        <w:rPr>
-                          <w:rFonts w:ascii="Courier New" w:eastAsiaTheme="minorHAnsi" w:hAnsi="Courier New" w:cs="Courier New"/>
-                          <w:color w:val="000000"/>
-                          <w:sz w:val="20"/>
-                        </w:rPr>
-                        <w:t>(t,y1,</w:t>
+                        <w:t>plot(t,y1,</w:t>
                       </w:r>
                       <w:r>
                         <w:rPr>
@@ -13223,23 +11221,13 @@
                           <w:szCs w:val="24"/>
                         </w:rPr>
                       </w:pPr>
-                      <w:proofErr w:type="spellStart"/>
                       <w:r>
                         <w:rPr>
                           <w:rFonts w:ascii="Courier New" w:eastAsiaTheme="minorHAnsi" w:hAnsi="Courier New" w:cs="Courier New"/>
                           <w:color w:val="000000"/>
                           <w:sz w:val="20"/>
                         </w:rPr>
-                        <w:t>xlabel</w:t>
-                      </w:r>
-                      <w:proofErr w:type="spellEnd"/>
-                      <w:r>
-                        <w:rPr>
-                          <w:rFonts w:ascii="Courier New" w:eastAsiaTheme="minorHAnsi" w:hAnsi="Courier New" w:cs="Courier New"/>
-                          <w:color w:val="000000"/>
-                          <w:sz w:val="20"/>
-                        </w:rPr>
-                        <w:t>(</w:t>
+                        <w:t>xlabel(</w:t>
                       </w:r>
                       <w:r>
                         <w:rPr>
@@ -13247,25 +11235,7 @@
                           <w:color w:val="A020F0"/>
                           <w:sz w:val="20"/>
                         </w:rPr>
-                        <w:t>'</w:t>
-                      </w:r>
-                      <w:proofErr w:type="spellStart"/>
-                      <w:r>
-                        <w:rPr>
-                          <w:rFonts w:ascii="Courier New" w:eastAsiaTheme="minorHAnsi" w:hAnsi="Courier New" w:cs="Courier New"/>
-                          <w:color w:val="A020F0"/>
-                          <w:sz w:val="20"/>
-                        </w:rPr>
-                        <w:t>samples</w:t>
-                      </w:r>
-                      <w:proofErr w:type="spellEnd"/>
-                      <w:r>
-                        <w:rPr>
-                          <w:rFonts w:ascii="Courier New" w:eastAsiaTheme="minorHAnsi" w:hAnsi="Courier New" w:cs="Courier New"/>
-                          <w:color w:val="A020F0"/>
-                          <w:sz w:val="20"/>
-                        </w:rPr>
-                        <w:t xml:space="preserve"> k'</w:t>
+                        <w:t>'samples k'</w:t>
                       </w:r>
                       <w:r>
                         <w:rPr>
@@ -13286,23 +11256,13 @@
                           <w:szCs w:val="24"/>
                         </w:rPr>
                       </w:pPr>
-                      <w:proofErr w:type="spellStart"/>
                       <w:r>
                         <w:rPr>
                           <w:rFonts w:ascii="Courier New" w:eastAsiaTheme="minorHAnsi" w:hAnsi="Courier New" w:cs="Courier New"/>
                           <w:color w:val="000000"/>
                           <w:sz w:val="20"/>
                         </w:rPr>
-                        <w:t>ylabel</w:t>
-                      </w:r>
-                      <w:proofErr w:type="spellEnd"/>
-                      <w:r>
-                        <w:rPr>
-                          <w:rFonts w:ascii="Courier New" w:eastAsiaTheme="minorHAnsi" w:hAnsi="Courier New" w:cs="Courier New"/>
-                          <w:color w:val="000000"/>
-                          <w:sz w:val="20"/>
-                        </w:rPr>
-                        <w:t>(</w:t>
+                        <w:t>ylabel(</w:t>
                       </w:r>
                       <w:r>
                         <w:rPr>
@@ -13331,23 +11291,13 @@
                           <w:szCs w:val="24"/>
                         </w:rPr>
                       </w:pPr>
-                      <w:proofErr w:type="spellStart"/>
                       <w:r>
                         <w:rPr>
                           <w:rFonts w:ascii="Courier New" w:eastAsiaTheme="minorHAnsi" w:hAnsi="Courier New" w:cs="Courier New"/>
                           <w:color w:val="000000"/>
                           <w:sz w:val="20"/>
                         </w:rPr>
-                        <w:t>title</w:t>
-                      </w:r>
-                      <w:proofErr w:type="spellEnd"/>
-                      <w:r>
-                        <w:rPr>
-                          <w:rFonts w:ascii="Courier New" w:eastAsiaTheme="minorHAnsi" w:hAnsi="Courier New" w:cs="Courier New"/>
-                          <w:color w:val="000000"/>
-                          <w:sz w:val="20"/>
-                        </w:rPr>
-                        <w:t>(</w:t>
+                        <w:t>title(</w:t>
                       </w:r>
                       <w:r>
                         <w:rPr>
@@ -13451,23 +11401,7 @@
           <w:rFonts w:ascii="Times New Roman" w:hAnsi="Times New Roman"/>
           <w:color w:val="FF0000"/>
         </w:rPr>
-        <w:t xml:space="preserve"> Klistra in </w:t>
-      </w:r>
-      <w:proofErr w:type="spellStart"/>
-      <w:r>
-        <w:rPr>
-          <w:rFonts w:ascii="Times New Roman" w:hAnsi="Times New Roman"/>
-          <w:color w:val="FF0000"/>
-        </w:rPr>
-        <w:t>Matlabprogrammen</w:t>
-      </w:r>
-      <w:proofErr w:type="spellEnd"/>
-      <w:r>
-        <w:rPr>
-          <w:rFonts w:ascii="Times New Roman" w:hAnsi="Times New Roman"/>
-          <w:color w:val="FF0000"/>
-        </w:rPr>
-        <w:t xml:space="preserve"> för stegsvaret här:</w:t>
+        <w:t xml:space="preserve"> Klistra in Matlabprogrammen för stegsvaret här:</w:t>
       </w:r>
     </w:p>
     <w:p>
@@ -13938,21 +11872,7 @@
               <w:rPr>
                 <w:highlight w:val="yellow"/>
               </w:rPr>
-              <w:t xml:space="preserve">Övre tanken stämmer bra med ritningen eftersom vattennivån snabbt ökar för att sedan långsammare öka. Givetvis är u konstant hela tiden eftersom vi har satt den så </w:t>
-            </w:r>
-            <w:proofErr w:type="spellStart"/>
-            <w:r>
-              <w:rPr>
-                <w:highlight w:val="yellow"/>
-              </w:rPr>
-              <w:t>så</w:t>
-            </w:r>
-            <w:proofErr w:type="spellEnd"/>
-            <w:r>
-              <w:rPr>
-                <w:highlight w:val="yellow"/>
-              </w:rPr>
-              <w:t xml:space="preserve"> det verkligen blir stegsvar.</w:t>
+              <w:t>Övre tanken stämmer bra med ritningen eftersom vattennivån snabbt ökar för att sedan långsammare öka. Givetvis är u konstant hela tiden eftersom vi har satt den så så det verkligen blir stegsvar.</w:t>
             </w:r>
           </w:p>
           <w:p>
@@ -14079,45 +11999,13 @@
         <w:t>xpe</w:t>
       </w:r>
       <w:r>
-        <w:t xml:space="preserve">rimentet behöver filtreras något för att dämpa störningarna innan vi kan använda dem vidare. Ni kan använda vilket </w:t>
-      </w:r>
-      <w:proofErr w:type="spellStart"/>
-      <w:r>
-        <w:t>lågpassfilter</w:t>
-      </w:r>
-      <w:proofErr w:type="spellEnd"/>
-      <w:r>
-        <w:t xml:space="preserve"> som helst som ni kanske redan har använt i Tommys del av kursen. Beskriv i så fall hur filtren ser ut och vad den gör:</w:t>
+        <w:t>rimentet behöver filtreras något för att dämpa störningarna innan vi kan använda dem vidare. Ni kan använda vilket lågpassfilter som helst som ni kanske redan har använt i Tommys del av kursen. Beskriv i så fall hur filtren ser ut och vad den gör:</w:t>
       </w:r>
     </w:p>
     <w:p/>
     <w:p>
       <w:r>
-        <w:t>Alternativet är att du bygger en enkel ”</w:t>
-      </w:r>
-      <w:proofErr w:type="spellStart"/>
-      <w:r>
-        <w:t>moving</w:t>
-      </w:r>
-      <w:proofErr w:type="spellEnd"/>
-      <w:r>
-        <w:t xml:space="preserve"> </w:t>
-      </w:r>
-      <w:proofErr w:type="spellStart"/>
-      <w:r>
-        <w:t>average</w:t>
-      </w:r>
-      <w:proofErr w:type="spellEnd"/>
-      <w:r>
-        <w:t xml:space="preserve"> filter”, se också utdraget ur </w:t>
-      </w:r>
-      <w:proofErr w:type="spellStart"/>
-      <w:r>
-        <w:t>Matlabs</w:t>
-      </w:r>
-      <w:proofErr w:type="spellEnd"/>
-      <w:r>
-        <w:t xml:space="preserve"> dokumentation nedan</w:t>
+        <w:t>Alternativet är att du bygger en enkel ”moving average filter”, se också utdraget ur Matlabs dokumentation nedan</w:t>
       </w:r>
     </w:p>
     <w:p/>
@@ -14142,7 +12030,6 @@
                 <w:lang w:eastAsia="sv-SE"/>
               </w:rPr>
             </w:pPr>
-            <w:proofErr w:type="spellStart"/>
             <w:r>
               <w:rPr>
                 <w:b/>
@@ -14150,7 +12037,6 @@
               </w:rPr>
               <w:t>Examples</w:t>
             </w:r>
-            <w:proofErr w:type="spellEnd"/>
           </w:p>
           <w:bookmarkStart w:id="17" w:name="bt_vs4t-2_1"/>
           <w:bookmarkEnd w:id="17"/>
@@ -14185,59 +12071,13 @@
               </w:rPr>
               <w:fldChar w:fldCharType="separate"/>
             </w:r>
-            <w:proofErr w:type="spellStart"/>
             <w:r>
               <w:rPr>
                 <w:b/>
                 <w:bdr w:val="none" w:sz="0" w:space="0" w:color="auto" w:frame="1"/>
                 <w:lang w:eastAsia="sv-SE"/>
               </w:rPr>
-              <w:t>Moving-Average</w:t>
-            </w:r>
-            <w:proofErr w:type="spellEnd"/>
-            <w:r>
-              <w:rPr>
-                <w:b/>
-                <w:bdr w:val="none" w:sz="0" w:space="0" w:color="auto" w:frame="1"/>
-                <w:lang w:eastAsia="sv-SE"/>
-              </w:rPr>
-              <w:t xml:space="preserve"> Filter </w:t>
-            </w:r>
-            <w:proofErr w:type="spellStart"/>
-            <w:r>
-              <w:rPr>
-                <w:b/>
-                <w:bdr w:val="none" w:sz="0" w:space="0" w:color="auto" w:frame="1"/>
-                <w:lang w:eastAsia="sv-SE"/>
-              </w:rPr>
-              <w:t>of</w:t>
-            </w:r>
-            <w:proofErr w:type="spellEnd"/>
-            <w:r>
-              <w:rPr>
-                <w:b/>
-                <w:bdr w:val="none" w:sz="0" w:space="0" w:color="auto" w:frame="1"/>
-                <w:lang w:eastAsia="sv-SE"/>
-              </w:rPr>
-              <w:t xml:space="preserve"> </w:t>
-            </w:r>
-            <w:proofErr w:type="spellStart"/>
-            <w:r>
-              <w:rPr>
-                <w:b/>
-                <w:bdr w:val="none" w:sz="0" w:space="0" w:color="auto" w:frame="1"/>
-                <w:lang w:eastAsia="sv-SE"/>
-              </w:rPr>
-              <w:t>Vector</w:t>
-            </w:r>
-            <w:proofErr w:type="spellEnd"/>
-            <w:r>
-              <w:rPr>
-                <w:b/>
-                <w:bdr w:val="none" w:sz="0" w:space="0" w:color="auto" w:frame="1"/>
-                <w:lang w:eastAsia="sv-SE"/>
-              </w:rPr>
-              <w:t xml:space="preserve"> Data</w:t>
+              <w:t>Moving-Average Filter of Vector Data</w:t>
             </w:r>
             <w:r>
               <w:rPr>
@@ -14260,7 +12100,6 @@
                 <w:lang w:eastAsia="sv-SE"/>
               </w:rPr>
             </w:pPr>
-            <w:proofErr w:type="spellStart"/>
             <w:r>
               <w:rPr>
                 <w:rFonts w:ascii="Arial" w:eastAsia="Times New Roman" w:hAnsi="Arial" w:cs="Arial"/>
@@ -14269,128 +12108,7 @@
                 <w:szCs w:val="18"/>
                 <w:lang w:eastAsia="sv-SE"/>
               </w:rPr>
-              <w:t>Find</w:t>
-            </w:r>
-            <w:proofErr w:type="spellEnd"/>
-            <w:r>
-              <w:rPr>
-                <w:rFonts w:ascii="Arial" w:eastAsia="Times New Roman" w:hAnsi="Arial" w:cs="Arial"/>
-                <w:color w:val="000000"/>
-                <w:sz w:val="18"/>
-                <w:szCs w:val="18"/>
-                <w:lang w:eastAsia="sv-SE"/>
-              </w:rPr>
-              <w:t xml:space="preserve"> the </w:t>
-            </w:r>
-            <w:proofErr w:type="spellStart"/>
-            <w:r>
-              <w:rPr>
-                <w:rFonts w:ascii="Arial" w:eastAsia="Times New Roman" w:hAnsi="Arial" w:cs="Arial"/>
-                <w:color w:val="000000"/>
-                <w:sz w:val="18"/>
-                <w:szCs w:val="18"/>
-                <w:lang w:eastAsia="sv-SE"/>
-              </w:rPr>
-              <w:t>moving-average</w:t>
-            </w:r>
-            <w:proofErr w:type="spellEnd"/>
-            <w:r>
-              <w:rPr>
-                <w:rFonts w:ascii="Arial" w:eastAsia="Times New Roman" w:hAnsi="Arial" w:cs="Arial"/>
-                <w:color w:val="000000"/>
-                <w:sz w:val="18"/>
-                <w:szCs w:val="18"/>
-                <w:lang w:eastAsia="sv-SE"/>
-              </w:rPr>
-              <w:t xml:space="preserve"> </w:t>
-            </w:r>
-            <w:proofErr w:type="spellStart"/>
-            <w:r>
-              <w:rPr>
-                <w:rFonts w:ascii="Arial" w:eastAsia="Times New Roman" w:hAnsi="Arial" w:cs="Arial"/>
-                <w:color w:val="000000"/>
-                <w:sz w:val="18"/>
-                <w:szCs w:val="18"/>
-                <w:lang w:eastAsia="sv-SE"/>
-              </w:rPr>
-              <w:t>of</w:t>
-            </w:r>
-            <w:proofErr w:type="spellEnd"/>
-            <w:r>
-              <w:rPr>
-                <w:rFonts w:ascii="Arial" w:eastAsia="Times New Roman" w:hAnsi="Arial" w:cs="Arial"/>
-                <w:color w:val="000000"/>
-                <w:sz w:val="18"/>
-                <w:szCs w:val="18"/>
-                <w:lang w:eastAsia="sv-SE"/>
-              </w:rPr>
-              <w:t xml:space="preserve"> a </w:t>
-            </w:r>
-            <w:proofErr w:type="spellStart"/>
-            <w:r>
-              <w:rPr>
-                <w:rFonts w:ascii="Arial" w:eastAsia="Times New Roman" w:hAnsi="Arial" w:cs="Arial"/>
-                <w:color w:val="000000"/>
-                <w:sz w:val="18"/>
-                <w:szCs w:val="18"/>
-                <w:lang w:eastAsia="sv-SE"/>
-              </w:rPr>
-              <w:t>vector</w:t>
-            </w:r>
-            <w:proofErr w:type="spellEnd"/>
-            <w:r>
-              <w:rPr>
-                <w:rFonts w:ascii="Arial" w:eastAsia="Times New Roman" w:hAnsi="Arial" w:cs="Arial"/>
-                <w:color w:val="000000"/>
-                <w:sz w:val="18"/>
-                <w:szCs w:val="18"/>
-                <w:lang w:eastAsia="sv-SE"/>
-              </w:rPr>
-              <w:t xml:space="preserve"> </w:t>
-            </w:r>
-            <w:proofErr w:type="spellStart"/>
-            <w:r>
-              <w:rPr>
-                <w:rFonts w:ascii="Arial" w:eastAsia="Times New Roman" w:hAnsi="Arial" w:cs="Arial"/>
-                <w:color w:val="000000"/>
-                <w:sz w:val="18"/>
-                <w:szCs w:val="18"/>
-                <w:lang w:eastAsia="sv-SE"/>
-              </w:rPr>
-              <w:t>without</w:t>
-            </w:r>
-            <w:proofErr w:type="spellEnd"/>
-            <w:r>
-              <w:rPr>
-                <w:rFonts w:ascii="Arial" w:eastAsia="Times New Roman" w:hAnsi="Arial" w:cs="Arial"/>
-                <w:color w:val="000000"/>
-                <w:sz w:val="18"/>
-                <w:szCs w:val="18"/>
-                <w:lang w:eastAsia="sv-SE"/>
-              </w:rPr>
-              <w:t xml:space="preserve"> </w:t>
-            </w:r>
-            <w:proofErr w:type="spellStart"/>
-            <w:r>
-              <w:rPr>
-                <w:rFonts w:ascii="Arial" w:eastAsia="Times New Roman" w:hAnsi="Arial" w:cs="Arial"/>
-                <w:color w:val="000000"/>
-                <w:sz w:val="18"/>
-                <w:szCs w:val="18"/>
-                <w:lang w:eastAsia="sv-SE"/>
-              </w:rPr>
-              <w:t>using</w:t>
-            </w:r>
-            <w:proofErr w:type="spellEnd"/>
-            <w:r>
-              <w:rPr>
-                <w:rFonts w:ascii="Arial" w:eastAsia="Times New Roman" w:hAnsi="Arial" w:cs="Arial"/>
-                <w:color w:val="000000"/>
-                <w:sz w:val="18"/>
-                <w:szCs w:val="18"/>
-                <w:lang w:eastAsia="sv-SE"/>
-              </w:rPr>
-              <w:t xml:space="preserve"> a </w:t>
+              <w:t>Find the moving-average of a vector without using a </w:t>
             </w:r>
             <w:r>
               <w:rPr>
@@ -14447,117 +12165,7 @@
                 <w:szCs w:val="18"/>
                 <w:lang w:eastAsia="sv-SE"/>
               </w:rPr>
-              <w:t xml:space="preserve">A </w:t>
-            </w:r>
-            <w:proofErr w:type="spellStart"/>
-            <w:r>
-              <w:rPr>
-                <w:rFonts w:ascii="Arial" w:eastAsia="Times New Roman" w:hAnsi="Arial" w:cs="Arial"/>
-                <w:color w:val="000000"/>
-                <w:sz w:val="18"/>
-                <w:szCs w:val="18"/>
-                <w:lang w:eastAsia="sv-SE"/>
-              </w:rPr>
-              <w:t>moving-average</w:t>
-            </w:r>
-            <w:proofErr w:type="spellEnd"/>
-            <w:r>
-              <w:rPr>
-                <w:rFonts w:ascii="Arial" w:eastAsia="Times New Roman" w:hAnsi="Arial" w:cs="Arial"/>
-                <w:color w:val="000000"/>
-                <w:sz w:val="18"/>
-                <w:szCs w:val="18"/>
-                <w:lang w:eastAsia="sv-SE"/>
-              </w:rPr>
-              <w:t xml:space="preserve"> filter is </w:t>
-            </w:r>
-            <w:proofErr w:type="spellStart"/>
-            <w:r>
-              <w:rPr>
-                <w:rFonts w:ascii="Arial" w:eastAsia="Times New Roman" w:hAnsi="Arial" w:cs="Arial"/>
-                <w:color w:val="000000"/>
-                <w:sz w:val="18"/>
-                <w:szCs w:val="18"/>
-                <w:lang w:eastAsia="sv-SE"/>
-              </w:rPr>
-              <w:t>represented</w:t>
-            </w:r>
-            <w:proofErr w:type="spellEnd"/>
-            <w:r>
-              <w:rPr>
-                <w:rFonts w:ascii="Arial" w:eastAsia="Times New Roman" w:hAnsi="Arial" w:cs="Arial"/>
-                <w:color w:val="000000"/>
-                <w:sz w:val="18"/>
-                <w:szCs w:val="18"/>
-                <w:lang w:eastAsia="sv-SE"/>
-              </w:rPr>
-              <w:t xml:space="preserve"> by the </w:t>
-            </w:r>
-            <w:proofErr w:type="spellStart"/>
-            <w:r>
-              <w:rPr>
-                <w:rFonts w:ascii="Arial" w:eastAsia="Times New Roman" w:hAnsi="Arial" w:cs="Arial"/>
-                <w:color w:val="000000"/>
-                <w:sz w:val="18"/>
-                <w:szCs w:val="18"/>
-                <w:lang w:eastAsia="sv-SE"/>
-              </w:rPr>
-              <w:t>following</w:t>
-            </w:r>
-            <w:proofErr w:type="spellEnd"/>
-            <w:r>
-              <w:rPr>
-                <w:rFonts w:ascii="Arial" w:eastAsia="Times New Roman" w:hAnsi="Arial" w:cs="Arial"/>
-                <w:color w:val="000000"/>
-                <w:sz w:val="18"/>
-                <w:szCs w:val="18"/>
-                <w:lang w:eastAsia="sv-SE"/>
-              </w:rPr>
-              <w:t xml:space="preserve"> </w:t>
-            </w:r>
-            <w:proofErr w:type="spellStart"/>
-            <w:r>
-              <w:rPr>
-                <w:rFonts w:ascii="Arial" w:eastAsia="Times New Roman" w:hAnsi="Arial" w:cs="Arial"/>
-                <w:color w:val="000000"/>
-                <w:sz w:val="18"/>
-                <w:szCs w:val="18"/>
-                <w:lang w:eastAsia="sv-SE"/>
-              </w:rPr>
-              <w:t>difference</w:t>
-            </w:r>
-            <w:proofErr w:type="spellEnd"/>
-            <w:r>
-              <w:rPr>
-                <w:rFonts w:ascii="Arial" w:eastAsia="Times New Roman" w:hAnsi="Arial" w:cs="Arial"/>
-                <w:color w:val="000000"/>
-                <w:sz w:val="18"/>
-                <w:szCs w:val="18"/>
-                <w:lang w:eastAsia="sv-SE"/>
-              </w:rPr>
-              <w:t xml:space="preserve"> </w:t>
-            </w:r>
-            <w:proofErr w:type="spellStart"/>
-            <w:r>
-              <w:rPr>
-                <w:rFonts w:ascii="Arial" w:eastAsia="Times New Roman" w:hAnsi="Arial" w:cs="Arial"/>
-                <w:color w:val="000000"/>
-                <w:sz w:val="18"/>
-                <w:szCs w:val="18"/>
-                <w:lang w:eastAsia="sv-SE"/>
-              </w:rPr>
-              <w:t>equation</w:t>
-            </w:r>
-            <w:proofErr w:type="spellEnd"/>
-            <w:r>
-              <w:rPr>
-                <w:rFonts w:ascii="Arial" w:eastAsia="Times New Roman" w:hAnsi="Arial" w:cs="Arial"/>
-                <w:color w:val="000000"/>
-                <w:sz w:val="18"/>
-                <w:szCs w:val="18"/>
-                <w:lang w:eastAsia="sv-SE"/>
-              </w:rPr>
-              <w:t>,</w:t>
+              <w:t>A moving-average filter is represented by the following difference equation,</w:t>
             </w:r>
           </w:p>
           <w:p>
@@ -14644,7 +12252,6 @@
                 <w:lang w:eastAsia="sv-SE"/>
               </w:rPr>
             </w:pPr>
-            <w:proofErr w:type="spellStart"/>
             <w:r>
               <w:rPr>
                 <w:rFonts w:ascii="Arial" w:eastAsia="Times New Roman" w:hAnsi="Arial" w:cs="Arial"/>
@@ -14653,216 +12260,7 @@
                 <w:szCs w:val="18"/>
                 <w:lang w:eastAsia="sv-SE"/>
               </w:rPr>
-              <w:t>Define</w:t>
-            </w:r>
-            <w:proofErr w:type="spellEnd"/>
-            <w:r>
-              <w:rPr>
-                <w:rFonts w:ascii="Arial" w:eastAsia="Times New Roman" w:hAnsi="Arial" w:cs="Arial"/>
-                <w:color w:val="000000"/>
-                <w:sz w:val="18"/>
-                <w:szCs w:val="18"/>
-                <w:lang w:eastAsia="sv-SE"/>
-              </w:rPr>
-              <w:t xml:space="preserve"> the </w:t>
-            </w:r>
-            <w:proofErr w:type="spellStart"/>
-            <w:r>
-              <w:rPr>
-                <w:rFonts w:ascii="Arial" w:eastAsia="Times New Roman" w:hAnsi="Arial" w:cs="Arial"/>
-                <w:color w:val="000000"/>
-                <w:sz w:val="18"/>
-                <w:szCs w:val="18"/>
-                <w:lang w:eastAsia="sv-SE"/>
-              </w:rPr>
-              <w:t>numerator</w:t>
-            </w:r>
-            <w:proofErr w:type="spellEnd"/>
-            <w:r>
-              <w:rPr>
-                <w:rFonts w:ascii="Arial" w:eastAsia="Times New Roman" w:hAnsi="Arial" w:cs="Arial"/>
-                <w:color w:val="000000"/>
-                <w:sz w:val="18"/>
-                <w:szCs w:val="18"/>
-                <w:lang w:eastAsia="sv-SE"/>
-              </w:rPr>
-              <w:t xml:space="preserve"> </w:t>
-            </w:r>
-            <w:proofErr w:type="spellStart"/>
-            <w:r>
-              <w:rPr>
-                <w:rFonts w:ascii="Arial" w:eastAsia="Times New Roman" w:hAnsi="Arial" w:cs="Arial"/>
-                <w:color w:val="000000"/>
-                <w:sz w:val="18"/>
-                <w:szCs w:val="18"/>
-                <w:lang w:eastAsia="sv-SE"/>
-              </w:rPr>
-              <w:t>coefficients</w:t>
-            </w:r>
-            <w:proofErr w:type="spellEnd"/>
-            <w:r>
-              <w:rPr>
-                <w:rFonts w:ascii="Arial" w:eastAsia="Times New Roman" w:hAnsi="Arial" w:cs="Arial"/>
-                <w:color w:val="000000"/>
-                <w:sz w:val="18"/>
-                <w:szCs w:val="18"/>
-                <w:lang w:eastAsia="sv-SE"/>
-              </w:rPr>
-              <w:t xml:space="preserve"> </w:t>
-            </w:r>
-            <w:proofErr w:type="spellStart"/>
-            <w:r>
-              <w:rPr>
-                <w:rFonts w:ascii="Arial" w:eastAsia="Times New Roman" w:hAnsi="Arial" w:cs="Arial"/>
-                <w:color w:val="000000"/>
-                <w:sz w:val="18"/>
-                <w:szCs w:val="18"/>
-                <w:lang w:eastAsia="sv-SE"/>
-              </w:rPr>
-              <w:t>of</w:t>
-            </w:r>
-            <w:proofErr w:type="spellEnd"/>
-            <w:r>
-              <w:rPr>
-                <w:rFonts w:ascii="Arial" w:eastAsia="Times New Roman" w:hAnsi="Arial" w:cs="Arial"/>
-                <w:color w:val="000000"/>
-                <w:sz w:val="18"/>
-                <w:szCs w:val="18"/>
-                <w:lang w:eastAsia="sv-SE"/>
-              </w:rPr>
-              <w:t xml:space="preserve"> the </w:t>
-            </w:r>
-            <w:proofErr w:type="spellStart"/>
-            <w:r>
-              <w:rPr>
-                <w:rFonts w:ascii="Arial" w:eastAsia="Times New Roman" w:hAnsi="Arial" w:cs="Arial"/>
-                <w:color w:val="000000"/>
-                <w:sz w:val="18"/>
-                <w:szCs w:val="18"/>
-                <w:lang w:eastAsia="sv-SE"/>
-              </w:rPr>
-              <w:t>rational</w:t>
-            </w:r>
-            <w:proofErr w:type="spellEnd"/>
-            <w:r>
-              <w:rPr>
-                <w:rFonts w:ascii="Arial" w:eastAsia="Times New Roman" w:hAnsi="Arial" w:cs="Arial"/>
-                <w:color w:val="000000"/>
-                <w:sz w:val="18"/>
-                <w:szCs w:val="18"/>
-                <w:lang w:eastAsia="sv-SE"/>
-              </w:rPr>
-              <w:t xml:space="preserve"> transfer </w:t>
-            </w:r>
-            <w:proofErr w:type="spellStart"/>
-            <w:r>
-              <w:rPr>
-                <w:rFonts w:ascii="Arial" w:eastAsia="Times New Roman" w:hAnsi="Arial" w:cs="Arial"/>
-                <w:color w:val="000000"/>
-                <w:sz w:val="18"/>
-                <w:szCs w:val="18"/>
-                <w:lang w:eastAsia="sv-SE"/>
-              </w:rPr>
-              <w:t>function</w:t>
-            </w:r>
-            <w:proofErr w:type="spellEnd"/>
-            <w:r>
-              <w:rPr>
-                <w:rFonts w:ascii="Arial" w:eastAsia="Times New Roman" w:hAnsi="Arial" w:cs="Arial"/>
-                <w:color w:val="000000"/>
-                <w:sz w:val="18"/>
-                <w:szCs w:val="18"/>
-                <w:lang w:eastAsia="sv-SE"/>
-              </w:rPr>
-              <w:t xml:space="preserve">. </w:t>
-            </w:r>
-            <w:proofErr w:type="spellStart"/>
-            <w:r>
-              <w:rPr>
-                <w:rFonts w:ascii="Arial" w:eastAsia="Times New Roman" w:hAnsi="Arial" w:cs="Arial"/>
-                <w:color w:val="000000"/>
-                <w:sz w:val="18"/>
-                <w:szCs w:val="18"/>
-                <w:lang w:eastAsia="sv-SE"/>
-              </w:rPr>
-              <w:t>Use</w:t>
-            </w:r>
-            <w:proofErr w:type="spellEnd"/>
-            <w:r>
-              <w:rPr>
-                <w:rFonts w:ascii="Arial" w:eastAsia="Times New Roman" w:hAnsi="Arial" w:cs="Arial"/>
-                <w:color w:val="000000"/>
-                <w:sz w:val="18"/>
-                <w:szCs w:val="18"/>
-                <w:lang w:eastAsia="sv-SE"/>
-              </w:rPr>
-              <w:t xml:space="preserve"> a </w:t>
-            </w:r>
-            <w:proofErr w:type="spellStart"/>
-            <w:r>
-              <w:rPr>
-                <w:rFonts w:ascii="Arial" w:eastAsia="Times New Roman" w:hAnsi="Arial" w:cs="Arial"/>
-                <w:color w:val="000000"/>
-                <w:sz w:val="18"/>
-                <w:szCs w:val="18"/>
-                <w:lang w:eastAsia="sv-SE"/>
-              </w:rPr>
-              <w:t>window</w:t>
-            </w:r>
-            <w:proofErr w:type="spellEnd"/>
-            <w:r>
-              <w:rPr>
-                <w:rFonts w:ascii="Arial" w:eastAsia="Times New Roman" w:hAnsi="Arial" w:cs="Arial"/>
-                <w:color w:val="000000"/>
-                <w:sz w:val="18"/>
-                <w:szCs w:val="18"/>
-                <w:lang w:eastAsia="sv-SE"/>
-              </w:rPr>
-              <w:t xml:space="preserve"> </w:t>
-            </w:r>
-            <w:proofErr w:type="spellStart"/>
-            <w:r>
-              <w:rPr>
-                <w:rFonts w:ascii="Arial" w:eastAsia="Times New Roman" w:hAnsi="Arial" w:cs="Arial"/>
-                <w:color w:val="000000"/>
-                <w:sz w:val="18"/>
-                <w:szCs w:val="18"/>
-                <w:lang w:eastAsia="sv-SE"/>
-              </w:rPr>
-              <w:t>size</w:t>
-            </w:r>
-            <w:proofErr w:type="spellEnd"/>
-            <w:r>
-              <w:rPr>
-                <w:rFonts w:ascii="Arial" w:eastAsia="Times New Roman" w:hAnsi="Arial" w:cs="Arial"/>
-                <w:color w:val="000000"/>
-                <w:sz w:val="18"/>
-                <w:szCs w:val="18"/>
-                <w:lang w:eastAsia="sv-SE"/>
-              </w:rPr>
-              <w:t xml:space="preserve"> </w:t>
-            </w:r>
-            <w:proofErr w:type="spellStart"/>
-            <w:r>
-              <w:rPr>
-                <w:rFonts w:ascii="Arial" w:eastAsia="Times New Roman" w:hAnsi="Arial" w:cs="Arial"/>
-                <w:color w:val="000000"/>
-                <w:sz w:val="18"/>
-                <w:szCs w:val="18"/>
-                <w:lang w:eastAsia="sv-SE"/>
-              </w:rPr>
-              <w:t>of</w:t>
-            </w:r>
-            <w:proofErr w:type="spellEnd"/>
-            <w:r>
-              <w:rPr>
-                <w:rFonts w:ascii="Arial" w:eastAsia="Times New Roman" w:hAnsi="Arial" w:cs="Arial"/>
-                <w:color w:val="000000"/>
-                <w:sz w:val="18"/>
-                <w:szCs w:val="18"/>
-                <w:lang w:eastAsia="sv-SE"/>
-              </w:rPr>
-              <w:t xml:space="preserve"> 5.</w:t>
+              <w:t>Define the numerator coefficients of the rational transfer function. Use a window size of 5.</w:t>
             </w:r>
           </w:p>
           <w:p>
@@ -14903,7 +12301,6 @@
                 <w:lang w:eastAsia="sv-SE"/>
               </w:rPr>
             </w:pPr>
-            <w:proofErr w:type="spellStart"/>
             <w:r>
               <w:rPr>
                 <w:rFonts w:ascii="Courier New" w:eastAsia="Times New Roman" w:hAnsi="Courier New" w:cs="Courier New"/>
@@ -14912,18 +12309,7 @@
                 <w:szCs w:val="22"/>
                 <w:lang w:eastAsia="sv-SE"/>
               </w:rPr>
-              <w:t>windowSize</w:t>
-            </w:r>
-            <w:proofErr w:type="spellEnd"/>
-            <w:r>
-              <w:rPr>
-                <w:rFonts w:ascii="Courier New" w:eastAsia="Times New Roman" w:hAnsi="Courier New" w:cs="Courier New"/>
-                <w:color w:val="000000"/>
-                <w:sz w:val="22"/>
-                <w:szCs w:val="22"/>
-                <w:lang w:eastAsia="sv-SE"/>
-              </w:rPr>
-              <w:t xml:space="preserve"> = 5;</w:t>
+              <w:t>windowSize = 5;</w:t>
             </w:r>
           </w:p>
           <w:p>
@@ -15011,51 +12397,7 @@
                 <w:szCs w:val="22"/>
                 <w:lang w:eastAsia="sv-SE"/>
               </w:rPr>
-              <w:t>b = (1/</w:t>
-            </w:r>
-            <w:proofErr w:type="spellStart"/>
-            <w:r>
-              <w:rPr>
-                <w:rFonts w:ascii="Courier New" w:eastAsia="Times New Roman" w:hAnsi="Courier New" w:cs="Courier New"/>
-                <w:color w:val="000000"/>
-                <w:sz w:val="22"/>
-                <w:szCs w:val="22"/>
-                <w:lang w:eastAsia="sv-SE"/>
-              </w:rPr>
-              <w:t>windowSize</w:t>
-            </w:r>
-            <w:proofErr w:type="spellEnd"/>
-            <w:r>
-              <w:rPr>
-                <w:rFonts w:ascii="Courier New" w:eastAsia="Times New Roman" w:hAnsi="Courier New" w:cs="Courier New"/>
-                <w:color w:val="000000"/>
-                <w:sz w:val="22"/>
-                <w:szCs w:val="22"/>
-                <w:lang w:eastAsia="sv-SE"/>
-              </w:rPr>
-              <w:t>)*</w:t>
-            </w:r>
-            <w:proofErr w:type="spellStart"/>
-            <w:r>
-              <w:rPr>
-                <w:rFonts w:ascii="Courier New" w:eastAsia="Times New Roman" w:hAnsi="Courier New" w:cs="Courier New"/>
-                <w:color w:val="000000"/>
-                <w:sz w:val="22"/>
-                <w:szCs w:val="22"/>
-                <w:lang w:eastAsia="sv-SE"/>
-              </w:rPr>
-              <w:t>ones</w:t>
-            </w:r>
-            <w:proofErr w:type="spellEnd"/>
-            <w:r>
-              <w:rPr>
-                <w:rFonts w:ascii="Courier New" w:eastAsia="Times New Roman" w:hAnsi="Courier New" w:cs="Courier New"/>
-                <w:color w:val="000000"/>
-                <w:sz w:val="22"/>
-                <w:szCs w:val="22"/>
-                <w:lang w:eastAsia="sv-SE"/>
-              </w:rPr>
-              <w:t>(1,windowSize)</w:t>
+              <w:t>b = (1/windowSize)*ones(1,windowSize)</w:t>
             </w:r>
           </w:p>
           <w:p>
@@ -15218,7 +12560,6 @@
                 <w:lang w:eastAsia="sv-SE"/>
               </w:rPr>
             </w:pPr>
-            <w:proofErr w:type="spellStart"/>
             <w:r>
               <w:rPr>
                 <w:rFonts w:ascii="Arial" w:eastAsia="Times New Roman" w:hAnsi="Arial" w:cs="Arial"/>
@@ -15227,128 +12568,7 @@
                 <w:szCs w:val="18"/>
                 <w:lang w:eastAsia="sv-SE"/>
               </w:rPr>
-              <w:t>Define</w:t>
-            </w:r>
-            <w:proofErr w:type="spellEnd"/>
-            <w:r>
-              <w:rPr>
-                <w:rFonts w:ascii="Arial" w:eastAsia="Times New Roman" w:hAnsi="Arial" w:cs="Arial"/>
-                <w:color w:val="000000"/>
-                <w:sz w:val="18"/>
-                <w:szCs w:val="18"/>
-                <w:lang w:eastAsia="sv-SE"/>
-              </w:rPr>
-              <w:t xml:space="preserve"> the </w:t>
-            </w:r>
-            <w:proofErr w:type="spellStart"/>
-            <w:r>
-              <w:rPr>
-                <w:rFonts w:ascii="Arial" w:eastAsia="Times New Roman" w:hAnsi="Arial" w:cs="Arial"/>
-                <w:color w:val="000000"/>
-                <w:sz w:val="18"/>
-                <w:szCs w:val="18"/>
-                <w:lang w:eastAsia="sv-SE"/>
-              </w:rPr>
-              <w:t>denominator</w:t>
-            </w:r>
-            <w:proofErr w:type="spellEnd"/>
-            <w:r>
-              <w:rPr>
-                <w:rFonts w:ascii="Arial" w:eastAsia="Times New Roman" w:hAnsi="Arial" w:cs="Arial"/>
-                <w:color w:val="000000"/>
-                <w:sz w:val="18"/>
-                <w:szCs w:val="18"/>
-                <w:lang w:eastAsia="sv-SE"/>
-              </w:rPr>
-              <w:t xml:space="preserve"> </w:t>
-            </w:r>
-            <w:proofErr w:type="spellStart"/>
-            <w:r>
-              <w:rPr>
-                <w:rFonts w:ascii="Arial" w:eastAsia="Times New Roman" w:hAnsi="Arial" w:cs="Arial"/>
-                <w:color w:val="000000"/>
-                <w:sz w:val="18"/>
-                <w:szCs w:val="18"/>
-                <w:lang w:eastAsia="sv-SE"/>
-              </w:rPr>
-              <w:t>coefficients</w:t>
-            </w:r>
-            <w:proofErr w:type="spellEnd"/>
-            <w:r>
-              <w:rPr>
-                <w:rFonts w:ascii="Arial" w:eastAsia="Times New Roman" w:hAnsi="Arial" w:cs="Arial"/>
-                <w:color w:val="000000"/>
-                <w:sz w:val="18"/>
-                <w:szCs w:val="18"/>
-                <w:lang w:eastAsia="sv-SE"/>
-              </w:rPr>
-              <w:t xml:space="preserve"> </w:t>
-            </w:r>
-            <w:proofErr w:type="spellStart"/>
-            <w:r>
-              <w:rPr>
-                <w:rFonts w:ascii="Arial" w:eastAsia="Times New Roman" w:hAnsi="Arial" w:cs="Arial"/>
-                <w:color w:val="000000"/>
-                <w:sz w:val="18"/>
-                <w:szCs w:val="18"/>
-                <w:lang w:eastAsia="sv-SE"/>
-              </w:rPr>
-              <w:t>of</w:t>
-            </w:r>
-            <w:proofErr w:type="spellEnd"/>
-            <w:r>
-              <w:rPr>
-                <w:rFonts w:ascii="Arial" w:eastAsia="Times New Roman" w:hAnsi="Arial" w:cs="Arial"/>
-                <w:color w:val="000000"/>
-                <w:sz w:val="18"/>
-                <w:szCs w:val="18"/>
-                <w:lang w:eastAsia="sv-SE"/>
-              </w:rPr>
-              <w:t xml:space="preserve"> the </w:t>
-            </w:r>
-            <w:proofErr w:type="spellStart"/>
-            <w:r>
-              <w:rPr>
-                <w:rFonts w:ascii="Arial" w:eastAsia="Times New Roman" w:hAnsi="Arial" w:cs="Arial"/>
-                <w:color w:val="000000"/>
-                <w:sz w:val="18"/>
-                <w:szCs w:val="18"/>
-                <w:lang w:eastAsia="sv-SE"/>
-              </w:rPr>
-              <w:t>rational</w:t>
-            </w:r>
-            <w:proofErr w:type="spellEnd"/>
-            <w:r>
-              <w:rPr>
-                <w:rFonts w:ascii="Arial" w:eastAsia="Times New Roman" w:hAnsi="Arial" w:cs="Arial"/>
-                <w:color w:val="000000"/>
-                <w:sz w:val="18"/>
-                <w:szCs w:val="18"/>
-                <w:lang w:eastAsia="sv-SE"/>
-              </w:rPr>
-              <w:t xml:space="preserve"> transfer </w:t>
-            </w:r>
-            <w:proofErr w:type="spellStart"/>
-            <w:r>
-              <w:rPr>
-                <w:rFonts w:ascii="Arial" w:eastAsia="Times New Roman" w:hAnsi="Arial" w:cs="Arial"/>
-                <w:color w:val="000000"/>
-                <w:sz w:val="18"/>
-                <w:szCs w:val="18"/>
-                <w:lang w:eastAsia="sv-SE"/>
-              </w:rPr>
-              <w:t>function</w:t>
-            </w:r>
-            <w:proofErr w:type="spellEnd"/>
-            <w:r>
-              <w:rPr>
-                <w:rFonts w:ascii="Arial" w:eastAsia="Times New Roman" w:hAnsi="Arial" w:cs="Arial"/>
-                <w:color w:val="000000"/>
-                <w:sz w:val="18"/>
-                <w:szCs w:val="18"/>
-                <w:lang w:eastAsia="sv-SE"/>
-              </w:rPr>
-              <w:t>.</w:t>
+              <w:t>Define the denominator coefficients of the rational transfer function.</w:t>
             </w:r>
           </w:p>
           <w:p>
@@ -15412,7 +12632,6 @@
                 <w:lang w:eastAsia="sv-SE"/>
               </w:rPr>
             </w:pPr>
-            <w:proofErr w:type="spellStart"/>
             <w:r>
               <w:rPr>
                 <w:rFonts w:ascii="Arial" w:eastAsia="Times New Roman" w:hAnsi="Arial" w:cs="Arial"/>
@@ -15421,150 +12640,7 @@
                 <w:szCs w:val="18"/>
                 <w:lang w:eastAsia="sv-SE"/>
               </w:rPr>
-              <w:t>Find</w:t>
-            </w:r>
-            <w:proofErr w:type="spellEnd"/>
-            <w:r>
-              <w:rPr>
-                <w:rFonts w:ascii="Arial" w:eastAsia="Times New Roman" w:hAnsi="Arial" w:cs="Arial"/>
-                <w:color w:val="000000"/>
-                <w:sz w:val="18"/>
-                <w:szCs w:val="18"/>
-                <w:lang w:eastAsia="sv-SE"/>
-              </w:rPr>
-              <w:t xml:space="preserve"> the </w:t>
-            </w:r>
-            <w:proofErr w:type="spellStart"/>
-            <w:r>
-              <w:rPr>
-                <w:rFonts w:ascii="Arial" w:eastAsia="Times New Roman" w:hAnsi="Arial" w:cs="Arial"/>
-                <w:color w:val="000000"/>
-                <w:sz w:val="18"/>
-                <w:szCs w:val="18"/>
-                <w:lang w:eastAsia="sv-SE"/>
-              </w:rPr>
-              <w:t>moving-average</w:t>
-            </w:r>
-            <w:proofErr w:type="spellEnd"/>
-            <w:r>
-              <w:rPr>
-                <w:rFonts w:ascii="Arial" w:eastAsia="Times New Roman" w:hAnsi="Arial" w:cs="Arial"/>
-                <w:color w:val="000000"/>
-                <w:sz w:val="18"/>
-                <w:szCs w:val="18"/>
-                <w:lang w:eastAsia="sv-SE"/>
-              </w:rPr>
-              <w:t xml:space="preserve"> </w:t>
-            </w:r>
-            <w:proofErr w:type="spellStart"/>
-            <w:r>
-              <w:rPr>
-                <w:rFonts w:ascii="Arial" w:eastAsia="Times New Roman" w:hAnsi="Arial" w:cs="Arial"/>
-                <w:color w:val="000000"/>
-                <w:sz w:val="18"/>
-                <w:szCs w:val="18"/>
-                <w:lang w:eastAsia="sv-SE"/>
-              </w:rPr>
-              <w:t>of</w:t>
-            </w:r>
-            <w:proofErr w:type="spellEnd"/>
-            <w:r>
-              <w:rPr>
-                <w:rFonts w:ascii="Arial" w:eastAsia="Times New Roman" w:hAnsi="Arial" w:cs="Arial"/>
-                <w:color w:val="000000"/>
-                <w:sz w:val="18"/>
-                <w:szCs w:val="18"/>
-                <w:lang w:eastAsia="sv-SE"/>
-              </w:rPr>
-              <w:t xml:space="preserve"> the data </w:t>
-            </w:r>
-            <w:proofErr w:type="spellStart"/>
-            <w:r>
-              <w:rPr>
-                <w:rFonts w:ascii="Arial" w:eastAsia="Times New Roman" w:hAnsi="Arial" w:cs="Arial"/>
-                <w:color w:val="000000"/>
-                <w:sz w:val="18"/>
-                <w:szCs w:val="18"/>
-                <w:lang w:eastAsia="sv-SE"/>
-              </w:rPr>
-              <w:t>with</w:t>
-            </w:r>
-            <w:proofErr w:type="spellEnd"/>
-            <w:r>
-              <w:rPr>
-                <w:rFonts w:ascii="Arial" w:eastAsia="Times New Roman" w:hAnsi="Arial" w:cs="Arial"/>
-                <w:color w:val="000000"/>
-                <w:sz w:val="18"/>
-                <w:szCs w:val="18"/>
-                <w:lang w:eastAsia="sv-SE"/>
-              </w:rPr>
-              <w:t xml:space="preserve"> a </w:t>
-            </w:r>
-            <w:proofErr w:type="spellStart"/>
-            <w:r>
-              <w:rPr>
-                <w:rFonts w:ascii="Arial" w:eastAsia="Times New Roman" w:hAnsi="Arial" w:cs="Arial"/>
-                <w:color w:val="000000"/>
-                <w:sz w:val="18"/>
-                <w:szCs w:val="18"/>
-                <w:lang w:eastAsia="sv-SE"/>
-              </w:rPr>
-              <w:t>window</w:t>
-            </w:r>
-            <w:proofErr w:type="spellEnd"/>
-            <w:r>
-              <w:rPr>
-                <w:rFonts w:ascii="Arial" w:eastAsia="Times New Roman" w:hAnsi="Arial" w:cs="Arial"/>
-                <w:color w:val="000000"/>
-                <w:sz w:val="18"/>
-                <w:szCs w:val="18"/>
-                <w:lang w:eastAsia="sv-SE"/>
-              </w:rPr>
-              <w:t xml:space="preserve"> </w:t>
-            </w:r>
-            <w:proofErr w:type="spellStart"/>
-            <w:r>
-              <w:rPr>
-                <w:rFonts w:ascii="Arial" w:eastAsia="Times New Roman" w:hAnsi="Arial" w:cs="Arial"/>
-                <w:color w:val="000000"/>
-                <w:sz w:val="18"/>
-                <w:szCs w:val="18"/>
-                <w:lang w:eastAsia="sv-SE"/>
-              </w:rPr>
-              <w:t>size</w:t>
-            </w:r>
-            <w:proofErr w:type="spellEnd"/>
-            <w:r>
-              <w:rPr>
-                <w:rFonts w:ascii="Arial" w:eastAsia="Times New Roman" w:hAnsi="Arial" w:cs="Arial"/>
-                <w:color w:val="000000"/>
-                <w:sz w:val="18"/>
-                <w:szCs w:val="18"/>
-                <w:lang w:eastAsia="sv-SE"/>
-              </w:rPr>
-              <w:t xml:space="preserve"> </w:t>
-            </w:r>
-            <w:proofErr w:type="spellStart"/>
-            <w:r>
-              <w:rPr>
-                <w:rFonts w:ascii="Arial" w:eastAsia="Times New Roman" w:hAnsi="Arial" w:cs="Arial"/>
-                <w:color w:val="000000"/>
-                <w:sz w:val="18"/>
-                <w:szCs w:val="18"/>
-                <w:lang w:eastAsia="sv-SE"/>
-              </w:rPr>
-              <w:t>of</w:t>
-            </w:r>
-            <w:proofErr w:type="spellEnd"/>
-            <w:r>
-              <w:rPr>
-                <w:rFonts w:ascii="Arial" w:eastAsia="Times New Roman" w:hAnsi="Arial" w:cs="Arial"/>
-                <w:color w:val="000000"/>
-                <w:sz w:val="18"/>
-                <w:szCs w:val="18"/>
-                <w:lang w:eastAsia="sv-SE"/>
-              </w:rPr>
-              <w:t xml:space="preserve"> 5.</w:t>
+              <w:t>Find the moving-average of the data with a window size of 5.</w:t>
             </w:r>
           </w:p>
           <w:p>
@@ -15613,29 +12689,7 @@
                 <w:szCs w:val="22"/>
                 <w:lang w:eastAsia="sv-SE"/>
               </w:rPr>
-              <w:t>y = filter(</w:t>
-            </w:r>
-            <w:proofErr w:type="spellStart"/>
-            <w:r>
-              <w:rPr>
-                <w:rFonts w:ascii="Courier New" w:eastAsia="Times New Roman" w:hAnsi="Courier New" w:cs="Courier New"/>
-                <w:color w:val="000000"/>
-                <w:sz w:val="22"/>
-                <w:szCs w:val="22"/>
-                <w:lang w:eastAsia="sv-SE"/>
-              </w:rPr>
-              <w:t>b,a,x</w:t>
-            </w:r>
-            <w:proofErr w:type="spellEnd"/>
-            <w:r>
-              <w:rPr>
-                <w:rFonts w:ascii="Courier New" w:eastAsia="Times New Roman" w:hAnsi="Courier New" w:cs="Courier New"/>
-                <w:color w:val="000000"/>
-                <w:sz w:val="22"/>
-                <w:szCs w:val="22"/>
-                <w:lang w:eastAsia="sv-SE"/>
-              </w:rPr>
-              <w:t>);</w:t>
+              <w:t>y = filter(b,a,x);</w:t>
             </w:r>
           </w:p>
           <w:p/>
@@ -15645,15 +12699,7 @@
     <w:p/>
     <w:p>
       <w:r>
-        <w:t xml:space="preserve">Testa gärna med olika värden för </w:t>
-      </w:r>
-      <w:proofErr w:type="spellStart"/>
-      <w:r>
-        <w:t>windowSize</w:t>
-      </w:r>
-      <w:proofErr w:type="spellEnd"/>
-      <w:r>
-        <w:t xml:space="preserve">. Istället för ”x” ska </w:t>
+        <w:t xml:space="preserve">Testa gärna med olika värden för windowSize. Istället för ”x” ska </w:t>
       </w:r>
       <w:r>
         <w:t>ni</w:t>
@@ -15702,21 +12748,7 @@
         <w:rPr>
           <w:color w:val="FF0000"/>
         </w:rPr>
-        <w:t>grafen (</w:t>
-      </w:r>
-      <w:proofErr w:type="spellStart"/>
-      <w:r>
-        <w:rPr>
-          <w:color w:val="FF0000"/>
-        </w:rPr>
-        <w:t>plotts</w:t>
-      </w:r>
-      <w:proofErr w:type="spellEnd"/>
-      <w:r>
-        <w:rPr>
-          <w:color w:val="FF0000"/>
-        </w:rPr>
-        <w:t>)</w:t>
+        <w:t>grafen (plotts)</w:t>
       </w:r>
       <w:r>
         <w:rPr>
@@ -15930,21 +12962,7 @@
         <w:rPr>
           <w:color w:val="FF0000"/>
         </w:rPr>
-        <w:t>Val av ”</w:t>
-      </w:r>
-      <w:proofErr w:type="spellStart"/>
-      <w:r>
-        <w:rPr>
-          <w:color w:val="FF0000"/>
-        </w:rPr>
-        <w:t>windowSize</w:t>
-      </w:r>
-      <w:proofErr w:type="spellEnd"/>
-      <w:r>
-        <w:rPr>
-          <w:color w:val="FF0000"/>
-        </w:rPr>
-        <w:t xml:space="preserve">”: </w:t>
+        <w:t xml:space="preserve">Val av ”windowSize”: </w:t>
       </w:r>
       <w:r>
         <w:rPr>
@@ -16052,14 +13070,9 @@
         <w:t xml:space="preserve"> </w:t>
       </w:r>
       <w:r>
-        <w:t xml:space="preserve">Klassiska </w:t>
-      </w:r>
-      <w:proofErr w:type="spellStart"/>
-      <w:r>
-        <w:t>reglerprinciper</w:t>
+        <w:t>Klassiska reglerprinciper</w:t>
       </w:r>
       <w:bookmarkEnd w:id="19"/>
-      <w:proofErr w:type="spellEnd"/>
     </w:p>
     <w:p/>
     <w:p>
@@ -16070,15 +13083,7 @@
         <w:t>n</w:t>
       </w:r>
       <w:r>
-        <w:t xml:space="preserve">i testa olika </w:t>
-      </w:r>
-      <w:proofErr w:type="spellStart"/>
-      <w:r>
-        <w:t>reglerprinciper</w:t>
-      </w:r>
-      <w:proofErr w:type="spellEnd"/>
-      <w:r>
-        <w:t xml:space="preserve"> som används i ”regulatorblocken” inom den klassiska, enkla reglerkretsen. Regulatorn är den del i blockdiagrammet som har felsignalen e(t) som ingång och styrsignalen u(t) som utgång.</w:t>
+        <w:t>i testa olika reglerprinciper som används i ”regulatorblocken” inom den klassiska, enkla reglerkretsen. Regulatorn är den del i blockdiagrammet som har felsignalen e(t) som ingång och styrsignalen u(t) som utgång.</w:t>
       </w:r>
     </w:p>
     <w:p/>
@@ -16143,96 +13148,88 @@
           <w:i/>
         </w:rPr>
       </w:pPr>
-      <w:proofErr w:type="spellStart"/>
       <w:r>
         <w:rPr>
           <w:i/>
         </w:rPr>
-        <w:t>Fig</w:t>
-      </w:r>
-      <w:proofErr w:type="spellEnd"/>
+        <w:t>Fig A.</w:t>
+      </w:r>
       <w:r>
         <w:rPr>
           <w:i/>
         </w:rPr>
-        <w:t xml:space="preserve"> A.</w:t>
+        <w:t>3</w:t>
       </w:r>
       <w:r>
         <w:rPr>
           <w:i/>
         </w:rPr>
+        <w:t>: blockdiagram av en enkel regelkrets</w:t>
+      </w:r>
+    </w:p>
+    <w:p/>
+    <w:p>
+      <w:r>
+        <w:t>Först måste de olika regulatorerna programmeras. Ni kan utgå från samma stomme som ni redan har använt för programmeringen av stegsvaren.</w:t>
+      </w:r>
+    </w:p>
+    <w:p/>
+    <w:p>
+      <w:pPr>
+        <w:pStyle w:val="Rubrik2"/>
+      </w:pPr>
+      <w:bookmarkStart w:id="20" w:name="_Toc475283090"/>
+      <w:r>
+        <w:t>A.</w:t>
+      </w:r>
+      <w:r>
         <w:t>3</w:t>
       </w:r>
       <w:r>
-        <w:rPr>
-          <w:i/>
-        </w:rPr>
-        <w:t>: blockdiagram av en enkel regelkrets</w:t>
+        <w:t xml:space="preserve">.1 </w:t>
+      </w:r>
+      <w:r>
+        <w:t>P</w:t>
+      </w:r>
+      <w:r>
+        <w:t>rogrammering av en t</w:t>
+      </w:r>
+      <w:r>
+        <w:t>idsdiskret tvålägesreglering</w:t>
+      </w:r>
+      <w:bookmarkEnd w:id="20"/>
+    </w:p>
+    <w:p>
+      <w:r>
+        <w:t>Anpassa programstomme</w:t>
+      </w:r>
+      <w:r>
+        <w:t>n</w:t>
+      </w:r>
+      <w:r>
+        <w:t xml:space="preserve"> till en tidsdiskret tvålägesreglering och spara programmet som .m-fil.</w:t>
       </w:r>
     </w:p>
     <w:p/>
     <w:p>
-      <w:r>
-        <w:t>Först måste de olika regulatorerna programmeras. Ni kan utgå från samma stomme som ni redan har använt för programmeringen av stegsvaren.</w:t>
-      </w:r>
-    </w:p>
-    <w:p/>
-    <w:p>
-      <w:pPr>
-        <w:pStyle w:val="Rubrik2"/>
-      </w:pPr>
-      <w:bookmarkStart w:id="20" w:name="_Toc475283090"/>
-      <w:r>
+      <w:pPr>
+        <w:rPr>
+          <w:color w:val="FF0000"/>
+        </w:rPr>
+      </w:pPr>
+      <w:r>
+        <w:rPr>
+          <w:color w:val="FF0000"/>
+        </w:rPr>
         <w:t>A.</w:t>
       </w:r>
       <w:r>
+        <w:rPr>
+          <w:color w:val="FF0000"/>
+        </w:rPr>
         <w:t>3</w:t>
       </w:r>
       <w:r>
-        <w:t xml:space="preserve">.1 </w:t>
-      </w:r>
-      <w:r>
-        <w:t>P</w:t>
-      </w:r>
-      <w:r>
-        <w:t>rogrammering av en t</w:t>
-      </w:r>
-      <w:r>
-        <w:t>idsdiskret tvålägesreglering</w:t>
-      </w:r>
-      <w:bookmarkEnd w:id="20"/>
-    </w:p>
-    <w:p>
-      <w:r>
-        <w:t>Anpassa programstomme</w:t>
-      </w:r>
-      <w:r>
-        <w:t>n</w:t>
-      </w:r>
-      <w:r>
-        <w:t xml:space="preserve"> till en tidsdiskret tvålägesreglering och spara programmet som .m-fil.</w:t>
-      </w:r>
-    </w:p>
-    <w:p/>
-    <w:p>
-      <w:pPr>
-        <w:rPr>
-          <w:color w:val="FF0000"/>
-        </w:rPr>
-      </w:pPr>
-      <w:r>
-        <w:rPr>
-          <w:color w:val="FF0000"/>
-        </w:rPr>
-        <w:t>A.</w:t>
-      </w:r>
-      <w:r>
-        <w:rPr>
-          <w:color w:val="FF0000"/>
-        </w:rPr>
-        <w:t>3</w:t>
-      </w:r>
-      <w:r>
         <w:rPr>
           <w:color w:val="FF0000"/>
         </w:rPr>
@@ -16248,21 +13245,7 @@
         <w:rPr>
           <w:color w:val="FF0000"/>
         </w:rPr>
-        <w:t xml:space="preserve"> </w:t>
-      </w:r>
-      <w:proofErr w:type="spellStart"/>
-      <w:r>
-        <w:rPr>
-          <w:color w:val="FF0000"/>
-        </w:rPr>
-        <w:t>Matlabkoden</w:t>
-      </w:r>
-      <w:proofErr w:type="spellEnd"/>
-      <w:r>
-        <w:rPr>
-          <w:color w:val="FF0000"/>
-        </w:rPr>
-        <w:t xml:space="preserve"> för regulatorblocken som implementerar en </w:t>
+        <w:t xml:space="preserve"> Matlabkoden för regulatorblocken som implementerar en </w:t>
       </w:r>
       <w:r>
         <w:rPr>
@@ -16335,27 +13318,7 @@
           <w:sz w:val="20"/>
           <w:highlight w:val="yellow"/>
         </w:rPr>
-        <w:t xml:space="preserve">% beräkna styrvärdet, </w:t>
-      </w:r>
-      <w:proofErr w:type="spellStart"/>
-      <w:r>
-        <w:rPr>
-          <w:rFonts w:ascii="Courier New" w:eastAsiaTheme="minorHAnsi" w:hAnsi="Courier New" w:cs="Courier New"/>
-          <w:color w:val="228B22"/>
-          <w:sz w:val="20"/>
-          <w:highlight w:val="yellow"/>
-        </w:rPr>
-        <w:t>t.ex</w:t>
-      </w:r>
-      <w:proofErr w:type="spellEnd"/>
-      <w:r>
-        <w:rPr>
-          <w:rFonts w:ascii="Courier New" w:eastAsiaTheme="minorHAnsi" w:hAnsi="Courier New" w:cs="Courier New"/>
-          <w:color w:val="228B22"/>
-          <w:sz w:val="20"/>
-          <w:highlight w:val="yellow"/>
-        </w:rPr>
-        <w:t xml:space="preserve"> p-regulator med förstärkning Kp=1</w:t>
+        <w:t>% beräkna styrvärdet, t.ex p-regulator med förstärkning Kp=1</w:t>
       </w:r>
     </w:p>
     <w:p>
@@ -16378,7 +13341,6 @@
         </w:rPr>
         <w:t xml:space="preserve">    </w:t>
       </w:r>
-      <w:proofErr w:type="spellStart"/>
       <w:r>
         <w:rPr>
           <w:rFonts w:ascii="Courier New" w:eastAsiaTheme="minorHAnsi" w:hAnsi="Courier New" w:cs="Courier New"/>
@@ -16388,7 +13350,6 @@
         </w:rPr>
         <w:t>if</w:t>
       </w:r>
-      <w:proofErr w:type="spellEnd"/>
       <w:r>
         <w:rPr>
           <w:rFonts w:ascii="Courier New" w:eastAsiaTheme="minorHAnsi" w:hAnsi="Courier New" w:cs="Courier New"/>
@@ -16440,7 +13401,6 @@
         </w:rPr>
         <w:t xml:space="preserve">    </w:t>
       </w:r>
-      <w:proofErr w:type="spellStart"/>
       <w:r>
         <w:rPr>
           <w:rFonts w:ascii="Courier New" w:eastAsiaTheme="minorHAnsi" w:hAnsi="Courier New" w:cs="Courier New"/>
@@ -16450,7 +13410,6 @@
         </w:rPr>
         <w:t>else</w:t>
       </w:r>
-      <w:proofErr w:type="spellEnd"/>
     </w:p>
     <w:p>
       <w:pPr>
@@ -16584,6 +13543,25 @@
         </w:drawing>
       </w:r>
     </w:p>
+    <w:p>
+      <w:pPr>
+        <w:autoSpaceDE w:val="0"/>
+        <w:autoSpaceDN w:val="0"/>
+        <w:adjustRightInd w:val="0"/>
+        <w:rPr>
+          <w:rFonts w:ascii="Courier New" w:eastAsiaTheme="minorHAnsi" w:hAnsi="Courier New" w:cs="Courier New"/>
+          <w:szCs w:val="24"/>
+        </w:rPr>
+      </w:pPr>
+      <w:r>
+        <w:rPr>
+          <w:rFonts w:ascii="Courier New" w:eastAsiaTheme="minorHAnsi" w:hAnsi="Courier New" w:cs="Courier New"/>
+          <w:szCs w:val="24"/>
+          <w:highlight w:val="yellow"/>
+        </w:rPr>
+        <w:t>Börvärdet är 800</w:t>
+      </w:r>
+    </w:p>
     <w:p/>
     <w:p>
       <w:pPr>
@@ -16689,21 +13667,7 @@
         <w:rPr>
           <w:color w:val="FF0000"/>
         </w:rPr>
-        <w:t xml:space="preserve"> </w:t>
-      </w:r>
-      <w:proofErr w:type="spellStart"/>
-      <w:r>
-        <w:rPr>
-          <w:color w:val="FF0000"/>
-        </w:rPr>
-        <w:t>Matlabkoden</w:t>
-      </w:r>
-      <w:proofErr w:type="spellEnd"/>
-      <w:r>
-        <w:rPr>
-          <w:color w:val="FF0000"/>
-        </w:rPr>
-        <w:t xml:space="preserve"> för regulatorblocken som implementerar en ”</w:t>
+        <w:t xml:space="preserve"> Matlabkoden för regulatorblocken som implementerar en ”</w:t>
       </w:r>
       <w:r>
         <w:rPr>
@@ -16774,27 +13738,7 @@
           <w:sz w:val="20"/>
           <w:highlight w:val="yellow"/>
         </w:rPr>
-        <w:t xml:space="preserve">% beräkna styrvärdet, </w:t>
-      </w:r>
-      <w:proofErr w:type="spellStart"/>
-      <w:r>
-        <w:rPr>
-          <w:rFonts w:ascii="Courier New" w:eastAsiaTheme="minorHAnsi" w:hAnsi="Courier New" w:cs="Courier New"/>
-          <w:color w:val="228B22"/>
-          <w:sz w:val="20"/>
-          <w:highlight w:val="yellow"/>
-        </w:rPr>
-        <w:t>t.ex</w:t>
-      </w:r>
-      <w:proofErr w:type="spellEnd"/>
-      <w:r>
-        <w:rPr>
-          <w:rFonts w:ascii="Courier New" w:eastAsiaTheme="minorHAnsi" w:hAnsi="Courier New" w:cs="Courier New"/>
-          <w:color w:val="228B22"/>
-          <w:sz w:val="20"/>
-          <w:highlight w:val="yellow"/>
-        </w:rPr>
-        <w:t xml:space="preserve"> p-regulator med förstärkning Kp=1</w:t>
+        <w:t>% beräkna styrvärdet, t.ex p-regulator med förstärkning Kp=1</w:t>
       </w:r>
     </w:p>
     <w:p>
@@ -16817,7 +13761,6 @@
         </w:rPr>
         <w:t xml:space="preserve">    </w:t>
       </w:r>
-      <w:proofErr w:type="spellStart"/>
       <w:r>
         <w:rPr>
           <w:rFonts w:ascii="Courier New" w:eastAsiaTheme="minorHAnsi" w:hAnsi="Courier New" w:cs="Courier New"/>
@@ -16827,7 +13770,6 @@
         </w:rPr>
         <w:t>if</w:t>
       </w:r>
-      <w:proofErr w:type="spellEnd"/>
       <w:r>
         <w:rPr>
           <w:rFonts w:ascii="Courier New" w:eastAsiaTheme="minorHAnsi" w:hAnsi="Courier New" w:cs="Courier New"/>
@@ -16879,7 +13821,6 @@
         </w:rPr>
         <w:t xml:space="preserve">    </w:t>
       </w:r>
-      <w:proofErr w:type="spellStart"/>
       <w:r>
         <w:rPr>
           <w:rFonts w:ascii="Courier New" w:eastAsiaTheme="minorHAnsi" w:hAnsi="Courier New" w:cs="Courier New"/>
@@ -16889,7 +13830,6 @@
         </w:rPr>
         <w:t>else</w:t>
       </w:r>
-      <w:proofErr w:type="spellEnd"/>
       <w:r>
         <w:rPr>
           <w:rFonts w:ascii="Courier New" w:eastAsiaTheme="minorHAnsi" w:hAnsi="Courier New" w:cs="Courier New"/>
@@ -16899,7 +13839,6 @@
         </w:rPr>
         <w:t xml:space="preserve"> </w:t>
       </w:r>
-      <w:proofErr w:type="spellStart"/>
       <w:r>
         <w:rPr>
           <w:rFonts w:ascii="Courier New" w:eastAsiaTheme="minorHAnsi" w:hAnsi="Courier New" w:cs="Courier New"/>
@@ -16909,7 +13848,6 @@
         </w:rPr>
         <w:t>if</w:t>
       </w:r>
-      <w:proofErr w:type="spellEnd"/>
       <w:r>
         <w:rPr>
           <w:rFonts w:ascii="Courier New" w:eastAsiaTheme="minorHAnsi" w:hAnsi="Courier New" w:cs="Courier New"/>
@@ -16961,7 +13899,6 @@
         </w:rPr>
         <w:t xml:space="preserve">        </w:t>
       </w:r>
-      <w:proofErr w:type="spellStart"/>
       <w:r>
         <w:rPr>
           <w:rFonts w:ascii="Courier New" w:eastAsiaTheme="minorHAnsi" w:hAnsi="Courier New" w:cs="Courier New"/>
@@ -16971,7 +13908,6 @@
         </w:rPr>
         <w:t>else</w:t>
       </w:r>
-      <w:proofErr w:type="spellEnd"/>
       <w:r>
         <w:rPr>
           <w:rFonts w:ascii="Courier New" w:eastAsiaTheme="minorHAnsi" w:hAnsi="Courier New" w:cs="Courier New"/>
@@ -16981,7 +13917,6 @@
         </w:rPr>
         <w:t xml:space="preserve"> </w:t>
       </w:r>
-      <w:proofErr w:type="spellStart"/>
       <w:r>
         <w:rPr>
           <w:rFonts w:ascii="Courier New" w:eastAsiaTheme="minorHAnsi" w:hAnsi="Courier New" w:cs="Courier New"/>
@@ -16991,7 +13926,6 @@
         </w:rPr>
         <w:t>if</w:t>
       </w:r>
-      <w:proofErr w:type="spellEnd"/>
       <w:r>
         <w:rPr>
           <w:rFonts w:ascii="Courier New" w:eastAsiaTheme="minorHAnsi" w:hAnsi="Courier New" w:cs="Courier New"/>
@@ -17178,9 +14112,32 @@
     </w:p>
     <w:p>
       <w:pPr>
+        <w:autoSpaceDE w:val="0"/>
+        <w:autoSpaceDN w:val="0"/>
+        <w:adjustRightInd w:val="0"/>
+        <w:rPr>
+          <w:rFonts w:ascii="Courier New" w:eastAsiaTheme="minorHAnsi" w:hAnsi="Courier New" w:cs="Courier New"/>
+          <w:szCs w:val="24"/>
+        </w:rPr>
+      </w:pPr>
+      <w:r>
+        <w:rPr>
+          <w:rFonts w:ascii="Courier New" w:eastAsiaTheme="minorHAnsi" w:hAnsi="Courier New" w:cs="Courier New"/>
+          <w:szCs w:val="24"/>
+          <w:highlight w:val="yellow"/>
+        </w:rPr>
+        <w:t>Börvärdet är 800</w:t>
+      </w:r>
+    </w:p>
+    <w:p>
+      <w:bookmarkStart w:id="22" w:name="_GoBack"/>
+      <w:bookmarkEnd w:id="22"/>
+    </w:p>
+    <w:p>
+      <w:pPr>
         <w:pStyle w:val="Rubrik2"/>
       </w:pPr>
-      <w:bookmarkStart w:id="22" w:name="_Toc475283092"/>
+      <w:bookmarkStart w:id="23" w:name="_Toc475283092"/>
       <w:r>
         <w:t>A.</w:t>
       </w:r>
@@ -17211,7 +14168,7 @@
       <w:r>
         <w:t>P-reglering</w:t>
       </w:r>
-      <w:bookmarkEnd w:id="22"/>
+      <w:bookmarkEnd w:id="23"/>
     </w:p>
     <w:p>
       <w:r>
@@ -17258,19 +14215,11 @@
         </w:rPr>
         <w:t xml:space="preserve">Kopiera in </w:t>
       </w:r>
-      <w:proofErr w:type="spellStart"/>
-      <w:r>
-        <w:rPr>
-          <w:color w:val="FF0000"/>
-        </w:rPr>
-        <w:t>Matlabkoden</w:t>
-      </w:r>
-      <w:proofErr w:type="spellEnd"/>
-      <w:r>
-        <w:rPr>
-          <w:color w:val="FF0000"/>
-        </w:rPr>
-        <w:t xml:space="preserve"> för regulatorblocken som implementerar en ”P-reglering”:</w:t>
+      <w:r>
+        <w:rPr>
+          <w:color w:val="FF0000"/>
+        </w:rPr>
+        <w:t>Matlabkoden för regulatorblocken som implementerar en ”P-reglering”:</w:t>
       </w:r>
     </w:p>
     <w:p>
@@ -17299,9 +14248,71 @@
           <w:sz w:val="20"/>
           <w:highlight w:val="yellow"/>
         </w:rPr>
-        <w:t xml:space="preserve">% beräkna felvärdet som skillnad mellan </w:t>
-      </w:r>
-      <w:proofErr w:type="spellStart"/>
+        <w:t>% beräkna felvärdet som skillnad mellan ärvärdet och börvärdet</w:t>
+      </w:r>
+    </w:p>
+    <w:p>
+      <w:pPr>
+        <w:autoSpaceDE w:val="0"/>
+        <w:autoSpaceDN w:val="0"/>
+        <w:adjustRightInd w:val="0"/>
+        <w:rPr>
+          <w:rFonts w:ascii="Courier New" w:eastAsiaTheme="minorHAnsi" w:hAnsi="Courier New" w:cs="Courier New"/>
+          <w:szCs w:val="24"/>
+          <w:highlight w:val="yellow"/>
+        </w:rPr>
+      </w:pPr>
+      <w:r>
+        <w:rPr>
+          <w:rFonts w:ascii="Courier New" w:eastAsiaTheme="minorHAnsi" w:hAnsi="Courier New" w:cs="Courier New"/>
+          <w:color w:val="000000"/>
+          <w:sz w:val="20"/>
+          <w:highlight w:val="yellow"/>
+        </w:rPr>
+        <w:t xml:space="preserve">    e(k)=v-y1(k);</w:t>
+      </w:r>
+    </w:p>
+    <w:p>
+      <w:pPr>
+        <w:autoSpaceDE w:val="0"/>
+        <w:autoSpaceDN w:val="0"/>
+        <w:adjustRightInd w:val="0"/>
+        <w:rPr>
+          <w:rFonts w:ascii="Courier New" w:eastAsiaTheme="minorHAnsi" w:hAnsi="Courier New" w:cs="Courier New"/>
+          <w:szCs w:val="24"/>
+          <w:highlight w:val="yellow"/>
+        </w:rPr>
+      </w:pPr>
+      <w:r>
+        <w:rPr>
+          <w:rFonts w:ascii="Courier New" w:eastAsiaTheme="minorHAnsi" w:hAnsi="Courier New" w:cs="Courier New"/>
+          <w:color w:val="000000"/>
+          <w:sz w:val="20"/>
+          <w:highlight w:val="yellow"/>
+        </w:rPr>
+        <w:t xml:space="preserve">    </w:t>
+      </w:r>
+    </w:p>
+    <w:p>
+      <w:pPr>
+        <w:autoSpaceDE w:val="0"/>
+        <w:autoSpaceDN w:val="0"/>
+        <w:adjustRightInd w:val="0"/>
+        <w:rPr>
+          <w:rFonts w:ascii="Courier New" w:eastAsiaTheme="minorHAnsi" w:hAnsi="Courier New" w:cs="Courier New"/>
+          <w:szCs w:val="24"/>
+          <w:highlight w:val="yellow"/>
+        </w:rPr>
+      </w:pPr>
+      <w:r>
+        <w:rPr>
+          <w:rFonts w:ascii="Courier New" w:eastAsiaTheme="minorHAnsi" w:hAnsi="Courier New" w:cs="Courier New"/>
+          <w:color w:val="000000"/>
+          <w:sz w:val="20"/>
+          <w:highlight w:val="yellow"/>
+        </w:rPr>
+        <w:t xml:space="preserve">    </w:t>
+      </w:r>
       <w:r>
         <w:rPr>
           <w:rFonts w:ascii="Courier New" w:eastAsiaTheme="minorHAnsi" w:hAnsi="Courier New" w:cs="Courier New"/>
@@ -17309,9 +14320,29 @@
           <w:sz w:val="20"/>
           <w:highlight w:val="yellow"/>
         </w:rPr>
-        <w:t>ärvärdet</w:t>
-      </w:r>
-      <w:proofErr w:type="spellEnd"/>
+        <w:t>% Regulatorblock</w:t>
+      </w:r>
+    </w:p>
+    <w:p>
+      <w:pPr>
+        <w:autoSpaceDE w:val="0"/>
+        <w:autoSpaceDN w:val="0"/>
+        <w:adjustRightInd w:val="0"/>
+        <w:rPr>
+          <w:rFonts w:ascii="Courier New" w:eastAsiaTheme="minorHAnsi" w:hAnsi="Courier New" w:cs="Courier New"/>
+          <w:szCs w:val="24"/>
+          <w:highlight w:val="yellow"/>
+        </w:rPr>
+      </w:pPr>
+      <w:r>
+        <w:rPr>
+          <w:rFonts w:ascii="Courier New" w:eastAsiaTheme="minorHAnsi" w:hAnsi="Courier New" w:cs="Courier New"/>
+          <w:color w:val="000000"/>
+          <w:sz w:val="20"/>
+          <w:highlight w:val="yellow"/>
+        </w:rPr>
+        <w:t xml:space="preserve">    </w:t>
+      </w:r>
       <w:r>
         <w:rPr>
           <w:rFonts w:ascii="Courier New" w:eastAsiaTheme="minorHAnsi" w:hAnsi="Courier New" w:cs="Courier New"/>
@@ -17319,9 +14350,58 @@
           <w:sz w:val="20"/>
           <w:highlight w:val="yellow"/>
         </w:rPr>
-        <w:t xml:space="preserve"> och </w:t>
-      </w:r>
-      <w:proofErr w:type="spellStart"/>
+        <w:t>% beräkna styrvärdet, t.ex p-regulator med förstärkning Kp=1</w:t>
+      </w:r>
+    </w:p>
+    <w:p>
+      <w:pPr>
+        <w:autoSpaceDE w:val="0"/>
+        <w:autoSpaceDN w:val="0"/>
+        <w:adjustRightInd w:val="0"/>
+        <w:rPr>
+          <w:rFonts w:ascii="Courier New" w:eastAsiaTheme="minorHAnsi" w:hAnsi="Courier New" w:cs="Courier New"/>
+          <w:szCs w:val="24"/>
+          <w:highlight w:val="yellow"/>
+        </w:rPr>
+      </w:pPr>
+      <w:r>
+        <w:rPr>
+          <w:rFonts w:ascii="Courier New" w:eastAsiaTheme="minorHAnsi" w:hAnsi="Courier New" w:cs="Courier New"/>
+          <w:color w:val="000000"/>
+          <w:sz w:val="20"/>
+          <w:highlight w:val="yellow"/>
+        </w:rPr>
+        <w:t xml:space="preserve">    </w:t>
+      </w:r>
+    </w:p>
+    <w:p>
+      <w:pPr>
+        <w:autoSpaceDE w:val="0"/>
+        <w:autoSpaceDN w:val="0"/>
+        <w:adjustRightInd w:val="0"/>
+        <w:rPr>
+          <w:rFonts w:ascii="Courier New" w:eastAsiaTheme="minorHAnsi" w:hAnsi="Courier New" w:cs="Courier New"/>
+          <w:szCs w:val="24"/>
+          <w:highlight w:val="yellow"/>
+        </w:rPr>
+      </w:pPr>
+      <w:r>
+        <w:rPr>
+          <w:rFonts w:ascii="Courier New" w:eastAsiaTheme="minorHAnsi" w:hAnsi="Courier New" w:cs="Courier New"/>
+          <w:color w:val="000000"/>
+          <w:sz w:val="20"/>
+          <w:highlight w:val="yellow"/>
+        </w:rPr>
+        <w:t xml:space="preserve">    </w:t>
+      </w:r>
+      <w:r>
+        <w:rPr>
+          <w:rFonts w:ascii="Courier New" w:eastAsiaTheme="minorHAnsi" w:hAnsi="Courier New" w:cs="Courier New"/>
+          <w:sz w:val="20"/>
+          <w:highlight w:val="yellow"/>
+        </w:rPr>
+        <w:t xml:space="preserve">u(k)=e(k); </w:t>
+      </w:r>
       <w:r>
         <w:rPr>
           <w:rFonts w:ascii="Courier New" w:eastAsiaTheme="minorHAnsi" w:hAnsi="Courier New" w:cs="Courier New"/>
@@ -17329,9 +14409,8 @@
           <w:sz w:val="20"/>
           <w:highlight w:val="yellow"/>
         </w:rPr>
-        <w:t>börvärdet</w:t>
-      </w:r>
-      <w:proofErr w:type="spellEnd"/>
+        <w:t>% p-regulator, Kp=1</w:t>
+      </w:r>
     </w:p>
     <w:p>
       <w:pPr>
@@ -17351,20 +14430,17 @@
           <w:sz w:val="20"/>
           <w:highlight w:val="yellow"/>
         </w:rPr>
-        <w:t xml:space="preserve">    e(k)=v-y1(k);</w:t>
-      </w:r>
-    </w:p>
-    <w:p>
-      <w:pPr>
-        <w:autoSpaceDE w:val="0"/>
-        <w:autoSpaceDN w:val="0"/>
-        <w:adjustRightInd w:val="0"/>
+        <w:t xml:space="preserve">    </w:t>
+      </w:r>
+      <w:r>
         <w:rPr>
           <w:rFonts w:ascii="Courier New" w:eastAsiaTheme="minorHAnsi" w:hAnsi="Courier New" w:cs="Courier New"/>
-          <w:szCs w:val="24"/>
+          <w:color w:val="0000FF"/>
+          <w:sz w:val="20"/>
           <w:highlight w:val="yellow"/>
         </w:rPr>
-      </w:pPr>
+        <w:t>if</w:t>
+      </w:r>
       <w:r>
         <w:rPr>
           <w:rFonts w:ascii="Courier New" w:eastAsiaTheme="minorHAnsi" w:hAnsi="Courier New" w:cs="Courier New"/>
@@ -17372,7 +14448,7 @@
           <w:sz w:val="20"/>
           <w:highlight w:val="yellow"/>
         </w:rPr>
-        <w:t xml:space="preserve">    </w:t>
+        <w:t xml:space="preserve"> u(k)&gt; 255</w:t>
       </w:r>
     </w:p>
     <w:p>
@@ -17393,16 +14469,7 @@
           <w:sz w:val="20"/>
           <w:highlight w:val="yellow"/>
         </w:rPr>
-        <w:t xml:space="preserve">    </w:t>
-      </w:r>
-      <w:r>
-        <w:rPr>
-          <w:rFonts w:ascii="Courier New" w:eastAsiaTheme="minorHAnsi" w:hAnsi="Courier New" w:cs="Courier New"/>
-          <w:color w:val="228B22"/>
-          <w:sz w:val="20"/>
-          <w:highlight w:val="yellow"/>
-        </w:rPr>
-        <w:t>% Regulatorblock</w:t>
+        <w:t xml:space="preserve">        u(k)=255;</w:t>
       </w:r>
     </w:p>
     <w:p>
@@ -17428,31 +14495,11 @@
       <w:r>
         <w:rPr>
           <w:rFonts w:ascii="Courier New" w:eastAsiaTheme="minorHAnsi" w:hAnsi="Courier New" w:cs="Courier New"/>
-          <w:color w:val="228B22"/>
+          <w:color w:val="0000FF"/>
           <w:sz w:val="20"/>
           <w:highlight w:val="yellow"/>
         </w:rPr>
-        <w:t xml:space="preserve">% beräkna styrvärdet, </w:t>
-      </w:r>
-      <w:proofErr w:type="spellStart"/>
-      <w:r>
-        <w:rPr>
-          <w:rFonts w:ascii="Courier New" w:eastAsiaTheme="minorHAnsi" w:hAnsi="Courier New" w:cs="Courier New"/>
-          <w:color w:val="228B22"/>
-          <w:sz w:val="20"/>
-          <w:highlight w:val="yellow"/>
-        </w:rPr>
-        <w:t>t.ex</w:t>
-      </w:r>
-      <w:proofErr w:type="spellEnd"/>
-      <w:r>
-        <w:rPr>
-          <w:rFonts w:ascii="Courier New" w:eastAsiaTheme="minorHAnsi" w:hAnsi="Courier New" w:cs="Courier New"/>
-          <w:color w:val="228B22"/>
-          <w:sz w:val="20"/>
-          <w:highlight w:val="yellow"/>
-        </w:rPr>
-        <w:t xml:space="preserve"> p-regulator med förstärkning Kp=1</w:t>
+        <w:t>end</w:t>
       </w:r>
     </w:p>
     <w:p>
@@ -17475,18 +14522,15 @@
         </w:rPr>
         <w:t xml:space="preserve">    </w:t>
       </w:r>
-    </w:p>
-    <w:p>
-      <w:pPr>
-        <w:autoSpaceDE w:val="0"/>
-        <w:autoSpaceDN w:val="0"/>
-        <w:adjustRightInd w:val="0"/>
+      <w:r>
         <w:rPr>
           <w:rFonts w:ascii="Courier New" w:eastAsiaTheme="minorHAnsi" w:hAnsi="Courier New" w:cs="Courier New"/>
-          <w:szCs w:val="24"/>
+          <w:color w:val="0000FF"/>
+          <w:sz w:val="20"/>
           <w:highlight w:val="yellow"/>
         </w:rPr>
-      </w:pPr>
+        <w:t>if</w:t>
+      </w:r>
       <w:r>
         <w:rPr>
           <w:rFonts w:ascii="Courier New" w:eastAsiaTheme="minorHAnsi" w:hAnsi="Courier New" w:cs="Courier New"/>
@@ -17494,24 +14538,7 @@
           <w:sz w:val="20"/>
           <w:highlight w:val="yellow"/>
         </w:rPr>
-        <w:t xml:space="preserve">    </w:t>
-      </w:r>
-      <w:r>
-        <w:rPr>
-          <w:rFonts w:ascii="Courier New" w:eastAsiaTheme="minorHAnsi" w:hAnsi="Courier New" w:cs="Courier New"/>
-          <w:sz w:val="20"/>
-          <w:highlight w:val="yellow"/>
-        </w:rPr>
-        <w:t xml:space="preserve">u(k)=e(k); </w:t>
-      </w:r>
-      <w:r>
-        <w:rPr>
-          <w:rFonts w:ascii="Courier New" w:eastAsiaTheme="minorHAnsi" w:hAnsi="Courier New" w:cs="Courier New"/>
-          <w:color w:val="228B22"/>
-          <w:sz w:val="20"/>
-          <w:highlight w:val="yellow"/>
-        </w:rPr>
-        <w:t>% p-regulator, Kp=1</w:t>
+        <w:t xml:space="preserve"> u(k) &lt; 0</w:t>
       </w:r>
     </w:p>
     <w:p>
@@ -17532,9 +14559,28 @@
           <w:sz w:val="20"/>
           <w:highlight w:val="yellow"/>
         </w:rPr>
+        <w:t xml:space="preserve">        u(k) = 0;</w:t>
+      </w:r>
+    </w:p>
+    <w:p>
+      <w:pPr>
+        <w:autoSpaceDE w:val="0"/>
+        <w:autoSpaceDN w:val="0"/>
+        <w:adjustRightInd w:val="0"/>
+        <w:rPr>
+          <w:rFonts w:ascii="Courier New" w:eastAsiaTheme="minorHAnsi" w:hAnsi="Courier New" w:cs="Courier New"/>
+          <w:szCs w:val="24"/>
+        </w:rPr>
+      </w:pPr>
+      <w:r>
+        <w:rPr>
+          <w:rFonts w:ascii="Courier New" w:eastAsiaTheme="minorHAnsi" w:hAnsi="Courier New" w:cs="Courier New"/>
+          <w:color w:val="000000"/>
+          <w:sz w:val="20"/>
+          <w:highlight w:val="yellow"/>
+        </w:rPr>
         <w:t xml:space="preserve">    </w:t>
       </w:r>
-      <w:proofErr w:type="spellStart"/>
       <w:r>
         <w:rPr>
           <w:rFonts w:ascii="Courier New" w:eastAsiaTheme="minorHAnsi" w:hAnsi="Courier New" w:cs="Courier New"/>
@@ -17542,171 +14588,17 @@
           <w:sz w:val="20"/>
           <w:highlight w:val="yellow"/>
         </w:rPr>
-        <w:t>if</w:t>
-      </w:r>
-      <w:proofErr w:type="spellEnd"/>
-      <w:r>
-        <w:rPr>
-          <w:rFonts w:ascii="Courier New" w:eastAsiaTheme="minorHAnsi" w:hAnsi="Courier New" w:cs="Courier New"/>
-          <w:color w:val="000000"/>
-          <w:sz w:val="20"/>
-          <w:highlight w:val="yellow"/>
-        </w:rPr>
-        <w:t xml:space="preserve"> u(k)&gt; 255</w:t>
-      </w:r>
-    </w:p>
-    <w:p>
-      <w:pPr>
-        <w:autoSpaceDE w:val="0"/>
-        <w:autoSpaceDN w:val="0"/>
-        <w:adjustRightInd w:val="0"/>
-        <w:rPr>
-          <w:rFonts w:ascii="Courier New" w:eastAsiaTheme="minorHAnsi" w:hAnsi="Courier New" w:cs="Courier New"/>
-          <w:szCs w:val="24"/>
-          <w:highlight w:val="yellow"/>
-        </w:rPr>
-      </w:pPr>
-      <w:r>
-        <w:rPr>
-          <w:rFonts w:ascii="Courier New" w:eastAsiaTheme="minorHAnsi" w:hAnsi="Courier New" w:cs="Courier New"/>
-          <w:color w:val="000000"/>
-          <w:sz w:val="20"/>
-          <w:highlight w:val="yellow"/>
-        </w:rPr>
-        <w:t xml:space="preserve">        u(k)=255;</w:t>
-      </w:r>
-    </w:p>
-    <w:p>
-      <w:pPr>
-        <w:autoSpaceDE w:val="0"/>
-        <w:autoSpaceDN w:val="0"/>
-        <w:adjustRightInd w:val="0"/>
-        <w:rPr>
-          <w:rFonts w:ascii="Courier New" w:eastAsiaTheme="minorHAnsi" w:hAnsi="Courier New" w:cs="Courier New"/>
-          <w:szCs w:val="24"/>
-          <w:highlight w:val="yellow"/>
-        </w:rPr>
-      </w:pPr>
-      <w:r>
-        <w:rPr>
-          <w:rFonts w:ascii="Courier New" w:eastAsiaTheme="minorHAnsi" w:hAnsi="Courier New" w:cs="Courier New"/>
-          <w:color w:val="000000"/>
-          <w:sz w:val="20"/>
-          <w:highlight w:val="yellow"/>
-        </w:rPr>
-        <w:t xml:space="preserve">    </w:t>
-      </w:r>
-      <w:r>
-        <w:rPr>
-          <w:rFonts w:ascii="Courier New" w:eastAsiaTheme="minorHAnsi" w:hAnsi="Courier New" w:cs="Courier New"/>
-          <w:color w:val="0000FF"/>
-          <w:sz w:val="20"/>
-          <w:highlight w:val="yellow"/>
-        </w:rPr>
         <w:t>end</w:t>
       </w:r>
     </w:p>
     <w:p>
       <w:pPr>
-        <w:autoSpaceDE w:val="0"/>
-        <w:autoSpaceDN w:val="0"/>
-        <w:adjustRightInd w:val="0"/>
-        <w:rPr>
-          <w:rFonts w:ascii="Courier New" w:eastAsiaTheme="minorHAnsi" w:hAnsi="Courier New" w:cs="Courier New"/>
-          <w:szCs w:val="24"/>
-          <w:highlight w:val="yellow"/>
-        </w:rPr>
-      </w:pPr>
-      <w:r>
-        <w:rPr>
-          <w:rFonts w:ascii="Courier New" w:eastAsiaTheme="minorHAnsi" w:hAnsi="Courier New" w:cs="Courier New"/>
-          <w:color w:val="000000"/>
-          <w:sz w:val="20"/>
-          <w:highlight w:val="yellow"/>
-        </w:rPr>
-        <w:t xml:space="preserve">    </w:t>
-      </w:r>
-      <w:proofErr w:type="spellStart"/>
-      <w:r>
-        <w:rPr>
-          <w:rFonts w:ascii="Courier New" w:eastAsiaTheme="minorHAnsi" w:hAnsi="Courier New" w:cs="Courier New"/>
-          <w:color w:val="0000FF"/>
-          <w:sz w:val="20"/>
-          <w:highlight w:val="yellow"/>
-        </w:rPr>
-        <w:t>if</w:t>
-      </w:r>
-      <w:proofErr w:type="spellEnd"/>
-      <w:r>
-        <w:rPr>
-          <w:rFonts w:ascii="Courier New" w:eastAsiaTheme="minorHAnsi" w:hAnsi="Courier New" w:cs="Courier New"/>
-          <w:color w:val="000000"/>
-          <w:sz w:val="20"/>
-          <w:highlight w:val="yellow"/>
-        </w:rPr>
-        <w:t xml:space="preserve"> u(k) &lt; 0</w:t>
-      </w:r>
-    </w:p>
-    <w:p>
-      <w:pPr>
-        <w:autoSpaceDE w:val="0"/>
-        <w:autoSpaceDN w:val="0"/>
-        <w:adjustRightInd w:val="0"/>
-        <w:rPr>
-          <w:rFonts w:ascii="Courier New" w:eastAsiaTheme="minorHAnsi" w:hAnsi="Courier New" w:cs="Courier New"/>
-          <w:szCs w:val="24"/>
-          <w:highlight w:val="yellow"/>
-        </w:rPr>
-      </w:pPr>
-      <w:r>
-        <w:rPr>
-          <w:rFonts w:ascii="Courier New" w:eastAsiaTheme="minorHAnsi" w:hAnsi="Courier New" w:cs="Courier New"/>
-          <w:color w:val="000000"/>
-          <w:sz w:val="20"/>
-          <w:highlight w:val="yellow"/>
-        </w:rPr>
-        <w:t xml:space="preserve">        u(k) = 0;</w:t>
-      </w:r>
-    </w:p>
-    <w:p>
-      <w:pPr>
-        <w:autoSpaceDE w:val="0"/>
-        <w:autoSpaceDN w:val="0"/>
-        <w:adjustRightInd w:val="0"/>
-        <w:rPr>
-          <w:rFonts w:ascii="Courier New" w:eastAsiaTheme="minorHAnsi" w:hAnsi="Courier New" w:cs="Courier New"/>
-          <w:szCs w:val="24"/>
-        </w:rPr>
-      </w:pPr>
-      <w:r>
-        <w:rPr>
-          <w:rFonts w:ascii="Courier New" w:eastAsiaTheme="minorHAnsi" w:hAnsi="Courier New" w:cs="Courier New"/>
-          <w:color w:val="000000"/>
-          <w:sz w:val="20"/>
-          <w:highlight w:val="yellow"/>
-        </w:rPr>
-        <w:t xml:space="preserve">    </w:t>
-      </w:r>
-      <w:r>
-        <w:rPr>
-          <w:rFonts w:ascii="Courier New" w:eastAsiaTheme="minorHAnsi" w:hAnsi="Courier New" w:cs="Courier New"/>
-          <w:color w:val="0000FF"/>
-          <w:sz w:val="20"/>
-          <w:highlight w:val="yellow"/>
-        </w:rPr>
-        <w:t>end</w:t>
-      </w:r>
-    </w:p>
-    <w:p>
-      <w:pPr>
-        <w:rPr>
-          <w:color w:val="FF0000"/>
-        </w:rPr>
-      </w:pPr>
-    </w:p>
-    <w:p>
-      <w:bookmarkStart w:id="23" w:name="_GoBack"/>
-      <w:bookmarkEnd w:id="23"/>
+        <w:rPr>
+          <w:color w:val="FF0000"/>
+        </w:rPr>
+      </w:pPr>
+    </w:p>
+    <w:p>
       <w:r>
         <w:rPr>
           <w:noProof/>
@@ -17768,6 +14660,7 @@
       </w:pPr>
       <w:bookmarkStart w:id="24" w:name="_Toc475283093"/>
       <w:r>
+        <w:lastRenderedPageBreak/>
         <w:t>A.</w:t>
       </w:r>
       <w:r>
@@ -17829,19 +14722,11 @@
         </w:rPr>
         <w:t xml:space="preserve">Kopiera in </w:t>
       </w:r>
-      <w:proofErr w:type="spellStart"/>
-      <w:r>
-        <w:rPr>
-          <w:color w:val="FF0000"/>
-        </w:rPr>
-        <w:t>Matlabkoden</w:t>
-      </w:r>
-      <w:proofErr w:type="spellEnd"/>
-      <w:r>
-        <w:rPr>
-          <w:color w:val="FF0000"/>
-        </w:rPr>
-        <w:t xml:space="preserve"> för regulatorblocken som implementerar en ”PID-reglering”:</w:t>
+      <w:r>
+        <w:rPr>
+          <w:color w:val="FF0000"/>
+        </w:rPr>
+        <w:t>Matlabkoden för regulatorblocken som implementerar en ”PID-reglering”:</w:t>
       </w:r>
     </w:p>
     <w:p>
@@ -17949,19 +14834,11 @@
         </w:rPr>
         <w:t xml:space="preserve">Kopiera in </w:t>
       </w:r>
-      <w:proofErr w:type="spellStart"/>
-      <w:r>
-        <w:rPr>
-          <w:color w:val="FF0000"/>
-        </w:rPr>
-        <w:t>Matlabkoden</w:t>
-      </w:r>
-      <w:proofErr w:type="spellEnd"/>
-      <w:r>
-        <w:rPr>
-          <w:color w:val="FF0000"/>
-        </w:rPr>
-        <w:t xml:space="preserve"> för regulatorblocken som implementerar en ”PD-reglering”:</w:t>
+      <w:r>
+        <w:rPr>
+          <w:color w:val="FF0000"/>
+        </w:rPr>
+        <w:t>Matlabkoden för regulatorblocken som implementerar en ”PD-reglering”:</w:t>
       </w:r>
     </w:p>
     <w:p>
@@ -17992,14 +14869,9 @@
       </w:pPr>
       <w:bookmarkStart w:id="26" w:name="_Toc475283095"/>
       <w:r>
-        <w:t xml:space="preserve">B.3 Reglering med tidsdiskreta klassiska </w:t>
-      </w:r>
-      <w:proofErr w:type="spellStart"/>
-      <w:r>
-        <w:t>reglerprinciper</w:t>
+        <w:t>B.3 Reglering med tidsdiskreta klassiska reglerprinciper</w:t>
       </w:r>
       <w:bookmarkEnd w:id="26"/>
-      <w:proofErr w:type="spellEnd"/>
     </w:p>
     <w:p>
       <w:pPr>
@@ -18035,15 +14907,7 @@
         <w:t xml:space="preserve"> (dvs mätvärden av vattennivåerna)</w:t>
       </w:r>
       <w:r>
-        <w:t xml:space="preserve"> av alla genomförda experiment ska sparas för att kunna analyseras och jämföras senare. Det enklaste sättet att göra det i </w:t>
-      </w:r>
-      <w:proofErr w:type="spellStart"/>
-      <w:r>
-        <w:t>Matlab</w:t>
-      </w:r>
-      <w:proofErr w:type="spellEnd"/>
-      <w:r>
-        <w:t xml:space="preserve"> är att ange specifika variabelnamn i samband med funktionens upprop i kommandofönster, exempelvis:</w:t>
+        <w:t xml:space="preserve"> av alla genomförda experiment ska sparas för att kunna analyseras och jämföras senare. Det enklaste sättet att göra det i Matlab är att ange specifika variabelnamn i samband med funktionens upprop i kommandofönster, exempelvis:</w:t>
       </w:r>
     </w:p>
     <w:p>
@@ -18066,43 +14930,7 @@
           <w:color w:val="000000"/>
           <w:sz w:val="20"/>
         </w:rPr>
-        <w:t xml:space="preserve">[h1o,h2o,to,uo] = </w:t>
-      </w:r>
-      <w:proofErr w:type="spellStart"/>
-      <w:r>
-        <w:rPr>
-          <w:rFonts w:ascii="Courier New" w:hAnsi="Courier New" w:cs="Courier New"/>
-          <w:color w:val="000000"/>
-          <w:sz w:val="20"/>
-        </w:rPr>
-        <w:t>vm_openstep</w:t>
-      </w:r>
-      <w:proofErr w:type="spellEnd"/>
-      <w:r>
-        <w:rPr>
-          <w:rFonts w:ascii="Courier New" w:hAnsi="Courier New" w:cs="Courier New"/>
-          <w:color w:val="000000"/>
-          <w:sz w:val="20"/>
-        </w:rPr>
-        <w:t>(</w:t>
-      </w:r>
-      <w:proofErr w:type="spellStart"/>
-      <w:r>
-        <w:rPr>
-          <w:rFonts w:ascii="Courier New" w:hAnsi="Courier New" w:cs="Courier New"/>
-          <w:color w:val="000000"/>
-          <w:sz w:val="20"/>
-        </w:rPr>
-        <w:t>a,N,dT,v</w:t>
-      </w:r>
-      <w:proofErr w:type="spellEnd"/>
-      <w:r>
-        <w:rPr>
-          <w:rFonts w:ascii="Courier New" w:hAnsi="Courier New" w:cs="Courier New"/>
-          <w:color w:val="000000"/>
-          <w:sz w:val="20"/>
-        </w:rPr>
-        <w:t>)</w:t>
+        <w:t>[h1o,h2o,to,uo] = vm_openstep(a,N,dT,v)</w:t>
       </w:r>
     </w:p>
     <w:p>
@@ -18125,43 +14953,7 @@
           <w:color w:val="000000"/>
           <w:sz w:val="20"/>
         </w:rPr>
-        <w:t xml:space="preserve">[h1P,h2P,tP,uP,eP] = </w:t>
-      </w:r>
-      <w:proofErr w:type="spellStart"/>
-      <w:r>
-        <w:rPr>
-          <w:rFonts w:ascii="Courier New" w:hAnsi="Courier New" w:cs="Courier New"/>
-          <w:color w:val="000000"/>
-          <w:sz w:val="20"/>
-        </w:rPr>
-        <w:t>vm_P</w:t>
-      </w:r>
-      <w:proofErr w:type="spellEnd"/>
-      <w:r>
-        <w:rPr>
-          <w:rFonts w:ascii="Courier New" w:hAnsi="Courier New" w:cs="Courier New"/>
-          <w:color w:val="000000"/>
-          <w:sz w:val="20"/>
-        </w:rPr>
-        <w:t>(</w:t>
-      </w:r>
-      <w:proofErr w:type="spellStart"/>
-      <w:r>
-        <w:rPr>
-          <w:rFonts w:ascii="Courier New" w:hAnsi="Courier New" w:cs="Courier New"/>
-          <w:color w:val="000000"/>
-          <w:sz w:val="20"/>
-        </w:rPr>
-        <w:t>a,N,dT,bv</w:t>
-      </w:r>
-      <w:proofErr w:type="spellEnd"/>
-      <w:r>
-        <w:rPr>
-          <w:rFonts w:ascii="Courier New" w:hAnsi="Courier New" w:cs="Courier New"/>
-          <w:color w:val="000000"/>
-          <w:sz w:val="20"/>
-        </w:rPr>
-        <w:t>, Kp)</w:t>
+        <w:t>[h1P,h2P,tP,uP,eP] = vm_P(a,N,dT,bv, Kp)</w:t>
       </w:r>
     </w:p>
     <w:p>
@@ -18180,23 +14972,7 @@
         <w:pStyle w:val="Liststycke"/>
       </w:pPr>
       <w:r>
-        <w:t xml:space="preserve">Det behövs inga ändringar i själva programmet, </w:t>
-      </w:r>
-      <w:proofErr w:type="spellStart"/>
-      <w:r>
-        <w:t>Matlab</w:t>
-      </w:r>
-      <w:proofErr w:type="spellEnd"/>
-      <w:r>
-        <w:t xml:space="preserve"> överger variablerna i samma ordning som står i funktionsdeklarationen efter nyckelordet ”</w:t>
-      </w:r>
-      <w:proofErr w:type="spellStart"/>
-      <w:r>
-        <w:t>function</w:t>
-      </w:r>
-      <w:proofErr w:type="spellEnd"/>
-      <w:r>
-        <w:t>”.</w:t>
+        <w:t>Det behövs inga ändringar i själva programmet, Matlab överger variablerna i samma ordning som står i funktionsdeklarationen efter nyckelordet ”function”.</w:t>
       </w:r>
     </w:p>
     <w:p>
@@ -18248,15 +15024,7 @@
         <w:pStyle w:val="Liststycke"/>
       </w:pPr>
       <w:r>
-        <w:t xml:space="preserve">&gt;&gt; </w:t>
-      </w:r>
-      <w:proofErr w:type="spellStart"/>
-      <w:r>
-        <w:t>load</w:t>
-      </w:r>
-      <w:proofErr w:type="spellEnd"/>
-      <w:r>
-        <w:t xml:space="preserve"> labb1504e</w:t>
+        <w:t>&gt;&gt; load labb1504e</w:t>
       </w:r>
     </w:p>
     <w:p>
@@ -18288,21 +15056,11 @@
         </w:numPr>
       </w:pPr>
       <w:r>
-        <w:t xml:space="preserve">Testa er fram angående olika </w:t>
-      </w:r>
-      <w:proofErr w:type="spellStart"/>
-      <w:r>
-        <w:t>börvärden</w:t>
-      </w:r>
-      <w:proofErr w:type="spellEnd"/>
-      <w:r>
-        <w:t xml:space="preserve">. Om </w:t>
-      </w:r>
-      <w:proofErr w:type="spellStart"/>
+        <w:t xml:space="preserve">Testa er fram angående olika börvärden. Om </w:t>
+      </w:r>
       <w:r>
         <w:t>börvärdet</w:t>
       </w:r>
-      <w:proofErr w:type="spellEnd"/>
       <w:r>
         <w:t xml:space="preserve"> är för hög</w:t>
       </w:r>
@@ -18334,15 +15092,7 @@
         </w:numPr>
       </w:pPr>
       <w:r>
-        <w:t xml:space="preserve">När ni har hittat ett bra värde för </w:t>
-      </w:r>
-      <w:proofErr w:type="spellStart"/>
-      <w:r>
-        <w:t>börvärdet</w:t>
-      </w:r>
-      <w:proofErr w:type="spellEnd"/>
-      <w:r>
-        <w:t xml:space="preserve"> ska ni helst använda detsamma i de olika experimenten för att få en bättre jämförbarhet.</w:t>
+        <w:t>När ni har hittat ett bra värde för börvärdet ska ni helst använda detsamma i de olika experimenten för att få en bättre jämförbarhet.</w:t>
       </w:r>
     </w:p>
     <w:p>
@@ -18354,23 +15104,11 @@
         </w:numPr>
       </w:pPr>
       <w:r>
-        <w:t xml:space="preserve">Minimalkrav för alla experiment är att de genomförs så att man ser hur systemet svänger in sig eller försöker svänga in sig mot </w:t>
-      </w:r>
-      <w:proofErr w:type="spellStart"/>
-      <w:r>
-        <w:t>börvärdet</w:t>
-      </w:r>
-      <w:proofErr w:type="spellEnd"/>
-      <w:r>
-        <w:t xml:space="preserve"> eller ändringen i </w:t>
-      </w:r>
-      <w:proofErr w:type="spellStart"/>
-      <w:r>
-        <w:t>börvärdet</w:t>
-      </w:r>
-      <w:proofErr w:type="spellEnd"/>
-      <w:r>
-        <w:t>. Välj därför inte en för kort tid för era experiment!</w:t>
+        <w:t xml:space="preserve">Minimalkrav för alla experiment är att de genomförs så att man ser hur systemet svänger in sig eller försöker svänga in sig mot börvärdet eller </w:t>
+      </w:r>
+      <w:r>
+        <w:lastRenderedPageBreak/>
+        <w:t>ändringen i börvärdet. Välj därför inte en för kort tid för era experiment!</w:t>
       </w:r>
       <w:r>
         <w:t>! (Minst 3 minuter kan vara lagom).</w:t>
@@ -18385,24 +15123,7 @@
         </w:numPr>
       </w:pPr>
       <w:r>
-        <w:lastRenderedPageBreak/>
-        <w:t xml:space="preserve">För ambitiösa studenter: Syftet med regleringen är att kunna följa börvärdesändringar och att kompensera för störningar. I minimalkraven enligt pkt5 tester vi reglersystemets stegsvar från noll till </w:t>
-      </w:r>
-      <w:proofErr w:type="spellStart"/>
-      <w:r>
-        <w:t>börvärdet</w:t>
-      </w:r>
-      <w:proofErr w:type="spellEnd"/>
-      <w:r>
-        <w:t>. Vad man därför dessutom skulle vilja testa är ändringar i stegsvaret (till olika nivåer eller att följa en ramp) och kompensation av störningar. Genom att skriva ett litet skript (</w:t>
-      </w:r>
-      <w:proofErr w:type="spellStart"/>
-      <w:r>
-        <w:t>te.ex</w:t>
-      </w:r>
-      <w:proofErr w:type="spellEnd"/>
-      <w:r>
-        <w:t>. som egen funktion) skulle man för varje regulator kunna köra samma sekvens, exempelvis.</w:t>
+        <w:t>För ambitiösa studenter: Syftet med regleringen är att kunna följa börvärdesändringar och att kompensera för störningar. I minimalkraven enligt pkt5 tester vi reglersystemets stegsvar från noll till börvärdet. Vad man därför dessutom skulle vilja testa är ändringar i stegsvaret (till olika nivåer eller att följa en ramp) och kompensation av störningar. Genom att skriva ett litet skript (te.ex. som egen funktion) skulle man för varje regulator kunna köra samma sekvens, exempelvis.</w:t>
       </w:r>
     </w:p>
     <w:p>
@@ -18414,15 +15135,7 @@
         </w:numPr>
       </w:pPr>
       <w:r>
-        <w:t xml:space="preserve">Vanlig stegsvar till </w:t>
-      </w:r>
-      <w:proofErr w:type="spellStart"/>
-      <w:r>
-        <w:t>börvärdet</w:t>
-      </w:r>
-      <w:proofErr w:type="spellEnd"/>
-      <w:r>
-        <w:t xml:space="preserve"> första n-samplingar, sedan</w:t>
+        <w:t>Vanlig stegsvar till börvärdet första n-samplingar, sedan</w:t>
       </w:r>
     </w:p>
     <w:p>
@@ -18434,15 +15147,7 @@
         </w:numPr>
       </w:pPr>
       <w:r>
-        <w:t xml:space="preserve">ändring i </w:t>
-      </w:r>
-      <w:proofErr w:type="spellStart"/>
-      <w:r>
-        <w:t>börvärdet</w:t>
-      </w:r>
-      <w:proofErr w:type="spellEnd"/>
-      <w:r>
-        <w:t xml:space="preserve"> (som steg eller ramp) för m-samplingar, sedan</w:t>
+        <w:t>ändring i börvärdet (som steg eller ramp) för m-samplingar, sedan</w:t>
       </w:r>
     </w:p>
     <w:p>
@@ -18466,15 +15171,7 @@
         </w:numPr>
       </w:pPr>
       <w:r>
-        <w:t xml:space="preserve">det vore också bra att i </w:t>
-      </w:r>
-      <w:proofErr w:type="spellStart"/>
-      <w:r>
-        <w:t>slutplotten</w:t>
-      </w:r>
-      <w:proofErr w:type="spellEnd"/>
-      <w:r>
-        <w:t xml:space="preserve"> ange var del 2 och 3 började</w:t>
+        <w:t>det vore också bra att i slutplotten ange var del 2 och 3 började</w:t>
       </w:r>
     </w:p>
     <w:p>
@@ -18824,15 +15521,7 @@
         <w:t>att använda sig av</w:t>
       </w:r>
       <w:r>
-        <w:t xml:space="preserve"> ”trial and </w:t>
-      </w:r>
-      <w:proofErr w:type="spellStart"/>
-      <w:r>
-        <w:t>error</w:t>
-      </w:r>
-      <w:proofErr w:type="spellEnd"/>
-      <w:r>
-        <w:t>”</w:t>
+        <w:t xml:space="preserve"> ”trial and error”</w:t>
       </w:r>
       <w:r>
         <w:t xml:space="preserve"> finns det tumregelmetoder. Ni ska få testa Ziegler-Nichols svängningsmetoden samt Amigo-metoden (som i sin tur baserar på Lambdametoden).</w:t>
@@ -18980,6 +15669,7 @@
         <w:rPr>
           <w:color w:val="FF0000"/>
         </w:rPr>
+        <w:lastRenderedPageBreak/>
         <w:t>c) TD=</w:t>
       </w:r>
     </w:p>
@@ -19039,21 +15729,7 @@
         <w:rPr>
           <w:color w:val="FF0000"/>
         </w:rPr>
-        <w:t xml:space="preserve">4.1 Klistra in en graf som visar hur ni fick nivån i undre vattentanken att </w:t>
-      </w:r>
-      <w:proofErr w:type="spellStart"/>
-      <w:r>
-        <w:rPr>
-          <w:color w:val="FF0000"/>
-        </w:rPr>
-        <w:t>självsvänga</w:t>
-      </w:r>
-      <w:proofErr w:type="spellEnd"/>
-      <w:r>
-        <w:rPr>
-          <w:color w:val="FF0000"/>
-        </w:rPr>
-        <w:t xml:space="preserve"> enligt svängningsmetoden:</w:t>
+        <w:t>4.1 Klistra in en graf som visar hur ni fick nivån i undre vattentanken att självsvänga enligt svängningsmetoden:</w:t>
       </w:r>
       <w:bookmarkEnd w:id="37"/>
     </w:p>
@@ -19434,15 +16110,7 @@
         <w:spacing w:after="160" w:line="259" w:lineRule="auto"/>
       </w:pPr>
       <w:r>
-        <w:t>Ni har reglerat samma process (=</w:t>
-      </w:r>
-      <w:proofErr w:type="spellStart"/>
-      <w:r>
-        <w:t>vattnetankmodell</w:t>
-      </w:r>
-      <w:proofErr w:type="spellEnd"/>
-      <w:r>
-        <w:t>) med tre olika inställningar av en PID-regulator. Jämför de tre resulterande systembeteende med varandra genom att fylla i tabellen nedan.</w:t>
+        <w:t>Ni har reglerat samma process (=vattnetankmodell) med tre olika inställningar av en PID-regulator. Jämför de tre resulterande systembeteende med varandra genom att fylla i tabellen nedan.</w:t>
       </w:r>
     </w:p>
     <w:p>
@@ -19457,21 +16125,8 @@
         <w:rPr>
           <w:color w:val="FF0000"/>
         </w:rPr>
-        <w:t xml:space="preserve">C.4.1 Jämförelse av </w:t>
-      </w:r>
-      <w:proofErr w:type="spellStart"/>
-      <w:r>
-        <w:rPr>
-          <w:color w:val="FF0000"/>
-        </w:rPr>
-        <w:t>stystemens</w:t>
-      </w:r>
-      <w:proofErr w:type="spellEnd"/>
-      <w:r>
-        <w:rPr>
-          <w:color w:val="FF0000"/>
-        </w:rPr>
-        <w:t xml:space="preserve"> egenskaper. Fyll i tabellen:</w:t>
+        <w:lastRenderedPageBreak/>
+        <w:t>C.4.1 Jämförelse av stystemens egenskaper. Fyll i tabellen:</w:t>
       </w:r>
       <w:bookmarkEnd w:id="45"/>
     </w:p>
@@ -19929,34 +16584,13 @@
         <w:t>.</w:t>
       </w:r>
       <w:r>
-        <w:t xml:space="preserve">5 Simulation av stegsvaren med </w:t>
-      </w:r>
-      <w:proofErr w:type="spellStart"/>
-      <w:r>
-        <w:t>Matlab</w:t>
-      </w:r>
-      <w:proofErr w:type="spellEnd"/>
-      <w:r>
-        <w:t xml:space="preserve"> Control-</w:t>
-      </w:r>
-      <w:proofErr w:type="spellStart"/>
-      <w:r>
-        <w:t>Toolbox</w:t>
+        <w:t>5 Simulation av stegsvaren med Matlab Control-Toolbox</w:t>
       </w:r>
       <w:bookmarkEnd w:id="49"/>
-      <w:proofErr w:type="spellEnd"/>
-    </w:p>
-    <w:p>
-      <w:r>
-        <w:t xml:space="preserve">Med hjälp av överföringsfunktionerna från Black-box systemidentifikationen kan man i </w:t>
-      </w:r>
-      <w:proofErr w:type="spellStart"/>
-      <w:r>
-        <w:t>Matlab</w:t>
-      </w:r>
-      <w:proofErr w:type="spellEnd"/>
-      <w:r>
-        <w:t xml:space="preserve"> simulera stegsvaren. </w:t>
+    </w:p>
+    <w:p>
+      <w:r>
+        <w:t xml:space="preserve">Med hjälp av överföringsfunktionerna från Black-box systemidentifikationen kan man i Matlab simulera stegsvaren. </w:t>
       </w:r>
     </w:p>
     <w:p/>
@@ -19984,21 +16618,7 @@
         <w:rPr>
           <w:color w:val="FF0000"/>
         </w:rPr>
-        <w:t xml:space="preserve">e vattentank med </w:t>
-      </w:r>
-      <w:proofErr w:type="spellStart"/>
-      <w:r>
-        <w:rPr>
-          <w:color w:val="FF0000"/>
-        </w:rPr>
-        <w:t>Matlab</w:t>
-      </w:r>
-      <w:proofErr w:type="spellEnd"/>
-      <w:r>
-        <w:rPr>
-          <w:color w:val="FF0000"/>
-        </w:rPr>
-        <w:t xml:space="preserve"> och spara resultatet i en variabel.</w:t>
+        <w:t>e vattentank med Matlab och spara resultatet i en variabel.</w:t>
       </w:r>
       <w:bookmarkEnd w:id="50"/>
       <w:r>
@@ -20117,23 +16737,7 @@
           <w:rStyle w:val="Rubrik3Char"/>
           <w:color w:val="FF0000"/>
         </w:rPr>
-        <w:t xml:space="preserve">med </w:t>
-      </w:r>
-      <w:proofErr w:type="spellStart"/>
-      <w:r>
-        <w:rPr>
-          <w:rStyle w:val="Rubrik3Char"/>
-          <w:color w:val="FF0000"/>
-        </w:rPr>
-        <w:t>Matlab</w:t>
-      </w:r>
-      <w:proofErr w:type="spellEnd"/>
-      <w:r>
-        <w:rPr>
-          <w:rStyle w:val="Rubrik3Char"/>
-          <w:color w:val="FF0000"/>
-        </w:rPr>
-        <w:t xml:space="preserve"> och spara</w:t>
+        <w:t>med Matlab och spara</w:t>
       </w:r>
       <w:bookmarkEnd w:id="51"/>
       <w:r>
@@ -20196,49 +16800,14 @@
       </w:pPr>
       <w:bookmarkStart w:id="52" w:name="_Toc475283121"/>
       <w:r>
+        <w:lastRenderedPageBreak/>
         <w:t>C.5 Jämförelse mellan verkliga och simulerade stegsvaren</w:t>
       </w:r>
       <w:bookmarkEnd w:id="52"/>
     </w:p>
     <w:p>
       <w:r>
-        <w:t xml:space="preserve">Till slut ska ni jämföra de verkliga stegsvaren (innan filtrering) från själva stegsvarsexperimenten med de simulerade. Genom att använda sig av </w:t>
-      </w:r>
-      <w:proofErr w:type="spellStart"/>
-      <w:r>
-        <w:t>Matlabkommandon</w:t>
-      </w:r>
-      <w:proofErr w:type="spellEnd"/>
-      <w:r>
-        <w:t xml:space="preserve"> </w:t>
-      </w:r>
-      <w:r>
-        <w:lastRenderedPageBreak/>
-        <w:t>”</w:t>
-      </w:r>
-      <w:proofErr w:type="spellStart"/>
-      <w:r>
-        <w:t>hold</w:t>
-      </w:r>
-      <w:proofErr w:type="spellEnd"/>
-      <w:r>
-        <w:t xml:space="preserve">” kan man plotta flera kurvor över varandra i samma </w:t>
-      </w:r>
-      <w:proofErr w:type="spellStart"/>
-      <w:r>
-        <w:t>plot</w:t>
-      </w:r>
-      <w:proofErr w:type="spellEnd"/>
-      <w:r>
-        <w:t xml:space="preserve">, se också </w:t>
-      </w:r>
-      <w:proofErr w:type="spellStart"/>
-      <w:r>
-        <w:t>Matlabguiden</w:t>
-      </w:r>
-      <w:proofErr w:type="spellEnd"/>
-      <w:r>
-        <w:t xml:space="preserve">. </w:t>
+        <w:t xml:space="preserve">Till slut ska ni jämföra de verkliga stegsvaren (innan filtrering) från själva stegsvarsexperimenten med de simulerade. Genom att använda sig av Matlabkommandon ”hold” kan man plotta flera kurvor över varandra i samma plot, se också Matlabguiden. </w:t>
       </w:r>
       <w:r>
         <w:t>Ni ska ha sparat de olika stegsvaren i variabler. Dessa kan ni nu plotta i samma graf om ni ser till att de är lika långa.</w:t>
@@ -20354,15 +16923,7 @@
         <w:jc w:val="both"/>
       </w:pPr>
       <w:r>
-        <w:t xml:space="preserve">Tidigare studenter har framfört olika åsikter om denna tredje del. För att förklara vad den går ut på hänvisar jag till kapitel om ”Reflektionsdokumentet” i Andersen och </w:t>
-      </w:r>
-      <w:proofErr w:type="spellStart"/>
-      <w:r>
-        <w:t>Schwenckes</w:t>
-      </w:r>
-      <w:proofErr w:type="spellEnd"/>
-      <w:r>
-        <w:t xml:space="preserve"> bok ”Projektarbete – en vägledning för studenter”, Studentlitteratur. Författarna beskriver syftet med reflektion över sitt lärande sammanfattningsvis ungefär på följande sätt:</w:t>
+        <w:t>Tidigare studenter har framfört olika åsikter om denna tredje del. För att förklara vad den går ut på hänvisar jag till kapitel om ”Reflektionsdokumentet” i Andersen och Schwenckes bok ”Projektarbete – en vägledning för studenter”, Studentlitteratur. Författarna beskriver syftet med reflektion över sitt lärande sammanfattningsvis ungefär på följande sätt:</w:t>
       </w:r>
     </w:p>
     <w:p>
@@ -20572,15 +17133,7 @@
       </w:pPr>
       <w:bookmarkStart w:id="57" w:name="_Toc475283126"/>
       <w:r>
-        <w:t xml:space="preserve">Översikt över </w:t>
-      </w:r>
-      <w:proofErr w:type="spellStart"/>
-      <w:r>
-        <w:t>Matlab</w:t>
-      </w:r>
-      <w:proofErr w:type="spellEnd"/>
-      <w:r>
-        <w:t xml:space="preserve"> instruktioner</w:t>
+        <w:t>Översikt över Matlab instruktioner</w:t>
       </w:r>
       <w:bookmarkEnd w:id="57"/>
     </w:p>
@@ -20912,7 +17465,7 @@
       <w:rPr>
         <w:noProof/>
       </w:rPr>
-      <w:t>21</w:t>
+      <w:t>26</w:t>
     </w:r>
     <w:r>
       <w:fldChar w:fldCharType="end"/>
@@ -23253,7 +19806,7 @@
 </file>
 
 <file path=customXml/itemProps1.xml><?xml version="1.0" encoding="utf-8"?>
-<ds:datastoreItem xmlns:ds="http://schemas.openxmlformats.org/officeDocument/2006/customXml" ds:itemID="{B4787AE4-9B3D-4D92-B7D3-2F392AC3FF70}">
+<ds:datastoreItem xmlns:ds="http://schemas.openxmlformats.org/officeDocument/2006/customXml" ds:itemID="{3C33C510-E978-4709-956B-995C25EBDA7A}">
   <ds:schemaRefs>
     <ds:schemaRef ds:uri="http://schemas.openxmlformats.org/officeDocument/2006/bibliography"/>
   </ds:schemaRefs>

--- a/1504e-2017-v1.docx
+++ b/1504e-2017-v1.docx
@@ -491,19 +491,9 @@
       <w:r>
         <w:tab/>
       </w:r>
-      <w:proofErr w:type="spellStart"/>
-      <w:r>
-        <w:t>Yurdaer</w:t>
-      </w:r>
-      <w:proofErr w:type="spellEnd"/>
-      <w:r>
-        <w:t xml:space="preserve"> </w:t>
-      </w:r>
-      <w:proofErr w:type="spellStart"/>
-      <w:r>
-        <w:t>Dalkic</w:t>
-      </w:r>
-      <w:proofErr w:type="spellEnd"/>
+      <w:r>
+        <w:t>Yurdaer Dalkic</w:t>
+      </w:r>
       <w:r>
         <w:tab/>
       </w:r>
@@ -5575,10 +5565,10 @@
           <w:lang w:eastAsia="sv-SE"/>
         </w:rPr>
         <w:drawing>
-          <wp:inline distT="0" distB="0" distL="0" distR="0" wp14:anchorId="34C0274B" wp14:editId="4AB02AA2">
-            <wp:extent cx="5753100" cy="1933575"/>
-            <wp:effectExtent l="0" t="0" r="0" b="9525"/>
-            <wp:docPr id="3" name="Bildobjekt 3" descr="C:\Users\yurdaer\AppData\Local\Microsoft\Windows\INetCache\Content.Word\reglerkrets-vatten.jpg"/>
+          <wp:inline distT="0" distB="0" distL="0" distR="0">
+            <wp:extent cx="5760163" cy="2498651"/>
+            <wp:effectExtent l="0" t="0" r="0" b="0"/>
+            <wp:docPr id="13" name="Bildobjekt 13" descr="C:\Users\yurdaer\AppData\Local\Microsoft\Windows\INetCache\Content.Word\System.jpg"/>
             <wp:cNvGraphicFramePr>
               <a:graphicFrameLocks xmlns:a="http://schemas.openxmlformats.org/drawingml/2006/main" noChangeAspect="1"/>
             </wp:cNvGraphicFramePr>
@@ -5586,7 +5576,7 @@
               <a:graphicData uri="http://schemas.openxmlformats.org/drawingml/2006/picture">
                 <pic:pic xmlns:pic="http://schemas.openxmlformats.org/drawingml/2006/picture">
                   <pic:nvPicPr>
-                    <pic:cNvPr id="0" name="Picture 1" descr="C:\Users\yurdaer\AppData\Local\Microsoft\Windows\INetCache\Content.Word\reglerkrets-vatten.jpg"/>
+                    <pic:cNvPr id="0" name="Picture 1" descr="C:\Users\yurdaer\AppData\Local\Microsoft\Windows\INetCache\Content.Word\System.jpg"/>
                     <pic:cNvPicPr>
                       <a:picLocks noChangeAspect="1" noChangeArrowheads="1"/>
                     </pic:cNvPicPr>
@@ -5607,7 +5597,7 @@
                   <pic:spPr bwMode="auto">
                     <a:xfrm>
                       <a:off x="0" y="0"/>
-                      <a:ext cx="5753100" cy="1933575"/>
+                      <a:ext cx="5773069" cy="2504249"/>
                     </a:xfrm>
                     <a:prstGeom prst="rect">
                       <a:avLst/>
@@ -5625,6 +5615,7 @@
       </w:r>
     </w:p>
     <w:p/>
+    <w:p/>
     <w:p>
       <w:pPr>
         <w:pStyle w:val="Rubrik3"/>
@@ -5669,6 +5660,19 @@
     <w:p>
       <w:pPr>
         <w:rPr>
+          <w:color w:val="FF0000"/>
+        </w:rPr>
+      </w:pPr>
+      <w:r>
+        <w:rPr>
+          <w:color w:val="FF0000"/>
+        </w:rPr>
+        <w:t>0-3,3 v</w:t>
+      </w:r>
+    </w:p>
+    <w:p>
+      <w:pPr>
+        <w:rPr>
           <w:highlight w:val="yellow"/>
         </w:rPr>
       </w:pPr>
@@ -5678,249 +5682,277 @@
         </w:rPr>
         <w:t>Ingångsspänningarna (</w:t>
       </w:r>
+      <w:r>
+        <w:rPr>
+          <w:highlight w:val="yellow"/>
+        </w:rPr>
+        <w:t>styrsignal</w:t>
+      </w:r>
+      <w:r>
+        <w:rPr>
+          <w:highlight w:val="yellow"/>
+        </w:rPr>
+        <w:t xml:space="preserve">) som fås från </w:t>
+      </w:r>
+      <w:r>
+        <w:rPr>
+          <w:highlight w:val="yellow"/>
+        </w:rPr>
+        <w:t>D/A omvandlare genom anpassning krets</w:t>
+      </w:r>
+      <w:r>
+        <w:rPr>
+          <w:highlight w:val="yellow"/>
+        </w:rPr>
+        <w:t xml:space="preserve"> </w:t>
+      </w:r>
+      <w:r>
+        <w:rPr>
+          <w:highlight w:val="yellow"/>
+        </w:rPr>
+        <w:t>ligger mellan 0-3 V</w:t>
+      </w:r>
+      <w:r>
+        <w:rPr>
+          <w:highlight w:val="yellow"/>
+        </w:rPr>
+        <w:t>.</w:t>
+      </w:r>
+    </w:p>
+    <w:p>
+      <w:r>
+        <w:rPr>
+          <w:highlight w:val="yellow"/>
+        </w:rPr>
+        <w:t>Utgångsignalerna (</w:t>
+      </w:r>
+      <w:r>
+        <w:rPr>
+          <w:highlight w:val="yellow"/>
+        </w:rPr>
+        <w:t>nivåmätare) är signaler som fås från</w:t>
+      </w:r>
+      <w:r>
+        <w:rPr>
+          <w:highlight w:val="yellow"/>
+        </w:rPr>
+        <w:t xml:space="preserve"> </w:t>
+      </w:r>
+      <w:r>
+        <w:rPr>
+          <w:highlight w:val="yellow"/>
+        </w:rPr>
+        <w:t>vattentank som</w:t>
+      </w:r>
+      <w:r>
+        <w:rPr>
+          <w:highlight w:val="yellow"/>
+        </w:rPr>
+        <w:t xml:space="preserve"> ligger mellan </w:t>
+      </w:r>
+      <w:r>
+        <w:rPr>
+          <w:highlight w:val="yellow"/>
+        </w:rPr>
+        <w:t>0 till 10 V</w:t>
+      </w:r>
+      <w:r>
+        <w:rPr>
+          <w:highlight w:val="yellow"/>
+        </w:rPr>
+        <w:t>.</w:t>
+      </w:r>
+    </w:p>
+    <w:p>
+      <w:pPr>
+        <w:rPr>
+          <w:color w:val="FF0000"/>
+        </w:rPr>
+      </w:pPr>
+      <w:r>
+        <w:rPr>
+          <w:color w:val="FF0000"/>
+        </w:rPr>
+        <w:t xml:space="preserve">b) Hur behöver dem anpassas för att kunna hanteras av </w:t>
+      </w:r>
       <w:proofErr w:type="spellStart"/>
       <w:r>
         <w:rPr>
-          <w:highlight w:val="yellow"/>
-        </w:rPr>
-        <w:t>ärvärde</w:t>
+          <w:color w:val="FF0000"/>
+        </w:rPr>
+        <w:t>Arduinon</w:t>
       </w:r>
       <w:proofErr w:type="spellEnd"/>
       <w:r>
         <w:rPr>
-          <w:highlight w:val="yellow"/>
-        </w:rPr>
-        <w:t>) som fås från vatten</w:t>
-      </w:r>
-      <w:r>
-        <w:rPr>
-          <w:highlight w:val="yellow"/>
-        </w:rPr>
-        <w:t xml:space="preserve">tankmodell </w:t>
-      </w:r>
-      <w:r>
-        <w:rPr>
-          <w:highlight w:val="yellow"/>
-        </w:rPr>
-        <w:t>(nivåmätare) ligger mellan 0-10V.</w:t>
-      </w:r>
-    </w:p>
-    <w:p>
-      <w:r>
-        <w:rPr>
-          <w:highlight w:val="yellow"/>
-        </w:rPr>
-        <w:t xml:space="preserve">Utgångsignalerna (styrsignal) som </w:t>
+          <w:color w:val="FF0000"/>
+        </w:rPr>
+        <w:t>?</w:t>
+      </w:r>
+    </w:p>
+    <w:p>
+      <w:pPr>
+        <w:rPr>
+          <w:highlight w:val="yellow"/>
+        </w:rPr>
+      </w:pPr>
+      <w:r>
+        <w:t xml:space="preserve"> </w:t>
+      </w:r>
+      <w:r>
+        <w:rPr>
+          <w:highlight w:val="yellow"/>
+        </w:rPr>
+        <w:t xml:space="preserve">Vi kan anpassa </w:t>
+      </w:r>
+      <w:r>
+        <w:rPr>
+          <w:highlight w:val="yellow"/>
+        </w:rPr>
+        <w:t>utsignalerna</w:t>
+      </w:r>
+      <w:r>
+        <w:rPr>
+          <w:highlight w:val="yellow"/>
+        </w:rPr>
+        <w:t xml:space="preserve"> g</w:t>
+      </w:r>
+      <w:r>
+        <w:rPr>
+          <w:highlight w:val="yellow"/>
+        </w:rPr>
+        <w:t>enom att använda en spännin</w:t>
+      </w:r>
+      <w:r>
+        <w:rPr>
+          <w:highlight w:val="yellow"/>
+        </w:rPr>
+        <w:t xml:space="preserve">gsdelare (seriekoppling av  </w:t>
+      </w:r>
+      <w:r>
+        <w:rPr>
+          <w:highlight w:val="yellow"/>
+        </w:rPr>
+        <w:t>27kOhm och 10kOhm) få</w:t>
+      </w:r>
+      <w:r>
+        <w:rPr>
+          <w:highlight w:val="yellow"/>
+        </w:rPr>
+        <w:t>r man ner signalnivån till 0-2.7</w:t>
+      </w:r>
+      <w:r>
+        <w:rPr>
+          <w:highlight w:val="yellow"/>
+        </w:rPr>
+        <w:t>V över 10kOhm-resistorn.</w:t>
+      </w:r>
+      <w:r>
+        <w:rPr>
+          <w:highlight w:val="yellow"/>
+        </w:rPr>
+        <w:t xml:space="preserve"> Vi kan använda CA3240 för att skydda </w:t>
       </w:r>
       <w:proofErr w:type="spellStart"/>
       <w:r>
         <w:rPr>
           <w:highlight w:val="yellow"/>
         </w:rPr>
+        <w:t>arduinos</w:t>
+      </w:r>
+      <w:proofErr w:type="spellEnd"/>
+      <w:r>
+        <w:rPr>
+          <w:highlight w:val="yellow"/>
+        </w:rPr>
+        <w:t xml:space="preserve"> analoga ingångarna som vi gjorde i tidigare labbarna.</w:t>
+      </w:r>
+      <w:r>
+        <w:rPr>
+          <w:highlight w:val="yellow"/>
+        </w:rPr>
+        <w:t xml:space="preserve"> </w:t>
+      </w:r>
+    </w:p>
+    <w:p>
+      <w:pPr>
+        <w:rPr>
+          <w:color w:val="FF0000"/>
+        </w:rPr>
+      </w:pPr>
+      <w:r>
+        <w:rPr>
+          <w:highlight w:val="yellow"/>
+        </w:rPr>
+        <w:t xml:space="preserve">Vi kan anpassa </w:t>
+      </w:r>
+      <w:r>
+        <w:rPr>
+          <w:highlight w:val="yellow"/>
+        </w:rPr>
+        <w:t>insignalen</w:t>
+      </w:r>
+      <w:r>
+        <w:rPr>
+          <w:highlight w:val="yellow"/>
+        </w:rPr>
+        <w:t xml:space="preserve"> (styrsignal) genom att använda en förstärkningskrets med diod och </w:t>
+      </w:r>
+      <w:proofErr w:type="spellStart"/>
+      <w:r>
+        <w:rPr>
+          <w:highlight w:val="yellow"/>
+        </w:rPr>
+        <w:t>op-amp</w:t>
+      </w:r>
+      <w:proofErr w:type="spellEnd"/>
+      <w:r>
+        <w:rPr>
+          <w:highlight w:val="yellow"/>
+        </w:rPr>
+        <w:t xml:space="preserve"> (TS921).</w:t>
+      </w:r>
+      <w:r>
+        <w:rPr>
+          <w:highlight w:val="yellow"/>
+        </w:rPr>
+        <w:t xml:space="preserve"> Utsignalen blir mellan 0-ca 2.5V.</w:t>
+      </w:r>
+    </w:p>
+    <w:p>
+      <w:pPr>
+        <w:rPr>
+          <w:color w:val="FF0000"/>
+        </w:rPr>
+      </w:pPr>
+      <w:r>
+        <w:rPr>
+          <w:color w:val="FF0000"/>
+        </w:rPr>
+        <w:t xml:space="preserve">c) Vad är sambandet mellan den </w:t>
+      </w:r>
+      <w:r>
+        <w:rPr>
+          <w:color w:val="FF0000"/>
+        </w:rPr>
+        <w:t xml:space="preserve">fysikaliska enheten och </w:t>
+      </w:r>
+      <w:proofErr w:type="spellStart"/>
+      <w:r>
+        <w:rPr>
+          <w:color w:val="FF0000"/>
+        </w:rPr>
         <w:t>Arduino</w:t>
       </w:r>
+      <w:r>
+        <w:rPr>
+          <w:color w:val="FF0000"/>
+        </w:rPr>
+        <w:t>s</w:t>
+      </w:r>
       <w:proofErr w:type="spellEnd"/>
       <w:r>
         <w:rPr>
-          <w:highlight w:val="yellow"/>
-        </w:rPr>
-        <w:t xml:space="preserve"> </w:t>
-      </w:r>
-      <w:proofErr w:type="spellStart"/>
-      <w:r>
-        <w:rPr>
-          <w:highlight w:val="yellow"/>
-        </w:rPr>
-        <w:t>Due</w:t>
-      </w:r>
-      <w:proofErr w:type="spellEnd"/>
-      <w:r>
-        <w:rPr>
-          <w:highlight w:val="yellow"/>
-        </w:rPr>
-        <w:t xml:space="preserve"> kan </w:t>
-      </w:r>
-      <w:proofErr w:type="spellStart"/>
-      <w:r>
-        <w:rPr>
-          <w:highlight w:val="yellow"/>
-        </w:rPr>
-        <w:t>generara</w:t>
-      </w:r>
-      <w:proofErr w:type="spellEnd"/>
-      <w:r>
-        <w:rPr>
-          <w:highlight w:val="yellow"/>
-        </w:rPr>
-        <w:t xml:space="preserve"> ligger mellan 0.55-2,7V.</w:t>
-      </w:r>
-    </w:p>
-    <w:p>
-      <w:pPr>
-        <w:rPr>
-          <w:color w:val="FF0000"/>
-        </w:rPr>
-      </w:pPr>
-      <w:r>
-        <w:rPr>
-          <w:color w:val="FF0000"/>
-        </w:rPr>
-        <w:t xml:space="preserve">b) Hur behöver dem anpassas för att kunna hanteras av </w:t>
-      </w:r>
-      <w:proofErr w:type="spellStart"/>
-      <w:r>
-        <w:rPr>
-          <w:color w:val="FF0000"/>
-        </w:rPr>
-        <w:t>Arduinon</w:t>
-      </w:r>
-      <w:proofErr w:type="spellEnd"/>
-      <w:r>
-        <w:rPr>
-          <w:color w:val="FF0000"/>
-        </w:rPr>
-        <w:t>?</w:t>
-      </w:r>
-    </w:p>
-    <w:p>
-      <w:pPr>
-        <w:rPr>
-          <w:highlight w:val="yellow"/>
-        </w:rPr>
-      </w:pPr>
-      <w:r>
-        <w:t xml:space="preserve"> </w:t>
-      </w:r>
-      <w:r>
-        <w:rPr>
-          <w:highlight w:val="yellow"/>
-        </w:rPr>
-        <w:t>Vi kan anpassa insignalerna g</w:t>
-      </w:r>
-      <w:r>
-        <w:rPr>
-          <w:highlight w:val="yellow"/>
-        </w:rPr>
-        <w:t>enom att använda en spännin</w:t>
-      </w:r>
-      <w:r>
-        <w:rPr>
-          <w:highlight w:val="yellow"/>
-        </w:rPr>
-        <w:t xml:space="preserve">gsdelare (seriekoppling av  </w:t>
-      </w:r>
-      <w:r>
-        <w:rPr>
-          <w:highlight w:val="yellow"/>
-        </w:rPr>
-        <w:t>27kOhm och 10kOhm) få</w:t>
-      </w:r>
-      <w:r>
-        <w:rPr>
-          <w:highlight w:val="yellow"/>
-        </w:rPr>
-        <w:t>r man ner signalnivån till 0-2.7</w:t>
-      </w:r>
-      <w:r>
-        <w:rPr>
-          <w:highlight w:val="yellow"/>
-        </w:rPr>
-        <w:t>V över 10kOhm-resistorn.</w:t>
-      </w:r>
-      <w:r>
-        <w:rPr>
-          <w:highlight w:val="yellow"/>
-        </w:rPr>
-        <w:t xml:space="preserve"> Vi kan använda CA3240 för att skydda </w:t>
-      </w:r>
-      <w:proofErr w:type="spellStart"/>
-      <w:r>
-        <w:rPr>
-          <w:highlight w:val="yellow"/>
-        </w:rPr>
-        <w:t>arduinos</w:t>
-      </w:r>
-      <w:proofErr w:type="spellEnd"/>
-      <w:r>
-        <w:rPr>
-          <w:highlight w:val="yellow"/>
-        </w:rPr>
-        <w:t xml:space="preserve"> analoga ingångarna som vi gjorde i tidigare labbarna.</w:t>
-      </w:r>
-      <w:r>
-        <w:rPr>
-          <w:highlight w:val="yellow"/>
-        </w:rPr>
-        <w:t xml:space="preserve"> </w:t>
-      </w:r>
-    </w:p>
-    <w:p>
-      <w:pPr>
-        <w:rPr>
-          <w:color w:val="FF0000"/>
-        </w:rPr>
-      </w:pPr>
-      <w:r>
-        <w:rPr>
-          <w:highlight w:val="yellow"/>
-        </w:rPr>
-        <w:t xml:space="preserve">Vi kan anpassa utsignalen (styrsignal) genom att använda en förstärkningskrets med diod och </w:t>
-      </w:r>
-      <w:proofErr w:type="spellStart"/>
-      <w:r>
-        <w:rPr>
-          <w:highlight w:val="yellow"/>
-        </w:rPr>
-        <w:t>op-amp</w:t>
-      </w:r>
-      <w:proofErr w:type="spellEnd"/>
-      <w:r>
-        <w:rPr>
-          <w:highlight w:val="yellow"/>
-        </w:rPr>
-        <w:t xml:space="preserve"> (TS921).</w:t>
-      </w:r>
-      <w:r>
-        <w:rPr>
-          <w:highlight w:val="yellow"/>
-        </w:rPr>
-        <w:t xml:space="preserve"> Utsignalen blir mellan 0-ca 2.5V.</w:t>
-      </w:r>
-    </w:p>
-    <w:p>
-      <w:pPr>
-        <w:rPr>
-          <w:color w:val="FF0000"/>
-        </w:rPr>
-      </w:pPr>
-      <w:r>
-        <w:rPr>
-          <w:color w:val="FF0000"/>
-        </w:rPr>
-        <w:t xml:space="preserve">c) Vad är sambandet mellan den </w:t>
-      </w:r>
-      <w:r>
-        <w:rPr>
-          <w:color w:val="FF0000"/>
-        </w:rPr>
-        <w:t xml:space="preserve">fysikaliska enheten och </w:t>
-      </w:r>
-      <w:proofErr w:type="spellStart"/>
-      <w:r>
-        <w:rPr>
-          <w:color w:val="FF0000"/>
-        </w:rPr>
-        <w:t>Arduino</w:t>
-      </w:r>
-      <w:r>
-        <w:rPr>
-          <w:color w:val="FF0000"/>
-        </w:rPr>
-        <w:t>s</w:t>
-      </w:r>
-      <w:proofErr w:type="spellEnd"/>
-      <w:r>
-        <w:rPr>
           <w:color w:val="FF0000"/>
         </w:rPr>
         <w:t xml:space="preserve"> motsvarande digitala representation?</w:t>
@@ -5931,21 +5963,7 @@
         <w:rPr>
           <w:highlight w:val="yellow"/>
         </w:rPr>
-        <w:t xml:space="preserve">Fysikaliska enheten är spänning som motsvarar vattennivå i behållaren. Ju högre nivå </w:t>
-      </w:r>
-      <w:proofErr w:type="spellStart"/>
-      <w:r>
-        <w:rPr>
-          <w:highlight w:val="yellow"/>
-        </w:rPr>
-        <w:t>destu</w:t>
-      </w:r>
-      <w:proofErr w:type="spellEnd"/>
-      <w:r>
-        <w:rPr>
-          <w:highlight w:val="yellow"/>
-        </w:rPr>
-        <w:t xml:space="preserve"> mer spänning släpper nivå givare. Spänningen kan variera mellan 0-10V och högsta vattennivå i behållaren är ungefär 20 cm. Det innebär 1 V motsvarar 2 cm.</w:t>
+        <w:t>1024/20=51,2 bit per centimeter</w:t>
       </w:r>
     </w:p>
     <w:p/>
@@ -6076,7 +6094,6 @@
         <w:rPr>
           <w:color w:val="FF0000"/>
         </w:rPr>
-        <w:lastRenderedPageBreak/>
         <w:t>”Ekonomi”-e</w:t>
       </w:r>
       <w:r>
@@ -10326,34 +10343,7 @@
                                 <w:sz w:val="20"/>
                                 <w:highlight w:val="yellow"/>
                               </w:rPr>
-                              <w:t xml:space="preserve">%startar </w:t>
-                            </w:r>
-                            <w:r>
-                              <w:rPr>
-                                <w:rFonts w:ascii="Courier New" w:eastAsiaTheme="minorHAnsi" w:hAnsi="Courier New" w:cs="Courier New"/>
-                                <w:color w:val="228B22"/>
-                                <w:sz w:val="20"/>
-                                <w:highlight w:val="yellow"/>
-                              </w:rPr>
-                              <w:t xml:space="preserve">timer för att kunna mäta tiden </w:t>
-                            </w:r>
-                            <w:r>
-                              <w:rPr>
-                                <w:rFonts w:ascii="Courier New" w:eastAsiaTheme="minorHAnsi" w:hAnsi="Courier New" w:cs="Courier New"/>
-                                <w:color w:val="228B22"/>
-                                <w:sz w:val="20"/>
-                                <w:highlight w:val="yellow"/>
-                              </w:rPr>
-                              <w:t>för</w:t>
-                            </w:r>
-                            <w:r>
-                              <w:rPr>
-                                <w:rFonts w:ascii="Courier New" w:eastAsiaTheme="minorHAnsi" w:hAnsi="Courier New" w:cs="Courier New"/>
-                                <w:color w:val="228B22"/>
-                                <w:sz w:val="20"/>
-                                <w:highlight w:val="yellow"/>
-                              </w:rPr>
-                              <w:t xml:space="preserve"> loop</w:t>
+                              <w:t>%startar timer för att kunna mäta tiden för loop</w:t>
                             </w:r>
                           </w:p>
                           <w:p>
@@ -12733,34 +12723,7 @@
                           <w:sz w:val="20"/>
                           <w:highlight w:val="yellow"/>
                         </w:rPr>
-                        <w:t xml:space="preserve">%startar </w:t>
-                      </w:r>
-                      <w:r>
-                        <w:rPr>
-                          <w:rFonts w:ascii="Courier New" w:eastAsiaTheme="minorHAnsi" w:hAnsi="Courier New" w:cs="Courier New"/>
-                          <w:color w:val="228B22"/>
-                          <w:sz w:val="20"/>
-                          <w:highlight w:val="yellow"/>
-                        </w:rPr>
-                        <w:t xml:space="preserve">timer för att kunna mäta tiden </w:t>
-                      </w:r>
-                      <w:r>
-                        <w:rPr>
-                          <w:rFonts w:ascii="Courier New" w:eastAsiaTheme="minorHAnsi" w:hAnsi="Courier New" w:cs="Courier New"/>
-                          <w:color w:val="228B22"/>
-                          <w:sz w:val="20"/>
-                          <w:highlight w:val="yellow"/>
-                        </w:rPr>
-                        <w:t>för</w:t>
-                      </w:r>
-                      <w:r>
-                        <w:rPr>
-                          <w:rFonts w:ascii="Courier New" w:eastAsiaTheme="minorHAnsi" w:hAnsi="Courier New" w:cs="Courier New"/>
-                          <w:color w:val="228B22"/>
-                          <w:sz w:val="20"/>
-                          <w:highlight w:val="yellow"/>
-                        </w:rPr>
-                        <w:t xml:space="preserve"> loop</w:t>
+                        <w:t>%startar timer för att kunna mäta tiden för loop</w:t>
                       </w:r>
                     </w:p>
                     <w:p>
@@ -14724,6 +14687,20 @@
                 </wp:anchor>
               </w:drawing>
             </w:r>
+            <w:proofErr w:type="spellStart"/>
+            <w:r>
+              <w:rPr>
+                <w:color w:val="FF0000"/>
+              </w:rPr>
+              <w:t>dT</w:t>
+            </w:r>
+            <w:proofErr w:type="spellEnd"/>
+            <w:r>
+              <w:rPr>
+                <w:color w:val="FF0000"/>
+              </w:rPr>
+              <w:t>=0,8s</w:t>
+            </w:r>
           </w:p>
           <w:p>
             <w:pPr>
@@ -14828,6 +14805,20 @@
                   </wp14:sizeRelV>
                 </wp:anchor>
               </w:drawing>
+            </w:r>
+            <w:proofErr w:type="spellStart"/>
+            <w:r>
+              <w:rPr>
+                <w:color w:val="FF0000"/>
+              </w:rPr>
+              <w:t>dT</w:t>
+            </w:r>
+            <w:proofErr w:type="spellEnd"/>
+            <w:r>
+              <w:rPr>
+                <w:color w:val="FF0000"/>
+              </w:rPr>
+              <w:t>=0,8s</w:t>
             </w:r>
           </w:p>
           <w:p>
@@ -23743,21 +23734,7 @@
                   <w:rFonts w:ascii="Cambria Math" w:hAnsi="Cambria Math"/>
                   <w:highlight w:val="yellow"/>
                 </w:rPr>
-                <m:t>0,</m:t>
-              </m:r>
-              <m:r>
-                <w:rPr>
-                  <w:rFonts w:ascii="Cambria Math" w:hAnsi="Cambria Math"/>
-                  <w:highlight w:val="yellow"/>
-                </w:rPr>
-                <m:t>07194</m:t>
-              </m:r>
-              <m:r>
-                <w:rPr>
-                  <w:rFonts w:ascii="Cambria Math" w:hAnsi="Cambria Math"/>
-                  <w:highlight w:val="yellow"/>
-                </w:rPr>
-                <m:t xml:space="preserve"> </m:t>
+                <m:t xml:space="preserve">0,07194 </m:t>
               </m:r>
               <m:sSup>
                 <m:sSupPr>
@@ -23795,14 +23772,7 @@
                   <w:rFonts w:ascii="Cambria Math" w:hAnsi="Cambria Math"/>
                   <w:highlight w:val="yellow"/>
                 </w:rPr>
-                <m:t>1-0,998</m:t>
-              </m:r>
-              <m:r>
-                <w:rPr>
-                  <w:rFonts w:ascii="Cambria Math" w:hAnsi="Cambria Math"/>
-                  <w:highlight w:val="yellow"/>
-                </w:rPr>
-                <m:t>38</m:t>
+                <m:t>1-0,99838</m:t>
               </m:r>
               <m:sSup>
                 <m:sSupPr>
@@ -24362,13 +24332,7 @@
         <w:rPr>
           <w:highlight w:val="yellow"/>
         </w:rPr>
-        <w:t xml:space="preserve">Från den blir a = </w:t>
-      </w:r>
-      <w:r>
-        <w:rPr>
-          <w:highlight w:val="yellow"/>
-        </w:rPr>
-        <w:t>0,99578 och b = 0,02475</w:t>
+        <w:t>Från den blir a = 0,99578 och b = 0,02475</w:t>
       </w:r>
     </w:p>
     <w:p>
@@ -24437,21 +24401,7 @@
                   <w:rFonts w:ascii="Cambria Math" w:hAnsi="Cambria Math"/>
                   <w:highlight w:val="yellow"/>
                 </w:rPr>
-                <m:t>0,</m:t>
-              </m:r>
-              <m:r>
-                <w:rPr>
-                  <w:rFonts w:ascii="Cambria Math" w:hAnsi="Cambria Math"/>
-                  <w:highlight w:val="yellow"/>
-                </w:rPr>
-                <m:t>02475</m:t>
-              </m:r>
-              <m:r>
-                <w:rPr>
-                  <w:rFonts w:ascii="Cambria Math" w:hAnsi="Cambria Math"/>
-                  <w:highlight w:val="yellow"/>
-                </w:rPr>
-                <m:t xml:space="preserve"> </m:t>
+                <m:t xml:space="preserve">0,02475 </m:t>
               </m:r>
               <m:sSup>
                 <m:sSupPr>
@@ -24489,14 +24439,7 @@
                   <w:rFonts w:ascii="Cambria Math" w:hAnsi="Cambria Math"/>
                   <w:highlight w:val="yellow"/>
                 </w:rPr>
-                <m:t>1-0,</m:t>
-              </m:r>
-              <m:r>
-                <w:rPr>
-                  <w:rFonts w:ascii="Cambria Math" w:hAnsi="Cambria Math"/>
-                  <w:highlight w:val="yellow"/>
-                </w:rPr>
-                <m:t>99578</m:t>
+                <m:t>1-0,99578</m:t>
               </m:r>
               <m:sSup>
                 <m:sSupPr>
@@ -24532,59 +24475,62 @@
         </m:oMath>
       </m:oMathPara>
     </w:p>
+    <w:p>
+      <w:bookmarkStart w:id="49" w:name="_GoBack"/>
+      <w:bookmarkEnd w:id="49"/>
+    </w:p>
     <w:p/>
+    <w:p>
+      <w:pPr>
+        <w:pStyle w:val="Rubrik1"/>
+      </w:pPr>
+      <w:bookmarkStart w:id="50" w:name="_Toc475283118"/>
+      <w:r>
+        <w:t>A</w:t>
+      </w:r>
+      <w:r>
+        <w:t>.</w:t>
+      </w:r>
+      <w:r>
+        <w:t xml:space="preserve">5 Simulation av stegsvaren med </w:t>
+      </w:r>
+      <w:proofErr w:type="spellStart"/>
+      <w:r>
+        <w:t>Matlab</w:t>
+      </w:r>
+      <w:proofErr w:type="spellEnd"/>
+      <w:r>
+        <w:t xml:space="preserve"> Control-</w:t>
+      </w:r>
+      <w:proofErr w:type="spellStart"/>
+      <w:r>
+        <w:t>Toolbox</w:t>
+      </w:r>
+      <w:bookmarkEnd w:id="50"/>
+      <w:proofErr w:type="spellEnd"/>
+    </w:p>
+    <w:p>
+      <w:r>
+        <w:t xml:space="preserve">Med hjälp av överföringsfunktionerna från Black-box systemidentifikationen kan man i </w:t>
+      </w:r>
+      <w:proofErr w:type="spellStart"/>
+      <w:r>
+        <w:t>Matlab</w:t>
+      </w:r>
+      <w:proofErr w:type="spellEnd"/>
+      <w:r>
+        <w:t xml:space="preserve"> simulera stegsvaren. </w:t>
+      </w:r>
+    </w:p>
     <w:p/>
     <w:p>
       <w:pPr>
-        <w:pStyle w:val="Rubrik1"/>
-      </w:pPr>
-      <w:bookmarkStart w:id="49" w:name="_Toc475283118"/>
-      <w:r>
-        <w:t>A</w:t>
-      </w:r>
-      <w:r>
-        <w:t>.</w:t>
-      </w:r>
-      <w:r>
-        <w:t xml:space="preserve">5 Simulation av stegsvaren med </w:t>
-      </w:r>
-      <w:proofErr w:type="spellStart"/>
-      <w:r>
-        <w:t>Matlab</w:t>
-      </w:r>
-      <w:proofErr w:type="spellEnd"/>
-      <w:r>
-        <w:t xml:space="preserve"> Control-</w:t>
-      </w:r>
-      <w:proofErr w:type="spellStart"/>
-      <w:r>
-        <w:t>Toolbox</w:t>
-      </w:r>
-      <w:bookmarkEnd w:id="49"/>
-      <w:proofErr w:type="spellEnd"/>
-    </w:p>
-    <w:p>
-      <w:r>
-        <w:t xml:space="preserve">Med hjälp av överföringsfunktionerna från Black-box systemidentifikationen kan man i </w:t>
-      </w:r>
-      <w:proofErr w:type="spellStart"/>
-      <w:r>
-        <w:t>Matlab</w:t>
-      </w:r>
-      <w:proofErr w:type="spellEnd"/>
-      <w:r>
-        <w:t xml:space="preserve"> simulera stegsvaren. </w:t>
-      </w:r>
-    </w:p>
-    <w:p/>
-    <w:p>
-      <w:pPr>
         <w:pStyle w:val="Rubrik3"/>
         <w:rPr>
           <w:color w:val="FF0000"/>
         </w:rPr>
       </w:pPr>
-      <w:bookmarkStart w:id="50" w:name="_Toc475283119"/>
+      <w:bookmarkStart w:id="51" w:name="_Toc475283119"/>
       <w:r>
         <w:rPr>
           <w:color w:val="FF0000"/>
@@ -24618,7 +24564,7 @@
         </w:rPr>
         <w:t xml:space="preserve"> och spara resultatet i en variabel.</w:t>
       </w:r>
-      <w:bookmarkEnd w:id="50"/>
+      <w:bookmarkEnd w:id="51"/>
       <w:r>
         <w:rPr>
           <w:color w:val="FF0000"/>
@@ -24742,7 +24688,7 @@
           <w:color w:val="FF0000"/>
         </w:rPr>
       </w:pPr>
-      <w:bookmarkStart w:id="51" w:name="_Toc475283120"/>
+      <w:bookmarkStart w:id="52" w:name="_Toc475283120"/>
       <w:r>
         <w:rPr>
           <w:rStyle w:val="Rubrik3Char"/>
@@ -24822,7 +24768,7 @@
         </w:rPr>
         <w:t xml:space="preserve"> och spara</w:t>
       </w:r>
-      <w:bookmarkEnd w:id="51"/>
+      <w:bookmarkEnd w:id="52"/>
       <w:r>
         <w:rPr>
           <w:color w:val="FF0000"/>
@@ -24966,11 +24912,11 @@
       <w:pPr>
         <w:pStyle w:val="Rubrik1"/>
       </w:pPr>
-      <w:bookmarkStart w:id="52" w:name="_Toc475283121"/>
+      <w:bookmarkStart w:id="53" w:name="_Toc475283121"/>
       <w:r>
         <w:t>C.5 Jämförelse mellan verkliga och simulerade stegsvaren</w:t>
       </w:r>
-      <w:bookmarkEnd w:id="52"/>
+      <w:bookmarkEnd w:id="53"/>
     </w:p>
     <w:p>
       <w:r>
@@ -25020,7 +24966,7 @@
           <w:color w:val="FF0000"/>
         </w:rPr>
       </w:pPr>
-      <w:bookmarkStart w:id="53" w:name="_Toc475283122"/>
+      <w:bookmarkStart w:id="54" w:name="_Toc475283122"/>
       <w:r>
         <w:rPr>
           <w:rStyle w:val="Rubrik3Char"/>
@@ -25048,7 +24994,7 @@
         <w:t>sammansatta grafen här:</w:t>
       </w:r>
     </w:p>
-    <w:bookmarkEnd w:id="53"/>
+    <w:bookmarkEnd w:id="54"/>
     <w:p>
       <w:pPr>
         <w:rPr>
@@ -25146,7 +25092,7 @@
           <w:color w:val="FF0000"/>
         </w:rPr>
       </w:pPr>
-      <w:bookmarkStart w:id="54" w:name="_Toc475283123"/>
+      <w:bookmarkStart w:id="55" w:name="_Toc475283123"/>
     </w:p>
     <w:p>
       <w:pPr>
@@ -25202,7 +25148,7 @@
         <w:lastRenderedPageBreak/>
         <w:t>C.5.2 Jämförelse mellan verkliga och simulerade stegsvaren för övre och nedre vattentank</w:t>
       </w:r>
-      <w:bookmarkEnd w:id="54"/>
+      <w:bookmarkEnd w:id="55"/>
       <w:r>
         <w:rPr>
           <w:color w:val="FF0000"/>
@@ -25335,7 +25281,7 @@
           <w:sz w:val="28"/>
         </w:rPr>
       </w:pPr>
-      <w:bookmarkStart w:id="55" w:name="_Toc475283124"/>
+      <w:bookmarkStart w:id="56" w:name="_Toc475283124"/>
       <w:r>
         <w:rPr>
           <w:rFonts w:ascii="Arial" w:hAnsi="Arial"/>
@@ -25344,7 +25290,7 @@
         <w:lastRenderedPageBreak/>
         <w:t>Reflektion och utvärdering över det egna lärandet</w:t>
       </w:r>
-      <w:bookmarkEnd w:id="55"/>
+      <w:bookmarkEnd w:id="56"/>
     </w:p>
     <w:p>
       <w:pPr>
@@ -25644,8 +25590,6 @@
             <w:pPr>
               <w:pStyle w:val="Uppgift"/>
             </w:pPr>
-            <w:bookmarkStart w:id="56" w:name="_GoBack"/>
-            <w:bookmarkEnd w:id="56"/>
             <w:r>
               <w:rPr>
                 <w:highlight w:val="yellow"/>
@@ -25851,13 +25795,8 @@
       <w:pPr>
         <w:pStyle w:val="Liststycke"/>
       </w:pPr>
-      <w:proofErr w:type="spellStart"/>
-      <w:r>
-        <w:t>Yurdaer</w:t>
-      </w:r>
-      <w:proofErr w:type="spellEnd"/>
-      <w:r>
-        <w:t xml:space="preserve"> är nöjd med </w:t>
+      <w:r>
+        <w:t xml:space="preserve">Yurdaer är nöjd med </w:t>
       </w:r>
     </w:p>
     <w:p>
@@ -26074,7 +26013,7 @@
       <w:rPr>
         <w:noProof/>
       </w:rPr>
-      <w:t>36</w:t>
+      <w:t>33</w:t>
     </w:r>
     <w:r>
       <w:fldChar w:fldCharType="end"/>
@@ -28172,7 +28111,6 @@
 <file path=word/glossary/fontTable.xml><?xml version="1.0" encoding="utf-8"?>
 <w:fonts xmlns:mc="http://schemas.openxmlformats.org/markup-compatibility/2006" xmlns:r="http://schemas.openxmlformats.org/officeDocument/2006/relationships" xmlns:w="http://schemas.openxmlformats.org/wordprocessingml/2006/main" xmlns:w14="http://schemas.microsoft.com/office/word/2010/wordml" xmlns:w15="http://schemas.microsoft.com/office/word/2012/wordml" xmlns:w16se="http://schemas.microsoft.com/office/word/2015/wordml/symex" mc:Ignorable="w14 w15 w16se">
   <w:font w:name="Times New Roman">
-    <w:altName w:val="Times New Roman"/>
     <w:panose1 w:val="02020603050405020304"/>
     <w:charset w:val="00"/>
     <w:family w:val="roman"/>
@@ -28212,7 +28150,7 @@
     <w:charset w:val="00"/>
     <w:family w:val="swiss"/>
     <w:pitch w:val="variable"/>
-    <w:sig w:usb0="E1002AFF" w:usb1="4000ACFF" w:usb2="00000009" w:usb3="00000000" w:csb0="000001FF" w:csb1="00000000"/>
+    <w:sig w:usb0="E0002AFF" w:usb1="C000247B" w:usb2="00000009" w:usb3="00000000" w:csb0="000001FF" w:csb1="00000000"/>
   </w:font>
   <w:font w:name="Calibri Light">
     <w:panose1 w:val="020F0302020204030204"/>
@@ -28242,7 +28180,7 @@
     <w:charset w:val="00"/>
     <w:family w:val="swiss"/>
     <w:pitch w:val="variable"/>
-    <w:sig w:usb0="E0002AFF" w:usb1="C0007843" w:usb2="00000009" w:usb3="00000000" w:csb0="000001FF" w:csb1="00000000"/>
+    <w:sig w:usb0="E0002EFF" w:usb1="C0007843" w:usb2="00000009" w:usb3="00000000" w:csb0="000001FF" w:csb1="00000000"/>
   </w:font>
   <w:font w:name="Cambria Math">
     <w:panose1 w:val="02040503050406030204"/>
@@ -28279,6 +28217,7 @@
     <w:rsidRoot w:val="00187FAD"/>
     <w:rsid w:val="00187FAD"/>
     <w:rsid w:val="00655DDC"/>
+    <w:rsid w:val="00707958"/>
   </w:rsids>
   <m:mathPr>
     <m:mathFont m:val="Cambria Math"/>
@@ -28730,7 +28669,7 @@
     <w:basedOn w:val="Standardstycketeckensnitt"/>
     <w:uiPriority w:val="99"/>
     <w:semiHidden/>
-    <w:rsid w:val="00187FAD"/>
+    <w:rsid w:val="00707958"/>
     <w:rPr>
       <w:color w:val="808080"/>
     </w:rPr>
@@ -29011,7 +28950,7 @@
 </file>
 
 <file path=customXml/itemProps1.xml><?xml version="1.0" encoding="utf-8"?>
-<ds:datastoreItem xmlns:ds="http://schemas.openxmlformats.org/officeDocument/2006/customXml" ds:itemID="{2913A6B9-DAE6-42EF-95B7-BCEBE313BF0A}">
+<ds:datastoreItem xmlns:ds="http://schemas.openxmlformats.org/officeDocument/2006/customXml" ds:itemID="{2A16A6C0-7D5A-4758-8FDF-6AD818565AD0}">
   <ds:schemaRefs>
     <ds:schemaRef ds:uri="http://schemas.openxmlformats.org/officeDocument/2006/bibliography"/>
   </ds:schemaRefs>

--- a/1504e-2017-v1.docx
+++ b/1504e-2017-v1.docx
@@ -17106,23 +17106,13 @@
         <w:rPr>
           <w:rFonts w:ascii="Courier New" w:eastAsiaTheme="minorHAnsi" w:hAnsi="Courier New" w:cs="Courier New"/>
           <w:szCs w:val="24"/>
-          <w:highlight w:val="yellow"/>
-        </w:rPr>
-      </w:pPr>
-      <w:r>
-        <w:rPr>
-          <w:rFonts w:ascii="Courier New" w:eastAsiaTheme="minorHAnsi" w:hAnsi="Courier New" w:cs="Courier New"/>
-          <w:color w:val="000000"/>
-          <w:sz w:val="20"/>
-        </w:rPr>
-        <w:t xml:space="preserve">    </w:t>
-      </w:r>
+        </w:rPr>
+      </w:pPr>
       <w:r>
         <w:rPr>
           <w:rFonts w:ascii="Courier New" w:eastAsiaTheme="minorHAnsi" w:hAnsi="Courier New" w:cs="Courier New"/>
           <w:color w:val="228B22"/>
           <w:sz w:val="20"/>
-          <w:highlight w:val="yellow"/>
         </w:rPr>
         <w:t>% Regulatorblock</w:t>
       </w:r>
@@ -17135,7 +17125,6 @@
         <w:rPr>
           <w:rFonts w:ascii="Courier New" w:eastAsiaTheme="minorHAnsi" w:hAnsi="Courier New" w:cs="Courier New"/>
           <w:szCs w:val="24"/>
-          <w:highlight w:val="yellow"/>
         </w:rPr>
       </w:pPr>
       <w:r>
@@ -17143,7 +17132,6 @@
           <w:rFonts w:ascii="Courier New" w:eastAsiaTheme="minorHAnsi" w:hAnsi="Courier New" w:cs="Courier New"/>
           <w:color w:val="000000"/>
           <w:sz w:val="20"/>
-          <w:highlight w:val="yellow"/>
         </w:rPr>
         <w:t xml:space="preserve">    </w:t>
       </w:r>
@@ -17152,7 +17140,6 @@
           <w:rFonts w:ascii="Courier New" w:eastAsiaTheme="minorHAnsi" w:hAnsi="Courier New" w:cs="Courier New"/>
           <w:color w:val="228B22"/>
           <w:sz w:val="20"/>
-          <w:highlight w:val="yellow"/>
         </w:rPr>
         <w:t xml:space="preserve">% beräkna styrvärdet, </w:t>
       </w:r>
@@ -17162,7 +17149,6 @@
           <w:rFonts w:ascii="Courier New" w:eastAsiaTheme="minorHAnsi" w:hAnsi="Courier New" w:cs="Courier New"/>
           <w:color w:val="228B22"/>
           <w:sz w:val="20"/>
-          <w:highlight w:val="yellow"/>
         </w:rPr>
         <w:t>t.ex</w:t>
       </w:r>
@@ -17172,18 +17158,8 @@
           <w:rFonts w:ascii="Courier New" w:eastAsiaTheme="minorHAnsi" w:hAnsi="Courier New" w:cs="Courier New"/>
           <w:color w:val="228B22"/>
           <w:sz w:val="20"/>
-          <w:highlight w:val="yellow"/>
-        </w:rPr>
-        <w:t xml:space="preserve"> flersteg</w:t>
-      </w:r>
-      <w:r>
-        <w:rPr>
-          <w:rFonts w:ascii="Courier New" w:eastAsiaTheme="minorHAnsi" w:hAnsi="Courier New" w:cs="Courier New"/>
-          <w:color w:val="228B22"/>
-          <w:sz w:val="20"/>
-          <w:highlight w:val="yellow"/>
-        </w:rPr>
-        <w:t>-regulator med förstärkning Kp=1</w:t>
+        </w:rPr>
+        <w:t xml:space="preserve"> flersteg-regulator med förstärkning Kp=1</w:t>
       </w:r>
     </w:p>
     <w:p>
@@ -17194,8 +17170,6 @@
         <w:rPr>
           <w:rFonts w:ascii="Courier New" w:eastAsiaTheme="minorHAnsi" w:hAnsi="Courier New" w:cs="Courier New"/>
           <w:szCs w:val="24"/>
-          <w:highlight w:val="yellow"/>
-          <w:lang w:val="en-US"/>
         </w:rPr>
       </w:pPr>
       <w:r>
@@ -17203,29 +17177,8 @@
           <w:rFonts w:ascii="Courier New" w:eastAsiaTheme="minorHAnsi" w:hAnsi="Courier New" w:cs="Courier New"/>
           <w:color w:val="000000"/>
           <w:sz w:val="20"/>
-          <w:highlight w:val="yellow"/>
         </w:rPr>
         <w:t xml:space="preserve">    </w:t>
-      </w:r>
-      <w:r>
-        <w:rPr>
-          <w:rFonts w:ascii="Courier New" w:eastAsiaTheme="minorHAnsi" w:hAnsi="Courier New" w:cs="Courier New"/>
-          <w:color w:val="0000FF"/>
-          <w:sz w:val="20"/>
-          <w:highlight w:val="yellow"/>
-          <w:lang w:val="en-US"/>
-        </w:rPr>
-        <w:t>if</w:t>
-      </w:r>
-      <w:r>
-        <w:rPr>
-          <w:rFonts w:ascii="Courier New" w:eastAsiaTheme="minorHAnsi" w:hAnsi="Courier New" w:cs="Courier New"/>
-          <w:color w:val="000000"/>
-          <w:sz w:val="20"/>
-          <w:highlight w:val="yellow"/>
-          <w:lang w:val="en-US"/>
-        </w:rPr>
-        <w:t xml:space="preserve"> e(k) &gt; 100</w:t>
       </w:r>
     </w:p>
     <w:p>
@@ -17236,8 +17189,6 @@
         <w:rPr>
           <w:rFonts w:ascii="Courier New" w:eastAsiaTheme="minorHAnsi" w:hAnsi="Courier New" w:cs="Courier New"/>
           <w:szCs w:val="24"/>
-          <w:highlight w:val="yellow"/>
-          <w:lang w:val="en-US"/>
         </w:rPr>
       </w:pPr>
       <w:r>
@@ -17245,10 +17196,16 @@
           <w:rFonts w:ascii="Courier New" w:eastAsiaTheme="minorHAnsi" w:hAnsi="Courier New" w:cs="Courier New"/>
           <w:color w:val="000000"/>
           <w:sz w:val="20"/>
-          <w:highlight w:val="yellow"/>
-          <w:lang w:val="en-US"/>
-        </w:rPr>
-        <w:t xml:space="preserve">        u(k) = 255;</w:t>
+        </w:rPr>
+        <w:t xml:space="preserve">    </w:t>
+      </w:r>
+      <w:r>
+        <w:rPr>
+          <w:rFonts w:ascii="Courier New" w:eastAsiaTheme="minorHAnsi" w:hAnsi="Courier New" w:cs="Courier New"/>
+          <w:color w:val="228B22"/>
+          <w:sz w:val="20"/>
+        </w:rPr>
+        <w:t>% Flersteg-regulator, Kp=1</w:t>
       </w:r>
     </w:p>
     <w:p>
@@ -17259,8 +17216,6 @@
         <w:rPr>
           <w:rFonts w:ascii="Courier New" w:eastAsiaTheme="minorHAnsi" w:hAnsi="Courier New" w:cs="Courier New"/>
           <w:szCs w:val="24"/>
-          <w:highlight w:val="yellow"/>
-          <w:lang w:val="en-US"/>
         </w:rPr>
       </w:pPr>
       <w:r>
@@ -17268,50 +17223,26 @@
           <w:rFonts w:ascii="Courier New" w:eastAsiaTheme="minorHAnsi" w:hAnsi="Courier New" w:cs="Courier New"/>
           <w:color w:val="000000"/>
           <w:sz w:val="20"/>
-          <w:highlight w:val="yellow"/>
-          <w:lang w:val="en-US"/>
         </w:rPr>
         <w:t xml:space="preserve">    </w:t>
       </w:r>
+      <w:proofErr w:type="spellStart"/>
       <w:r>
         <w:rPr>
           <w:rFonts w:ascii="Courier New" w:eastAsiaTheme="minorHAnsi" w:hAnsi="Courier New" w:cs="Courier New"/>
           <w:color w:val="0000FF"/>
           <w:sz w:val="20"/>
-          <w:highlight w:val="yellow"/>
-          <w:lang w:val="en-US"/>
-        </w:rPr>
-        <w:t>else</w:t>
-      </w:r>
+        </w:rPr>
+        <w:t>if</w:t>
+      </w:r>
+      <w:proofErr w:type="spellEnd"/>
       <w:r>
         <w:rPr>
           <w:rFonts w:ascii="Courier New" w:eastAsiaTheme="minorHAnsi" w:hAnsi="Courier New" w:cs="Courier New"/>
           <w:color w:val="000000"/>
           <w:sz w:val="20"/>
-          <w:highlight w:val="yellow"/>
-          <w:lang w:val="en-US"/>
-        </w:rPr>
-        <w:t xml:space="preserve"> </w:t>
-      </w:r>
-      <w:r>
-        <w:rPr>
-          <w:rFonts w:ascii="Courier New" w:eastAsiaTheme="minorHAnsi" w:hAnsi="Courier New" w:cs="Courier New"/>
-          <w:color w:val="0000FF"/>
-          <w:sz w:val="20"/>
-          <w:highlight w:val="yellow"/>
-          <w:lang w:val="en-US"/>
-        </w:rPr>
-        <w:t>if</w:t>
-      </w:r>
-      <w:r>
-        <w:rPr>
-          <w:rFonts w:ascii="Courier New" w:eastAsiaTheme="minorHAnsi" w:hAnsi="Courier New" w:cs="Courier New"/>
-          <w:color w:val="000000"/>
-          <w:sz w:val="20"/>
-          <w:highlight w:val="yellow"/>
-          <w:lang w:val="en-US"/>
-        </w:rPr>
-        <w:t xml:space="preserve"> e(k) &lt;= 0</w:t>
+        </w:rPr>
+        <w:t xml:space="preserve"> e(k) &gt; 100</w:t>
       </w:r>
     </w:p>
     <w:p>
@@ -17322,8 +17253,6 @@
         <w:rPr>
           <w:rFonts w:ascii="Courier New" w:eastAsiaTheme="minorHAnsi" w:hAnsi="Courier New" w:cs="Courier New"/>
           <w:szCs w:val="24"/>
-          <w:highlight w:val="yellow"/>
-          <w:lang w:val="en-US"/>
         </w:rPr>
       </w:pPr>
       <w:r>
@@ -17331,10 +17260,8 @@
           <w:rFonts w:ascii="Courier New" w:eastAsiaTheme="minorHAnsi" w:hAnsi="Courier New" w:cs="Courier New"/>
           <w:color w:val="000000"/>
           <w:sz w:val="20"/>
-          <w:highlight w:val="yellow"/>
-          <w:lang w:val="en-US"/>
-        </w:rPr>
-        <w:t xml:space="preserve">        u(k) = 0;</w:t>
+        </w:rPr>
+        <w:t xml:space="preserve">        u(k) = 255;</w:t>
       </w:r>
     </w:p>
     <w:p>
@@ -17345,8 +17272,6 @@
         <w:rPr>
           <w:rFonts w:ascii="Courier New" w:eastAsiaTheme="minorHAnsi" w:hAnsi="Courier New" w:cs="Courier New"/>
           <w:szCs w:val="24"/>
-          <w:highlight w:val="yellow"/>
-          <w:lang w:val="en-US"/>
         </w:rPr>
       </w:pPr>
       <w:r>
@@ -17354,50 +17279,44 @@
           <w:rFonts w:ascii="Courier New" w:eastAsiaTheme="minorHAnsi" w:hAnsi="Courier New" w:cs="Courier New"/>
           <w:color w:val="000000"/>
           <w:sz w:val="20"/>
-          <w:highlight w:val="yellow"/>
-          <w:lang w:val="en-US"/>
-        </w:rPr>
-        <w:t xml:space="preserve">        </w:t>
-      </w:r>
+        </w:rPr>
+        <w:t xml:space="preserve">    </w:t>
+      </w:r>
+      <w:proofErr w:type="spellStart"/>
       <w:r>
         <w:rPr>
           <w:rFonts w:ascii="Courier New" w:eastAsiaTheme="minorHAnsi" w:hAnsi="Courier New" w:cs="Courier New"/>
           <w:color w:val="0000FF"/>
           <w:sz w:val="20"/>
-          <w:highlight w:val="yellow"/>
-          <w:lang w:val="en-US"/>
         </w:rPr>
         <w:t>else</w:t>
       </w:r>
+      <w:proofErr w:type="spellEnd"/>
       <w:r>
         <w:rPr>
           <w:rFonts w:ascii="Courier New" w:eastAsiaTheme="minorHAnsi" w:hAnsi="Courier New" w:cs="Courier New"/>
           <w:color w:val="000000"/>
           <w:sz w:val="20"/>
-          <w:highlight w:val="yellow"/>
-          <w:lang w:val="en-US"/>
         </w:rPr>
         <w:t xml:space="preserve"> </w:t>
       </w:r>
+      <w:proofErr w:type="spellStart"/>
       <w:r>
         <w:rPr>
           <w:rFonts w:ascii="Courier New" w:eastAsiaTheme="minorHAnsi" w:hAnsi="Courier New" w:cs="Courier New"/>
           <w:color w:val="0000FF"/>
           <w:sz w:val="20"/>
-          <w:highlight w:val="yellow"/>
-          <w:lang w:val="en-US"/>
         </w:rPr>
         <w:t>if</w:t>
       </w:r>
+      <w:proofErr w:type="spellEnd"/>
       <w:r>
         <w:rPr>
           <w:rFonts w:ascii="Courier New" w:eastAsiaTheme="minorHAnsi" w:hAnsi="Courier New" w:cs="Courier New"/>
           <w:color w:val="000000"/>
           <w:sz w:val="20"/>
-          <w:highlight w:val="yellow"/>
-          <w:lang w:val="en-US"/>
-        </w:rPr>
-        <w:t xml:space="preserve"> e(k) &lt; 100 &amp;&amp; e(k) &gt; 0</w:t>
+        </w:rPr>
+        <w:t xml:space="preserve"> e(k) &lt;= 0</w:t>
       </w:r>
     </w:p>
     <w:p>
@@ -17408,7 +17327,6 @@
         <w:rPr>
           <w:rFonts w:ascii="Courier New" w:eastAsiaTheme="minorHAnsi" w:hAnsi="Courier New" w:cs="Courier New"/>
           <w:szCs w:val="24"/>
-          <w:highlight w:val="yellow"/>
         </w:rPr>
       </w:pPr>
       <w:r>
@@ -17416,19 +17334,8 @@
           <w:rFonts w:ascii="Courier New" w:eastAsiaTheme="minorHAnsi" w:hAnsi="Courier New" w:cs="Courier New"/>
           <w:color w:val="000000"/>
           <w:sz w:val="20"/>
-          <w:highlight w:val="yellow"/>
-          <w:lang w:val="en-US"/>
-        </w:rPr>
-        <w:t xml:space="preserve">                </w:t>
-      </w:r>
-      <w:r>
-        <w:rPr>
-          <w:rFonts w:ascii="Courier New" w:eastAsiaTheme="minorHAnsi" w:hAnsi="Courier New" w:cs="Courier New"/>
-          <w:color w:val="000000"/>
-          <w:sz w:val="20"/>
-          <w:highlight w:val="yellow"/>
-        </w:rPr>
-        <w:t>u(k) = 125;</w:t>
+        </w:rPr>
+        <w:t xml:space="preserve">            u(k) = 0;</w:t>
       </w:r>
     </w:p>
     <w:p>
@@ -17439,7 +17346,6 @@
         <w:rPr>
           <w:rFonts w:ascii="Courier New" w:eastAsiaTheme="minorHAnsi" w:hAnsi="Courier New" w:cs="Courier New"/>
           <w:szCs w:val="24"/>
-          <w:highlight w:val="yellow"/>
         </w:rPr>
       </w:pPr>
       <w:r>
@@ -17447,18 +17353,44 @@
           <w:rFonts w:ascii="Courier New" w:eastAsiaTheme="minorHAnsi" w:hAnsi="Courier New" w:cs="Courier New"/>
           <w:color w:val="000000"/>
           <w:sz w:val="20"/>
-          <w:highlight w:val="yellow"/>
-        </w:rPr>
-        <w:t xml:space="preserve">            </w:t>
-      </w:r>
+        </w:rPr>
+        <w:t xml:space="preserve">        </w:t>
+      </w:r>
+      <w:proofErr w:type="spellStart"/>
       <w:r>
         <w:rPr>
           <w:rFonts w:ascii="Courier New" w:eastAsiaTheme="minorHAnsi" w:hAnsi="Courier New" w:cs="Courier New"/>
           <w:color w:val="0000FF"/>
           <w:sz w:val="20"/>
-          <w:highlight w:val="yellow"/>
-        </w:rPr>
-        <w:t>end</w:t>
+        </w:rPr>
+        <w:t>else</w:t>
+      </w:r>
+      <w:proofErr w:type="spellEnd"/>
+      <w:r>
+        <w:rPr>
+          <w:rFonts w:ascii="Courier New" w:eastAsiaTheme="minorHAnsi" w:hAnsi="Courier New" w:cs="Courier New"/>
+          <w:color w:val="000000"/>
+          <w:sz w:val="20"/>
+        </w:rPr>
+        <w:t xml:space="preserve"> </w:t>
+      </w:r>
+      <w:proofErr w:type="spellStart"/>
+      <w:r>
+        <w:rPr>
+          <w:rFonts w:ascii="Courier New" w:eastAsiaTheme="minorHAnsi" w:hAnsi="Courier New" w:cs="Courier New"/>
+          <w:color w:val="0000FF"/>
+          <w:sz w:val="20"/>
+        </w:rPr>
+        <w:t>if</w:t>
+      </w:r>
+      <w:proofErr w:type="spellEnd"/>
+      <w:r>
+        <w:rPr>
+          <w:rFonts w:ascii="Courier New" w:eastAsiaTheme="minorHAnsi" w:hAnsi="Courier New" w:cs="Courier New"/>
+          <w:color w:val="000000"/>
+          <w:sz w:val="20"/>
+        </w:rPr>
+        <w:t xml:space="preserve"> e(k) &lt; 100 &amp;&amp; e(k)&gt;50</w:t>
       </w:r>
     </w:p>
     <w:p>
@@ -17469,7 +17401,6 @@
         <w:rPr>
           <w:rFonts w:ascii="Courier New" w:eastAsiaTheme="minorHAnsi" w:hAnsi="Courier New" w:cs="Courier New"/>
           <w:szCs w:val="24"/>
-          <w:highlight w:val="yellow"/>
         </w:rPr>
       </w:pPr>
       <w:r>
@@ -17477,18 +17408,8 @@
           <w:rFonts w:ascii="Courier New" w:eastAsiaTheme="minorHAnsi" w:hAnsi="Courier New" w:cs="Courier New"/>
           <w:color w:val="000000"/>
           <w:sz w:val="20"/>
-          <w:highlight w:val="yellow"/>
-        </w:rPr>
-        <w:t xml:space="preserve">        </w:t>
-      </w:r>
-      <w:r>
-        <w:rPr>
-          <w:rFonts w:ascii="Courier New" w:eastAsiaTheme="minorHAnsi" w:hAnsi="Courier New" w:cs="Courier New"/>
-          <w:color w:val="0000FF"/>
-          <w:sz w:val="20"/>
-          <w:highlight w:val="yellow"/>
-        </w:rPr>
-        <w:t>end</w:t>
+        </w:rPr>
+        <w:t xml:space="preserve">                u(k) = 150;</w:t>
       </w:r>
     </w:p>
     <w:p>
@@ -17506,124 +17427,44 @@
           <w:rFonts w:ascii="Courier New" w:eastAsiaTheme="minorHAnsi" w:hAnsi="Courier New" w:cs="Courier New"/>
           <w:color w:val="000000"/>
           <w:sz w:val="20"/>
-          <w:highlight w:val="yellow"/>
-        </w:rPr>
-        <w:t xml:space="preserve">    </w:t>
-      </w:r>
+        </w:rPr>
+        <w:t xml:space="preserve">            </w:t>
+      </w:r>
+      <w:proofErr w:type="spellStart"/>
       <w:r>
         <w:rPr>
           <w:rFonts w:ascii="Courier New" w:eastAsiaTheme="minorHAnsi" w:hAnsi="Courier New" w:cs="Courier New"/>
           <w:color w:val="0000FF"/>
           <w:sz w:val="20"/>
-          <w:highlight w:val="yellow"/>
-        </w:rPr>
-        <w:t>end</w:t>
-      </w:r>
-    </w:p>
-    <w:p>
-      <w:pPr>
-        <w:rPr>
-          <w:color w:val="FF0000"/>
-        </w:rPr>
-      </w:pPr>
-    </w:p>
-    <w:p/>
-    <w:p/>
-    <w:p>
-      <w:pPr>
-        <w:pStyle w:val="Rubrik2"/>
-      </w:pPr>
-      <w:bookmarkStart w:id="23" w:name="_Toc475283092"/>
-      <w:r>
-        <w:t>A.</w:t>
-      </w:r>
-      <w:r>
-        <w:t>3</w:t>
-      </w:r>
-      <w:r>
-        <w:t>.</w:t>
-      </w:r>
-      <w:r>
-        <w:t>3</w:t>
-      </w:r>
-      <w:r>
+        </w:rPr>
+        <w:t>else</w:t>
+      </w:r>
+      <w:proofErr w:type="spellEnd"/>
+      <w:r>
+        <w:rPr>
+          <w:rFonts w:ascii="Courier New" w:eastAsiaTheme="minorHAnsi" w:hAnsi="Courier New" w:cs="Courier New"/>
+          <w:color w:val="000000"/>
+          <w:sz w:val="20"/>
+        </w:rPr>
         <w:t xml:space="preserve"> </w:t>
       </w:r>
-      <w:r>
-        <w:t>Programmering av en</w:t>
-      </w:r>
-      <w:r>
-        <w:t xml:space="preserve"> </w:t>
-      </w:r>
-      <w:r>
-        <w:t>t</w:t>
-      </w:r>
-      <w:r>
-        <w:t xml:space="preserve">idsdiskret </w:t>
-      </w:r>
-      <w:r>
-        <w:t>P-reglering</w:t>
-      </w:r>
-      <w:bookmarkEnd w:id="23"/>
-    </w:p>
-    <w:p>
-      <w:r>
-        <w:t xml:space="preserve">Anpassa programstommen </w:t>
-      </w:r>
-      <w:r>
-        <w:t>till en tidsdiskret P-</w:t>
-      </w:r>
-      <w:r>
-        <w:t>reglering</w:t>
-      </w:r>
-      <w:r>
-        <w:t xml:space="preserve"> och spara programmet som .m-fil.</w:t>
-      </w:r>
-    </w:p>
-    <w:p/>
-    <w:p>
-      <w:pPr>
-        <w:rPr>
-          <w:color w:val="FF0000"/>
-        </w:rPr>
-      </w:pPr>
-      <w:r>
-        <w:rPr>
-          <w:color w:val="FF0000"/>
-        </w:rPr>
-        <w:t>A.3.</w:t>
-      </w:r>
-      <w:r>
-        <w:rPr>
-          <w:color w:val="FF0000"/>
-        </w:rPr>
-        <w:t>3.</w:t>
-      </w:r>
-      <w:r>
-        <w:rPr>
-          <w:color w:val="FF0000"/>
-        </w:rPr>
-        <w:t xml:space="preserve">1 </w:t>
-      </w:r>
-      <w:r>
-        <w:rPr>
-          <w:color w:val="FF0000"/>
-        </w:rPr>
-        <w:t xml:space="preserve">Kopiera in </w:t>
-      </w:r>
       <w:proofErr w:type="spellStart"/>
       <w:r>
         <w:rPr>
-          <w:color w:val="FF0000"/>
-        </w:rPr>
-        <w:t>Matlabkoden</w:t>
+          <w:rFonts w:ascii="Courier New" w:eastAsiaTheme="minorHAnsi" w:hAnsi="Courier New" w:cs="Courier New"/>
+          <w:color w:val="0000FF"/>
+          <w:sz w:val="20"/>
+        </w:rPr>
+        <w:t>if</w:t>
       </w:r>
       <w:proofErr w:type="spellEnd"/>
       <w:r>
         <w:rPr>
-          <w:color w:val="FF0000"/>
-        </w:rPr>
-        <w:t xml:space="preserve"> för regulatorblocken som implementerar en ”P-reglering”:</w:t>
+          <w:rFonts w:ascii="Courier New" w:eastAsiaTheme="minorHAnsi" w:hAnsi="Courier New" w:cs="Courier New"/>
+          <w:color w:val="000000"/>
+          <w:sz w:val="20"/>
+        </w:rPr>
+        <w:t xml:space="preserve"> e(k) &lt; 50</w:t>
       </w:r>
     </w:p>
     <w:p>
@@ -17634,7 +17475,6 @@
         <w:rPr>
           <w:rFonts w:ascii="Courier New" w:eastAsiaTheme="minorHAnsi" w:hAnsi="Courier New" w:cs="Courier New"/>
           <w:szCs w:val="24"/>
-          <w:highlight w:val="yellow"/>
         </w:rPr>
       </w:pPr>
       <w:r>
@@ -17643,48 +17483,8 @@
           <w:color w:val="000000"/>
           <w:sz w:val="20"/>
         </w:rPr>
-        <w:t xml:space="preserve">    </w:t>
-      </w:r>
-      <w:r>
-        <w:rPr>
-          <w:rFonts w:ascii="Courier New" w:eastAsiaTheme="minorHAnsi" w:hAnsi="Courier New" w:cs="Courier New"/>
-          <w:color w:val="228B22"/>
-          <w:sz w:val="20"/>
-          <w:highlight w:val="yellow"/>
-        </w:rPr>
-        <w:t xml:space="preserve">% beräkna felvärdet som skillnad mellan </w:t>
-      </w:r>
-      <w:proofErr w:type="spellStart"/>
-      <w:r>
-        <w:rPr>
-          <w:rFonts w:ascii="Courier New" w:eastAsiaTheme="minorHAnsi" w:hAnsi="Courier New" w:cs="Courier New"/>
-          <w:color w:val="228B22"/>
-          <w:sz w:val="20"/>
-          <w:highlight w:val="yellow"/>
-        </w:rPr>
-        <w:t>ärvärdet</w:t>
-      </w:r>
-      <w:proofErr w:type="spellEnd"/>
-      <w:r>
-        <w:rPr>
-          <w:rFonts w:ascii="Courier New" w:eastAsiaTheme="minorHAnsi" w:hAnsi="Courier New" w:cs="Courier New"/>
-          <w:color w:val="228B22"/>
-          <w:sz w:val="20"/>
-          <w:highlight w:val="yellow"/>
-        </w:rPr>
-        <w:t xml:space="preserve"> och </w:t>
-      </w:r>
-      <w:proofErr w:type="spellStart"/>
-      <w:r>
-        <w:rPr>
-          <w:rFonts w:ascii="Courier New" w:eastAsiaTheme="minorHAnsi" w:hAnsi="Courier New" w:cs="Courier New"/>
-          <w:color w:val="228B22"/>
-          <w:sz w:val="20"/>
-          <w:highlight w:val="yellow"/>
-        </w:rPr>
-        <w:t>börvärdet</w:t>
-      </w:r>
-      <w:proofErr w:type="spellEnd"/>
+        <w:t xml:space="preserve">                    u(k) = 80;</w:t>
+      </w:r>
     </w:p>
     <w:p>
       <w:pPr>
@@ -17694,7 +17494,6 @@
         <w:rPr>
           <w:rFonts w:ascii="Courier New" w:eastAsiaTheme="minorHAnsi" w:hAnsi="Courier New" w:cs="Courier New"/>
           <w:szCs w:val="24"/>
-          <w:highlight w:val="yellow"/>
         </w:rPr>
       </w:pPr>
       <w:r>
@@ -17702,9 +17501,16 @@
           <w:rFonts w:ascii="Courier New" w:eastAsiaTheme="minorHAnsi" w:hAnsi="Courier New" w:cs="Courier New"/>
           <w:color w:val="000000"/>
           <w:sz w:val="20"/>
-          <w:highlight w:val="yellow"/>
-        </w:rPr>
-        <w:t xml:space="preserve">    e(k)=v-y1(k);</w:t>
+        </w:rPr>
+        <w:t xml:space="preserve">                </w:t>
+      </w:r>
+      <w:r>
+        <w:rPr>
+          <w:rFonts w:ascii="Courier New" w:eastAsiaTheme="minorHAnsi" w:hAnsi="Courier New" w:cs="Courier New"/>
+          <w:color w:val="0000FF"/>
+          <w:sz w:val="20"/>
+        </w:rPr>
+        <w:t>end</w:t>
       </w:r>
     </w:p>
     <w:p>
@@ -17715,7 +17521,6 @@
         <w:rPr>
           <w:rFonts w:ascii="Courier New" w:eastAsiaTheme="minorHAnsi" w:hAnsi="Courier New" w:cs="Courier New"/>
           <w:szCs w:val="24"/>
-          <w:highlight w:val="yellow"/>
         </w:rPr>
       </w:pPr>
       <w:r>
@@ -17723,9 +17528,16 @@
           <w:rFonts w:ascii="Courier New" w:eastAsiaTheme="minorHAnsi" w:hAnsi="Courier New" w:cs="Courier New"/>
           <w:color w:val="000000"/>
           <w:sz w:val="20"/>
-          <w:highlight w:val="yellow"/>
-        </w:rPr>
-        <w:t xml:space="preserve">    </w:t>
+        </w:rPr>
+        <w:t xml:space="preserve">            </w:t>
+      </w:r>
+      <w:r>
+        <w:rPr>
+          <w:rFonts w:ascii="Courier New" w:eastAsiaTheme="minorHAnsi" w:hAnsi="Courier New" w:cs="Courier New"/>
+          <w:color w:val="0000FF"/>
+          <w:sz w:val="20"/>
+        </w:rPr>
+        <w:t>end</w:t>
       </w:r>
     </w:p>
     <w:p>
@@ -17736,7 +17548,6 @@
         <w:rPr>
           <w:rFonts w:ascii="Courier New" w:eastAsiaTheme="minorHAnsi" w:hAnsi="Courier New" w:cs="Courier New"/>
           <w:szCs w:val="24"/>
-          <w:highlight w:val="yellow"/>
         </w:rPr>
       </w:pPr>
       <w:r>
@@ -17744,18 +17555,16 @@
           <w:rFonts w:ascii="Courier New" w:eastAsiaTheme="minorHAnsi" w:hAnsi="Courier New" w:cs="Courier New"/>
           <w:color w:val="000000"/>
           <w:sz w:val="20"/>
-          <w:highlight w:val="yellow"/>
-        </w:rPr>
-        <w:t xml:space="preserve">    </w:t>
-      </w:r>
-      <w:r>
-        <w:rPr>
-          <w:rFonts w:ascii="Courier New" w:eastAsiaTheme="minorHAnsi" w:hAnsi="Courier New" w:cs="Courier New"/>
-          <w:color w:val="228B22"/>
+        </w:rPr>
+        <w:t xml:space="preserve">        </w:t>
+      </w:r>
+      <w:r>
+        <w:rPr>
+          <w:rFonts w:ascii="Courier New" w:eastAsiaTheme="minorHAnsi" w:hAnsi="Courier New" w:cs="Courier New"/>
+          <w:color w:val="0000FF"/>
           <w:sz w:val="20"/>
-          <w:highlight w:val="yellow"/>
-        </w:rPr>
-        <w:t>% Regulatorblock</w:t>
+        </w:rPr>
+        <w:t>end</w:t>
       </w:r>
     </w:p>
     <w:p>
@@ -17766,7 +17575,6 @@
         <w:rPr>
           <w:rFonts w:ascii="Courier New" w:eastAsiaTheme="minorHAnsi" w:hAnsi="Courier New" w:cs="Courier New"/>
           <w:szCs w:val="24"/>
-          <w:highlight w:val="yellow"/>
         </w:rPr>
       </w:pPr>
       <w:r>
@@ -17774,38 +17582,16 @@
           <w:rFonts w:ascii="Courier New" w:eastAsiaTheme="minorHAnsi" w:hAnsi="Courier New" w:cs="Courier New"/>
           <w:color w:val="000000"/>
           <w:sz w:val="20"/>
-          <w:highlight w:val="yellow"/>
         </w:rPr>
         <w:t xml:space="preserve">    </w:t>
       </w:r>
       <w:r>
         <w:rPr>
           <w:rFonts w:ascii="Courier New" w:eastAsiaTheme="minorHAnsi" w:hAnsi="Courier New" w:cs="Courier New"/>
-          <w:color w:val="228B22"/>
+          <w:color w:val="0000FF"/>
           <w:sz w:val="20"/>
-          <w:highlight w:val="yellow"/>
-        </w:rPr>
-        <w:t xml:space="preserve">% beräkna styrvärdet, </w:t>
-      </w:r>
-      <w:proofErr w:type="spellStart"/>
-      <w:r>
-        <w:rPr>
-          <w:rFonts w:ascii="Courier New" w:eastAsiaTheme="minorHAnsi" w:hAnsi="Courier New" w:cs="Courier New"/>
-          <w:color w:val="228B22"/>
-          <w:sz w:val="20"/>
-          <w:highlight w:val="yellow"/>
-        </w:rPr>
-        <w:t>t.ex</w:t>
-      </w:r>
-      <w:proofErr w:type="spellEnd"/>
-      <w:r>
-        <w:rPr>
-          <w:rFonts w:ascii="Courier New" w:eastAsiaTheme="minorHAnsi" w:hAnsi="Courier New" w:cs="Courier New"/>
-          <w:color w:val="228B22"/>
-          <w:sz w:val="20"/>
-          <w:highlight w:val="yellow"/>
-        </w:rPr>
-        <w:t xml:space="preserve"> p-regulator med förstärkning Kp=1</w:t>
+        </w:rPr>
+        <w:t>end</w:t>
       </w:r>
     </w:p>
     <w:p>
@@ -17816,7 +17602,6 @@
         <w:rPr>
           <w:rFonts w:ascii="Courier New" w:eastAsiaTheme="minorHAnsi" w:hAnsi="Courier New" w:cs="Courier New"/>
           <w:szCs w:val="24"/>
-          <w:highlight w:val="yellow"/>
         </w:rPr>
       </w:pPr>
       <w:r>
@@ -17824,9 +17609,114 @@
           <w:rFonts w:ascii="Courier New" w:eastAsiaTheme="minorHAnsi" w:hAnsi="Courier New" w:cs="Courier New"/>
           <w:color w:val="000000"/>
           <w:sz w:val="20"/>
-          <w:highlight w:val="yellow"/>
         </w:rPr>
         <w:t xml:space="preserve">    </w:t>
+      </w:r>
+    </w:p>
+    <w:p>
+      <w:pPr>
+        <w:rPr>
+          <w:color w:val="FF0000"/>
+        </w:rPr>
+      </w:pPr>
+    </w:p>
+    <w:p/>
+    <w:p/>
+    <w:p>
+      <w:pPr>
+        <w:pStyle w:val="Rubrik2"/>
+      </w:pPr>
+      <w:bookmarkStart w:id="23" w:name="_Toc475283092"/>
+      <w:r>
+        <w:t>A.</w:t>
+      </w:r>
+      <w:r>
+        <w:t>3</w:t>
+      </w:r>
+      <w:r>
+        <w:t>.</w:t>
+      </w:r>
+      <w:r>
+        <w:t>3</w:t>
+      </w:r>
+      <w:r>
+        <w:t xml:space="preserve"> </w:t>
+      </w:r>
+      <w:r>
+        <w:t>Programmering av en</w:t>
+      </w:r>
+      <w:r>
+        <w:t xml:space="preserve"> </w:t>
+      </w:r>
+      <w:r>
+        <w:t>t</w:t>
+      </w:r>
+      <w:r>
+        <w:t xml:space="preserve">idsdiskret </w:t>
+      </w:r>
+      <w:r>
+        <w:t>P-reglering</w:t>
+      </w:r>
+      <w:bookmarkEnd w:id="23"/>
+    </w:p>
+    <w:p>
+      <w:r>
+        <w:t xml:space="preserve">Anpassa programstommen </w:t>
+      </w:r>
+      <w:r>
+        <w:t>till en tidsdiskret P-</w:t>
+      </w:r>
+      <w:r>
+        <w:t>reglering</w:t>
+      </w:r>
+      <w:r>
+        <w:t xml:space="preserve"> och spara programmet som .m-fil.</w:t>
+      </w:r>
+    </w:p>
+    <w:p/>
+    <w:p>
+      <w:pPr>
+        <w:rPr>
+          <w:color w:val="FF0000"/>
+        </w:rPr>
+      </w:pPr>
+      <w:r>
+        <w:rPr>
+          <w:color w:val="FF0000"/>
+        </w:rPr>
+        <w:t>A.3.</w:t>
+      </w:r>
+      <w:r>
+        <w:rPr>
+          <w:color w:val="FF0000"/>
+        </w:rPr>
+        <w:t>3.</w:t>
+      </w:r>
+      <w:r>
+        <w:rPr>
+          <w:color w:val="FF0000"/>
+        </w:rPr>
+        <w:t xml:space="preserve">1 </w:t>
+      </w:r>
+      <w:r>
+        <w:rPr>
+          <w:color w:val="FF0000"/>
+        </w:rPr>
+        <w:t xml:space="preserve">Kopiera in </w:t>
+      </w:r>
+      <w:proofErr w:type="spellStart"/>
+      <w:r>
+        <w:rPr>
+          <w:color w:val="FF0000"/>
+        </w:rPr>
+        <w:t>Matlabkoden</w:t>
+      </w:r>
+      <w:proofErr w:type="spellEnd"/>
+      <w:r>
+        <w:rPr>
+          <w:color w:val="FF0000"/>
+        </w:rPr>
+        <w:t xml:space="preserve"> för regulatorblocken som implementerar en ”P-reglering”:</w:t>
       </w:r>
     </w:p>
     <w:p>
@@ -17838,7 +17728,6 @@
           <w:rFonts w:ascii="Courier New" w:eastAsiaTheme="minorHAnsi" w:hAnsi="Courier New" w:cs="Courier New"/>
           <w:szCs w:val="24"/>
           <w:highlight w:val="yellow"/>
-          <w:lang w:val="en-US"/>
         </w:rPr>
       </w:pPr>
       <w:r>
@@ -17846,18 +17735,8 @@
           <w:rFonts w:ascii="Courier New" w:eastAsiaTheme="minorHAnsi" w:hAnsi="Courier New" w:cs="Courier New"/>
           <w:color w:val="000000"/>
           <w:sz w:val="20"/>
-          <w:highlight w:val="yellow"/>
         </w:rPr>
         <w:t xml:space="preserve">    </w:t>
-      </w:r>
-      <w:r>
-        <w:rPr>
-          <w:rFonts w:ascii="Courier New" w:eastAsiaTheme="minorHAnsi" w:hAnsi="Courier New" w:cs="Courier New"/>
-          <w:sz w:val="20"/>
-          <w:highlight w:val="yellow"/>
-          <w:lang w:val="en-US"/>
-        </w:rPr>
-        <w:t xml:space="preserve">u(k)=e(k); </w:t>
       </w:r>
       <w:r>
         <w:rPr>
@@ -17865,9 +17744,8 @@
           <w:color w:val="228B22"/>
           <w:sz w:val="20"/>
           <w:highlight w:val="yellow"/>
-          <w:lang w:val="en-US"/>
-        </w:rPr>
-        <w:t xml:space="preserve">% p-regulator, </w:t>
+        </w:rPr>
+        <w:t xml:space="preserve">% beräkna felvärdet som skillnad mellan </w:t>
       </w:r>
       <w:proofErr w:type="spellStart"/>
       <w:r>
@@ -17876,9 +17754,8 @@
           <w:color w:val="228B22"/>
           <w:sz w:val="20"/>
           <w:highlight w:val="yellow"/>
-          <w:lang w:val="en-US"/>
-        </w:rPr>
-        <w:t>Kp</w:t>
+        </w:rPr>
+        <w:t>ärvärdet</w:t>
       </w:r>
       <w:proofErr w:type="spellEnd"/>
       <w:r>
@@ -17887,10 +17764,20 @@
           <w:color w:val="228B22"/>
           <w:sz w:val="20"/>
           <w:highlight w:val="yellow"/>
-          <w:lang w:val="en-US"/>
-        </w:rPr>
-        <w:t>=1</w:t>
-      </w:r>
+        </w:rPr>
+        <w:t xml:space="preserve"> och </w:t>
+      </w:r>
+      <w:proofErr w:type="spellStart"/>
+      <w:r>
+        <w:rPr>
+          <w:rFonts w:ascii="Courier New" w:eastAsiaTheme="minorHAnsi" w:hAnsi="Courier New" w:cs="Courier New"/>
+          <w:color w:val="228B22"/>
+          <w:sz w:val="20"/>
+          <w:highlight w:val="yellow"/>
+        </w:rPr>
+        <w:t>börvärdet</w:t>
+      </w:r>
+      <w:proofErr w:type="spellEnd"/>
     </w:p>
     <w:p>
       <w:pPr>
@@ -17901,7 +17788,6 @@
           <w:rFonts w:ascii="Courier New" w:eastAsiaTheme="minorHAnsi" w:hAnsi="Courier New" w:cs="Courier New"/>
           <w:szCs w:val="24"/>
           <w:highlight w:val="yellow"/>
-          <w:lang w:val="en-US"/>
         </w:rPr>
       </w:pPr>
       <w:r>
@@ -17910,29 +17796,8 @@
           <w:color w:val="000000"/>
           <w:sz w:val="20"/>
           <w:highlight w:val="yellow"/>
-          <w:lang w:val="en-US"/>
-        </w:rPr>
-        <w:t xml:space="preserve">    </w:t>
-      </w:r>
-      <w:r>
-        <w:rPr>
-          <w:rFonts w:ascii="Courier New" w:eastAsiaTheme="minorHAnsi" w:hAnsi="Courier New" w:cs="Courier New"/>
-          <w:color w:val="0000FF"/>
-          <w:sz w:val="20"/>
-          <w:highlight w:val="yellow"/>
-          <w:lang w:val="en-US"/>
-        </w:rPr>
-        <w:t>if</w:t>
-      </w:r>
-      <w:r>
-        <w:rPr>
-          <w:rFonts w:ascii="Courier New" w:eastAsiaTheme="minorHAnsi" w:hAnsi="Courier New" w:cs="Courier New"/>
-          <w:color w:val="000000"/>
-          <w:sz w:val="20"/>
-          <w:highlight w:val="yellow"/>
-          <w:lang w:val="en-US"/>
-        </w:rPr>
-        <w:t xml:space="preserve"> u(k)&gt; 255</w:t>
+        </w:rPr>
+        <w:t xml:space="preserve">    e(k)=v-y1(k);</w:t>
       </w:r>
     </w:p>
     <w:p>
@@ -17944,7 +17809,6 @@
           <w:rFonts w:ascii="Courier New" w:eastAsiaTheme="minorHAnsi" w:hAnsi="Courier New" w:cs="Courier New"/>
           <w:szCs w:val="24"/>
           <w:highlight w:val="yellow"/>
-          <w:lang w:val="en-US"/>
         </w:rPr>
       </w:pPr>
       <w:r>
@@ -17953,8 +17817,238 @@
           <w:color w:val="000000"/>
           <w:sz w:val="20"/>
           <w:highlight w:val="yellow"/>
+        </w:rPr>
+        <w:t xml:space="preserve">    </w:t>
+      </w:r>
+    </w:p>
+    <w:p>
+      <w:pPr>
+        <w:autoSpaceDE w:val="0"/>
+        <w:autoSpaceDN w:val="0"/>
+        <w:adjustRightInd w:val="0"/>
+        <w:rPr>
+          <w:rFonts w:ascii="Courier New" w:eastAsiaTheme="minorHAnsi" w:hAnsi="Courier New" w:cs="Courier New"/>
+          <w:szCs w:val="24"/>
+          <w:highlight w:val="yellow"/>
+        </w:rPr>
+      </w:pPr>
+      <w:r>
+        <w:rPr>
+          <w:rFonts w:ascii="Courier New" w:eastAsiaTheme="minorHAnsi" w:hAnsi="Courier New" w:cs="Courier New"/>
+          <w:color w:val="000000"/>
+          <w:sz w:val="20"/>
+          <w:highlight w:val="yellow"/>
+        </w:rPr>
+        <w:t xml:space="preserve">    </w:t>
+      </w:r>
+      <w:r>
+        <w:rPr>
+          <w:rFonts w:ascii="Courier New" w:eastAsiaTheme="minorHAnsi" w:hAnsi="Courier New" w:cs="Courier New"/>
+          <w:color w:val="228B22"/>
+          <w:sz w:val="20"/>
+          <w:highlight w:val="yellow"/>
+        </w:rPr>
+        <w:t>% Regulatorblock</w:t>
+      </w:r>
+    </w:p>
+    <w:p>
+      <w:pPr>
+        <w:autoSpaceDE w:val="0"/>
+        <w:autoSpaceDN w:val="0"/>
+        <w:adjustRightInd w:val="0"/>
+        <w:rPr>
+          <w:rFonts w:ascii="Courier New" w:eastAsiaTheme="minorHAnsi" w:hAnsi="Courier New" w:cs="Courier New"/>
+          <w:szCs w:val="24"/>
+          <w:highlight w:val="yellow"/>
+        </w:rPr>
+      </w:pPr>
+      <w:r>
+        <w:rPr>
+          <w:rFonts w:ascii="Courier New" w:eastAsiaTheme="minorHAnsi" w:hAnsi="Courier New" w:cs="Courier New"/>
+          <w:color w:val="000000"/>
+          <w:sz w:val="20"/>
+          <w:highlight w:val="yellow"/>
+        </w:rPr>
+        <w:t xml:space="preserve">    </w:t>
+      </w:r>
+      <w:r>
+        <w:rPr>
+          <w:rFonts w:ascii="Courier New" w:eastAsiaTheme="minorHAnsi" w:hAnsi="Courier New" w:cs="Courier New"/>
+          <w:color w:val="228B22"/>
+          <w:sz w:val="20"/>
+          <w:highlight w:val="yellow"/>
+        </w:rPr>
+        <w:t xml:space="preserve">% beräkna styrvärdet, </w:t>
+      </w:r>
+      <w:proofErr w:type="spellStart"/>
+      <w:r>
+        <w:rPr>
+          <w:rFonts w:ascii="Courier New" w:eastAsiaTheme="minorHAnsi" w:hAnsi="Courier New" w:cs="Courier New"/>
+          <w:color w:val="228B22"/>
+          <w:sz w:val="20"/>
+          <w:highlight w:val="yellow"/>
+        </w:rPr>
+        <w:t>t.ex</w:t>
+      </w:r>
+      <w:proofErr w:type="spellEnd"/>
+      <w:r>
+        <w:rPr>
+          <w:rFonts w:ascii="Courier New" w:eastAsiaTheme="minorHAnsi" w:hAnsi="Courier New" w:cs="Courier New"/>
+          <w:color w:val="228B22"/>
+          <w:sz w:val="20"/>
+          <w:highlight w:val="yellow"/>
+        </w:rPr>
+        <w:t xml:space="preserve"> p-regulator med förstärkning Kp=1</w:t>
+      </w:r>
+    </w:p>
+    <w:p>
+      <w:pPr>
+        <w:autoSpaceDE w:val="0"/>
+        <w:autoSpaceDN w:val="0"/>
+        <w:adjustRightInd w:val="0"/>
+        <w:rPr>
+          <w:rFonts w:ascii="Courier New" w:eastAsiaTheme="minorHAnsi" w:hAnsi="Courier New" w:cs="Courier New"/>
+          <w:szCs w:val="24"/>
+          <w:highlight w:val="yellow"/>
+        </w:rPr>
+      </w:pPr>
+      <w:r>
+        <w:rPr>
+          <w:rFonts w:ascii="Courier New" w:eastAsiaTheme="minorHAnsi" w:hAnsi="Courier New" w:cs="Courier New"/>
+          <w:color w:val="000000"/>
+          <w:sz w:val="20"/>
+          <w:highlight w:val="yellow"/>
+        </w:rPr>
+        <w:t xml:space="preserve">    </w:t>
+      </w:r>
+    </w:p>
+    <w:p>
+      <w:pPr>
+        <w:autoSpaceDE w:val="0"/>
+        <w:autoSpaceDN w:val="0"/>
+        <w:adjustRightInd w:val="0"/>
+        <w:rPr>
+          <w:rFonts w:ascii="Courier New" w:eastAsiaTheme="minorHAnsi" w:hAnsi="Courier New" w:cs="Courier New"/>
+          <w:szCs w:val="24"/>
+          <w:highlight w:val="yellow"/>
           <w:lang w:val="en-US"/>
         </w:rPr>
+      </w:pPr>
+      <w:r>
+        <w:rPr>
+          <w:rFonts w:ascii="Courier New" w:eastAsiaTheme="minorHAnsi" w:hAnsi="Courier New" w:cs="Courier New"/>
+          <w:color w:val="000000"/>
+          <w:sz w:val="20"/>
+          <w:highlight w:val="yellow"/>
+        </w:rPr>
+        <w:t xml:space="preserve">    </w:t>
+      </w:r>
+      <w:r>
+        <w:rPr>
+          <w:rFonts w:ascii="Courier New" w:eastAsiaTheme="minorHAnsi" w:hAnsi="Courier New" w:cs="Courier New"/>
+          <w:sz w:val="20"/>
+          <w:highlight w:val="yellow"/>
+          <w:lang w:val="en-US"/>
+        </w:rPr>
+        <w:t xml:space="preserve">u(k)=e(k); </w:t>
+      </w:r>
+      <w:r>
+        <w:rPr>
+          <w:rFonts w:ascii="Courier New" w:eastAsiaTheme="minorHAnsi" w:hAnsi="Courier New" w:cs="Courier New"/>
+          <w:color w:val="228B22"/>
+          <w:sz w:val="20"/>
+          <w:highlight w:val="yellow"/>
+          <w:lang w:val="en-US"/>
+        </w:rPr>
+        <w:t xml:space="preserve">% p-regulator, </w:t>
+      </w:r>
+      <w:proofErr w:type="spellStart"/>
+      <w:r>
+        <w:rPr>
+          <w:rFonts w:ascii="Courier New" w:eastAsiaTheme="minorHAnsi" w:hAnsi="Courier New" w:cs="Courier New"/>
+          <w:color w:val="228B22"/>
+          <w:sz w:val="20"/>
+          <w:highlight w:val="yellow"/>
+          <w:lang w:val="en-US"/>
+        </w:rPr>
+        <w:t>Kp</w:t>
+      </w:r>
+      <w:proofErr w:type="spellEnd"/>
+      <w:r>
+        <w:rPr>
+          <w:rFonts w:ascii="Courier New" w:eastAsiaTheme="minorHAnsi" w:hAnsi="Courier New" w:cs="Courier New"/>
+          <w:color w:val="228B22"/>
+          <w:sz w:val="20"/>
+          <w:highlight w:val="yellow"/>
+          <w:lang w:val="en-US"/>
+        </w:rPr>
+        <w:t>=1</w:t>
+      </w:r>
+    </w:p>
+    <w:p>
+      <w:pPr>
+        <w:autoSpaceDE w:val="0"/>
+        <w:autoSpaceDN w:val="0"/>
+        <w:adjustRightInd w:val="0"/>
+        <w:rPr>
+          <w:rFonts w:ascii="Courier New" w:eastAsiaTheme="minorHAnsi" w:hAnsi="Courier New" w:cs="Courier New"/>
+          <w:szCs w:val="24"/>
+          <w:highlight w:val="yellow"/>
+          <w:lang w:val="en-US"/>
+        </w:rPr>
+      </w:pPr>
+      <w:r>
+        <w:rPr>
+          <w:rFonts w:ascii="Courier New" w:eastAsiaTheme="minorHAnsi" w:hAnsi="Courier New" w:cs="Courier New"/>
+          <w:color w:val="000000"/>
+          <w:sz w:val="20"/>
+          <w:highlight w:val="yellow"/>
+          <w:lang w:val="en-US"/>
+        </w:rPr>
+        <w:t xml:space="preserve">    </w:t>
+      </w:r>
+      <w:r>
+        <w:rPr>
+          <w:rFonts w:ascii="Courier New" w:eastAsiaTheme="minorHAnsi" w:hAnsi="Courier New" w:cs="Courier New"/>
+          <w:color w:val="0000FF"/>
+          <w:sz w:val="20"/>
+          <w:highlight w:val="yellow"/>
+          <w:lang w:val="en-US"/>
+        </w:rPr>
+        <w:t>if</w:t>
+      </w:r>
+      <w:r>
+        <w:rPr>
+          <w:rFonts w:ascii="Courier New" w:eastAsiaTheme="minorHAnsi" w:hAnsi="Courier New" w:cs="Courier New"/>
+          <w:color w:val="000000"/>
+          <w:sz w:val="20"/>
+          <w:highlight w:val="yellow"/>
+          <w:lang w:val="en-US"/>
+        </w:rPr>
+        <w:t xml:space="preserve"> u(k)&gt; 255</w:t>
+      </w:r>
+    </w:p>
+    <w:p>
+      <w:pPr>
+        <w:autoSpaceDE w:val="0"/>
+        <w:autoSpaceDN w:val="0"/>
+        <w:adjustRightInd w:val="0"/>
+        <w:rPr>
+          <w:rFonts w:ascii="Courier New" w:eastAsiaTheme="minorHAnsi" w:hAnsi="Courier New" w:cs="Courier New"/>
+          <w:szCs w:val="24"/>
+          <w:highlight w:val="yellow"/>
+          <w:lang w:val="en-US"/>
+        </w:rPr>
+      </w:pPr>
+      <w:r>
+        <w:rPr>
+          <w:rFonts w:ascii="Courier New" w:eastAsiaTheme="minorHAnsi" w:hAnsi="Courier New" w:cs="Courier New"/>
+          <w:color w:val="000000"/>
+          <w:sz w:val="20"/>
+          <w:highlight w:val="yellow"/>
+          <w:lang w:val="en-US"/>
+        </w:rPr>
+        <w:lastRenderedPageBreak/>
         <w:t xml:space="preserve">        u(k)=255;</w:t>
       </w:r>
     </w:p>
@@ -19700,6 +19794,7 @@
           <w:highlight w:val="yellow"/>
           <w:lang w:val="en-US"/>
         </w:rPr>
+        <w:lastRenderedPageBreak/>
         <w:t xml:space="preserve">    </w:t>
       </w:r>
       <w:r>
@@ -20370,7 +20465,11 @@
       </w:r>
       <w:proofErr w:type="spellEnd"/>
       <w:r>
-        <w:t>. Vad man därför dessutom skulle vilja testa är ändringar i stegsvaret (till olika nivåer eller att följa en ramp) och kompensation av störningar. Genom att skriva ett litet skript (</w:t>
+        <w:t xml:space="preserve">. Vad man därför dessutom skulle vilja testa är ändringar i stegsvaret (till olika nivåer eller att följa en ramp) och </w:t>
+      </w:r>
+      <w:r>
+        <w:lastRenderedPageBreak/>
+        <w:t>kompensation av störningar. Genom att skriva ett litet skript (</w:t>
       </w:r>
       <w:proofErr w:type="spellStart"/>
       <w:r>
@@ -20430,7 +20529,6 @@
         </w:numPr>
       </w:pPr>
       <w:r>
-        <w:lastRenderedPageBreak/>
         <w:t>uppmana användaren att initiera en störning (genom att öppna extra utlopp) och köra för m-samplingar</w:t>
       </w:r>
     </w:p>
@@ -20474,81 +20572,30 @@
       <w:bookmarkStart w:id="27" w:name="_Toc475283096"/>
       <w:r>
         <w:rPr>
-          <w:color w:val="FF0000"/>
-        </w:rPr>
-        <w:t>B.3.1.</w:t>
-      </w:r>
-      <w:r>
-        <w:rPr>
-          <w:color w:val="FF0000"/>
-        </w:rPr>
-        <w:t xml:space="preserve"> Kopiera in </w:t>
-      </w:r>
-      <w:r>
-        <w:rPr>
-          <w:color w:val="FF0000"/>
-        </w:rPr>
-        <w:t>grafen från</w:t>
-      </w:r>
-      <w:r>
-        <w:rPr>
-          <w:color w:val="FF0000"/>
-        </w:rPr>
-        <w:t xml:space="preserve"> ”tvålägesreglering</w:t>
-      </w:r>
-      <w:r>
-        <w:rPr>
-          <w:color w:val="FF0000"/>
-        </w:rPr>
-        <w:t>en</w:t>
-      </w:r>
-      <w:r>
-        <w:rPr>
-          <w:color w:val="FF0000"/>
-        </w:rPr>
-        <w:t>”</w:t>
-      </w:r>
-      <w:r>
-        <w:rPr>
-          <w:color w:val="FF0000"/>
-        </w:rPr>
-        <w:t xml:space="preserve"> här</w:t>
-      </w:r>
-      <w:r>
-        <w:rPr>
-          <w:color w:val="FF0000"/>
-        </w:rPr>
-        <w:t>:</w:t>
-      </w:r>
-      <w:bookmarkEnd w:id="27"/>
-    </w:p>
-    <w:p>
-      <w:r>
-        <w:rPr>
           <w:noProof/>
           <w:lang w:eastAsia="sv-SE"/>
         </w:rPr>
         <w:drawing>
-          <wp:anchor distT="0" distB="0" distL="114300" distR="114300" simplePos="0" relativeHeight="251664384" behindDoc="1" locked="0" layoutInCell="1" allowOverlap="1">
+          <wp:anchor distT="0" distB="0" distL="114300" distR="114300" simplePos="0" relativeHeight="251681792" behindDoc="1" locked="0" layoutInCell="1" allowOverlap="1">
             <wp:simplePos x="0" y="0"/>
-            <wp:positionH relativeFrom="column">
-              <wp:posOffset>-311785</wp:posOffset>
+            <wp:positionH relativeFrom="page">
+              <wp:align>left</wp:align>
             </wp:positionH>
             <wp:positionV relativeFrom="paragraph">
-              <wp:posOffset>0</wp:posOffset>
+              <wp:posOffset>302260</wp:posOffset>
             </wp:positionV>
-            <wp:extent cx="6963410" cy="3686175"/>
-            <wp:effectExtent l="0" t="0" r="8890" b="9525"/>
+            <wp:extent cx="7617460" cy="3752846"/>
+            <wp:effectExtent l="0" t="0" r="2540" b="635"/>
             <wp:wrapTight wrapText="bothSides">
               <wp:wrapPolygon edited="0">
                 <wp:start x="0" y="0"/>
-                <wp:lineTo x="0" y="21544"/>
-                <wp:lineTo x="21568" y="21544"/>
-                <wp:lineTo x="21568" y="0"/>
+                <wp:lineTo x="0" y="21494"/>
+                <wp:lineTo x="21553" y="21494"/>
+                <wp:lineTo x="21553" y="0"/>
                 <wp:lineTo x="0" y="0"/>
               </wp:wrapPolygon>
             </wp:wrapTight>
-            <wp:docPr id="8" name="Bildobjekt 8" descr="C:\Users\yurdaer\AppData\Local\Microsoft\Windows\INetCache\Content.Word\2-lages.jpg"/>
+            <wp:docPr id="19" name="Bildobjekt 19" descr="C:\Users\yurdaer\AppData\Local\Microsoft\Windows\INetCache\Content.Word\2-lages.jpg"/>
             <wp:cNvGraphicFramePr>
               <a:graphicFrameLocks xmlns:a="http://schemas.openxmlformats.org/drawingml/2006/main" noChangeAspect="1"/>
             </wp:cNvGraphicFramePr>
@@ -20556,7 +20603,7 @@
               <a:graphicData uri="http://schemas.openxmlformats.org/drawingml/2006/picture">
                 <pic:pic xmlns:pic="http://schemas.openxmlformats.org/drawingml/2006/picture">
                   <pic:nvPicPr>
-                    <pic:cNvPr id="0" name="Picture 1" descr="C:\Users\yurdaer\AppData\Local\Microsoft\Windows\INetCache\Content.Word\2-lages.jpg"/>
+                    <pic:cNvPr id="0" name="Picture 3" descr="C:\Users\yurdaer\AppData\Local\Microsoft\Windows\INetCache\Content.Word\2-lages.jpg"/>
                     <pic:cNvPicPr>
                       <a:picLocks noChangeAspect="1" noChangeArrowheads="1"/>
                     </pic:cNvPicPr>
@@ -20577,7 +20624,7 @@
                   <pic:spPr bwMode="auto">
                     <a:xfrm>
                       <a:off x="0" y="0"/>
-                      <a:ext cx="6963410" cy="3686175"/>
+                      <a:ext cx="7617460" cy="3752846"/>
                     </a:xfrm>
                     <a:prstGeom prst="rect">
                       <a:avLst/>
@@ -20590,10 +20637,66 @@
                 </pic:pic>
               </a:graphicData>
             </a:graphic>
+            <wp14:sizeRelH relativeFrom="margin">
+              <wp14:pctWidth>0</wp14:pctWidth>
+            </wp14:sizeRelH>
+            <wp14:sizeRelV relativeFrom="margin">
+              <wp14:pctHeight>0</wp14:pctHeight>
+            </wp14:sizeRelV>
           </wp:anchor>
         </w:drawing>
       </w:r>
-    </w:p>
+      <w:r>
+        <w:rPr>
+          <w:color w:val="FF0000"/>
+        </w:rPr>
+        <w:t>B.3.1.</w:t>
+      </w:r>
+      <w:r>
+        <w:rPr>
+          <w:color w:val="FF0000"/>
+        </w:rPr>
+        <w:t xml:space="preserve"> Kopiera in </w:t>
+      </w:r>
+      <w:r>
+        <w:rPr>
+          <w:color w:val="FF0000"/>
+        </w:rPr>
+        <w:t>grafen från</w:t>
+      </w:r>
+      <w:r>
+        <w:rPr>
+          <w:color w:val="FF0000"/>
+        </w:rPr>
+        <w:t xml:space="preserve"> ”tvålägesreglering</w:t>
+      </w:r>
+      <w:r>
+        <w:rPr>
+          <w:color w:val="FF0000"/>
+        </w:rPr>
+        <w:t>en</w:t>
+      </w:r>
+      <w:r>
+        <w:rPr>
+          <w:color w:val="FF0000"/>
+        </w:rPr>
+        <w:t>”</w:t>
+      </w:r>
+      <w:r>
+        <w:rPr>
+          <w:color w:val="FF0000"/>
+        </w:rPr>
+        <w:t xml:space="preserve"> här</w:t>
+      </w:r>
+      <w:r>
+        <w:rPr>
+          <w:color w:val="FF0000"/>
+        </w:rPr>
+        <w:t>:</w:t>
+      </w:r>
+      <w:bookmarkEnd w:id="27"/>
+    </w:p>
+    <w:p/>
     <w:p>
       <w:pPr>
         <w:rPr>
@@ -20609,84 +20712,33 @@
         </w:rPr>
       </w:pPr>
       <w:bookmarkStart w:id="28" w:name="_Toc475283097"/>
-      <w:r>
-        <w:rPr>
-          <w:color w:val="FF0000"/>
-        </w:rPr>
-        <w:lastRenderedPageBreak/>
-        <w:t>B.3.2</w:t>
-      </w:r>
-      <w:r>
-        <w:rPr>
-          <w:color w:val="FF0000"/>
-        </w:rPr>
-        <w:t xml:space="preserve"> Kopiera in </w:t>
-      </w:r>
-      <w:r>
-        <w:rPr>
-          <w:color w:val="FF0000"/>
-        </w:rPr>
-        <w:t xml:space="preserve">grafen från </w:t>
-      </w:r>
-      <w:r>
-        <w:rPr>
-          <w:color w:val="FF0000"/>
-        </w:rPr>
-        <w:t>” flerstegsreglering</w:t>
-      </w:r>
-      <w:r>
-        <w:rPr>
-          <w:color w:val="FF0000"/>
-        </w:rPr>
-        <w:t>en</w:t>
-      </w:r>
-      <w:r>
-        <w:rPr>
-          <w:color w:val="FF0000"/>
-        </w:rPr>
-        <w:t>”</w:t>
-      </w:r>
-      <w:r>
-        <w:rPr>
-          <w:color w:val="FF0000"/>
-        </w:rPr>
-        <w:t xml:space="preserve"> här</w:t>
-      </w:r>
-      <w:r>
-        <w:rPr>
-          <w:color w:val="FF0000"/>
-        </w:rPr>
-        <w:t>:</w:t>
-      </w:r>
-      <w:bookmarkEnd w:id="28"/>
-    </w:p>
-    <w:p>
       <w:r>
         <w:rPr>
           <w:noProof/>
           <w:lang w:eastAsia="sv-SE"/>
         </w:rPr>
+        <w:lastRenderedPageBreak/>
         <w:drawing>
-          <wp:anchor distT="0" distB="0" distL="114300" distR="114300" simplePos="0" relativeHeight="251663360" behindDoc="1" locked="0" layoutInCell="1" allowOverlap="1">
+          <wp:anchor distT="0" distB="0" distL="114300" distR="114300" simplePos="0" relativeHeight="251680768" behindDoc="1" locked="0" layoutInCell="1" allowOverlap="1">
             <wp:simplePos x="0" y="0"/>
-            <wp:positionH relativeFrom="column">
-              <wp:posOffset>-374650</wp:posOffset>
+            <wp:positionH relativeFrom="page">
+              <wp:align>left</wp:align>
             </wp:positionH>
             <wp:positionV relativeFrom="paragraph">
-              <wp:posOffset>3810</wp:posOffset>
+              <wp:posOffset>186055</wp:posOffset>
             </wp:positionV>
-            <wp:extent cx="7035165" cy="3781425"/>
-            <wp:effectExtent l="0" t="0" r="0" b="9525"/>
+            <wp:extent cx="7580317" cy="3743325"/>
+            <wp:effectExtent l="0" t="0" r="1905" b="0"/>
             <wp:wrapTight wrapText="bothSides">
               <wp:wrapPolygon edited="0">
                 <wp:start x="0" y="0"/>
-                <wp:lineTo x="0" y="21546"/>
-                <wp:lineTo x="21524" y="21546"/>
-                <wp:lineTo x="21524" y="0"/>
+                <wp:lineTo x="0" y="21435"/>
+                <wp:lineTo x="21551" y="21435"/>
+                <wp:lineTo x="21551" y="0"/>
                 <wp:lineTo x="0" y="0"/>
               </wp:wrapPolygon>
             </wp:wrapTight>
-            <wp:docPr id="10" name="Bildobjekt 10" descr="C:\Users\yurdaer\AppData\Local\Microsoft\Windows\INetCache\Content.Word\flerlages.jpg"/>
+            <wp:docPr id="3" name="Bildobjekt 3" descr="C:\Users\yurdaer\AppData\Local\Microsoft\Windows\INetCache\Content.Word\flerlages.jpg"/>
             <wp:cNvGraphicFramePr>
               <a:graphicFrameLocks xmlns:a="http://schemas.openxmlformats.org/drawingml/2006/main" noChangeAspect="1"/>
             </wp:cNvGraphicFramePr>
@@ -20694,7 +20746,7 @@
               <a:graphicData uri="http://schemas.openxmlformats.org/drawingml/2006/picture">
                 <pic:pic xmlns:pic="http://schemas.openxmlformats.org/drawingml/2006/picture">
                   <pic:nvPicPr>
-                    <pic:cNvPr id="0" name="Picture 3" descr="C:\Users\yurdaer\AppData\Local\Microsoft\Windows\INetCache\Content.Word\flerlages.jpg"/>
+                    <pic:cNvPr id="0" name="Picture 1" descr="C:\Users\yurdaer\AppData\Local\Microsoft\Windows\INetCache\Content.Word\flerlages.jpg"/>
                     <pic:cNvPicPr>
                       <a:picLocks noChangeAspect="1" noChangeArrowheads="1"/>
                     </pic:cNvPicPr>
@@ -20715,7 +20767,7 @@
                   <pic:spPr bwMode="auto">
                     <a:xfrm>
                       <a:off x="0" y="0"/>
-                      <a:ext cx="7035165" cy="3781425"/>
+                      <a:ext cx="7580317" cy="3743325"/>
                     </a:xfrm>
                     <a:prstGeom prst="rect">
                       <a:avLst/>
@@ -20728,10 +20780,67 @@
                 </pic:pic>
               </a:graphicData>
             </a:graphic>
+            <wp14:sizeRelH relativeFrom="margin">
+              <wp14:pctWidth>0</wp14:pctWidth>
+            </wp14:sizeRelH>
+            <wp14:sizeRelV relativeFrom="margin">
+              <wp14:pctHeight>0</wp14:pctHeight>
+            </wp14:sizeRelV>
           </wp:anchor>
         </w:drawing>
       </w:r>
-    </w:p>
+      <w:r>
+        <w:rPr>
+          <w:color w:val="FF0000"/>
+        </w:rPr>
+        <w:t>B.3.2</w:t>
+      </w:r>
+      <w:r>
+        <w:rPr>
+          <w:color w:val="FF0000"/>
+        </w:rPr>
+        <w:t xml:space="preserve"> Kopiera in </w:t>
+      </w:r>
+      <w:r>
+        <w:rPr>
+          <w:color w:val="FF0000"/>
+        </w:rPr>
+        <w:t xml:space="preserve">grafen från </w:t>
+      </w:r>
+      <w:r>
+        <w:rPr>
+          <w:color w:val="FF0000"/>
+        </w:rPr>
+        <w:t>” flerstegsreglering</w:t>
+      </w:r>
+      <w:r>
+        <w:rPr>
+          <w:color w:val="FF0000"/>
+        </w:rPr>
+        <w:t>en</w:t>
+      </w:r>
+      <w:r>
+        <w:rPr>
+          <w:color w:val="FF0000"/>
+        </w:rPr>
+        <w:t>”</w:t>
+      </w:r>
+      <w:r>
+        <w:rPr>
+          <w:color w:val="FF0000"/>
+        </w:rPr>
+        <w:t xml:space="preserve"> här</w:t>
+      </w:r>
+      <w:r>
+        <w:rPr>
+          <w:color w:val="FF0000"/>
+        </w:rPr>
+        <w:t>:</w:t>
+      </w:r>
+      <w:bookmarkEnd w:id="28"/>
+    </w:p>
+    <w:p/>
+    <w:p/>
     <w:p/>
     <w:p/>
     <w:p/>
@@ -20867,6 +20976,9 @@
                 </pic:pic>
               </a:graphicData>
             </a:graphic>
+            <wp14:sizeRelH relativeFrom="margin">
+              <wp14:pctWidth>0</wp14:pctWidth>
+            </wp14:sizeRelH>
           </wp:anchor>
         </w:drawing>
       </w:r>
@@ -20939,19 +21051,19 @@
           <wp:anchor distT="0" distB="0" distL="114300" distR="114300" simplePos="0" relativeHeight="251666432" behindDoc="1" locked="0" layoutInCell="1" allowOverlap="1" wp14:anchorId="70949F42" wp14:editId="10AE9161">
             <wp:simplePos x="0" y="0"/>
             <wp:positionH relativeFrom="column">
-              <wp:posOffset>-374650</wp:posOffset>
+              <wp:posOffset>-768985</wp:posOffset>
             </wp:positionH>
             <wp:positionV relativeFrom="paragraph">
-              <wp:posOffset>180975</wp:posOffset>
+              <wp:posOffset>177800</wp:posOffset>
             </wp:positionV>
-            <wp:extent cx="7035165" cy="3743325"/>
-            <wp:effectExtent l="0" t="0" r="0" b="9525"/>
+            <wp:extent cx="7425690" cy="3743325"/>
+            <wp:effectExtent l="0" t="0" r="3810" b="9525"/>
             <wp:wrapTight wrapText="bothSides">
               <wp:wrapPolygon edited="0">
                 <wp:start x="0" y="0"/>
                 <wp:lineTo x="0" y="21545"/>
-                <wp:lineTo x="21524" y="21545"/>
-                <wp:lineTo x="21524" y="0"/>
+                <wp:lineTo x="21556" y="21545"/>
+                <wp:lineTo x="21556" y="0"/>
                 <wp:lineTo x="0" y="0"/>
               </wp:wrapPolygon>
             </wp:wrapTight>
@@ -20984,7 +21096,7 @@
                   <pic:spPr bwMode="auto">
                     <a:xfrm>
                       <a:off x="0" y="0"/>
-                      <a:ext cx="7035165" cy="3743325"/>
+                      <a:ext cx="7425690" cy="3743325"/>
                     </a:xfrm>
                     <a:prstGeom prst="rect">
                       <a:avLst/>
@@ -20997,6 +21109,9 @@
                 </pic:pic>
               </a:graphicData>
             </a:graphic>
+            <wp14:sizeRelH relativeFrom="margin">
+              <wp14:pctWidth>0</wp14:pctWidth>
+            </wp14:sizeRelH>
           </wp:anchor>
         </w:drawing>
       </w:r>
@@ -24476,16 +24591,467 @@
       </m:oMathPara>
     </w:p>
     <w:p>
+      <w:r>
+        <w:t>Eftersom vi har andra ordningens system blir slutgiltiga överföringsfunktionen för nedre tank ;</w:t>
+      </w:r>
+    </w:p>
+    <w:p>
+      <m:oMathPara>
+        <m:oMath>
+          <m:r>
+            <w:rPr>
+              <w:rFonts w:ascii="Cambria Math" w:hAnsi="Cambria Math"/>
+              <w:highlight w:val="yellow"/>
+            </w:rPr>
+            <m:t>H</m:t>
+          </m:r>
+          <m:d>
+            <m:dPr>
+              <m:ctrlPr>
+                <w:rPr>
+                  <w:rFonts w:ascii="Cambria Math" w:hAnsi="Cambria Math"/>
+                  <w:i/>
+                  <w:highlight w:val="yellow"/>
+                </w:rPr>
+              </m:ctrlPr>
+            </m:dPr>
+            <m:e>
+              <m:r>
+                <w:rPr>
+                  <w:rFonts w:ascii="Cambria Math" w:hAnsi="Cambria Math"/>
+                  <w:highlight w:val="yellow"/>
+                </w:rPr>
+                <m:t>z</m:t>
+              </m:r>
+            </m:e>
+          </m:d>
+          <m:r>
+            <w:rPr>
+              <w:rFonts w:ascii="Cambria Math" w:hAnsi="Cambria Math"/>
+              <w:highlight w:val="yellow"/>
+            </w:rPr>
+            <m:t>=</m:t>
+          </m:r>
+          <m:f>
+            <m:fPr>
+              <m:ctrlPr>
+                <w:rPr>
+                  <w:rFonts w:ascii="Cambria Math" w:hAnsi="Cambria Math"/>
+                  <w:i/>
+                  <w:highlight w:val="yellow"/>
+                </w:rPr>
+              </m:ctrlPr>
+            </m:fPr>
+            <m:num>
+              <m:r>
+                <w:rPr>
+                  <w:rFonts w:ascii="Cambria Math" w:hAnsi="Cambria Math"/>
+                  <w:highlight w:val="yellow"/>
+                </w:rPr>
+                <m:t xml:space="preserve">0,02475 </m:t>
+              </m:r>
+              <m:sSup>
+                <m:sSupPr>
+                  <m:ctrlPr>
+                    <w:rPr>
+                      <w:rFonts w:ascii="Cambria Math" w:hAnsi="Cambria Math"/>
+                      <w:i/>
+                      <w:highlight w:val="yellow"/>
+                    </w:rPr>
+                  </m:ctrlPr>
+                </m:sSupPr>
+                <m:e>
+                  <m:r>
+                    <w:rPr>
+                      <w:rFonts w:ascii="Cambria Math" w:hAnsi="Cambria Math"/>
+                      <w:highlight w:val="yellow"/>
+                    </w:rPr>
+                    <m:t>z</m:t>
+                  </m:r>
+                </m:e>
+                <m:sup>
+                  <m:r>
+                    <w:rPr>
+                      <w:rFonts w:ascii="Cambria Math" w:hAnsi="Cambria Math"/>
+                      <w:highlight w:val="yellow"/>
+                    </w:rPr>
+                    <m:t>-1</m:t>
+                  </m:r>
+                </m:sup>
+              </m:sSup>
+            </m:num>
+            <m:den>
+              <m:d>
+                <m:dPr>
+                  <m:ctrlPr>
+                    <w:rPr>
+                      <w:rFonts w:ascii="Cambria Math" w:hAnsi="Cambria Math"/>
+                      <w:i/>
+                    </w:rPr>
+                  </m:ctrlPr>
+                </m:dPr>
+                <m:e>
+                  <m:r>
+                    <w:rPr>
+                      <w:rFonts w:ascii="Cambria Math" w:hAnsi="Cambria Math"/>
+                      <w:highlight w:val="yellow"/>
+                    </w:rPr>
+                    <m:t>1-0,99578</m:t>
+                  </m:r>
+                  <m:sSup>
+                    <m:sSupPr>
+                      <m:ctrlPr>
+                        <w:rPr>
+                          <w:rFonts w:ascii="Cambria Math" w:hAnsi="Cambria Math"/>
+                          <w:i/>
+                          <w:highlight w:val="yellow"/>
+                        </w:rPr>
+                      </m:ctrlPr>
+                    </m:sSupPr>
+                    <m:e>
+                      <m:r>
+                        <w:rPr>
+                          <w:rFonts w:ascii="Cambria Math" w:hAnsi="Cambria Math"/>
+                          <w:highlight w:val="yellow"/>
+                        </w:rPr>
+                        <m:t xml:space="preserve"> z</m:t>
+                      </m:r>
+                    </m:e>
+                    <m:sup>
+                      <m:r>
+                        <w:rPr>
+                          <w:rFonts w:ascii="Cambria Math" w:hAnsi="Cambria Math"/>
+                          <w:highlight w:val="yellow"/>
+                        </w:rPr>
+                        <m:t>-1</m:t>
+                      </m:r>
+                    </m:sup>
+                  </m:sSup>
+                </m:e>
+              </m:d>
+            </m:den>
+          </m:f>
+          <m:r>
+            <w:rPr>
+              <w:rFonts w:ascii="Cambria Math" w:hAnsi="Cambria Math"/>
+            </w:rPr>
+            <m:t>.</m:t>
+          </m:r>
+          <m:f>
+            <m:fPr>
+              <m:ctrlPr>
+                <w:rPr>
+                  <w:rFonts w:ascii="Cambria Math" w:hAnsi="Cambria Math"/>
+                  <w:i/>
+                  <w:highlight w:val="yellow"/>
+                </w:rPr>
+              </m:ctrlPr>
+            </m:fPr>
+            <m:num>
+              <m:r>
+                <w:rPr>
+                  <w:rFonts w:ascii="Cambria Math" w:hAnsi="Cambria Math"/>
+                  <w:highlight w:val="yellow"/>
+                </w:rPr>
+                <m:t xml:space="preserve">0,07194 </m:t>
+              </m:r>
+              <m:sSup>
+                <m:sSupPr>
+                  <m:ctrlPr>
+                    <w:rPr>
+                      <w:rFonts w:ascii="Cambria Math" w:hAnsi="Cambria Math"/>
+                      <w:i/>
+                      <w:highlight w:val="yellow"/>
+                    </w:rPr>
+                  </m:ctrlPr>
+                </m:sSupPr>
+                <m:e>
+                  <m:r>
+                    <w:rPr>
+                      <w:rFonts w:ascii="Cambria Math" w:hAnsi="Cambria Math"/>
+                      <w:highlight w:val="yellow"/>
+                    </w:rPr>
+                    <m:t>z</m:t>
+                  </m:r>
+                </m:e>
+                <m:sup>
+                  <m:r>
+                    <w:rPr>
+                      <w:rFonts w:ascii="Cambria Math" w:hAnsi="Cambria Math"/>
+                      <w:highlight w:val="yellow"/>
+                    </w:rPr>
+                    <m:t>-1</m:t>
+                  </m:r>
+                </m:sup>
+              </m:sSup>
+            </m:num>
+            <m:den>
+              <m:d>
+                <m:dPr>
+                  <m:ctrlPr>
+                    <w:rPr>
+                      <w:rFonts w:ascii="Cambria Math" w:hAnsi="Cambria Math"/>
+                      <w:i/>
+                    </w:rPr>
+                  </m:ctrlPr>
+                </m:dPr>
+                <m:e>
+                  <m:r>
+                    <w:rPr>
+                      <w:rFonts w:ascii="Cambria Math" w:hAnsi="Cambria Math"/>
+                      <w:highlight w:val="yellow"/>
+                    </w:rPr>
+                    <m:t>1-0,99838</m:t>
+                  </m:r>
+                  <m:sSup>
+                    <m:sSupPr>
+                      <m:ctrlPr>
+                        <w:rPr>
+                          <w:rFonts w:ascii="Cambria Math" w:hAnsi="Cambria Math"/>
+                          <w:i/>
+                          <w:highlight w:val="yellow"/>
+                        </w:rPr>
+                      </m:ctrlPr>
+                    </m:sSupPr>
+                    <m:e>
+                      <m:r>
+                        <w:rPr>
+                          <w:rFonts w:ascii="Cambria Math" w:hAnsi="Cambria Math"/>
+                          <w:highlight w:val="yellow"/>
+                        </w:rPr>
+                        <m:t xml:space="preserve"> z</m:t>
+                      </m:r>
+                    </m:e>
+                    <m:sup>
+                      <m:r>
+                        <w:rPr>
+                          <w:rFonts w:ascii="Cambria Math" w:hAnsi="Cambria Math"/>
+                          <w:highlight w:val="yellow"/>
+                        </w:rPr>
+                        <m:t>-1</m:t>
+                      </m:r>
+                    </m:sup>
+                  </m:sSup>
+                </m:e>
+              </m:d>
+            </m:den>
+          </m:f>
+          <m:r>
+            <w:rPr>
+              <w:rFonts w:ascii="Cambria Math" w:hAnsi="Cambria Math"/>
+            </w:rPr>
+            <m:t>=</m:t>
+          </m:r>
+        </m:oMath>
+      </m:oMathPara>
+    </w:p>
+    <w:p/>
+    <w:p>
+      <m:oMathPara>
+        <m:oMath>
+          <m:r>
+            <w:rPr>
+              <w:rFonts w:ascii="Cambria Math" w:hAnsi="Cambria Math"/>
+              <w:highlight w:val="yellow"/>
+            </w:rPr>
+            <m:t>=</m:t>
+          </m:r>
+          <m:f>
+            <m:fPr>
+              <m:ctrlPr>
+                <w:rPr>
+                  <w:rFonts w:ascii="Cambria Math" w:hAnsi="Cambria Math"/>
+                  <w:i/>
+                  <w:highlight w:val="yellow"/>
+                </w:rPr>
+              </m:ctrlPr>
+            </m:fPr>
+            <m:num>
+              <m:r>
+                <w:rPr>
+                  <w:rFonts w:ascii="Cambria Math" w:hAnsi="Cambria Math"/>
+                  <w:highlight w:val="yellow"/>
+                </w:rPr>
+                <m:t>0,00178</m:t>
+              </m:r>
+              <m:r>
+                <w:rPr>
+                  <w:rFonts w:ascii="Cambria Math" w:hAnsi="Cambria Math"/>
+                  <w:highlight w:val="yellow"/>
+                </w:rPr>
+                <m:t xml:space="preserve"> </m:t>
+              </m:r>
+              <m:sSup>
+                <m:sSupPr>
+                  <m:ctrlPr>
+                    <w:rPr>
+                      <w:rFonts w:ascii="Cambria Math" w:hAnsi="Cambria Math"/>
+                      <w:i/>
+                      <w:highlight w:val="yellow"/>
+                    </w:rPr>
+                  </m:ctrlPr>
+                </m:sSupPr>
+                <m:e>
+                  <m:r>
+                    <w:rPr>
+                      <w:rFonts w:ascii="Cambria Math" w:hAnsi="Cambria Math"/>
+                      <w:highlight w:val="yellow"/>
+                    </w:rPr>
+                    <m:t>z</m:t>
+                  </m:r>
+                </m:e>
+                <m:sup>
+                  <m:r>
+                    <w:rPr>
+                      <w:rFonts w:ascii="Cambria Math" w:hAnsi="Cambria Math"/>
+                      <w:highlight w:val="yellow"/>
+                    </w:rPr>
+                    <m:t>-</m:t>
+                  </m:r>
+                  <m:r>
+                    <w:rPr>
+                      <w:rFonts w:ascii="Cambria Math" w:hAnsi="Cambria Math"/>
+                      <w:highlight w:val="yellow"/>
+                    </w:rPr>
+                    <m:t>2</m:t>
+                  </m:r>
+                </m:sup>
+              </m:sSup>
+            </m:num>
+            <m:den>
+              <m:d>
+                <m:dPr>
+                  <m:ctrlPr>
+                    <w:rPr>
+                      <w:rFonts w:ascii="Cambria Math" w:hAnsi="Cambria Math"/>
+                      <w:i/>
+                    </w:rPr>
+                  </m:ctrlPr>
+                </m:dPr>
+                <m:e>
+                  <m:r>
+                    <w:rPr>
+                      <w:rFonts w:ascii="Cambria Math" w:hAnsi="Cambria Math"/>
+                      <w:highlight w:val="yellow"/>
+                    </w:rPr>
+                    <m:t>1-0,99578</m:t>
+                  </m:r>
+                  <m:sSup>
+                    <m:sSupPr>
+                      <m:ctrlPr>
+                        <w:rPr>
+                          <w:rFonts w:ascii="Cambria Math" w:hAnsi="Cambria Math"/>
+                          <w:i/>
+                          <w:highlight w:val="yellow"/>
+                        </w:rPr>
+                      </m:ctrlPr>
+                    </m:sSupPr>
+                    <m:e>
+                      <m:r>
+                        <w:rPr>
+                          <w:rFonts w:ascii="Cambria Math" w:hAnsi="Cambria Math"/>
+                          <w:highlight w:val="yellow"/>
+                        </w:rPr>
+                        <m:t xml:space="preserve"> z</m:t>
+                      </m:r>
+                    </m:e>
+                    <m:sup>
+                      <m:r>
+                        <w:rPr>
+                          <w:rFonts w:ascii="Cambria Math" w:hAnsi="Cambria Math"/>
+                          <w:highlight w:val="yellow"/>
+                        </w:rPr>
+                        <m:t>-1</m:t>
+                      </m:r>
+                    </m:sup>
+                  </m:sSup>
+                </m:e>
+              </m:d>
+              <m:r>
+                <w:rPr>
+                  <w:rFonts w:ascii="Cambria Math" w:hAnsi="Cambria Math"/>
+                </w:rPr>
+                <m:t>.</m:t>
+              </m:r>
+              <m:d>
+                <m:dPr>
+                  <m:ctrlPr>
+                    <w:rPr>
+                      <w:rFonts w:ascii="Cambria Math" w:hAnsi="Cambria Math"/>
+                      <w:i/>
+                    </w:rPr>
+                  </m:ctrlPr>
+                </m:dPr>
+                <m:e>
+                  <m:r>
+                    <w:rPr>
+                      <w:rFonts w:ascii="Cambria Math" w:hAnsi="Cambria Math"/>
+                      <w:highlight w:val="yellow"/>
+                    </w:rPr>
+                    <m:t>1-0,99838</m:t>
+                  </m:r>
+                  <m:sSup>
+                    <m:sSupPr>
+                      <m:ctrlPr>
+                        <w:rPr>
+                          <w:rFonts w:ascii="Cambria Math" w:hAnsi="Cambria Math"/>
+                          <w:i/>
+                          <w:highlight w:val="yellow"/>
+                        </w:rPr>
+                      </m:ctrlPr>
+                    </m:sSupPr>
+                    <m:e>
+                      <m:r>
+                        <w:rPr>
+                          <w:rFonts w:ascii="Cambria Math" w:hAnsi="Cambria Math"/>
+                          <w:highlight w:val="yellow"/>
+                        </w:rPr>
+                        <m:t xml:space="preserve"> z</m:t>
+                      </m:r>
+                    </m:e>
+                    <m:sup>
+                      <m:r>
+                        <w:rPr>
+                          <w:rFonts w:ascii="Cambria Math" w:hAnsi="Cambria Math"/>
+                          <w:highlight w:val="yellow"/>
+                        </w:rPr>
+                        <m:t>-1</m:t>
+                      </m:r>
+                    </m:sup>
+                  </m:sSup>
+                </m:e>
+              </m:d>
+            </m:den>
+          </m:f>
+        </m:oMath>
+      </m:oMathPara>
+    </w:p>
+    <w:p/>
+    <w:p/>
+    <w:p/>
+    <w:p/>
+    <w:p/>
+    <w:p/>
+    <w:p/>
+    <w:p/>
+    <w:p/>
+    <w:p/>
+    <w:p/>
+    <w:p/>
+    <w:p/>
+    <w:p/>
+    <w:p/>
+    <w:p>
       <w:bookmarkStart w:id="49" w:name="_GoBack"/>
       <w:bookmarkEnd w:id="49"/>
     </w:p>
-    <w:p/>
     <w:p>
       <w:pPr>
         <w:pStyle w:val="Rubrik1"/>
       </w:pPr>
       <w:bookmarkStart w:id="50" w:name="_Toc475283118"/>
       <w:r>
+        <w:lastRenderedPageBreak/>
         <w:t>A</w:t>
       </w:r>
       <w:r>
@@ -24535,7 +25101,6 @@
         <w:rPr>
           <w:color w:val="FF0000"/>
         </w:rPr>
-        <w:lastRenderedPageBreak/>
         <w:t>A.5.1 Simulera stegsvaren av öv</w:t>
       </w:r>
       <w:r>
@@ -24658,6 +25223,7 @@
     <w:p>
       <w:pPr>
         <w:rPr>
+          <w:b/>
           <w:color w:val="FF0000"/>
         </w:rPr>
       </w:pPr>
@@ -24685,6 +25251,189 @@
     <w:p>
       <w:pPr>
         <w:rPr>
+          <w:b/>
+          <w:color w:val="FF0000"/>
+        </w:rPr>
+      </w:pPr>
+    </w:p>
+    <w:p>
+      <w:pPr>
+        <w:rPr>
+          <w:b/>
+          <w:color w:val="FF0000"/>
+        </w:rPr>
+      </w:pPr>
+    </w:p>
+    <w:p>
+      <w:pPr>
+        <w:rPr>
+          <w:b/>
+          <w:color w:val="FF0000"/>
+        </w:rPr>
+      </w:pPr>
+    </w:p>
+    <w:p>
+      <w:pPr>
+        <w:rPr>
+          <w:b/>
+          <w:color w:val="FF0000"/>
+        </w:rPr>
+      </w:pPr>
+    </w:p>
+    <w:p>
+      <w:pPr>
+        <w:rPr>
+          <w:b/>
+          <w:color w:val="FF0000"/>
+        </w:rPr>
+      </w:pPr>
+    </w:p>
+    <w:p>
+      <w:pPr>
+        <w:rPr>
+          <w:b/>
+          <w:color w:val="FF0000"/>
+        </w:rPr>
+      </w:pPr>
+    </w:p>
+    <w:p>
+      <w:pPr>
+        <w:rPr>
+          <w:b/>
+          <w:color w:val="FF0000"/>
+        </w:rPr>
+      </w:pPr>
+    </w:p>
+    <w:p>
+      <w:pPr>
+        <w:rPr>
+          <w:b/>
+          <w:color w:val="FF0000"/>
+        </w:rPr>
+      </w:pPr>
+    </w:p>
+    <w:p>
+      <w:pPr>
+        <w:rPr>
+          <w:b/>
+          <w:color w:val="FF0000"/>
+        </w:rPr>
+      </w:pPr>
+    </w:p>
+    <w:p>
+      <w:pPr>
+        <w:rPr>
+          <w:b/>
+          <w:color w:val="FF0000"/>
+        </w:rPr>
+      </w:pPr>
+    </w:p>
+    <w:p>
+      <w:pPr>
+        <w:rPr>
+          <w:b/>
+          <w:color w:val="FF0000"/>
+        </w:rPr>
+      </w:pPr>
+    </w:p>
+    <w:p>
+      <w:pPr>
+        <w:rPr>
+          <w:b/>
+          <w:color w:val="FF0000"/>
+        </w:rPr>
+      </w:pPr>
+    </w:p>
+    <w:p>
+      <w:pPr>
+        <w:rPr>
+          <w:b/>
+          <w:color w:val="FF0000"/>
+        </w:rPr>
+      </w:pPr>
+    </w:p>
+    <w:p>
+      <w:pPr>
+        <w:rPr>
+          <w:b/>
+          <w:color w:val="FF0000"/>
+        </w:rPr>
+      </w:pPr>
+    </w:p>
+    <w:p>
+      <w:pPr>
+        <w:rPr>
+          <w:b/>
+          <w:color w:val="FF0000"/>
+        </w:rPr>
+      </w:pPr>
+    </w:p>
+    <w:p>
+      <w:pPr>
+        <w:rPr>
+          <w:b/>
+          <w:color w:val="FF0000"/>
+        </w:rPr>
+      </w:pPr>
+    </w:p>
+    <w:p>
+      <w:pPr>
+        <w:rPr>
+          <w:b/>
+          <w:color w:val="FF0000"/>
+        </w:rPr>
+      </w:pPr>
+    </w:p>
+    <w:p>
+      <w:pPr>
+        <w:rPr>
+          <w:b/>
+          <w:color w:val="FF0000"/>
+        </w:rPr>
+      </w:pPr>
+    </w:p>
+    <w:p>
+      <w:pPr>
+        <w:rPr>
+          <w:b/>
+          <w:color w:val="FF0000"/>
+        </w:rPr>
+      </w:pPr>
+    </w:p>
+    <w:p>
+      <w:pPr>
+        <w:rPr>
+          <w:b/>
+          <w:color w:val="FF0000"/>
+        </w:rPr>
+      </w:pPr>
+    </w:p>
+    <w:p>
+      <w:pPr>
+        <w:rPr>
+          <w:b/>
+          <w:color w:val="FF0000"/>
+        </w:rPr>
+      </w:pPr>
+    </w:p>
+    <w:p>
+      <w:pPr>
+        <w:rPr>
+          <w:b/>
+          <w:color w:val="FF0000"/>
+        </w:rPr>
+      </w:pPr>
+    </w:p>
+    <w:p>
+      <w:pPr>
+        <w:rPr>
+          <w:color w:val="FF0000"/>
+        </w:rPr>
+      </w:pPr>
+    </w:p>
+    <w:p>
+      <w:pPr>
+        <w:rPr>
           <w:color w:val="FF0000"/>
         </w:rPr>
       </w:pPr>
@@ -24785,7 +25534,9 @@
     <w:p>
       <w:pPr>
         <w:rPr>
-          <w:color w:val="FF0000"/>
+          <w:noProof/>
+          <w:color w:val="FF0000"/>
+          <w:lang w:eastAsia="sv-SE"/>
         </w:rPr>
       </w:pPr>
       <w:r>
@@ -24794,33 +25545,46 @@
         </w:rPr>
         <w:t>Klistra in grafen här:</w:t>
       </w:r>
+    </w:p>
+    <w:p>
+      <w:pPr>
+        <w:rPr>
+          <w:color w:val="FF0000"/>
+        </w:rPr>
+      </w:pPr>
+    </w:p>
+    <w:p>
+      <w:pPr>
+        <w:rPr>
+          <w:color w:val="FF0000"/>
+        </w:rPr>
+      </w:pPr>
       <w:r>
         <w:rPr>
           <w:noProof/>
-          <w:color w:val="FF0000"/>
           <w:lang w:eastAsia="sv-SE"/>
         </w:rPr>
         <w:drawing>
-          <wp:anchor distT="0" distB="0" distL="114300" distR="114300" simplePos="0" relativeHeight="251677696" behindDoc="1" locked="0" layoutInCell="1" allowOverlap="1">
+          <wp:anchor distT="0" distB="0" distL="114300" distR="114300" simplePos="0" relativeHeight="251683840" behindDoc="1" locked="0" layoutInCell="1" allowOverlap="1" wp14:anchorId="53629B52" wp14:editId="08ED7BA0">
             <wp:simplePos x="0" y="0"/>
             <wp:positionH relativeFrom="page">
-              <wp:align>right</wp:align>
+              <wp:posOffset>73660</wp:posOffset>
             </wp:positionH>
             <wp:positionV relativeFrom="paragraph">
-              <wp:posOffset>179070</wp:posOffset>
+              <wp:posOffset>180975</wp:posOffset>
             </wp:positionV>
-            <wp:extent cx="7280275" cy="3424555"/>
-            <wp:effectExtent l="0" t="0" r="0" b="4445"/>
+            <wp:extent cx="7481570" cy="4200525"/>
+            <wp:effectExtent l="0" t="0" r="5080" b="9525"/>
             <wp:wrapTight wrapText="bothSides">
               <wp:wrapPolygon edited="0">
                 <wp:start x="0" y="0"/>
-                <wp:lineTo x="0" y="21508"/>
-                <wp:lineTo x="21534" y="21508"/>
-                <wp:lineTo x="21534" y="0"/>
+                <wp:lineTo x="0" y="21551"/>
+                <wp:lineTo x="21560" y="21551"/>
+                <wp:lineTo x="21560" y="0"/>
                 <wp:lineTo x="0" y="0"/>
               </wp:wrapPolygon>
             </wp:wrapTight>
-            <wp:docPr id="17" name="Bildobjekt 17"/>
+            <wp:docPr id="20" name="Bildobjekt 20" descr="C:\Users\yurdaer\AppData\Local\Microsoft\Windows\INetCache\Content.Word\sim_nedre.jpg"/>
             <wp:cNvGraphicFramePr>
               <a:graphicFrameLocks xmlns:a="http://schemas.openxmlformats.org/drawingml/2006/main" noChangeAspect="1"/>
             </wp:cNvGraphicFramePr>
@@ -24828,8 +25592,10 @@
               <a:graphicData uri="http://schemas.openxmlformats.org/drawingml/2006/picture">
                 <pic:pic xmlns:pic="http://schemas.openxmlformats.org/drawingml/2006/picture">
                   <pic:nvPicPr>
-                    <pic:cNvPr id="17" name="sim_nedre.jpg"/>
-                    <pic:cNvPicPr/>
+                    <pic:cNvPr id="0" name="Picture 5" descr="C:\Users\yurdaer\AppData\Local\Microsoft\Windows\INetCache\Content.Word\sim_nedre.jpg"/>
+                    <pic:cNvPicPr>
+                      <a:picLocks noChangeAspect="1" noChangeArrowheads="1"/>
+                    </pic:cNvPicPr>
                   </pic:nvPicPr>
                   <pic:blipFill>
                     <a:blip r:embed="rId32">
@@ -24839,18 +25605,23 @@
                         </a:ext>
                       </a:extLst>
                     </a:blip>
+                    <a:srcRect/>
                     <a:stretch>
                       <a:fillRect/>
                     </a:stretch>
                   </pic:blipFill>
-                  <pic:spPr>
+                  <pic:spPr bwMode="auto">
                     <a:xfrm>
                       <a:off x="0" y="0"/>
-                      <a:ext cx="7280275" cy="3424555"/>
+                      <a:ext cx="7481570" cy="4200525"/>
                     </a:xfrm>
                     <a:prstGeom prst="rect">
                       <a:avLst/>
                     </a:prstGeom>
+                    <a:noFill/>
+                    <a:ln>
+                      <a:noFill/>
+                    </a:ln>
                   </pic:spPr>
                 </pic:pic>
               </a:graphicData>
@@ -24871,49 +25642,57 @@
           <w:color w:val="FF0000"/>
         </w:rPr>
       </w:pPr>
-    </w:p>
-    <w:p>
-      <w:pPr>
-        <w:rPr>
-          <w:color w:val="FF0000"/>
-        </w:rPr>
-      </w:pPr>
-      <w:r>
-        <w:rPr>
-          <w:color w:val="FF0000"/>
-        </w:rPr>
+      <w:r>
+        <w:rPr>
+          <w:color w:val="FF0000"/>
+        </w:rPr>
+        <w:t>Variabelnamn med sparade stegsvar:</w:t>
+      </w:r>
+      <w:r>
+        <w:rPr>
+          <w:color w:val="FF0000"/>
+        </w:rPr>
+        <w:t xml:space="preserve"> </w:t>
+      </w:r>
+      <w:r>
+        <w:rPr>
+          <w:b/>
+          <w:color w:val="FF0000"/>
+          <w:highlight w:val="yellow"/>
+        </w:rPr>
+        <w:t>sim2</w:t>
+      </w:r>
+    </w:p>
+    <w:p>
+      <w:pPr>
+        <w:rPr>
+          <w:color w:val="FF0000"/>
+        </w:rPr>
+      </w:pPr>
+    </w:p>
+    <w:p/>
+    <w:p/>
+    <w:p/>
+    <w:p/>
+    <w:p/>
+    <w:p/>
+    <w:p/>
+    <w:p/>
+    <w:p/>
+    <w:p/>
+    <w:p/>
+    <w:p/>
+    <w:p/>
+    <w:p/>
+    <w:p/>
+    <w:p/>
+    <w:p>
+      <w:pPr>
+        <w:pStyle w:val="Rubrik1"/>
+      </w:pPr>
+      <w:bookmarkStart w:id="53" w:name="_Toc475283121"/>
+      <w:r>
         <w:lastRenderedPageBreak/>
-        <w:t>Variabelnamn med sparade stegsvar:</w:t>
-      </w:r>
-      <w:r>
-        <w:rPr>
-          <w:color w:val="FF0000"/>
-        </w:rPr>
-        <w:t xml:space="preserve"> </w:t>
-      </w:r>
-      <w:r>
-        <w:rPr>
-          <w:b/>
-          <w:color w:val="FF0000"/>
-          <w:highlight w:val="yellow"/>
-        </w:rPr>
-        <w:t>sim2</w:t>
-      </w:r>
-    </w:p>
-    <w:p>
-      <w:pPr>
-        <w:rPr>
-          <w:color w:val="FF0000"/>
-        </w:rPr>
-      </w:pPr>
-    </w:p>
-    <w:p/>
-    <w:p>
-      <w:pPr>
-        <w:pStyle w:val="Rubrik1"/>
-      </w:pPr>
-      <w:bookmarkStart w:id="53" w:name="_Toc475283121"/>
-      <w:r>
         <w:t>C.5 Jämförelse mellan verkliga och simulerade stegsvaren</w:t>
       </w:r>
       <w:bookmarkEnd w:id="53"/>
@@ -25137,6 +25916,30 @@
     <w:p>
       <w:pPr>
         <w:rPr>
+          <w:rStyle w:val="Rubrik3Char"/>
+          <w:color w:val="FF0000"/>
+        </w:rPr>
+      </w:pPr>
+    </w:p>
+    <w:p>
+      <w:pPr>
+        <w:rPr>
+          <w:rStyle w:val="Rubrik3Char"/>
+          <w:color w:val="FF0000"/>
+        </w:rPr>
+      </w:pPr>
+    </w:p>
+    <w:p>
+      <w:pPr>
+        <w:rPr>
+          <w:rStyle w:val="Rubrik3Char"/>
+          <w:color w:val="FF0000"/>
+        </w:rPr>
+      </w:pPr>
+    </w:p>
+    <w:p>
+      <w:pPr>
+        <w:rPr>
           <w:color w:val="FF0000"/>
         </w:rPr>
       </w:pPr>
@@ -25175,39 +25978,32 @@
           <w:color w:val="FF0000"/>
         </w:rPr>
       </w:pPr>
-    </w:p>
-    <w:p>
-      <w:pPr>
-        <w:rPr>
-          <w:color w:val="FF0000"/>
-        </w:rPr>
-      </w:pPr>
       <w:r>
         <w:rPr>
           <w:noProof/>
           <w:lang w:eastAsia="sv-SE"/>
         </w:rPr>
         <w:drawing>
-          <wp:anchor distT="0" distB="0" distL="114300" distR="114300" simplePos="0" relativeHeight="251679744" behindDoc="1" locked="0" layoutInCell="1" allowOverlap="1">
+          <wp:anchor distT="0" distB="0" distL="114300" distR="114300" simplePos="0" relativeHeight="251684864" behindDoc="1" locked="0" layoutInCell="1" allowOverlap="1">
             <wp:simplePos x="0" y="0"/>
             <wp:positionH relativeFrom="page">
-              <wp:align>right</wp:align>
+              <wp:align>left</wp:align>
             </wp:positionH>
             <wp:positionV relativeFrom="paragraph">
-              <wp:posOffset>341690</wp:posOffset>
+              <wp:posOffset>259080</wp:posOffset>
             </wp:positionV>
-            <wp:extent cx="7546340" cy="4373245"/>
-            <wp:effectExtent l="0" t="0" r="0" b="8255"/>
+            <wp:extent cx="7934325" cy="4200525"/>
+            <wp:effectExtent l="0" t="0" r="9525" b="9525"/>
             <wp:wrapTight wrapText="bothSides">
               <wp:wrapPolygon edited="0">
                 <wp:start x="0" y="0"/>
-                <wp:lineTo x="0" y="21547"/>
-                <wp:lineTo x="21538" y="21547"/>
-                <wp:lineTo x="21538" y="0"/>
+                <wp:lineTo x="0" y="21551"/>
+                <wp:lineTo x="21574" y="21551"/>
+                <wp:lineTo x="21574" y="0"/>
                 <wp:lineTo x="0" y="0"/>
               </wp:wrapPolygon>
             </wp:wrapTight>
-            <wp:docPr id="30" name="Bildobjekt 30" descr="C:\Users\Mallamba\AppData\Local\Microsoft\Windows\INetCache\Content.Word\sammansatta2.jpg"/>
+            <wp:docPr id="31" name="Bildobjekt 31" descr="C:\Users\yurdaer\AppData\Local\Microsoft\Windows\INetCache\Content.Word\sammansatta2.jpg"/>
             <wp:cNvGraphicFramePr>
               <a:graphicFrameLocks xmlns:a="http://schemas.openxmlformats.org/drawingml/2006/main" noChangeAspect="1"/>
             </wp:cNvGraphicFramePr>
@@ -25215,7 +26011,7 @@
               <a:graphicData uri="http://schemas.openxmlformats.org/drawingml/2006/picture">
                 <pic:pic xmlns:pic="http://schemas.openxmlformats.org/drawingml/2006/picture">
                   <pic:nvPicPr>
-                    <pic:cNvPr id="0" name="Picture 11" descr="C:\Users\Mallamba\AppData\Local\Microsoft\Windows\INetCache\Content.Word\sammansatta2.jpg"/>
+                    <pic:cNvPr id="0" name="Picture 7" descr="C:\Users\yurdaer\AppData\Local\Microsoft\Windows\INetCache\Content.Word\sammansatta2.jpg"/>
                     <pic:cNvPicPr>
                       <a:picLocks noChangeAspect="1" noChangeArrowheads="1"/>
                     </pic:cNvPicPr>
@@ -25236,7 +26032,7 @@
                   <pic:spPr bwMode="auto">
                     <a:xfrm>
                       <a:off x="0" y="0"/>
-                      <a:ext cx="7546340" cy="4373245"/>
+                      <a:ext cx="7934325" cy="4200525"/>
                     </a:xfrm>
                     <a:prstGeom prst="rect">
                       <a:avLst/>
@@ -25258,6 +26054,13 @@
           </wp:anchor>
         </w:drawing>
       </w:r>
+    </w:p>
+    <w:p>
+      <w:pPr>
+        <w:rPr>
+          <w:color w:val="FF0000"/>
+        </w:rPr>
+      </w:pPr>
     </w:p>
     <w:p>
       <w:pPr>
@@ -26013,7 +26816,7 @@
       <w:rPr>
         <w:noProof/>
       </w:rPr>
-      <w:t>33</w:t>
+      <w:t>35</w:t>
     </w:r>
     <w:r>
       <w:fldChar w:fldCharType="end"/>
@@ -28104,586 +28907,6 @@
 </w:styles>
 </file>
 
-<file path=word/glossary/document.xml><?xml version="1.0" encoding="utf-8"?>
-<w:glossaryDocument xmlns:wpc="http://schemas.microsoft.com/office/word/2010/wordprocessingCanvas" xmlns:cx="http://schemas.microsoft.com/office/drawing/2014/chartex" xmlns:cx1="http://schemas.microsoft.com/office/drawing/2015/9/8/chartex" xmlns:cx2="http://schemas.microsoft.com/office/drawing/2015/10/21/chartex" xmlns:cx3="http://schemas.microsoft.com/office/drawing/2016/5/9/chartex" xmlns:cx4="http://schemas.microsoft.com/office/drawing/2016/5/10/chartex" xmlns:cx5="http://schemas.microsoft.com/office/drawing/2016/5/11/chartex" xmlns:cx6="http://schemas.microsoft.com/office/drawing/2016/5/12/chartex" xmlns:cx7="http://schemas.microsoft.com/office/drawing/2016/5/13/chartex" xmlns:cx8="http://schemas.microsoft.com/office/drawing/2016/5/14/chartex" xmlns:mc="http://schemas.openxmlformats.org/markup-compatibility/2006" xmlns:o="urn:schemas-microsoft-com:office:office" xmlns:r="http://schemas.openxmlformats.org/officeDocument/2006/relationships" xmlns:m="http://schemas.openxmlformats.org/officeDocument/2006/math" xmlns:v="urn:schemas-microsoft-com:vml" xmlns:wp14="http://schemas.microsoft.com/office/word/2010/wordprocessingDrawing" xmlns:wp="http://schemas.openxmlformats.org/drawingml/2006/wordprocessingDrawing" xmlns:w10="urn:schemas-microsoft-com:office:word" xmlns:w="http://schemas.openxmlformats.org/wordprocessingml/2006/main" xmlns:w14="http://schemas.microsoft.com/office/word/2010/wordml" xmlns:w15="http://schemas.microsoft.com/office/word/2012/wordml" xmlns:w16se="http://schemas.microsoft.com/office/word/2015/wordml/symex" xmlns:wpg="http://schemas.microsoft.com/office/word/2010/wordprocessingGroup" xmlns:wpi="http://schemas.microsoft.com/office/word/2010/wordprocessingInk" xmlns:wne="http://schemas.microsoft.com/office/word/2006/wordml" xmlns:wps="http://schemas.microsoft.com/office/word/2010/wordprocessingShape" mc:Ignorable="w14 w15 w16se wp14"/>
-</file>
-
-<file path=word/glossary/fontTable.xml><?xml version="1.0" encoding="utf-8"?>
-<w:fonts xmlns:mc="http://schemas.openxmlformats.org/markup-compatibility/2006" xmlns:r="http://schemas.openxmlformats.org/officeDocument/2006/relationships" xmlns:w="http://schemas.openxmlformats.org/wordprocessingml/2006/main" xmlns:w14="http://schemas.microsoft.com/office/word/2010/wordml" xmlns:w15="http://schemas.microsoft.com/office/word/2012/wordml" xmlns:w16se="http://schemas.microsoft.com/office/word/2015/wordml/symex" mc:Ignorable="w14 w15 w16se">
-  <w:font w:name="Times New Roman">
-    <w:panose1 w:val="02020603050405020304"/>
-    <w:charset w:val="00"/>
-    <w:family w:val="roman"/>
-    <w:pitch w:val="variable"/>
-    <w:sig w:usb0="E0002EFF" w:usb1="C000785B" w:usb2="00000009" w:usb3="00000000" w:csb0="000001FF" w:csb1="00000000"/>
-  </w:font>
-  <w:font w:name="Times">
-    <w:panose1 w:val="02020603050405020304"/>
-    <w:charset w:val="00"/>
-    <w:family w:val="roman"/>
-    <w:pitch w:val="variable"/>
-    <w:sig w:usb0="E0002EFF" w:usb1="C000785B" w:usb2="00000009" w:usb3="00000000" w:csb0="000001FF" w:csb1="00000000"/>
-  </w:font>
-  <w:font w:name="Courier New">
-    <w:panose1 w:val="02070309020205020404"/>
-    <w:charset w:val="00"/>
-    <w:family w:val="modern"/>
-    <w:pitch w:val="fixed"/>
-    <w:sig w:usb0="E0002EFF" w:usb1="C0007843" w:usb2="00000009" w:usb3="00000000" w:csb0="000001FF" w:csb1="00000000"/>
-  </w:font>
-  <w:font w:name="Wingdings">
-    <w:panose1 w:val="05000000000000000000"/>
-    <w:charset w:val="02"/>
-    <w:family w:val="auto"/>
-    <w:pitch w:val="variable"/>
-    <w:sig w:usb0="00000000" w:usb1="10000000" w:usb2="00000000" w:usb3="00000000" w:csb0="80000000" w:csb1="00000000"/>
-  </w:font>
-  <w:font w:name="Symbol">
-    <w:panose1 w:val="05050102010706020507"/>
-    <w:charset w:val="02"/>
-    <w:family w:val="roman"/>
-    <w:pitch w:val="variable"/>
-    <w:sig w:usb0="00000000" w:usb1="10000000" w:usb2="00000000" w:usb3="00000000" w:csb0="80000000" w:csb1="00000000"/>
-  </w:font>
-  <w:font w:name="Calibri">
-    <w:panose1 w:val="020F0502020204030204"/>
-    <w:charset w:val="00"/>
-    <w:family w:val="swiss"/>
-    <w:pitch w:val="variable"/>
-    <w:sig w:usb0="E0002AFF" w:usb1="C000247B" w:usb2="00000009" w:usb3="00000000" w:csb0="000001FF" w:csb1="00000000"/>
-  </w:font>
-  <w:font w:name="Calibri Light">
-    <w:panose1 w:val="020F0302020204030204"/>
-    <w:charset w:val="00"/>
-    <w:family w:val="swiss"/>
-    <w:pitch w:val="variable"/>
-    <w:sig w:usb0="E0002AFF" w:usb1="C000247B" w:usb2="00000009" w:usb3="00000000" w:csb0="000001FF" w:csb1="00000000"/>
-  </w:font>
-  <w:font w:name="Bookman Old Style">
-    <w:panose1 w:val="02050604050505020204"/>
-    <w:charset w:val="00"/>
-    <w:family w:val="roman"/>
-    <w:pitch w:val="variable"/>
-    <w:sig w:usb0="00000287" w:usb1="00000000" w:usb2="00000000" w:usb3="00000000" w:csb0="0000009F" w:csb1="00000000"/>
-  </w:font>
-  <w:font w:name="CG Times (W1)">
-    <w:altName w:val="Times New Roman"/>
-    <w:panose1 w:val="00000000000000000000"/>
-    <w:charset w:val="00"/>
-    <w:family w:val="roman"/>
-    <w:notTrueType/>
-    <w:pitch w:val="variable"/>
-    <w:sig w:usb0="03000000" w:usb1="00000000" w:usb2="00000000" w:usb3="00000000" w:csb0="00000001" w:csb1="00000000"/>
-  </w:font>
-  <w:font w:name="Arial">
-    <w:panose1 w:val="020B0604020202020204"/>
-    <w:charset w:val="00"/>
-    <w:family w:val="swiss"/>
-    <w:pitch w:val="variable"/>
-    <w:sig w:usb0="E0002EFF" w:usb1="C0007843" w:usb2="00000009" w:usb3="00000000" w:csb0="000001FF" w:csb1="00000000"/>
-  </w:font>
-  <w:font w:name="Cambria Math">
-    <w:panose1 w:val="02040503050406030204"/>
-    <w:charset w:val="00"/>
-    <w:family w:val="roman"/>
-    <w:pitch w:val="variable"/>
-    <w:sig w:usb0="E00002FF" w:usb1="420024FF" w:usb2="00000000" w:usb3="00000000" w:csb0="0000019F" w:csb1="00000000"/>
-  </w:font>
-  <w:font w:name="Verdana">
-    <w:panose1 w:val="020B0604030504040204"/>
-    <w:charset w:val="00"/>
-    <w:family w:val="swiss"/>
-    <w:pitch w:val="variable"/>
-    <w:sig w:usb0="A10006FF" w:usb1="4000205B" w:usb2="00000010" w:usb3="00000000" w:csb0="0000019F" w:csb1="00000000"/>
-  </w:font>
-</w:fonts>
-</file>
-
-<file path=word/glossary/settings.xml><?xml version="1.0" encoding="utf-8"?>
-<w:settings xmlns:mc="http://schemas.openxmlformats.org/markup-compatibility/2006" xmlns:o="urn:schemas-microsoft-com:office:office" xmlns:r="http://schemas.openxmlformats.org/officeDocument/2006/relationships" xmlns:m="http://schemas.openxmlformats.org/officeDocument/2006/math" xmlns:v="urn:schemas-microsoft-com:vml" xmlns:w10="urn:schemas-microsoft-com:office:word" xmlns:w="http://schemas.openxmlformats.org/wordprocessingml/2006/main" xmlns:w14="http://schemas.microsoft.com/office/word/2010/wordml" xmlns:w15="http://schemas.microsoft.com/office/word/2012/wordml" xmlns:w16se="http://schemas.microsoft.com/office/word/2015/wordml/symex" xmlns:sl="http://schemas.openxmlformats.org/schemaLibrary/2006/main" mc:Ignorable="w14 w15 w16se">
-  <w:view w:val="normal"/>
-  <w:defaultTabStop w:val="1304"/>
-  <w:hyphenationZone w:val="425"/>
-  <w:characterSpacingControl w:val="doNotCompress"/>
-  <w:compat>
-    <w:useFELayout/>
-    <w:compatSetting w:name="compatibilityMode" w:uri="http://schemas.microsoft.com/office/word" w:val="15"/>
-    <w:compatSetting w:name="overrideTableStyleFontSizeAndJustification" w:uri="http://schemas.microsoft.com/office/word" w:val="1"/>
-    <w:compatSetting w:name="enableOpenTypeFeatures" w:uri="http://schemas.microsoft.com/office/word" w:val="1"/>
-    <w:compatSetting w:name="doNotFlipMirrorIndents" w:uri="http://schemas.microsoft.com/office/word" w:val="1"/>
-    <w:compatSetting w:name="differentiateMultirowTableHeaders" w:uri="http://schemas.microsoft.com/office/word" w:val="1"/>
-  </w:compat>
-  <w:rsids>
-    <w:rsidRoot w:val="00187FAD"/>
-    <w:rsid w:val="00187FAD"/>
-    <w:rsid w:val="00655DDC"/>
-    <w:rsid w:val="00707958"/>
-  </w:rsids>
-  <m:mathPr>
-    <m:mathFont m:val="Cambria Math"/>
-    <m:brkBin m:val="before"/>
-    <m:brkBinSub m:val="--"/>
-    <m:smallFrac m:val="0"/>
-    <m:dispDef/>
-    <m:lMargin m:val="0"/>
-    <m:rMargin m:val="0"/>
-    <m:defJc m:val="centerGroup"/>
-    <m:wrapIndent m:val="1440"/>
-    <m:intLim m:val="subSup"/>
-    <m:naryLim m:val="undOvr"/>
-  </m:mathPr>
-  <w:themeFontLang w:val="sv-SE"/>
-  <w:clrSchemeMapping w:bg1="light1" w:t1="dark1" w:bg2="light2" w:t2="dark2" w:accent1="accent1" w:accent2="accent2" w:accent3="accent3" w:accent4="accent4" w:accent5="accent5" w:accent6="accent6" w:hyperlink="hyperlink" w:followedHyperlink="followedHyperlink"/>
-  <w:decimalSymbol w:val=","/>
-  <w:listSeparator w:val=";"/>
-  <w15:chartTrackingRefBased/>
-</w:settings>
-</file>
-
-<file path=word/glossary/styles.xml><?xml version="1.0" encoding="utf-8"?>
-<w:styles xmlns:mc="http://schemas.openxmlformats.org/markup-compatibility/2006" xmlns:r="http://schemas.openxmlformats.org/officeDocument/2006/relationships" xmlns:w="http://schemas.openxmlformats.org/wordprocessingml/2006/main" xmlns:w14="http://schemas.microsoft.com/office/word/2010/wordml" xmlns:w15="http://schemas.microsoft.com/office/word/2012/wordml" xmlns:w16se="http://schemas.microsoft.com/office/word/2015/wordml/symex" mc:Ignorable="w14 w15 w16se">
-  <w:docDefaults>
-    <w:rPrDefault>
-      <w:rPr>
-        <w:rFonts w:asciiTheme="minorHAnsi" w:eastAsiaTheme="minorEastAsia" w:hAnsiTheme="minorHAnsi" w:cstheme="minorBidi"/>
-        <w:sz w:val="22"/>
-        <w:szCs w:val="22"/>
-        <w:lang w:val="sv-SE" w:eastAsia="sv-SE" w:bidi="ar-SA"/>
-      </w:rPr>
-    </w:rPrDefault>
-    <w:pPrDefault>
-      <w:pPr>
-        <w:spacing w:after="160" w:line="259" w:lineRule="auto"/>
-      </w:pPr>
-    </w:pPrDefault>
-  </w:docDefaults>
-  <w:latentStyles w:defLockedState="0" w:defUIPriority="99" w:defSemiHidden="0" w:defUnhideWhenUsed="0" w:defQFormat="0" w:count="374">
-    <w:lsdException w:name="Normal" w:uiPriority="0" w:qFormat="1"/>
-    <w:lsdException w:name="heading 1" w:uiPriority="9" w:qFormat="1"/>
-    <w:lsdException w:name="heading 2" w:semiHidden="1" w:uiPriority="9" w:unhideWhenUsed="1" w:qFormat="1"/>
-    <w:lsdException w:name="heading 3" w:semiHidden="1" w:uiPriority="9" w:unhideWhenUsed="1" w:qFormat="1"/>
-    <w:lsdException w:name="heading 4" w:semiHidden="1" w:uiPriority="9" w:unhideWhenUsed="1" w:qFormat="1"/>
-    <w:lsdException w:name="heading 5" w:semiHidden="1" w:uiPriority="9" w:unhideWhenUsed="1" w:qFormat="1"/>
-    <w:lsdException w:name="heading 6" w:semiHidden="1" w:uiPriority="9" w:unhideWhenUsed="1" w:qFormat="1"/>
-    <w:lsdException w:name="heading 7" w:semiHidden="1" w:uiPriority="9" w:unhideWhenUsed="1" w:qFormat="1"/>
-    <w:lsdException w:name="heading 8" w:semiHidden="1" w:uiPriority="9" w:unhideWhenUsed="1" w:qFormat="1"/>
-    <w:lsdException w:name="heading 9" w:semiHidden="1" w:uiPriority="9" w:unhideWhenUsed="1" w:qFormat="1"/>
-    <w:lsdException w:name="index 1" w:semiHidden="1" w:unhideWhenUsed="1"/>
-    <w:lsdException w:name="index 2" w:semiHidden="1" w:unhideWhenUsed="1"/>
-    <w:lsdException w:name="index 3" w:semiHidden="1" w:unhideWhenUsed="1"/>
-    <w:lsdException w:name="index 4" w:semiHidden="1" w:unhideWhenUsed="1"/>
-    <w:lsdException w:name="index 5" w:semiHidden="1" w:unhideWhenUsed="1"/>
-    <w:lsdException w:name="index 6" w:semiHidden="1" w:unhideWhenUsed="1"/>
-    <w:lsdException w:name="index 7" w:semiHidden="1" w:unhideWhenUsed="1"/>
-    <w:lsdException w:name="index 8" w:semiHidden="1" w:unhideWhenUsed="1"/>
-    <w:lsdException w:name="index 9" w:semiHidden="1" w:unhideWhenUsed="1"/>
-    <w:lsdException w:name="toc 1" w:semiHidden="1" w:uiPriority="39" w:unhideWhenUsed="1"/>
-    <w:lsdException w:name="toc 2" w:semiHidden="1" w:uiPriority="39" w:unhideWhenUsed="1"/>
-    <w:lsdException w:name="toc 3" w:semiHidden="1" w:uiPriority="39" w:unhideWhenUsed="1"/>
-    <w:lsdException w:name="toc 4" w:semiHidden="1" w:uiPriority="39" w:unhideWhenUsed="1"/>
-    <w:lsdException w:name="toc 5" w:semiHidden="1" w:uiPriority="39" w:unhideWhenUsed="1"/>
-    <w:lsdException w:name="toc 6" w:semiHidden="1" w:uiPriority="39" w:unhideWhenUsed="1"/>
-    <w:lsdException w:name="toc 7" w:semiHidden="1" w:uiPriority="39" w:unhideWhenUsed="1"/>
-    <w:lsdException w:name="toc 8" w:semiHidden="1" w:uiPriority="39" w:unhideWhenUsed="1"/>
-    <w:lsdException w:name="toc 9" w:semiHidden="1" w:uiPriority="39" w:unhideWhenUsed="1"/>
-    <w:lsdException w:name="Normal Indent" w:semiHidden="1" w:unhideWhenUsed="1"/>
-    <w:lsdException w:name="footnote text" w:semiHidden="1" w:unhideWhenUsed="1"/>
-    <w:lsdException w:name="annotation text" w:semiHidden="1" w:unhideWhenUsed="1"/>
-    <w:lsdException w:name="header" w:semiHidden="1" w:unhideWhenUsed="1"/>
-    <w:lsdException w:name="footer" w:semiHidden="1" w:unhideWhenUsed="1"/>
-    <w:lsdException w:name="index heading" w:semiHidden="1" w:unhideWhenUsed="1"/>
-    <w:lsdException w:name="caption" w:semiHidden="1" w:uiPriority="35" w:unhideWhenUsed="1" w:qFormat="1"/>
-    <w:lsdException w:name="table of figures" w:semiHidden="1" w:unhideWhenUsed="1"/>
-    <w:lsdException w:name="envelope address" w:semiHidden="1" w:unhideWhenUsed="1"/>
-    <w:lsdException w:name="envelope return" w:semiHidden="1" w:unhideWhenUsed="1"/>
-    <w:lsdException w:name="footnote reference" w:semiHidden="1" w:unhideWhenUsed="1"/>
-    <w:lsdException w:name="annotation reference" w:semiHidden="1" w:unhideWhenUsed="1"/>
-    <w:lsdException w:name="line number" w:semiHidden="1" w:unhideWhenUsed="1"/>
-    <w:lsdException w:name="page number" w:semiHidden="1" w:unhideWhenUsed="1"/>
-    <w:lsdException w:name="endnote reference" w:semiHidden="1" w:unhideWhenUsed="1"/>
-    <w:lsdException w:name="endnote text" w:semiHidden="1" w:unhideWhenUsed="1"/>
-    <w:lsdException w:name="table of authorities" w:semiHidden="1" w:unhideWhenUsed="1"/>
-    <w:lsdException w:name="macro" w:semiHidden="1" w:unhideWhenUsed="1"/>
-    <w:lsdException w:name="toa heading" w:semiHidden="1" w:unhideWhenUsed="1"/>
-    <w:lsdException w:name="List" w:semiHidden="1" w:unhideWhenUsed="1"/>
-    <w:lsdException w:name="List Bullet" w:semiHidden="1" w:unhideWhenUsed="1"/>
-    <w:lsdException w:name="List Number" w:semiHidden="1" w:unhideWhenUsed="1"/>
-    <w:lsdException w:name="List 2" w:semiHidden="1" w:unhideWhenUsed="1"/>
-    <w:lsdException w:name="List 3" w:semiHidden="1" w:unhideWhenUsed="1"/>
-    <w:lsdException w:name="List 4" w:semiHidden="1" w:unhideWhenUsed="1"/>
-    <w:lsdException w:name="List 5" w:semiHidden="1" w:unhideWhenUsed="1"/>
-    <w:lsdException w:name="List Bullet 2" w:semiHidden="1" w:unhideWhenUsed="1"/>
-    <w:lsdException w:name="List Bullet 3" w:semiHidden="1" w:unhideWhenUsed="1"/>
-    <w:lsdException w:name="List Bullet 4" w:semiHidden="1" w:unhideWhenUsed="1"/>
-    <w:lsdException w:name="List Bullet 5" w:semiHidden="1" w:unhideWhenUsed="1"/>
-    <w:lsdException w:name="List Number 2" w:semiHidden="1" w:unhideWhenUsed="1"/>
-    <w:lsdException w:name="List Number 3" w:semiHidden="1" w:unhideWhenUsed="1"/>
-    <w:lsdException w:name="List Number 4" w:semiHidden="1" w:unhideWhenUsed="1"/>
-    <w:lsdException w:name="List Number 5" w:semiHidden="1" w:unhideWhenUsed="1"/>
-    <w:lsdException w:name="Title" w:uiPriority="10" w:qFormat="1"/>
-    <w:lsdException w:name="Closing" w:semiHidden="1" w:unhideWhenUsed="1"/>
-    <w:lsdException w:name="Signature" w:semiHidden="1" w:unhideWhenUsed="1"/>
-    <w:lsdException w:name="Default Paragraph Font" w:semiHidden="1" w:uiPriority="1" w:unhideWhenUsed="1"/>
-    <w:lsdException w:name="Body Text" w:semiHidden="1" w:unhideWhenUsed="1"/>
-    <w:lsdException w:name="Body Text Indent" w:semiHidden="1" w:unhideWhenUsed="1"/>
-    <w:lsdException w:name="List Continue" w:semiHidden="1" w:unhideWhenUsed="1"/>
-    <w:lsdException w:name="List Continue 2" w:semiHidden="1" w:unhideWhenUsed="1"/>
-    <w:lsdException w:name="List Continue 3" w:semiHidden="1" w:unhideWhenUsed="1"/>
-    <w:lsdException w:name="List Continue 4" w:semiHidden="1" w:unhideWhenUsed="1"/>
-    <w:lsdException w:name="List Continue 5" w:semiHidden="1" w:unhideWhenUsed="1"/>
-    <w:lsdException w:name="Message Header" w:semiHidden="1" w:unhideWhenUsed="1"/>
-    <w:lsdException w:name="Subtitle" w:uiPriority="11" w:qFormat="1"/>
-    <w:lsdException w:name="Salutation" w:semiHidden="1" w:unhideWhenUsed="1"/>
-    <w:lsdException w:name="Date" w:semiHidden="1" w:unhideWhenUsed="1"/>
-    <w:lsdException w:name="Body Text First Indent" w:semiHidden="1" w:unhideWhenUsed="1"/>
-    <w:lsdException w:name="Body Text First Indent 2" w:semiHidden="1" w:unhideWhenUsed="1"/>
-    <w:lsdException w:name="Note Heading" w:semiHidden="1" w:unhideWhenUsed="1"/>
-    <w:lsdException w:name="Body Text 2" w:semiHidden="1" w:unhideWhenUsed="1"/>
-    <w:lsdException w:name="Body Text 3" w:semiHidden="1" w:unhideWhenUsed="1"/>
-    <w:lsdException w:name="Body Text Indent 2" w:semiHidden="1" w:unhideWhenUsed="1"/>
-    <w:lsdException w:name="Body Text Indent 3" w:semiHidden="1" w:unhideWhenUsed="1"/>
-    <w:lsdException w:name="Block Text" w:semiHidden="1" w:unhideWhenUsed="1"/>
-    <w:lsdException w:name="Hyperlink" w:semiHidden="1" w:unhideWhenUsed="1"/>
-    <w:lsdException w:name="FollowedHyperlink" w:semiHidden="1" w:unhideWhenUsed="1"/>
-    <w:lsdException w:name="Strong" w:uiPriority="22" w:qFormat="1"/>
-    <w:lsdException w:name="Emphasis" w:uiPriority="20" w:qFormat="1"/>
-    <w:lsdException w:name="Document Map" w:semiHidden="1" w:unhideWhenUsed="1"/>
-    <w:lsdException w:name="Plain Text" w:semiHidden="1" w:unhideWhenUsed="1"/>
-    <w:lsdException w:name="E-mail Signature" w:semiHidden="1" w:unhideWhenUsed="1"/>
-    <w:lsdException w:name="HTML Top of Form" w:semiHidden="1" w:unhideWhenUsed="1"/>
-    <w:lsdException w:name="HTML Bottom of Form" w:semiHidden="1" w:unhideWhenUsed="1"/>
-    <w:lsdException w:name="Normal (Web)" w:semiHidden="1" w:unhideWhenUsed="1"/>
-    <w:lsdException w:name="HTML Acronym" w:semiHidden="1" w:unhideWhenUsed="1"/>
-    <w:lsdException w:name="HTML Address" w:semiHidden="1" w:unhideWhenUsed="1"/>
-    <w:lsdException w:name="HTML Cite" w:semiHidden="1" w:unhideWhenUsed="1"/>
-    <w:lsdException w:name="HTML Code" w:semiHidden="1" w:unhideWhenUsed="1"/>
-    <w:lsdException w:name="HTML Definition" w:semiHidden="1" w:unhideWhenUsed="1"/>
-    <w:lsdException w:name="HTML Keyboard" w:semiHidden="1" w:unhideWhenUsed="1"/>
-    <w:lsdException w:name="HTML Preformatted" w:semiHidden="1" w:unhideWhenUsed="1"/>
-    <w:lsdException w:name="HTML Sample" w:semiHidden="1" w:unhideWhenUsed="1"/>
-    <w:lsdException w:name="HTML Typewriter" w:semiHidden="1" w:unhideWhenUsed="1"/>
-    <w:lsdException w:name="HTML Variable" w:semiHidden="1" w:unhideWhenUsed="1"/>
-    <w:lsdException w:name="Normal Table" w:semiHidden="1" w:unhideWhenUsed="1"/>
-    <w:lsdException w:name="annotation subject" w:semiHidden="1" w:unhideWhenUsed="1"/>
-    <w:lsdException w:name="No List" w:semiHidden="1" w:unhideWhenUsed="1"/>
-    <w:lsdException w:name="Outline List 1" w:semiHidden="1" w:unhideWhenUsed="1"/>
-    <w:lsdException w:name="Outline List 2" w:semiHidden="1" w:unhideWhenUsed="1"/>
-    <w:lsdException w:name="Outline List 3" w:semiHidden="1" w:unhideWhenUsed="1"/>
-    <w:lsdException w:name="Table Simple 1" w:semiHidden="1" w:unhideWhenUsed="1"/>
-    <w:lsdException w:name="Table Simple 2" w:semiHidden="1" w:unhideWhenUsed="1"/>
-    <w:lsdException w:name="Table Simple 3" w:semiHidden="1" w:unhideWhenUsed="1"/>
-    <w:lsdException w:name="Table Classic 1" w:semiHidden="1" w:unhideWhenUsed="1"/>
-    <w:lsdException w:name="Table Classic 2" w:semiHidden="1" w:unhideWhenUsed="1"/>
-    <w:lsdException w:name="Table Classic 3" w:semiHidden="1" w:unhideWhenUsed="1"/>
-    <w:lsdException w:name="Table Classic 4" w:semiHidden="1" w:unhideWhenUsed="1"/>
-    <w:lsdException w:name="Table Colorful 1" w:semiHidden="1" w:unhideWhenUsed="1"/>
-    <w:lsdException w:name="Table Colorful 2" w:semiHidden="1" w:unhideWhenUsed="1"/>
-    <w:lsdException w:name="Table Colorful 3" w:semiHidden="1" w:unhideWhenUsed="1"/>
-    <w:lsdException w:name="Table Columns 1" w:semiHidden="1" w:unhideWhenUsed="1"/>
-    <w:lsdException w:name="Table Columns 2" w:semiHidden="1" w:unhideWhenUsed="1"/>
-    <w:lsdException w:name="Table Columns 3" w:semiHidden="1" w:unhideWhenUsed="1"/>
-    <w:lsdException w:name="Table Columns 4" w:semiHidden="1" w:unhideWhenUsed="1"/>
-    <w:lsdException w:name="Table Columns 5" w:semiHidden="1" w:unhideWhenUsed="1"/>
-    <w:lsdException w:name="Table Grid 1" w:semiHidden="1" w:unhideWhenUsed="1"/>
-    <w:lsdException w:name="Table Grid 2" w:semiHidden="1" w:unhideWhenUsed="1"/>
-    <w:lsdException w:name="Table Grid 3" w:semiHidden="1" w:unhideWhenUsed="1"/>
-    <w:lsdException w:name="Table Grid 4" w:semiHidden="1" w:unhideWhenUsed="1"/>
-    <w:lsdException w:name="Table Grid 5" w:semiHidden="1" w:unhideWhenUsed="1"/>
-    <w:lsdException w:name="Table Grid 6" w:semiHidden="1" w:unhideWhenUsed="1"/>
-    <w:lsdException w:name="Table Grid 7" w:semiHidden="1" w:unhideWhenUsed="1"/>
-    <w:lsdException w:name="Table Grid 8" w:semiHidden="1" w:unhideWhenUsed="1"/>
-    <w:lsdException w:name="Table List 1" w:semiHidden="1" w:unhideWhenUsed="1"/>
-    <w:lsdException w:name="Table List 2" w:semiHidden="1" w:unhideWhenUsed="1"/>
-    <w:lsdException w:name="Table List 3" w:semiHidden="1" w:unhideWhenUsed="1"/>
-    <w:lsdException w:name="Table List 4" w:semiHidden="1" w:unhideWhenUsed="1"/>
-    <w:lsdException w:name="Table List 5" w:semiHidden="1" w:unhideWhenUsed="1"/>
-    <w:lsdException w:name="Table List 6" w:semiHidden="1" w:unhideWhenUsed="1"/>
-    <w:lsdException w:name="Table List 7" w:semiHidden="1" w:unhideWhenUsed="1"/>
-    <w:lsdException w:name="Table List 8" w:semiHidden="1" w:unhideWhenUsed="1"/>
-    <w:lsdException w:name="Table 3D effects 1" w:semiHidden="1" w:unhideWhenUsed="1"/>
-    <w:lsdException w:name="Table 3D effects 2" w:semiHidden="1" w:unhideWhenUsed="1"/>
-    <w:lsdException w:name="Table 3D effects 3" w:semiHidden="1" w:unhideWhenUsed="1"/>
-    <w:lsdException w:name="Table Contemporary" w:semiHidden="1" w:unhideWhenUsed="1"/>
-    <w:lsdException w:name="Table Elegant" w:semiHidden="1" w:unhideWhenUsed="1"/>
-    <w:lsdException w:name="Table Professional" w:semiHidden="1" w:unhideWhenUsed="1"/>
-    <w:lsdException w:name="Table Subtle 1" w:semiHidden="1" w:unhideWhenUsed="1"/>
-    <w:lsdException w:name="Table Subtle 2" w:semiHidden="1" w:unhideWhenUsed="1"/>
-    <w:lsdException w:name="Table Web 1" w:semiHidden="1" w:unhideWhenUsed="1"/>
-    <w:lsdException w:name="Table Web 2" w:semiHidden="1" w:unhideWhenUsed="1"/>
-    <w:lsdException w:name="Table Web 3" w:semiHidden="1" w:unhideWhenUsed="1"/>
-    <w:lsdException w:name="Balloon Text" w:semiHidden="1" w:unhideWhenUsed="1"/>
-    <w:lsdException w:name="Table Grid" w:uiPriority="39"/>
-    <w:lsdException w:name="Table Theme" w:semiHidden="1" w:unhideWhenUsed="1"/>
-    <w:lsdException w:name="Placeholder Text" w:semiHidden="1"/>
-    <w:lsdException w:name="No Spacing" w:uiPriority="1" w:qFormat="1"/>
-    <w:lsdException w:name="Light Shading" w:uiPriority="60"/>
-    <w:lsdException w:name="Light List" w:uiPriority="61"/>
-    <w:lsdException w:name="Light Grid" w:uiPriority="62"/>
-    <w:lsdException w:name="Medium Shading 1" w:uiPriority="63"/>
-    <w:lsdException w:name="Medium Shading 2" w:uiPriority="64"/>
-    <w:lsdException w:name="Medium List 1" w:uiPriority="65"/>
-    <w:lsdException w:name="Medium List 2" w:uiPriority="66"/>
-    <w:lsdException w:name="Medium Grid 1" w:uiPriority="67"/>
-    <w:lsdException w:name="Medium Grid 2" w:uiPriority="68"/>
-    <w:lsdException w:name="Medium Grid 3" w:uiPriority="69"/>
-    <w:lsdException w:name="Dark List" w:uiPriority="70"/>
-    <w:lsdException w:name="Colorful Shading" w:uiPriority="71"/>
-    <w:lsdException w:name="Colorful List" w:uiPriority="72"/>
-    <w:lsdException w:name="Colorful Grid" w:uiPriority="73"/>
-    <w:lsdException w:name="Light Shading Accent 1" w:uiPriority="60"/>
-    <w:lsdException w:name="Light List Accent 1" w:uiPriority="61"/>
-    <w:lsdException w:name="Light Grid Accent 1" w:uiPriority="62"/>
-    <w:lsdException w:name="Medium Shading 1 Accent 1" w:uiPriority="63"/>
-    <w:lsdException w:name="Medium Shading 2 Accent 1" w:uiPriority="64"/>
-    <w:lsdException w:name="Medium List 1 Accent 1" w:uiPriority="65"/>
-    <w:lsdException w:name="Revision" w:semiHidden="1"/>
-    <w:lsdException w:name="List Paragraph" w:uiPriority="34" w:qFormat="1"/>
-    <w:lsdException w:name="Quote" w:uiPriority="29" w:qFormat="1"/>
-    <w:lsdException w:name="Intense Quote" w:uiPriority="30" w:qFormat="1"/>
-    <w:lsdException w:name="Medium List 2 Accent 1" w:uiPriority="66"/>
-    <w:lsdException w:name="Medium Grid 1 Accent 1" w:uiPriority="67"/>
-    <w:lsdException w:name="Medium Grid 2 Accent 1" w:uiPriority="68"/>
-    <w:lsdException w:name="Medium Grid 3 Accent 1" w:uiPriority="69"/>
-    <w:lsdException w:name="Dark List Accent 1" w:uiPriority="70"/>
-    <w:lsdException w:name="Colorful Shading Accent 1" w:uiPriority="71"/>
-    <w:lsdException w:name="Colorful List Accent 1" w:uiPriority="72"/>
-    <w:lsdException w:name="Colorful Grid Accent 1" w:uiPriority="73"/>
-    <w:lsdException w:name="Light Shading Accent 2" w:uiPriority="60"/>
-    <w:lsdException w:name="Light List Accent 2" w:uiPriority="61"/>
-    <w:lsdException w:name="Light Grid Accent 2" w:uiPriority="62"/>
-    <w:lsdException w:name="Medium Shading 1 Accent 2" w:uiPriority="63"/>
-    <w:lsdException w:name="Medium Shading 2 Accent 2" w:uiPriority="64"/>
-    <w:lsdException w:name="Medium List 1 Accent 2" w:uiPriority="65"/>
-    <w:lsdException w:name="Medium List 2 Accent 2" w:uiPriority="66"/>
-    <w:lsdException w:name="Medium Grid 1 Accent 2" w:uiPriority="67"/>
-    <w:lsdException w:name="Medium Grid 2 Accent 2" w:uiPriority="68"/>
-    <w:lsdException w:name="Medium Grid 3 Accent 2" w:uiPriority="69"/>
-    <w:lsdException w:name="Dark List Accent 2" w:uiPriority="70"/>
-    <w:lsdException w:name="Colorful Shading Accent 2" w:uiPriority="71"/>
-    <w:lsdException w:name="Colorful List Accent 2" w:uiPriority="72"/>
-    <w:lsdException w:name="Colorful Grid Accent 2" w:uiPriority="73"/>
-    <w:lsdException w:name="Light Shading Accent 3" w:uiPriority="60"/>
-    <w:lsdException w:name="Light List Accent 3" w:uiPriority="61"/>
-    <w:lsdException w:name="Light Grid Accent 3" w:uiPriority="62"/>
-    <w:lsdException w:name="Medium Shading 1 Accent 3" w:uiPriority="63"/>
-    <w:lsdException w:name="Medium Shading 2 Accent 3" w:uiPriority="64"/>
-    <w:lsdException w:name="Medium List 1 Accent 3" w:uiPriority="65"/>
-    <w:lsdException w:name="Medium List 2 Accent 3" w:uiPriority="66"/>
-    <w:lsdException w:name="Medium Grid 1 Accent 3" w:uiPriority="67"/>
-    <w:lsdException w:name="Medium Grid 2 Accent 3" w:uiPriority="68"/>
-    <w:lsdException w:name="Medium Grid 3 Accent 3" w:uiPriority="69"/>
-    <w:lsdException w:name="Dark List Accent 3" w:uiPriority="70"/>
-    <w:lsdException w:name="Colorful Shading Accent 3" w:uiPriority="71"/>
-    <w:lsdException w:name="Colorful List Accent 3" w:uiPriority="72"/>
-    <w:lsdException w:name="Colorful Grid Accent 3" w:uiPriority="73"/>
-    <w:lsdException w:name="Light Shading Accent 4" w:uiPriority="60"/>
-    <w:lsdException w:name="Light List Accent 4" w:uiPriority="61"/>
-    <w:lsdException w:name="Light Grid Accent 4" w:uiPriority="62"/>
-    <w:lsdException w:name="Medium Shading 1 Accent 4" w:uiPriority="63"/>
-    <w:lsdException w:name="Medium Shading 2 Accent 4" w:uiPriority="64"/>
-    <w:lsdException w:name="Medium List 1 Accent 4" w:uiPriority="65"/>
-    <w:lsdException w:name="Medium List 2 Accent 4" w:uiPriority="66"/>
-    <w:lsdException w:name="Medium Grid 1 Accent 4" w:uiPriority="67"/>
-    <w:lsdException w:name="Medium Grid 2 Accent 4" w:uiPriority="68"/>
-    <w:lsdException w:name="Medium Grid 3 Accent 4" w:uiPriority="69"/>
-    <w:lsdException w:name="Dark List Accent 4" w:uiPriority="70"/>
-    <w:lsdException w:name="Colorful Shading Accent 4" w:uiPriority="71"/>
-    <w:lsdException w:name="Colorful List Accent 4" w:uiPriority="72"/>
-    <w:lsdException w:name="Colorful Grid Accent 4" w:uiPriority="73"/>
-    <w:lsdException w:name="Light Shading Accent 5" w:uiPriority="60"/>
-    <w:lsdException w:name="Light List Accent 5" w:uiPriority="61"/>
-    <w:lsdException w:name="Light Grid Accent 5" w:uiPriority="62"/>
-    <w:lsdException w:name="Medium Shading 1 Accent 5" w:uiPriority="63"/>
-    <w:lsdException w:name="Medium Shading 2 Accent 5" w:uiPriority="64"/>
-    <w:lsdException w:name="Medium List 1 Accent 5" w:uiPriority="65"/>
-    <w:lsdException w:name="Medium List 2 Accent 5" w:uiPriority="66"/>
-    <w:lsdException w:name="Medium Grid 1 Accent 5" w:uiPriority="67"/>
-    <w:lsdException w:name="Medium Grid 2 Accent 5" w:uiPriority="68"/>
-    <w:lsdException w:name="Medium Grid 3 Accent 5" w:uiPriority="69"/>
-    <w:lsdException w:name="Dark List Accent 5" w:uiPriority="70"/>
-    <w:lsdException w:name="Colorful Shading Accent 5" w:uiPriority="71"/>
-    <w:lsdException w:name="Colorful List Accent 5" w:uiPriority="72"/>
-    <w:lsdException w:name="Colorful Grid Accent 5" w:uiPriority="73"/>
-    <w:lsdException w:name="Light Shading Accent 6" w:uiPriority="60"/>
-    <w:lsdException w:name="Light List Accent 6" w:uiPriority="61"/>
-    <w:lsdException w:name="Light Grid Accent 6" w:uiPriority="62"/>
-    <w:lsdException w:name="Medium Shading 1 Accent 6" w:uiPriority="63"/>
-    <w:lsdException w:name="Medium Shading 2 Accent 6" w:uiPriority="64"/>
-    <w:lsdException w:name="Medium List 1 Accent 6" w:uiPriority="65"/>
-    <w:lsdException w:name="Medium List 2 Accent 6" w:uiPriority="66"/>
-    <w:lsdException w:name="Medium Grid 1 Accent 6" w:uiPriority="67"/>
-    <w:lsdException w:name="Medium Grid 2 Accent 6" w:uiPriority="68"/>
-    <w:lsdException w:name="Medium Grid 3 Accent 6" w:uiPriority="69"/>
-    <w:lsdException w:name="Dark List Accent 6" w:uiPriority="70"/>
-    <w:lsdException w:name="Colorful Shading Accent 6" w:uiPriority="71"/>
-    <w:lsdException w:name="Colorful List Accent 6" w:uiPriority="72"/>
-    <w:lsdException w:name="Colorful Grid Accent 6" w:uiPriority="73"/>
-    <w:lsdException w:name="Subtle Emphasis" w:uiPriority="19" w:qFormat="1"/>
-    <w:lsdException w:name="Intense Emphasis" w:uiPriority="21" w:qFormat="1"/>
-    <w:lsdException w:name="Subtle Reference" w:uiPriority="31" w:qFormat="1"/>
-    <w:lsdException w:name="Intense Reference" w:uiPriority="32" w:qFormat="1"/>
-    <w:lsdException w:name="Book Title" w:uiPriority="33" w:qFormat="1"/>
-    <w:lsdException w:name="Bibliography" w:semiHidden="1" w:uiPriority="37" w:unhideWhenUsed="1"/>
-    <w:lsdException w:name="TOC Heading" w:semiHidden="1" w:uiPriority="39" w:unhideWhenUsed="1" w:qFormat="1"/>
-    <w:lsdException w:name="Plain Table 1" w:uiPriority="41"/>
-    <w:lsdException w:name="Plain Table 2" w:uiPriority="42"/>
-    <w:lsdException w:name="Plain Table 3" w:uiPriority="43"/>
-    <w:lsdException w:name="Plain Table 4" w:uiPriority="44"/>
-    <w:lsdException w:name="Plain Table 5" w:uiPriority="45"/>
-    <w:lsdException w:name="Grid Table Light" w:uiPriority="40"/>
-    <w:lsdException w:name="Grid Table 1 Light" w:uiPriority="46"/>
-    <w:lsdException w:name="Grid Table 2" w:uiPriority="47"/>
-    <w:lsdException w:name="Grid Table 3" w:uiPriority="48"/>
-    <w:lsdException w:name="Grid Table 4" w:uiPriority="49"/>
-    <w:lsdException w:name="Grid Table 5 Dark" w:uiPriority="50"/>
-    <w:lsdException w:name="Grid Table 6 Colorful" w:uiPriority="51"/>
-    <w:lsdException w:name="Grid Table 7 Colorful" w:uiPriority="52"/>
-    <w:lsdException w:name="Grid Table 1 Light Accent 1" w:uiPriority="46"/>
-    <w:lsdException w:name="Grid Table 2 Accent 1" w:uiPriority="47"/>
-    <w:lsdException w:name="Grid Table 3 Accent 1" w:uiPriority="48"/>
-    <w:lsdException w:name="Grid Table 4 Accent 1" w:uiPriority="49"/>
-    <w:lsdException w:name="Grid Table 5 Dark Accent 1" w:uiPriority="50"/>
-    <w:lsdException w:name="Grid Table 6 Colorful Accent 1" w:uiPriority="51"/>
-    <w:lsdException w:name="Grid Table 7 Colorful Accent 1" w:uiPriority="52"/>
-    <w:lsdException w:name="Grid Table 1 Light Accent 2" w:uiPriority="46"/>
-    <w:lsdException w:name="Grid Table 2 Accent 2" w:uiPriority="47"/>
-    <w:lsdException w:name="Grid Table 3 Accent 2" w:uiPriority="48"/>
-    <w:lsdException w:name="Grid Table 4 Accent 2" w:uiPriority="49"/>
-    <w:lsdException w:name="Grid Table 5 Dark Accent 2" w:uiPriority="50"/>
-    <w:lsdException w:name="Grid Table 6 Colorful Accent 2" w:uiPriority="51"/>
-    <w:lsdException w:name="Grid Table 7 Colorful Accent 2" w:uiPriority="52"/>
-    <w:lsdException w:name="Grid Table 1 Light Accent 3" w:uiPriority="46"/>
-    <w:lsdException w:name="Grid Table 2 Accent 3" w:uiPriority="47"/>
-    <w:lsdException w:name="Grid Table 3 Accent 3" w:uiPriority="48"/>
-    <w:lsdException w:name="Grid Table 4 Accent 3" w:uiPriority="49"/>
-    <w:lsdException w:name="Grid Table 5 Dark Accent 3" w:uiPriority="50"/>
-    <w:lsdException w:name="Grid Table 6 Colorful Accent 3" w:uiPriority="51"/>
-    <w:lsdException w:name="Grid Table 7 Colorful Accent 3" w:uiPriority="52"/>
-    <w:lsdException w:name="Grid Table 1 Light Accent 4" w:uiPriority="46"/>
-    <w:lsdException w:name="Grid Table 2 Accent 4" w:uiPriority="47"/>
-    <w:lsdException w:name="Grid Table 3 Accent 4" w:uiPriority="48"/>
-    <w:lsdException w:name="Grid Table 4 Accent 4" w:uiPriority="49"/>
-    <w:lsdException w:name="Grid Table 5 Dark Accent 4" w:uiPriority="50"/>
-    <w:lsdException w:name="Grid Table 6 Colorful Accent 4" w:uiPriority="51"/>
-    <w:lsdException w:name="Grid Table 7 Colorful Accent 4" w:uiPriority="52"/>
-    <w:lsdException w:name="Grid Table 1 Light Accent 5" w:uiPriority="46"/>
-    <w:lsdException w:name="Grid Table 2 Accent 5" w:uiPriority="47"/>
-    <w:lsdException w:name="Grid Table 3 Accent 5" w:uiPriority="48"/>
-    <w:lsdException w:name="Grid Table 4 Accent 5" w:uiPriority="49"/>
-    <w:lsdException w:name="Grid Table 5 Dark Accent 5" w:uiPriority="50"/>
-    <w:lsdException w:name="Grid Table 6 Colorful Accent 5" w:uiPriority="51"/>
-    <w:lsdException w:name="Grid Table 7 Colorful Accent 5" w:uiPriority="52"/>
-    <w:lsdException w:name="Grid Table 1 Light Accent 6" w:uiPriority="46"/>
-    <w:lsdException w:name="Grid Table 2 Accent 6" w:uiPriority="47"/>
-    <w:lsdException w:name="Grid Table 3 Accent 6" w:uiPriority="48"/>
-    <w:lsdException w:name="Grid Table 4 Accent 6" w:uiPriority="49"/>
-    <w:lsdException w:name="Grid Table 5 Dark Accent 6" w:uiPriority="50"/>
-    <w:lsdException w:name="Grid Table 6 Colorful Accent 6" w:uiPriority="51"/>
-    <w:lsdException w:name="Grid Table 7 Colorful Accent 6" w:uiPriority="52"/>
-    <w:lsdException w:name="List Table 1 Light" w:uiPriority="46"/>
-    <w:lsdException w:name="List Table 2" w:uiPriority="47"/>
-    <w:lsdException w:name="List Table 3" w:uiPriority="48"/>
-    <w:lsdException w:name="List Table 4" w:uiPriority="49"/>
-    <w:lsdException w:name="List Table 5 Dark" w:uiPriority="50"/>
-    <w:lsdException w:name="List Table 6 Colorful" w:uiPriority="51"/>
-    <w:lsdException w:name="List Table 7 Colorful" w:uiPriority="52"/>
-    <w:lsdException w:name="List Table 1 Light Accent 1" w:uiPriority="46"/>
-    <w:lsdException w:name="List Table 2 Accent 1" w:uiPriority="47"/>
-    <w:lsdException w:name="List Table 3 Accent 1" w:uiPriority="48"/>
-    <w:lsdException w:name="List Table 4 Accent 1" w:uiPriority="49"/>
-    <w:lsdException w:name="List Table 5 Dark Accent 1" w:uiPriority="50"/>
-    <w:lsdException w:name="List Table 6 Colorful Accent 1" w:uiPriority="51"/>
-    <w:lsdException w:name="List Table 7 Colorful Accent 1" w:uiPriority="52"/>
-    <w:lsdException w:name="List Table 1 Light Accent 2" w:uiPriority="46"/>
-    <w:lsdException w:name="List Table 2 Accent 2" w:uiPriority="47"/>
-    <w:lsdException w:name="List Table 3 Accent 2" w:uiPriority="48"/>
-    <w:lsdException w:name="List Table 4 Accent 2" w:uiPriority="49"/>
-    <w:lsdException w:name="List Table 5 Dark Accent 2" w:uiPriority="50"/>
-    <w:lsdException w:name="List Table 6 Colorful Accent 2" w:uiPriority="51"/>
-    <w:lsdException w:name="List Table 7 Colorful Accent 2" w:uiPriority="52"/>
-    <w:lsdException w:name="List Table 1 Light Accent 3" w:uiPriority="46"/>
-    <w:lsdException w:name="List Table 2 Accent 3" w:uiPriority="47"/>
-    <w:lsdException w:name="List Table 3 Accent 3" w:uiPriority="48"/>
-    <w:lsdException w:name="List Table 4 Accent 3" w:uiPriority="49"/>
-    <w:lsdException w:name="List Table 5 Dark Accent 3" w:uiPriority="50"/>
-    <w:lsdException w:name="List Table 6 Colorful Accent 3" w:uiPriority="51"/>
-    <w:lsdException w:name="List Table 7 Colorful Accent 3" w:uiPriority="52"/>
-    <w:lsdException w:name="List Table 1 Light Accent 4" w:uiPriority="46"/>
-    <w:lsdException w:name="List Table 2 Accent 4" w:uiPriority="47"/>
-    <w:lsdException w:name="List Table 3 Accent 4" w:uiPriority="48"/>
-    <w:lsdException w:name="List Table 4 Accent 4" w:uiPriority="49"/>
-    <w:lsdException w:name="List Table 5 Dark Accent 4" w:uiPriority="50"/>
-    <w:lsdException w:name="List Table 6 Colorful Accent 4" w:uiPriority="51"/>
-    <w:lsdException w:name="List Table 7 Colorful Accent 4" w:uiPriority="52"/>
-    <w:lsdException w:name="List Table 1 Light Accent 5" w:uiPriority="46"/>
-    <w:lsdException w:name="List Table 2 Accent 5" w:uiPriority="47"/>
-    <w:lsdException w:name="List Table 3 Accent 5" w:uiPriority="48"/>
-    <w:lsdException w:name="List Table 4 Accent 5" w:uiPriority="49"/>
-    <w:lsdException w:name="List Table 5 Dark Accent 5" w:uiPriority="50"/>
-    <w:lsdException w:name="List Table 6 Colorful Accent 5" w:uiPriority="51"/>
-    <w:lsdException w:name="List Table 7 Colorful Accent 5" w:uiPriority="52"/>
-    <w:lsdException w:name="List Table 1 Light Accent 6" w:uiPriority="46"/>
-    <w:lsdException w:name="List Table 2 Accent 6" w:uiPriority="47"/>
-    <w:lsdException w:name="List Table 3 Accent 6" w:uiPriority="48"/>
-    <w:lsdException w:name="List Table 4 Accent 6" w:uiPriority="49"/>
-    <w:lsdException w:name="List Table 5 Dark Accent 6" w:uiPriority="50"/>
-    <w:lsdException w:name="List Table 6 Colorful Accent 6" w:uiPriority="51"/>
-    <w:lsdException w:name="List Table 7 Colorful Accent 6" w:uiPriority="52"/>
-    <w:lsdException w:name="Mention" w:semiHidden="1" w:unhideWhenUsed="1"/>
-    <w:lsdException w:name="Smart Hyperlink" w:semiHidden="1" w:unhideWhenUsed="1"/>
-    <w:lsdException w:name="Hashtag" w:semiHidden="1" w:unhideWhenUsed="1"/>
-  </w:latentStyles>
-  <w:style w:type="paragraph" w:default="1" w:styleId="Normal">
-    <w:name w:val="Normal"/>
-    <w:qFormat/>
-  </w:style>
-  <w:style w:type="character" w:default="1" w:styleId="Standardstycketeckensnitt">
-    <w:name w:val="Default Paragraph Font"/>
-    <w:uiPriority w:val="1"/>
-    <w:semiHidden/>
-    <w:unhideWhenUsed/>
-  </w:style>
-  <w:style w:type="table" w:default="1" w:styleId="Normaltabell">
-    <w:name w:val="Normal Table"/>
-    <w:uiPriority w:val="99"/>
-    <w:semiHidden/>
-    <w:unhideWhenUsed/>
-    <w:tblPr>
-      <w:tblInd w:w="0" w:type="dxa"/>
-      <w:tblCellMar>
-        <w:top w:w="0" w:type="dxa"/>
-        <w:left w:w="108" w:type="dxa"/>
-        <w:bottom w:w="0" w:type="dxa"/>
-        <w:right w:w="108" w:type="dxa"/>
-      </w:tblCellMar>
-    </w:tblPr>
-  </w:style>
-  <w:style w:type="numbering" w:default="1" w:styleId="Ingenlista">
-    <w:name w:val="No List"/>
-    <w:uiPriority w:val="99"/>
-    <w:semiHidden/>
-    <w:unhideWhenUsed/>
-  </w:style>
-  <w:style w:type="character" w:styleId="Platshllartext">
-    <w:name w:val="Placeholder Text"/>
-    <w:basedOn w:val="Standardstycketeckensnitt"/>
-    <w:uiPriority w:val="99"/>
-    <w:semiHidden/>
-    <w:rsid w:val="00707958"/>
-    <w:rPr>
-      <w:color w:val="808080"/>
-    </w:rPr>
-  </w:style>
-</w:styles>
-</file>
-
-<file path=word/glossary/webSettings.xml><?xml version="1.0" encoding="utf-8"?>
-<w:webSettings xmlns:mc="http://schemas.openxmlformats.org/markup-compatibility/2006" xmlns:r="http://schemas.openxmlformats.org/officeDocument/2006/relationships" xmlns:w="http://schemas.openxmlformats.org/wordprocessingml/2006/main" xmlns:w14="http://schemas.microsoft.com/office/word/2010/wordml" xmlns:w15="http://schemas.microsoft.com/office/word/2012/wordml" xmlns:w16se="http://schemas.microsoft.com/office/word/2015/wordml/symex" mc:Ignorable="w14 w15 w16se">
-  <w:optimizeForBrowser/>
-  <w:allowPNG/>
-</w:webSettings>
-</file>
-
 <file path=word/theme/theme1.xml><?xml version="1.0" encoding="utf-8"?>
 <a:theme xmlns:a="http://schemas.openxmlformats.org/drawingml/2006/main" name="Office-tema">
   <a:themeElements>
@@ -28950,7 +29173,7 @@
 </file>
 
 <file path=customXml/itemProps1.xml><?xml version="1.0" encoding="utf-8"?>
-<ds:datastoreItem xmlns:ds="http://schemas.openxmlformats.org/officeDocument/2006/customXml" ds:itemID="{2A16A6C0-7D5A-4758-8FDF-6AD818565AD0}">
+<ds:datastoreItem xmlns:ds="http://schemas.openxmlformats.org/officeDocument/2006/customXml" ds:itemID="{FF7F5839-07FA-49CA-A336-679968EC31B4}">
   <ds:schemaRefs>
     <ds:schemaRef ds:uri="http://schemas.openxmlformats.org/officeDocument/2006/bibliography"/>
   </ds:schemaRefs>
